--- a/Eventon/JEE-Ticketsystem Dokumentation Feldhoff, David & Stapper, Leon.docx
+++ b/Eventon/JEE-Ticketsystem Dokumentation Feldhoff, David & Stapper, Leon.docx
@@ -3473,6 +3473,609 @@
       <w:bookmarkEnd w:id="25"/>
       <w:proofErr w:type="spellEnd"/>
     </w:p>
+    <w:tbl>
+      <w:tblPr>
+        <w:tblStyle w:val="HelleSchattierung-Akzent1"/>
+        <w:tblW w:w="0" w:type="auto"/>
+        <w:tblLook w:val="04A0"/>
+      </w:tblPr>
+      <w:tblGrid>
+        <w:gridCol w:w="4322"/>
+        <w:gridCol w:w="4322"/>
+      </w:tblGrid>
+      <w:tr>
+        <w:trPr>
+          <w:cnfStyle w:val="100000000000"/>
+        </w:trPr>
+        <w:tc>
+          <w:tcPr>
+            <w:cnfStyle w:val="001000000000"/>
+            <w:tcW w:w="4322" w:type="dxa"/>
+          </w:tcPr>
+          <w:p>
+            <w:r>
+              <w:t>Aufgabe</w:t>
+            </w:r>
+          </w:p>
+        </w:tc>
+        <w:tc>
+          <w:tcPr>
+            <w:tcW w:w="4322" w:type="dxa"/>
+          </w:tcPr>
+          <w:p>
+            <w:pPr>
+              <w:cnfStyle w:val="100000000000"/>
+            </w:pPr>
+            <w:r>
+              <w:t>Bearbeiter</w:t>
+            </w:r>
+          </w:p>
+        </w:tc>
+      </w:tr>
+      <w:tr>
+        <w:trPr>
+          <w:cnfStyle w:val="000000100000"/>
+        </w:trPr>
+        <w:tc>
+          <w:tcPr>
+            <w:cnfStyle w:val="001000000000"/>
+            <w:tcW w:w="4322" w:type="dxa"/>
+          </w:tcPr>
+          <w:p>
+            <w:r>
+              <w:t>Projekt aufsetzen (</w:t>
+            </w:r>
+            <w:proofErr w:type="spellStart"/>
+            <w:r>
+              <w:t>gradle</w:t>
+            </w:r>
+            <w:proofErr w:type="spellEnd"/>
+            <w:r>
+              <w:t xml:space="preserve">, </w:t>
+            </w:r>
+            <w:proofErr w:type="spellStart"/>
+            <w:r>
+              <w:t>bootstrap</w:t>
+            </w:r>
+            <w:proofErr w:type="spellEnd"/>
+            <w:r>
+              <w:t>)</w:t>
+            </w:r>
+          </w:p>
+        </w:tc>
+        <w:tc>
+          <w:tcPr>
+            <w:tcW w:w="4322" w:type="dxa"/>
+          </w:tcPr>
+          <w:p>
+            <w:pPr>
+              <w:cnfStyle w:val="000000100000"/>
+            </w:pPr>
+            <w:r>
+              <w:t>Leon Stapper</w:t>
+            </w:r>
+          </w:p>
+        </w:tc>
+      </w:tr>
+      <w:tr>
+        <w:tc>
+          <w:tcPr>
+            <w:cnfStyle w:val="001000000000"/>
+            <w:tcW w:w="4322" w:type="dxa"/>
+          </w:tcPr>
+          <w:p>
+            <w:proofErr w:type="spellStart"/>
+            <w:r>
+              <w:t>Mockups</w:t>
+            </w:r>
+            <w:proofErr w:type="spellEnd"/>
+            <w:r>
+              <w:t xml:space="preserve"> erstellen</w:t>
+            </w:r>
+          </w:p>
+        </w:tc>
+        <w:tc>
+          <w:tcPr>
+            <w:tcW w:w="4322" w:type="dxa"/>
+          </w:tcPr>
+          <w:p>
+            <w:pPr>
+              <w:cnfStyle w:val="000000000000"/>
+            </w:pPr>
+            <w:r>
+              <w:t>Leon Stapper</w:t>
+            </w:r>
+          </w:p>
+        </w:tc>
+      </w:tr>
+      <w:tr>
+        <w:trPr>
+          <w:cnfStyle w:val="000000100000"/>
+        </w:trPr>
+        <w:tc>
+          <w:tcPr>
+            <w:cnfStyle w:val="001000000000"/>
+            <w:tcW w:w="4322" w:type="dxa"/>
+          </w:tcPr>
+          <w:p>
+            <w:proofErr w:type="spellStart"/>
+            <w:r>
+              <w:t>Templating</w:t>
+            </w:r>
+            <w:proofErr w:type="spellEnd"/>
+          </w:p>
+        </w:tc>
+        <w:tc>
+          <w:tcPr>
+            <w:tcW w:w="4322" w:type="dxa"/>
+          </w:tcPr>
+          <w:p>
+            <w:pPr>
+              <w:cnfStyle w:val="000000100000"/>
+            </w:pPr>
+            <w:r>
+              <w:t>Leon Stapper</w:t>
+            </w:r>
+          </w:p>
+        </w:tc>
+      </w:tr>
+      <w:tr>
+        <w:tc>
+          <w:tcPr>
+            <w:cnfStyle w:val="001000000000"/>
+            <w:tcW w:w="4322" w:type="dxa"/>
+          </w:tcPr>
+          <w:p>
+            <w:r>
+              <w:t>Navigation</w:t>
+            </w:r>
+          </w:p>
+        </w:tc>
+        <w:tc>
+          <w:tcPr>
+            <w:tcW w:w="4322" w:type="dxa"/>
+          </w:tcPr>
+          <w:p>
+            <w:pPr>
+              <w:cnfStyle w:val="000000000000"/>
+            </w:pPr>
+            <w:r>
+              <w:t>Leon Stapper</w:t>
+            </w:r>
+          </w:p>
+        </w:tc>
+      </w:tr>
+      <w:tr>
+        <w:trPr>
+          <w:cnfStyle w:val="000000100000"/>
+          <w:trHeight w:val="455"/>
+        </w:trPr>
+        <w:tc>
+          <w:tcPr>
+            <w:cnfStyle w:val="001000000000"/>
+            <w:tcW w:w="4322" w:type="dxa"/>
+          </w:tcPr>
+          <w:p>
+            <w:r>
+              <w:t>EventService zur Event-Verwaltung</w:t>
+            </w:r>
+          </w:p>
+        </w:tc>
+        <w:tc>
+          <w:tcPr>
+            <w:tcW w:w="4322" w:type="dxa"/>
+          </w:tcPr>
+          <w:p>
+            <w:pPr>
+              <w:cnfStyle w:val="000000100000"/>
+            </w:pPr>
+            <w:r>
+              <w:t>Leon Stapper</w:t>
+            </w:r>
+          </w:p>
+        </w:tc>
+      </w:tr>
+      <w:tr>
+        <w:tc>
+          <w:tcPr>
+            <w:cnfStyle w:val="001000000000"/>
+            <w:tcW w:w="4322" w:type="dxa"/>
+          </w:tcPr>
+          <w:p>
+            <w:r>
+              <w:t>UserService zur User-Verwaltung</w:t>
+            </w:r>
+          </w:p>
+        </w:tc>
+        <w:tc>
+          <w:tcPr>
+            <w:tcW w:w="4322" w:type="dxa"/>
+          </w:tcPr>
+          <w:p>
+            <w:pPr>
+              <w:cnfStyle w:val="000000000000"/>
+            </w:pPr>
+            <w:r>
+              <w:t>Leon Stapper</w:t>
+            </w:r>
+          </w:p>
+        </w:tc>
+      </w:tr>
+      <w:tr>
+        <w:trPr>
+          <w:cnfStyle w:val="000000100000"/>
+        </w:trPr>
+        <w:tc>
+          <w:tcPr>
+            <w:cnfStyle w:val="001000000000"/>
+            <w:tcW w:w="4322" w:type="dxa"/>
+          </w:tcPr>
+          <w:p>
+            <w:r>
+              <w:t>Registrierung</w:t>
+            </w:r>
+          </w:p>
+        </w:tc>
+        <w:tc>
+          <w:tcPr>
+            <w:tcW w:w="4322" w:type="dxa"/>
+          </w:tcPr>
+          <w:p>
+            <w:pPr>
+              <w:cnfStyle w:val="000000100000"/>
+            </w:pPr>
+            <w:r>
+              <w:t>David Feldhoff</w:t>
+            </w:r>
+          </w:p>
+        </w:tc>
+      </w:tr>
+      <w:tr>
+        <w:tc>
+          <w:tcPr>
+            <w:cnfStyle w:val="001000000000"/>
+            <w:tcW w:w="4322" w:type="dxa"/>
+          </w:tcPr>
+          <w:p>
+            <w:r>
+              <w:t>Login</w:t>
+            </w:r>
+          </w:p>
+        </w:tc>
+        <w:tc>
+          <w:tcPr>
+            <w:tcW w:w="4322" w:type="dxa"/>
+          </w:tcPr>
+          <w:p>
+            <w:pPr>
+              <w:cnfStyle w:val="000000000000"/>
+            </w:pPr>
+            <w:r>
+              <w:t>Leon Stapper</w:t>
+            </w:r>
+          </w:p>
+        </w:tc>
+      </w:tr>
+      <w:tr>
+        <w:trPr>
+          <w:cnfStyle w:val="000000100000"/>
+        </w:trPr>
+        <w:tc>
+          <w:tcPr>
+            <w:cnfStyle w:val="001000000000"/>
+            <w:tcW w:w="4322" w:type="dxa"/>
+          </w:tcPr>
+          <w:p>
+            <w:r>
+              <w:t>Events erstellen und bearbeiten</w:t>
+            </w:r>
+          </w:p>
+        </w:tc>
+        <w:tc>
+          <w:tcPr>
+            <w:tcW w:w="4322" w:type="dxa"/>
+          </w:tcPr>
+          <w:p>
+            <w:pPr>
+              <w:cnfStyle w:val="000000100000"/>
+            </w:pPr>
+            <w:r>
+              <w:t>Leon Stapper</w:t>
+            </w:r>
+          </w:p>
+        </w:tc>
+      </w:tr>
+      <w:tr>
+        <w:tc>
+          <w:tcPr>
+            <w:cnfStyle w:val="001000000000"/>
+            <w:tcW w:w="4322" w:type="dxa"/>
+          </w:tcPr>
+          <w:p>
+            <w:r>
+              <w:t>Bilderupload</w:t>
+            </w:r>
+          </w:p>
+        </w:tc>
+        <w:tc>
+          <w:tcPr>
+            <w:tcW w:w="4322" w:type="dxa"/>
+          </w:tcPr>
+          <w:p>
+            <w:pPr>
+              <w:cnfStyle w:val="000000000000"/>
+            </w:pPr>
+            <w:r>
+              <w:t>David Feldhoff</w:t>
+            </w:r>
+          </w:p>
+        </w:tc>
+      </w:tr>
+      <w:tr>
+        <w:trPr>
+          <w:cnfStyle w:val="000000100000"/>
+        </w:trPr>
+        <w:tc>
+          <w:tcPr>
+            <w:cnfStyle w:val="001000000000"/>
+            <w:tcW w:w="4322" w:type="dxa"/>
+          </w:tcPr>
+          <w:p>
+            <w:r>
+              <w:t>Verwaltung unveröffentlichte Events</w:t>
+            </w:r>
+          </w:p>
+        </w:tc>
+        <w:tc>
+          <w:tcPr>
+            <w:tcW w:w="4322" w:type="dxa"/>
+          </w:tcPr>
+          <w:p>
+            <w:pPr>
+              <w:cnfStyle w:val="000000100000"/>
+            </w:pPr>
+            <w:r>
+              <w:t>David Feldhoff</w:t>
+            </w:r>
+          </w:p>
+        </w:tc>
+      </w:tr>
+      <w:tr>
+        <w:tc>
+          <w:tcPr>
+            <w:cnfStyle w:val="001000000000"/>
+            <w:tcW w:w="4322" w:type="dxa"/>
+          </w:tcPr>
+          <w:p>
+            <w:r>
+              <w:lastRenderedPageBreak/>
+              <w:t>Verwaltung veröffentlichte Events</w:t>
+            </w:r>
+          </w:p>
+        </w:tc>
+        <w:tc>
+          <w:tcPr>
+            <w:tcW w:w="4322" w:type="dxa"/>
+          </w:tcPr>
+          <w:p>
+            <w:pPr>
+              <w:cnfStyle w:val="000000000000"/>
+            </w:pPr>
+            <w:r>
+              <w:t>David Feldhoff</w:t>
+            </w:r>
+          </w:p>
+        </w:tc>
+      </w:tr>
+      <w:tr>
+        <w:trPr>
+          <w:cnfStyle w:val="000000100000"/>
+        </w:trPr>
+        <w:tc>
+          <w:tcPr>
+            <w:cnfStyle w:val="001000000000"/>
+            <w:tcW w:w="4322" w:type="dxa"/>
+          </w:tcPr>
+          <w:p>
+            <w:r>
+              <w:t>Event-Suche</w:t>
+            </w:r>
+          </w:p>
+        </w:tc>
+        <w:tc>
+          <w:tcPr>
+            <w:tcW w:w="4322" w:type="dxa"/>
+          </w:tcPr>
+          <w:p>
+            <w:pPr>
+              <w:cnfStyle w:val="000000100000"/>
+            </w:pPr>
+            <w:r>
+              <w:t>Leon Stapper</w:t>
+            </w:r>
+          </w:p>
+        </w:tc>
+      </w:tr>
+      <w:tr>
+        <w:tc>
+          <w:tcPr>
+            <w:cnfStyle w:val="001000000000"/>
+            <w:tcW w:w="4322" w:type="dxa"/>
+          </w:tcPr>
+          <w:p>
+            <w:r>
+              <w:t>Event anzeigen buchen</w:t>
+            </w:r>
+          </w:p>
+        </w:tc>
+        <w:tc>
+          <w:tcPr>
+            <w:tcW w:w="4322" w:type="dxa"/>
+          </w:tcPr>
+          <w:p>
+            <w:pPr>
+              <w:cnfStyle w:val="000000000000"/>
+            </w:pPr>
+            <w:r>
+              <w:t>Leon Stapper</w:t>
+            </w:r>
+          </w:p>
+        </w:tc>
+      </w:tr>
+      <w:tr>
+        <w:trPr>
+          <w:cnfStyle w:val="000000100000"/>
+        </w:trPr>
+        <w:tc>
+          <w:tcPr>
+            <w:cnfStyle w:val="001000000000"/>
+            <w:tcW w:w="4322" w:type="dxa"/>
+          </w:tcPr>
+          <w:p>
+            <w:r>
+              <w:t>User-Übersicht</w:t>
+            </w:r>
+          </w:p>
+        </w:tc>
+        <w:tc>
+          <w:tcPr>
+            <w:tcW w:w="4322" w:type="dxa"/>
+          </w:tcPr>
+          <w:p>
+            <w:pPr>
+              <w:cnfStyle w:val="000000100000"/>
+            </w:pPr>
+            <w:r>
+              <w:t>David Feldhoff</w:t>
+            </w:r>
+          </w:p>
+        </w:tc>
+      </w:tr>
+      <w:tr>
+        <w:tc>
+          <w:tcPr>
+            <w:cnfStyle w:val="001000000000"/>
+            <w:tcW w:w="4322" w:type="dxa"/>
+          </w:tcPr>
+          <w:p>
+            <w:proofErr w:type="spellStart"/>
+            <w:r>
+              <w:t>Regex</w:t>
+            </w:r>
+            <w:proofErr w:type="spellEnd"/>
+            <w:r>
+              <w:t>-Entwicklung</w:t>
+            </w:r>
+            <w:r>
+              <w:t xml:space="preserve"> zur Validierung</w:t>
+            </w:r>
+          </w:p>
+        </w:tc>
+        <w:tc>
+          <w:tcPr>
+            <w:tcW w:w="4322" w:type="dxa"/>
+          </w:tcPr>
+          <w:p>
+            <w:pPr>
+              <w:cnfStyle w:val="000000000000"/>
+            </w:pPr>
+            <w:r>
+              <w:t>David Feldhoff</w:t>
+            </w:r>
+          </w:p>
+        </w:tc>
+      </w:tr>
+      <w:tr>
+        <w:trPr>
+          <w:cnfStyle w:val="000000100000"/>
+        </w:trPr>
+        <w:tc>
+          <w:tcPr>
+            <w:cnfStyle w:val="001000000000"/>
+            <w:tcW w:w="4322" w:type="dxa"/>
+          </w:tcPr>
+          <w:p>
+            <w:r>
+              <w:t>ER-Modell erstellen</w:t>
+            </w:r>
+          </w:p>
+        </w:tc>
+        <w:tc>
+          <w:tcPr>
+            <w:tcW w:w="4322" w:type="dxa"/>
+          </w:tcPr>
+          <w:p>
+            <w:pPr>
+              <w:cnfStyle w:val="000000100000"/>
+            </w:pPr>
+            <w:r>
+              <w:t>David Feldhoff</w:t>
+            </w:r>
+          </w:p>
+        </w:tc>
+      </w:tr>
+      <w:tr>
+        <w:tc>
+          <w:tcPr>
+            <w:cnfStyle w:val="001000000000"/>
+            <w:tcW w:w="4322" w:type="dxa"/>
+          </w:tcPr>
+          <w:p/>
+        </w:tc>
+        <w:tc>
+          <w:tcPr>
+            <w:tcW w:w="4322" w:type="dxa"/>
+          </w:tcPr>
+          <w:p>
+            <w:pPr>
+              <w:cnfStyle w:val="000000000000"/>
+            </w:pPr>
+          </w:p>
+        </w:tc>
+      </w:tr>
+      <w:tr>
+        <w:trPr>
+          <w:cnfStyle w:val="000000100000"/>
+        </w:trPr>
+        <w:tc>
+          <w:tcPr>
+            <w:cnfStyle w:val="001000000000"/>
+            <w:tcW w:w="4322" w:type="dxa"/>
+          </w:tcPr>
+          <w:p/>
+        </w:tc>
+        <w:tc>
+          <w:tcPr>
+            <w:tcW w:w="4322" w:type="dxa"/>
+          </w:tcPr>
+          <w:p>
+            <w:pPr>
+              <w:cnfStyle w:val="000000100000"/>
+            </w:pPr>
+          </w:p>
+        </w:tc>
+      </w:tr>
+      <w:tr>
+        <w:tc>
+          <w:tcPr>
+            <w:cnfStyle w:val="001000000000"/>
+            <w:tcW w:w="4322" w:type="dxa"/>
+          </w:tcPr>
+          <w:p/>
+        </w:tc>
+        <w:tc>
+          <w:tcPr>
+            <w:tcW w:w="4322" w:type="dxa"/>
+          </w:tcPr>
+          <w:p>
+            <w:pPr>
+              <w:cnfStyle w:val="000000000000"/>
+            </w:pPr>
+          </w:p>
+        </w:tc>
+      </w:tr>
+    </w:tbl>
+    <w:p/>
     <w:p>
       <w:pPr>
         <w:pStyle w:val="berschrift1"/>
@@ -3887,7 +4490,7 @@
                     <a:blip r:embed="rId14" cstate="print">
                       <a:extLst>
                         <a:ext uri="{28A0092B-C50C-407E-A947-70E740481C1C}">
-                          <a14:useLocalDpi xmlns="" xmlns:wpc="http://schemas.microsoft.com/office/word/2010/wordprocessingCanvas" xmlns:mc="http://schemas.openxmlformats.org/markup-compatibility/2006" xmlns:o="urn:schemas-microsoft-com:office:office" xmlns:v="urn:schemas-microsoft-com:vml" xmlns:wp14="http://schemas.microsoft.com/office/word/2010/wordprocessingDrawing" xmlns:w10="urn:schemas-microsoft-com:office:word" xmlns:w="http://schemas.openxmlformats.org/wordprocessingml/2006/main" xmlns:w14="http://schemas.microsoft.com/office/word/2010/wordml" xmlns:w15="http://schemas.microsoft.com/office/word/2012/wordml" xmlns:wpg="http://schemas.microsoft.com/office/word/2010/wordprocessingGroup" xmlns:wpi="http://schemas.microsoft.com/office/word/2010/wordprocessingInk" xmlns:wps="http://schemas.microsoft.com/office/word/2010/wordprocessingShape" xmlns:a14="http://schemas.microsoft.com/office/drawing/2010/main" val="0"/>
+                          <a14:useLocalDpi xmlns:a14="http://schemas.microsoft.com/office/drawing/2010/main" xmlns:wps="http://schemas.microsoft.com/office/word/2010/wordprocessingShape" xmlns:wpi="http://schemas.microsoft.com/office/word/2010/wordprocessingInk" xmlns:wpg="http://schemas.microsoft.com/office/word/2010/wordprocessingGroup" xmlns:w15="http://schemas.microsoft.com/office/word/2012/wordml" xmlns:w14="http://schemas.microsoft.com/office/word/2010/wordml" xmlns:w="http://schemas.openxmlformats.org/wordprocessingml/2006/main" xmlns:w10="urn:schemas-microsoft-com:office:word" xmlns:wp14="http://schemas.microsoft.com/office/word/2010/wordprocessingDrawing" xmlns:v="urn:schemas-microsoft-com:vml" xmlns:o="urn:schemas-microsoft-com:office:office" xmlns:mc="http://schemas.openxmlformats.org/markup-compatibility/2006" xmlns:wpc="http://schemas.microsoft.com/office/word/2010/wordprocessingCanvas" xmlns="" val="0"/>
                         </a:ext>
                       </a:extLst>
                     </a:blip>
@@ -4068,7 +4671,7 @@
                 <w:noProof/>
                 <w:lang w:eastAsia="en-US"/>
               </w:rPr>
-              <w:t>10.03.2017</w:t>
+              <w:t>20.03.2017</w:t>
             </w:r>
             <w:r>
               <w:rPr>
@@ -4219,7 +4822,7 @@
                 <w:noProof/>
                 <w:lang w:eastAsia="en-US"/>
               </w:rPr>
-              <w:t>10.03.2017</w:t>
+              <w:t>20.03.2017</w:t>
             </w:r>
             <w:r>
               <w:rPr>
@@ -8555,6 +9158,109 @@
       <w:contextualSpacing/>
     </w:pPr>
   </w:style>
+  <w:style w:type="table" w:styleId="HelleSchattierung-Akzent1">
+    <w:name w:val="Light Shading Accent 1"/>
+    <w:basedOn w:val="NormaleTabelle"/>
+    <w:uiPriority w:val="60"/>
+    <w:rsid w:val="0007197C"/>
+    <w:pPr>
+      <w:spacing w:after="0" w:line="240" w:lineRule="auto"/>
+    </w:pPr>
+    <w:rPr>
+      <w:color w:val="365F91" w:themeColor="accent1" w:themeShade="BF"/>
+    </w:rPr>
+    <w:tblPr>
+      <w:tblStyleRowBandSize w:val="1"/>
+      <w:tblStyleColBandSize w:val="1"/>
+      <w:tblInd w:w="0" w:type="dxa"/>
+      <w:tblBorders>
+        <w:top w:val="single" w:sz="8" w:space="0" w:color="4F81BD" w:themeColor="accent1"/>
+        <w:bottom w:val="single" w:sz="8" w:space="0" w:color="4F81BD" w:themeColor="accent1"/>
+      </w:tblBorders>
+      <w:tblCellMar>
+        <w:top w:w="0" w:type="dxa"/>
+        <w:left w:w="108" w:type="dxa"/>
+        <w:bottom w:w="0" w:type="dxa"/>
+        <w:right w:w="108" w:type="dxa"/>
+      </w:tblCellMar>
+    </w:tblPr>
+    <w:tblStylePr w:type="firstRow">
+      <w:pPr>
+        <w:spacing w:before="0" w:after="0" w:line="240" w:lineRule="auto"/>
+      </w:pPr>
+      <w:rPr>
+        <w:b/>
+        <w:bCs/>
+      </w:rPr>
+      <w:tblPr/>
+      <w:tcPr>
+        <w:tcBorders>
+          <w:top w:val="single" w:sz="8" w:space="0" w:color="4F81BD" w:themeColor="accent1"/>
+          <w:left w:val="nil"/>
+          <w:bottom w:val="single" w:sz="8" w:space="0" w:color="4F81BD" w:themeColor="accent1"/>
+          <w:right w:val="nil"/>
+          <w:insideH w:val="nil"/>
+          <w:insideV w:val="nil"/>
+        </w:tcBorders>
+      </w:tcPr>
+    </w:tblStylePr>
+    <w:tblStylePr w:type="lastRow">
+      <w:pPr>
+        <w:spacing w:before="0" w:after="0" w:line="240" w:lineRule="auto"/>
+      </w:pPr>
+      <w:rPr>
+        <w:b/>
+        <w:bCs/>
+      </w:rPr>
+      <w:tblPr/>
+      <w:tcPr>
+        <w:tcBorders>
+          <w:top w:val="single" w:sz="8" w:space="0" w:color="4F81BD" w:themeColor="accent1"/>
+          <w:left w:val="nil"/>
+          <w:bottom w:val="single" w:sz="8" w:space="0" w:color="4F81BD" w:themeColor="accent1"/>
+          <w:right w:val="nil"/>
+          <w:insideH w:val="nil"/>
+          <w:insideV w:val="nil"/>
+        </w:tcBorders>
+      </w:tcPr>
+    </w:tblStylePr>
+    <w:tblStylePr w:type="firstCol">
+      <w:rPr>
+        <w:b/>
+        <w:bCs/>
+      </w:rPr>
+    </w:tblStylePr>
+    <w:tblStylePr w:type="lastCol">
+      <w:rPr>
+        <w:b/>
+        <w:bCs/>
+      </w:rPr>
+    </w:tblStylePr>
+    <w:tblStylePr w:type="band1Vert">
+      <w:tblPr/>
+      <w:tcPr>
+        <w:tcBorders>
+          <w:left w:val="nil"/>
+          <w:right w:val="nil"/>
+          <w:insideH w:val="nil"/>
+          <w:insideV w:val="nil"/>
+        </w:tcBorders>
+        <w:shd w:val="clear" w:color="auto" w:fill="D3DFEE" w:themeFill="accent1" w:themeFillTint="3F"/>
+      </w:tcPr>
+    </w:tblStylePr>
+    <w:tblStylePr w:type="band1Horz">
+      <w:tblPr/>
+      <w:tcPr>
+        <w:tcBorders>
+          <w:left w:val="nil"/>
+          <w:right w:val="nil"/>
+          <w:insideH w:val="nil"/>
+          <w:insideV w:val="nil"/>
+        </w:tcBorders>
+        <w:shd w:val="clear" w:color="auto" w:fill="D3DFEE" w:themeFill="accent1" w:themeFillTint="3F"/>
+      </w:tcPr>
+    </w:tblStylePr>
+  </w:style>
 </w:styles>
 </file>
 
@@ -9595,7 +10301,7 @@
 </file>
 
 <file path=customXml/itemProps1.xml><?xml version="1.0" encoding="utf-8"?>
-<ds:datastoreItem xmlns:ds="http://schemas.openxmlformats.org/officeDocument/2006/customXml" ds:itemID="{6FE55138-2045-498E-B49F-A3EC07D45F65}">
+<ds:datastoreItem xmlns:ds="http://schemas.openxmlformats.org/officeDocument/2006/customXml" ds:itemID="{008F0F65-13E9-4F97-852B-DA1864300910}">
   <ds:schemaRefs>
     <ds:schemaRef ds:uri="http://schemas.openxmlformats.org/officeDocument/2006/bibliography"/>
   </ds:schemaRefs>

--- a/Eventon/JEE-Ticketsystem Dokumentation Feldhoff, David & Stapper, Leon.docx
+++ b/Eventon/JEE-Ticketsystem Dokumentation Feldhoff, David & Stapper, Leon.docx
@@ -338,16 +338,8 @@
         <w:rPr>
           <w:rFonts w:cs="Arial"/>
         </w:rPr>
-        <w:t>48431 Rheine-</w:t>
-      </w:r>
-      <w:proofErr w:type="spellStart"/>
-      <w:r>
-        <w:rPr>
-          <w:rFonts w:cs="Arial"/>
-        </w:rPr>
-        <w:t>Mesum</w:t>
-      </w:r>
-      <w:proofErr w:type="spellEnd"/>
+        <w:t>48431 Rheine-Mesum</w:t>
+      </w:r>
     </w:p>
     <w:p>
       <w:pPr>
@@ -3302,31 +3294,203 @@
       </w:pPr>
       <w:bookmarkStart w:id="9" w:name="_Toc476910458"/>
       <w:r>
+        <w:t>Allgemeines</w:t>
+      </w:r>
+    </w:p>
+    <w:p>
+      <w:r>
+        <w:t>Die Anwendung "eventon" wurde als Model-2-Architektur realisiert. Daher unterteilt sich die Anwendung in mehrere Schichten. Die erste Schicht, bestehend aus xhtml-Dateien, realisiert die grafische Darstellung. Die zweite Schicht besteht aus .java-Klassen und bildet die Logik der Anwendung ab. Sie nimmt die Anfragen entgegen, verarbeitet sie und leitet sie an die Persistierungsschicht weiter. Die</w:t>
+      </w:r>
+      <w:r>
+        <w:t xml:space="preserve"> Persistierungsschicht</w:t>
+      </w:r>
+      <w:r>
+        <w:t xml:space="preserve"> besteht ebenfalls aus .java-Klassen, </w:t>
+      </w:r>
+      <w:r>
+        <w:t>die den Zugriff auf die Datenbank realisieren.</w:t>
+      </w:r>
+    </w:p>
+    <w:p>
+      <w:pPr>
+        <w:pStyle w:val="berschrift2"/>
+      </w:pPr>
+      <w:r>
+        <w:t xml:space="preserve">xhtml-Dateien für die </w:t>
+      </w:r>
+      <w:r>
         <w:t>Oberfläche</w:t>
       </w:r>
       <w:bookmarkEnd w:id="9"/>
     </w:p>
     <w:p>
+      <w:r>
+        <w:t xml:space="preserve">Die Oberfläche wurde ausschließlich in den xhtml-Dateien realisiert. </w:t>
+      </w:r>
+      <w:r>
+        <w:t xml:space="preserve">Dabei basieren alle Seiten auf der Datei base.xhtml. Diese beinhaltet den grundlegenden Aufbau der Seite, bestehend aus einer Navigationsbar und dem </w:t>
+      </w:r>
+      <w:r>
+        <w:t>Seiteni</w:t>
+      </w:r>
+      <w:r>
+        <w:t xml:space="preserve">nhalt. </w:t>
+      </w:r>
+      <w:r>
+        <w:t>Dementsprechend wurde dient die base-Seite als grundlegende Struktur für das Templating. Zur Gestaltung der Oberfläche wurde das CSS-Framework "bootstrap" eingesetzt. Dieses wurde ebenfalls über die Templating-Seite eingebunden, um eine Verfügbarkeit über die gesamte Anwendung hinweg zu gewährleisten ohne auf jeder Seite "bootstrap" erneut einbinden zu müssen.</w:t>
+      </w:r>
+    </w:p>
+    <w:p>
+      <w:r>
+        <w:t xml:space="preserve">Bei der Entwicklung der Oberflächen-Dateien wurde strikt darauf geachtet, dass die xhtml-Dateien ausschließlich mit den vorgesehenen </w:t>
+      </w:r>
+      <w:r>
+        <w:t>Logik-Klassen kommunizieren. Eine Kommunikation mit den Service-Klassen der Persistierungsschicht wurde bewusst vermieden, um die Verantwortlichkeiten der einzelnen Klassen strikt zu trennen.</w:t>
+      </w:r>
+    </w:p>
+    <w:p>
+      <w:r>
+        <w:t>Das Databinding</w:t>
+      </w:r>
+      <w:r>
+        <w:t xml:space="preserve"> zwischen xhtml-Dateien und den javaseitigen Logikklassen </w:t>
+      </w:r>
+      <w:r>
+        <w:t xml:space="preserve">erfolgt über die Namensgebung der </w:t>
+      </w:r>
+      <w:r>
+        <w:t>abgebildeten Attribute.</w:t>
+      </w:r>
+    </w:p>
+    <w:p>
       <w:pPr>
         <w:pStyle w:val="berschrift2"/>
       </w:pPr>
-      <w:bookmarkStart w:id="10" w:name="_Toc476910459"/>
-      <w:r>
-        <w:t>Services</w:t>
+      <w:r>
+        <w:t xml:space="preserve">Java-Forms zur </w:t>
+      </w:r>
+      <w:r>
+        <w:t>Logik</w:t>
+      </w:r>
+    </w:p>
+    <w:p>
+      <w:r>
+        <w:t>Die Logik besteht aus javaseitigen Klassen. Der Name dieser Klassen endet immer mit "Form".</w:t>
+      </w:r>
+    </w:p>
+    <w:p>
+      <w:r>
+        <w:t xml:space="preserve">Für das beschriebene Databinding zwischen den Form-Klassen und den xhtml-Dateien wurden ausschließlich einzelne Attribute genutzt. Für die Bearbeitung </w:t>
+      </w:r>
+      <w:r>
+        <w:lastRenderedPageBreak/>
+        <w:t>von Attributen eines Objektes wurden zunächst alle Objektattribute in die Form-Attribute übertragen. Bei Abschluss der Bearbeitung wurden die Form-Attribute ins Objekt übernommen. Durch diesen Umweg sollte gewährleistet werden, dass Objekte ausschließlich aus der Form bearbeitet werden können.</w:t>
+      </w:r>
+    </w:p>
+    <w:p>
+      <w:r>
+        <w:t>Falls eine Konvertierung oder Validierung des einzelnen Eingabewertes notwendig war, erfolgte dies mit Hilfe von Convertern und Validatoren, die über entsprechende jsf-Attribute bzw. jsf-Tags an die Eingabewidgets angebunden wurden. Validierungen des gesamten erstellten Objektes erfolgen wiederum in der Logik, da die Validatoren lediglich die Eingabewerte einzelner Felder übergeben bekommen. Eine Ermittlung sämtlicher Eingabewerte wurde als zu umständlich angesehen.</w:t>
+      </w:r>
+    </w:p>
+    <w:p>
+      <w:r>
+        <w:t xml:space="preserve">Bei Abschluss einer </w:t>
+      </w:r>
+      <w:r>
+        <w:t>Aufgabe, die Werte verändert, gelöscht oder neu erstellt hat, wurden aus den Forms entsprechende Methoden aus der Persistierungsschicht aufgerufen. Die Services der Persistierungsschicht sind dabei mit Interfaces in den Form-Klassen hinterlegt</w:t>
+      </w:r>
+      <w:r>
+        <w:t xml:space="preserve"> und werden mittels Dependency-Injection angezogen</w:t>
+      </w:r>
+      <w:r>
+        <w:t xml:space="preserve">. </w:t>
+      </w:r>
+    </w:p>
+    <w:p>
+      <w:pPr>
+        <w:pStyle w:val="berschrift2"/>
+      </w:pPr>
+      <w:bookmarkStart w:id="10" w:name="_Toc476910460"/>
+      <w:r>
+        <w:t>Service-Interfaces</w:t>
+      </w:r>
+    </w:p>
+    <w:p>
+      <w:r>
+        <w:t>Wie bereits im vorherigen Kapitel beschrieben, ist den Service-Klassen der Persistierungsschicht ein Interface vorgeschaltet</w:t>
+      </w:r>
+      <w:r>
+        <w:t>, sodass nie direkt mit den Service-Klassen kommuniziert wird, sondern lediglich deren Schnittstelle verwendet wird</w:t>
+      </w:r>
+      <w:r>
+        <w:t xml:space="preserve">. Durch die dadurch entstehende Abstraktion sollte eine möglichst lose Kopplung </w:t>
+      </w:r>
+      <w:r>
+        <w:t xml:space="preserve">zwischen Logik und </w:t>
+      </w:r>
+      <w:r>
+        <w:t xml:space="preserve">Datenhaltung </w:t>
+      </w:r>
+      <w:r>
+        <w:t>gewährleistet werden.</w:t>
+      </w:r>
+    </w:p>
+    <w:p>
+      <w:pPr>
+        <w:pStyle w:val="berschrift2"/>
+      </w:pPr>
+      <w:r>
+        <w:t xml:space="preserve">Services zur </w:t>
+      </w:r>
+      <w:r>
+        <w:t xml:space="preserve">Datenhaltung und </w:t>
+      </w:r>
+      <w:r>
+        <w:t>Persistierung</w:t>
       </w:r>
       <w:bookmarkEnd w:id="10"/>
     </w:p>
     <w:p>
+      <w:r>
+        <w:t xml:space="preserve">Die Services zur Datenhaltung und Persistierung implementieren die zuvor beschriebenen Interfaces. </w:t>
+      </w:r>
+      <w:r>
+        <w:t>Die Services beziehen über Dependency-Injection eine Instanz des EntityManagers zur Kommunikation mit der Datenbank. Darüber können Objekte in der Datenbank erstellt, bearbeitet und gelöscht werden.</w:t>
+      </w:r>
+      <w:r>
+        <w:t xml:space="preserve"> Außerdem können hierüber Objekte ausgelesen werden. Dafür wurden unter anderem auch kriterienbasierte Suchanfragen </w:t>
+      </w:r>
+      <w:r>
+        <w:t xml:space="preserve">mit Hilfe des "CriteriaBuilders" </w:t>
+      </w:r>
+      <w:commentRangeStart w:id="11"/>
+      <w:r>
+        <w:t>erstellt</w:t>
+      </w:r>
+      <w:commentRangeEnd w:id="11"/>
+      <w:r>
+        <w:rPr>
+          <w:rStyle w:val="Kommentarzeichen"/>
+        </w:rPr>
+        <w:commentReference w:id="11"/>
+      </w:r>
+      <w:r>
+        <w:t>.</w:t>
+      </w:r>
+    </w:p>
+    <w:p>
       <w:pPr>
         <w:pStyle w:val="berschrift2"/>
       </w:pPr>
-      <w:bookmarkStart w:id="11" w:name="_Toc476910460"/>
-      <w:proofErr w:type="spellStart"/>
-      <w:r>
-        <w:t>Persistierung</w:t>
-      </w:r>
-      <w:bookmarkEnd w:id="11"/>
-      <w:proofErr w:type="spellEnd"/>
+      <w:r>
+        <w:lastRenderedPageBreak/>
+        <w:t>Session-Informationen über den SessionContext</w:t>
+      </w:r>
+    </w:p>
+    <w:p>
+      <w:r>
+        <w:t xml:space="preserve">Zusätzlich zu den Informationen, die in der </w:t>
+      </w:r>
     </w:p>
     <w:p>
       <w:pPr>
@@ -3464,14 +3628,9 @@
       </w:pPr>
       <w:bookmarkStart w:id="25" w:name="_Toc476910474"/>
       <w:r>
-        <w:t xml:space="preserve">Sprint </w:t>
-      </w:r>
-      <w:proofErr w:type="spellStart"/>
-      <w:r>
-        <w:t>Backlog</w:t>
+        <w:t>Sprint Backlog</w:t>
       </w:r>
       <w:bookmarkEnd w:id="25"/>
-      <w:proofErr w:type="spellEnd"/>
     </w:p>
     <w:tbl>
       <w:tblPr>
@@ -3523,23 +3682,7 @@
           </w:tcPr>
           <w:p>
             <w:r>
-              <w:t>Projekt aufsetzen (</w:t>
-            </w:r>
-            <w:proofErr w:type="spellStart"/>
-            <w:r>
-              <w:t>gradle</w:t>
-            </w:r>
-            <w:proofErr w:type="spellEnd"/>
-            <w:r>
-              <w:t xml:space="preserve">, </w:t>
-            </w:r>
-            <w:proofErr w:type="spellStart"/>
-            <w:r>
-              <w:t>bootstrap</w:t>
-            </w:r>
-            <w:proofErr w:type="spellEnd"/>
-            <w:r>
-              <w:t>)</w:t>
+              <w:t>Projekt aufsetzen (gradle, bootstrap)</w:t>
             </w:r>
           </w:p>
         </w:tc>
@@ -3564,13 +3707,8 @@
             <w:tcW w:w="4322" w:type="dxa"/>
           </w:tcPr>
           <w:p>
-            <w:proofErr w:type="spellStart"/>
             <w:r>
-              <w:t>Mockups</w:t>
-            </w:r>
-            <w:proofErr w:type="spellEnd"/>
-            <w:r>
-              <w:t xml:space="preserve"> erstellen</w:t>
+              <w:t>Mockups erstellen</w:t>
             </w:r>
           </w:p>
         </w:tc>
@@ -3598,11 +3736,9 @@
             <w:tcW w:w="4322" w:type="dxa"/>
           </w:tcPr>
           <w:p>
-            <w:proofErr w:type="spellStart"/>
             <w:r>
               <w:t>Templating</w:t>
             </w:r>
-            <w:proofErr w:type="spellEnd"/>
           </w:p>
         </w:tc>
         <w:tc>
@@ -3848,7 +3984,6 @@
           </w:tcPr>
           <w:p>
             <w:r>
-              <w:lastRenderedPageBreak/>
               <w:t>Verwaltung veröffentlichte Events</w:t>
             </w:r>
           </w:p>
@@ -3958,13 +4093,9 @@
             <w:tcW w:w="4322" w:type="dxa"/>
           </w:tcPr>
           <w:p>
-            <w:proofErr w:type="spellStart"/>
             <w:r>
-              <w:t>Regex</w:t>
-            </w:r>
-            <w:proofErr w:type="spellEnd"/>
-            <w:r>
-              <w:t>-Entwicklung</w:t>
+              <w:lastRenderedPageBreak/>
+              <w:t>Regex-Entwicklung</w:t>
             </w:r>
             <w:r>
               <w:t xml:space="preserve"> zur Validierung</w:t>
@@ -4099,8 +4230,8 @@
     <w:p>
       <w:pPr>
         <w:sectPr>
-          <w:headerReference w:type="default" r:id="rId10"/>
-          <w:footerReference w:type="default" r:id="rId11"/>
+          <w:headerReference w:type="default" r:id="rId11"/>
+          <w:footerReference w:type="default" r:id="rId12"/>
           <w:pgSz w:w="11906" w:h="16838"/>
           <w:pgMar w:top="1134" w:right="1134" w:bottom="1134" w:left="2268" w:header="709" w:footer="709" w:gutter="0"/>
           <w:pgNumType w:start="1"/>
@@ -4133,14 +4264,12 @@
       </w:pPr>
       <w:bookmarkStart w:id="28" w:name="_Toc434327195"/>
       <w:bookmarkStart w:id="29" w:name="_Toc476910417"/>
-      <w:proofErr w:type="spellStart"/>
       <w:r>
         <w:lastRenderedPageBreak/>
         <w:t>Anhangsverzeichnis</w:t>
       </w:r>
       <w:bookmarkEnd w:id="28"/>
       <w:bookmarkEnd w:id="29"/>
-      <w:proofErr w:type="spellEnd"/>
     </w:p>
     <w:p>
       <w:pPr>
@@ -4374,8 +4503,8 @@
           <w:rFonts w:cs="Arial"/>
         </w:rPr>
         <w:sectPr>
-          <w:headerReference w:type="default" r:id="rId12"/>
-          <w:footerReference w:type="default" r:id="rId13"/>
+          <w:headerReference w:type="default" r:id="rId13"/>
+          <w:footerReference w:type="default" r:id="rId14"/>
           <w:pgSz w:w="11906" w:h="16838"/>
           <w:pgMar w:top="1134" w:right="1134" w:bottom="1134" w:left="2268" w:header="709" w:footer="709" w:gutter="0"/>
           <w:pgNumType w:fmt="upperRoman" w:start="5"/>
@@ -4487,10 +4616,10 @@
                     <pic:cNvPicPr/>
                   </pic:nvPicPr>
                   <pic:blipFill>
-                    <a:blip r:embed="rId14" cstate="print">
+                    <a:blip r:embed="rId15" cstate="print">
                       <a:extLst>
                         <a:ext uri="{28A0092B-C50C-407E-A947-70E740481C1C}">
-                          <a14:useLocalDpi xmlns:a14="http://schemas.microsoft.com/office/drawing/2010/main" xmlns:wps="http://schemas.microsoft.com/office/word/2010/wordprocessingShape" xmlns:wpi="http://schemas.microsoft.com/office/word/2010/wordprocessingInk" xmlns:wpg="http://schemas.microsoft.com/office/word/2010/wordprocessingGroup" xmlns:w15="http://schemas.microsoft.com/office/word/2012/wordml" xmlns:w14="http://schemas.microsoft.com/office/word/2010/wordml" xmlns:w="http://schemas.openxmlformats.org/wordprocessingml/2006/main" xmlns:w10="urn:schemas-microsoft-com:office:word" xmlns:wp14="http://schemas.microsoft.com/office/word/2010/wordprocessingDrawing" xmlns:v="urn:schemas-microsoft-com:vml" xmlns:o="urn:schemas-microsoft-com:office:office" xmlns:mc="http://schemas.openxmlformats.org/markup-compatibility/2006" xmlns:wpc="http://schemas.microsoft.com/office/word/2010/wordprocessingCanvas" xmlns="" val="0"/>
+                          <a14:useLocalDpi xmlns="" xmlns:wpc="http://schemas.microsoft.com/office/word/2010/wordprocessingCanvas" xmlns:mc="http://schemas.openxmlformats.org/markup-compatibility/2006" xmlns:o="urn:schemas-microsoft-com:office:office" xmlns:v="urn:schemas-microsoft-com:vml" xmlns:wp14="http://schemas.microsoft.com/office/word/2010/wordprocessingDrawing" xmlns:w10="urn:schemas-microsoft-com:office:word" xmlns:w="http://schemas.openxmlformats.org/wordprocessingml/2006/main" xmlns:w14="http://schemas.microsoft.com/office/word/2010/wordml" xmlns:w15="http://schemas.microsoft.com/office/word/2012/wordml" xmlns:wpg="http://schemas.microsoft.com/office/word/2010/wordprocessingGroup" xmlns:wpi="http://schemas.microsoft.com/office/word/2010/wordprocessingInk" xmlns:wps="http://schemas.microsoft.com/office/word/2010/wordprocessingShape" xmlns:a14="http://schemas.microsoft.com/office/drawing/2010/main" val="0"/>
                         </a:ext>
                       </a:extLst>
                     </a:blip>
@@ -4543,14 +4672,12 @@
       <w:r>
         <w:t xml:space="preserve">: </w:t>
       </w:r>
-      <w:proofErr w:type="spellStart"/>
       <w:r>
         <w:t>Mockup_Widgetkatalog</w:t>
       </w:r>
       <w:bookmarkEnd w:id="33"/>
       <w:bookmarkEnd w:id="34"/>
       <w:bookmarkEnd w:id="35"/>
-      <w:proofErr w:type="spellEnd"/>
     </w:p>
     <w:p/>
     <w:p>
@@ -4564,8 +4691,8 @@
           <w:rFonts w:cs="Arial"/>
         </w:rPr>
         <w:sectPr>
-          <w:headerReference w:type="default" r:id="rId15"/>
-          <w:footerReference w:type="default" r:id="rId16"/>
+          <w:headerReference w:type="default" r:id="rId16"/>
+          <w:footerReference w:type="default" r:id="rId17"/>
           <w:pgSz w:w="11906" w:h="16838"/>
           <w:pgMar w:top="1134" w:right="1134" w:bottom="1134" w:left="2268" w:header="709" w:footer="709" w:gutter="0"/>
           <w:pgNumType w:start="1"/>
@@ -4671,7 +4798,7 @@
                 <w:noProof/>
                 <w:lang w:eastAsia="en-US"/>
               </w:rPr>
-              <w:t>20.03.2017</w:t>
+              <w:t>29.03.2017</w:t>
             </w:r>
             <w:r>
               <w:rPr>
@@ -4822,7 +4949,7 @@
                 <w:noProof/>
                 <w:lang w:eastAsia="en-US"/>
               </w:rPr>
-              <w:t>20.03.2017</w:t>
+              <w:t>29.03.2017</w:t>
             </w:r>
             <w:r>
               <w:rPr>
@@ -4907,8 +5034,8 @@
     </w:tbl>
     <w:p/>
     <w:sectPr>
-      <w:headerReference w:type="default" r:id="rId17"/>
-      <w:footerReference w:type="default" r:id="rId18"/>
+      <w:headerReference w:type="default" r:id="rId18"/>
+      <w:footerReference w:type="default" r:id="rId19"/>
       <w:pgSz w:w="11906" w:h="16838"/>
       <w:pgMar w:top="1134" w:right="1134" w:bottom="1134" w:left="2268" w:header="709" w:footer="709" w:gutter="0"/>
       <w:pgNumType w:start="1"/>
@@ -4917,6 +5044,27 @@
     </w:sectPr>
   </w:body>
 </w:document>
+</file>
+
+<file path=word/comments.xml><?xml version="1.0" encoding="utf-8"?>
+<w:comments xmlns:ve="http://schemas.openxmlformats.org/markup-compatibility/2006" xmlns:o="urn:schemas-microsoft-com:office:office" xmlns:r="http://schemas.openxmlformats.org/officeDocument/2006/relationships" xmlns:m="http://schemas.openxmlformats.org/officeDocument/2006/math" xmlns:v="urn:schemas-microsoft-com:vml" xmlns:wp="http://schemas.openxmlformats.org/drawingml/2006/wordprocessingDrawing" xmlns:w10="urn:schemas-microsoft-com:office:word" xmlns:w="http://schemas.openxmlformats.org/wordprocessingml/2006/main" xmlns:wne="http://schemas.microsoft.com/office/word/2006/wordml">
+  <w:comment w:id="11" w:author="Leon Stapper" w:date="2017-03-29T17:39:00Z" w:initials="L.S.">
+    <w:p>
+      <w:pPr>
+        <w:pStyle w:val="Kommentartext"/>
+      </w:pPr>
+      <w:r>
+        <w:rPr>
+          <w:rStyle w:val="Kommentarzeichen"/>
+        </w:rPr>
+        <w:annotationRef/>
+      </w:r>
+      <w:r>
+        <w:t>ContainerManaged war leider nicht möglich</w:t>
+      </w:r>
+    </w:p>
+  </w:comment>
+</w:comments>
 </file>
 
 <file path=word/endnotes.xml><?xml version="1.0" encoding="utf-8"?>
@@ -5010,7 +5158,7 @@
             <w:rPr>
               <w:noProof/>
             </w:rPr>
-            <w:t>1</w:t>
+            <w:t>3</w:t>
           </w:r>
         </w:fldSimple>
       </w:p>
@@ -5288,7 +5436,7 @@
       <w:rPr>
         <w:noProof/>
       </w:rPr>
-      <w:t>1</w:t>
+      <w:t>3</w:t>
     </w:r>
     <w:r>
       <w:rPr>
@@ -5324,7 +5472,7 @@
       <w:rPr>
         <w:noProof/>
       </w:rPr>
-      <w:t>Kurzbeschreibung der Anwendung</w:t>
+      <w:t>User Stories</w:t>
     </w:r>
     <w:r>
       <w:rPr>
@@ -10301,7 +10449,7 @@
 </file>
 
 <file path=customXml/itemProps1.xml><?xml version="1.0" encoding="utf-8"?>
-<ds:datastoreItem xmlns:ds="http://schemas.openxmlformats.org/officeDocument/2006/customXml" ds:itemID="{008F0F65-13E9-4F97-852B-DA1864300910}">
+<ds:datastoreItem xmlns:ds="http://schemas.openxmlformats.org/officeDocument/2006/customXml" ds:itemID="{E9B93016-5D58-4F27-8258-2A7E8B86ACE3}">
   <ds:schemaRefs>
     <ds:schemaRef ds:uri="http://schemas.openxmlformats.org/officeDocument/2006/bibliography"/>
   </ds:schemaRefs>

--- a/Eventon/JEE-Ticketsystem Dokumentation Feldhoff, David & Stapper, Leon.docx
+++ b/Eventon/JEE-Ticketsystem Dokumentation Feldhoff, David & Stapper, Leon.docx
@@ -338,14 +338,22 @@
         <w:rPr>
           <w:rFonts w:cs="Arial"/>
         </w:rPr>
-        <w:t>48431 Rheine-Mesum</w:t>
-      </w:r>
-    </w:p>
-    <w:p>
-      <w:pPr>
+        <w:t>48431 Rheine-</w:t>
+      </w:r>
+      <w:proofErr w:type="spellStart"/>
+      <w:r>
         <w:rPr>
           <w:rFonts w:cs="Arial"/>
         </w:rPr>
+        <w:t>Mesum</w:t>
+      </w:r>
+      <w:proofErr w:type="spellEnd"/>
+    </w:p>
+    <w:p>
+      <w:pPr>
+        <w:rPr>
+          <w:rFonts w:cs="Arial"/>
+        </w:rPr>
       </w:pPr>
     </w:p>
     <w:p>
@@ -369,11 +377,19 @@
           <w:rFonts w:cs="Arial"/>
         </w:rPr>
       </w:pPr>
+      <w:proofErr w:type="spellStart"/>
       <w:r>
         <w:rPr>
           <w:rFonts w:cs="Arial"/>
         </w:rPr>
-        <w:t>Buchdahlstr. 6</w:t>
+        <w:t>Buchdahlstr</w:t>
+      </w:r>
+      <w:proofErr w:type="spellEnd"/>
+      <w:r>
+        <w:rPr>
+          <w:rFonts w:cs="Arial"/>
+        </w:rPr>
+        <w:t>. 6</w:t>
       </w:r>
     </w:p>
     <w:p>
@@ -2884,7 +2900,11 @@
           <w:tcPr>
             <w:tcW w:w="4322" w:type="dxa"/>
           </w:tcPr>
-          <w:p/>
+          <w:p>
+            <w:r>
+              <w:t>JPA</w:t>
+            </w:r>
+          </w:p>
         </w:tc>
         <w:tc>
           <w:tcPr>
@@ -2894,6 +2914,17 @@
             <w:pPr>
               <w:jc w:val="left"/>
             </w:pPr>
+            <w:r>
+              <w:t xml:space="preserve">Java </w:t>
+            </w:r>
+            <w:proofErr w:type="spellStart"/>
+            <w:r>
+              <w:t>Persistence</w:t>
+            </w:r>
+            <w:proofErr w:type="spellEnd"/>
+            <w:r>
+              <w:t xml:space="preserve"> API</w:t>
+            </w:r>
           </w:p>
         </w:tc>
       </w:tr>
@@ -3279,11 +3310,62 @@
       <w:bookmarkEnd w:id="7"/>
     </w:p>
     <w:p>
+      <w:r>
+        <w:t>Das Ticketsystem namens "</w:t>
+      </w:r>
+      <w:proofErr w:type="spellStart"/>
+      <w:r>
+        <w:t>eventon</w:t>
+      </w:r>
+      <w:proofErr w:type="spellEnd"/>
+      <w:r>
+        <w:t>" ist e</w:t>
+      </w:r>
+      <w:r>
+        <w:t>ine Webanwendung zur Verwaltung und Buchung von Tickets. Auf der Startseite von "</w:t>
+      </w:r>
+      <w:proofErr w:type="spellStart"/>
+      <w:r>
+        <w:t>eventon</w:t>
+      </w:r>
+      <w:proofErr w:type="spellEnd"/>
+      <w:r>
+        <w:t>" können Veranstaltungen gesucht werden. Bei erfolgreicher Suche wird eine Liste der gefundenen Veranstaltungen mit einigen Informationen angezeigt. Für nähere Informationen oder für eine Buchung dieser Veranstaltung kann die Veranstaltung in der Tabelle angeklickt werden. Hierdurch gelangt man zur Info- und Buchungsseite. Nach Eingabe der gewünschten Ticketanzahl wird dem Nutzer, sofern er eingeloggt ist und seine Eingabedaten korrekt waren, der Buchungscode zu dieser Buchung angezeigt. Zudem kann der Nutzer über die Navigationsleiste am Kopf der Seite sein Nutzerprofil auswählen und seine bereits getätigten Buchungen einsehen. Im Nutzerprofil können zudem persönliche Nutzerdaten bearbeitet werden.</w:t>
+      </w:r>
+    </w:p>
+    <w:p>
+      <w:r>
+        <w:t>Falls der Nutzer der Anwender noch kein Konto bei "</w:t>
+      </w:r>
+      <w:proofErr w:type="spellStart"/>
+      <w:r>
+        <w:t>eventon</w:t>
+      </w:r>
+      <w:proofErr w:type="spellEnd"/>
+      <w:r>
+        <w:t>" besitzt, kann er zwar alle (nicht nutzerbezogenen) Informationen einsehen, aber keine Buchungen tätigen. Zur Erstellung eines Kontos kann der Nutzer sich über den entsprechenden Link in der Navigationsleiste registrieren. Hierbei kann auch ausgewählt we</w:t>
+      </w:r>
+      <w:r>
+        <w:t xml:space="preserve">rden, ob der Nutzer ein Manager ist oder nicht. </w:t>
+      </w:r>
+    </w:p>
+    <w:p>
+      <w:r>
+        <w:t>Manager haben dabei einige zusätzliche Funktionen. Sie können ein Event erstellen. Bei der Erstellung einer Veranstaltung müssen Daten zur Beschreibung, zur Anzahl der verfügbaren Plätze, zu Preisen sowie zur Adresse der Veranstaltung angegeben werden. Darüber hinaus kann ein Bild hochgeladen werden. Dieses Event kann entweder nur gespeichert oder auch direkt veröffentlicht werden. Noch nicht veröffentlichte Events können über einen entsprechenden Link in der Navigationsleiste bearbeitet werden. Alle veröffentlichten Events können ebenfalls über die Navigationsleiste eingesehen werden. Außerdem können hierzu Informationen zur den Ticketverkäufen aufgerufen werden.</w:t>
+      </w:r>
+    </w:p>
+    <w:p>
+      <w:r>
+        <w:t>Sämtliche dem Manager angezeigten Informationen zu Veranstaltungen beziehen sich dabei ausschließlich auf die persönlich erstellten und verwalteten Veranstaltungen. Veranstaltungen anderer Manager können zwar gebucht, aber nicht verwaltet werden.</w:t>
+      </w:r>
+    </w:p>
+    <w:p>
       <w:pPr>
         <w:pStyle w:val="berschrift1"/>
       </w:pPr>
       <w:bookmarkStart w:id="8" w:name="_Toc476910457"/>
       <w:r>
+        <w:lastRenderedPageBreak/>
         <w:t>Architekturbeschreibung</w:t>
       </w:r>
       <w:bookmarkEnd w:id="8"/>
@@ -3299,24 +3381,152 @@
     </w:p>
     <w:p>
       <w:r>
-        <w:t>Die Anwendung "eventon" wurde als Model-2-Architektur realisiert. Daher unterteilt sich die Anwendung in mehrere Schichten. Die erste Schicht, bestehend aus xhtml-Dateien, realisiert die grafische Darstellung. Die zweite Schicht besteht aus .java-Klassen und bildet die Logik der Anwendung ab. Sie nimmt die Anfragen entgegen, verarbeitet sie und leitet sie an die Persistierungsschicht weiter. Die</w:t>
-      </w:r>
-      <w:r>
-        <w:t xml:space="preserve"> Persistierungsschicht</w:t>
-      </w:r>
-      <w:r>
-        <w:t xml:space="preserve"> besteht ebenfalls aus .java-Klassen, </w:t>
-      </w:r>
-      <w:r>
-        <w:t>die den Zugriff auf die Datenbank realisieren.</w:t>
+        <w:t>Die Anwendung "</w:t>
+      </w:r>
+      <w:proofErr w:type="spellStart"/>
+      <w:r>
+        <w:t>eventon</w:t>
+      </w:r>
+      <w:proofErr w:type="spellEnd"/>
+      <w:r>
+        <w:t xml:space="preserve">" wurde als Model-2-Architektur realisiert. </w:t>
+      </w:r>
+      <w:r>
+        <w:t>Eine Model-2-Architektur besteht</w:t>
+      </w:r>
+      <w:r>
+        <w:t xml:space="preserve"> </w:t>
+      </w:r>
+      <w:r>
+        <w:t xml:space="preserve">aus </w:t>
+      </w:r>
+      <w:r>
+        <w:t>grafischer Darstellung, Logik und Datenhaltung.</w:t>
+      </w:r>
+      <w:r>
+        <w:t xml:space="preserve"> </w:t>
+      </w:r>
+      <w:r>
+        <w:t xml:space="preserve">Daher unterteilt sich die Anwendung in mehrere Schichten. Die erste Schicht, bestehend aus </w:t>
+      </w:r>
+      <w:proofErr w:type="spellStart"/>
+      <w:r>
+        <w:t>xhtml</w:t>
+      </w:r>
+      <w:proofErr w:type="spellEnd"/>
+      <w:r>
+        <w:t>-Dateien, realisiert die grafische Darstellung. Die zweite Schicht besteht aus .</w:t>
+      </w:r>
+      <w:proofErr w:type="spellStart"/>
+      <w:r>
+        <w:t>java</w:t>
+      </w:r>
+      <w:proofErr w:type="spellEnd"/>
+      <w:r>
+        <w:t xml:space="preserve">-Klassen und bildet die </w:t>
+      </w:r>
+      <w:r>
+        <w:t>Steuerung</w:t>
+      </w:r>
+      <w:r>
+        <w:t xml:space="preserve"> der Anwendung ab.</w:t>
+      </w:r>
+      <w:r>
+        <w:t xml:space="preserve"> Die Klassen dieser Schicht werden im Folgenden Controller genannt, da diese</w:t>
+      </w:r>
+      <w:r>
+        <w:t xml:space="preserve"> Anfragen entgegen</w:t>
+      </w:r>
+      <w:r>
+        <w:t>nehmen</w:t>
+      </w:r>
+      <w:r>
+        <w:t xml:space="preserve">, </w:t>
+      </w:r>
+      <w:r>
+        <w:t>diese validieren</w:t>
+      </w:r>
+      <w:r>
+        <w:t xml:space="preserve"> und </w:t>
+      </w:r>
+      <w:proofErr w:type="spellStart"/>
+      <w:r>
+        <w:t>und</w:t>
+      </w:r>
+      <w:proofErr w:type="spellEnd"/>
+      <w:r>
+        <w:t xml:space="preserve"> an die </w:t>
+      </w:r>
+      <w:r>
+        <w:t xml:space="preserve">Logik- und </w:t>
+      </w:r>
+      <w:proofErr w:type="spellStart"/>
+      <w:r>
+        <w:t>Persistierungsschicht</w:t>
+      </w:r>
+      <w:proofErr w:type="spellEnd"/>
+      <w:r>
+        <w:t xml:space="preserve"> weiter</w:t>
+      </w:r>
+      <w:r>
+        <w:t>leiten</w:t>
+      </w:r>
+      <w:r>
+        <w:t>. Die</w:t>
+      </w:r>
+      <w:r>
+        <w:t xml:space="preserve">se </w:t>
+      </w:r>
+      <w:r>
+        <w:t>besteht ebenfalls aus .</w:t>
+      </w:r>
+      <w:proofErr w:type="spellStart"/>
+      <w:r>
+        <w:t>java</w:t>
+      </w:r>
+      <w:proofErr w:type="spellEnd"/>
+      <w:r>
+        <w:t xml:space="preserve">-Klassen, </w:t>
+      </w:r>
+      <w:r>
+        <w:t>die den Zugriff auf die Datenbank realisieren</w:t>
+      </w:r>
+      <w:r>
+        <w:t xml:space="preserve"> und die Anwendungslogik abbilden</w:t>
+      </w:r>
+      <w:r>
+        <w:t>.</w:t>
+      </w:r>
+    </w:p>
+    <w:p>
+      <w:r>
+        <w:t xml:space="preserve">Übergreifend existiert darüber hinaus noch ein </w:t>
+      </w:r>
+      <w:proofErr w:type="spellStart"/>
+      <w:r>
+        <w:t>SessionContext</w:t>
+      </w:r>
+      <w:proofErr w:type="spellEnd"/>
+      <w:r>
+        <w:t>, der Informationen zur derzeitigen Session beinhaltet.</w:t>
+      </w:r>
+    </w:p>
+    <w:p>
+      <w:r>
+        <w:t>Bei der Implementierung der Schichten wurde strikt darauf geachtet, dass tiefer gelegene Schichten keine Aufrufe auf höher gelegenen Schichten tätigen können.</w:t>
       </w:r>
     </w:p>
     <w:p>
       <w:pPr>
         <w:pStyle w:val="berschrift2"/>
       </w:pPr>
-      <w:r>
-        <w:t xml:space="preserve">xhtml-Dateien für die </w:t>
+      <w:proofErr w:type="spellStart"/>
+      <w:r>
+        <w:t>xhtml</w:t>
+      </w:r>
+      <w:proofErr w:type="spellEnd"/>
+      <w:r>
+        <w:t xml:space="preserve">-Dateien für die </w:t>
       </w:r>
       <w:r>
         <w:t>Oberfläche</w:t>
@@ -3325,10 +3535,34 @@
     </w:p>
     <w:p>
       <w:r>
-        <w:t xml:space="preserve">Die Oberfläche wurde ausschließlich in den xhtml-Dateien realisiert. </w:t>
-      </w:r>
-      <w:r>
-        <w:t xml:space="preserve">Dabei basieren alle Seiten auf der Datei base.xhtml. Diese beinhaltet den grundlegenden Aufbau der Seite, bestehend aus einer Navigationsbar und dem </w:t>
+        <w:t xml:space="preserve">Die Oberfläche wurde ausschließlich in den </w:t>
+      </w:r>
+      <w:proofErr w:type="spellStart"/>
+      <w:r>
+        <w:t>xhtml</w:t>
+      </w:r>
+      <w:proofErr w:type="spellEnd"/>
+      <w:r>
+        <w:t xml:space="preserve">-Dateien realisiert. </w:t>
+      </w:r>
+      <w:r>
+        <w:t xml:space="preserve">Dabei basieren alle Seiten auf der Datei </w:t>
+      </w:r>
+      <w:proofErr w:type="spellStart"/>
+      <w:r>
+        <w:t>base.xhtml</w:t>
+      </w:r>
+      <w:proofErr w:type="spellEnd"/>
+      <w:r>
+        <w:t xml:space="preserve">. Diese beinhaltet den grundlegenden Aufbau der Seite, bestehend aus einer </w:t>
+      </w:r>
+      <w:proofErr w:type="spellStart"/>
+      <w:r>
+        <w:t>Navigationsbar</w:t>
+      </w:r>
+      <w:proofErr w:type="spellEnd"/>
+      <w:r>
+        <w:t xml:space="preserve"> und dem </w:t>
       </w:r>
       <w:r>
         <w:t>Seiteni</w:t>
@@ -3337,23 +3571,107 @@
         <w:t xml:space="preserve">nhalt. </w:t>
       </w:r>
       <w:r>
-        <w:t>Dementsprechend wurde dient die base-Seite als grundlegende Struktur für das Templating. Zur Gestaltung der Oberfläche wurde das CSS-Framework "bootstrap" eingesetzt. Dieses wurde ebenfalls über die Templating-Seite eingebunden, um eine Verfügbarkeit über die gesamte Anwendung hinweg zu gewährleisten ohne auf jeder Seite "bootstrap" erneut einbinden zu müssen.</w:t>
-      </w:r>
-    </w:p>
-    <w:p>
-      <w:r>
-        <w:t xml:space="preserve">Bei der Entwicklung der Oberflächen-Dateien wurde strikt darauf geachtet, dass die xhtml-Dateien ausschließlich mit den vorgesehenen </w:t>
-      </w:r>
-      <w:r>
-        <w:t>Logik-Klassen kommunizieren. Eine Kommunikation mit den Service-Klassen der Persistierungsschicht wurde bewusst vermieden, um die Verantwortlichkeiten der einzelnen Klassen strikt zu trennen.</w:t>
-      </w:r>
-    </w:p>
-    <w:p>
-      <w:r>
-        <w:t>Das Databinding</w:t>
-      </w:r>
-      <w:r>
-        <w:t xml:space="preserve"> zwischen xhtml-Dateien und den javaseitigen Logikklassen </w:t>
+        <w:t xml:space="preserve">Dementsprechend wurde dient die </w:t>
+      </w:r>
+      <w:proofErr w:type="spellStart"/>
+      <w:r>
+        <w:t>base</w:t>
+      </w:r>
+      <w:proofErr w:type="spellEnd"/>
+      <w:r>
+        <w:t xml:space="preserve">-Seite als grundlegende Struktur für das </w:t>
+      </w:r>
+      <w:proofErr w:type="spellStart"/>
+      <w:r>
+        <w:t>Templating</w:t>
+      </w:r>
+      <w:proofErr w:type="spellEnd"/>
+      <w:r>
+        <w:t>. Zur Gestaltung der Oberfläche wurde das CSS-Framework "</w:t>
+      </w:r>
+      <w:proofErr w:type="spellStart"/>
+      <w:r>
+        <w:t>bootstrap</w:t>
+      </w:r>
+      <w:proofErr w:type="spellEnd"/>
+      <w:r>
+        <w:t xml:space="preserve">" eingesetzt. Dieses wurde ebenfalls über die </w:t>
+      </w:r>
+      <w:proofErr w:type="spellStart"/>
+      <w:r>
+        <w:t>Templating</w:t>
+      </w:r>
+      <w:proofErr w:type="spellEnd"/>
+      <w:r>
+        <w:t>-Seite eingebunden, um eine Verfügbarkeit über die gesamte Anwendung hinweg zu gewährleisten ohne auf jeder Seite "</w:t>
+      </w:r>
+      <w:proofErr w:type="spellStart"/>
+      <w:r>
+        <w:t>bootstrap</w:t>
+      </w:r>
+      <w:proofErr w:type="spellEnd"/>
+      <w:r>
+        <w:t>" erneut einbinden zu müssen.</w:t>
+      </w:r>
+    </w:p>
+    <w:p>
+      <w:r>
+        <w:t xml:space="preserve">Bei der Entwicklung der Oberflächen-Dateien wurde strikt darauf geachtet, dass die </w:t>
+      </w:r>
+      <w:proofErr w:type="spellStart"/>
+      <w:r>
+        <w:t>xhtml</w:t>
+      </w:r>
+      <w:proofErr w:type="spellEnd"/>
+      <w:r>
+        <w:t xml:space="preserve">-Dateien ausschließlich mit den vorgesehenen </w:t>
+      </w:r>
+      <w:r>
+        <w:t xml:space="preserve">Logik-Klassen kommunizieren. Eine Kommunikation mit den Service-Klassen der </w:t>
+      </w:r>
+      <w:proofErr w:type="spellStart"/>
+      <w:r>
+        <w:t>Persistierungsschicht</w:t>
+      </w:r>
+      <w:proofErr w:type="spellEnd"/>
+      <w:r>
+        <w:t xml:space="preserve"> wurde bewusst vermieden, um die Verantwortlichkeiten der einzelnen Klassen strikt zu trennen.</w:t>
+      </w:r>
+    </w:p>
+    <w:p>
+      <w:r>
+        <w:lastRenderedPageBreak/>
+        <w:t xml:space="preserve">Das </w:t>
+      </w:r>
+      <w:proofErr w:type="spellStart"/>
+      <w:r>
+        <w:t>Databinding</w:t>
+      </w:r>
+      <w:proofErr w:type="spellEnd"/>
+      <w:r>
+        <w:t xml:space="preserve"> zwischen </w:t>
+      </w:r>
+      <w:proofErr w:type="spellStart"/>
+      <w:r>
+        <w:t>xhtml</w:t>
+      </w:r>
+      <w:proofErr w:type="spellEnd"/>
+      <w:r>
+        <w:t xml:space="preserve">-Dateien und den </w:t>
+      </w:r>
+      <w:proofErr w:type="spellStart"/>
+      <w:r>
+        <w:t>javaseitigen</w:t>
+      </w:r>
+      <w:proofErr w:type="spellEnd"/>
+      <w:r>
+        <w:t xml:space="preserve"> </w:t>
+      </w:r>
+      <w:r>
+        <w:t>Controllern</w:t>
+      </w:r>
+      <w:r>
+        <w:t xml:space="preserve"> </w:t>
       </w:r>
       <w:r>
         <w:t xml:space="preserve">erfolgt über die Namensgebung der </w:t>
@@ -3367,72 +3685,384 @@
         <w:pStyle w:val="berschrift2"/>
       </w:pPr>
       <w:r>
-        <w:t xml:space="preserve">Java-Forms zur </w:t>
-      </w:r>
-      <w:r>
-        <w:t>Logik</w:t>
-      </w:r>
-    </w:p>
-    <w:p>
-      <w:r>
-        <w:t>Die Logik besteht aus javaseitigen Klassen. Der Name dieser Klassen endet immer mit "Form".</w:t>
-      </w:r>
-    </w:p>
-    <w:p>
-      <w:r>
-        <w:t xml:space="preserve">Für das beschriebene Databinding zwischen den Form-Klassen und den xhtml-Dateien wurden ausschließlich einzelne Attribute genutzt. Für die Bearbeitung </w:t>
-      </w:r>
+        <w:t xml:space="preserve">Java-Forms </w:t>
+      </w:r>
+      <w:r>
+        <w:t>für die</w:t>
+      </w:r>
+      <w:r>
+        <w:t xml:space="preserve"> </w:t>
+      </w:r>
+      <w:r>
+        <w:t>Controller</w:t>
+      </w:r>
+    </w:p>
+    <w:p>
+      <w:r>
+        <w:t xml:space="preserve">Die </w:t>
+      </w:r>
+      <w:r>
+        <w:t>Steuerung der Anwendung</w:t>
+      </w:r>
+      <w:r>
+        <w:t xml:space="preserve"> besteht aus </w:t>
+      </w:r>
+      <w:proofErr w:type="spellStart"/>
+      <w:r>
+        <w:t>javaseitigen</w:t>
+      </w:r>
+      <w:proofErr w:type="spellEnd"/>
+      <w:r>
+        <w:t xml:space="preserve"> Klassen</w:t>
+      </w:r>
+      <w:r>
+        <w:t>, welche als Controller bezeichnet werden</w:t>
+      </w:r>
+      <w:r>
+        <w:t>. Der Name dieser Klassen endet immer mit "Form".</w:t>
+      </w:r>
+    </w:p>
+    <w:p>
+      <w:r>
+        <w:t xml:space="preserve">Für das beschriebene </w:t>
+      </w:r>
+      <w:proofErr w:type="spellStart"/>
+      <w:r>
+        <w:t>Databinding</w:t>
+      </w:r>
+      <w:proofErr w:type="spellEnd"/>
+      <w:r>
+        <w:t xml:space="preserve"> zwischen den Form-Klassen und den </w:t>
+      </w:r>
+      <w:proofErr w:type="spellStart"/>
+      <w:r>
+        <w:t>xhtml</w:t>
+      </w:r>
+      <w:proofErr w:type="spellEnd"/>
+      <w:r>
+        <w:t>-Dateien wurden ausschließlich einzelne Attribute genutzt. Für die Bearbeitung von Attributen eines Objektes wurden zunächst alle Objektattribute in die Form-Attribute übertragen. Bei Abschluss der Bearbeitung wurden die Form-Attribute ins Objekt übernommen. Durch diesen Umweg sollte gewährleistet werden, dass Objekte ausschließlich aus der Form bearbeitet werden können.</w:t>
+      </w:r>
+    </w:p>
+    <w:p>
+      <w:r>
+        <w:t xml:space="preserve">Falls eine Konvertierung oder Validierung des einzelnen Eingabewertes notwendig war, erfolgte dies mit Hilfe von </w:t>
+      </w:r>
+      <w:proofErr w:type="spellStart"/>
+      <w:r>
+        <w:t>Convertern</w:t>
+      </w:r>
+      <w:proofErr w:type="spellEnd"/>
+      <w:r>
+        <w:t xml:space="preserve"> und </w:t>
+      </w:r>
+      <w:proofErr w:type="spellStart"/>
+      <w:r>
+        <w:t>Validatoren</w:t>
+      </w:r>
+      <w:proofErr w:type="spellEnd"/>
+      <w:r>
+        <w:t xml:space="preserve">, die über entsprechende </w:t>
+      </w:r>
+      <w:proofErr w:type="spellStart"/>
+      <w:r>
+        <w:t>jsf</w:t>
+      </w:r>
+      <w:proofErr w:type="spellEnd"/>
+      <w:r>
+        <w:t xml:space="preserve">-Attribute bzw. </w:t>
+      </w:r>
+      <w:proofErr w:type="spellStart"/>
+      <w:r>
+        <w:t>jsf</w:t>
+      </w:r>
+      <w:proofErr w:type="spellEnd"/>
+      <w:r>
+        <w:t xml:space="preserve">-Tags an die </w:t>
+      </w:r>
+      <w:proofErr w:type="spellStart"/>
+      <w:r>
+        <w:t>Eingabewidgets</w:t>
+      </w:r>
+      <w:proofErr w:type="spellEnd"/>
+      <w:r>
+        <w:t xml:space="preserve"> angebunden wurden. Validierungen des gesamten erstellten Objektes erfolgen wiederum in der Logik, da die </w:t>
+      </w:r>
+      <w:proofErr w:type="spellStart"/>
+      <w:r>
+        <w:t>Validatoren</w:t>
+      </w:r>
+      <w:proofErr w:type="spellEnd"/>
+      <w:r>
+        <w:t xml:space="preserve"> lediglich die Eingabewerte einzelner Felder übergeben bekommen. Eine Ermittlung sämtlicher Eingabewerte wurde als zu umständlich angesehen.</w:t>
+      </w:r>
+    </w:p>
+    <w:p>
+      <w:r>
+        <w:t xml:space="preserve">Bei Abschluss einer </w:t>
+      </w:r>
+      <w:r>
+        <w:t xml:space="preserve">Aufgabe, die Werte verändert, gelöscht oder neu erstellt hat, wurden aus den Forms entsprechende Methoden aus der </w:t>
+      </w:r>
+      <w:r>
+        <w:t xml:space="preserve">Logik- und </w:t>
+      </w:r>
+      <w:proofErr w:type="spellStart"/>
+      <w:r>
+        <w:t>Persistierungsschicht</w:t>
+      </w:r>
+      <w:proofErr w:type="spellEnd"/>
+      <w:r>
+        <w:t xml:space="preserve"> aufgerufen. </w:t>
+      </w:r>
+      <w:r>
+        <w:t>Dessen Services</w:t>
+      </w:r>
+      <w:r>
+        <w:t xml:space="preserve"> sind dabei mit Interfaces in den Form-Klassen hinterlegt</w:t>
+      </w:r>
+      <w:r>
+        <w:t xml:space="preserve"> und werden mittels </w:t>
+      </w:r>
+      <w:proofErr w:type="spellStart"/>
+      <w:r>
+        <w:t>Dependency-Injection</w:t>
+      </w:r>
+      <w:proofErr w:type="spellEnd"/>
+      <w:r>
+        <w:t xml:space="preserve"> angezogen</w:t>
+      </w:r>
+      <w:r>
+        <w:t xml:space="preserve">. </w:t>
+      </w:r>
+    </w:p>
+    <w:p>
+      <w:pPr>
+        <w:pStyle w:val="berschrift2"/>
+      </w:pPr>
+      <w:bookmarkStart w:id="10" w:name="_Toc476910460"/>
+      <w:r>
+        <w:t>Service-Interfaces</w:t>
+      </w:r>
+    </w:p>
+    <w:p>
+      <w:r>
+        <w:t xml:space="preserve">Wie bereits im vorherigen Kapitel beschrieben, ist den Service-Klassen der </w:t>
+      </w:r>
+      <w:r>
+        <w:t xml:space="preserve">Logik- und </w:t>
+      </w:r>
+      <w:proofErr w:type="spellStart"/>
+      <w:r>
+        <w:t>Persistierungsschicht</w:t>
+      </w:r>
+      <w:proofErr w:type="spellEnd"/>
+      <w:r>
+        <w:t xml:space="preserve"> ein Interface vorgeschaltet</w:t>
+      </w:r>
+      <w:r>
+        <w:t>, sodass nie direkt mit den Service-Klassen kommuniziert wird, sondern lediglich deren Schnittstelle verwendet wird</w:t>
+      </w:r>
+      <w:r>
+        <w:t xml:space="preserve">. Durch die dadurch entstehende Abstraktion sollte eine möglichst lose Kopplung </w:t>
+      </w:r>
+      <w:r>
+        <w:t xml:space="preserve">zwischen </w:t>
+      </w:r>
+      <w:r>
+        <w:t>Controllern</w:t>
+      </w:r>
+      <w:r>
+        <w:t xml:space="preserve"> und </w:t>
+      </w:r>
+      <w:r>
+        <w:t xml:space="preserve">Logik inklusive </w:t>
+      </w:r>
+      <w:r>
+        <w:t xml:space="preserve">Datenhaltung </w:t>
+      </w:r>
+      <w:r>
+        <w:t>gewährleistet werden.</w:t>
+      </w:r>
+    </w:p>
+    <w:p>
+      <w:pPr>
+        <w:pStyle w:val="berschrift2"/>
+      </w:pPr>
       <w:r>
         <w:lastRenderedPageBreak/>
-        <w:t>von Attributen eines Objektes wurden zunächst alle Objektattribute in die Form-Attribute übertragen. Bei Abschluss der Bearbeitung wurden die Form-Attribute ins Objekt übernommen. Durch diesen Umweg sollte gewährleistet werden, dass Objekte ausschließlich aus der Form bearbeitet werden können.</w:t>
-      </w:r>
-    </w:p>
-    <w:p>
-      <w:r>
-        <w:t>Falls eine Konvertierung oder Validierung des einzelnen Eingabewertes notwendig war, erfolgte dies mit Hilfe von Convertern und Validatoren, die über entsprechende jsf-Attribute bzw. jsf-Tags an die Eingabewidgets angebunden wurden. Validierungen des gesamten erstellten Objektes erfolgen wiederum in der Logik, da die Validatoren lediglich die Eingabewerte einzelner Felder übergeben bekommen. Eine Ermittlung sämtlicher Eingabewerte wurde als zu umständlich angesehen.</w:t>
-      </w:r>
-    </w:p>
-    <w:p>
-      <w:r>
-        <w:t xml:space="preserve">Bei Abschluss einer </w:t>
-      </w:r>
-      <w:r>
-        <w:t>Aufgabe, die Werte verändert, gelöscht oder neu erstellt hat, wurden aus den Forms entsprechende Methoden aus der Persistierungsschicht aufgerufen. Die Services der Persistierungsschicht sind dabei mit Interfaces in den Form-Klassen hinterlegt</w:t>
-      </w:r>
-      <w:r>
-        <w:t xml:space="preserve"> und werden mittels Dependency-Injection angezogen</w:t>
-      </w:r>
-      <w:r>
-        <w:t xml:space="preserve">. </w:t>
+        <w:t xml:space="preserve">Services </w:t>
+      </w:r>
+      <w:r>
+        <w:t>für die</w:t>
+      </w:r>
+      <w:r>
+        <w:t xml:space="preserve"> </w:t>
+      </w:r>
+      <w:r>
+        <w:t xml:space="preserve">Datenhaltung und </w:t>
+      </w:r>
+      <w:proofErr w:type="spellStart"/>
+      <w:r>
+        <w:t>Persistierung</w:t>
+      </w:r>
+      <w:bookmarkEnd w:id="10"/>
+      <w:proofErr w:type="spellEnd"/>
+    </w:p>
+    <w:p>
+      <w:r>
+        <w:t xml:space="preserve">Die Services zur </w:t>
+      </w:r>
+      <w:r>
+        <w:t xml:space="preserve">Realisierung der Anwendungslogik inklusive der </w:t>
+      </w:r>
+      <w:r>
+        <w:t xml:space="preserve">Datenhaltung und </w:t>
+      </w:r>
+      <w:proofErr w:type="spellStart"/>
+      <w:r>
+        <w:t>Persistierung</w:t>
+      </w:r>
+      <w:proofErr w:type="spellEnd"/>
+      <w:r>
+        <w:t xml:space="preserve"> implementieren die zuvor beschriebenen Interfaces. </w:t>
+      </w:r>
+      <w:r>
+        <w:t xml:space="preserve">Die Services beziehen über </w:t>
+      </w:r>
+      <w:proofErr w:type="spellStart"/>
+      <w:r>
+        <w:t>Dependency-Injection</w:t>
+      </w:r>
+      <w:proofErr w:type="spellEnd"/>
+      <w:r>
+        <w:t xml:space="preserve"> eine Instanz des </w:t>
+      </w:r>
+      <w:r>
+        <w:t>JPA-</w:t>
+      </w:r>
+      <w:proofErr w:type="spellStart"/>
+      <w:r>
+        <w:t>EntityManagers</w:t>
+      </w:r>
+      <w:proofErr w:type="spellEnd"/>
+      <w:r>
+        <w:t xml:space="preserve"> zur Kommunikation mit der Datenbank. Darüber können Objekte in der Datenbank erstellt, bearbeitet und gelöscht werden.</w:t>
+      </w:r>
+      <w:r>
+        <w:t xml:space="preserve"> Außerdem können hierüber Objekte ausgelesen werden. Dafür wurden unter anderem auch </w:t>
+      </w:r>
+      <w:proofErr w:type="spellStart"/>
+      <w:r>
+        <w:t>kriterienbasierte</w:t>
+      </w:r>
+      <w:proofErr w:type="spellEnd"/>
+      <w:r>
+        <w:t xml:space="preserve"> Suchanfragen </w:t>
+      </w:r>
+      <w:r>
+        <w:t>mit Hilfe des "</w:t>
+      </w:r>
+      <w:proofErr w:type="spellStart"/>
+      <w:r>
+        <w:t>CriteriaBuilders</w:t>
+      </w:r>
+      <w:proofErr w:type="spellEnd"/>
+      <w:r>
+        <w:t xml:space="preserve">" </w:t>
+      </w:r>
+      <w:commentRangeStart w:id="11"/>
+      <w:r>
+        <w:t>erstellt</w:t>
+      </w:r>
+      <w:commentRangeEnd w:id="11"/>
+      <w:r>
+        <w:rPr>
+          <w:rStyle w:val="Kommentarzeichen"/>
+        </w:rPr>
+        <w:commentReference w:id="11"/>
+      </w:r>
+      <w:r>
+        <w:t>.</w:t>
+      </w:r>
+    </w:p>
+    <w:p>
+      <w:r>
+        <w:t xml:space="preserve">Nicht alle Services haben eine Anbindung zur Datenbank. Einige sind auf die Anwendungslogik beschränkt und liefern Informationen, für die keine Datenbankzugriffe erforderlich sind. Ein Beispiel hierfür ist der </w:t>
+      </w:r>
+      <w:proofErr w:type="spellStart"/>
+      <w:r>
+        <w:t>NavigationService</w:t>
+      </w:r>
+      <w:proofErr w:type="spellEnd"/>
+      <w:r>
+        <w:t>, der die Navigation innerhalb der gesamten Webanwendung von zentraler Stelle</w:t>
+      </w:r>
+      <w:r>
+        <w:t xml:space="preserve"> </w:t>
+      </w:r>
+      <w:r>
+        <w:t>steuert.</w:t>
       </w:r>
     </w:p>
     <w:p>
       <w:pPr>
         <w:pStyle w:val="berschrift2"/>
       </w:pPr>
-      <w:bookmarkStart w:id="10" w:name="_Toc476910460"/>
-      <w:r>
-        <w:t>Service-Interfaces</w:t>
-      </w:r>
-    </w:p>
-    <w:p>
-      <w:r>
-        <w:t>Wie bereits im vorherigen Kapitel beschrieben, ist den Service-Klassen der Persistierungsschicht ein Interface vorgeschaltet</w:t>
-      </w:r>
-      <w:r>
-        <w:t>, sodass nie direkt mit den Service-Klassen kommuniziert wird, sondern lediglich deren Schnittstelle verwendet wird</w:t>
-      </w:r>
-      <w:r>
-        <w:t xml:space="preserve">. Durch die dadurch entstehende Abstraktion sollte eine möglichst lose Kopplung </w:t>
-      </w:r>
-      <w:r>
-        <w:t xml:space="preserve">zwischen Logik und </w:t>
-      </w:r>
-      <w:r>
-        <w:t xml:space="preserve">Datenhaltung </w:t>
-      </w:r>
-      <w:r>
-        <w:t>gewährleistet werden.</w:t>
+      <w:r>
+        <w:t xml:space="preserve">Session-Informationen über den </w:t>
+      </w:r>
+      <w:proofErr w:type="spellStart"/>
+      <w:r>
+        <w:t>SessionContext</w:t>
+      </w:r>
+      <w:proofErr w:type="spellEnd"/>
+    </w:p>
+    <w:p>
+      <w:r>
+        <w:t xml:space="preserve">Zusätzlich zu den Informationen, die in der </w:t>
+      </w:r>
+      <w:r>
+        <w:t xml:space="preserve">Datenbank persistiert werden, wurde ein </w:t>
+      </w:r>
+      <w:proofErr w:type="spellStart"/>
+      <w:r>
+        <w:t>SessionContext</w:t>
+      </w:r>
+      <w:proofErr w:type="spellEnd"/>
+      <w:r>
+        <w:t xml:space="preserve"> eingerichtet. Dieser ist über die gesamte Anwendung hinweg zugänglich und dementsprechend nicht Teil der Datenhaltung. Im </w:t>
+      </w:r>
+      <w:proofErr w:type="spellStart"/>
+      <w:r>
+        <w:t>SessionContext</w:t>
+      </w:r>
+      <w:proofErr w:type="spellEnd"/>
+      <w:r>
+        <w:t xml:space="preserve"> werden Informationen zur derzeitigen Session gespeichert. Dies umfasst ausschließlich den derzeitigen User. Über den </w:t>
+      </w:r>
+      <w:proofErr w:type="spellStart"/>
+      <w:r>
+        <w:t>SessionContext</w:t>
+      </w:r>
+      <w:proofErr w:type="spellEnd"/>
+      <w:r>
+        <w:t xml:space="preserve"> kann dieser abgefragt werden. Der Zugriff auf den </w:t>
+      </w:r>
+      <w:proofErr w:type="spellStart"/>
+      <w:r>
+        <w:t>SessionContext</w:t>
+      </w:r>
+      <w:proofErr w:type="spellEnd"/>
+      <w:r>
+        <w:t xml:space="preserve"> erfolgt unter anderem auch aus den </w:t>
+      </w:r>
+      <w:proofErr w:type="spellStart"/>
+      <w:r>
+        <w:t>xhtml</w:t>
+      </w:r>
+      <w:proofErr w:type="spellEnd"/>
+      <w:r>
+        <w:t>-Dateien.</w:t>
       </w:r>
     </w:p>
     <w:p>
@@ -3440,202 +4070,2815 @@
         <w:pStyle w:val="berschrift2"/>
       </w:pPr>
       <w:r>
-        <w:t xml:space="preserve">Services zur </w:t>
-      </w:r>
-      <w:r>
-        <w:t xml:space="preserve">Datenhaltung und </w:t>
-      </w:r>
-      <w:r>
-        <w:t>Persistierung</w:t>
-      </w:r>
-      <w:bookmarkEnd w:id="10"/>
-    </w:p>
-    <w:p>
-      <w:r>
-        <w:t xml:space="preserve">Die Services zur Datenhaltung und Persistierung implementieren die zuvor beschriebenen Interfaces. </w:t>
-      </w:r>
-      <w:r>
-        <w:t>Die Services beziehen über Dependency-Injection eine Instanz des EntityManagers zur Kommunikation mit der Datenbank. Darüber können Objekte in der Datenbank erstellt, bearbeitet und gelöscht werden.</w:t>
-      </w:r>
-      <w:r>
-        <w:t xml:space="preserve"> Außerdem können hierüber Objekte ausgelesen werden. Dafür wurden unter anderem auch kriterienbasierte Suchanfragen </w:t>
-      </w:r>
-      <w:r>
-        <w:t xml:space="preserve">mit Hilfe des "CriteriaBuilders" </w:t>
-      </w:r>
-      <w:commentRangeStart w:id="11"/>
-      <w:r>
-        <w:t>erstellt</w:t>
-      </w:r>
-      <w:commentRangeEnd w:id="11"/>
-      <w:r>
-        <w:rPr>
-          <w:rStyle w:val="Kommentarzeichen"/>
-        </w:rPr>
-        <w:commentReference w:id="11"/>
+        <w:t>Models</w:t>
+      </w:r>
+    </w:p>
+    <w:p>
+      <w:r>
+        <w:t xml:space="preserve">Die Speicherung der Daten zu den Attributen erfolgt in den Models. Diese liegen im </w:t>
+      </w:r>
+      <w:proofErr w:type="spellStart"/>
+      <w:r>
+        <w:t>Package</w:t>
+      </w:r>
+      <w:proofErr w:type="spellEnd"/>
+      <w:r>
+        <w:t xml:space="preserve"> "</w:t>
+      </w:r>
+      <w:proofErr w:type="spellStart"/>
+      <w:r>
+        <w:t>de.eventon.core</w:t>
+      </w:r>
+      <w:proofErr w:type="spellEnd"/>
+      <w:r>
+        <w:t>". Die Models umfassen die User, die Veranstaltungen, die Buchungen, Adressen sowie Bankkonten.</w:t>
+      </w:r>
+    </w:p>
+    <w:p>
+      <w:pPr>
+        <w:spacing w:after="200" w:line="276" w:lineRule="auto"/>
+        <w:jc w:val="left"/>
+      </w:pPr>
+      <w:r>
+        <w:br w:type="page"/>
+      </w:r>
+    </w:p>
+    <w:p>
+      <w:pPr>
+        <w:pStyle w:val="berschrift1"/>
+      </w:pPr>
+      <w:bookmarkStart w:id="12" w:name="_Toc476910461"/>
+      <w:r>
+        <w:lastRenderedPageBreak/>
+        <w:t>User Stories</w:t>
+      </w:r>
+      <w:bookmarkEnd w:id="12"/>
+    </w:p>
+    <w:p>
+      <w:pPr>
+        <w:pStyle w:val="berschrift2"/>
+      </w:pPr>
+      <w:bookmarkStart w:id="13" w:name="_Toc476910462"/>
+      <w:r>
+        <w:t>Anwender</w:t>
+      </w:r>
+      <w:bookmarkEnd w:id="13"/>
+    </w:p>
+    <w:p>
+      <w:pPr>
+        <w:pStyle w:val="berschrift3"/>
+      </w:pPr>
+      <w:bookmarkStart w:id="14" w:name="_Toc476910463"/>
+      <w:bookmarkStart w:id="15" w:name="_Ref478590975"/>
+      <w:bookmarkStart w:id="16" w:name="_Ref478591183"/>
+      <w:bookmarkStart w:id="17" w:name="_Ref478593717"/>
+      <w:bookmarkStart w:id="18" w:name="_Ref478594079"/>
+      <w:r>
+        <w:t>Veranstaltung suchen</w:t>
+      </w:r>
+      <w:bookmarkEnd w:id="14"/>
+      <w:bookmarkEnd w:id="15"/>
+      <w:bookmarkEnd w:id="16"/>
+      <w:bookmarkEnd w:id="17"/>
+      <w:bookmarkEnd w:id="18"/>
+    </w:p>
+    <w:p>
+      <w:pPr>
+        <w:rPr>
+          <w:lang w:eastAsia="en-US"/>
+        </w:rPr>
+      </w:pPr>
+      <w:r>
+        <w:rPr>
+          <w:b/>
+        </w:rPr>
+        <w:t>User-Story</w:t>
+      </w:r>
+      <w:r>
+        <w:t xml:space="preserve">: </w:t>
+      </w:r>
+      <w:r>
+        <w:rPr>
+          <w:lang w:eastAsia="en-US"/>
+        </w:rPr>
+        <w:t>Als Anwender möchte ich nach einer Veranstaltung suchen können.</w:t>
+      </w:r>
+    </w:p>
+    <w:p>
+      <w:pPr>
+        <w:rPr>
+          <w:rFonts w:ascii="CMR10" w:hAnsi="CMR10" w:cs="CMR10"/>
+          <w:sz w:val="22"/>
+          <w:szCs w:val="22"/>
+          <w:lang w:eastAsia="en-US"/>
+        </w:rPr>
+      </w:pPr>
+      <w:r>
+        <w:rPr>
+          <w:rFonts w:ascii="CMR10" w:hAnsi="CMR10" w:cs="CMR10"/>
+          <w:b/>
+          <w:sz w:val="22"/>
+          <w:szCs w:val="22"/>
+          <w:lang w:eastAsia="en-US"/>
+        </w:rPr>
+        <w:t>Anwendungsschritte</w:t>
+      </w:r>
+      <w:r>
+        <w:rPr>
+          <w:rFonts w:ascii="CMR10" w:hAnsi="CMR10" w:cs="CMR10"/>
+          <w:sz w:val="22"/>
+          <w:szCs w:val="22"/>
+          <w:lang w:eastAsia="en-US"/>
+        </w:rPr>
+        <w:t xml:space="preserve">: </w:t>
+      </w:r>
+    </w:p>
+    <w:p>
+      <w:pPr>
+        <w:pStyle w:val="Listenabsatz"/>
+        <w:numPr>
+          <w:ilvl w:val="0"/>
+          <w:numId w:val="27"/>
+        </w:numPr>
+      </w:pPr>
+      <w:r>
+        <w:t>Aufruf der Webanwendung über "localhost:8080/</w:t>
+      </w:r>
+      <w:proofErr w:type="spellStart"/>
+      <w:r>
+        <w:t>Eventon</w:t>
+      </w:r>
+      <w:proofErr w:type="spellEnd"/>
+      <w:r>
+        <w:t>"</w:t>
+      </w:r>
+    </w:p>
+    <w:p>
+      <w:pPr>
+        <w:pStyle w:val="Listenabsatz"/>
+        <w:numPr>
+          <w:ilvl w:val="0"/>
+          <w:numId w:val="27"/>
+        </w:numPr>
+      </w:pPr>
+      <w:r>
+        <w:t>Eingabe des Suchbegriffes auf der Seitenmitte (bspw. "Kraftklub")</w:t>
+      </w:r>
+    </w:p>
+    <w:p>
+      <w:pPr>
+        <w:pStyle w:val="Listenabsatz"/>
+        <w:numPr>
+          <w:ilvl w:val="0"/>
+          <w:numId w:val="27"/>
+        </w:numPr>
+      </w:pPr>
+      <w:r>
+        <w:t xml:space="preserve">Klick auf </w:t>
+      </w:r>
+      <w:r>
+        <w:t>den Button "</w:t>
+      </w:r>
+      <w:r>
+        <w:t>Suche</w:t>
+      </w:r>
+      <w:r>
+        <w:t>"</w:t>
+      </w:r>
+    </w:p>
+    <w:tbl>
+      <w:tblPr>
+        <w:tblStyle w:val="HelleSchattierung-Akzent1"/>
+        <w:tblW w:w="8613" w:type="dxa"/>
+        <w:tblBorders>
+          <w:left w:val="single" w:sz="8" w:space="0" w:color="4F81BD" w:themeColor="accent1"/>
+          <w:right w:val="single" w:sz="8" w:space="0" w:color="4F81BD" w:themeColor="accent1"/>
+          <w:insideH w:val="single" w:sz="8" w:space="0" w:color="4F81BD" w:themeColor="accent1"/>
+          <w:insideV w:val="single" w:sz="8" w:space="0" w:color="4F81BD" w:themeColor="accent1"/>
+        </w:tblBorders>
+        <w:tblLayout w:type="fixed"/>
+        <w:tblLook w:val="04A0"/>
+      </w:tblPr>
+      <w:tblGrid>
+        <w:gridCol w:w="2093"/>
+        <w:gridCol w:w="4394"/>
+        <w:gridCol w:w="2126"/>
+      </w:tblGrid>
+      <w:tr>
+        <w:trPr>
+          <w:cnfStyle w:val="100000000000"/>
+        </w:trPr>
+        <w:tc>
+          <w:tcPr>
+            <w:cnfStyle w:val="001000000000"/>
+            <w:tcW w:w="2093" w:type="dxa"/>
+            <w:tcBorders>
+              <w:top w:val="none" w:sz="0" w:space="0" w:color="auto"/>
+              <w:left w:val="none" w:sz="0" w:space="0" w:color="auto"/>
+              <w:bottom w:val="none" w:sz="0" w:space="0" w:color="auto"/>
+              <w:right w:val="none" w:sz="0" w:space="0" w:color="auto"/>
+            </w:tcBorders>
+          </w:tcPr>
+          <w:p>
+            <w:r>
+              <w:t>Komponente</w:t>
+            </w:r>
+          </w:p>
+        </w:tc>
+        <w:tc>
+          <w:tcPr>
+            <w:tcW w:w="4394" w:type="dxa"/>
+            <w:tcBorders>
+              <w:top w:val="none" w:sz="0" w:space="0" w:color="auto"/>
+              <w:left w:val="none" w:sz="0" w:space="0" w:color="auto"/>
+              <w:bottom w:val="none" w:sz="0" w:space="0" w:color="auto"/>
+              <w:right w:val="none" w:sz="0" w:space="0" w:color="auto"/>
+            </w:tcBorders>
+          </w:tcPr>
+          <w:p>
+            <w:pPr>
+              <w:cnfStyle w:val="100000000000"/>
+            </w:pPr>
+            <w:r>
+              <w:t>Aufgabe</w:t>
+            </w:r>
+          </w:p>
+        </w:tc>
+        <w:tc>
+          <w:tcPr>
+            <w:tcW w:w="2126" w:type="dxa"/>
+            <w:tcBorders>
+              <w:top w:val="none" w:sz="0" w:space="0" w:color="auto"/>
+              <w:left w:val="none" w:sz="0" w:space="0" w:color="auto"/>
+              <w:bottom w:val="none" w:sz="0" w:space="0" w:color="auto"/>
+              <w:right w:val="none" w:sz="0" w:space="0" w:color="auto"/>
+            </w:tcBorders>
+          </w:tcPr>
+          <w:p>
+            <w:pPr>
+              <w:cnfStyle w:val="100000000000"/>
+            </w:pPr>
+            <w:r>
+              <w:t>Schicht</w:t>
+            </w:r>
+          </w:p>
+        </w:tc>
+      </w:tr>
+      <w:tr>
+        <w:trPr>
+          <w:cnfStyle w:val="000000100000"/>
+        </w:trPr>
+        <w:tc>
+          <w:tcPr>
+            <w:cnfStyle w:val="001000000000"/>
+            <w:tcW w:w="2093" w:type="dxa"/>
+            <w:tcBorders>
+              <w:left w:val="none" w:sz="0" w:space="0" w:color="auto"/>
+              <w:right w:val="none" w:sz="0" w:space="0" w:color="auto"/>
+            </w:tcBorders>
+          </w:tcPr>
+          <w:p>
+            <w:proofErr w:type="spellStart"/>
+            <w:r>
+              <w:t>Index.xhtml</w:t>
+            </w:r>
+            <w:proofErr w:type="spellEnd"/>
+          </w:p>
+        </w:tc>
+        <w:tc>
+          <w:tcPr>
+            <w:tcW w:w="4394" w:type="dxa"/>
+            <w:tcBorders>
+              <w:left w:val="none" w:sz="0" w:space="0" w:color="auto"/>
+              <w:right w:val="none" w:sz="0" w:space="0" w:color="auto"/>
+            </w:tcBorders>
+          </w:tcPr>
+          <w:p>
+            <w:pPr>
+              <w:cnfStyle w:val="000000100000"/>
+            </w:pPr>
+            <w:r>
+              <w:t>Darstellung der Startseite, Anzeige der Suchergebnisse</w:t>
+            </w:r>
+            <w:r>
+              <w:t>;</w:t>
+            </w:r>
+            <w:r>
+              <w:t xml:space="preserve"> Triggern der Suchfunktion</w:t>
+            </w:r>
+            <w:r>
+              <w:t>;</w:t>
+            </w:r>
+            <w:r>
+              <w:t xml:space="preserve"> </w:t>
+            </w:r>
+            <w:proofErr w:type="spellStart"/>
+            <w:r>
+              <w:t>Verlinkung</w:t>
+            </w:r>
+            <w:proofErr w:type="spellEnd"/>
+            <w:r>
+              <w:t xml:space="preserve"> zur Event-Detail-Seite</w:t>
+            </w:r>
+          </w:p>
+        </w:tc>
+        <w:tc>
+          <w:tcPr>
+            <w:tcW w:w="2126" w:type="dxa"/>
+            <w:tcBorders>
+              <w:left w:val="none" w:sz="0" w:space="0" w:color="auto"/>
+              <w:right w:val="none" w:sz="0" w:space="0" w:color="auto"/>
+            </w:tcBorders>
+          </w:tcPr>
+          <w:p>
+            <w:pPr>
+              <w:cnfStyle w:val="000000100000"/>
+            </w:pPr>
+            <w:r>
+              <w:t>Oberfläche</w:t>
+            </w:r>
+          </w:p>
+        </w:tc>
+      </w:tr>
+      <w:tr>
+        <w:tc>
+          <w:tcPr>
+            <w:cnfStyle w:val="001000000000"/>
+            <w:tcW w:w="2093" w:type="dxa"/>
+          </w:tcPr>
+          <w:p>
+            <w:r>
+              <w:t>EventSearchForm.java</w:t>
+            </w:r>
+          </w:p>
+        </w:tc>
+        <w:tc>
+          <w:tcPr>
+            <w:tcW w:w="4394" w:type="dxa"/>
+          </w:tcPr>
+          <w:p>
+            <w:pPr>
+              <w:cnfStyle w:val="000000000000"/>
+            </w:pPr>
+            <w:r>
+              <w:t>Aufruf der Suche im Service;</w:t>
+            </w:r>
+            <w:r>
+              <w:t xml:space="preserve"> Bereitstellung der Suchergebnisse für die </w:t>
+            </w:r>
+            <w:proofErr w:type="spellStart"/>
+            <w:r>
+              <w:t>index.xhtml</w:t>
+            </w:r>
+            <w:proofErr w:type="spellEnd"/>
+          </w:p>
+        </w:tc>
+        <w:tc>
+          <w:tcPr>
+            <w:tcW w:w="2126" w:type="dxa"/>
+          </w:tcPr>
+          <w:p>
+            <w:pPr>
+              <w:cnfStyle w:val="000000000000"/>
+            </w:pPr>
+            <w:r>
+              <w:t>Controller</w:t>
+            </w:r>
+          </w:p>
+        </w:tc>
+      </w:tr>
+      <w:tr>
+        <w:trPr>
+          <w:cnfStyle w:val="000000100000"/>
+        </w:trPr>
+        <w:tc>
+          <w:tcPr>
+            <w:cnfStyle w:val="001000000000"/>
+            <w:tcW w:w="2093" w:type="dxa"/>
+            <w:tcBorders>
+              <w:left w:val="none" w:sz="0" w:space="0" w:color="auto"/>
+              <w:right w:val="none" w:sz="0" w:space="0" w:color="auto"/>
+            </w:tcBorders>
+          </w:tcPr>
+          <w:p>
+            <w:r>
+              <w:t>IsEventService.java</w:t>
+            </w:r>
+          </w:p>
+        </w:tc>
+        <w:tc>
+          <w:tcPr>
+            <w:tcW w:w="4394" w:type="dxa"/>
+            <w:tcBorders>
+              <w:left w:val="none" w:sz="0" w:space="0" w:color="auto"/>
+              <w:right w:val="none" w:sz="0" w:space="0" w:color="auto"/>
+            </w:tcBorders>
+          </w:tcPr>
+          <w:p>
+            <w:pPr>
+              <w:cnfStyle w:val="000000100000"/>
+            </w:pPr>
+            <w:r>
+              <w:t>Interface für den EventService</w:t>
+            </w:r>
+          </w:p>
+        </w:tc>
+        <w:tc>
+          <w:tcPr>
+            <w:tcW w:w="2126" w:type="dxa"/>
+            <w:tcBorders>
+              <w:left w:val="none" w:sz="0" w:space="0" w:color="auto"/>
+              <w:right w:val="none" w:sz="0" w:space="0" w:color="auto"/>
+            </w:tcBorders>
+          </w:tcPr>
+          <w:p>
+            <w:pPr>
+              <w:cnfStyle w:val="000000100000"/>
+            </w:pPr>
+            <w:r>
+              <w:t>Service-Interface</w:t>
+            </w:r>
+          </w:p>
+        </w:tc>
+      </w:tr>
+      <w:tr>
+        <w:tc>
+          <w:tcPr>
+            <w:cnfStyle w:val="001000000000"/>
+            <w:tcW w:w="2093" w:type="dxa"/>
+            <w:tcBorders>
+              <w:bottom w:val="single" w:sz="8" w:space="0" w:color="4F81BD" w:themeColor="accent1"/>
+            </w:tcBorders>
+          </w:tcPr>
+          <w:p>
+            <w:r>
+              <w:t>EventService.java</w:t>
+            </w:r>
+          </w:p>
+        </w:tc>
+        <w:tc>
+          <w:tcPr>
+            <w:tcW w:w="4394" w:type="dxa"/>
+            <w:tcBorders>
+              <w:bottom w:val="single" w:sz="8" w:space="0" w:color="4F81BD" w:themeColor="accent1"/>
+            </w:tcBorders>
+          </w:tcPr>
+          <w:p>
+            <w:pPr>
+              <w:cnfStyle w:val="000000000000"/>
+            </w:pPr>
+            <w:proofErr w:type="spellStart"/>
+            <w:r>
+              <w:t>Kriterienbasierte</w:t>
+            </w:r>
+            <w:proofErr w:type="spellEnd"/>
+            <w:r>
+              <w:t xml:space="preserve"> Suche der Events mit dem übergebenen Suchparameter in der Datenbank (nur veröffentlichte und noch nicht in der Vergangenheit liegende Events)</w:t>
+            </w:r>
+          </w:p>
+        </w:tc>
+        <w:tc>
+          <w:tcPr>
+            <w:tcW w:w="2126" w:type="dxa"/>
+            <w:tcBorders>
+              <w:bottom w:val="single" w:sz="8" w:space="0" w:color="4F81BD" w:themeColor="accent1"/>
+            </w:tcBorders>
+          </w:tcPr>
+          <w:p>
+            <w:pPr>
+              <w:cnfStyle w:val="000000000000"/>
+            </w:pPr>
+            <w:r>
+              <w:t>Service für Logik und Datenhaltung</w:t>
+            </w:r>
+          </w:p>
+        </w:tc>
+      </w:tr>
+      <w:tr>
+        <w:trPr>
+          <w:cnfStyle w:val="000000100000"/>
+        </w:trPr>
+        <w:tc>
+          <w:tcPr>
+            <w:cnfStyle w:val="001000000000"/>
+            <w:tcW w:w="2093" w:type="dxa"/>
+            <w:tcBorders>
+              <w:left w:val="single" w:sz="8" w:space="0" w:color="4F81BD" w:themeColor="accent1"/>
+              <w:right w:val="single" w:sz="8" w:space="0" w:color="4F81BD" w:themeColor="accent1"/>
+            </w:tcBorders>
+          </w:tcPr>
+          <w:p>
+            <w:r>
+              <w:t>NavigationService.java</w:t>
+            </w:r>
+          </w:p>
+        </w:tc>
+        <w:tc>
+          <w:tcPr>
+            <w:tcW w:w="4394" w:type="dxa"/>
+            <w:tcBorders>
+              <w:left w:val="single" w:sz="8" w:space="0" w:color="4F81BD" w:themeColor="accent1"/>
+              <w:right w:val="single" w:sz="8" w:space="0" w:color="4F81BD" w:themeColor="accent1"/>
+            </w:tcBorders>
+          </w:tcPr>
+          <w:p>
+            <w:pPr>
+              <w:cnfStyle w:val="000000100000"/>
+            </w:pPr>
+            <w:r>
+              <w:t>Navigation nach der Suche (in diesem Fall: auf der Seite verweilen)</w:t>
+            </w:r>
+          </w:p>
+        </w:tc>
+        <w:tc>
+          <w:tcPr>
+            <w:tcW w:w="2126" w:type="dxa"/>
+            <w:tcBorders>
+              <w:left w:val="single" w:sz="8" w:space="0" w:color="4F81BD" w:themeColor="accent1"/>
+              <w:right w:val="single" w:sz="8" w:space="0" w:color="4F81BD" w:themeColor="accent1"/>
+            </w:tcBorders>
+          </w:tcPr>
+          <w:p>
+            <w:pPr>
+              <w:cnfStyle w:val="000000100000"/>
+            </w:pPr>
+            <w:r>
+              <w:t>Service für Logik und Datenhaltung</w:t>
+            </w:r>
+          </w:p>
+        </w:tc>
+      </w:tr>
+      <w:tr>
+        <w:tc>
+          <w:tcPr>
+            <w:cnfStyle w:val="001000000000"/>
+            <w:tcW w:w="2093" w:type="dxa"/>
+            <w:tcBorders>
+              <w:left w:val="single" w:sz="8" w:space="0" w:color="4F81BD" w:themeColor="accent1"/>
+              <w:right w:val="single" w:sz="8" w:space="0" w:color="4F81BD" w:themeColor="accent1"/>
+            </w:tcBorders>
+          </w:tcPr>
+          <w:p>
+            <w:r>
+              <w:t>Event.java</w:t>
+            </w:r>
+          </w:p>
+        </w:tc>
+        <w:tc>
+          <w:tcPr>
+            <w:tcW w:w="4394" w:type="dxa"/>
+            <w:tcBorders>
+              <w:left w:val="single" w:sz="8" w:space="0" w:color="4F81BD" w:themeColor="accent1"/>
+              <w:right w:val="single" w:sz="8" w:space="0" w:color="4F81BD" w:themeColor="accent1"/>
+            </w:tcBorders>
+          </w:tcPr>
+          <w:p>
+            <w:pPr>
+              <w:cnfStyle w:val="000000000000"/>
+            </w:pPr>
+            <w:r>
+              <w:t>Objekt zur Speicherung von Veranstaltungsdaten</w:t>
+            </w:r>
+          </w:p>
+        </w:tc>
+        <w:tc>
+          <w:tcPr>
+            <w:tcW w:w="2126" w:type="dxa"/>
+            <w:tcBorders>
+              <w:left w:val="single" w:sz="8" w:space="0" w:color="4F81BD" w:themeColor="accent1"/>
+              <w:right w:val="single" w:sz="8" w:space="0" w:color="4F81BD" w:themeColor="accent1"/>
+            </w:tcBorders>
+          </w:tcPr>
+          <w:p>
+            <w:pPr>
+              <w:cnfStyle w:val="000000000000"/>
+            </w:pPr>
+            <w:r>
+              <w:t>Model</w:t>
+            </w:r>
+          </w:p>
+        </w:tc>
+      </w:tr>
+    </w:tbl>
+    <w:p/>
+    <w:p>
+      <w:pPr>
+        <w:pStyle w:val="berschrift3"/>
+      </w:pPr>
+      <w:bookmarkStart w:id="19" w:name="_Toc476910464"/>
+      <w:bookmarkStart w:id="20" w:name="_Ref478592628"/>
+      <w:r>
+        <w:t>Details zur Veranstaltung einsehen</w:t>
+      </w:r>
+      <w:bookmarkEnd w:id="19"/>
+      <w:bookmarkEnd w:id="20"/>
+    </w:p>
+    <w:p>
+      <w:pPr>
+        <w:rPr>
+          <w:lang w:eastAsia="en-US"/>
+        </w:rPr>
+      </w:pPr>
+      <w:r>
+        <w:rPr>
+          <w:b/>
+        </w:rPr>
+        <w:t>User-Story</w:t>
+      </w:r>
+      <w:r>
+        <w:t xml:space="preserve">: </w:t>
+      </w:r>
+      <w:r>
+        <w:rPr>
+          <w:lang w:eastAsia="en-US"/>
+        </w:rPr>
+        <w:t>Als Anwender möchte ich die Details (Name, Beschreibung, Datum &amp; Uhrzeit) ansehen können.</w:t>
+      </w:r>
+    </w:p>
+    <w:p>
+      <w:pPr>
+        <w:autoSpaceDE w:val="0"/>
+        <w:autoSpaceDN w:val="0"/>
+        <w:adjustRightInd w:val="0"/>
+        <w:spacing w:after="0" w:line="240" w:lineRule="auto"/>
+        <w:jc w:val="left"/>
+        <w:rPr>
+          <w:rFonts w:ascii="CMR10" w:hAnsi="CMR10" w:cs="CMR10"/>
+          <w:sz w:val="22"/>
+          <w:szCs w:val="22"/>
+          <w:lang w:eastAsia="en-US"/>
+        </w:rPr>
+      </w:pPr>
+      <w:r>
+        <w:rPr>
+          <w:rFonts w:ascii="CMR10" w:hAnsi="CMR10" w:cs="CMR10"/>
+          <w:b/>
+          <w:sz w:val="22"/>
+          <w:szCs w:val="22"/>
+          <w:lang w:eastAsia="en-US"/>
+        </w:rPr>
+        <w:t>Anwendungsschritte</w:t>
+      </w:r>
+      <w:r>
+        <w:rPr>
+          <w:rFonts w:ascii="CMR10" w:hAnsi="CMR10" w:cs="CMR10"/>
+          <w:sz w:val="22"/>
+          <w:szCs w:val="22"/>
+          <w:lang w:eastAsia="en-US"/>
+        </w:rPr>
+        <w:t xml:space="preserve">: </w:t>
+      </w:r>
+    </w:p>
+    <w:p>
+      <w:pPr>
+        <w:pStyle w:val="Listenabsatz"/>
+        <w:numPr>
+          <w:ilvl w:val="0"/>
+          <w:numId w:val="28"/>
+        </w:numPr>
+      </w:pPr>
+      <w:r>
+        <w:t xml:space="preserve">Durchführung einer Suche (analog zu </w:t>
+      </w:r>
+      <w:r>
+        <w:fldChar w:fldCharType="begin"/>
+      </w:r>
+      <w:r>
+        <w:instrText xml:space="preserve"> REF _Ref478590975 \r \h </w:instrText>
+      </w:r>
+      <w:r>
+        <w:fldChar w:fldCharType="separate"/>
+      </w:r>
+      <w:r>
+        <w:t>3</w:t>
       </w:r>
       <w:r>
         <w:t>.</w:t>
       </w:r>
+      <w:r>
+        <w:t>1.1</w:t>
+      </w:r>
+      <w:r>
+        <w:fldChar w:fldCharType="end"/>
+      </w:r>
+      <w:r>
+        <w:t>)</w:t>
+      </w:r>
+    </w:p>
+    <w:p>
+      <w:pPr>
+        <w:pStyle w:val="Listenabsatz"/>
+        <w:numPr>
+          <w:ilvl w:val="0"/>
+          <w:numId w:val="28"/>
+        </w:numPr>
+      </w:pPr>
+      <w:r>
+        <w:t>Klick auf den Namen der gewünschten Veranstaltung</w:t>
+      </w:r>
+    </w:p>
+    <w:tbl>
+      <w:tblPr>
+        <w:tblStyle w:val="HelleSchattierung-Akzent1"/>
+        <w:tblW w:w="8613" w:type="dxa"/>
+        <w:tblBorders>
+          <w:left w:val="single" w:sz="8" w:space="0" w:color="4F81BD" w:themeColor="accent1"/>
+          <w:right w:val="single" w:sz="8" w:space="0" w:color="4F81BD" w:themeColor="accent1"/>
+          <w:insideH w:val="single" w:sz="8" w:space="0" w:color="4F81BD" w:themeColor="accent1"/>
+          <w:insideV w:val="single" w:sz="8" w:space="0" w:color="4F81BD" w:themeColor="accent1"/>
+        </w:tblBorders>
+        <w:tblLayout w:type="fixed"/>
+        <w:tblLook w:val="04A0"/>
+      </w:tblPr>
+      <w:tblGrid>
+        <w:gridCol w:w="2093"/>
+        <w:gridCol w:w="4394"/>
+        <w:gridCol w:w="2126"/>
+      </w:tblGrid>
+      <w:tr>
+        <w:trPr>
+          <w:cnfStyle w:val="100000000000"/>
+        </w:trPr>
+        <w:tc>
+          <w:tcPr>
+            <w:cnfStyle w:val="001000000000"/>
+            <w:tcW w:w="2093" w:type="dxa"/>
+            <w:tcBorders>
+              <w:top w:val="none" w:sz="0" w:space="0" w:color="auto"/>
+              <w:left w:val="none" w:sz="0" w:space="0" w:color="auto"/>
+              <w:bottom w:val="none" w:sz="0" w:space="0" w:color="auto"/>
+              <w:right w:val="none" w:sz="0" w:space="0" w:color="auto"/>
+            </w:tcBorders>
+          </w:tcPr>
+          <w:p>
+            <w:r>
+              <w:lastRenderedPageBreak/>
+              <w:t>Komponente</w:t>
+            </w:r>
+          </w:p>
+        </w:tc>
+        <w:tc>
+          <w:tcPr>
+            <w:tcW w:w="4394" w:type="dxa"/>
+            <w:tcBorders>
+              <w:top w:val="none" w:sz="0" w:space="0" w:color="auto"/>
+              <w:left w:val="none" w:sz="0" w:space="0" w:color="auto"/>
+              <w:bottom w:val="none" w:sz="0" w:space="0" w:color="auto"/>
+              <w:right w:val="none" w:sz="0" w:space="0" w:color="auto"/>
+            </w:tcBorders>
+          </w:tcPr>
+          <w:p>
+            <w:pPr>
+              <w:cnfStyle w:val="100000000000"/>
+            </w:pPr>
+            <w:r>
+              <w:t>Aufgabe</w:t>
+            </w:r>
+          </w:p>
+        </w:tc>
+        <w:tc>
+          <w:tcPr>
+            <w:tcW w:w="2126" w:type="dxa"/>
+            <w:tcBorders>
+              <w:top w:val="none" w:sz="0" w:space="0" w:color="auto"/>
+              <w:left w:val="none" w:sz="0" w:space="0" w:color="auto"/>
+              <w:bottom w:val="none" w:sz="0" w:space="0" w:color="auto"/>
+              <w:right w:val="none" w:sz="0" w:space="0" w:color="auto"/>
+            </w:tcBorders>
+          </w:tcPr>
+          <w:p>
+            <w:pPr>
+              <w:cnfStyle w:val="100000000000"/>
+            </w:pPr>
+            <w:r>
+              <w:t>Schicht</w:t>
+            </w:r>
+          </w:p>
+        </w:tc>
+      </w:tr>
+      <w:tr>
+        <w:trPr>
+          <w:cnfStyle w:val="000000100000"/>
+        </w:trPr>
+        <w:tc>
+          <w:tcPr>
+            <w:cnfStyle w:val="001000000000"/>
+            <w:tcW w:w="2093" w:type="dxa"/>
+            <w:tcBorders>
+              <w:left w:val="none" w:sz="0" w:space="0" w:color="auto"/>
+              <w:right w:val="none" w:sz="0" w:space="0" w:color="auto"/>
+            </w:tcBorders>
+          </w:tcPr>
+          <w:p>
+            <w:proofErr w:type="spellStart"/>
+            <w:r>
+              <w:t>event.xhtml</w:t>
+            </w:r>
+            <w:proofErr w:type="spellEnd"/>
+          </w:p>
+        </w:tc>
+        <w:tc>
+          <w:tcPr>
+            <w:tcW w:w="4394" w:type="dxa"/>
+            <w:tcBorders>
+              <w:left w:val="none" w:sz="0" w:space="0" w:color="auto"/>
+              <w:right w:val="none" w:sz="0" w:space="0" w:color="auto"/>
+            </w:tcBorders>
+          </w:tcPr>
+          <w:p>
+            <w:pPr>
+              <w:cnfStyle w:val="000000100000"/>
+            </w:pPr>
+            <w:r>
+              <w:t xml:space="preserve">Darstellung der </w:t>
+            </w:r>
+            <w:r>
+              <w:t>Veranstaltungsd</w:t>
+            </w:r>
+            <w:r>
+              <w:t>etails</w:t>
+            </w:r>
+            <w:r>
+              <w:t>;</w:t>
+            </w:r>
+            <w:r>
+              <w:t xml:space="preserve"> Verknüpfung der </w:t>
+            </w:r>
+            <w:proofErr w:type="spellStart"/>
+            <w:r>
+              <w:t>Converter</w:t>
+            </w:r>
+            <w:proofErr w:type="spellEnd"/>
+            <w:r>
+              <w:t xml:space="preserve"> und </w:t>
+            </w:r>
+            <w:proofErr w:type="spellStart"/>
+            <w:r>
+              <w:t>Validatoren</w:t>
+            </w:r>
+            <w:proofErr w:type="spellEnd"/>
+          </w:p>
+        </w:tc>
+        <w:tc>
+          <w:tcPr>
+            <w:tcW w:w="2126" w:type="dxa"/>
+            <w:tcBorders>
+              <w:left w:val="none" w:sz="0" w:space="0" w:color="auto"/>
+              <w:right w:val="none" w:sz="0" w:space="0" w:color="auto"/>
+            </w:tcBorders>
+          </w:tcPr>
+          <w:p>
+            <w:pPr>
+              <w:cnfStyle w:val="000000100000"/>
+            </w:pPr>
+            <w:r>
+              <w:t>Oberfläche</w:t>
+            </w:r>
+          </w:p>
+        </w:tc>
+      </w:tr>
+      <w:tr>
+        <w:tc>
+          <w:tcPr>
+            <w:cnfStyle w:val="001000000000"/>
+            <w:tcW w:w="2093" w:type="dxa"/>
+          </w:tcPr>
+          <w:p>
+            <w:r>
+              <w:t>EventBookingForm.java</w:t>
+            </w:r>
+          </w:p>
+        </w:tc>
+        <w:tc>
+          <w:tcPr>
+            <w:tcW w:w="4394" w:type="dxa"/>
+          </w:tcPr>
+          <w:p>
+            <w:pPr>
+              <w:cnfStyle w:val="000000000000"/>
+            </w:pPr>
+            <w:r>
+              <w:t xml:space="preserve">Initialisierung der Darstellung über </w:t>
+            </w:r>
+            <w:proofErr w:type="spellStart"/>
+            <w:r>
+              <w:t>PostConstruct</w:t>
+            </w:r>
+            <w:proofErr w:type="spellEnd"/>
+            <w:r>
+              <w:t xml:space="preserve">-Methode; Bezug des Events über EventService; Weiterleitung auf </w:t>
+            </w:r>
+            <w:proofErr w:type="spellStart"/>
+            <w:r>
+              <w:t>ErrorPage</w:t>
+            </w:r>
+            <w:proofErr w:type="spellEnd"/>
+            <w:r>
+              <w:t xml:space="preserve"> (sofern das Event nicht existiert), </w:t>
+            </w:r>
+          </w:p>
+        </w:tc>
+        <w:tc>
+          <w:tcPr>
+            <w:tcW w:w="2126" w:type="dxa"/>
+          </w:tcPr>
+          <w:p>
+            <w:pPr>
+              <w:cnfStyle w:val="000000000000"/>
+            </w:pPr>
+            <w:r>
+              <w:t>Controller</w:t>
+            </w:r>
+          </w:p>
+        </w:tc>
+      </w:tr>
+      <w:tr>
+        <w:trPr>
+          <w:cnfStyle w:val="000000100000"/>
+        </w:trPr>
+        <w:tc>
+          <w:tcPr>
+            <w:cnfStyle w:val="001000000000"/>
+            <w:tcW w:w="2093" w:type="dxa"/>
+            <w:tcBorders>
+              <w:left w:val="none" w:sz="0" w:space="0" w:color="auto"/>
+              <w:right w:val="none" w:sz="0" w:space="0" w:color="auto"/>
+            </w:tcBorders>
+          </w:tcPr>
+          <w:p>
+            <w:r>
+              <w:t>IsEventService.java</w:t>
+            </w:r>
+          </w:p>
+        </w:tc>
+        <w:tc>
+          <w:tcPr>
+            <w:tcW w:w="4394" w:type="dxa"/>
+            <w:tcBorders>
+              <w:left w:val="none" w:sz="0" w:space="0" w:color="auto"/>
+              <w:right w:val="none" w:sz="0" w:space="0" w:color="auto"/>
+            </w:tcBorders>
+          </w:tcPr>
+          <w:p>
+            <w:pPr>
+              <w:cnfStyle w:val="000000100000"/>
+            </w:pPr>
+            <w:r>
+              <w:t>Interface für den EventService</w:t>
+            </w:r>
+          </w:p>
+        </w:tc>
+        <w:tc>
+          <w:tcPr>
+            <w:tcW w:w="2126" w:type="dxa"/>
+            <w:tcBorders>
+              <w:left w:val="none" w:sz="0" w:space="0" w:color="auto"/>
+              <w:right w:val="none" w:sz="0" w:space="0" w:color="auto"/>
+            </w:tcBorders>
+          </w:tcPr>
+          <w:p>
+            <w:pPr>
+              <w:cnfStyle w:val="000000100000"/>
+            </w:pPr>
+            <w:r>
+              <w:t>Service-Interface</w:t>
+            </w:r>
+          </w:p>
+        </w:tc>
+      </w:tr>
+      <w:tr>
+        <w:tc>
+          <w:tcPr>
+            <w:cnfStyle w:val="001000000000"/>
+            <w:tcW w:w="2093" w:type="dxa"/>
+          </w:tcPr>
+          <w:p>
+            <w:r>
+              <w:t>EventService.java</w:t>
+            </w:r>
+          </w:p>
+        </w:tc>
+        <w:tc>
+          <w:tcPr>
+            <w:tcW w:w="4394" w:type="dxa"/>
+          </w:tcPr>
+          <w:p>
+            <w:pPr>
+              <w:cnfStyle w:val="000000000000"/>
+            </w:pPr>
+            <w:r>
+              <w:t>Bezug des Events aus der Datenbank über die ID des Events</w:t>
+            </w:r>
+          </w:p>
+        </w:tc>
+        <w:tc>
+          <w:tcPr>
+            <w:tcW w:w="2126" w:type="dxa"/>
+          </w:tcPr>
+          <w:p>
+            <w:pPr>
+              <w:cnfStyle w:val="000000000000"/>
+            </w:pPr>
+            <w:r>
+              <w:t>Service für Logik und Datenhaltung</w:t>
+            </w:r>
+          </w:p>
+        </w:tc>
+      </w:tr>
+      <w:tr>
+        <w:trPr>
+          <w:cnfStyle w:val="000000100000"/>
+        </w:trPr>
+        <w:tc>
+          <w:tcPr>
+            <w:cnfStyle w:val="001000000000"/>
+            <w:tcW w:w="2093" w:type="dxa"/>
+            <w:tcBorders>
+              <w:left w:val="none" w:sz="0" w:space="0" w:color="auto"/>
+              <w:right w:val="none" w:sz="0" w:space="0" w:color="auto"/>
+            </w:tcBorders>
+          </w:tcPr>
+          <w:p>
+            <w:r>
+              <w:t>NavigationService.java</w:t>
+            </w:r>
+          </w:p>
+        </w:tc>
+        <w:tc>
+          <w:tcPr>
+            <w:tcW w:w="4394" w:type="dxa"/>
+            <w:tcBorders>
+              <w:left w:val="none" w:sz="0" w:space="0" w:color="auto"/>
+              <w:right w:val="none" w:sz="0" w:space="0" w:color="auto"/>
+            </w:tcBorders>
+          </w:tcPr>
+          <w:p>
+            <w:pPr>
+              <w:cnfStyle w:val="000000100000"/>
+            </w:pPr>
+            <w:r>
+              <w:t xml:space="preserve">Weiterleitung auf </w:t>
+            </w:r>
+            <w:proofErr w:type="spellStart"/>
+            <w:r>
+              <w:t>ErrorPage</w:t>
+            </w:r>
+            <w:proofErr w:type="spellEnd"/>
+            <w:r>
+              <w:t>, falls das Event nicht existiert</w:t>
+            </w:r>
+          </w:p>
+        </w:tc>
+        <w:tc>
+          <w:tcPr>
+            <w:tcW w:w="2126" w:type="dxa"/>
+            <w:tcBorders>
+              <w:left w:val="none" w:sz="0" w:space="0" w:color="auto"/>
+              <w:right w:val="none" w:sz="0" w:space="0" w:color="auto"/>
+            </w:tcBorders>
+          </w:tcPr>
+          <w:p>
+            <w:pPr>
+              <w:cnfStyle w:val="000000100000"/>
+            </w:pPr>
+            <w:r>
+              <w:t>Service für Logik und Datenhaltung</w:t>
+            </w:r>
+          </w:p>
+        </w:tc>
+      </w:tr>
+      <w:tr>
+        <w:tc>
+          <w:tcPr>
+            <w:cnfStyle w:val="001000000000"/>
+            <w:tcW w:w="2093" w:type="dxa"/>
+          </w:tcPr>
+          <w:p>
+            <w:r>
+              <w:t>Event.java</w:t>
+            </w:r>
+          </w:p>
+        </w:tc>
+        <w:tc>
+          <w:tcPr>
+            <w:tcW w:w="4394" w:type="dxa"/>
+          </w:tcPr>
+          <w:p>
+            <w:pPr>
+              <w:cnfStyle w:val="000000000000"/>
+            </w:pPr>
+            <w:r>
+              <w:t>Objekt zur Speicherung von Veranstaltungsdaten</w:t>
+            </w:r>
+          </w:p>
+        </w:tc>
+        <w:tc>
+          <w:tcPr>
+            <w:tcW w:w="2126" w:type="dxa"/>
+          </w:tcPr>
+          <w:p>
+            <w:pPr>
+              <w:cnfStyle w:val="000000000000"/>
+            </w:pPr>
+            <w:r>
+              <w:t>Model</w:t>
+            </w:r>
+          </w:p>
+        </w:tc>
+      </w:tr>
+    </w:tbl>
+    <w:p/>
+    <w:p>
+      <w:pPr>
+        <w:pStyle w:val="berschrift3"/>
+      </w:pPr>
+      <w:bookmarkStart w:id="21" w:name="_Toc476910465"/>
+      <w:bookmarkStart w:id="22" w:name="_Ref478593434"/>
+      <w:bookmarkStart w:id="23" w:name="_Ref478593486"/>
+      <w:r>
+        <w:t>Ticketreservierung</w:t>
+      </w:r>
+      <w:bookmarkEnd w:id="21"/>
+      <w:bookmarkEnd w:id="22"/>
+      <w:bookmarkEnd w:id="23"/>
+    </w:p>
+    <w:p>
+      <w:pPr>
+        <w:rPr>
+          <w:lang w:eastAsia="en-US"/>
+        </w:rPr>
+      </w:pPr>
+      <w:r>
+        <w:rPr>
+          <w:b/>
+        </w:rPr>
+        <w:t>User-Story</w:t>
+      </w:r>
+      <w:r>
+        <w:t xml:space="preserve">: </w:t>
+      </w:r>
+      <w:r>
+        <w:rPr>
+          <w:lang w:eastAsia="en-US"/>
+        </w:rPr>
+        <w:t>Als Anwender möchte ich mit meinem Namen zu einer Veranstaltung eine beliebige Anzahl Tickets reservieren können.</w:t>
+      </w:r>
+    </w:p>
+    <w:p>
+      <w:pPr>
+        <w:autoSpaceDE w:val="0"/>
+        <w:autoSpaceDN w:val="0"/>
+        <w:adjustRightInd w:val="0"/>
+        <w:spacing w:after="0" w:line="240" w:lineRule="auto"/>
+        <w:jc w:val="left"/>
+        <w:rPr>
+          <w:rFonts w:ascii="CMR10" w:hAnsi="CMR10" w:cs="CMR10"/>
+          <w:sz w:val="22"/>
+          <w:szCs w:val="22"/>
+          <w:lang w:eastAsia="en-US"/>
+        </w:rPr>
+      </w:pPr>
+      <w:r>
+        <w:rPr>
+          <w:rFonts w:ascii="CMR10" w:hAnsi="CMR10" w:cs="CMR10"/>
+          <w:b/>
+          <w:sz w:val="22"/>
+          <w:szCs w:val="22"/>
+          <w:lang w:eastAsia="en-US"/>
+        </w:rPr>
+        <w:t>Anwendungsschritte</w:t>
+      </w:r>
+      <w:r>
+        <w:rPr>
+          <w:rFonts w:ascii="CMR10" w:hAnsi="CMR10" w:cs="CMR10"/>
+          <w:sz w:val="22"/>
+          <w:szCs w:val="22"/>
+          <w:lang w:eastAsia="en-US"/>
+        </w:rPr>
+        <w:t xml:space="preserve">: </w:t>
+      </w:r>
+    </w:p>
+    <w:p>
+      <w:pPr>
+        <w:pStyle w:val="Listenabsatz"/>
+        <w:numPr>
+          <w:ilvl w:val="0"/>
+          <w:numId w:val="29"/>
+        </w:numPr>
+      </w:pPr>
+      <w:r>
+        <w:t>Registrierung eines Nutzers über die Navigationsleiste</w:t>
+      </w:r>
+    </w:p>
+    <w:p>
+      <w:pPr>
+        <w:pStyle w:val="Listenabsatz"/>
+        <w:numPr>
+          <w:ilvl w:val="0"/>
+          <w:numId w:val="29"/>
+        </w:numPr>
+      </w:pPr>
+      <w:r>
+        <w:t xml:space="preserve">Login mit den </w:t>
+      </w:r>
+      <w:proofErr w:type="spellStart"/>
+      <w:r>
+        <w:t>Nutzercredentials</w:t>
+      </w:r>
+      <w:proofErr w:type="spellEnd"/>
+      <w:r>
+        <w:t xml:space="preserve"> über die Navigationsleiste</w:t>
+      </w:r>
+    </w:p>
+    <w:p>
+      <w:pPr>
+        <w:pStyle w:val="Listenabsatz"/>
+        <w:numPr>
+          <w:ilvl w:val="0"/>
+          <w:numId w:val="29"/>
+        </w:numPr>
+      </w:pPr>
+      <w:r>
+        <w:t xml:space="preserve">Durchführung einer Suche mit anschließender Detailansicht (analog zu </w:t>
+      </w:r>
+      <w:r>
+        <w:fldChar w:fldCharType="begin"/>
+      </w:r>
+      <w:r>
+        <w:instrText xml:space="preserve"> REF _Ref478592628 \r \h </w:instrText>
+      </w:r>
+      <w:r>
+        <w:fldChar w:fldCharType="separate"/>
+      </w:r>
+      <w:r>
+        <w:t>3.1.2</w:t>
+      </w:r>
+      <w:r>
+        <w:fldChar w:fldCharType="end"/>
+      </w:r>
+      <w:r>
+        <w:t>)</w:t>
+      </w:r>
+    </w:p>
+    <w:p>
+      <w:pPr>
+        <w:pStyle w:val="Listenabsatz"/>
+        <w:numPr>
+          <w:ilvl w:val="0"/>
+          <w:numId w:val="29"/>
+        </w:numPr>
+      </w:pPr>
+      <w:r>
+        <w:t>Eingabe der gewünschten Ticketanzahl</w:t>
+      </w:r>
+    </w:p>
+    <w:p>
+      <w:pPr>
+        <w:pStyle w:val="Listenabsatz"/>
+        <w:numPr>
+          <w:ilvl w:val="0"/>
+          <w:numId w:val="29"/>
+        </w:numPr>
+      </w:pPr>
+      <w:r>
+        <w:t>Klick auf "Buchen"</w:t>
+      </w:r>
+    </w:p>
+    <w:tbl>
+      <w:tblPr>
+        <w:tblStyle w:val="HelleSchattierung-Akzent1"/>
+        <w:tblW w:w="8613" w:type="dxa"/>
+        <w:tblBorders>
+          <w:left w:val="single" w:sz="8" w:space="0" w:color="4F81BD" w:themeColor="accent1"/>
+          <w:right w:val="single" w:sz="8" w:space="0" w:color="4F81BD" w:themeColor="accent1"/>
+          <w:insideH w:val="single" w:sz="8" w:space="0" w:color="4F81BD" w:themeColor="accent1"/>
+          <w:insideV w:val="single" w:sz="8" w:space="0" w:color="4F81BD" w:themeColor="accent1"/>
+        </w:tblBorders>
+        <w:tblLayout w:type="fixed"/>
+        <w:tblLook w:val="04A0"/>
+      </w:tblPr>
+      <w:tblGrid>
+        <w:gridCol w:w="2093"/>
+        <w:gridCol w:w="4394"/>
+        <w:gridCol w:w="2126"/>
+      </w:tblGrid>
+      <w:tr>
+        <w:trPr>
+          <w:cnfStyle w:val="100000000000"/>
+        </w:trPr>
+        <w:tc>
+          <w:tcPr>
+            <w:cnfStyle w:val="001000000000"/>
+            <w:tcW w:w="2093" w:type="dxa"/>
+            <w:tcBorders>
+              <w:top w:val="none" w:sz="0" w:space="0" w:color="auto"/>
+              <w:left w:val="none" w:sz="0" w:space="0" w:color="auto"/>
+              <w:bottom w:val="none" w:sz="0" w:space="0" w:color="auto"/>
+              <w:right w:val="none" w:sz="0" w:space="0" w:color="auto"/>
+            </w:tcBorders>
+          </w:tcPr>
+          <w:p>
+            <w:r>
+              <w:t>Komponente</w:t>
+            </w:r>
+          </w:p>
+        </w:tc>
+        <w:tc>
+          <w:tcPr>
+            <w:tcW w:w="4394" w:type="dxa"/>
+            <w:tcBorders>
+              <w:top w:val="none" w:sz="0" w:space="0" w:color="auto"/>
+              <w:left w:val="none" w:sz="0" w:space="0" w:color="auto"/>
+              <w:bottom w:val="none" w:sz="0" w:space="0" w:color="auto"/>
+              <w:right w:val="none" w:sz="0" w:space="0" w:color="auto"/>
+            </w:tcBorders>
+          </w:tcPr>
+          <w:p>
+            <w:pPr>
+              <w:cnfStyle w:val="100000000000"/>
+            </w:pPr>
+            <w:r>
+              <w:t>Aufgabe</w:t>
+            </w:r>
+          </w:p>
+        </w:tc>
+        <w:tc>
+          <w:tcPr>
+            <w:tcW w:w="2126" w:type="dxa"/>
+            <w:tcBorders>
+              <w:top w:val="none" w:sz="0" w:space="0" w:color="auto"/>
+              <w:left w:val="none" w:sz="0" w:space="0" w:color="auto"/>
+              <w:bottom w:val="none" w:sz="0" w:space="0" w:color="auto"/>
+              <w:right w:val="none" w:sz="0" w:space="0" w:color="auto"/>
+            </w:tcBorders>
+          </w:tcPr>
+          <w:p>
+            <w:pPr>
+              <w:cnfStyle w:val="100000000000"/>
+            </w:pPr>
+            <w:r>
+              <w:t>Schicht</w:t>
+            </w:r>
+          </w:p>
+        </w:tc>
+      </w:tr>
+      <w:tr>
+        <w:trPr>
+          <w:cnfStyle w:val="000000100000"/>
+        </w:trPr>
+        <w:tc>
+          <w:tcPr>
+            <w:cnfStyle w:val="001000000000"/>
+            <w:tcW w:w="2093" w:type="dxa"/>
+            <w:tcBorders>
+              <w:left w:val="none" w:sz="0" w:space="0" w:color="auto"/>
+              <w:right w:val="none" w:sz="0" w:space="0" w:color="auto"/>
+            </w:tcBorders>
+          </w:tcPr>
+          <w:p>
+            <w:proofErr w:type="spellStart"/>
+            <w:r>
+              <w:t>event.xhtml</w:t>
+            </w:r>
+            <w:proofErr w:type="spellEnd"/>
+          </w:p>
+        </w:tc>
+        <w:tc>
+          <w:tcPr>
+            <w:tcW w:w="4394" w:type="dxa"/>
+            <w:tcBorders>
+              <w:left w:val="none" w:sz="0" w:space="0" w:color="auto"/>
+              <w:right w:val="none" w:sz="0" w:space="0" w:color="auto"/>
+            </w:tcBorders>
+          </w:tcPr>
+          <w:p>
+            <w:pPr>
+              <w:cnfStyle w:val="000000100000"/>
+            </w:pPr>
+            <w:r>
+              <w:t xml:space="preserve">Darstellung der Veranstaltungsdetails; Verknüpfung der </w:t>
+            </w:r>
+            <w:proofErr w:type="spellStart"/>
+            <w:r>
+              <w:t>Converter</w:t>
+            </w:r>
+            <w:proofErr w:type="spellEnd"/>
+            <w:r>
+              <w:t xml:space="preserve"> und </w:t>
+            </w:r>
+            <w:proofErr w:type="spellStart"/>
+            <w:r>
+              <w:t>Validatoren</w:t>
+            </w:r>
+            <w:proofErr w:type="spellEnd"/>
+            <w:r>
+              <w:t>; Triggern der Buchungsmethode</w:t>
+            </w:r>
+            <w:r>
+              <w:t>; Anzeige der UUID nach erfolgreicher Buchung</w:t>
+            </w:r>
+          </w:p>
+        </w:tc>
+        <w:tc>
+          <w:tcPr>
+            <w:tcW w:w="2126" w:type="dxa"/>
+            <w:tcBorders>
+              <w:left w:val="none" w:sz="0" w:space="0" w:color="auto"/>
+              <w:right w:val="none" w:sz="0" w:space="0" w:color="auto"/>
+            </w:tcBorders>
+          </w:tcPr>
+          <w:p>
+            <w:pPr>
+              <w:cnfStyle w:val="000000100000"/>
+            </w:pPr>
+            <w:r>
+              <w:t>Oberfläche</w:t>
+            </w:r>
+          </w:p>
+        </w:tc>
+      </w:tr>
+      <w:tr>
+        <w:tc>
+          <w:tcPr>
+            <w:cnfStyle w:val="001000000000"/>
+            <w:tcW w:w="2093" w:type="dxa"/>
+          </w:tcPr>
+          <w:p>
+            <w:proofErr w:type="spellStart"/>
+            <w:r>
+              <w:t>AmountTicketValidator</w:t>
+            </w:r>
+            <w:proofErr w:type="spellEnd"/>
+          </w:p>
+        </w:tc>
+        <w:tc>
+          <w:tcPr>
+            <w:tcW w:w="4394" w:type="dxa"/>
+          </w:tcPr>
+          <w:p>
+            <w:pPr>
+              <w:cnfStyle w:val="000000000000"/>
+            </w:pPr>
+            <w:r>
+              <w:t>Überprüfung der Anzahl der gewünschten Tickets (nicht negativ)</w:t>
+            </w:r>
+          </w:p>
+        </w:tc>
+        <w:tc>
+          <w:tcPr>
+            <w:tcW w:w="2126" w:type="dxa"/>
+          </w:tcPr>
+          <w:p>
+            <w:pPr>
+              <w:cnfStyle w:val="000000000000"/>
+            </w:pPr>
+            <w:r>
+              <w:t>Zwischen Oberfläche und Controller</w:t>
+            </w:r>
+          </w:p>
+        </w:tc>
+      </w:tr>
+      <w:tr>
+        <w:trPr>
+          <w:cnfStyle w:val="000000100000"/>
+        </w:trPr>
+        <w:tc>
+          <w:tcPr>
+            <w:cnfStyle w:val="001000000000"/>
+            <w:tcW w:w="2093" w:type="dxa"/>
+            <w:tcBorders>
+              <w:left w:val="none" w:sz="0" w:space="0" w:color="auto"/>
+              <w:right w:val="none" w:sz="0" w:space="0" w:color="auto"/>
+            </w:tcBorders>
+          </w:tcPr>
+          <w:p>
+            <w:r>
+              <w:lastRenderedPageBreak/>
+              <w:t>EventBookingForm.java</w:t>
+            </w:r>
+          </w:p>
+        </w:tc>
+        <w:tc>
+          <w:tcPr>
+            <w:tcW w:w="4394" w:type="dxa"/>
+            <w:tcBorders>
+              <w:left w:val="none" w:sz="0" w:space="0" w:color="auto"/>
+              <w:right w:val="none" w:sz="0" w:space="0" w:color="auto"/>
+            </w:tcBorders>
+          </w:tcPr>
+          <w:p>
+            <w:pPr>
+              <w:cnfStyle w:val="000000100000"/>
+            </w:pPr>
+            <w:r>
+              <w:t xml:space="preserve">Initialisierung der Darstellung über </w:t>
+            </w:r>
+            <w:proofErr w:type="spellStart"/>
+            <w:r>
+              <w:t>PostConstruct</w:t>
+            </w:r>
+            <w:proofErr w:type="spellEnd"/>
+            <w:r>
+              <w:t xml:space="preserve">-Methode; Bezug des Events über EventService; Weiterleitung auf </w:t>
+            </w:r>
+            <w:proofErr w:type="spellStart"/>
+            <w:r>
+              <w:t>ErrorPage</w:t>
+            </w:r>
+            <w:proofErr w:type="spellEnd"/>
+            <w:r>
+              <w:t xml:space="preserve"> (sofern das Event nicht existiert)</w:t>
+            </w:r>
+            <w:r>
+              <w:t xml:space="preserve">; Validierung der Buchung (weiterhin genügend Tickets vorhanden?, Event noch in der Zukunft); Aufruf des </w:t>
+            </w:r>
+            <w:proofErr w:type="spellStart"/>
+            <w:r>
+              <w:t>EventBookingServices</w:t>
+            </w:r>
+            <w:proofErr w:type="spellEnd"/>
+          </w:p>
+        </w:tc>
+        <w:tc>
+          <w:tcPr>
+            <w:tcW w:w="2126" w:type="dxa"/>
+            <w:tcBorders>
+              <w:left w:val="none" w:sz="0" w:space="0" w:color="auto"/>
+              <w:right w:val="none" w:sz="0" w:space="0" w:color="auto"/>
+            </w:tcBorders>
+          </w:tcPr>
+          <w:p>
+            <w:pPr>
+              <w:cnfStyle w:val="000000100000"/>
+            </w:pPr>
+            <w:r>
+              <w:t>Controller</w:t>
+            </w:r>
+          </w:p>
+        </w:tc>
+      </w:tr>
+      <w:tr>
+        <w:tc>
+          <w:tcPr>
+            <w:cnfStyle w:val="001000000000"/>
+            <w:tcW w:w="2093" w:type="dxa"/>
+          </w:tcPr>
+          <w:p>
+            <w:proofErr w:type="spellStart"/>
+            <w:r>
+              <w:t>SessionContext</w:t>
+            </w:r>
+            <w:proofErr w:type="spellEnd"/>
+          </w:p>
+        </w:tc>
+        <w:tc>
+          <w:tcPr>
+            <w:tcW w:w="4394" w:type="dxa"/>
+          </w:tcPr>
+          <w:p>
+            <w:pPr>
+              <w:cnfStyle w:val="000000000000"/>
+            </w:pPr>
+            <w:r>
+              <w:t>Dient in diesem Fall zur Überprüfung, ob der Nutzer zur Buchung eingeloggt ist</w:t>
+            </w:r>
+          </w:p>
+        </w:tc>
+        <w:tc>
+          <w:tcPr>
+            <w:tcW w:w="2126" w:type="dxa"/>
+          </w:tcPr>
+          <w:p>
+            <w:pPr>
+              <w:cnfStyle w:val="000000000000"/>
+            </w:pPr>
+            <w:r>
+              <w:t>Session (übergreifend)</w:t>
+            </w:r>
+          </w:p>
+        </w:tc>
+      </w:tr>
+      <w:tr>
+        <w:trPr>
+          <w:cnfStyle w:val="000000100000"/>
+        </w:trPr>
+        <w:tc>
+          <w:tcPr>
+            <w:cnfStyle w:val="001000000000"/>
+            <w:tcW w:w="2093" w:type="dxa"/>
+            <w:tcBorders>
+              <w:left w:val="none" w:sz="0" w:space="0" w:color="auto"/>
+              <w:right w:val="none" w:sz="0" w:space="0" w:color="auto"/>
+            </w:tcBorders>
+          </w:tcPr>
+          <w:p>
+            <w:r>
+              <w:t>EventService.java</w:t>
+            </w:r>
+          </w:p>
+        </w:tc>
+        <w:tc>
+          <w:tcPr>
+            <w:tcW w:w="4394" w:type="dxa"/>
+            <w:tcBorders>
+              <w:left w:val="none" w:sz="0" w:space="0" w:color="auto"/>
+              <w:right w:val="none" w:sz="0" w:space="0" w:color="auto"/>
+            </w:tcBorders>
+          </w:tcPr>
+          <w:p>
+            <w:pPr>
+              <w:cnfStyle w:val="000000100000"/>
+            </w:pPr>
+            <w:r>
+              <w:t>Bezug des Events aus der Datenbank über die ID des Events</w:t>
+            </w:r>
+          </w:p>
+        </w:tc>
+        <w:tc>
+          <w:tcPr>
+            <w:tcW w:w="2126" w:type="dxa"/>
+            <w:tcBorders>
+              <w:left w:val="none" w:sz="0" w:space="0" w:color="auto"/>
+              <w:right w:val="none" w:sz="0" w:space="0" w:color="auto"/>
+            </w:tcBorders>
+          </w:tcPr>
+          <w:p>
+            <w:pPr>
+              <w:cnfStyle w:val="000000100000"/>
+            </w:pPr>
+            <w:r>
+              <w:t>Service für Logik und Datenhaltung</w:t>
+            </w:r>
+          </w:p>
+        </w:tc>
+      </w:tr>
+      <w:tr>
+        <w:tc>
+          <w:tcPr>
+            <w:cnfStyle w:val="001000000000"/>
+            <w:tcW w:w="2093" w:type="dxa"/>
+          </w:tcPr>
+          <w:p>
+            <w:r>
+              <w:t>EventBookingService.java</w:t>
+            </w:r>
+          </w:p>
+        </w:tc>
+        <w:tc>
+          <w:tcPr>
+            <w:tcW w:w="4394" w:type="dxa"/>
+          </w:tcPr>
+          <w:p>
+            <w:pPr>
+              <w:cnfStyle w:val="000000000000"/>
+            </w:pPr>
+            <w:r>
+              <w:t xml:space="preserve">Erstellung der Buchung; </w:t>
+            </w:r>
+            <w:proofErr w:type="spellStart"/>
+            <w:r>
+              <w:t>Persistierung</w:t>
+            </w:r>
+            <w:proofErr w:type="spellEnd"/>
+            <w:r>
+              <w:t xml:space="preserve"> der Buchung in der Datenbank; Rückgabe der UUID</w:t>
+            </w:r>
+          </w:p>
+        </w:tc>
+        <w:tc>
+          <w:tcPr>
+            <w:tcW w:w="2126" w:type="dxa"/>
+          </w:tcPr>
+          <w:p>
+            <w:pPr>
+              <w:cnfStyle w:val="000000000000"/>
+            </w:pPr>
+            <w:r>
+              <w:t>Service für Logik und Datenhaltung</w:t>
+            </w:r>
+          </w:p>
+        </w:tc>
+      </w:tr>
+      <w:tr>
+        <w:trPr>
+          <w:cnfStyle w:val="000000100000"/>
+        </w:trPr>
+        <w:tc>
+          <w:tcPr>
+            <w:cnfStyle w:val="001000000000"/>
+            <w:tcW w:w="2093" w:type="dxa"/>
+            <w:tcBorders>
+              <w:left w:val="none" w:sz="0" w:space="0" w:color="auto"/>
+              <w:right w:val="none" w:sz="0" w:space="0" w:color="auto"/>
+            </w:tcBorders>
+          </w:tcPr>
+          <w:p>
+            <w:r>
+              <w:t>NavigationService.java</w:t>
+            </w:r>
+          </w:p>
+        </w:tc>
+        <w:tc>
+          <w:tcPr>
+            <w:tcW w:w="4394" w:type="dxa"/>
+            <w:tcBorders>
+              <w:left w:val="none" w:sz="0" w:space="0" w:color="auto"/>
+              <w:right w:val="none" w:sz="0" w:space="0" w:color="auto"/>
+            </w:tcBorders>
+          </w:tcPr>
+          <w:p>
+            <w:pPr>
+              <w:cnfStyle w:val="000000100000"/>
+            </w:pPr>
+            <w:r>
+              <w:t xml:space="preserve">Weiterleitung auf </w:t>
+            </w:r>
+            <w:proofErr w:type="spellStart"/>
+            <w:r>
+              <w:t>ErrorPage</w:t>
+            </w:r>
+            <w:proofErr w:type="spellEnd"/>
+            <w:r>
+              <w:t>, falls das Event nicht existiert</w:t>
+            </w:r>
+            <w:r>
+              <w:t>; Weiterleitung auf Login, falls der Nutzer noch nicht angemeldet ist; Rücknavigation auf Buchungsseite nach der Anmeldung</w:t>
+            </w:r>
+          </w:p>
+        </w:tc>
+        <w:tc>
+          <w:tcPr>
+            <w:tcW w:w="2126" w:type="dxa"/>
+            <w:tcBorders>
+              <w:left w:val="none" w:sz="0" w:space="0" w:color="auto"/>
+              <w:right w:val="none" w:sz="0" w:space="0" w:color="auto"/>
+            </w:tcBorders>
+          </w:tcPr>
+          <w:p>
+            <w:pPr>
+              <w:cnfStyle w:val="000000100000"/>
+            </w:pPr>
+            <w:r>
+              <w:t>Service für Logik und Datenhaltung</w:t>
+            </w:r>
+          </w:p>
+        </w:tc>
+      </w:tr>
+      <w:tr>
+        <w:tc>
+          <w:tcPr>
+            <w:cnfStyle w:val="001000000000"/>
+            <w:tcW w:w="2093" w:type="dxa"/>
+          </w:tcPr>
+          <w:p>
+            <w:r>
+              <w:t>Event.java</w:t>
+            </w:r>
+          </w:p>
+        </w:tc>
+        <w:tc>
+          <w:tcPr>
+            <w:tcW w:w="4394" w:type="dxa"/>
+          </w:tcPr>
+          <w:p>
+            <w:pPr>
+              <w:cnfStyle w:val="000000000000"/>
+            </w:pPr>
+            <w:r>
+              <w:t>Objekt zur Speicherung von Veranstaltungsdaten</w:t>
+            </w:r>
+          </w:p>
+        </w:tc>
+        <w:tc>
+          <w:tcPr>
+            <w:tcW w:w="2126" w:type="dxa"/>
+          </w:tcPr>
+          <w:p>
+            <w:pPr>
+              <w:cnfStyle w:val="000000000000"/>
+            </w:pPr>
+            <w:r>
+              <w:t>Model</w:t>
+            </w:r>
+          </w:p>
+        </w:tc>
+      </w:tr>
+      <w:tr>
+        <w:trPr>
+          <w:cnfStyle w:val="000000100000"/>
+        </w:trPr>
+        <w:tc>
+          <w:tcPr>
+            <w:cnfStyle w:val="001000000000"/>
+            <w:tcW w:w="2093" w:type="dxa"/>
+            <w:tcBorders>
+              <w:left w:val="none" w:sz="0" w:space="0" w:color="auto"/>
+              <w:right w:val="none" w:sz="0" w:space="0" w:color="auto"/>
+            </w:tcBorders>
+          </w:tcPr>
+          <w:p>
+            <w:r>
+              <w:t>User.java</w:t>
+            </w:r>
+          </w:p>
+        </w:tc>
+        <w:tc>
+          <w:tcPr>
+            <w:tcW w:w="4394" w:type="dxa"/>
+            <w:tcBorders>
+              <w:left w:val="none" w:sz="0" w:space="0" w:color="auto"/>
+              <w:right w:val="none" w:sz="0" w:space="0" w:color="auto"/>
+            </w:tcBorders>
+          </w:tcPr>
+          <w:p>
+            <w:pPr>
+              <w:cnfStyle w:val="000000100000"/>
+            </w:pPr>
+            <w:r>
+              <w:t>Objekt zur Speicherung von Benutzerdaten</w:t>
+            </w:r>
+          </w:p>
+        </w:tc>
+        <w:tc>
+          <w:tcPr>
+            <w:tcW w:w="2126" w:type="dxa"/>
+            <w:tcBorders>
+              <w:left w:val="none" w:sz="0" w:space="0" w:color="auto"/>
+              <w:right w:val="none" w:sz="0" w:space="0" w:color="auto"/>
+            </w:tcBorders>
+          </w:tcPr>
+          <w:p>
+            <w:pPr>
+              <w:cnfStyle w:val="000000100000"/>
+            </w:pPr>
+            <w:r>
+              <w:t>Model</w:t>
+            </w:r>
+          </w:p>
+        </w:tc>
+      </w:tr>
+    </w:tbl>
+    <w:p/>
+    <w:p>
+      <w:pPr>
+        <w:pStyle w:val="berschrift3"/>
+      </w:pPr>
+      <w:bookmarkStart w:id="24" w:name="_Toc476910466"/>
+      <w:r>
+        <w:t>Buchungscode zu einer Reservierung einsehen</w:t>
+      </w:r>
+      <w:bookmarkEnd w:id="24"/>
+    </w:p>
+    <w:p>
+      <w:pPr>
+        <w:autoSpaceDE w:val="0"/>
+        <w:autoSpaceDN w:val="0"/>
+        <w:adjustRightInd w:val="0"/>
+        <w:spacing w:after="0"/>
+        <w:jc w:val="left"/>
+      </w:pPr>
+      <w:r>
+        <w:rPr>
+          <w:b/>
+        </w:rPr>
+        <w:t>User-Story</w:t>
+      </w:r>
+      <w:r>
+        <w:t>: Als Anwender möchte ich bei der</w:t>
+      </w:r>
+      <w:r>
+        <w:t xml:space="preserve"> Reservierung einen eindeutigen </w:t>
+      </w:r>
+      <w:r>
+        <w:t>Reservierungscode erhalten.</w:t>
+      </w:r>
+    </w:p>
+    <w:p>
+      <w:pPr>
+        <w:autoSpaceDE w:val="0"/>
+        <w:autoSpaceDN w:val="0"/>
+        <w:adjustRightInd w:val="0"/>
+        <w:spacing w:after="0"/>
+        <w:jc w:val="left"/>
+        <w:rPr>
+          <w:rFonts w:ascii="CMR10" w:hAnsi="CMR10" w:cs="CMR10"/>
+          <w:sz w:val="22"/>
+          <w:szCs w:val="22"/>
+          <w:lang w:eastAsia="en-US"/>
+        </w:rPr>
+      </w:pPr>
+      <w:r>
+        <w:rPr>
+          <w:b/>
+          <w:lang w:eastAsia="en-US"/>
+        </w:rPr>
+        <w:t xml:space="preserve">Anwendungsschritte: </w:t>
+      </w:r>
+    </w:p>
+    <w:p>
+      <w:pPr>
+        <w:pStyle w:val="Listenabsatz"/>
+        <w:numPr>
+          <w:ilvl w:val="0"/>
+          <w:numId w:val="30"/>
+        </w:numPr>
+        <w:spacing w:line="360" w:lineRule="auto"/>
+      </w:pPr>
+      <w:r>
+        <w:t xml:space="preserve">Durchführung einer Buchung (analog zu </w:t>
+      </w:r>
+      <w:fldSimple w:instr=" REF _Ref478593434 \r \h  \* MERGEFORMAT ">
+        <w:r>
+          <w:t>3.1.3</w:t>
+        </w:r>
+      </w:fldSimple>
+      <w:r>
+        <w:t>)</w:t>
+      </w:r>
+    </w:p>
+    <w:p>
+      <w:pPr>
+        <w:pStyle w:val="Listenabsatz"/>
+        <w:numPr>
+          <w:ilvl w:val="0"/>
+          <w:numId w:val="30"/>
+        </w:numPr>
+        <w:spacing w:line="360" w:lineRule="auto"/>
+      </w:pPr>
+      <w:r>
+        <w:t>Nach Abschluss der Buchung wird der Buchungscode eingeblendet</w:t>
+      </w:r>
+    </w:p>
+    <w:p>
+      <w:pPr>
+        <w:rPr>
+          <w:b/>
+        </w:rPr>
+      </w:pPr>
+      <w:r>
+        <w:rPr>
+          <w:b/>
+        </w:rPr>
+        <w:t xml:space="preserve">Komponenten analog zu </w:t>
+      </w:r>
+      <w:r>
+        <w:rPr>
+          <w:b/>
+        </w:rPr>
+        <w:fldChar w:fldCharType="begin"/>
+      </w:r>
+      <w:r>
+        <w:rPr>
+          <w:b/>
+        </w:rPr>
+        <w:instrText xml:space="preserve"> REF _Ref478593486 \r \h </w:instrText>
+      </w:r>
+      <w:r>
+        <w:rPr>
+          <w:b/>
+        </w:rPr>
+      </w:r>
+      <w:r>
+        <w:rPr>
+          <w:b/>
+        </w:rPr>
+        <w:fldChar w:fldCharType="separate"/>
+      </w:r>
+      <w:r>
+        <w:rPr>
+          <w:b/>
+        </w:rPr>
+        <w:t>3.1.3</w:t>
+      </w:r>
+      <w:r>
+        <w:rPr>
+          <w:b/>
+        </w:rPr>
+        <w:fldChar w:fldCharType="end"/>
+      </w:r>
+    </w:p>
+    <w:p>
+      <w:pPr>
+        <w:pStyle w:val="berschrift3"/>
+      </w:pPr>
+      <w:bookmarkStart w:id="25" w:name="_Toc476910467"/>
+      <w:r>
+        <w:t>Einsicht der noch zur Verfügung stehenden Tickets</w:t>
+      </w:r>
+      <w:bookmarkEnd w:id="25"/>
+    </w:p>
+    <w:p>
+      <w:pPr>
+        <w:autoSpaceDE w:val="0"/>
+        <w:autoSpaceDN w:val="0"/>
+        <w:adjustRightInd w:val="0"/>
+        <w:spacing w:after="0"/>
+        <w:jc w:val="left"/>
+      </w:pPr>
+      <w:r>
+        <w:rPr>
+          <w:b/>
+        </w:rPr>
+        <w:t>User-Story</w:t>
+      </w:r>
+      <w:r>
+        <w:t xml:space="preserve">: Als Anwender möchte ich </w:t>
+      </w:r>
+      <w:r>
+        <w:t>zu einer Veranstaltung sehen, wie viele Tickets noch zu reservieren sind.</w:t>
+      </w:r>
+    </w:p>
+    <w:p>
+      <w:pPr>
+        <w:autoSpaceDE w:val="0"/>
+        <w:autoSpaceDN w:val="0"/>
+        <w:adjustRightInd w:val="0"/>
+        <w:spacing w:after="0"/>
+        <w:jc w:val="left"/>
+        <w:rPr>
+          <w:rFonts w:ascii="CMR10" w:hAnsi="CMR10" w:cs="CMR10"/>
+          <w:sz w:val="22"/>
+          <w:szCs w:val="22"/>
+          <w:lang w:eastAsia="en-US"/>
+        </w:rPr>
+      </w:pPr>
+      <w:r>
+        <w:rPr>
+          <w:b/>
+          <w:lang w:eastAsia="en-US"/>
+        </w:rPr>
+        <w:lastRenderedPageBreak/>
+        <w:t xml:space="preserve">Anwendungsschritte: </w:t>
+      </w:r>
+    </w:p>
+    <w:p>
+      <w:pPr>
+        <w:pStyle w:val="Listenabsatz"/>
+        <w:numPr>
+          <w:ilvl w:val="0"/>
+          <w:numId w:val="31"/>
+        </w:numPr>
+        <w:spacing w:line="360" w:lineRule="auto"/>
+      </w:pPr>
+      <w:r>
+        <w:t xml:space="preserve">Durchführung einer Suche (analog zu </w:t>
+      </w:r>
+      <w:r>
+        <w:fldChar w:fldCharType="begin"/>
+      </w:r>
+      <w:r>
+        <w:instrText xml:space="preserve"> REF _Ref478593717 \r \h </w:instrText>
+      </w:r>
+      <w:r>
+        <w:fldChar w:fldCharType="separate"/>
+      </w:r>
+      <w:r>
+        <w:t>3.1.1</w:t>
+      </w:r>
+      <w:r>
+        <w:fldChar w:fldCharType="end"/>
+      </w:r>
+      <w:r>
+        <w:t>)</w:t>
+      </w:r>
+    </w:p>
+    <w:p>
+      <w:pPr>
+        <w:pStyle w:val="Listenabsatz"/>
+        <w:numPr>
+          <w:ilvl w:val="0"/>
+          <w:numId w:val="31"/>
+        </w:numPr>
+        <w:spacing w:line="360" w:lineRule="auto"/>
+      </w:pPr>
+      <w:r>
+        <w:t>Nach Abschluss der Suche wird die Anzahl der Tickets in der Tabelle angezeigt</w:t>
+      </w:r>
+    </w:p>
+    <w:p>
+      <w:pPr>
+        <w:rPr>
+          <w:b/>
+        </w:rPr>
+      </w:pPr>
+      <w:r>
+        <w:rPr>
+          <w:b/>
+        </w:rPr>
+        <w:t xml:space="preserve">Komponenten analog zu </w:t>
+      </w:r>
+      <w:r>
+        <w:rPr>
+          <w:b/>
+        </w:rPr>
+        <w:fldChar w:fldCharType="begin"/>
+      </w:r>
+      <w:r>
+        <w:rPr>
+          <w:b/>
+        </w:rPr>
+        <w:instrText xml:space="preserve"> REF _Ref478594079 \r \h </w:instrText>
+      </w:r>
+      <w:r>
+        <w:rPr>
+          <w:b/>
+        </w:rPr>
+      </w:r>
+      <w:r>
+        <w:rPr>
+          <w:b/>
+        </w:rPr>
+        <w:fldChar w:fldCharType="separate"/>
+      </w:r>
+      <w:r>
+        <w:rPr>
+          <w:b/>
+        </w:rPr>
+        <w:t>3.1.1</w:t>
+      </w:r>
+      <w:r>
+        <w:rPr>
+          <w:b/>
+        </w:rPr>
+        <w:fldChar w:fldCharType="end"/>
+      </w:r>
     </w:p>
     <w:p>
       <w:pPr>
         <w:pStyle w:val="berschrift2"/>
       </w:pPr>
+      <w:bookmarkStart w:id="26" w:name="_Toc476910468"/>
+      <w:r>
+        <w:t>Manager</w:t>
+      </w:r>
+      <w:bookmarkEnd w:id="26"/>
+    </w:p>
+    <w:p>
+      <w:pPr>
+        <w:pStyle w:val="berschrift3"/>
+      </w:pPr>
+      <w:bookmarkStart w:id="27" w:name="_Toc476910469"/>
+      <w:r>
+        <w:t>Login</w:t>
+      </w:r>
+      <w:bookmarkEnd w:id="27"/>
+    </w:p>
+    <w:p>
+      <w:r>
+        <w:rPr>
+          <w:b/>
+        </w:rPr>
+        <w:t>User-Story:</w:t>
+      </w:r>
+      <w:r>
+        <w:t xml:space="preserve"> Übergreifend über mehrere User-Stories, welche einen Login erfordern</w:t>
+      </w:r>
+    </w:p>
+    <w:p>
+      <w:pPr>
+        <w:rPr>
+          <w:b/>
+          <w:lang w:eastAsia="en-US"/>
+        </w:rPr>
+      </w:pPr>
+      <w:r>
+        <w:rPr>
+          <w:b/>
+          <w:lang w:eastAsia="en-US"/>
+        </w:rPr>
+        <w:t>Anwendungsschritte</w:t>
+      </w:r>
+      <w:r>
+        <w:rPr>
+          <w:b/>
+          <w:lang w:eastAsia="en-US"/>
+        </w:rPr>
+        <w:t>:</w:t>
+      </w:r>
+    </w:p>
+    <w:p>
+      <w:pPr>
+        <w:pStyle w:val="Listenabsatz"/>
+        <w:numPr>
+          <w:ilvl w:val="0"/>
+          <w:numId w:val="32"/>
+        </w:numPr>
+      </w:pPr>
+      <w:r>
+        <w:t>Voraussetzung: Ein Nutzer ist registriert</w:t>
+      </w:r>
+    </w:p>
+    <w:p>
+      <w:pPr>
+        <w:pStyle w:val="Listenabsatz"/>
+        <w:numPr>
+          <w:ilvl w:val="0"/>
+          <w:numId w:val="32"/>
+        </w:numPr>
+      </w:pPr>
+      <w:r>
+        <w:t>Klick auf "Login" in der Navigationsleiste</w:t>
+      </w:r>
+    </w:p>
+    <w:p>
+      <w:pPr>
+        <w:pStyle w:val="Listenabsatz"/>
+        <w:numPr>
+          <w:ilvl w:val="0"/>
+          <w:numId w:val="32"/>
+        </w:numPr>
+      </w:pPr>
+      <w:r>
+        <w:t xml:space="preserve">Eingabe der </w:t>
+      </w:r>
+      <w:proofErr w:type="spellStart"/>
+      <w:r>
+        <w:t>Nutzercredentials</w:t>
+      </w:r>
+      <w:proofErr w:type="spellEnd"/>
+    </w:p>
+    <w:p>
+      <w:pPr>
+        <w:pStyle w:val="Listenabsatz"/>
+        <w:numPr>
+          <w:ilvl w:val="0"/>
+          <w:numId w:val="32"/>
+        </w:numPr>
+      </w:pPr>
+      <w:r>
+        <w:t>Klick auf Login</w:t>
+      </w:r>
+    </w:p>
+    <w:tbl>
+      <w:tblPr>
+        <w:tblStyle w:val="HelleSchattierung-Akzent1"/>
+        <w:tblW w:w="8613" w:type="dxa"/>
+        <w:tblBorders>
+          <w:left w:val="single" w:sz="8" w:space="0" w:color="4F81BD" w:themeColor="accent1"/>
+          <w:right w:val="single" w:sz="8" w:space="0" w:color="4F81BD" w:themeColor="accent1"/>
+          <w:insideH w:val="single" w:sz="8" w:space="0" w:color="4F81BD" w:themeColor="accent1"/>
+          <w:insideV w:val="single" w:sz="8" w:space="0" w:color="4F81BD" w:themeColor="accent1"/>
+        </w:tblBorders>
+        <w:tblLayout w:type="fixed"/>
+        <w:tblLook w:val="04A0"/>
+      </w:tblPr>
+      <w:tblGrid>
+        <w:gridCol w:w="2093"/>
+        <w:gridCol w:w="4394"/>
+        <w:gridCol w:w="2126"/>
+      </w:tblGrid>
+      <w:tr>
+        <w:trPr>
+          <w:cnfStyle w:val="100000000000"/>
+        </w:trPr>
+        <w:tc>
+          <w:tcPr>
+            <w:cnfStyle w:val="001000000000"/>
+            <w:tcW w:w="2093" w:type="dxa"/>
+            <w:tcBorders>
+              <w:top w:val="none" w:sz="0" w:space="0" w:color="auto"/>
+              <w:left w:val="none" w:sz="0" w:space="0" w:color="auto"/>
+              <w:bottom w:val="none" w:sz="0" w:space="0" w:color="auto"/>
+              <w:right w:val="none" w:sz="0" w:space="0" w:color="auto"/>
+            </w:tcBorders>
+          </w:tcPr>
+          <w:p>
+            <w:r>
+              <w:t>Komponente</w:t>
+            </w:r>
+          </w:p>
+        </w:tc>
+        <w:tc>
+          <w:tcPr>
+            <w:tcW w:w="4394" w:type="dxa"/>
+            <w:tcBorders>
+              <w:top w:val="none" w:sz="0" w:space="0" w:color="auto"/>
+              <w:left w:val="none" w:sz="0" w:space="0" w:color="auto"/>
+              <w:bottom w:val="none" w:sz="0" w:space="0" w:color="auto"/>
+              <w:right w:val="none" w:sz="0" w:space="0" w:color="auto"/>
+            </w:tcBorders>
+          </w:tcPr>
+          <w:p>
+            <w:pPr>
+              <w:cnfStyle w:val="100000000000"/>
+            </w:pPr>
+            <w:r>
+              <w:t>Aufgabe</w:t>
+            </w:r>
+          </w:p>
+        </w:tc>
+        <w:tc>
+          <w:tcPr>
+            <w:tcW w:w="2126" w:type="dxa"/>
+            <w:tcBorders>
+              <w:top w:val="none" w:sz="0" w:space="0" w:color="auto"/>
+              <w:left w:val="none" w:sz="0" w:space="0" w:color="auto"/>
+              <w:bottom w:val="none" w:sz="0" w:space="0" w:color="auto"/>
+              <w:right w:val="none" w:sz="0" w:space="0" w:color="auto"/>
+            </w:tcBorders>
+          </w:tcPr>
+          <w:p>
+            <w:pPr>
+              <w:cnfStyle w:val="100000000000"/>
+            </w:pPr>
+            <w:r>
+              <w:t>Schicht</w:t>
+            </w:r>
+          </w:p>
+        </w:tc>
+      </w:tr>
+      <w:tr>
+        <w:trPr>
+          <w:cnfStyle w:val="000000100000"/>
+        </w:trPr>
+        <w:tc>
+          <w:tcPr>
+            <w:cnfStyle w:val="001000000000"/>
+            <w:tcW w:w="2093" w:type="dxa"/>
+            <w:tcBorders>
+              <w:left w:val="none" w:sz="0" w:space="0" w:color="auto"/>
+              <w:right w:val="none" w:sz="0" w:space="0" w:color="auto"/>
+            </w:tcBorders>
+          </w:tcPr>
+          <w:p>
+            <w:proofErr w:type="spellStart"/>
+            <w:r>
+              <w:t>login.xhtml</w:t>
+            </w:r>
+            <w:proofErr w:type="spellEnd"/>
+          </w:p>
+        </w:tc>
+        <w:tc>
+          <w:tcPr>
+            <w:tcW w:w="4394" w:type="dxa"/>
+            <w:tcBorders>
+              <w:left w:val="none" w:sz="0" w:space="0" w:color="auto"/>
+              <w:right w:val="none" w:sz="0" w:space="0" w:color="auto"/>
+            </w:tcBorders>
+          </w:tcPr>
+          <w:p>
+            <w:pPr>
+              <w:cnfStyle w:val="000000100000"/>
+            </w:pPr>
+            <w:r>
+              <w:t xml:space="preserve">Darstellung der </w:t>
+            </w:r>
+            <w:proofErr w:type="spellStart"/>
+            <w:r>
+              <w:t>Loginseite</w:t>
+            </w:r>
+            <w:proofErr w:type="spellEnd"/>
+            <w:r>
+              <w:t xml:space="preserve">; Triggern der </w:t>
+            </w:r>
+            <w:proofErr w:type="spellStart"/>
+            <w:r>
+              <w:t>Loginfunktion</w:t>
+            </w:r>
+            <w:proofErr w:type="spellEnd"/>
+          </w:p>
+        </w:tc>
+        <w:tc>
+          <w:tcPr>
+            <w:tcW w:w="2126" w:type="dxa"/>
+            <w:tcBorders>
+              <w:left w:val="none" w:sz="0" w:space="0" w:color="auto"/>
+              <w:right w:val="none" w:sz="0" w:space="0" w:color="auto"/>
+            </w:tcBorders>
+          </w:tcPr>
+          <w:p>
+            <w:pPr>
+              <w:cnfStyle w:val="000000100000"/>
+            </w:pPr>
+            <w:r>
+              <w:t>Oberfläche</w:t>
+            </w:r>
+          </w:p>
+        </w:tc>
+      </w:tr>
+      <w:tr>
+        <w:tc>
+          <w:tcPr>
+            <w:cnfStyle w:val="001000000000"/>
+            <w:tcW w:w="2093" w:type="dxa"/>
+          </w:tcPr>
+          <w:p>
+            <w:r>
+              <w:t>UserConverter.java</w:t>
+            </w:r>
+          </w:p>
+        </w:tc>
+        <w:tc>
+          <w:tcPr>
+            <w:tcW w:w="4394" w:type="dxa"/>
+          </w:tcPr>
+          <w:p>
+            <w:pPr>
+              <w:cnfStyle w:val="000000000000"/>
+            </w:pPr>
+            <w:r>
+              <w:t>Konvertierung der Email-Adresse in einen Nutzer, falls dieser vorhanden ist</w:t>
+            </w:r>
+          </w:p>
+        </w:tc>
+        <w:tc>
+          <w:tcPr>
+            <w:tcW w:w="2126" w:type="dxa"/>
+          </w:tcPr>
+          <w:p>
+            <w:pPr>
+              <w:cnfStyle w:val="000000000000"/>
+            </w:pPr>
+            <w:r>
+              <w:t>Zwischen Oberfläche und Controller</w:t>
+            </w:r>
+          </w:p>
+        </w:tc>
+      </w:tr>
+      <w:tr>
+        <w:trPr>
+          <w:cnfStyle w:val="000000100000"/>
+        </w:trPr>
+        <w:tc>
+          <w:tcPr>
+            <w:cnfStyle w:val="001000000000"/>
+            <w:tcW w:w="2093" w:type="dxa"/>
+            <w:tcBorders>
+              <w:left w:val="none" w:sz="0" w:space="0" w:color="auto"/>
+              <w:right w:val="none" w:sz="0" w:space="0" w:color="auto"/>
+            </w:tcBorders>
+          </w:tcPr>
+          <w:p>
+            <w:r>
+              <w:t>PasswordConverter.java</w:t>
+            </w:r>
+          </w:p>
+        </w:tc>
+        <w:tc>
+          <w:tcPr>
+            <w:tcW w:w="4394" w:type="dxa"/>
+            <w:tcBorders>
+              <w:left w:val="none" w:sz="0" w:space="0" w:color="auto"/>
+              <w:right w:val="none" w:sz="0" w:space="0" w:color="auto"/>
+            </w:tcBorders>
+          </w:tcPr>
+          <w:p>
+            <w:pPr>
+              <w:cnfStyle w:val="000000100000"/>
+            </w:pPr>
+            <w:r>
+              <w:t>Verschlüsselung des Passwortes mit SHA-256</w:t>
+            </w:r>
+          </w:p>
+        </w:tc>
+        <w:tc>
+          <w:tcPr>
+            <w:tcW w:w="2126" w:type="dxa"/>
+            <w:tcBorders>
+              <w:left w:val="none" w:sz="0" w:space="0" w:color="auto"/>
+              <w:right w:val="none" w:sz="0" w:space="0" w:color="auto"/>
+            </w:tcBorders>
+          </w:tcPr>
+          <w:p>
+            <w:pPr>
+              <w:cnfStyle w:val="000000100000"/>
+            </w:pPr>
+            <w:r>
+              <w:t>Zwischen Oberfläche und Controller</w:t>
+            </w:r>
+          </w:p>
+        </w:tc>
+      </w:tr>
+      <w:tr>
+        <w:tc>
+          <w:tcPr>
+            <w:cnfStyle w:val="001000000000"/>
+            <w:tcW w:w="2093" w:type="dxa"/>
+          </w:tcPr>
+          <w:p>
+            <w:r>
+              <w:t>LoginForm.java</w:t>
+            </w:r>
+          </w:p>
+        </w:tc>
+        <w:tc>
+          <w:tcPr>
+            <w:tcW w:w="4394" w:type="dxa"/>
+          </w:tcPr>
+          <w:p>
+            <w:pPr>
+              <w:cnfStyle w:val="000000000000"/>
+            </w:pPr>
+            <w:r>
+              <w:t xml:space="preserve">Aufruf des Logins im </w:t>
+            </w:r>
+            <w:proofErr w:type="spellStart"/>
+            <w:r>
+              <w:t>LoginService</w:t>
+            </w:r>
+            <w:proofErr w:type="spellEnd"/>
+          </w:p>
+        </w:tc>
+        <w:tc>
+          <w:tcPr>
+            <w:tcW w:w="2126" w:type="dxa"/>
+          </w:tcPr>
+          <w:p>
+            <w:pPr>
+              <w:cnfStyle w:val="000000000000"/>
+            </w:pPr>
+            <w:r>
+              <w:t>Controller</w:t>
+            </w:r>
+          </w:p>
+        </w:tc>
+      </w:tr>
+      <w:tr>
+        <w:trPr>
+          <w:cnfStyle w:val="000000100000"/>
+        </w:trPr>
+        <w:tc>
+          <w:tcPr>
+            <w:cnfStyle w:val="001000000000"/>
+            <w:tcW w:w="2093" w:type="dxa"/>
+            <w:tcBorders>
+              <w:left w:val="none" w:sz="0" w:space="0" w:color="auto"/>
+              <w:right w:val="none" w:sz="0" w:space="0" w:color="auto"/>
+            </w:tcBorders>
+          </w:tcPr>
+          <w:p>
+            <w:r>
+              <w:t>IsLoginService.java</w:t>
+            </w:r>
+          </w:p>
+        </w:tc>
+        <w:tc>
+          <w:tcPr>
+            <w:tcW w:w="4394" w:type="dxa"/>
+            <w:tcBorders>
+              <w:left w:val="none" w:sz="0" w:space="0" w:color="auto"/>
+              <w:right w:val="none" w:sz="0" w:space="0" w:color="auto"/>
+            </w:tcBorders>
+          </w:tcPr>
+          <w:p>
+            <w:pPr>
+              <w:cnfStyle w:val="000000100000"/>
+            </w:pPr>
+            <w:r>
+              <w:t xml:space="preserve">Interface für den </w:t>
+            </w:r>
+            <w:proofErr w:type="spellStart"/>
+            <w:r>
+              <w:t>LoginService</w:t>
+            </w:r>
+            <w:proofErr w:type="spellEnd"/>
+          </w:p>
+        </w:tc>
+        <w:tc>
+          <w:tcPr>
+            <w:tcW w:w="2126" w:type="dxa"/>
+            <w:tcBorders>
+              <w:left w:val="none" w:sz="0" w:space="0" w:color="auto"/>
+              <w:right w:val="none" w:sz="0" w:space="0" w:color="auto"/>
+            </w:tcBorders>
+          </w:tcPr>
+          <w:p>
+            <w:pPr>
+              <w:cnfStyle w:val="000000100000"/>
+            </w:pPr>
+            <w:r>
+              <w:t>Service-Interface</w:t>
+            </w:r>
+          </w:p>
+        </w:tc>
+      </w:tr>
+      <w:tr>
+        <w:tc>
+          <w:tcPr>
+            <w:cnfStyle w:val="001000000000"/>
+            <w:tcW w:w="2093" w:type="dxa"/>
+          </w:tcPr>
+          <w:p>
+            <w:r>
+              <w:t>LoginService.java</w:t>
+            </w:r>
+          </w:p>
+        </w:tc>
+        <w:tc>
+          <w:tcPr>
+            <w:tcW w:w="4394" w:type="dxa"/>
+          </w:tcPr>
+          <w:p>
+            <w:pPr>
+              <w:cnfStyle w:val="000000000000"/>
+            </w:pPr>
+            <w:r>
+              <w:t xml:space="preserve">Überprüfung der </w:t>
+            </w:r>
+            <w:proofErr w:type="spellStart"/>
+            <w:r>
+              <w:t>Usercredentials</w:t>
+            </w:r>
+            <w:proofErr w:type="spellEnd"/>
+            <w:r>
+              <w:t xml:space="preserve">; ggf. </w:t>
+            </w:r>
+            <w:proofErr w:type="spellStart"/>
+            <w:r>
+              <w:t>LoginException</w:t>
+            </w:r>
+            <w:proofErr w:type="spellEnd"/>
+            <w:r>
+              <w:t xml:space="preserve"> werfen; Setzen des Nutzers im </w:t>
+            </w:r>
+            <w:proofErr w:type="spellStart"/>
+            <w:r>
+              <w:t>SessionContext</w:t>
+            </w:r>
+            <w:proofErr w:type="spellEnd"/>
+          </w:p>
+        </w:tc>
+        <w:tc>
+          <w:tcPr>
+            <w:tcW w:w="2126" w:type="dxa"/>
+          </w:tcPr>
+          <w:p>
+            <w:pPr>
+              <w:cnfStyle w:val="000000000000"/>
+            </w:pPr>
+            <w:r>
+              <w:t>Service für Logik und Datenhaltung</w:t>
+            </w:r>
+          </w:p>
+        </w:tc>
+      </w:tr>
+      <w:tr>
+        <w:trPr>
+          <w:cnfStyle w:val="000000100000"/>
+        </w:trPr>
+        <w:tc>
+          <w:tcPr>
+            <w:cnfStyle w:val="001000000000"/>
+            <w:tcW w:w="2093" w:type="dxa"/>
+            <w:tcBorders>
+              <w:left w:val="none" w:sz="0" w:space="0" w:color="auto"/>
+              <w:right w:val="none" w:sz="0" w:space="0" w:color="auto"/>
+            </w:tcBorders>
+          </w:tcPr>
+          <w:p>
+            <w:r>
+              <w:t>NavigationService.java</w:t>
+            </w:r>
+          </w:p>
+        </w:tc>
+        <w:tc>
+          <w:tcPr>
+            <w:tcW w:w="4394" w:type="dxa"/>
+            <w:tcBorders>
+              <w:left w:val="none" w:sz="0" w:space="0" w:color="auto"/>
+              <w:right w:val="none" w:sz="0" w:space="0" w:color="auto"/>
+            </w:tcBorders>
+          </w:tcPr>
+          <w:p>
+            <w:pPr>
+              <w:cnfStyle w:val="000000100000"/>
+            </w:pPr>
+            <w:r>
+              <w:t>Navigation nach dem Login auf Home oder auf die letzte signifikante Seite (Buchung)</w:t>
+            </w:r>
+          </w:p>
+        </w:tc>
+        <w:tc>
+          <w:tcPr>
+            <w:tcW w:w="2126" w:type="dxa"/>
+            <w:tcBorders>
+              <w:left w:val="none" w:sz="0" w:space="0" w:color="auto"/>
+              <w:right w:val="none" w:sz="0" w:space="0" w:color="auto"/>
+            </w:tcBorders>
+          </w:tcPr>
+          <w:p>
+            <w:pPr>
+              <w:cnfStyle w:val="000000100000"/>
+            </w:pPr>
+            <w:r>
+              <w:t>Service für Logik und Datenhaltung</w:t>
+            </w:r>
+          </w:p>
+        </w:tc>
+      </w:tr>
+      <w:tr>
+        <w:tc>
+          <w:tcPr>
+            <w:cnfStyle w:val="001000000000"/>
+            <w:tcW w:w="2093" w:type="dxa"/>
+          </w:tcPr>
+          <w:p>
+            <w:r>
+              <w:t>User.java</w:t>
+            </w:r>
+          </w:p>
+        </w:tc>
+        <w:tc>
+          <w:tcPr>
+            <w:tcW w:w="4394" w:type="dxa"/>
+          </w:tcPr>
+          <w:p>
+            <w:pPr>
+              <w:cnfStyle w:val="000000000000"/>
+            </w:pPr>
+            <w:r>
+              <w:t xml:space="preserve">Objekt zur Speicherung von </w:t>
+            </w:r>
+            <w:r>
+              <w:t>Nutzer</w:t>
+            </w:r>
+            <w:r>
+              <w:t>daten</w:t>
+            </w:r>
+          </w:p>
+        </w:tc>
+        <w:tc>
+          <w:tcPr>
+            <w:tcW w:w="2126" w:type="dxa"/>
+          </w:tcPr>
+          <w:p>
+            <w:pPr>
+              <w:cnfStyle w:val="000000000000"/>
+            </w:pPr>
+            <w:r>
+              <w:t>Model</w:t>
+            </w:r>
+          </w:p>
+        </w:tc>
+      </w:tr>
+    </w:tbl>
+    <w:p/>
+    <w:p>
+      <w:pPr>
+        <w:pStyle w:val="berschrift3"/>
+      </w:pPr>
+      <w:bookmarkStart w:id="28" w:name="_Toc476910470"/>
       <w:r>
         <w:lastRenderedPageBreak/>
-        <w:t>Session-Informationen über den SessionContext</w:t>
-      </w:r>
-    </w:p>
-    <w:p>
-      <w:r>
-        <w:t xml:space="preserve">Zusätzlich zu den Informationen, die in der </w:t>
-      </w:r>
+        <w:t>Veranstaltung anlegen</w:t>
+      </w:r>
+      <w:bookmarkEnd w:id="28"/>
+    </w:p>
+    <w:p>
+      <w:pPr>
+        <w:pStyle w:val="berschrift3"/>
+      </w:pPr>
+      <w:bookmarkStart w:id="29" w:name="_Toc476910471"/>
+      <w:r>
+        <w:t>Veranstaltung veröffentlichen</w:t>
+      </w:r>
+      <w:bookmarkEnd w:id="29"/>
+    </w:p>
+    <w:p>
+      <w:pPr>
+        <w:pStyle w:val="berschrift3"/>
+      </w:pPr>
+      <w:bookmarkStart w:id="30" w:name="_Toc476910472"/>
+      <w:r>
+        <w:t>Bearbeitung einer unveröffentlichten Veranstaltung</w:t>
+      </w:r>
+      <w:bookmarkEnd w:id="30"/>
+    </w:p>
+    <w:p>
+      <w:pPr>
+        <w:pStyle w:val="berschrift3"/>
+      </w:pPr>
+      <w:bookmarkStart w:id="31" w:name="_Toc476910473"/>
+      <w:r>
+        <w:t>Einsicht aller Reservierungen</w:t>
+      </w:r>
+      <w:bookmarkEnd w:id="31"/>
     </w:p>
     <w:p>
       <w:pPr>
         <w:pStyle w:val="berschrift1"/>
       </w:pPr>
-      <w:bookmarkStart w:id="12" w:name="_Toc476910461"/>
-      <w:r>
-        <w:t>User Stories</w:t>
-      </w:r>
-      <w:bookmarkEnd w:id="12"/>
-    </w:p>
-    <w:p>
-      <w:pPr>
-        <w:pStyle w:val="berschrift2"/>
-      </w:pPr>
-      <w:bookmarkStart w:id="13" w:name="_Toc476910462"/>
-      <w:r>
-        <w:t>Anwender</w:t>
-      </w:r>
-      <w:bookmarkEnd w:id="13"/>
-    </w:p>
-    <w:p>
-      <w:pPr>
-        <w:pStyle w:val="berschrift3"/>
-      </w:pPr>
-      <w:bookmarkStart w:id="14" w:name="_Toc476910463"/>
-      <w:r>
-        <w:t>Veranstaltung suchen</w:t>
-      </w:r>
-      <w:bookmarkEnd w:id="14"/>
-    </w:p>
-    <w:p>
-      <w:pPr>
-        <w:pStyle w:val="berschrift3"/>
-      </w:pPr>
-      <w:bookmarkStart w:id="15" w:name="_Toc476910464"/>
-      <w:r>
-        <w:t>Details zur Veranstaltung einsehen</w:t>
-      </w:r>
-      <w:bookmarkEnd w:id="15"/>
-    </w:p>
-    <w:p>
-      <w:pPr>
-        <w:pStyle w:val="berschrift3"/>
-      </w:pPr>
-      <w:bookmarkStart w:id="16" w:name="_Toc476910465"/>
-      <w:r>
-        <w:t>Ticketreservierung</w:t>
-      </w:r>
-      <w:bookmarkEnd w:id="16"/>
-    </w:p>
-    <w:p>
-      <w:pPr>
-        <w:pStyle w:val="berschrift3"/>
-      </w:pPr>
-      <w:bookmarkStart w:id="17" w:name="_Toc476910466"/>
-      <w:r>
-        <w:t>Buchungscode zu einer Reservierung einsehen</w:t>
-      </w:r>
-      <w:bookmarkEnd w:id="17"/>
-    </w:p>
-    <w:p>
-      <w:pPr>
-        <w:pStyle w:val="berschrift3"/>
-      </w:pPr>
-      <w:bookmarkStart w:id="18" w:name="_Toc476910467"/>
-      <w:r>
-        <w:t>Einsicht der noch zur Verfügung stehenden Tickets</w:t>
-      </w:r>
-      <w:bookmarkEnd w:id="18"/>
-    </w:p>
-    <w:p>
-      <w:pPr>
-        <w:pStyle w:val="berschrift2"/>
-      </w:pPr>
-      <w:bookmarkStart w:id="19" w:name="_Toc476910468"/>
-      <w:r>
-        <w:t>Manager</w:t>
-      </w:r>
-      <w:bookmarkEnd w:id="19"/>
-    </w:p>
-    <w:p>
-      <w:pPr>
-        <w:pStyle w:val="berschrift3"/>
-      </w:pPr>
-      <w:bookmarkStart w:id="20" w:name="_Toc476910469"/>
-      <w:r>
-        <w:t>Login</w:t>
-      </w:r>
-      <w:bookmarkEnd w:id="20"/>
-    </w:p>
-    <w:p>
-      <w:pPr>
-        <w:pStyle w:val="berschrift3"/>
-      </w:pPr>
-      <w:bookmarkStart w:id="21" w:name="_Toc476910470"/>
-      <w:r>
-        <w:t>Veranstaltung anlegen</w:t>
-      </w:r>
-      <w:bookmarkEnd w:id="21"/>
-    </w:p>
-    <w:p>
-      <w:pPr>
-        <w:pStyle w:val="berschrift3"/>
-      </w:pPr>
-      <w:bookmarkStart w:id="22" w:name="_Toc476910471"/>
-      <w:r>
-        <w:t>Veranstaltung veröffentlichen</w:t>
-      </w:r>
-      <w:bookmarkEnd w:id="22"/>
-    </w:p>
-    <w:p>
-      <w:pPr>
-        <w:pStyle w:val="berschrift3"/>
-      </w:pPr>
-      <w:bookmarkStart w:id="23" w:name="_Toc476910472"/>
-      <w:r>
-        <w:t>Bearbeitung einer unveröffentlichten Veranstaltung</w:t>
-      </w:r>
-      <w:bookmarkEnd w:id="23"/>
-    </w:p>
-    <w:p>
-      <w:pPr>
-        <w:pStyle w:val="berschrift3"/>
-      </w:pPr>
-      <w:bookmarkStart w:id="24" w:name="_Toc476910473"/>
-      <w:r>
-        <w:t>Einsicht aller Reservierungen</w:t>
-      </w:r>
-      <w:bookmarkEnd w:id="24"/>
-    </w:p>
-    <w:p>
-      <w:pPr>
-        <w:pStyle w:val="berschrift1"/>
-      </w:pPr>
-      <w:bookmarkStart w:id="25" w:name="_Toc476910474"/>
-      <w:r>
-        <w:t>Sprint Backlog</w:t>
-      </w:r>
-      <w:bookmarkEnd w:id="25"/>
+      <w:bookmarkStart w:id="32" w:name="_Toc476910474"/>
+      <w:r>
+        <w:t xml:space="preserve">Sprint </w:t>
+      </w:r>
+      <w:proofErr w:type="spellStart"/>
+      <w:r>
+        <w:t>Backlog</w:t>
+      </w:r>
+      <w:bookmarkEnd w:id="32"/>
+      <w:proofErr w:type="spellEnd"/>
     </w:p>
     <w:tbl>
       <w:tblPr>
         <w:tblStyle w:val="HelleSchattierung-Akzent1"/>
         <w:tblW w:w="0" w:type="auto"/>
+        <w:tblBorders>
+          <w:left w:val="single" w:sz="8" w:space="0" w:color="4F81BD" w:themeColor="accent1"/>
+          <w:right w:val="single" w:sz="8" w:space="0" w:color="4F81BD" w:themeColor="accent1"/>
+          <w:insideH w:val="single" w:sz="8" w:space="0" w:color="4F81BD" w:themeColor="accent1"/>
+          <w:insideV w:val="single" w:sz="8" w:space="0" w:color="4F81BD" w:themeColor="accent1"/>
+        </w:tblBorders>
         <w:tblLook w:val="04A0"/>
       </w:tblPr>
       <w:tblGrid>
@@ -3650,6 +6893,12 @@
           <w:tcPr>
             <w:cnfStyle w:val="001000000000"/>
             <w:tcW w:w="4322" w:type="dxa"/>
+            <w:tcBorders>
+              <w:top w:val="none" w:sz="0" w:space="0" w:color="auto"/>
+              <w:left w:val="none" w:sz="0" w:space="0" w:color="auto"/>
+              <w:bottom w:val="none" w:sz="0" w:space="0" w:color="auto"/>
+              <w:right w:val="none" w:sz="0" w:space="0" w:color="auto"/>
+            </w:tcBorders>
           </w:tcPr>
           <w:p>
             <w:r>
@@ -3660,6 +6909,12 @@
         <w:tc>
           <w:tcPr>
             <w:tcW w:w="4322" w:type="dxa"/>
+            <w:tcBorders>
+              <w:top w:val="none" w:sz="0" w:space="0" w:color="auto"/>
+              <w:left w:val="none" w:sz="0" w:space="0" w:color="auto"/>
+              <w:bottom w:val="none" w:sz="0" w:space="0" w:color="auto"/>
+              <w:right w:val="none" w:sz="0" w:space="0" w:color="auto"/>
+            </w:tcBorders>
           </w:tcPr>
           <w:p>
             <w:pPr>
@@ -3679,16 +6934,40 @@
           <w:tcPr>
             <w:cnfStyle w:val="001000000000"/>
             <w:tcW w:w="4322" w:type="dxa"/>
-          </w:tcPr>
-          <w:p>
-            <w:r>
-              <w:t>Projekt aufsetzen (gradle, bootstrap)</w:t>
+            <w:tcBorders>
+              <w:left w:val="none" w:sz="0" w:space="0" w:color="auto"/>
+              <w:right w:val="none" w:sz="0" w:space="0" w:color="auto"/>
+            </w:tcBorders>
+          </w:tcPr>
+          <w:p>
+            <w:r>
+              <w:t>Projekt aufsetzen (</w:t>
+            </w:r>
+            <w:proofErr w:type="spellStart"/>
+            <w:r>
+              <w:t>gradle</w:t>
+            </w:r>
+            <w:proofErr w:type="spellEnd"/>
+            <w:r>
+              <w:t xml:space="preserve">, </w:t>
+            </w:r>
+            <w:proofErr w:type="spellStart"/>
+            <w:r>
+              <w:t>bootstrap</w:t>
+            </w:r>
+            <w:proofErr w:type="spellEnd"/>
+            <w:r>
+              <w:t>)</w:t>
             </w:r>
           </w:p>
         </w:tc>
         <w:tc>
           <w:tcPr>
             <w:tcW w:w="4322" w:type="dxa"/>
+            <w:tcBorders>
+              <w:left w:val="none" w:sz="0" w:space="0" w:color="auto"/>
+              <w:right w:val="none" w:sz="0" w:space="0" w:color="auto"/>
+            </w:tcBorders>
           </w:tcPr>
           <w:p>
             <w:pPr>
@@ -3707,8 +6986,13 @@
             <w:tcW w:w="4322" w:type="dxa"/>
           </w:tcPr>
           <w:p>
-            <w:r>
-              <w:t>Mockups erstellen</w:t>
+            <w:proofErr w:type="spellStart"/>
+            <w:r>
+              <w:t>Mockups</w:t>
+            </w:r>
+            <w:proofErr w:type="spellEnd"/>
+            <w:r>
+              <w:t xml:space="preserve"> erstellen</w:t>
             </w:r>
           </w:p>
         </w:tc>
@@ -3734,16 +7018,26 @@
           <w:tcPr>
             <w:cnfStyle w:val="001000000000"/>
             <w:tcW w:w="4322" w:type="dxa"/>
-          </w:tcPr>
-          <w:p>
+            <w:tcBorders>
+              <w:left w:val="none" w:sz="0" w:space="0" w:color="auto"/>
+              <w:right w:val="none" w:sz="0" w:space="0" w:color="auto"/>
+            </w:tcBorders>
+          </w:tcPr>
+          <w:p>
+            <w:proofErr w:type="spellStart"/>
             <w:r>
               <w:t>Templating</w:t>
             </w:r>
+            <w:proofErr w:type="spellEnd"/>
           </w:p>
         </w:tc>
         <w:tc>
           <w:tcPr>
             <w:tcW w:w="4322" w:type="dxa"/>
+            <w:tcBorders>
+              <w:left w:val="none" w:sz="0" w:space="0" w:color="auto"/>
+              <w:right w:val="none" w:sz="0" w:space="0" w:color="auto"/>
+            </w:tcBorders>
           </w:tcPr>
           <w:p>
             <w:pPr>
@@ -3790,6 +7084,10 @@
           <w:tcPr>
             <w:cnfStyle w:val="001000000000"/>
             <w:tcW w:w="4322" w:type="dxa"/>
+            <w:tcBorders>
+              <w:left w:val="none" w:sz="0" w:space="0" w:color="auto"/>
+              <w:right w:val="none" w:sz="0" w:space="0" w:color="auto"/>
+            </w:tcBorders>
           </w:tcPr>
           <w:p>
             <w:r>
@@ -3800,6 +7098,10 @@
         <w:tc>
           <w:tcPr>
             <w:tcW w:w="4322" w:type="dxa"/>
+            <w:tcBorders>
+              <w:left w:val="none" w:sz="0" w:space="0" w:color="auto"/>
+              <w:right w:val="none" w:sz="0" w:space="0" w:color="auto"/>
+            </w:tcBorders>
           </w:tcPr>
           <w:p>
             <w:pPr>
@@ -3845,6 +7147,10 @@
           <w:tcPr>
             <w:cnfStyle w:val="001000000000"/>
             <w:tcW w:w="4322" w:type="dxa"/>
+            <w:tcBorders>
+              <w:left w:val="none" w:sz="0" w:space="0" w:color="auto"/>
+              <w:right w:val="none" w:sz="0" w:space="0" w:color="auto"/>
+            </w:tcBorders>
           </w:tcPr>
           <w:p>
             <w:r>
@@ -3855,6 +7161,10 @@
         <w:tc>
           <w:tcPr>
             <w:tcW w:w="4322" w:type="dxa"/>
+            <w:tcBorders>
+              <w:left w:val="none" w:sz="0" w:space="0" w:color="auto"/>
+              <w:right w:val="none" w:sz="0" w:space="0" w:color="auto"/>
+            </w:tcBorders>
           </w:tcPr>
           <w:p>
             <w:pPr>
@@ -3900,6 +7210,10 @@
           <w:tcPr>
             <w:cnfStyle w:val="001000000000"/>
             <w:tcW w:w="4322" w:type="dxa"/>
+            <w:tcBorders>
+              <w:left w:val="none" w:sz="0" w:space="0" w:color="auto"/>
+              <w:right w:val="none" w:sz="0" w:space="0" w:color="auto"/>
+            </w:tcBorders>
           </w:tcPr>
           <w:p>
             <w:r>
@@ -3910,6 +7224,10 @@
         <w:tc>
           <w:tcPr>
             <w:tcW w:w="4322" w:type="dxa"/>
+            <w:tcBorders>
+              <w:left w:val="none" w:sz="0" w:space="0" w:color="auto"/>
+              <w:right w:val="none" w:sz="0" w:space="0" w:color="auto"/>
+            </w:tcBorders>
           </w:tcPr>
           <w:p>
             <w:pPr>
@@ -3955,6 +7273,10 @@
           <w:tcPr>
             <w:cnfStyle w:val="001000000000"/>
             <w:tcW w:w="4322" w:type="dxa"/>
+            <w:tcBorders>
+              <w:left w:val="none" w:sz="0" w:space="0" w:color="auto"/>
+              <w:right w:val="none" w:sz="0" w:space="0" w:color="auto"/>
+            </w:tcBorders>
           </w:tcPr>
           <w:p>
             <w:r>
@@ -3965,6 +7287,10 @@
         <w:tc>
           <w:tcPr>
             <w:tcW w:w="4322" w:type="dxa"/>
+            <w:tcBorders>
+              <w:left w:val="none" w:sz="0" w:space="0" w:color="auto"/>
+              <w:right w:val="none" w:sz="0" w:space="0" w:color="auto"/>
+            </w:tcBorders>
           </w:tcPr>
           <w:p>
             <w:pPr>
@@ -4010,6 +7336,10 @@
           <w:tcPr>
             <w:cnfStyle w:val="001000000000"/>
             <w:tcW w:w="4322" w:type="dxa"/>
+            <w:tcBorders>
+              <w:left w:val="none" w:sz="0" w:space="0" w:color="auto"/>
+              <w:right w:val="none" w:sz="0" w:space="0" w:color="auto"/>
+            </w:tcBorders>
           </w:tcPr>
           <w:p>
             <w:r>
@@ -4020,6 +7350,10 @@
         <w:tc>
           <w:tcPr>
             <w:tcW w:w="4322" w:type="dxa"/>
+            <w:tcBorders>
+              <w:left w:val="none" w:sz="0" w:space="0" w:color="auto"/>
+              <w:right w:val="none" w:sz="0" w:space="0" w:color="auto"/>
+            </w:tcBorders>
           </w:tcPr>
           <w:p>
             <w:pPr>
@@ -4065,6 +7399,10 @@
           <w:tcPr>
             <w:cnfStyle w:val="001000000000"/>
             <w:tcW w:w="4322" w:type="dxa"/>
+            <w:tcBorders>
+              <w:left w:val="none" w:sz="0" w:space="0" w:color="auto"/>
+              <w:right w:val="none" w:sz="0" w:space="0" w:color="auto"/>
+            </w:tcBorders>
           </w:tcPr>
           <w:p>
             <w:r>
@@ -4075,6 +7413,10 @@
         <w:tc>
           <w:tcPr>
             <w:tcW w:w="4322" w:type="dxa"/>
+            <w:tcBorders>
+              <w:left w:val="none" w:sz="0" w:space="0" w:color="auto"/>
+              <w:right w:val="none" w:sz="0" w:space="0" w:color="auto"/>
+            </w:tcBorders>
           </w:tcPr>
           <w:p>
             <w:pPr>
@@ -4093,9 +7435,13 @@
             <w:tcW w:w="4322" w:type="dxa"/>
           </w:tcPr>
           <w:p>
-            <w:r>
-              <w:lastRenderedPageBreak/>
-              <w:t>Regex-Entwicklung</w:t>
+            <w:proofErr w:type="spellStart"/>
+            <w:r>
+              <w:t>Regex</w:t>
+            </w:r>
+            <w:proofErr w:type="spellEnd"/>
+            <w:r>
+              <w:t>-Entwicklung</w:t>
             </w:r>
             <w:r>
               <w:t xml:space="preserve"> zur Validierung</w:t>
@@ -4124,6 +7470,10 @@
           <w:tcPr>
             <w:cnfStyle w:val="001000000000"/>
             <w:tcW w:w="4322" w:type="dxa"/>
+            <w:tcBorders>
+              <w:left w:val="none" w:sz="0" w:space="0" w:color="auto"/>
+              <w:right w:val="none" w:sz="0" w:space="0" w:color="auto"/>
+            </w:tcBorders>
           </w:tcPr>
           <w:p>
             <w:r>
@@ -4134,6 +7484,10 @@
         <w:tc>
           <w:tcPr>
             <w:tcW w:w="4322" w:type="dxa"/>
+            <w:tcBorders>
+              <w:left w:val="none" w:sz="0" w:space="0" w:color="auto"/>
+              <w:right w:val="none" w:sz="0" w:space="0" w:color="auto"/>
+            </w:tcBorders>
           </w:tcPr>
           <w:p>
             <w:pPr>
@@ -4172,12 +7526,20 @@
           <w:tcPr>
             <w:cnfStyle w:val="001000000000"/>
             <w:tcW w:w="4322" w:type="dxa"/>
+            <w:tcBorders>
+              <w:left w:val="none" w:sz="0" w:space="0" w:color="auto"/>
+              <w:right w:val="none" w:sz="0" w:space="0" w:color="auto"/>
+            </w:tcBorders>
           </w:tcPr>
           <w:p/>
         </w:tc>
         <w:tc>
           <w:tcPr>
             <w:tcW w:w="4322" w:type="dxa"/>
+            <w:tcBorders>
+              <w:left w:val="none" w:sz="0" w:space="0" w:color="auto"/>
+              <w:right w:val="none" w:sz="0" w:space="0" w:color="auto"/>
+            </w:tcBorders>
           </w:tcPr>
           <w:p>
             <w:pPr>
@@ -4211,21 +7573,21 @@
       <w:pPr>
         <w:pStyle w:val="berschrift1"/>
       </w:pPr>
-      <w:bookmarkStart w:id="26" w:name="_Toc476910475"/>
+      <w:bookmarkStart w:id="33" w:name="_Toc476910475"/>
       <w:r>
         <w:t>Darstellung des Datenmodells</w:t>
       </w:r>
-      <w:bookmarkEnd w:id="26"/>
+      <w:bookmarkEnd w:id="33"/>
     </w:p>
     <w:p>
       <w:pPr>
         <w:pStyle w:val="berschrift2"/>
       </w:pPr>
-      <w:bookmarkStart w:id="27" w:name="_Toc476910476"/>
+      <w:bookmarkStart w:id="34" w:name="_Toc476910476"/>
       <w:r>
         <w:t>Klassendiagramm</w:t>
       </w:r>
-      <w:bookmarkEnd w:id="27"/>
+      <w:bookmarkEnd w:id="34"/>
     </w:p>
     <w:p>
       <w:pPr>
@@ -4262,14 +7624,16 @@
       <w:pPr>
         <w:pStyle w:val="TitelAnhang"/>
       </w:pPr>
-      <w:bookmarkStart w:id="28" w:name="_Toc434327195"/>
-      <w:bookmarkStart w:id="29" w:name="_Toc476910417"/>
+      <w:bookmarkStart w:id="35" w:name="_Toc434327195"/>
+      <w:bookmarkStart w:id="36" w:name="_Toc476910417"/>
+      <w:proofErr w:type="spellStart"/>
       <w:r>
         <w:lastRenderedPageBreak/>
         <w:t>Anhangsverzeichnis</w:t>
       </w:r>
-      <w:bookmarkEnd w:id="28"/>
-      <w:bookmarkEnd w:id="29"/>
+      <w:bookmarkEnd w:id="35"/>
+      <w:bookmarkEnd w:id="36"/>
+      <w:proofErr w:type="spellEnd"/>
     </w:p>
     <w:p>
       <w:pPr>
@@ -4544,13 +7908,13 @@
       <w:pPr>
         <w:pStyle w:val="TitelAnhang"/>
       </w:pPr>
-      <w:bookmarkStart w:id="30" w:name="_Toc434327196"/>
-      <w:bookmarkStart w:id="31" w:name="_Toc476910418"/>
+      <w:bookmarkStart w:id="37" w:name="_Toc434327196"/>
+      <w:bookmarkStart w:id="38" w:name="_Toc476910418"/>
       <w:r>
         <w:t>Anhang</w:t>
       </w:r>
-      <w:bookmarkEnd w:id="30"/>
-      <w:bookmarkEnd w:id="31"/>
+      <w:bookmarkEnd w:id="37"/>
+      <w:bookmarkEnd w:id="38"/>
     </w:p>
     <w:p>
       <w:pPr>
@@ -4559,14 +7923,14 @@
           <w:lang w:val="en-US"/>
         </w:rPr>
       </w:pPr>
-      <w:bookmarkStart w:id="32" w:name="_Toc476910383"/>
+      <w:bookmarkStart w:id="39" w:name="_Toc476910383"/>
       <w:r>
         <w:rPr>
           <w:lang w:val="en-US"/>
         </w:rPr>
         <w:t>Mockups</w:t>
       </w:r>
-      <w:bookmarkEnd w:id="32"/>
+      <w:bookmarkEnd w:id="39"/>
     </w:p>
     <w:p>
       <w:pPr>
@@ -4586,7 +7950,15 @@
         <w:t xml:space="preserve"> Oberf</w:t>
       </w:r>
       <w:r>
-        <w:t xml:space="preserve">lächenentwürfe bzw. Mockups zum Ticketsystem </w:t>
+        <w:t xml:space="preserve">lächenentwürfe bzw. </w:t>
+      </w:r>
+      <w:proofErr w:type="spellStart"/>
+      <w:r>
+        <w:t>Mockups</w:t>
+      </w:r>
+      <w:proofErr w:type="spellEnd"/>
+      <w:r>
+        <w:t xml:space="preserve"> zum Ticketsystem </w:t>
       </w:r>
       <w:r>
         <w:t>wieder.</w:t>
@@ -4619,7 +7991,7 @@
                     <a:blip r:embed="rId15" cstate="print">
                       <a:extLst>
                         <a:ext uri="{28A0092B-C50C-407E-A947-70E740481C1C}">
-                          <a14:useLocalDpi xmlns="" xmlns:wpc="http://schemas.microsoft.com/office/word/2010/wordprocessingCanvas" xmlns:mc="http://schemas.openxmlformats.org/markup-compatibility/2006" xmlns:o="urn:schemas-microsoft-com:office:office" xmlns:v="urn:schemas-microsoft-com:vml" xmlns:wp14="http://schemas.microsoft.com/office/word/2010/wordprocessingDrawing" xmlns:w10="urn:schemas-microsoft-com:office:word" xmlns:w="http://schemas.openxmlformats.org/wordprocessingml/2006/main" xmlns:w14="http://schemas.microsoft.com/office/word/2010/wordml" xmlns:w15="http://schemas.microsoft.com/office/word/2012/wordml" xmlns:wpg="http://schemas.microsoft.com/office/word/2010/wordprocessingGroup" xmlns:wpi="http://schemas.microsoft.com/office/word/2010/wordprocessingInk" xmlns:wps="http://schemas.microsoft.com/office/word/2010/wordprocessingShape" xmlns:a14="http://schemas.microsoft.com/office/drawing/2010/main" val="0"/>
+                          <a14:useLocalDpi xmlns:a14="http://schemas.microsoft.com/office/drawing/2010/main" xmlns:wps="http://schemas.microsoft.com/office/word/2010/wordprocessingShape" xmlns:wpi="http://schemas.microsoft.com/office/word/2010/wordprocessingInk" xmlns:wpg="http://schemas.microsoft.com/office/word/2010/wordprocessingGroup" xmlns:w15="http://schemas.microsoft.com/office/word/2012/wordml" xmlns:w14="http://schemas.microsoft.com/office/word/2010/wordml" xmlns:w="http://schemas.openxmlformats.org/wordprocessingml/2006/main" xmlns:w10="urn:schemas-microsoft-com:office:word" xmlns:wp14="http://schemas.microsoft.com/office/word/2010/wordprocessingDrawing" xmlns:v="urn:schemas-microsoft-com:vml" xmlns:o="urn:schemas-microsoft-com:office:office" xmlns:mc="http://schemas.openxmlformats.org/markup-compatibility/2006" xmlns:wpc="http://schemas.microsoft.com/office/word/2010/wordprocessingCanvas" xmlns="" val="0"/>
                         </a:ext>
                       </a:extLst>
                     </a:blip>
@@ -4655,9 +8027,9 @@
       <w:pPr>
         <w:pStyle w:val="AbbildungAnhang"/>
       </w:pPr>
-      <w:bookmarkStart w:id="33" w:name="_Ref468794355"/>
-      <w:bookmarkStart w:id="34" w:name="_Ref468794625"/>
-      <w:bookmarkStart w:id="35" w:name="_Toc476910419"/>
+      <w:bookmarkStart w:id="40" w:name="_Ref468794355"/>
+      <w:bookmarkStart w:id="41" w:name="_Ref468794625"/>
+      <w:bookmarkStart w:id="42" w:name="_Toc476910419"/>
       <w:r>
         <w:t xml:space="preserve">Abbildung </w:t>
       </w:r>
@@ -4672,12 +8044,14 @@
       <w:r>
         <w:t xml:space="preserve">: </w:t>
       </w:r>
+      <w:proofErr w:type="spellStart"/>
       <w:r>
         <w:t>Mockup_Widgetkatalog</w:t>
       </w:r>
-      <w:bookmarkEnd w:id="33"/>
-      <w:bookmarkEnd w:id="34"/>
-      <w:bookmarkEnd w:id="35"/>
+      <w:bookmarkEnd w:id="40"/>
+      <w:bookmarkEnd w:id="41"/>
+      <w:bookmarkEnd w:id="42"/>
+      <w:proofErr w:type="spellEnd"/>
     </w:p>
     <w:p/>
     <w:p>
@@ -5059,8 +8433,13 @@
         </w:rPr>
         <w:annotationRef/>
       </w:r>
-      <w:r>
-        <w:t>ContainerManaged war leider nicht möglich</w:t>
+      <w:proofErr w:type="spellStart"/>
+      <w:r>
+        <w:t>ContainerManaged</w:t>
+      </w:r>
+      <w:proofErr w:type="spellEnd"/>
+      <w:r>
+        <w:t xml:space="preserve"> war leider nicht möglich</w:t>
       </w:r>
     </w:p>
   </w:comment>
@@ -5158,7 +8537,7 @@
             <w:rPr>
               <w:noProof/>
             </w:rPr>
-            <w:t>3</w:t>
+            <w:t>9</w:t>
           </w:r>
         </w:fldSimple>
       </w:p>
@@ -5436,7 +8815,7 @@
       <w:rPr>
         <w:noProof/>
       </w:rPr>
-      <w:t>3</w:t>
+      <w:t>4</w:t>
     </w:r>
     <w:r>
       <w:rPr>
@@ -5472,7 +8851,7 @@
       <w:rPr>
         <w:noProof/>
       </w:rPr>
-      <w:t>User Stories</w:t>
+      <w:t>Sprint Backlog</w:t>
     </w:r>
     <w:r>
       <w:rPr>
@@ -5834,6 +9213,178 @@
     </w:lvl>
   </w:abstractNum>
   <w:abstractNum w:abstractNumId="2">
+    <w:nsid w:val="0E724DC1"/>
+    <w:multiLevelType w:val="hybridMultilevel"/>
+    <w:tmpl w:val="6F0A754A"/>
+    <w:lvl w:ilvl="0" w:tplc="0407000F">
+      <w:start w:val="1"/>
+      <w:numFmt w:val="decimal"/>
+      <w:lvlText w:val="%1."/>
+      <w:lvlJc w:val="left"/>
+      <w:pPr>
+        <w:ind w:left="720" w:hanging="360"/>
+      </w:pPr>
+    </w:lvl>
+    <w:lvl w:ilvl="1" w:tplc="04070019" w:tentative="1">
+      <w:start w:val="1"/>
+      <w:numFmt w:val="lowerLetter"/>
+      <w:lvlText w:val="%2."/>
+      <w:lvlJc w:val="left"/>
+      <w:pPr>
+        <w:ind w:left="1440" w:hanging="360"/>
+      </w:pPr>
+    </w:lvl>
+    <w:lvl w:ilvl="2" w:tplc="0407001B" w:tentative="1">
+      <w:start w:val="1"/>
+      <w:numFmt w:val="lowerRoman"/>
+      <w:lvlText w:val="%3."/>
+      <w:lvlJc w:val="right"/>
+      <w:pPr>
+        <w:ind w:left="2160" w:hanging="180"/>
+      </w:pPr>
+    </w:lvl>
+    <w:lvl w:ilvl="3" w:tplc="0407000F" w:tentative="1">
+      <w:start w:val="1"/>
+      <w:numFmt w:val="decimal"/>
+      <w:lvlText w:val="%4."/>
+      <w:lvlJc w:val="left"/>
+      <w:pPr>
+        <w:ind w:left="2880" w:hanging="360"/>
+      </w:pPr>
+    </w:lvl>
+    <w:lvl w:ilvl="4" w:tplc="04070019" w:tentative="1">
+      <w:start w:val="1"/>
+      <w:numFmt w:val="lowerLetter"/>
+      <w:lvlText w:val="%5."/>
+      <w:lvlJc w:val="left"/>
+      <w:pPr>
+        <w:ind w:left="3600" w:hanging="360"/>
+      </w:pPr>
+    </w:lvl>
+    <w:lvl w:ilvl="5" w:tplc="0407001B" w:tentative="1">
+      <w:start w:val="1"/>
+      <w:numFmt w:val="lowerRoman"/>
+      <w:lvlText w:val="%6."/>
+      <w:lvlJc w:val="right"/>
+      <w:pPr>
+        <w:ind w:left="4320" w:hanging="180"/>
+      </w:pPr>
+    </w:lvl>
+    <w:lvl w:ilvl="6" w:tplc="0407000F" w:tentative="1">
+      <w:start w:val="1"/>
+      <w:numFmt w:val="decimal"/>
+      <w:lvlText w:val="%7."/>
+      <w:lvlJc w:val="left"/>
+      <w:pPr>
+        <w:ind w:left="5040" w:hanging="360"/>
+      </w:pPr>
+    </w:lvl>
+    <w:lvl w:ilvl="7" w:tplc="04070019" w:tentative="1">
+      <w:start w:val="1"/>
+      <w:numFmt w:val="lowerLetter"/>
+      <w:lvlText w:val="%8."/>
+      <w:lvlJc w:val="left"/>
+      <w:pPr>
+        <w:ind w:left="5760" w:hanging="360"/>
+      </w:pPr>
+    </w:lvl>
+    <w:lvl w:ilvl="8" w:tplc="0407001B" w:tentative="1">
+      <w:start w:val="1"/>
+      <w:numFmt w:val="lowerRoman"/>
+      <w:lvlText w:val="%9."/>
+      <w:lvlJc w:val="right"/>
+      <w:pPr>
+        <w:ind w:left="6480" w:hanging="180"/>
+      </w:pPr>
+    </w:lvl>
+  </w:abstractNum>
+  <w:abstractNum w:abstractNumId="3">
+    <w:nsid w:val="101F2143"/>
+    <w:multiLevelType w:val="hybridMultilevel"/>
+    <w:tmpl w:val="D108A112"/>
+    <w:lvl w:ilvl="0" w:tplc="0407000F">
+      <w:start w:val="1"/>
+      <w:numFmt w:val="decimal"/>
+      <w:lvlText w:val="%1."/>
+      <w:lvlJc w:val="left"/>
+      <w:pPr>
+        <w:ind w:left="720" w:hanging="360"/>
+      </w:pPr>
+    </w:lvl>
+    <w:lvl w:ilvl="1" w:tplc="04070019" w:tentative="1">
+      <w:start w:val="1"/>
+      <w:numFmt w:val="lowerLetter"/>
+      <w:lvlText w:val="%2."/>
+      <w:lvlJc w:val="left"/>
+      <w:pPr>
+        <w:ind w:left="1440" w:hanging="360"/>
+      </w:pPr>
+    </w:lvl>
+    <w:lvl w:ilvl="2" w:tplc="0407001B" w:tentative="1">
+      <w:start w:val="1"/>
+      <w:numFmt w:val="lowerRoman"/>
+      <w:lvlText w:val="%3."/>
+      <w:lvlJc w:val="right"/>
+      <w:pPr>
+        <w:ind w:left="2160" w:hanging="180"/>
+      </w:pPr>
+    </w:lvl>
+    <w:lvl w:ilvl="3" w:tplc="0407000F" w:tentative="1">
+      <w:start w:val="1"/>
+      <w:numFmt w:val="decimal"/>
+      <w:lvlText w:val="%4."/>
+      <w:lvlJc w:val="left"/>
+      <w:pPr>
+        <w:ind w:left="2880" w:hanging="360"/>
+      </w:pPr>
+    </w:lvl>
+    <w:lvl w:ilvl="4" w:tplc="04070019" w:tentative="1">
+      <w:start w:val="1"/>
+      <w:numFmt w:val="lowerLetter"/>
+      <w:lvlText w:val="%5."/>
+      <w:lvlJc w:val="left"/>
+      <w:pPr>
+        <w:ind w:left="3600" w:hanging="360"/>
+      </w:pPr>
+    </w:lvl>
+    <w:lvl w:ilvl="5" w:tplc="0407001B" w:tentative="1">
+      <w:start w:val="1"/>
+      <w:numFmt w:val="lowerRoman"/>
+      <w:lvlText w:val="%6."/>
+      <w:lvlJc w:val="right"/>
+      <w:pPr>
+        <w:ind w:left="4320" w:hanging="180"/>
+      </w:pPr>
+    </w:lvl>
+    <w:lvl w:ilvl="6" w:tplc="0407000F" w:tentative="1">
+      <w:start w:val="1"/>
+      <w:numFmt w:val="decimal"/>
+      <w:lvlText w:val="%7."/>
+      <w:lvlJc w:val="left"/>
+      <w:pPr>
+        <w:ind w:left="5040" w:hanging="360"/>
+      </w:pPr>
+    </w:lvl>
+    <w:lvl w:ilvl="7" w:tplc="04070019" w:tentative="1">
+      <w:start w:val="1"/>
+      <w:numFmt w:val="lowerLetter"/>
+      <w:lvlText w:val="%8."/>
+      <w:lvlJc w:val="left"/>
+      <w:pPr>
+        <w:ind w:left="5760" w:hanging="360"/>
+      </w:pPr>
+    </w:lvl>
+    <w:lvl w:ilvl="8" w:tplc="0407001B" w:tentative="1">
+      <w:start w:val="1"/>
+      <w:numFmt w:val="lowerRoman"/>
+      <w:lvlText w:val="%9."/>
+      <w:lvlJc w:val="right"/>
+      <w:pPr>
+        <w:ind w:left="6480" w:hanging="180"/>
+      </w:pPr>
+    </w:lvl>
+  </w:abstractNum>
+  <w:abstractNum w:abstractNumId="4">
     <w:nsid w:val="17205D96"/>
     <w:multiLevelType w:val="hybridMultilevel"/>
     <w:tmpl w:val="2A22D6EA"/>
@@ -5945,7 +9496,7 @@
       </w:rPr>
     </w:lvl>
   </w:abstractNum>
-  <w:abstractNum w:abstractNumId="3">
+  <w:abstractNum w:abstractNumId="5">
     <w:nsid w:val="24B61650"/>
     <w:multiLevelType w:val="hybridMultilevel"/>
     <w:tmpl w:val="4D004C3C"/>
@@ -6058,7 +9609,7 @@
       </w:rPr>
     </w:lvl>
   </w:abstractNum>
-  <w:abstractNum w:abstractNumId="4">
+  <w:abstractNum w:abstractNumId="6">
     <w:nsid w:val="250D0A49"/>
     <w:multiLevelType w:val="hybridMultilevel"/>
     <w:tmpl w:val="8D0A56D8"/>
@@ -6171,7 +9722,7 @@
       </w:rPr>
     </w:lvl>
   </w:abstractNum>
-  <w:abstractNum w:abstractNumId="5">
+  <w:abstractNum w:abstractNumId="7">
     <w:nsid w:val="2D223033"/>
     <w:multiLevelType w:val="hybridMultilevel"/>
     <w:tmpl w:val="B42C82F6"/>
@@ -6284,7 +9835,7 @@
       </w:rPr>
     </w:lvl>
   </w:abstractNum>
-  <w:abstractNum w:abstractNumId="6">
+  <w:abstractNum w:abstractNumId="8">
     <w:nsid w:val="2D9A220E"/>
     <w:multiLevelType w:val="multilevel"/>
     <w:tmpl w:val="B71C4690"/>
@@ -6455,7 +10006,7 @@
       </w:rPr>
     </w:lvl>
   </w:abstractNum>
-  <w:abstractNum w:abstractNumId="7">
+  <w:abstractNum w:abstractNumId="9">
     <w:nsid w:val="2FA46E55"/>
     <w:multiLevelType w:val="hybridMultilevel"/>
     <w:tmpl w:val="F84AC45A"/>
@@ -6568,7 +10119,7 @@
       </w:rPr>
     </w:lvl>
   </w:abstractNum>
-  <w:abstractNum w:abstractNumId="8">
+  <w:abstractNum w:abstractNumId="10">
     <w:nsid w:val="30BB3BE3"/>
     <w:multiLevelType w:val="hybridMultilevel"/>
     <w:tmpl w:val="EEB40692"/>
@@ -6681,7 +10232,7 @@
       </w:rPr>
     </w:lvl>
   </w:abstractNum>
-  <w:abstractNum w:abstractNumId="9">
+  <w:abstractNum w:abstractNumId="11">
     <w:nsid w:val="31AD089B"/>
     <w:multiLevelType w:val="hybridMultilevel"/>
     <w:tmpl w:val="90E05032"/>
@@ -6794,7 +10345,7 @@
       </w:rPr>
     </w:lvl>
   </w:abstractNum>
-  <w:abstractNum w:abstractNumId="10">
+  <w:abstractNum w:abstractNumId="12">
     <w:nsid w:val="33D81A4A"/>
     <w:multiLevelType w:val="hybridMultilevel"/>
     <w:tmpl w:val="33268C62"/>
@@ -6907,7 +10458,120 @@
       </w:rPr>
     </w:lvl>
   </w:abstractNum>
-  <w:abstractNum w:abstractNumId="11">
+  <w:abstractNum w:abstractNumId="13">
+    <w:nsid w:val="37F0272A"/>
+    <w:multiLevelType w:val="hybridMultilevel"/>
+    <w:tmpl w:val="7AD84C00"/>
+    <w:lvl w:ilvl="0" w:tplc="04070001">
+      <w:start w:val="1"/>
+      <w:numFmt w:val="bullet"/>
+      <w:lvlText w:val=""/>
+      <w:lvlJc w:val="left"/>
+      <w:pPr>
+        <w:ind w:left="720" w:hanging="360"/>
+      </w:pPr>
+      <w:rPr>
+        <w:rFonts w:ascii="Symbol" w:hAnsi="Symbol" w:hint="default"/>
+      </w:rPr>
+    </w:lvl>
+    <w:lvl w:ilvl="1" w:tplc="04070003" w:tentative="1">
+      <w:start w:val="1"/>
+      <w:numFmt w:val="bullet"/>
+      <w:lvlText w:val="o"/>
+      <w:lvlJc w:val="left"/>
+      <w:pPr>
+        <w:ind w:left="1440" w:hanging="360"/>
+      </w:pPr>
+      <w:rPr>
+        <w:rFonts w:ascii="Courier New" w:hAnsi="Courier New" w:cs="Courier New" w:hint="default"/>
+      </w:rPr>
+    </w:lvl>
+    <w:lvl w:ilvl="2" w:tplc="04070005" w:tentative="1">
+      <w:start w:val="1"/>
+      <w:numFmt w:val="bullet"/>
+      <w:lvlText w:val=""/>
+      <w:lvlJc w:val="left"/>
+      <w:pPr>
+        <w:ind w:left="2160" w:hanging="360"/>
+      </w:pPr>
+      <w:rPr>
+        <w:rFonts w:ascii="Wingdings" w:hAnsi="Wingdings" w:hint="default"/>
+      </w:rPr>
+    </w:lvl>
+    <w:lvl w:ilvl="3" w:tplc="04070001" w:tentative="1">
+      <w:start w:val="1"/>
+      <w:numFmt w:val="bullet"/>
+      <w:lvlText w:val=""/>
+      <w:lvlJc w:val="left"/>
+      <w:pPr>
+        <w:ind w:left="2880" w:hanging="360"/>
+      </w:pPr>
+      <w:rPr>
+        <w:rFonts w:ascii="Symbol" w:hAnsi="Symbol" w:hint="default"/>
+      </w:rPr>
+    </w:lvl>
+    <w:lvl w:ilvl="4" w:tplc="04070003" w:tentative="1">
+      <w:start w:val="1"/>
+      <w:numFmt w:val="bullet"/>
+      <w:lvlText w:val="o"/>
+      <w:lvlJc w:val="left"/>
+      <w:pPr>
+        <w:ind w:left="3600" w:hanging="360"/>
+      </w:pPr>
+      <w:rPr>
+        <w:rFonts w:ascii="Courier New" w:hAnsi="Courier New" w:cs="Courier New" w:hint="default"/>
+      </w:rPr>
+    </w:lvl>
+    <w:lvl w:ilvl="5" w:tplc="04070005" w:tentative="1">
+      <w:start w:val="1"/>
+      <w:numFmt w:val="bullet"/>
+      <w:lvlText w:val=""/>
+      <w:lvlJc w:val="left"/>
+      <w:pPr>
+        <w:ind w:left="4320" w:hanging="360"/>
+      </w:pPr>
+      <w:rPr>
+        <w:rFonts w:ascii="Wingdings" w:hAnsi="Wingdings" w:hint="default"/>
+      </w:rPr>
+    </w:lvl>
+    <w:lvl w:ilvl="6" w:tplc="04070001" w:tentative="1">
+      <w:start w:val="1"/>
+      <w:numFmt w:val="bullet"/>
+      <w:lvlText w:val=""/>
+      <w:lvlJc w:val="left"/>
+      <w:pPr>
+        <w:ind w:left="5040" w:hanging="360"/>
+      </w:pPr>
+      <w:rPr>
+        <w:rFonts w:ascii="Symbol" w:hAnsi="Symbol" w:hint="default"/>
+      </w:rPr>
+    </w:lvl>
+    <w:lvl w:ilvl="7" w:tplc="04070003" w:tentative="1">
+      <w:start w:val="1"/>
+      <w:numFmt w:val="bullet"/>
+      <w:lvlText w:val="o"/>
+      <w:lvlJc w:val="left"/>
+      <w:pPr>
+        <w:ind w:left="5760" w:hanging="360"/>
+      </w:pPr>
+      <w:rPr>
+        <w:rFonts w:ascii="Courier New" w:hAnsi="Courier New" w:cs="Courier New" w:hint="default"/>
+      </w:rPr>
+    </w:lvl>
+    <w:lvl w:ilvl="8" w:tplc="04070005" w:tentative="1">
+      <w:start w:val="1"/>
+      <w:numFmt w:val="bullet"/>
+      <w:lvlText w:val=""/>
+      <w:lvlJc w:val="left"/>
+      <w:pPr>
+        <w:ind w:left="6480" w:hanging="360"/>
+      </w:pPr>
+      <w:rPr>
+        <w:rFonts w:ascii="Wingdings" w:hAnsi="Wingdings" w:hint="default"/>
+      </w:rPr>
+    </w:lvl>
+  </w:abstractNum>
+  <w:abstractNum w:abstractNumId="14">
     <w:nsid w:val="38DD406C"/>
     <w:multiLevelType w:val="hybridMultilevel"/>
     <w:tmpl w:val="BCC8FDDC"/>
@@ -6997,7 +10661,7 @@
       </w:pPr>
     </w:lvl>
   </w:abstractNum>
-  <w:abstractNum w:abstractNumId="12">
+  <w:abstractNum w:abstractNumId="15">
     <w:nsid w:val="3F2D61F8"/>
     <w:multiLevelType w:val="hybridMultilevel"/>
     <w:tmpl w:val="42DC67E0"/>
@@ -7110,7 +10774,7 @@
       </w:rPr>
     </w:lvl>
   </w:abstractNum>
-  <w:abstractNum w:abstractNumId="13">
+  <w:abstractNum w:abstractNumId="16">
     <w:nsid w:val="42DC3F3A"/>
     <w:multiLevelType w:val="multilevel"/>
     <w:tmpl w:val="D6528D7A"/>
@@ -7278,7 +10942,7 @@
       </w:rPr>
     </w:lvl>
   </w:abstractNum>
-  <w:abstractNum w:abstractNumId="14">
+  <w:abstractNum w:abstractNumId="17">
     <w:nsid w:val="4A086966"/>
     <w:multiLevelType w:val="hybridMultilevel"/>
     <w:tmpl w:val="6F580FE2"/>
@@ -7391,7 +11055,93 @@
       </w:rPr>
     </w:lvl>
   </w:abstractNum>
-  <w:abstractNum w:abstractNumId="15">
+  <w:abstractNum w:abstractNumId="18">
+    <w:nsid w:val="4AD20E26"/>
+    <w:multiLevelType w:val="hybridMultilevel"/>
+    <w:tmpl w:val="D108A112"/>
+    <w:lvl w:ilvl="0" w:tplc="0407000F">
+      <w:start w:val="1"/>
+      <w:numFmt w:val="decimal"/>
+      <w:lvlText w:val="%1."/>
+      <w:lvlJc w:val="left"/>
+      <w:pPr>
+        <w:ind w:left="720" w:hanging="360"/>
+      </w:pPr>
+    </w:lvl>
+    <w:lvl w:ilvl="1" w:tplc="04070019" w:tentative="1">
+      <w:start w:val="1"/>
+      <w:numFmt w:val="lowerLetter"/>
+      <w:lvlText w:val="%2."/>
+      <w:lvlJc w:val="left"/>
+      <w:pPr>
+        <w:ind w:left="1440" w:hanging="360"/>
+      </w:pPr>
+    </w:lvl>
+    <w:lvl w:ilvl="2" w:tplc="0407001B" w:tentative="1">
+      <w:start w:val="1"/>
+      <w:numFmt w:val="lowerRoman"/>
+      <w:lvlText w:val="%3."/>
+      <w:lvlJc w:val="right"/>
+      <w:pPr>
+        <w:ind w:left="2160" w:hanging="180"/>
+      </w:pPr>
+    </w:lvl>
+    <w:lvl w:ilvl="3" w:tplc="0407000F" w:tentative="1">
+      <w:start w:val="1"/>
+      <w:numFmt w:val="decimal"/>
+      <w:lvlText w:val="%4."/>
+      <w:lvlJc w:val="left"/>
+      <w:pPr>
+        <w:ind w:left="2880" w:hanging="360"/>
+      </w:pPr>
+    </w:lvl>
+    <w:lvl w:ilvl="4" w:tplc="04070019" w:tentative="1">
+      <w:start w:val="1"/>
+      <w:numFmt w:val="lowerLetter"/>
+      <w:lvlText w:val="%5."/>
+      <w:lvlJc w:val="left"/>
+      <w:pPr>
+        <w:ind w:left="3600" w:hanging="360"/>
+      </w:pPr>
+    </w:lvl>
+    <w:lvl w:ilvl="5" w:tplc="0407001B" w:tentative="1">
+      <w:start w:val="1"/>
+      <w:numFmt w:val="lowerRoman"/>
+      <w:lvlText w:val="%6."/>
+      <w:lvlJc w:val="right"/>
+      <w:pPr>
+        <w:ind w:left="4320" w:hanging="180"/>
+      </w:pPr>
+    </w:lvl>
+    <w:lvl w:ilvl="6" w:tplc="0407000F" w:tentative="1">
+      <w:start w:val="1"/>
+      <w:numFmt w:val="decimal"/>
+      <w:lvlText w:val="%7."/>
+      <w:lvlJc w:val="left"/>
+      <w:pPr>
+        <w:ind w:left="5040" w:hanging="360"/>
+      </w:pPr>
+    </w:lvl>
+    <w:lvl w:ilvl="7" w:tplc="04070019" w:tentative="1">
+      <w:start w:val="1"/>
+      <w:numFmt w:val="lowerLetter"/>
+      <w:lvlText w:val="%8."/>
+      <w:lvlJc w:val="left"/>
+      <w:pPr>
+        <w:ind w:left="5760" w:hanging="360"/>
+      </w:pPr>
+    </w:lvl>
+    <w:lvl w:ilvl="8" w:tplc="0407001B" w:tentative="1">
+      <w:start w:val="1"/>
+      <w:numFmt w:val="lowerRoman"/>
+      <w:lvlText w:val="%9."/>
+      <w:lvlJc w:val="right"/>
+      <w:pPr>
+        <w:ind w:left="6480" w:hanging="180"/>
+      </w:pPr>
+    </w:lvl>
+  </w:abstractNum>
+  <w:abstractNum w:abstractNumId="19">
     <w:nsid w:val="4DDD6DDE"/>
     <w:multiLevelType w:val="hybridMultilevel"/>
     <w:tmpl w:val="53B241FE"/>
@@ -7504,7 +11254,179 @@
       </w:rPr>
     </w:lvl>
   </w:abstractNum>
-  <w:abstractNum w:abstractNumId="16">
+  <w:abstractNum w:abstractNumId="20">
+    <w:nsid w:val="4E171938"/>
+    <w:multiLevelType w:val="hybridMultilevel"/>
+    <w:tmpl w:val="D108A112"/>
+    <w:lvl w:ilvl="0" w:tplc="0407000F">
+      <w:start w:val="1"/>
+      <w:numFmt w:val="decimal"/>
+      <w:lvlText w:val="%1."/>
+      <w:lvlJc w:val="left"/>
+      <w:pPr>
+        <w:ind w:left="720" w:hanging="360"/>
+      </w:pPr>
+    </w:lvl>
+    <w:lvl w:ilvl="1" w:tplc="04070019" w:tentative="1">
+      <w:start w:val="1"/>
+      <w:numFmt w:val="lowerLetter"/>
+      <w:lvlText w:val="%2."/>
+      <w:lvlJc w:val="left"/>
+      <w:pPr>
+        <w:ind w:left="1440" w:hanging="360"/>
+      </w:pPr>
+    </w:lvl>
+    <w:lvl w:ilvl="2" w:tplc="0407001B" w:tentative="1">
+      <w:start w:val="1"/>
+      <w:numFmt w:val="lowerRoman"/>
+      <w:lvlText w:val="%3."/>
+      <w:lvlJc w:val="right"/>
+      <w:pPr>
+        <w:ind w:left="2160" w:hanging="180"/>
+      </w:pPr>
+    </w:lvl>
+    <w:lvl w:ilvl="3" w:tplc="0407000F" w:tentative="1">
+      <w:start w:val="1"/>
+      <w:numFmt w:val="decimal"/>
+      <w:lvlText w:val="%4."/>
+      <w:lvlJc w:val="left"/>
+      <w:pPr>
+        <w:ind w:left="2880" w:hanging="360"/>
+      </w:pPr>
+    </w:lvl>
+    <w:lvl w:ilvl="4" w:tplc="04070019" w:tentative="1">
+      <w:start w:val="1"/>
+      <w:numFmt w:val="lowerLetter"/>
+      <w:lvlText w:val="%5."/>
+      <w:lvlJc w:val="left"/>
+      <w:pPr>
+        <w:ind w:left="3600" w:hanging="360"/>
+      </w:pPr>
+    </w:lvl>
+    <w:lvl w:ilvl="5" w:tplc="0407001B" w:tentative="1">
+      <w:start w:val="1"/>
+      <w:numFmt w:val="lowerRoman"/>
+      <w:lvlText w:val="%6."/>
+      <w:lvlJc w:val="right"/>
+      <w:pPr>
+        <w:ind w:left="4320" w:hanging="180"/>
+      </w:pPr>
+    </w:lvl>
+    <w:lvl w:ilvl="6" w:tplc="0407000F" w:tentative="1">
+      <w:start w:val="1"/>
+      <w:numFmt w:val="decimal"/>
+      <w:lvlText w:val="%7."/>
+      <w:lvlJc w:val="left"/>
+      <w:pPr>
+        <w:ind w:left="5040" w:hanging="360"/>
+      </w:pPr>
+    </w:lvl>
+    <w:lvl w:ilvl="7" w:tplc="04070019" w:tentative="1">
+      <w:start w:val="1"/>
+      <w:numFmt w:val="lowerLetter"/>
+      <w:lvlText w:val="%8."/>
+      <w:lvlJc w:val="left"/>
+      <w:pPr>
+        <w:ind w:left="5760" w:hanging="360"/>
+      </w:pPr>
+    </w:lvl>
+    <w:lvl w:ilvl="8" w:tplc="0407001B" w:tentative="1">
+      <w:start w:val="1"/>
+      <w:numFmt w:val="lowerRoman"/>
+      <w:lvlText w:val="%9."/>
+      <w:lvlJc w:val="right"/>
+      <w:pPr>
+        <w:ind w:left="6480" w:hanging="180"/>
+      </w:pPr>
+    </w:lvl>
+  </w:abstractNum>
+  <w:abstractNum w:abstractNumId="21">
+    <w:nsid w:val="53EE0C2F"/>
+    <w:multiLevelType w:val="hybridMultilevel"/>
+    <w:tmpl w:val="D108A112"/>
+    <w:lvl w:ilvl="0" w:tplc="0407000F">
+      <w:start w:val="1"/>
+      <w:numFmt w:val="decimal"/>
+      <w:lvlText w:val="%1."/>
+      <w:lvlJc w:val="left"/>
+      <w:pPr>
+        <w:ind w:left="720" w:hanging="360"/>
+      </w:pPr>
+    </w:lvl>
+    <w:lvl w:ilvl="1" w:tplc="04070019" w:tentative="1">
+      <w:start w:val="1"/>
+      <w:numFmt w:val="lowerLetter"/>
+      <w:lvlText w:val="%2."/>
+      <w:lvlJc w:val="left"/>
+      <w:pPr>
+        <w:ind w:left="1440" w:hanging="360"/>
+      </w:pPr>
+    </w:lvl>
+    <w:lvl w:ilvl="2" w:tplc="0407001B" w:tentative="1">
+      <w:start w:val="1"/>
+      <w:numFmt w:val="lowerRoman"/>
+      <w:lvlText w:val="%3."/>
+      <w:lvlJc w:val="right"/>
+      <w:pPr>
+        <w:ind w:left="2160" w:hanging="180"/>
+      </w:pPr>
+    </w:lvl>
+    <w:lvl w:ilvl="3" w:tplc="0407000F" w:tentative="1">
+      <w:start w:val="1"/>
+      <w:numFmt w:val="decimal"/>
+      <w:lvlText w:val="%4."/>
+      <w:lvlJc w:val="left"/>
+      <w:pPr>
+        <w:ind w:left="2880" w:hanging="360"/>
+      </w:pPr>
+    </w:lvl>
+    <w:lvl w:ilvl="4" w:tplc="04070019" w:tentative="1">
+      <w:start w:val="1"/>
+      <w:numFmt w:val="lowerLetter"/>
+      <w:lvlText w:val="%5."/>
+      <w:lvlJc w:val="left"/>
+      <w:pPr>
+        <w:ind w:left="3600" w:hanging="360"/>
+      </w:pPr>
+    </w:lvl>
+    <w:lvl w:ilvl="5" w:tplc="0407001B" w:tentative="1">
+      <w:start w:val="1"/>
+      <w:numFmt w:val="lowerRoman"/>
+      <w:lvlText w:val="%6."/>
+      <w:lvlJc w:val="right"/>
+      <w:pPr>
+        <w:ind w:left="4320" w:hanging="180"/>
+      </w:pPr>
+    </w:lvl>
+    <w:lvl w:ilvl="6" w:tplc="0407000F" w:tentative="1">
+      <w:start w:val="1"/>
+      <w:numFmt w:val="decimal"/>
+      <w:lvlText w:val="%7."/>
+      <w:lvlJc w:val="left"/>
+      <w:pPr>
+        <w:ind w:left="5040" w:hanging="360"/>
+      </w:pPr>
+    </w:lvl>
+    <w:lvl w:ilvl="7" w:tplc="04070019" w:tentative="1">
+      <w:start w:val="1"/>
+      <w:numFmt w:val="lowerLetter"/>
+      <w:lvlText w:val="%8."/>
+      <w:lvlJc w:val="left"/>
+      <w:pPr>
+        <w:ind w:left="5760" w:hanging="360"/>
+      </w:pPr>
+    </w:lvl>
+    <w:lvl w:ilvl="8" w:tplc="0407001B" w:tentative="1">
+      <w:start w:val="1"/>
+      <w:numFmt w:val="lowerRoman"/>
+      <w:lvlText w:val="%9."/>
+      <w:lvlJc w:val="right"/>
+      <w:pPr>
+        <w:ind w:left="6480" w:hanging="180"/>
+      </w:pPr>
+    </w:lvl>
+  </w:abstractNum>
+  <w:abstractNum w:abstractNumId="22">
     <w:nsid w:val="579A78A0"/>
     <w:multiLevelType w:val="hybridMultilevel"/>
     <w:tmpl w:val="C7BC25EC"/>
@@ -7617,7 +11539,93 @@
       </w:rPr>
     </w:lvl>
   </w:abstractNum>
-  <w:abstractNum w:abstractNumId="17">
+  <w:abstractNum w:abstractNumId="23">
+    <w:nsid w:val="624653E9"/>
+    <w:multiLevelType w:val="hybridMultilevel"/>
+    <w:tmpl w:val="D108A112"/>
+    <w:lvl w:ilvl="0" w:tplc="0407000F">
+      <w:start w:val="1"/>
+      <w:numFmt w:val="decimal"/>
+      <w:lvlText w:val="%1."/>
+      <w:lvlJc w:val="left"/>
+      <w:pPr>
+        <w:ind w:left="720" w:hanging="360"/>
+      </w:pPr>
+    </w:lvl>
+    <w:lvl w:ilvl="1" w:tplc="04070019" w:tentative="1">
+      <w:start w:val="1"/>
+      <w:numFmt w:val="lowerLetter"/>
+      <w:lvlText w:val="%2."/>
+      <w:lvlJc w:val="left"/>
+      <w:pPr>
+        <w:ind w:left="1440" w:hanging="360"/>
+      </w:pPr>
+    </w:lvl>
+    <w:lvl w:ilvl="2" w:tplc="0407001B" w:tentative="1">
+      <w:start w:val="1"/>
+      <w:numFmt w:val="lowerRoman"/>
+      <w:lvlText w:val="%3."/>
+      <w:lvlJc w:val="right"/>
+      <w:pPr>
+        <w:ind w:left="2160" w:hanging="180"/>
+      </w:pPr>
+    </w:lvl>
+    <w:lvl w:ilvl="3" w:tplc="0407000F" w:tentative="1">
+      <w:start w:val="1"/>
+      <w:numFmt w:val="decimal"/>
+      <w:lvlText w:val="%4."/>
+      <w:lvlJc w:val="left"/>
+      <w:pPr>
+        <w:ind w:left="2880" w:hanging="360"/>
+      </w:pPr>
+    </w:lvl>
+    <w:lvl w:ilvl="4" w:tplc="04070019" w:tentative="1">
+      <w:start w:val="1"/>
+      <w:numFmt w:val="lowerLetter"/>
+      <w:lvlText w:val="%5."/>
+      <w:lvlJc w:val="left"/>
+      <w:pPr>
+        <w:ind w:left="3600" w:hanging="360"/>
+      </w:pPr>
+    </w:lvl>
+    <w:lvl w:ilvl="5" w:tplc="0407001B" w:tentative="1">
+      <w:start w:val="1"/>
+      <w:numFmt w:val="lowerRoman"/>
+      <w:lvlText w:val="%6."/>
+      <w:lvlJc w:val="right"/>
+      <w:pPr>
+        <w:ind w:left="4320" w:hanging="180"/>
+      </w:pPr>
+    </w:lvl>
+    <w:lvl w:ilvl="6" w:tplc="0407000F" w:tentative="1">
+      <w:start w:val="1"/>
+      <w:numFmt w:val="decimal"/>
+      <w:lvlText w:val="%7."/>
+      <w:lvlJc w:val="left"/>
+      <w:pPr>
+        <w:ind w:left="5040" w:hanging="360"/>
+      </w:pPr>
+    </w:lvl>
+    <w:lvl w:ilvl="7" w:tplc="04070019" w:tentative="1">
+      <w:start w:val="1"/>
+      <w:numFmt w:val="lowerLetter"/>
+      <w:lvlText w:val="%8."/>
+      <w:lvlJc w:val="left"/>
+      <w:pPr>
+        <w:ind w:left="5760" w:hanging="360"/>
+      </w:pPr>
+    </w:lvl>
+    <w:lvl w:ilvl="8" w:tplc="0407001B" w:tentative="1">
+      <w:start w:val="1"/>
+      <w:numFmt w:val="lowerRoman"/>
+      <w:lvlText w:val="%9."/>
+      <w:lvlJc w:val="right"/>
+      <w:pPr>
+        <w:ind w:left="6480" w:hanging="180"/>
+      </w:pPr>
+    </w:lvl>
+  </w:abstractNum>
+  <w:abstractNum w:abstractNumId="24">
     <w:nsid w:val="650C5916"/>
     <w:multiLevelType w:val="hybridMultilevel"/>
     <w:tmpl w:val="EDA8CBCE"/>
@@ -7730,7 +11738,7 @@
       </w:rPr>
     </w:lvl>
   </w:abstractNum>
-  <w:abstractNum w:abstractNumId="18">
+  <w:abstractNum w:abstractNumId="25">
     <w:nsid w:val="656C3764"/>
     <w:multiLevelType w:val="hybridMultilevel"/>
     <w:tmpl w:val="71DEF054"/>
@@ -7843,7 +11851,7 @@
       </w:rPr>
     </w:lvl>
   </w:abstractNum>
-  <w:abstractNum w:abstractNumId="19">
+  <w:abstractNum w:abstractNumId="26">
     <w:nsid w:val="734E3B53"/>
     <w:multiLevelType w:val="hybridMultilevel"/>
     <w:tmpl w:val="5330F244"/>
@@ -7957,79 +11965,100 @@
     </w:lvl>
   </w:abstractNum>
   <w:num w:numId="1">
-    <w:abstractNumId w:val="13"/>
+    <w:abstractNumId w:val="16"/>
   </w:num>
   <w:num w:numId="2">
-    <w:abstractNumId w:val="13"/>
+    <w:abstractNumId w:val="16"/>
   </w:num>
   <w:num w:numId="3">
-    <w:abstractNumId w:val="13"/>
+    <w:abstractNumId w:val="16"/>
   </w:num>
   <w:num w:numId="4">
-    <w:abstractNumId w:val="13"/>
+    <w:abstractNumId w:val="16"/>
   </w:num>
   <w:num w:numId="5">
+    <w:abstractNumId w:val="14"/>
+  </w:num>
+  <w:num w:numId="6">
+    <w:abstractNumId w:val="8"/>
+  </w:num>
+  <w:num w:numId="7">
+    <w:abstractNumId w:val="8"/>
+  </w:num>
+  <w:num w:numId="8">
+    <w:abstractNumId w:val="8"/>
+  </w:num>
+  <w:num w:numId="9">
+    <w:abstractNumId w:val="25"/>
+  </w:num>
+  <w:num w:numId="10">
+    <w:abstractNumId w:val="7"/>
+  </w:num>
+  <w:num w:numId="11">
+    <w:abstractNumId w:val="15"/>
+  </w:num>
+  <w:num w:numId="12">
+    <w:abstractNumId w:val="19"/>
+  </w:num>
+  <w:num w:numId="13">
+    <w:abstractNumId w:val="12"/>
+  </w:num>
+  <w:num w:numId="14">
+    <w:abstractNumId w:val="26"/>
+  </w:num>
+  <w:num w:numId="15">
     <w:abstractNumId w:val="11"/>
   </w:num>
-  <w:num w:numId="6">
+  <w:num w:numId="16">
     <w:abstractNumId w:val="6"/>
   </w:num>
-  <w:num w:numId="7">
-    <w:abstractNumId w:val="6"/>
-  </w:num>
-  <w:num w:numId="8">
-    <w:abstractNumId w:val="6"/>
-  </w:num>
-  <w:num w:numId="9">
-    <w:abstractNumId w:val="18"/>
-  </w:num>
-  <w:num w:numId="10">
+  <w:num w:numId="17">
     <w:abstractNumId w:val="5"/>
   </w:num>
-  <w:num w:numId="11">
-    <w:abstractNumId w:val="12"/>
-  </w:num>
-  <w:num w:numId="12">
-    <w:abstractNumId w:val="15"/>
-  </w:num>
-  <w:num w:numId="13">
+  <w:num w:numId="18">
     <w:abstractNumId w:val="10"/>
   </w:num>
-  <w:num w:numId="14">
-    <w:abstractNumId w:val="19"/>
-  </w:num>
-  <w:num w:numId="15">
-    <w:abstractNumId w:val="9"/>
-  </w:num>
-  <w:num w:numId="16">
-    <w:abstractNumId w:val="4"/>
-  </w:num>
-  <w:num w:numId="17">
-    <w:abstractNumId w:val="3"/>
-  </w:num>
-  <w:num w:numId="18">
-    <w:abstractNumId w:val="8"/>
-  </w:num>
   <w:num w:numId="19">
-    <w:abstractNumId w:val="14"/>
+    <w:abstractNumId w:val="17"/>
   </w:num>
   <w:num w:numId="20">
-    <w:abstractNumId w:val="16"/>
+    <w:abstractNumId w:val="22"/>
   </w:num>
   <w:num w:numId="21">
-    <w:abstractNumId w:val="17"/>
+    <w:abstractNumId w:val="24"/>
   </w:num>
   <w:num w:numId="22">
     <w:abstractNumId w:val="1"/>
   </w:num>
   <w:num w:numId="23">
-    <w:abstractNumId w:val="7"/>
+    <w:abstractNumId w:val="9"/>
   </w:num>
   <w:num w:numId="24">
-    <w:abstractNumId w:val="2"/>
+    <w:abstractNumId w:val="4"/>
   </w:num>
   <w:num w:numId="25">
     <w:abstractNumId w:val="0"/>
+  </w:num>
+  <w:num w:numId="26">
+    <w:abstractNumId w:val="13"/>
+  </w:num>
+  <w:num w:numId="27">
+    <w:abstractNumId w:val="23"/>
+  </w:num>
+  <w:num w:numId="28">
+    <w:abstractNumId w:val="18"/>
+  </w:num>
+  <w:num w:numId="29">
+    <w:abstractNumId w:val="21"/>
+  </w:num>
+  <w:num w:numId="30">
+    <w:abstractNumId w:val="3"/>
+  </w:num>
+  <w:num w:numId="31">
+    <w:abstractNumId w:val="20"/>
+  </w:num>
+  <w:num w:numId="32">
+    <w:abstractNumId w:val="2"/>
   </w:num>
 </w:numbering>
 </file>
@@ -8319,7 +12348,6 @@
   <w:style w:type="character" w:default="1" w:styleId="Absatz-Standardschriftart">
     <w:name w:val="Default Paragraph Font"/>
     <w:uiPriority w:val="1"/>
-    <w:semiHidden/>
     <w:unhideWhenUsed/>
   </w:style>
   <w:style w:type="table" w:default="1" w:styleId="NormaleTabelle">
@@ -10449,7 +14477,7 @@
 </file>
 
 <file path=customXml/itemProps1.xml><?xml version="1.0" encoding="utf-8"?>
-<ds:datastoreItem xmlns:ds="http://schemas.openxmlformats.org/officeDocument/2006/customXml" ds:itemID="{E9B93016-5D58-4F27-8258-2A7E8B86ACE3}">
+<ds:datastoreItem xmlns:ds="http://schemas.openxmlformats.org/officeDocument/2006/customXml" ds:itemID="{CDBDBCFD-650C-445A-B46D-BAA4B8DA871E}">
   <ds:schemaRefs>
     <ds:schemaRef ds:uri="http://schemas.openxmlformats.org/officeDocument/2006/bibliography"/>
   </ds:schemaRefs>

--- a/Eventon/JEE-Ticketsystem Dokumentation Feldhoff, David & Stapper, Leon.docx
+++ b/Eventon/JEE-Ticketsystem Dokumentation Feldhoff, David & Stapper, Leon.docx
@@ -3085,7 +3085,11 @@
           <w:tcPr>
             <w:tcW w:w="4322" w:type="dxa"/>
           </w:tcPr>
-          <w:p/>
+          <w:p>
+            <w:r>
+              <w:t>JSF</w:t>
+            </w:r>
+          </w:p>
         </w:tc>
         <w:tc>
           <w:tcPr>
@@ -3095,6 +3099,9 @@
             <w:pPr>
               <w:jc w:val="left"/>
             </w:pPr>
+            <w:r>
+              <w:t>Java Server Faces</w:t>
+            </w:r>
           </w:p>
         </w:tc>
       </w:tr>
@@ -3103,7 +3110,11 @@
           <w:tcPr>
             <w:tcW w:w="4322" w:type="dxa"/>
           </w:tcPr>
-          <w:p/>
+          <w:p>
+            <w:r>
+              <w:t>UUID</w:t>
+            </w:r>
+          </w:p>
         </w:tc>
         <w:tc>
           <w:tcPr>
@@ -3113,6 +3124,9 @@
             <w:pPr>
               <w:jc w:val="left"/>
             </w:pPr>
+            <w:r>
+              <w:t>Universally Unique Identifier</w:t>
+            </w:r>
           </w:p>
         </w:tc>
       </w:tr>
@@ -5327,21 +5341,21 @@
       </w:tr>
     </w:tbl>
     <w:p>
-      <w:bookmarkStart w:id="26" w:name="_Ref478593434"/>
-      <w:bookmarkStart w:id="27" w:name="_Ref478593486"/>
-      <w:bookmarkStart w:id="28" w:name="_Toc478660154"/>
+      <w:bookmarkStart w:id="26" w:name="_Toc478660154"/>
+      <w:bookmarkStart w:id="27" w:name="_Ref478593434"/>
+      <w:bookmarkStart w:id="28" w:name="_Ref478593486"/>
       <w:bookmarkStart w:id="29" w:name="_Toc478660155"/>
+      <w:bookmarkEnd w:id="26"/>
+    </w:p>
+    <w:p>
+      <w:pPr>
+        <w:pStyle w:val="berschrift3"/>
+      </w:pPr>
+      <w:r>
+        <w:t>Ticketreservierung</w:t>
+      </w:r>
+      <w:bookmarkEnd w:id="27"/>
       <w:bookmarkEnd w:id="28"/>
-    </w:p>
-    <w:p>
-      <w:pPr>
-        <w:pStyle w:val="berschrift3"/>
-      </w:pPr>
-      <w:r>
-        <w:t>Ticketreservierung</w:t>
-      </w:r>
-      <w:bookmarkEnd w:id="26"/>
-      <w:bookmarkEnd w:id="27"/>
       <w:bookmarkEnd w:id="29"/>
     </w:p>
     <w:p>
@@ -10149,7 +10163,7 @@
         </w:rPr>
         <w:fldChar w:fldCharType="separate"/>
       </w:r>
-      <w:hyperlink w:anchor="_Toc478660264" w:history="1">
+      <w:hyperlink w:anchor="_Toc478665547" w:history="1">
         <w:r>
           <w:rPr>
             <w:rStyle w:val="Hyperlink"/>
@@ -10195,7 +10209,7 @@
             <w:noProof/>
             <w:webHidden/>
           </w:rPr>
-          <w:instrText xml:space="preserve"> SEQ Anhang _Toc478660264 \* ALPHABETIC </w:instrText>
+          <w:instrText xml:space="preserve"> SEQ Anhang _Toc478665547 \* ALPHABETIC </w:instrText>
         </w:r>
         <w:r>
           <w:rPr>
@@ -10237,7 +10251,7 @@
             <w:noProof/>
             <w:webHidden/>
           </w:rPr>
-          <w:instrText xml:space="preserve"> PAGEREF _Toc478660264 \h </w:instrText>
+          <w:instrText xml:space="preserve"> PAGEREF _Toc478665547 \h </w:instrText>
         </w:r>
         <w:r>
           <w:rPr>
@@ -10278,7 +10292,7 @@
           <w:szCs w:val="22"/>
         </w:rPr>
       </w:pPr>
-      <w:hyperlink w:anchor="_Toc478660265" w:history="1">
+      <w:hyperlink w:anchor="_Toc478665548" w:history="1">
         <w:r>
           <w:rPr>
             <w:rStyle w:val="Hyperlink"/>
@@ -10322,7 +10336,7 @@
             <w:noProof/>
             <w:webHidden/>
           </w:rPr>
-          <w:instrText xml:space="preserve"> SEQ Anhang _Toc478660265 \* ALPHABETIC </w:instrText>
+          <w:instrText xml:space="preserve"> SEQ Anhang _Toc478665548 \* ALPHABETIC </w:instrText>
         </w:r>
         <w:r>
           <w:rPr>
@@ -10364,7 +10378,7 @@
             <w:noProof/>
             <w:webHidden/>
           </w:rPr>
-          <w:instrText xml:space="preserve"> PAGEREF _Toc478660265 \h </w:instrText>
+          <w:instrText xml:space="preserve"> PAGEREF _Toc478665548 \h </w:instrText>
         </w:r>
         <w:r>
           <w:rPr>
@@ -10409,7 +10423,7 @@
           <w:szCs w:val="22"/>
         </w:rPr>
       </w:pPr>
-      <w:hyperlink w:anchor="_Toc478660266" w:history="1">
+      <w:hyperlink w:anchor="_Toc478665549" w:history="1">
         <w:r>
           <w:rPr>
             <w:rStyle w:val="Hyperlink"/>
@@ -10455,7 +10469,7 @@
             <w:noProof/>
             <w:webHidden/>
           </w:rPr>
-          <w:instrText xml:space="preserve"> SEQ Anhang _Toc478660266 \* ALPHABETIC </w:instrText>
+          <w:instrText xml:space="preserve"> SEQ Anhang _Toc478665549 \* ALPHABETIC </w:instrText>
         </w:r>
         <w:r>
           <w:rPr>
@@ -10497,7 +10511,7 @@
             <w:noProof/>
             <w:webHidden/>
           </w:rPr>
-          <w:instrText xml:space="preserve"> PAGEREF _Toc478660266 \h </w:instrText>
+          <w:instrText xml:space="preserve"> PAGEREF _Toc478665549 \h </w:instrText>
         </w:r>
         <w:r>
           <w:rPr>
@@ -10542,7 +10556,7 @@
           <w:szCs w:val="22"/>
         </w:rPr>
       </w:pPr>
-      <w:hyperlink w:anchor="_Toc478660267" w:history="1">
+      <w:hyperlink w:anchor="_Toc478665550" w:history="1">
         <w:r>
           <w:rPr>
             <w:rStyle w:val="Hyperlink"/>
@@ -10588,7 +10602,7 @@
             <w:noProof/>
             <w:webHidden/>
           </w:rPr>
-          <w:instrText xml:space="preserve"> SEQ Anhang _Toc478660267 \* ALPHABETIC </w:instrText>
+          <w:instrText xml:space="preserve"> SEQ Anhang _Toc478665550 \* ALPHABETIC </w:instrText>
         </w:r>
         <w:r>
           <w:rPr>
@@ -10630,7 +10644,7 @@
             <w:noProof/>
             <w:webHidden/>
           </w:rPr>
-          <w:instrText xml:space="preserve"> PAGEREF _Toc478660267 \h </w:instrText>
+          <w:instrText xml:space="preserve"> PAGEREF _Toc478665550 \h </w:instrText>
         </w:r>
         <w:r>
           <w:rPr>
@@ -10663,11 +10677,7 @@
     </w:p>
     <w:p>
       <w:pPr>
-        <w:pStyle w:val="Verzeichnis2"/>
-        <w:tabs>
-          <w:tab w:val="left" w:pos="1100"/>
-          <w:tab w:val="right" w:leader="dot" w:pos="9061"/>
-        </w:tabs>
+        <w:pStyle w:val="Verzeichnis1"/>
         <w:rPr>
           <w:rFonts w:asciiTheme="minorHAnsi" w:eastAsiaTheme="minorEastAsia" w:hAnsiTheme="minorHAnsi"/>
           <w:noProof/>
@@ -10675,17 +10685,16 @@
           <w:szCs w:val="22"/>
         </w:rPr>
       </w:pPr>
-      <w:hyperlink w:anchor="_Toc478660268" w:history="1">
+      <w:hyperlink w:anchor="_Toc478665551" w:history="1">
         <w:r>
           <w:rPr>
             <w:rStyle w:val="Hyperlink"/>
             <w:rFonts w:cstheme="minorHAnsi"/>
             <w:noProof/>
-            <w:snapToGrid w:val="0"/>
-            <w:w w:val="0"/>
+            <w:kern w:val="28"/>
             <w:highlight w:val="lightGray"/>
           </w:rPr>
-          <w:t>A2.3</w:t>
+          <w:t>A3</w:t>
         </w:r>
         <w:r>
           <w:rPr>
@@ -10723,7 +10732,7 @@
             <w:noProof/>
             <w:webHidden/>
           </w:rPr>
-          <w:instrText xml:space="preserve"> SEQ Anhang _Toc478660268 \* ALPHABETIC </w:instrText>
+          <w:instrText xml:space="preserve"> SEQ Anhang _Toc478665551 \* ALPHABETIC </w:instrText>
         </w:r>
         <w:r>
           <w:rPr>
@@ -10765,7 +10774,7 @@
             <w:noProof/>
             <w:webHidden/>
           </w:rPr>
-          <w:instrText xml:space="preserve"> PAGEREF _Toc478660268 \h </w:instrText>
+          <w:instrText xml:space="preserve"> PAGEREF _Toc478665551 \h </w:instrText>
         </w:r>
         <w:r>
           <w:rPr>
@@ -10914,7 +10923,7 @@
           <w:lang w:val="en-US"/>
         </w:rPr>
       </w:pPr>
-      <w:bookmarkStart w:id="47" w:name="_Toc478660264"/>
+      <w:bookmarkStart w:id="47" w:name="_Toc478665547"/>
       <w:r>
         <w:rPr>
           <w:lang w:val="en-US"/>
@@ -11016,14 +11025,27 @@
       <w:r>
         <w:t xml:space="preserve">Abbildung </w:t>
       </w:r>
-      <w:fldSimple w:instr=" SEQ Abbildung \* ARABIC ">
-        <w:r>
-          <w:rPr>
-            <w:noProof/>
-          </w:rPr>
-          <w:t>1</w:t>
-        </w:r>
-      </w:fldSimple>
+      <w:r>
+        <w:fldChar w:fldCharType="begin"/>
+      </w:r>
+      <w:r>
+        <w:instrText xml:space="preserve"> SEQ Abbildung \* ARABIC </w:instrText>
+      </w:r>
+      <w:r>
+        <w:fldChar w:fldCharType="separate"/>
+      </w:r>
+      <w:r>
+        <w:rPr>
+          <w:noProof/>
+        </w:rPr>
+        <w:t>1</w:t>
+      </w:r>
+      <w:r>
+        <w:rPr>
+          <w:noProof/>
+        </w:rPr>
+        <w:fldChar w:fldCharType="end"/>
+      </w:r>
       <w:r>
         <w:t xml:space="preserve">: </w:t>
       </w:r>
@@ -11044,7 +11066,7 @@
       <w:pPr>
         <w:pStyle w:val="Anhang1"/>
       </w:pPr>
-      <w:bookmarkStart w:id="51" w:name="_Toc478660265"/>
+      <w:bookmarkStart w:id="51" w:name="_Toc478665548"/>
       <w:r>
         <w:lastRenderedPageBreak/>
         <w:t>Darstellung des Datenmodells</w:t>
@@ -11055,7 +11077,7 @@
       <w:pPr>
         <w:pStyle w:val="Anhang2"/>
       </w:pPr>
-      <w:bookmarkStart w:id="52" w:name="_Toc478660266"/>
+      <w:bookmarkStart w:id="52" w:name="_Toc478665549"/>
       <w:r>
         <w:t>ER-Modell</w:t>
       </w:r>
@@ -11120,14 +11142,27 @@
       <w:r>
         <w:t xml:space="preserve">Abbildung </w:t>
       </w:r>
-      <w:fldSimple w:instr=" SEQ Abbildung \* ARABIC ">
-        <w:r>
-          <w:rPr>
-            <w:noProof/>
-          </w:rPr>
-          <w:t>2</w:t>
-        </w:r>
-      </w:fldSimple>
+      <w:r>
+        <w:fldChar w:fldCharType="begin"/>
+      </w:r>
+      <w:r>
+        <w:instrText xml:space="preserve"> SEQ Abbildung \* ARABIC </w:instrText>
+      </w:r>
+      <w:r>
+        <w:fldChar w:fldCharType="separate"/>
+      </w:r>
+      <w:r>
+        <w:rPr>
+          <w:noProof/>
+        </w:rPr>
+        <w:t>2</w:t>
+      </w:r>
+      <w:r>
+        <w:rPr>
+          <w:noProof/>
+        </w:rPr>
+        <w:fldChar w:fldCharType="end"/>
+      </w:r>
       <w:r>
         <w:t>: ER-Modell</w:t>
       </w:r>
@@ -11158,7 +11193,7 @@
       <w:pPr>
         <w:pStyle w:val="Anhang2"/>
       </w:pPr>
-      <w:bookmarkStart w:id="54" w:name="_Toc478660267"/>
+      <w:bookmarkStart w:id="54" w:name="_Toc478665550"/>
       <w:r>
         <w:lastRenderedPageBreak/>
         <w:t>Klassendiagramm</w:t>
@@ -11232,14 +11267,27 @@
       <w:r>
         <w:t xml:space="preserve">Abbildung </w:t>
       </w:r>
-      <w:fldSimple w:instr=" SEQ Abbildung \* ARABIC ">
-        <w:r>
-          <w:rPr>
-            <w:noProof/>
-          </w:rPr>
-          <w:t>3</w:t>
-        </w:r>
-      </w:fldSimple>
+      <w:r>
+        <w:fldChar w:fldCharType="begin"/>
+      </w:r>
+      <w:r>
+        <w:instrText xml:space="preserve"> SEQ Abbildung \* ARABIC </w:instrText>
+      </w:r>
+      <w:r>
+        <w:fldChar w:fldCharType="separate"/>
+      </w:r>
+      <w:r>
+        <w:rPr>
+          <w:noProof/>
+        </w:rPr>
+        <w:t>3</w:t>
+      </w:r>
+      <w:r>
+        <w:rPr>
+          <w:noProof/>
+        </w:rPr>
+        <w:fldChar w:fldCharType="end"/>
+      </w:r>
       <w:r>
         <w:t>: Klassendiagramm</w:t>
       </w:r>
@@ -11275,15 +11323,14 @@
     </w:p>
     <w:p>
       <w:pPr>
-        <w:pStyle w:val="Anhang2"/>
+        <w:pStyle w:val="Anhang1"/>
         <w:rPr>
           <w:kern w:val="28"/>
-          <w:sz w:val="32"/>
           <w:highlight w:val="lightGray"/>
         </w:rPr>
       </w:pPr>
       <w:bookmarkStart w:id="56" w:name="_Ref478647017"/>
-      <w:bookmarkStart w:id="57" w:name="_Toc478660268"/>
+      <w:bookmarkStart w:id="57" w:name="_Toc478665551"/>
       <w:r>
         <w:rPr>
           <w:highlight w:val="lightGray"/>
@@ -11295,14 +11342,7 @@
       <w:bookmarkEnd w:id="57"/>
     </w:p>
     <w:p>
-      <w:pPr>
-        <w:keepNext/>
-        <w:jc w:val="center"/>
-      </w:pPr>
-      <w:r>
-        <w:rPr>
-          <w:noProof/>
-        </w:rPr>
+      <w:r>
         <w:drawing>
           <wp:inline distT="0" distB="0" distL="0" distR="0" wp14:anchorId="568B9968" wp14:editId="44891900">
             <wp:extent cx="4782727" cy="5538696"/>
@@ -11357,14 +11397,27 @@
       <w:r>
         <w:t xml:space="preserve">Abbildung </w:t>
       </w:r>
-      <w:fldSimple w:instr=" SEQ Abbildung \* ARABIC ">
-        <w:r>
-          <w:rPr>
-            <w:noProof/>
-          </w:rPr>
-          <w:t>4</w:t>
-        </w:r>
-      </w:fldSimple>
+      <w:r>
+        <w:fldChar w:fldCharType="begin"/>
+      </w:r>
+      <w:r>
+        <w:instrText xml:space="preserve"> SEQ Abbildung \* ARABIC </w:instrText>
+      </w:r>
+      <w:r>
+        <w:fldChar w:fldCharType="separate"/>
+      </w:r>
+      <w:r>
+        <w:rPr>
+          <w:noProof/>
+        </w:rPr>
+        <w:t>4</w:t>
+      </w:r>
+      <w:r>
+        <w:rPr>
+          <w:noProof/>
+        </w:rPr>
+        <w:fldChar w:fldCharType="end"/>
+      </w:r>
       <w:r>
         <w:t>: Schichtenarchitektur</w:t>
       </w:r>
@@ -11388,31 +11441,31 @@
           <w:docGrid w:linePitch="360"/>
         </w:sectPr>
       </w:pPr>
+    </w:p>
+    <w:p>
+      <w:pPr>
+        <w:jc w:val="center"/>
+        <w:rPr>
+          <w:b/>
+        </w:rPr>
+      </w:pPr>
+      <w:r>
+        <w:rPr>
+          <w:b/>
+        </w:rPr>
+        <w:lastRenderedPageBreak/>
+        <w:t>Eigenständigkeitserklärung</w:t>
+      </w:r>
+    </w:p>
+    <w:p>
+      <w:pPr>
+        <w:jc w:val="center"/>
+        <w:rPr>
+          <w:b/>
+        </w:rPr>
+      </w:pPr>
       <w:bookmarkStart w:id="59" w:name="_GoBack"/>
       <w:bookmarkEnd w:id="59"/>
-    </w:p>
-    <w:p>
-      <w:pPr>
-        <w:jc w:val="center"/>
-        <w:rPr>
-          <w:b/>
-        </w:rPr>
-      </w:pPr>
-      <w:r>
-        <w:rPr>
-          <w:b/>
-        </w:rPr>
-        <w:lastRenderedPageBreak/>
-        <w:t>Eigenständigkeitserklärung</w:t>
-      </w:r>
-    </w:p>
-    <w:p>
-      <w:pPr>
-        <w:jc w:val="center"/>
-        <w:rPr>
-          <w:b/>
-        </w:rPr>
-      </w:pPr>
     </w:p>
     <w:p>
       <w:r>
@@ -11820,6 +11873,7 @@
           <w:docPartUnique/>
         </w:docPartObj>
       </w:sdtPr>
+      <w:sdtEndPr/>
       <w:sdtContent>
         <w:r>
           <w:fldChar w:fldCharType="begin"/>
@@ -11860,6 +11914,7 @@
         <w:docPartUnique/>
       </w:docPartObj>
     </w:sdtPr>
+    <w:sdtEndPr/>
     <w:sdtContent>
       <w:p>
         <w:pPr>
@@ -11908,6 +11963,7 @@
         <w:docPartUnique/>
       </w:docPartObj>
     </w:sdtPr>
+    <w:sdtEndPr/>
     <w:sdtContent>
       <w:p>
         <w:pPr>
@@ -12077,7 +12133,7 @@
         <w:noProof/>
       </w:rPr>
       <w:pict w14:anchorId="7F74219A">
-        <v:rect id="_x0000_i1172" style="width:0;height:1.5pt" o:hralign="center" o:hrstd="t" o:hr="t" fillcolor="#a0a0a0" stroked="f"/>
+        <v:rect id="_x0000_i1025" style="width:0;height:1.5pt" o:hralign="center" o:hrstd="t" o:hr="t" fillcolor="#a0a0a0" stroked="f"/>
       </w:pict>
     </w:r>
   </w:p>
@@ -12164,7 +12220,7 @@
         <w:noProof/>
       </w:rPr>
       <w:pict w14:anchorId="3D1E6E3E">
-        <v:rect id="_x0000_i1171" style="width:0;height:1.5pt" o:hralign="center" o:hrstd="t" o:hr="t" fillcolor="#a0a0a0" stroked="f"/>
+        <v:rect id="_x0000_i1026" style="width:0;height:1.5pt" o:hralign="center" o:hrstd="t" o:hr="t" fillcolor="#a0a0a0" stroked="f"/>
       </w:pict>
     </w:r>
   </w:p>
@@ -12259,7 +12315,7 @@
         <w:noProof/>
       </w:rPr>
       <w:pict w14:anchorId="5378187D">
-        <v:rect id="_x0000_i1170" style="width:0;height:1.5pt" o:hralign="center" o:hrstd="t" o:hr="t" fillcolor="#a0a0a0" stroked="f"/>
+        <v:rect id="_x0000_i1027" style="width:0;height:1.5pt" o:hralign="center" o:hrstd="t" o:hr="t" fillcolor="#a0a0a0" stroked="f"/>
       </w:pict>
     </w:r>
   </w:p>
@@ -12351,7 +12407,7 @@
         <w:noProof/>
       </w:rPr>
       <w:pict w14:anchorId="5A90F641">
-        <v:rect id="_x0000_i1169" style="width:0;height:1.5pt" o:hralign="center" o:hrstd="t" o:hr="t" fillcolor="#a0a0a0" stroked="f"/>
+        <v:rect id="_x0000_i1028" style="width:0;height:1.5pt" o:hralign="center" o:hrstd="t" o:hr="t" fillcolor="#a0a0a0" stroked="f"/>
       </w:pict>
     </w:r>
   </w:p>
@@ -12443,7 +12499,7 @@
         <w:noProof/>
       </w:rPr>
       <w:pict w14:anchorId="415056B1">
-        <v:rect id="_x0000_i1028" style="width:0;height:1.5pt" o:hralign="center" o:hrstd="t" o:hr="t" fillcolor="#a0a0a0" stroked="f"/>
+        <v:rect id="_x0000_i1029" style="width:0;height:1.5pt" o:hralign="center" o:hrstd="t" o:hr="t" fillcolor="#a0a0a0" stroked="f"/>
       </w:pict>
     </w:r>
   </w:p>
@@ -18458,7 +18514,7 @@
 </file>
 
 <file path=customXml/itemProps1.xml><?xml version="1.0" encoding="utf-8"?>
-<ds:datastoreItem xmlns:ds="http://schemas.openxmlformats.org/officeDocument/2006/customXml" ds:itemID="{67E137A1-EBEF-43C1-A9DB-48B1EA1955AE}">
+<ds:datastoreItem xmlns:ds="http://schemas.openxmlformats.org/officeDocument/2006/customXml" ds:itemID="{62D06DDE-294C-484C-B46B-75D87694F15F}">
   <ds:schemaRefs>
     <ds:schemaRef ds:uri="http://schemas.openxmlformats.org/officeDocument/2006/bibliography"/>
   </ds:schemaRefs>

--- a/Eventon/JEE-Ticketsystem Dokumentation Feldhoff, David & Stapper, Leon.docx
+++ b/Eventon/JEE-Ticketsystem Dokumentation Feldhoff, David & Stapper, Leon.docx
@@ -7206,6 +7206,10 @@
           <w:tcPr>
             <w:cnfStyle w:val="001000000000" w:firstRow="0" w:lastRow="0" w:firstColumn="1" w:lastColumn="0" w:oddVBand="0" w:evenVBand="0" w:oddHBand="0" w:evenHBand="0" w:firstRowFirstColumn="0" w:firstRowLastColumn="0" w:lastRowFirstColumn="0" w:lastRowLastColumn="0"/>
             <w:tcW w:w="2093" w:type="dxa"/>
+            <w:tcBorders>
+              <w:left w:val="none" w:sz="0" w:space="0" w:color="auto"/>
+              <w:right w:val="none" w:sz="0" w:space="0" w:color="auto"/>
+            </w:tcBorders>
           </w:tcPr>
           <w:p>
             <w:r>
@@ -7216,6 +7220,10 @@
         <w:tc>
           <w:tcPr>
             <w:tcW w:w="4394" w:type="dxa"/>
+            <w:tcBorders>
+              <w:left w:val="none" w:sz="0" w:space="0" w:color="auto"/>
+              <w:right w:val="none" w:sz="0" w:space="0" w:color="auto"/>
+            </w:tcBorders>
           </w:tcPr>
           <w:p>
             <w:pPr>
@@ -7229,6 +7237,10 @@
         <w:tc>
           <w:tcPr>
             <w:tcW w:w="2126" w:type="dxa"/>
+            <w:tcBorders>
+              <w:left w:val="none" w:sz="0" w:space="0" w:color="auto"/>
+              <w:right w:val="none" w:sz="0" w:space="0" w:color="auto"/>
+            </w:tcBorders>
           </w:tcPr>
           <w:p>
             <w:pPr>
@@ -7290,6 +7302,10 @@
           <w:tcPr>
             <w:cnfStyle w:val="001000000000" w:firstRow="0" w:lastRow="0" w:firstColumn="1" w:lastColumn="0" w:oddVBand="0" w:evenVBand="0" w:oddHBand="0" w:evenHBand="0" w:firstRowFirstColumn="0" w:firstRowLastColumn="0" w:lastRowFirstColumn="0" w:lastRowLastColumn="0"/>
             <w:tcW w:w="2093" w:type="dxa"/>
+            <w:tcBorders>
+              <w:left w:val="none" w:sz="0" w:space="0" w:color="auto"/>
+              <w:right w:val="none" w:sz="0" w:space="0" w:color="auto"/>
+            </w:tcBorders>
           </w:tcPr>
           <w:p>
             <w:r>
@@ -7303,6 +7319,10 @@
         <w:tc>
           <w:tcPr>
             <w:tcW w:w="4394" w:type="dxa"/>
+            <w:tcBorders>
+              <w:left w:val="none" w:sz="0" w:space="0" w:color="auto"/>
+              <w:right w:val="none" w:sz="0" w:space="0" w:color="auto"/>
+            </w:tcBorders>
           </w:tcPr>
           <w:p>
             <w:pPr>
@@ -7340,6 +7360,10 @@
         <w:tc>
           <w:tcPr>
             <w:tcW w:w="2126" w:type="dxa"/>
+            <w:tcBorders>
+              <w:left w:val="none" w:sz="0" w:space="0" w:color="auto"/>
+              <w:right w:val="none" w:sz="0" w:space="0" w:color="auto"/>
+            </w:tcBorders>
           </w:tcPr>
           <w:p>
             <w:pPr>
@@ -7410,6 +7434,10 @@
           <w:tcPr>
             <w:cnfStyle w:val="001000000000" w:firstRow="0" w:lastRow="0" w:firstColumn="1" w:lastColumn="0" w:oddVBand="0" w:evenVBand="0" w:oddHBand="0" w:evenHBand="0" w:firstRowFirstColumn="0" w:firstRowLastColumn="0" w:lastRowFirstColumn="0" w:lastRowLastColumn="0"/>
             <w:tcW w:w="2093" w:type="dxa"/>
+            <w:tcBorders>
+              <w:left w:val="none" w:sz="0" w:space="0" w:color="auto"/>
+              <w:right w:val="none" w:sz="0" w:space="0" w:color="auto"/>
+            </w:tcBorders>
           </w:tcPr>
           <w:p>
             <w:r>
@@ -7423,6 +7451,10 @@
         <w:tc>
           <w:tcPr>
             <w:tcW w:w="4394" w:type="dxa"/>
+            <w:tcBorders>
+              <w:left w:val="none" w:sz="0" w:space="0" w:color="auto"/>
+              <w:right w:val="none" w:sz="0" w:space="0" w:color="auto"/>
+            </w:tcBorders>
           </w:tcPr>
           <w:p>
             <w:pPr>
@@ -7436,6 +7468,10 @@
         <w:tc>
           <w:tcPr>
             <w:tcW w:w="2126" w:type="dxa"/>
+            <w:tcBorders>
+              <w:left w:val="none" w:sz="0" w:space="0" w:color="auto"/>
+              <w:right w:val="none" w:sz="0" w:space="0" w:color="auto"/>
+            </w:tcBorders>
           </w:tcPr>
           <w:p>
             <w:pPr>
@@ -7497,6 +7533,10 @@
           <w:tcPr>
             <w:cnfStyle w:val="001000000000" w:firstRow="0" w:lastRow="0" w:firstColumn="1" w:lastColumn="0" w:oddVBand="0" w:evenVBand="0" w:oddHBand="0" w:evenHBand="0" w:firstRowFirstColumn="0" w:firstRowLastColumn="0" w:lastRowFirstColumn="0" w:lastRowLastColumn="0"/>
             <w:tcW w:w="2093" w:type="dxa"/>
+            <w:tcBorders>
+              <w:left w:val="none" w:sz="0" w:space="0" w:color="auto"/>
+              <w:right w:val="none" w:sz="0" w:space="0" w:color="auto"/>
+            </w:tcBorders>
           </w:tcPr>
           <w:p>
             <w:r>
@@ -7510,6 +7550,10 @@
         <w:tc>
           <w:tcPr>
             <w:tcW w:w="4394" w:type="dxa"/>
+            <w:tcBorders>
+              <w:left w:val="none" w:sz="0" w:space="0" w:color="auto"/>
+              <w:right w:val="none" w:sz="0" w:space="0" w:color="auto"/>
+            </w:tcBorders>
           </w:tcPr>
           <w:p>
             <w:pPr>
@@ -7526,6 +7570,10 @@
         <w:tc>
           <w:tcPr>
             <w:tcW w:w="2126" w:type="dxa"/>
+            <w:tcBorders>
+              <w:left w:val="none" w:sz="0" w:space="0" w:color="auto"/>
+              <w:right w:val="none" w:sz="0" w:space="0" w:color="auto"/>
+            </w:tcBorders>
           </w:tcPr>
           <w:p>
             <w:pPr>
@@ -7886,6 +7934,10 @@
           <w:tcPr>
             <w:cnfStyle w:val="001000000000" w:firstRow="0" w:lastRow="0" w:firstColumn="1" w:lastColumn="0" w:oddVBand="0" w:evenVBand="0" w:oddHBand="0" w:evenHBand="0" w:firstRowFirstColumn="0" w:firstRowLastColumn="0" w:lastRowFirstColumn="0" w:lastRowLastColumn="0"/>
             <w:tcW w:w="2093" w:type="dxa"/>
+            <w:tcBorders>
+              <w:left w:val="none" w:sz="0" w:space="0" w:color="auto"/>
+              <w:right w:val="none" w:sz="0" w:space="0" w:color="auto"/>
+            </w:tcBorders>
           </w:tcPr>
           <w:p>
             <w:r>
@@ -7902,6 +7954,10 @@
         <w:tc>
           <w:tcPr>
             <w:tcW w:w="4394" w:type="dxa"/>
+            <w:tcBorders>
+              <w:left w:val="none" w:sz="0" w:space="0" w:color="auto"/>
+              <w:right w:val="none" w:sz="0" w:space="0" w:color="auto"/>
+            </w:tcBorders>
           </w:tcPr>
           <w:p>
             <w:pPr>
@@ -7924,6 +7980,10 @@
         <w:tc>
           <w:tcPr>
             <w:tcW w:w="2126" w:type="dxa"/>
+            <w:tcBorders>
+              <w:left w:val="none" w:sz="0" w:space="0" w:color="auto"/>
+              <w:right w:val="none" w:sz="0" w:space="0" w:color="auto"/>
+            </w:tcBorders>
           </w:tcPr>
           <w:p>
             <w:pPr>
@@ -7982,6 +8042,10 @@
           <w:tcPr>
             <w:cnfStyle w:val="001000000000" w:firstRow="0" w:lastRow="0" w:firstColumn="1" w:lastColumn="0" w:oddVBand="0" w:evenVBand="0" w:oddHBand="0" w:evenHBand="0" w:firstRowFirstColumn="0" w:firstRowLastColumn="0" w:lastRowFirstColumn="0" w:lastRowLastColumn="0"/>
             <w:tcW w:w="2093" w:type="dxa"/>
+            <w:tcBorders>
+              <w:left w:val="none" w:sz="0" w:space="0" w:color="auto"/>
+              <w:right w:val="none" w:sz="0" w:space="0" w:color="auto"/>
+            </w:tcBorders>
           </w:tcPr>
           <w:p>
             <w:r>
@@ -7992,6 +8056,10 @@
         <w:tc>
           <w:tcPr>
             <w:tcW w:w="4394" w:type="dxa"/>
+            <w:tcBorders>
+              <w:left w:val="none" w:sz="0" w:space="0" w:color="auto"/>
+              <w:right w:val="none" w:sz="0" w:space="0" w:color="auto"/>
+            </w:tcBorders>
           </w:tcPr>
           <w:p>
             <w:pPr>
@@ -8008,6 +8076,10 @@
         <w:tc>
           <w:tcPr>
             <w:tcW w:w="2126" w:type="dxa"/>
+            <w:tcBorders>
+              <w:left w:val="none" w:sz="0" w:space="0" w:color="auto"/>
+              <w:right w:val="none" w:sz="0" w:space="0" w:color="auto"/>
+            </w:tcBorders>
           </w:tcPr>
           <w:p>
             <w:pPr>
@@ -8075,6 +8147,10 @@
           <w:tcPr>
             <w:cnfStyle w:val="001000000000" w:firstRow="0" w:lastRow="0" w:firstColumn="1" w:lastColumn="0" w:oddVBand="0" w:evenVBand="0" w:oddHBand="0" w:evenHBand="0" w:firstRowFirstColumn="0" w:firstRowLastColumn="0" w:lastRowFirstColumn="0" w:lastRowLastColumn="0"/>
             <w:tcW w:w="2093" w:type="dxa"/>
+            <w:tcBorders>
+              <w:left w:val="none" w:sz="0" w:space="0" w:color="auto"/>
+              <w:right w:val="none" w:sz="0" w:space="0" w:color="auto"/>
+            </w:tcBorders>
           </w:tcPr>
           <w:p>
             <w:r>
@@ -8085,6 +8161,10 @@
         <w:tc>
           <w:tcPr>
             <w:tcW w:w="4394" w:type="dxa"/>
+            <w:tcBorders>
+              <w:left w:val="none" w:sz="0" w:space="0" w:color="auto"/>
+              <w:right w:val="none" w:sz="0" w:space="0" w:color="auto"/>
+            </w:tcBorders>
           </w:tcPr>
           <w:p>
             <w:pPr>
@@ -8098,6 +8178,10 @@
         <w:tc>
           <w:tcPr>
             <w:tcW w:w="2126" w:type="dxa"/>
+            <w:tcBorders>
+              <w:left w:val="none" w:sz="0" w:space="0" w:color="auto"/>
+              <w:right w:val="none" w:sz="0" w:space="0" w:color="auto"/>
+            </w:tcBorders>
           </w:tcPr>
           <w:p>
             <w:pPr>
@@ -8439,6 +8523,10 @@
           <w:tcPr>
             <w:cnfStyle w:val="001000000000" w:firstRow="0" w:lastRow="0" w:firstColumn="1" w:lastColumn="0" w:oddVBand="0" w:evenVBand="0" w:oddHBand="0" w:evenHBand="0" w:firstRowFirstColumn="0" w:firstRowLastColumn="0" w:lastRowFirstColumn="0" w:lastRowLastColumn="0"/>
             <w:tcW w:w="2093" w:type="dxa"/>
+            <w:tcBorders>
+              <w:left w:val="none" w:sz="0" w:space="0" w:color="auto"/>
+              <w:right w:val="none" w:sz="0" w:space="0" w:color="auto"/>
+            </w:tcBorders>
           </w:tcPr>
           <w:p>
             <w:r>
@@ -8449,6 +8537,10 @@
         <w:tc>
           <w:tcPr>
             <w:tcW w:w="4394" w:type="dxa"/>
+            <w:tcBorders>
+              <w:left w:val="none" w:sz="0" w:space="0" w:color="auto"/>
+              <w:right w:val="none" w:sz="0" w:space="0" w:color="auto"/>
+            </w:tcBorders>
           </w:tcPr>
           <w:p>
             <w:pPr>
@@ -8462,6 +8554,10 @@
         <w:tc>
           <w:tcPr>
             <w:tcW w:w="2126" w:type="dxa"/>
+            <w:tcBorders>
+              <w:left w:val="none" w:sz="0" w:space="0" w:color="auto"/>
+              <w:right w:val="none" w:sz="0" w:space="0" w:color="auto"/>
+            </w:tcBorders>
           </w:tcPr>
           <w:p>
             <w:pPr>
@@ -8520,6 +8616,10 @@
           <w:tcPr>
             <w:cnfStyle w:val="001000000000" w:firstRow="0" w:lastRow="0" w:firstColumn="1" w:lastColumn="0" w:oddVBand="0" w:evenVBand="0" w:oddHBand="0" w:evenHBand="0" w:firstRowFirstColumn="0" w:firstRowLastColumn="0" w:lastRowFirstColumn="0" w:lastRowLastColumn="0"/>
             <w:tcW w:w="2093" w:type="dxa"/>
+            <w:tcBorders>
+              <w:left w:val="none" w:sz="0" w:space="0" w:color="auto"/>
+              <w:right w:val="none" w:sz="0" w:space="0" w:color="auto"/>
+            </w:tcBorders>
           </w:tcPr>
           <w:p>
             <w:r>
@@ -8536,6 +8636,10 @@
         <w:tc>
           <w:tcPr>
             <w:tcW w:w="4394" w:type="dxa"/>
+            <w:tcBorders>
+              <w:left w:val="none" w:sz="0" w:space="0" w:color="auto"/>
+              <w:right w:val="none" w:sz="0" w:space="0" w:color="auto"/>
+            </w:tcBorders>
           </w:tcPr>
           <w:p>
             <w:pPr>
@@ -8549,6 +8653,10 @@
         <w:tc>
           <w:tcPr>
             <w:tcW w:w="2126" w:type="dxa"/>
+            <w:tcBorders>
+              <w:left w:val="none" w:sz="0" w:space="0" w:color="auto"/>
+              <w:right w:val="none" w:sz="0" w:space="0" w:color="auto"/>
+            </w:tcBorders>
           </w:tcPr>
           <w:p>
             <w:pPr>
@@ -8607,6 +8715,10 @@
           <w:tcPr>
             <w:cnfStyle w:val="001000000000" w:firstRow="0" w:lastRow="0" w:firstColumn="1" w:lastColumn="0" w:oddVBand="0" w:evenVBand="0" w:oddHBand="0" w:evenHBand="0" w:firstRowFirstColumn="0" w:firstRowLastColumn="0" w:lastRowFirstColumn="0" w:lastRowLastColumn="0"/>
             <w:tcW w:w="2093" w:type="dxa"/>
+            <w:tcBorders>
+              <w:left w:val="none" w:sz="0" w:space="0" w:color="auto"/>
+              <w:right w:val="none" w:sz="0" w:space="0" w:color="auto"/>
+            </w:tcBorders>
           </w:tcPr>
           <w:p>
             <w:r>
@@ -8617,6 +8729,10 @@
         <w:tc>
           <w:tcPr>
             <w:tcW w:w="4394" w:type="dxa"/>
+            <w:tcBorders>
+              <w:left w:val="none" w:sz="0" w:space="0" w:color="auto"/>
+              <w:right w:val="none" w:sz="0" w:space="0" w:color="auto"/>
+            </w:tcBorders>
           </w:tcPr>
           <w:p>
             <w:pPr>
@@ -8630,6 +8746,10 @@
         <w:tc>
           <w:tcPr>
             <w:tcW w:w="2126" w:type="dxa"/>
+            <w:tcBorders>
+              <w:left w:val="none" w:sz="0" w:space="0" w:color="auto"/>
+              <w:right w:val="none" w:sz="0" w:space="0" w:color="auto"/>
+            </w:tcBorders>
           </w:tcPr>
           <w:p>
             <w:pPr>
@@ -8688,6 +8808,10 @@
           <w:tcPr>
             <w:cnfStyle w:val="001000000000" w:firstRow="0" w:lastRow="0" w:firstColumn="1" w:lastColumn="0" w:oddVBand="0" w:evenVBand="0" w:oddHBand="0" w:evenHBand="0" w:firstRowFirstColumn="0" w:firstRowLastColumn="0" w:lastRowFirstColumn="0" w:lastRowLastColumn="0"/>
             <w:tcW w:w="2093" w:type="dxa"/>
+            <w:tcBorders>
+              <w:left w:val="none" w:sz="0" w:space="0" w:color="auto"/>
+              <w:right w:val="none" w:sz="0" w:space="0" w:color="auto"/>
+            </w:tcBorders>
           </w:tcPr>
           <w:p>
             <w:r>
@@ -8698,6 +8822,10 @@
         <w:tc>
           <w:tcPr>
             <w:tcW w:w="4394" w:type="dxa"/>
+            <w:tcBorders>
+              <w:left w:val="none" w:sz="0" w:space="0" w:color="auto"/>
+              <w:right w:val="none" w:sz="0" w:space="0" w:color="auto"/>
+            </w:tcBorders>
           </w:tcPr>
           <w:p>
             <w:pPr>
@@ -8711,6 +8839,10 @@
         <w:tc>
           <w:tcPr>
             <w:tcW w:w="2126" w:type="dxa"/>
+            <w:tcBorders>
+              <w:left w:val="none" w:sz="0" w:space="0" w:color="auto"/>
+              <w:right w:val="none" w:sz="0" w:space="0" w:color="auto"/>
+            </w:tcBorders>
           </w:tcPr>
           <w:p>
             <w:pPr>
@@ -9141,6 +9273,10 @@
           <w:tcPr>
             <w:cnfStyle w:val="001000000000" w:firstRow="0" w:lastRow="0" w:firstColumn="1" w:lastColumn="0" w:oddVBand="0" w:evenVBand="0" w:oddHBand="0" w:evenHBand="0" w:firstRowFirstColumn="0" w:firstRowLastColumn="0" w:lastRowFirstColumn="0" w:lastRowLastColumn="0"/>
             <w:tcW w:w="2093" w:type="dxa"/>
+            <w:tcBorders>
+              <w:left w:val="none" w:sz="0" w:space="0" w:color="auto"/>
+              <w:right w:val="none" w:sz="0" w:space="0" w:color="auto"/>
+            </w:tcBorders>
           </w:tcPr>
           <w:p>
             <w:r>
@@ -9151,6 +9287,10 @@
         <w:tc>
           <w:tcPr>
             <w:tcW w:w="4394" w:type="dxa"/>
+            <w:tcBorders>
+              <w:left w:val="none" w:sz="0" w:space="0" w:color="auto"/>
+              <w:right w:val="none" w:sz="0" w:space="0" w:color="auto"/>
+            </w:tcBorders>
           </w:tcPr>
           <w:p>
             <w:pPr>
@@ -9164,6 +9304,10 @@
         <w:tc>
           <w:tcPr>
             <w:tcW w:w="2126" w:type="dxa"/>
+            <w:tcBorders>
+              <w:left w:val="none" w:sz="0" w:space="0" w:color="auto"/>
+              <w:right w:val="none" w:sz="0" w:space="0" w:color="auto"/>
+            </w:tcBorders>
           </w:tcPr>
           <w:p>
             <w:pPr>
@@ -9321,6 +9465,10 @@
           <w:tcPr>
             <w:cnfStyle w:val="001000000000" w:firstRow="0" w:lastRow="0" w:firstColumn="1" w:lastColumn="0" w:oddVBand="0" w:evenVBand="0" w:oddHBand="0" w:evenHBand="0" w:firstRowFirstColumn="0" w:firstRowLastColumn="0" w:lastRowFirstColumn="0" w:lastRowLastColumn="0"/>
             <w:tcW w:w="2093" w:type="dxa"/>
+            <w:tcBorders>
+              <w:left w:val="none" w:sz="0" w:space="0" w:color="auto"/>
+              <w:right w:val="none" w:sz="0" w:space="0" w:color="auto"/>
+            </w:tcBorders>
           </w:tcPr>
           <w:p>
             <w:r>
@@ -9331,6 +9479,10 @@
         <w:tc>
           <w:tcPr>
             <w:tcW w:w="4394" w:type="dxa"/>
+            <w:tcBorders>
+              <w:left w:val="none" w:sz="0" w:space="0" w:color="auto"/>
+              <w:right w:val="none" w:sz="0" w:space="0" w:color="auto"/>
+            </w:tcBorders>
           </w:tcPr>
           <w:p>
             <w:pPr>
@@ -9344,6 +9496,10 @@
         <w:tc>
           <w:tcPr>
             <w:tcW w:w="2126" w:type="dxa"/>
+            <w:tcBorders>
+              <w:left w:val="none" w:sz="0" w:space="0" w:color="auto"/>
+              <w:right w:val="none" w:sz="0" w:space="0" w:color="auto"/>
+            </w:tcBorders>
           </w:tcPr>
           <w:p>
             <w:pPr>
@@ -11025,27 +11181,14 @@
       <w:r>
         <w:t xml:space="preserve">Abbildung </w:t>
       </w:r>
-      <w:r>
-        <w:fldChar w:fldCharType="begin"/>
-      </w:r>
-      <w:r>
-        <w:instrText xml:space="preserve"> SEQ Abbildung \* ARABIC </w:instrText>
-      </w:r>
-      <w:r>
-        <w:fldChar w:fldCharType="separate"/>
-      </w:r>
-      <w:r>
-        <w:rPr>
-          <w:noProof/>
-        </w:rPr>
-        <w:t>1</w:t>
-      </w:r>
-      <w:r>
-        <w:rPr>
-          <w:noProof/>
-        </w:rPr>
-        <w:fldChar w:fldCharType="end"/>
-      </w:r>
+      <w:fldSimple w:instr=" SEQ Abbildung \* ARABIC ">
+        <w:r>
+          <w:rPr>
+            <w:noProof/>
+          </w:rPr>
+          <w:t>1</w:t>
+        </w:r>
+      </w:fldSimple>
       <w:r>
         <w:t xml:space="preserve">: </w:t>
       </w:r>
@@ -11142,27 +11285,14 @@
       <w:r>
         <w:t xml:space="preserve">Abbildung </w:t>
       </w:r>
-      <w:r>
-        <w:fldChar w:fldCharType="begin"/>
-      </w:r>
-      <w:r>
-        <w:instrText xml:space="preserve"> SEQ Abbildung \* ARABIC </w:instrText>
-      </w:r>
-      <w:r>
-        <w:fldChar w:fldCharType="separate"/>
-      </w:r>
-      <w:r>
-        <w:rPr>
-          <w:noProof/>
-        </w:rPr>
-        <w:t>2</w:t>
-      </w:r>
-      <w:r>
-        <w:rPr>
-          <w:noProof/>
-        </w:rPr>
-        <w:fldChar w:fldCharType="end"/>
-      </w:r>
+      <w:fldSimple w:instr=" SEQ Abbildung \* ARABIC ">
+        <w:r>
+          <w:rPr>
+            <w:noProof/>
+          </w:rPr>
+          <w:t>2</w:t>
+        </w:r>
+      </w:fldSimple>
       <w:r>
         <w:t>: ER-Modell</w:t>
       </w:r>
@@ -11267,27 +11397,14 @@
       <w:r>
         <w:t xml:space="preserve">Abbildung </w:t>
       </w:r>
-      <w:r>
-        <w:fldChar w:fldCharType="begin"/>
-      </w:r>
-      <w:r>
-        <w:instrText xml:space="preserve"> SEQ Abbildung \* ARABIC </w:instrText>
-      </w:r>
-      <w:r>
-        <w:fldChar w:fldCharType="separate"/>
-      </w:r>
-      <w:r>
-        <w:rPr>
-          <w:noProof/>
-        </w:rPr>
-        <w:t>3</w:t>
-      </w:r>
-      <w:r>
-        <w:rPr>
-          <w:noProof/>
-        </w:rPr>
-        <w:fldChar w:fldCharType="end"/>
-      </w:r>
+      <w:fldSimple w:instr=" SEQ Abbildung \* ARABIC ">
+        <w:r>
+          <w:rPr>
+            <w:noProof/>
+          </w:rPr>
+          <w:t>3</w:t>
+        </w:r>
+      </w:fldSimple>
       <w:r>
         <w:t>: Klassendiagramm</w:t>
       </w:r>
@@ -11342,7 +11459,11 @@
       <w:bookmarkEnd w:id="57"/>
     </w:p>
     <w:p>
-      <w:r>
+      <w:bookmarkStart w:id="58" w:name="_GoBack"/>
+      <w:r>
+        <w:rPr>
+          <w:noProof/>
+        </w:rPr>
         <w:drawing>
           <wp:inline distT="0" distB="0" distL="0" distR="0" wp14:anchorId="568B9968" wp14:editId="44891900">
             <wp:extent cx="4782727" cy="5538696"/>
@@ -11385,6 +11506,7 @@
           </wp:inline>
         </w:drawing>
       </w:r>
+      <w:bookmarkEnd w:id="58"/>
     </w:p>
     <w:p>
       <w:pPr>
@@ -11393,35 +11515,22 @@
           <w:highlight w:val="lightGray"/>
         </w:rPr>
       </w:pPr>
-      <w:bookmarkStart w:id="58" w:name="_Toc478660168"/>
+      <w:bookmarkStart w:id="59" w:name="_Toc478660168"/>
       <w:r>
         <w:t xml:space="preserve">Abbildung </w:t>
       </w:r>
-      <w:r>
-        <w:fldChar w:fldCharType="begin"/>
-      </w:r>
-      <w:r>
-        <w:instrText xml:space="preserve"> SEQ Abbildung \* ARABIC </w:instrText>
-      </w:r>
-      <w:r>
-        <w:fldChar w:fldCharType="separate"/>
-      </w:r>
-      <w:r>
-        <w:rPr>
-          <w:noProof/>
-        </w:rPr>
-        <w:t>4</w:t>
-      </w:r>
-      <w:r>
-        <w:rPr>
-          <w:noProof/>
-        </w:rPr>
-        <w:fldChar w:fldCharType="end"/>
-      </w:r>
+      <w:fldSimple w:instr=" SEQ Abbildung \* ARABIC ">
+        <w:r>
+          <w:rPr>
+            <w:noProof/>
+          </w:rPr>
+          <w:t>4</w:t>
+        </w:r>
+      </w:fldSimple>
       <w:r>
         <w:t>: Schichtenarchitektur</w:t>
       </w:r>
-      <w:bookmarkEnd w:id="58"/>
+      <w:bookmarkEnd w:id="59"/>
     </w:p>
     <w:p>
       <w:r>
@@ -11464,8 +11573,6 @@
           <w:b/>
         </w:rPr>
       </w:pPr>
-      <w:bookmarkStart w:id="59" w:name="_GoBack"/>
-      <w:bookmarkEnd w:id="59"/>
     </w:p>
     <w:p>
       <w:r>
@@ -18514,7 +18621,7 @@
 </file>
 
 <file path=customXml/itemProps1.xml><?xml version="1.0" encoding="utf-8"?>
-<ds:datastoreItem xmlns:ds="http://schemas.openxmlformats.org/officeDocument/2006/customXml" ds:itemID="{62D06DDE-294C-484C-B46B-75D87694F15F}">
+<ds:datastoreItem xmlns:ds="http://schemas.openxmlformats.org/officeDocument/2006/customXml" ds:itemID="{284CC260-7E7C-4A3B-A2DB-001411949466}">
   <ds:schemaRefs>
     <ds:schemaRef ds:uri="http://schemas.openxmlformats.org/officeDocument/2006/bibliography"/>
   </ds:schemaRefs>

--- a/Eventon/JEE-Ticketsystem Dokumentation Feldhoff, David & Stapper, Leon.docx
+++ b/Eventon/JEE-Ticketsystem Dokumentation Feldhoff, David & Stapper, Leon.docx
@@ -1,6 +1,6 @@
 
 <file path=word/document.xml><?xml version="1.0" encoding="utf-8"?>
-<w:document xmlns:wpc="http://schemas.microsoft.com/office/word/2010/wordprocessingCanvas" xmlns:cx="http://schemas.microsoft.com/office/drawing/2014/chartex" xmlns:cx1="http://schemas.microsoft.com/office/drawing/2015/9/8/chartex" xmlns:cx2="http://schemas.microsoft.com/office/drawing/2015/10/21/chartex" xmlns:mc="http://schemas.openxmlformats.org/markup-compatibility/2006" xmlns:o="urn:schemas-microsoft-com:office:office" xmlns:r="http://schemas.openxmlformats.org/officeDocument/2006/relationships" xmlns:m="http://schemas.openxmlformats.org/officeDocument/2006/math" xmlns:v="urn:schemas-microsoft-com:vml" xmlns:wp14="http://schemas.microsoft.com/office/word/2010/wordprocessingDrawing" xmlns:wp="http://schemas.openxmlformats.org/drawingml/2006/wordprocessingDrawing" xmlns:w10="urn:schemas-microsoft-com:office:word" xmlns:w="http://schemas.openxmlformats.org/wordprocessingml/2006/main" xmlns:w14="http://schemas.microsoft.com/office/word/2010/wordml" xmlns:w15="http://schemas.microsoft.com/office/word/2012/wordml" xmlns:w16se="http://schemas.microsoft.com/office/word/2015/wordml/symex" xmlns:wpg="http://schemas.microsoft.com/office/word/2010/wordprocessingGroup" xmlns:wpi="http://schemas.microsoft.com/office/word/2010/wordprocessingInk" xmlns:wne="http://schemas.microsoft.com/office/word/2006/wordml" xmlns:wps="http://schemas.microsoft.com/office/word/2010/wordprocessingShape" mc:Ignorable="w14 w15 w16se wp14">
+<w:document xmlns:ve="http://schemas.openxmlformats.org/markup-compatibility/2006" xmlns:o="urn:schemas-microsoft-com:office:office" xmlns:r="http://schemas.openxmlformats.org/officeDocument/2006/relationships" xmlns:m="http://schemas.openxmlformats.org/officeDocument/2006/math" xmlns:v="urn:schemas-microsoft-com:vml" xmlns:wp="http://schemas.openxmlformats.org/drawingml/2006/wordprocessingDrawing" xmlns:w10="urn:schemas-microsoft-com:office:word" xmlns:w="http://schemas.openxmlformats.org/wordprocessingml/2006/main" xmlns:wne="http://schemas.microsoft.com/office/word/2006/wordml">
   <w:body>
     <w:p>
       <w:pPr>
@@ -80,7 +80,7 @@
           <w:rFonts w:cs="Arial"/>
           <w:noProof/>
         </w:rPr>
-        <w:pict w14:anchorId="7AE145CD">
+        <w:pict>
           <v:shapetype id="_x0000_t32" coordsize="21600,21600" o:spt="32" o:oned="t" path="m,l21600,21600e" filled="f">
             <v:path arrowok="t" fillok="f" o:connecttype="none"/>
             <o:lock v:ext="edit" shapetype="t"/>
@@ -319,14 +319,22 @@
         <w:rPr>
           <w:rFonts w:cs="Arial"/>
         </w:rPr>
-        <w:t>48431 Rheine-Mesum</w:t>
-      </w:r>
-    </w:p>
-    <w:p>
-      <w:pPr>
+        <w:t>48431 Rheine-</w:t>
+      </w:r>
+      <w:proofErr w:type="spellStart"/>
+      <w:r>
         <w:rPr>
           <w:rFonts w:cs="Arial"/>
         </w:rPr>
+        <w:t>Mesum</w:t>
+      </w:r>
+      <w:proofErr w:type="spellEnd"/>
+    </w:p>
+    <w:p>
+      <w:pPr>
+        <w:rPr>
+          <w:rFonts w:cs="Arial"/>
+        </w:rPr>
       </w:pPr>
     </w:p>
     <w:p>
@@ -350,11 +358,19 @@
           <w:rFonts w:cs="Arial"/>
         </w:rPr>
       </w:pPr>
+      <w:proofErr w:type="spellStart"/>
       <w:r>
         <w:rPr>
           <w:rFonts w:cs="Arial"/>
         </w:rPr>
-        <w:t>Buchdahlstr. 6</w:t>
+        <w:t>Buchdahlstr</w:t>
+      </w:r>
+      <w:proofErr w:type="spellEnd"/>
+      <w:r>
+        <w:rPr>
+          <w:rFonts w:cs="Arial"/>
+        </w:rPr>
+        <w:t>. 6</w:t>
       </w:r>
     </w:p>
     <w:p>
@@ -472,7 +488,7 @@
         <w:pStyle w:val="Titel"/>
       </w:pPr>
       <w:bookmarkStart w:id="0" w:name="_Toc434327175"/>
-      <w:bookmarkStart w:id="1" w:name="_Toc478660137"/>
+      <w:bookmarkStart w:id="1" w:name="_Toc478685128"/>
       <w:r>
         <w:lastRenderedPageBreak/>
         <w:t>Inhaltsverzeichnis</w:t>
@@ -505,7 +521,7 @@
       <w:r>
         <w:fldChar w:fldCharType="separate"/>
       </w:r>
-      <w:hyperlink w:anchor="_Toc478660137" w:history="1">
+      <w:hyperlink w:anchor="_Toc478685128" w:history="1">
         <w:r>
           <w:rPr>
             <w:rStyle w:val="Hyperlink"/>
@@ -545,7 +561,7 @@
           <w:rPr>
             <w:noProof/>
           </w:rPr>
-          <w:instrText xml:space="preserve"> PAGEREF _Toc478660137 \h </w:instrText>
+          <w:instrText xml:space="preserve"> PAGEREF _Toc478685128 \h </w:instrText>
         </w:r>
         <w:r>
           <w:rPr>
@@ -582,7 +598,7 @@
           <w:szCs w:val="22"/>
         </w:rPr>
       </w:pPr>
-      <w:hyperlink w:anchor="_Toc478660138" w:history="1">
+      <w:hyperlink w:anchor="_Toc478685129" w:history="1">
         <w:r>
           <w:rPr>
             <w:rStyle w:val="Hyperlink"/>
@@ -622,7 +638,7 @@
           <w:rPr>
             <w:noProof/>
           </w:rPr>
-          <w:instrText xml:space="preserve"> PAGEREF _Toc478660138 \h </w:instrText>
+          <w:instrText xml:space="preserve"> PAGEREF _Toc478685129 \h </w:instrText>
         </w:r>
         <w:r>
           <w:rPr>
@@ -659,7 +675,7 @@
           <w:szCs w:val="22"/>
         </w:rPr>
       </w:pPr>
-      <w:hyperlink w:anchor="_Toc478660139" w:history="1">
+      <w:hyperlink w:anchor="_Toc478685130" w:history="1">
         <w:r>
           <w:rPr>
             <w:rStyle w:val="Hyperlink"/>
@@ -699,7 +715,7 @@
           <w:rPr>
             <w:noProof/>
           </w:rPr>
-          <w:instrText xml:space="preserve"> PAGEREF _Toc478660139 \h </w:instrText>
+          <w:instrText xml:space="preserve"> PAGEREF _Toc478685130 \h </w:instrText>
         </w:r>
         <w:r>
           <w:rPr>
@@ -736,13 +752,13 @@
           <w:szCs w:val="22"/>
         </w:rPr>
       </w:pPr>
-      <w:hyperlink w:anchor="_Toc478660140" w:history="1">
+      <w:hyperlink w:anchor="_Toc478685131" w:history="1">
         <w:r>
           <w:rPr>
             <w:rStyle w:val="Hyperlink"/>
             <w:noProof/>
           </w:rPr>
-          <w:t>IV</w:t>
+          <w:t>1</w:t>
         </w:r>
         <w:r>
           <w:rPr>
@@ -758,7 +774,7 @@
             <w:rStyle w:val="Hyperlink"/>
             <w:noProof/>
           </w:rPr>
-          <w:t>Tabellenverzeichnis</w:t>
+          <w:t>Kurzbeschreibung der Anwendung</w:t>
         </w:r>
         <w:r>
           <w:rPr>
@@ -776,7 +792,7 @@
           <w:rPr>
             <w:noProof/>
           </w:rPr>
-          <w:instrText xml:space="preserve"> PAGEREF _Toc478660140 \h </w:instrText>
+          <w:instrText xml:space="preserve"> PAGEREF _Toc478685131 \h </w:instrText>
         </w:r>
         <w:r>
           <w:rPr>
@@ -793,7 +809,7 @@
           <w:rPr>
             <w:noProof/>
           </w:rPr>
-          <w:t>IV</w:t>
+          <w:t>1</w:t>
         </w:r>
         <w:r>
           <w:rPr>
@@ -813,13 +829,13 @@
           <w:szCs w:val="22"/>
         </w:rPr>
       </w:pPr>
-      <w:hyperlink w:anchor="_Toc478660141" w:history="1">
+      <w:hyperlink w:anchor="_Toc478685132" w:history="1">
         <w:r>
           <w:rPr>
             <w:rStyle w:val="Hyperlink"/>
             <w:noProof/>
           </w:rPr>
-          <w:t>1</w:t>
+          <w:t>2</w:t>
         </w:r>
         <w:r>
           <w:rPr>
@@ -835,7 +851,7 @@
             <w:rStyle w:val="Hyperlink"/>
             <w:noProof/>
           </w:rPr>
-          <w:t>Kurzbeschreibung der Anwendung</w:t>
+          <w:t>Architekturbeschreibung</w:t>
         </w:r>
         <w:r>
           <w:rPr>
@@ -853,84 +869,7 @@
           <w:rPr>
             <w:noProof/>
           </w:rPr>
-          <w:instrText xml:space="preserve"> PAGEREF _Toc478660141 \h </w:instrText>
-        </w:r>
-        <w:r>
-          <w:rPr>
-            <w:noProof/>
-          </w:rPr>
-        </w:r>
-        <w:r>
-          <w:rPr>
-            <w:noProof/>
-          </w:rPr>
-          <w:fldChar w:fldCharType="separate"/>
-        </w:r>
-        <w:r>
-          <w:rPr>
-            <w:noProof/>
-          </w:rPr>
-          <w:t>1</w:t>
-        </w:r>
-        <w:r>
-          <w:rPr>
-            <w:noProof/>
-          </w:rPr>
-          <w:fldChar w:fldCharType="end"/>
-        </w:r>
-      </w:hyperlink>
-    </w:p>
-    <w:p>
-      <w:pPr>
-        <w:pStyle w:val="Verzeichnis1"/>
-        <w:rPr>
-          <w:rFonts w:asciiTheme="minorHAnsi" w:eastAsiaTheme="minorEastAsia" w:hAnsiTheme="minorHAnsi"/>
-          <w:noProof/>
-          <w:sz w:val="22"/>
-          <w:szCs w:val="22"/>
-        </w:rPr>
-      </w:pPr>
-      <w:hyperlink w:anchor="_Toc478660142" w:history="1">
-        <w:r>
-          <w:rPr>
-            <w:rStyle w:val="Hyperlink"/>
-            <w:noProof/>
-          </w:rPr>
-          <w:t>2</w:t>
-        </w:r>
-        <w:r>
-          <w:rPr>
-            <w:rFonts w:asciiTheme="minorHAnsi" w:eastAsiaTheme="minorEastAsia" w:hAnsiTheme="minorHAnsi"/>
-            <w:noProof/>
-            <w:sz w:val="22"/>
-            <w:szCs w:val="22"/>
-          </w:rPr>
-          <w:tab/>
-        </w:r>
-        <w:r>
-          <w:rPr>
-            <w:rStyle w:val="Hyperlink"/>
-            <w:noProof/>
-          </w:rPr>
-          <w:t>Architekturbeschreibung</w:t>
-        </w:r>
-        <w:r>
-          <w:rPr>
-            <w:noProof/>
-          </w:rPr>
-          <w:tab/>
-        </w:r>
-        <w:r>
-          <w:rPr>
-            <w:noProof/>
-          </w:rPr>
-          <w:fldChar w:fldCharType="begin"/>
-        </w:r>
-        <w:r>
-          <w:rPr>
-            <w:noProof/>
-          </w:rPr>
-          <w:instrText xml:space="preserve"> PAGEREF _Toc478660142 \h </w:instrText>
+          <w:instrText xml:space="preserve"> PAGEREF _Toc478685132 \h </w:instrText>
         </w:r>
         <w:r>
           <w:rPr>
@@ -971,7 +910,7 @@
           <w:szCs w:val="22"/>
         </w:rPr>
       </w:pPr>
-      <w:hyperlink w:anchor="_Toc478660143" w:history="1">
+      <w:hyperlink w:anchor="_Toc478685133" w:history="1">
         <w:r>
           <w:rPr>
             <w:rStyle w:val="Hyperlink"/>
@@ -1014,7 +953,7 @@
           <w:rPr>
             <w:noProof/>
           </w:rPr>
-          <w:instrText xml:space="preserve"> PAGEREF _Toc478660143 \h </w:instrText>
+          <w:instrText xml:space="preserve"> PAGEREF _Toc478685133 \h </w:instrText>
         </w:r>
         <w:r>
           <w:rPr>
@@ -1055,7 +994,7 @@
           <w:szCs w:val="22"/>
         </w:rPr>
       </w:pPr>
-      <w:hyperlink w:anchor="_Toc478660144" w:history="1">
+      <w:hyperlink w:anchor="_Toc478685134" w:history="1">
         <w:r>
           <w:rPr>
             <w:rStyle w:val="Hyperlink"/>
@@ -1098,7 +1037,7 @@
           <w:rPr>
             <w:noProof/>
           </w:rPr>
-          <w:instrText xml:space="preserve"> PAGEREF _Toc478660144 \h </w:instrText>
+          <w:instrText xml:space="preserve"> PAGEREF _Toc478685134 \h </w:instrText>
         </w:r>
         <w:r>
           <w:rPr>
@@ -1139,7 +1078,7 @@
           <w:szCs w:val="22"/>
         </w:rPr>
       </w:pPr>
-      <w:hyperlink w:anchor="_Toc478660145" w:history="1">
+      <w:hyperlink w:anchor="_Toc478685135" w:history="1">
         <w:r>
           <w:rPr>
             <w:rStyle w:val="Hyperlink"/>
@@ -1182,7 +1121,7 @@
           <w:rPr>
             <w:noProof/>
           </w:rPr>
-          <w:instrText xml:space="preserve"> PAGEREF _Toc478660145 \h </w:instrText>
+          <w:instrText xml:space="preserve"> PAGEREF _Toc478685135 \h </w:instrText>
         </w:r>
         <w:r>
           <w:rPr>
@@ -1223,7 +1162,7 @@
           <w:szCs w:val="22"/>
         </w:rPr>
       </w:pPr>
-      <w:hyperlink w:anchor="_Toc478660146" w:history="1">
+      <w:hyperlink w:anchor="_Toc478685136" w:history="1">
         <w:r>
           <w:rPr>
             <w:rStyle w:val="Hyperlink"/>
@@ -1266,7 +1205,7 @@
           <w:rPr>
             <w:noProof/>
           </w:rPr>
-          <w:instrText xml:space="preserve"> PAGEREF _Toc478660146 \h </w:instrText>
+          <w:instrText xml:space="preserve"> PAGEREF _Toc478685136 \h </w:instrText>
         </w:r>
         <w:r>
           <w:rPr>
@@ -1307,7 +1246,7 @@
           <w:szCs w:val="22"/>
         </w:rPr>
       </w:pPr>
-      <w:hyperlink w:anchor="_Toc478660147" w:history="1">
+      <w:hyperlink w:anchor="_Toc478685137" w:history="1">
         <w:r>
           <w:rPr>
             <w:rStyle w:val="Hyperlink"/>
@@ -1350,7 +1289,7 @@
           <w:rPr>
             <w:noProof/>
           </w:rPr>
-          <w:instrText xml:space="preserve"> PAGEREF _Toc478660147 \h </w:instrText>
+          <w:instrText xml:space="preserve"> PAGEREF _Toc478685137 \h </w:instrText>
         </w:r>
         <w:r>
           <w:rPr>
@@ -1391,7 +1330,7 @@
           <w:szCs w:val="22"/>
         </w:rPr>
       </w:pPr>
-      <w:hyperlink w:anchor="_Toc478660148" w:history="1">
+      <w:hyperlink w:anchor="_Toc478685138" w:history="1">
         <w:r>
           <w:rPr>
             <w:rStyle w:val="Hyperlink"/>
@@ -1416,7 +1355,7 @@
             <w:rStyle w:val="Hyperlink"/>
             <w:noProof/>
           </w:rPr>
-          <w:t>Session-Informationen über den SessionContext</w:t>
+          <w:t>Datenbank (h2)</w:t>
         </w:r>
         <w:r>
           <w:rPr>
@@ -1434,7 +1373,7 @@
           <w:rPr>
             <w:noProof/>
           </w:rPr>
-          <w:instrText xml:space="preserve"> PAGEREF _Toc478660148 \h </w:instrText>
+          <w:instrText xml:space="preserve"> PAGEREF _Toc478685138 \h </w:instrText>
         </w:r>
         <w:r>
           <w:rPr>
@@ -1475,7 +1414,7 @@
           <w:szCs w:val="22"/>
         </w:rPr>
       </w:pPr>
-      <w:hyperlink w:anchor="_Toc478660149" w:history="1">
+      <w:hyperlink w:anchor="_Toc478685139" w:history="1">
         <w:r>
           <w:rPr>
             <w:rStyle w:val="Hyperlink"/>
@@ -1518,84 +1457,7 @@
           <w:rPr>
             <w:noProof/>
           </w:rPr>
-          <w:instrText xml:space="preserve"> PAGEREF _Toc478660149 \h </w:instrText>
-        </w:r>
-        <w:r>
-          <w:rPr>
-            <w:noProof/>
-          </w:rPr>
-        </w:r>
-        <w:r>
-          <w:rPr>
-            <w:noProof/>
-          </w:rPr>
-          <w:fldChar w:fldCharType="separate"/>
-        </w:r>
-        <w:r>
-          <w:rPr>
-            <w:noProof/>
-          </w:rPr>
-          <w:t>4</w:t>
-        </w:r>
-        <w:r>
-          <w:rPr>
-            <w:noProof/>
-          </w:rPr>
-          <w:fldChar w:fldCharType="end"/>
-        </w:r>
-      </w:hyperlink>
-    </w:p>
-    <w:p>
-      <w:pPr>
-        <w:pStyle w:val="Verzeichnis1"/>
-        <w:rPr>
-          <w:rFonts w:asciiTheme="minorHAnsi" w:eastAsiaTheme="minorEastAsia" w:hAnsiTheme="minorHAnsi"/>
-          <w:noProof/>
-          <w:sz w:val="22"/>
-          <w:szCs w:val="22"/>
-        </w:rPr>
-      </w:pPr>
-      <w:hyperlink w:anchor="_Toc478660150" w:history="1">
-        <w:r>
-          <w:rPr>
-            <w:rStyle w:val="Hyperlink"/>
-            <w:noProof/>
-          </w:rPr>
-          <w:t>3</w:t>
-        </w:r>
-        <w:r>
-          <w:rPr>
-            <w:rFonts w:asciiTheme="minorHAnsi" w:eastAsiaTheme="minorEastAsia" w:hAnsiTheme="minorHAnsi"/>
-            <w:noProof/>
-            <w:sz w:val="22"/>
-            <w:szCs w:val="22"/>
-          </w:rPr>
-          <w:tab/>
-        </w:r>
-        <w:r>
-          <w:rPr>
-            <w:rStyle w:val="Hyperlink"/>
-            <w:noProof/>
-          </w:rPr>
-          <w:t>User Stories</w:t>
-        </w:r>
-        <w:r>
-          <w:rPr>
-            <w:noProof/>
-          </w:rPr>
-          <w:tab/>
-        </w:r>
-        <w:r>
-          <w:rPr>
-            <w:noProof/>
-          </w:rPr>
-          <w:fldChar w:fldCharType="begin"/>
-        </w:r>
-        <w:r>
-          <w:rPr>
-            <w:noProof/>
-          </w:rPr>
-          <w:instrText xml:space="preserve"> PAGEREF _Toc478660150 \h </w:instrText>
+          <w:instrText xml:space="preserve"> PAGEREF _Toc478685139 \h </w:instrText>
         </w:r>
         <w:r>
           <w:rPr>
@@ -1636,7 +1498,7 @@
           <w:szCs w:val="22"/>
         </w:rPr>
       </w:pPr>
-      <w:hyperlink w:anchor="_Toc478660151" w:history="1">
+      <w:hyperlink w:anchor="_Toc478685140" w:history="1">
         <w:r>
           <w:rPr>
             <w:rStyle w:val="Hyperlink"/>
@@ -1645,7 +1507,7 @@
             <w:snapToGrid w:val="0"/>
             <w:w w:val="0"/>
           </w:rPr>
-          <w:t>3.1</w:t>
+          <w:t>2.8</w:t>
         </w:r>
         <w:r>
           <w:rPr>
@@ -1661,6 +1523,167 @@
             <w:rStyle w:val="Hyperlink"/>
             <w:noProof/>
           </w:rPr>
+          <w:t>Session-Informationen über den SessionContext</w:t>
+        </w:r>
+        <w:r>
+          <w:rPr>
+            <w:noProof/>
+          </w:rPr>
+          <w:tab/>
+        </w:r>
+        <w:r>
+          <w:rPr>
+            <w:noProof/>
+          </w:rPr>
+          <w:fldChar w:fldCharType="begin"/>
+        </w:r>
+        <w:r>
+          <w:rPr>
+            <w:noProof/>
+          </w:rPr>
+          <w:instrText xml:space="preserve"> PAGEREF _Toc478685140 \h </w:instrText>
+        </w:r>
+        <w:r>
+          <w:rPr>
+            <w:noProof/>
+          </w:rPr>
+        </w:r>
+        <w:r>
+          <w:rPr>
+            <w:noProof/>
+          </w:rPr>
+          <w:fldChar w:fldCharType="separate"/>
+        </w:r>
+        <w:r>
+          <w:rPr>
+            <w:noProof/>
+          </w:rPr>
+          <w:t>4</w:t>
+        </w:r>
+        <w:r>
+          <w:rPr>
+            <w:noProof/>
+          </w:rPr>
+          <w:fldChar w:fldCharType="end"/>
+        </w:r>
+      </w:hyperlink>
+    </w:p>
+    <w:p>
+      <w:pPr>
+        <w:pStyle w:val="Verzeichnis1"/>
+        <w:rPr>
+          <w:rFonts w:asciiTheme="minorHAnsi" w:eastAsiaTheme="minorEastAsia" w:hAnsiTheme="minorHAnsi"/>
+          <w:noProof/>
+          <w:sz w:val="22"/>
+          <w:szCs w:val="22"/>
+        </w:rPr>
+      </w:pPr>
+      <w:hyperlink w:anchor="_Toc478685141" w:history="1">
+        <w:r>
+          <w:rPr>
+            <w:rStyle w:val="Hyperlink"/>
+            <w:noProof/>
+          </w:rPr>
+          <w:t>3</w:t>
+        </w:r>
+        <w:r>
+          <w:rPr>
+            <w:rFonts w:asciiTheme="minorHAnsi" w:eastAsiaTheme="minorEastAsia" w:hAnsiTheme="minorHAnsi"/>
+            <w:noProof/>
+            <w:sz w:val="22"/>
+            <w:szCs w:val="22"/>
+          </w:rPr>
+          <w:tab/>
+        </w:r>
+        <w:r>
+          <w:rPr>
+            <w:rStyle w:val="Hyperlink"/>
+            <w:noProof/>
+          </w:rPr>
+          <w:t>User Stories</w:t>
+        </w:r>
+        <w:r>
+          <w:rPr>
+            <w:noProof/>
+          </w:rPr>
+          <w:tab/>
+        </w:r>
+        <w:r>
+          <w:rPr>
+            <w:noProof/>
+          </w:rPr>
+          <w:fldChar w:fldCharType="begin"/>
+        </w:r>
+        <w:r>
+          <w:rPr>
+            <w:noProof/>
+          </w:rPr>
+          <w:instrText xml:space="preserve"> PAGEREF _Toc478685141 \h </w:instrText>
+        </w:r>
+        <w:r>
+          <w:rPr>
+            <w:noProof/>
+          </w:rPr>
+        </w:r>
+        <w:r>
+          <w:rPr>
+            <w:noProof/>
+          </w:rPr>
+          <w:fldChar w:fldCharType="separate"/>
+        </w:r>
+        <w:r>
+          <w:rPr>
+            <w:noProof/>
+          </w:rPr>
+          <w:t>5</w:t>
+        </w:r>
+        <w:r>
+          <w:rPr>
+            <w:noProof/>
+          </w:rPr>
+          <w:fldChar w:fldCharType="end"/>
+        </w:r>
+      </w:hyperlink>
+    </w:p>
+    <w:p>
+      <w:pPr>
+        <w:pStyle w:val="Verzeichnis2"/>
+        <w:tabs>
+          <w:tab w:val="left" w:pos="880"/>
+          <w:tab w:val="right" w:leader="dot" w:pos="9061"/>
+        </w:tabs>
+        <w:rPr>
+          <w:rFonts w:asciiTheme="minorHAnsi" w:eastAsiaTheme="minorEastAsia" w:hAnsiTheme="minorHAnsi"/>
+          <w:noProof/>
+          <w:sz w:val="22"/>
+          <w:szCs w:val="22"/>
+        </w:rPr>
+      </w:pPr>
+      <w:hyperlink w:anchor="_Toc478685142" w:history="1">
+        <w:r>
+          <w:rPr>
+            <w:rStyle w:val="Hyperlink"/>
+            <w:rFonts w:cstheme="minorHAnsi"/>
+            <w:noProof/>
+            <w:snapToGrid w:val="0"/>
+            <w:w w:val="0"/>
+          </w:rPr>
+          <w:t>3.1</w:t>
+        </w:r>
+        <w:r>
+          <w:rPr>
+            <w:rFonts w:asciiTheme="minorHAnsi" w:eastAsiaTheme="minorEastAsia" w:hAnsiTheme="minorHAnsi"/>
+            <w:noProof/>
+            <w:sz w:val="22"/>
+            <w:szCs w:val="22"/>
+          </w:rPr>
+          <w:tab/>
+        </w:r>
+        <w:r>
+          <w:rPr>
+            <w:rStyle w:val="Hyperlink"/>
+            <w:noProof/>
+          </w:rPr>
           <w:t>Anwender</w:t>
         </w:r>
         <w:r>
@@ -1679,7 +1702,7 @@
           <w:rPr>
             <w:noProof/>
           </w:rPr>
-          <w:instrText xml:space="preserve"> PAGEREF _Toc478660151 \h </w:instrText>
+          <w:instrText xml:space="preserve"> PAGEREF _Toc478685142 \h </w:instrText>
         </w:r>
         <w:r>
           <w:rPr>
@@ -1696,7 +1719,7 @@
           <w:rPr>
             <w:noProof/>
           </w:rPr>
-          <w:t>4</w:t>
+          <w:t>5</w:t>
         </w:r>
         <w:r>
           <w:rPr>
@@ -1720,7 +1743,7 @@
           <w:szCs w:val="22"/>
         </w:rPr>
       </w:pPr>
-      <w:hyperlink w:anchor="_Toc478660152" w:history="1">
+      <w:hyperlink w:anchor="_Toc478685143" w:history="1">
         <w:r>
           <w:rPr>
             <w:rStyle w:val="Hyperlink"/>
@@ -1760,7 +1783,7 @@
           <w:rPr>
             <w:noProof/>
           </w:rPr>
-          <w:instrText xml:space="preserve"> PAGEREF _Toc478660152 \h </w:instrText>
+          <w:instrText xml:space="preserve"> PAGEREF _Toc478685143 \h </w:instrText>
         </w:r>
         <w:r>
           <w:rPr>
@@ -1777,7 +1800,7 @@
           <w:rPr>
             <w:noProof/>
           </w:rPr>
-          <w:t>4</w:t>
+          <w:t>5</w:t>
         </w:r>
         <w:r>
           <w:rPr>
@@ -1801,7 +1824,7 @@
           <w:szCs w:val="22"/>
         </w:rPr>
       </w:pPr>
-      <w:hyperlink w:anchor="_Toc478660153" w:history="1">
+      <w:hyperlink w:anchor="_Toc478685144" w:history="1">
         <w:r>
           <w:rPr>
             <w:rStyle w:val="Hyperlink"/>
@@ -1841,71 +1864,7 @@
           <w:rPr>
             <w:noProof/>
           </w:rPr>
-          <w:instrText xml:space="preserve"> PAGEREF _Toc478660153 \h </w:instrText>
-        </w:r>
-        <w:r>
-          <w:rPr>
-            <w:noProof/>
-          </w:rPr>
-        </w:r>
-        <w:r>
-          <w:rPr>
-            <w:noProof/>
-          </w:rPr>
-          <w:fldChar w:fldCharType="separate"/>
-        </w:r>
-        <w:r>
-          <w:rPr>
-            <w:noProof/>
-          </w:rPr>
-          <w:t>5</w:t>
-        </w:r>
-        <w:r>
-          <w:rPr>
-            <w:noProof/>
-          </w:rPr>
-          <w:fldChar w:fldCharType="end"/>
-        </w:r>
-      </w:hyperlink>
-    </w:p>
-    <w:p>
-      <w:pPr>
-        <w:pStyle w:val="Verzeichnis3"/>
-        <w:tabs>
-          <w:tab w:val="right" w:leader="dot" w:pos="9061"/>
-        </w:tabs>
-        <w:rPr>
-          <w:rFonts w:asciiTheme="minorHAnsi" w:eastAsiaTheme="minorEastAsia" w:hAnsiTheme="minorHAnsi"/>
-          <w:noProof/>
-          <w:sz w:val="22"/>
-          <w:szCs w:val="22"/>
-        </w:rPr>
-      </w:pPr>
-      <w:hyperlink w:anchor="_Toc478660154" w:history="1">
-        <w:r>
-          <w:rPr>
-            <w:rStyle w:val="Hyperlink"/>
-            <w:noProof/>
-          </w:rPr>
-          <w:t>3.1.3</w:t>
-        </w:r>
-        <w:r>
-          <w:rPr>
-            <w:noProof/>
-          </w:rPr>
-          <w:tab/>
-        </w:r>
-        <w:r>
-          <w:rPr>
-            <w:noProof/>
-          </w:rPr>
-          <w:fldChar w:fldCharType="begin"/>
-        </w:r>
-        <w:r>
-          <w:rPr>
-            <w:noProof/>
-          </w:rPr>
-          <w:instrText xml:space="preserve"> PAGEREF _Toc478660154 \h </w:instrText>
+          <w:instrText xml:space="preserve"> PAGEREF _Toc478685144 \h </w:instrText>
         </w:r>
         <w:r>
           <w:rPr>
@@ -1946,13 +1905,13 @@
           <w:szCs w:val="22"/>
         </w:rPr>
       </w:pPr>
-      <w:hyperlink w:anchor="_Toc478660155" w:history="1">
+      <w:hyperlink w:anchor="_Toc478685145" w:history="1">
         <w:r>
           <w:rPr>
             <w:rStyle w:val="Hyperlink"/>
             <w:noProof/>
           </w:rPr>
-          <w:t>3.1.4</w:t>
+          <w:t>3.1.3</w:t>
         </w:r>
         <w:r>
           <w:rPr>
@@ -1986,7 +1945,7 @@
           <w:rPr>
             <w:noProof/>
           </w:rPr>
-          <w:instrText xml:space="preserve"> PAGEREF _Toc478660155 \h </w:instrText>
+          <w:instrText xml:space="preserve"> PAGEREF _Toc478685145 \h </w:instrText>
         </w:r>
         <w:r>
           <w:rPr>
@@ -2003,7 +1962,7 @@
           <w:rPr>
             <w:noProof/>
           </w:rPr>
-          <w:t>5</w:t>
+          <w:t>6</w:t>
         </w:r>
         <w:r>
           <w:rPr>
@@ -2027,13 +1986,13 @@
           <w:szCs w:val="22"/>
         </w:rPr>
       </w:pPr>
-      <w:hyperlink w:anchor="_Toc478660156" w:history="1">
+      <w:hyperlink w:anchor="_Toc478685146" w:history="1">
         <w:r>
           <w:rPr>
             <w:rStyle w:val="Hyperlink"/>
             <w:noProof/>
           </w:rPr>
-          <w:t>3.1.5</w:t>
+          <w:t>3.1.4</w:t>
         </w:r>
         <w:r>
           <w:rPr>
@@ -2067,7 +2026,7 @@
           <w:rPr>
             <w:noProof/>
           </w:rPr>
-          <w:instrText xml:space="preserve"> PAGEREF _Toc478660156 \h </w:instrText>
+          <w:instrText xml:space="preserve"> PAGEREF _Toc478685146 \h </w:instrText>
         </w:r>
         <w:r>
           <w:rPr>
@@ -2084,7 +2043,7 @@
           <w:rPr>
             <w:noProof/>
           </w:rPr>
-          <w:t>6</w:t>
+          <w:t>7</w:t>
         </w:r>
         <w:r>
           <w:rPr>
@@ -2108,13 +2067,13 @@
           <w:szCs w:val="22"/>
         </w:rPr>
       </w:pPr>
-      <w:hyperlink w:anchor="_Toc478660157" w:history="1">
+      <w:hyperlink w:anchor="_Toc478685147" w:history="1">
         <w:r>
           <w:rPr>
             <w:rStyle w:val="Hyperlink"/>
             <w:noProof/>
           </w:rPr>
-          <w:t>3.1.6</w:t>
+          <w:t>3.1.5</w:t>
         </w:r>
         <w:r>
           <w:rPr>
@@ -2148,7 +2107,7 @@
           <w:rPr>
             <w:noProof/>
           </w:rPr>
-          <w:instrText xml:space="preserve"> PAGEREF _Toc478660157 \h </w:instrText>
+          <w:instrText xml:space="preserve"> PAGEREF _Toc478685147 \h </w:instrText>
         </w:r>
         <w:r>
           <w:rPr>
@@ -2189,7 +2148,7 @@
           <w:szCs w:val="22"/>
         </w:rPr>
       </w:pPr>
-      <w:hyperlink w:anchor="_Toc478660158" w:history="1">
+      <w:hyperlink w:anchor="_Toc478685148" w:history="1">
         <w:r>
           <w:rPr>
             <w:rStyle w:val="Hyperlink"/>
@@ -2232,7 +2191,7 @@
           <w:rPr>
             <w:noProof/>
           </w:rPr>
-          <w:instrText xml:space="preserve"> PAGEREF _Toc478660158 \h </w:instrText>
+          <w:instrText xml:space="preserve"> PAGEREF _Toc478685148 \h </w:instrText>
         </w:r>
         <w:r>
           <w:rPr>
@@ -2273,7 +2232,7 @@
           <w:szCs w:val="22"/>
         </w:rPr>
       </w:pPr>
-      <w:hyperlink w:anchor="_Toc478660159" w:history="1">
+      <w:hyperlink w:anchor="_Toc478685149" w:history="1">
         <w:r>
           <w:rPr>
             <w:rStyle w:val="Hyperlink"/>
@@ -2313,7 +2272,7 @@
           <w:rPr>
             <w:noProof/>
           </w:rPr>
-          <w:instrText xml:space="preserve"> PAGEREF _Toc478660159 \h </w:instrText>
+          <w:instrText xml:space="preserve"> PAGEREF _Toc478685149 \h </w:instrText>
         </w:r>
         <w:r>
           <w:rPr>
@@ -2354,7 +2313,7 @@
           <w:szCs w:val="22"/>
         </w:rPr>
       </w:pPr>
-      <w:hyperlink w:anchor="_Toc478660160" w:history="1">
+      <w:hyperlink w:anchor="_Toc478685150" w:history="1">
         <w:r>
           <w:rPr>
             <w:rStyle w:val="Hyperlink"/>
@@ -2394,7 +2353,7 @@
           <w:rPr>
             <w:noProof/>
           </w:rPr>
-          <w:instrText xml:space="preserve"> PAGEREF _Toc478660160 \h </w:instrText>
+          <w:instrText xml:space="preserve"> PAGEREF _Toc478685150 \h </w:instrText>
         </w:r>
         <w:r>
           <w:rPr>
@@ -2435,7 +2394,7 @@
           <w:szCs w:val="22"/>
         </w:rPr>
       </w:pPr>
-      <w:hyperlink w:anchor="_Toc478660161" w:history="1">
+      <w:hyperlink w:anchor="_Toc478685151" w:history="1">
         <w:r>
           <w:rPr>
             <w:rStyle w:val="Hyperlink"/>
@@ -2475,7 +2434,7 @@
           <w:rPr>
             <w:noProof/>
           </w:rPr>
-          <w:instrText xml:space="preserve"> PAGEREF _Toc478660161 \h </w:instrText>
+          <w:instrText xml:space="preserve"> PAGEREF _Toc478685151 \h </w:instrText>
         </w:r>
         <w:r>
           <w:rPr>
@@ -2516,7 +2475,7 @@
           <w:szCs w:val="22"/>
         </w:rPr>
       </w:pPr>
-      <w:hyperlink w:anchor="_Toc478660162" w:history="1">
+      <w:hyperlink w:anchor="_Toc478685152" w:history="1">
         <w:r>
           <w:rPr>
             <w:rStyle w:val="Hyperlink"/>
@@ -2556,7 +2515,7 @@
           <w:rPr>
             <w:noProof/>
           </w:rPr>
-          <w:instrText xml:space="preserve"> PAGEREF _Toc478660162 \h </w:instrText>
+          <w:instrText xml:space="preserve"> PAGEREF _Toc478685152 \h </w:instrText>
         </w:r>
         <w:r>
           <w:rPr>
@@ -2573,7 +2532,7 @@
           <w:rPr>
             <w:noProof/>
           </w:rPr>
-          <w:t>9</w:t>
+          <w:t>10</w:t>
         </w:r>
         <w:r>
           <w:rPr>
@@ -2597,7 +2556,7 @@
           <w:szCs w:val="22"/>
         </w:rPr>
       </w:pPr>
-      <w:hyperlink w:anchor="_Toc478660163" w:history="1">
+      <w:hyperlink w:anchor="_Toc478685153" w:history="1">
         <w:r>
           <w:rPr>
             <w:rStyle w:val="Hyperlink"/>
@@ -2637,7 +2596,7 @@
           <w:rPr>
             <w:noProof/>
           </w:rPr>
-          <w:instrText xml:space="preserve"> PAGEREF _Toc478660163 \h </w:instrText>
+          <w:instrText xml:space="preserve"> PAGEREF _Toc478685153 \h </w:instrText>
         </w:r>
         <w:r>
           <w:rPr>
@@ -2654,7 +2613,7 @@
           <w:rPr>
             <w:noProof/>
           </w:rPr>
-          <w:t>10</w:t>
+          <w:t>11</w:t>
         </w:r>
         <w:r>
           <w:rPr>
@@ -2674,7 +2633,7 @@
           <w:szCs w:val="22"/>
         </w:rPr>
       </w:pPr>
-      <w:hyperlink w:anchor="_Toc478660164" w:history="1">
+      <w:hyperlink w:anchor="_Toc478685154" w:history="1">
         <w:r>
           <w:rPr>
             <w:rStyle w:val="Hyperlink"/>
@@ -2714,7 +2673,7 @@
           <w:rPr>
             <w:noProof/>
           </w:rPr>
-          <w:instrText xml:space="preserve"> PAGEREF _Toc478660164 \h </w:instrText>
+          <w:instrText xml:space="preserve"> PAGEREF _Toc478685154 \h </w:instrText>
         </w:r>
         <w:r>
           <w:rPr>
@@ -2731,7 +2690,7 @@
           <w:rPr>
             <w:noProof/>
           </w:rPr>
-          <w:t>11</w:t>
+          <w:t>12</w:t>
         </w:r>
         <w:r>
           <w:rPr>
@@ -2743,6 +2702,7 @@
     </w:p>
     <w:p>
       <w:r>
+        <w:lastRenderedPageBreak/>
         <w:fldChar w:fldCharType="end"/>
       </w:r>
     </w:p>
@@ -2802,7 +2762,21 @@
             <w:rStyle w:val="Hyperlink"/>
             <w:noProof/>
           </w:rPr>
-          <w:t>Anhangsverzeichnis</w:t>
+          <w:t>Anhan</w:t>
+        </w:r>
+        <w:r>
+          <w:rPr>
+            <w:rStyle w:val="Hyperlink"/>
+            <w:noProof/>
+          </w:rPr>
+          <w:t>g</w:t>
+        </w:r>
+        <w:r>
+          <w:rPr>
+            <w:rStyle w:val="Hyperlink"/>
+            <w:noProof/>
+          </w:rPr>
+          <w:t>sverzeichnis</w:t>
         </w:r>
         <w:r>
           <w:rPr>
@@ -2996,7 +2970,7 @@
         <w:pStyle w:val="Titel"/>
       </w:pPr>
       <w:bookmarkStart w:id="2" w:name="_Toc434327176"/>
-      <w:bookmarkStart w:id="3" w:name="_Toc478660138"/>
+      <w:bookmarkStart w:id="3" w:name="_Toc478685129"/>
       <w:r>
         <w:lastRenderedPageBreak/>
         <w:t>Abkürzungsverzeichnis</w:t>
@@ -3007,9 +2981,9 @@
     <w:p/>
     <w:tbl>
       <w:tblPr>
-        <w:tblStyle w:val="Tabellenraster"/>
+        <w:tblStyle w:val="Tabellengitternetz"/>
         <w:tblW w:w="9356" w:type="dxa"/>
-        <w:tblLook w:val="04A0" w:firstRow="1" w:lastRow="0" w:firstColumn="1" w:lastColumn="0" w:noHBand="0" w:noVBand="1"/>
+        <w:tblLook w:val="04A0"/>
       </w:tblPr>
       <w:tblGrid>
         <w:gridCol w:w="4678"/>
@@ -3018,7 +2992,7 @@
       <w:tr>
         <w:tc>
           <w:tcPr>
-            <w:tcW w:w="4322" w:type="dxa"/>
+            <w:tcW w:w="4678" w:type="dxa"/>
             <w:shd w:val="clear" w:color="auto" w:fill="EEECE1" w:themeFill="background2"/>
           </w:tcPr>
           <w:p>
@@ -3037,7 +3011,7 @@
         </w:tc>
         <w:tc>
           <w:tcPr>
-            <w:tcW w:w="4322" w:type="dxa"/>
+            <w:tcW w:w="4678" w:type="dxa"/>
             <w:shd w:val="clear" w:color="auto" w:fill="EEECE1" w:themeFill="background2"/>
           </w:tcPr>
           <w:p>
@@ -3058,7 +3032,7 @@
       <w:tr>
         <w:tc>
           <w:tcPr>
-            <w:tcW w:w="4322" w:type="dxa"/>
+            <w:tcW w:w="4678" w:type="dxa"/>
           </w:tcPr>
           <w:p>
             <w:r>
@@ -3068,14 +3042,22 @@
         </w:tc>
         <w:tc>
           <w:tcPr>
-            <w:tcW w:w="4322" w:type="dxa"/>
+            <w:tcW w:w="4678" w:type="dxa"/>
           </w:tcPr>
           <w:p>
             <w:pPr>
               <w:jc w:val="left"/>
             </w:pPr>
             <w:r>
-              <w:t>Java Persistence API</w:t>
+              <w:t xml:space="preserve">Java </w:t>
+            </w:r>
+            <w:proofErr w:type="spellStart"/>
+            <w:r>
+              <w:t>Persistence</w:t>
+            </w:r>
+            <w:proofErr w:type="spellEnd"/>
+            <w:r>
+              <w:t xml:space="preserve"> API</w:t>
             </w:r>
           </w:p>
         </w:tc>
@@ -3083,7 +3065,7 @@
       <w:tr>
         <w:tc>
           <w:tcPr>
-            <w:tcW w:w="4322" w:type="dxa"/>
+            <w:tcW w:w="4678" w:type="dxa"/>
           </w:tcPr>
           <w:p>
             <w:r>
@@ -3093,22 +3075,27 @@
         </w:tc>
         <w:tc>
           <w:tcPr>
-            <w:tcW w:w="4322" w:type="dxa"/>
+            <w:tcW w:w="4678" w:type="dxa"/>
           </w:tcPr>
           <w:p>
             <w:pPr>
               <w:jc w:val="left"/>
             </w:pPr>
             <w:r>
-              <w:t>Java Server Faces</w:t>
-            </w:r>
+              <w:t xml:space="preserve">Java Server </w:t>
+            </w:r>
+            <w:proofErr w:type="spellStart"/>
+            <w:r>
+              <w:t>Faces</w:t>
+            </w:r>
+            <w:proofErr w:type="spellEnd"/>
           </w:p>
         </w:tc>
       </w:tr>
       <w:tr>
         <w:tc>
           <w:tcPr>
-            <w:tcW w:w="4322" w:type="dxa"/>
+            <w:tcW w:w="4678" w:type="dxa"/>
           </w:tcPr>
           <w:p>
             <w:r>
@@ -3118,7 +3105,7 @@
         </w:tc>
         <w:tc>
           <w:tcPr>
-            <w:tcW w:w="4322" w:type="dxa"/>
+            <w:tcW w:w="4678" w:type="dxa"/>
           </w:tcPr>
           <w:p>
             <w:pPr>
@@ -3130,66 +3117,6 @@
           </w:p>
         </w:tc>
       </w:tr>
-      <w:tr>
-        <w:tc>
-          <w:tcPr>
-            <w:tcW w:w="4322" w:type="dxa"/>
-          </w:tcPr>
-          <w:p/>
-        </w:tc>
-        <w:tc>
-          <w:tcPr>
-            <w:tcW w:w="4322" w:type="dxa"/>
-          </w:tcPr>
-          <w:p>
-            <w:pPr>
-              <w:jc w:val="left"/>
-              <w:rPr>
-                <w:lang w:val="en-US"/>
-              </w:rPr>
-            </w:pPr>
-          </w:p>
-        </w:tc>
-      </w:tr>
-      <w:tr>
-        <w:tc>
-          <w:tcPr>
-            <w:tcW w:w="4322" w:type="dxa"/>
-          </w:tcPr>
-          <w:p/>
-        </w:tc>
-        <w:tc>
-          <w:tcPr>
-            <w:tcW w:w="4322" w:type="dxa"/>
-          </w:tcPr>
-          <w:p>
-            <w:pPr>
-              <w:jc w:val="left"/>
-              <w:rPr>
-                <w:lang w:val="en-US"/>
-              </w:rPr>
-            </w:pPr>
-          </w:p>
-        </w:tc>
-      </w:tr>
-      <w:tr>
-        <w:tc>
-          <w:tcPr>
-            <w:tcW w:w="4322" w:type="dxa"/>
-          </w:tcPr>
-          <w:p/>
-        </w:tc>
-        <w:tc>
-          <w:tcPr>
-            <w:tcW w:w="4322" w:type="dxa"/>
-          </w:tcPr>
-          <w:p>
-            <w:pPr>
-              <w:jc w:val="left"/>
-            </w:pPr>
-          </w:p>
-        </w:tc>
-      </w:tr>
     </w:tbl>
     <w:p>
       <w:pPr>
@@ -3221,55 +3148,13 @@
         </w:rPr>
       </w:pPr>
       <w:bookmarkStart w:id="4" w:name="_Toc434327177"/>
-      <w:bookmarkStart w:id="5" w:name="_Toc478660139"/>
+      <w:bookmarkStart w:id="5" w:name="_Toc478685130"/>
       <w:r>
         <w:lastRenderedPageBreak/>
         <w:t>Abbildungsverzeichnis</w:t>
       </w:r>
       <w:bookmarkEnd w:id="4"/>
       <w:bookmarkEnd w:id="5"/>
-    </w:p>
-    <w:p>
-      <w:r>
-        <w:rPr>
-          <w:rFonts w:eastAsia="Times New Roman" w:cs="Arial"/>
-          <w:b/>
-          <w:bCs/>
-          <w:color w:val="00579C"/>
-          <w:kern w:val="28"/>
-          <w:sz w:val="32"/>
-          <w:szCs w:val="32"/>
-        </w:rPr>
-        <w:fldChar w:fldCharType="begin"/>
-      </w:r>
-      <w:r>
-        <w:instrText xml:space="preserve"> TOC \h \z \t "Abbildungen" \c</w:instrText>
-      </w:r>
-    </w:p>
-    <w:p>
-      <w:pPr>
-        <w:pStyle w:val="Abbildungsverzeichnis"/>
-        <w:tabs>
-          <w:tab w:val="right" w:leader="dot" w:pos="8494"/>
-        </w:tabs>
-      </w:pPr>
-      <w:r>
-        <w:instrText xml:space="preserve"> </w:instrText>
-      </w:r>
-      <w:r>
-        <w:fldChar w:fldCharType="separate"/>
-      </w:r>
-      <w:r>
-        <w:rPr>
-          <w:b/>
-          <w:bCs/>
-          <w:noProof/>
-        </w:rPr>
-        <w:t>Es konnten keine Einträge für ein Abbildungsverzeichnis gefunden werden.</w:t>
-      </w:r>
-      <w:r>
-        <w:fldChar w:fldCharType="end"/>
-      </w:r>
     </w:p>
     <w:p>
       <w:pPr>
@@ -3293,13 +3178,13 @@
       <w:r>
         <w:fldChar w:fldCharType="separate"/>
       </w:r>
-      <w:hyperlink w:anchor="_Toc478660165" w:history="1">
+      <w:hyperlink w:anchor="_Toc478684967" w:history="1">
         <w:r>
           <w:rPr>
             <w:rStyle w:val="Hyperlink"/>
             <w:noProof/>
           </w:rPr>
-          <w:t>Abbildung 1: Mockup_Widgetkatalog</w:t>
+          <w:t>Abbildung 1: Mockup_Suche_und_Anzeige</w:t>
         </w:r>
         <w:r>
           <w:rPr>
@@ -3320,7 +3205,7 @@
             <w:noProof/>
             <w:webHidden/>
           </w:rPr>
-          <w:instrText xml:space="preserve"> SEQ Anhang _Toc478660165 \* ALPHABETIC </w:instrText>
+          <w:instrText xml:space="preserve"> SEQ Anhang _Toc478684967 \* ALPHABETIC </w:instrText>
         </w:r>
         <w:r>
           <w:rPr>
@@ -3362,7 +3247,7 @@
             <w:noProof/>
             <w:webHidden/>
           </w:rPr>
-          <w:instrText xml:space="preserve"> PAGEREF _Toc478660165 \h </w:instrText>
+          <w:instrText xml:space="preserve"> PAGEREF _Toc478684967 \h </w:instrText>
         </w:r>
         <w:r>
           <w:rPr>
@@ -3406,13 +3291,13 @@
           <w:szCs w:val="22"/>
         </w:rPr>
       </w:pPr>
-      <w:hyperlink w:anchor="_Toc478660166" w:history="1">
+      <w:hyperlink w:anchor="_Toc478684968" w:history="1">
         <w:r>
           <w:rPr>
             <w:rStyle w:val="Hyperlink"/>
             <w:noProof/>
           </w:rPr>
-          <w:t>Abbildung 2: ER-Modell</w:t>
+          <w:t>Abbildung 2: Mockup_Event_Anzeige_Buchen</w:t>
         </w:r>
         <w:r>
           <w:rPr>
@@ -3433,7 +3318,7 @@
             <w:noProof/>
             <w:webHidden/>
           </w:rPr>
-          <w:instrText xml:space="preserve"> SEQ Anhang _Toc478660166 \* ALPHABETIC </w:instrText>
+          <w:instrText xml:space="preserve"> SEQ Anhang _Toc478684968 \* ALPHABETIC </w:instrText>
         </w:r>
         <w:r>
           <w:rPr>
@@ -3475,7 +3360,7 @@
             <w:noProof/>
             <w:webHidden/>
           </w:rPr>
-          <w:instrText xml:space="preserve"> PAGEREF _Toc478660166 \h </w:instrText>
+          <w:instrText xml:space="preserve"> PAGEREF _Toc478684968 \h </w:instrText>
         </w:r>
         <w:r>
           <w:rPr>
@@ -3519,13 +3404,13 @@
           <w:szCs w:val="22"/>
         </w:rPr>
       </w:pPr>
-      <w:hyperlink w:anchor="_Toc478660167" w:history="1">
+      <w:hyperlink w:anchor="_Toc478684969" w:history="1">
         <w:r>
           <w:rPr>
             <w:rStyle w:val="Hyperlink"/>
             <w:noProof/>
           </w:rPr>
-          <w:t>Abbildung 3: Klassendiagramm</w:t>
+          <w:t>Abbildung 3: Mockup_Event_gebucht</w:t>
         </w:r>
         <w:r>
           <w:rPr>
@@ -3546,7 +3431,7 @@
             <w:noProof/>
             <w:webHidden/>
           </w:rPr>
-          <w:instrText xml:space="preserve"> SEQ Anhang _Toc478660167 \* ALPHABETIC </w:instrText>
+          <w:instrText xml:space="preserve"> SEQ Anhang _Toc478684969 \* ALPHABETIC </w:instrText>
         </w:r>
         <w:r>
           <w:rPr>
@@ -3588,7 +3473,7 @@
             <w:noProof/>
             <w:webHidden/>
           </w:rPr>
-          <w:instrText xml:space="preserve"> PAGEREF _Toc478660167 \h </w:instrText>
+          <w:instrText xml:space="preserve"> PAGEREF _Toc478684969 \h </w:instrText>
         </w:r>
         <w:r>
           <w:rPr>
@@ -3632,13 +3517,13 @@
           <w:szCs w:val="22"/>
         </w:rPr>
       </w:pPr>
-      <w:hyperlink w:anchor="_Toc478660168" w:history="1">
+      <w:hyperlink w:anchor="_Toc478684970" w:history="1">
         <w:r>
           <w:rPr>
             <w:rStyle w:val="Hyperlink"/>
             <w:noProof/>
           </w:rPr>
-          <w:t>Abbildung 4: Schichtenarchitektur</w:t>
+          <w:t>Abbildung 4: Mockup_Login</w:t>
         </w:r>
         <w:r>
           <w:rPr>
@@ -3659,7 +3544,7 @@
             <w:noProof/>
             <w:webHidden/>
           </w:rPr>
-          <w:instrText xml:space="preserve"> SEQ Anhang _Toc478660168 \* ALPHABETIC </w:instrText>
+          <w:instrText xml:space="preserve"> SEQ Anhang _Toc478684970 \* ALPHABETIC </w:instrText>
         </w:r>
         <w:r>
           <w:rPr>
@@ -3701,7 +3586,7 @@
             <w:noProof/>
             <w:webHidden/>
           </w:rPr>
-          <w:instrText xml:space="preserve"> PAGEREF _Toc478660168 \h </w:instrText>
+          <w:instrText xml:space="preserve"> PAGEREF _Toc478684970 \h </w:instrText>
         </w:r>
         <w:r>
           <w:rPr>
@@ -3722,6 +3607,458 @@
             <w:webHidden/>
           </w:rPr>
           <w:t>4</w:t>
+        </w:r>
+        <w:r>
+          <w:rPr>
+            <w:noProof/>
+            <w:webHidden/>
+          </w:rPr>
+          <w:fldChar w:fldCharType="end"/>
+        </w:r>
+      </w:hyperlink>
+    </w:p>
+    <w:p>
+      <w:pPr>
+        <w:pStyle w:val="Abbildungsverzeichnis"/>
+        <w:tabs>
+          <w:tab w:val="right" w:leader="dot" w:pos="9061"/>
+        </w:tabs>
+        <w:rPr>
+          <w:rFonts w:asciiTheme="minorHAnsi" w:eastAsiaTheme="minorEastAsia" w:hAnsiTheme="minorHAnsi"/>
+          <w:noProof/>
+          <w:sz w:val="22"/>
+          <w:szCs w:val="22"/>
+        </w:rPr>
+      </w:pPr>
+      <w:hyperlink w:anchor="_Toc478684971" w:history="1">
+        <w:r>
+          <w:rPr>
+            <w:rStyle w:val="Hyperlink"/>
+            <w:noProof/>
+          </w:rPr>
+          <w:t>Abbildung 5: Mockup_Event_anlegen</w:t>
+        </w:r>
+        <w:r>
+          <w:rPr>
+            <w:noProof/>
+            <w:webHidden/>
+          </w:rPr>
+          <w:tab/>
+        </w:r>
+        <w:r>
+          <w:rPr>
+            <w:noProof/>
+            <w:webHidden/>
+          </w:rPr>
+          <w:fldChar w:fldCharType="begin"/>
+        </w:r>
+        <w:r>
+          <w:rPr>
+            <w:noProof/>
+            <w:webHidden/>
+          </w:rPr>
+          <w:instrText xml:space="preserve"> SEQ Anhang _Toc478684971 \* ALPHABETIC </w:instrText>
+        </w:r>
+        <w:r>
+          <w:rPr>
+            <w:noProof/>
+            <w:webHidden/>
+          </w:rPr>
+          <w:fldChar w:fldCharType="separate"/>
+        </w:r>
+        <w:r>
+          <w:rPr>
+            <w:noProof/>
+            <w:webHidden/>
+          </w:rPr>
+          <w:t>A</w:t>
+        </w:r>
+        <w:r>
+          <w:rPr>
+            <w:noProof/>
+            <w:webHidden/>
+          </w:rPr>
+          <w:fldChar w:fldCharType="end"/>
+        </w:r>
+        <w:r>
+          <w:rPr>
+            <w:noProof/>
+            <w:webHidden/>
+          </w:rPr>
+          <w:t>-</w:t>
+        </w:r>
+        <w:r>
+          <w:rPr>
+            <w:noProof/>
+            <w:webHidden/>
+          </w:rPr>
+          <w:fldChar w:fldCharType="begin"/>
+        </w:r>
+        <w:r>
+          <w:rPr>
+            <w:noProof/>
+            <w:webHidden/>
+          </w:rPr>
+          <w:instrText xml:space="preserve"> PAGEREF _Toc478684971 \h </w:instrText>
+        </w:r>
+        <w:r>
+          <w:rPr>
+            <w:noProof/>
+            <w:webHidden/>
+          </w:rPr>
+        </w:r>
+        <w:r>
+          <w:rPr>
+            <w:noProof/>
+            <w:webHidden/>
+          </w:rPr>
+          <w:fldChar w:fldCharType="separate"/>
+        </w:r>
+        <w:r>
+          <w:rPr>
+            <w:noProof/>
+            <w:webHidden/>
+          </w:rPr>
+          <w:t>5</w:t>
+        </w:r>
+        <w:r>
+          <w:rPr>
+            <w:noProof/>
+            <w:webHidden/>
+          </w:rPr>
+          <w:fldChar w:fldCharType="end"/>
+        </w:r>
+      </w:hyperlink>
+    </w:p>
+    <w:p>
+      <w:pPr>
+        <w:pStyle w:val="Abbildungsverzeichnis"/>
+        <w:tabs>
+          <w:tab w:val="right" w:leader="dot" w:pos="9061"/>
+        </w:tabs>
+        <w:rPr>
+          <w:rFonts w:asciiTheme="minorHAnsi" w:eastAsiaTheme="minorEastAsia" w:hAnsiTheme="minorHAnsi"/>
+          <w:noProof/>
+          <w:sz w:val="22"/>
+          <w:szCs w:val="22"/>
+        </w:rPr>
+      </w:pPr>
+      <w:hyperlink w:anchor="_Toc478684972" w:history="1">
+        <w:r>
+          <w:rPr>
+            <w:rStyle w:val="Hyperlink"/>
+            <w:noProof/>
+          </w:rPr>
+          <w:t>Abbildung 6: ER-Modell</w:t>
+        </w:r>
+        <w:r>
+          <w:rPr>
+            <w:noProof/>
+            <w:webHidden/>
+          </w:rPr>
+          <w:tab/>
+        </w:r>
+        <w:r>
+          <w:rPr>
+            <w:noProof/>
+            <w:webHidden/>
+          </w:rPr>
+          <w:fldChar w:fldCharType="begin"/>
+        </w:r>
+        <w:r>
+          <w:rPr>
+            <w:noProof/>
+            <w:webHidden/>
+          </w:rPr>
+          <w:instrText xml:space="preserve"> SEQ Anhang _Toc478684972 \* ALPHABETIC </w:instrText>
+        </w:r>
+        <w:r>
+          <w:rPr>
+            <w:noProof/>
+            <w:webHidden/>
+          </w:rPr>
+          <w:fldChar w:fldCharType="separate"/>
+        </w:r>
+        <w:r>
+          <w:rPr>
+            <w:noProof/>
+            <w:webHidden/>
+          </w:rPr>
+          <w:t>A</w:t>
+        </w:r>
+        <w:r>
+          <w:rPr>
+            <w:noProof/>
+            <w:webHidden/>
+          </w:rPr>
+          <w:fldChar w:fldCharType="end"/>
+        </w:r>
+        <w:r>
+          <w:rPr>
+            <w:noProof/>
+            <w:webHidden/>
+          </w:rPr>
+          <w:t>-</w:t>
+        </w:r>
+        <w:r>
+          <w:rPr>
+            <w:noProof/>
+            <w:webHidden/>
+          </w:rPr>
+          <w:fldChar w:fldCharType="begin"/>
+        </w:r>
+        <w:r>
+          <w:rPr>
+            <w:noProof/>
+            <w:webHidden/>
+          </w:rPr>
+          <w:instrText xml:space="preserve"> PAGEREF _Toc478684972 \h </w:instrText>
+        </w:r>
+        <w:r>
+          <w:rPr>
+            <w:noProof/>
+            <w:webHidden/>
+          </w:rPr>
+        </w:r>
+        <w:r>
+          <w:rPr>
+            <w:noProof/>
+            <w:webHidden/>
+          </w:rPr>
+          <w:fldChar w:fldCharType="separate"/>
+        </w:r>
+        <w:r>
+          <w:rPr>
+            <w:noProof/>
+            <w:webHidden/>
+          </w:rPr>
+          <w:t>6</w:t>
+        </w:r>
+        <w:r>
+          <w:rPr>
+            <w:noProof/>
+            <w:webHidden/>
+          </w:rPr>
+          <w:fldChar w:fldCharType="end"/>
+        </w:r>
+      </w:hyperlink>
+    </w:p>
+    <w:p>
+      <w:pPr>
+        <w:pStyle w:val="Abbildungsverzeichnis"/>
+        <w:tabs>
+          <w:tab w:val="right" w:leader="dot" w:pos="9061"/>
+        </w:tabs>
+        <w:rPr>
+          <w:rFonts w:asciiTheme="minorHAnsi" w:eastAsiaTheme="minorEastAsia" w:hAnsiTheme="minorHAnsi"/>
+          <w:noProof/>
+          <w:sz w:val="22"/>
+          <w:szCs w:val="22"/>
+        </w:rPr>
+      </w:pPr>
+      <w:hyperlink w:anchor="_Toc478684973" w:history="1">
+        <w:r>
+          <w:rPr>
+            <w:rStyle w:val="Hyperlink"/>
+            <w:noProof/>
+          </w:rPr>
+          <w:t>Abbildung 7: Klassendiagramm</w:t>
+        </w:r>
+        <w:r>
+          <w:rPr>
+            <w:noProof/>
+            <w:webHidden/>
+          </w:rPr>
+          <w:tab/>
+        </w:r>
+        <w:r>
+          <w:rPr>
+            <w:noProof/>
+            <w:webHidden/>
+          </w:rPr>
+          <w:fldChar w:fldCharType="begin"/>
+        </w:r>
+        <w:r>
+          <w:rPr>
+            <w:noProof/>
+            <w:webHidden/>
+          </w:rPr>
+          <w:instrText xml:space="preserve"> SEQ Anhang _Toc478684973 \* ALPHABETIC </w:instrText>
+        </w:r>
+        <w:r>
+          <w:rPr>
+            <w:noProof/>
+            <w:webHidden/>
+          </w:rPr>
+          <w:fldChar w:fldCharType="separate"/>
+        </w:r>
+        <w:r>
+          <w:rPr>
+            <w:noProof/>
+            <w:webHidden/>
+          </w:rPr>
+          <w:t>A</w:t>
+        </w:r>
+        <w:r>
+          <w:rPr>
+            <w:noProof/>
+            <w:webHidden/>
+          </w:rPr>
+          <w:fldChar w:fldCharType="end"/>
+        </w:r>
+        <w:r>
+          <w:rPr>
+            <w:noProof/>
+            <w:webHidden/>
+          </w:rPr>
+          <w:t>-</w:t>
+        </w:r>
+        <w:r>
+          <w:rPr>
+            <w:noProof/>
+            <w:webHidden/>
+          </w:rPr>
+          <w:fldChar w:fldCharType="begin"/>
+        </w:r>
+        <w:r>
+          <w:rPr>
+            <w:noProof/>
+            <w:webHidden/>
+          </w:rPr>
+          <w:instrText xml:space="preserve"> PAGEREF _Toc478684973 \h </w:instrText>
+        </w:r>
+        <w:r>
+          <w:rPr>
+            <w:noProof/>
+            <w:webHidden/>
+          </w:rPr>
+        </w:r>
+        <w:r>
+          <w:rPr>
+            <w:noProof/>
+            <w:webHidden/>
+          </w:rPr>
+          <w:fldChar w:fldCharType="separate"/>
+        </w:r>
+        <w:r>
+          <w:rPr>
+            <w:noProof/>
+            <w:webHidden/>
+          </w:rPr>
+          <w:t>7</w:t>
+        </w:r>
+        <w:r>
+          <w:rPr>
+            <w:noProof/>
+            <w:webHidden/>
+          </w:rPr>
+          <w:fldChar w:fldCharType="end"/>
+        </w:r>
+      </w:hyperlink>
+    </w:p>
+    <w:p>
+      <w:pPr>
+        <w:pStyle w:val="Abbildungsverzeichnis"/>
+        <w:tabs>
+          <w:tab w:val="right" w:leader="dot" w:pos="9061"/>
+        </w:tabs>
+        <w:rPr>
+          <w:rFonts w:asciiTheme="minorHAnsi" w:eastAsiaTheme="minorEastAsia" w:hAnsiTheme="minorHAnsi"/>
+          <w:noProof/>
+          <w:sz w:val="22"/>
+          <w:szCs w:val="22"/>
+        </w:rPr>
+      </w:pPr>
+      <w:hyperlink w:anchor="_Toc478684974" w:history="1">
+        <w:r>
+          <w:rPr>
+            <w:rStyle w:val="Hyperlink"/>
+            <w:noProof/>
+          </w:rPr>
+          <w:t>Abbildung 8: Schichtenarchitektur</w:t>
+        </w:r>
+        <w:r>
+          <w:rPr>
+            <w:noProof/>
+            <w:webHidden/>
+          </w:rPr>
+          <w:tab/>
+        </w:r>
+        <w:r>
+          <w:rPr>
+            <w:noProof/>
+            <w:webHidden/>
+          </w:rPr>
+          <w:fldChar w:fldCharType="begin"/>
+        </w:r>
+        <w:r>
+          <w:rPr>
+            <w:noProof/>
+            <w:webHidden/>
+          </w:rPr>
+          <w:instrText xml:space="preserve"> SEQ Anhang _Toc478684974 \* ALPHABETIC </w:instrText>
+        </w:r>
+        <w:r>
+          <w:rPr>
+            <w:noProof/>
+            <w:webHidden/>
+          </w:rPr>
+          <w:fldChar w:fldCharType="separate"/>
+        </w:r>
+        <w:r>
+          <w:rPr>
+            <w:noProof/>
+            <w:webHidden/>
+          </w:rPr>
+          <w:t>A</w:t>
+        </w:r>
+        <w:r>
+          <w:rPr>
+            <w:noProof/>
+            <w:webHidden/>
+          </w:rPr>
+          <w:fldChar w:fldCharType="end"/>
+        </w:r>
+        <w:r>
+          <w:rPr>
+            <w:noProof/>
+            <w:webHidden/>
+          </w:rPr>
+          <w:t>-</w:t>
+        </w:r>
+        <w:r>
+          <w:rPr>
+            <w:noProof/>
+            <w:webHidden/>
+          </w:rPr>
+          <w:fldChar w:fldCharType="begin"/>
+        </w:r>
+        <w:r>
+          <w:rPr>
+            <w:noProof/>
+            <w:webHidden/>
+          </w:rPr>
+          <w:instrText xml:space="preserve"> PAGEREF _Toc478684974 \h </w:instrText>
+        </w:r>
+        <w:r>
+          <w:rPr>
+            <w:noProof/>
+            <w:webHidden/>
+          </w:rPr>
+        </w:r>
+        <w:r>
+          <w:rPr>
+            <w:noProof/>
+            <w:webHidden/>
+          </w:rPr>
+          <w:fldChar w:fldCharType="separate"/>
+        </w:r>
+        <w:r>
+          <w:rPr>
+            <w:noProof/>
+            <w:webHidden/>
+          </w:rPr>
+          <w:t>8</w:t>
         </w:r>
         <w:r>
           <w:rPr>
@@ -3737,44 +4074,6 @@
         <w:spacing w:after="200" w:line="276" w:lineRule="auto"/>
         <w:jc w:val="left"/>
       </w:pPr>
-      <w:r>
-        <w:fldChar w:fldCharType="end"/>
-      </w:r>
-    </w:p>
-    <w:p>
-      <w:pPr>
-        <w:pStyle w:val="Titel"/>
-      </w:pPr>
-      <w:bookmarkStart w:id="6" w:name="_Toc478660140"/>
-      <w:r>
-        <w:t>Tabellenverzeichnis</w:t>
-      </w:r>
-      <w:bookmarkEnd w:id="6"/>
-    </w:p>
-    <w:p>
-      <w:r>
-        <w:fldChar w:fldCharType="begin"/>
-      </w:r>
-      <w:r>
-        <w:instrText xml:space="preserve"> TOC \h \z \t "Tabellen" \c</w:instrText>
-      </w:r>
-      <w:r>
-        <w:instrText xml:space="preserve"> \s Anhang</w:instrText>
-      </w:r>
-      <w:r>
-        <w:instrText xml:space="preserve"> </w:instrText>
-      </w:r>
-      <w:r>
-        <w:fldChar w:fldCharType="separate"/>
-      </w:r>
-      <w:r>
-        <w:rPr>
-          <w:b/>
-          <w:bCs/>
-          <w:noProof/>
-        </w:rPr>
-        <w:t>Es konnten keine Einträge für ein Abbildungsverzeichnis gefunden werden.</w:t>
-      </w:r>
       <w:r>
         <w:fldChar w:fldCharType="end"/>
       </w:r>
@@ -3807,19 +4106,35 @@
       <w:pPr>
         <w:pStyle w:val="berschrift1"/>
       </w:pPr>
-      <w:bookmarkStart w:id="7" w:name="_Toc478660141"/>
+      <w:bookmarkStart w:id="6" w:name="_Toc478685131"/>
       <w:r>
         <w:lastRenderedPageBreak/>
         <w:t>Kurzbeschreibung der Anwendung</w:t>
       </w:r>
-      <w:bookmarkEnd w:id="7"/>
-    </w:p>
-    <w:p>
-      <w:r>
-        <w:t>Das Ticketsystem namens "eventon" ist e</w:t>
-      </w:r>
-      <w:r>
-        <w:t>ine Webanwendung zur Verwaltung und Buchung von Tickets. Auf der Startseite von "eventon" können Veranstaltungen gesucht werden. Bei erfolgreicher Suche wird eine Liste der gefundenen Veranstaltungen mit einigen Informationen angezeigt. Für nähere Informationen oder für eine Buchung dieser Veranstaltung kann die Veranstaltung in der Tabelle angeklickt werden. Hierdurch gelangt man zur Info</w:t>
+      <w:bookmarkEnd w:id="6"/>
+    </w:p>
+    <w:p>
+      <w:r>
+        <w:t>Das Ticketsystem namens "</w:t>
+      </w:r>
+      <w:proofErr w:type="spellStart"/>
+      <w:r>
+        <w:t>eventon</w:t>
+      </w:r>
+      <w:proofErr w:type="spellEnd"/>
+      <w:r>
+        <w:t>" ist e</w:t>
+      </w:r>
+      <w:r>
+        <w:t>ine Webanwendung zur Verwaltung und Buchung von Tickets. Auf der Startseite von "</w:t>
+      </w:r>
+      <w:proofErr w:type="spellStart"/>
+      <w:r>
+        <w:t>eventon</w:t>
+      </w:r>
+      <w:proofErr w:type="spellEnd"/>
+      <w:r>
+        <w:t>" können Veranstaltungen gesucht werden. Bei erfolgreicher Suche wird eine Liste der gefundenen Veranstaltungen mit einigen Informationen angezeigt. Für nähere Informationen oder für eine Buchung dieser Veranstaltung kann die Veranstaltung in der Tabelle angeklickt werden. Hierdurch gelangt man zur Info</w:t>
       </w:r>
       <w:r>
         <w:t>rmations</w:t>
@@ -3848,7 +4163,15 @@
     </w:p>
     <w:p>
       <w:r>
-        <w:t>Falls der Anwender noch kein Konto bei "eventon" besitzt, kann er zwar alle (nicht nutzerbezogenen) Informationen einsehen, aber keine Buchungen tätigen. Zur Erstellung eines Kontos kann der Nutzer sich über den entsprechenden Link in der Navigationsleiste registrieren. Hierbei kann auch ausgewählt we</w:t>
+        <w:t>Falls der Anwender noch kein Konto bei "</w:t>
+      </w:r>
+      <w:proofErr w:type="spellStart"/>
+      <w:r>
+        <w:t>eventon</w:t>
+      </w:r>
+      <w:proofErr w:type="spellEnd"/>
+      <w:r>
+        <w:t>" besitzt, kann er zwar alle (nicht nutzerbezogenen) Informationen einsehen, aber keine Buchungen tätigen. Zur Erstellung eines Kontos kann der Nutzer sich über den entsprechenden Link in der Navigationsleiste registrieren. Hierbei kann auch ausgewählt we</w:t>
       </w:r>
       <w:r>
         <w:t xml:space="preserve">rden, ob der Nutzer ein Manager ist oder nicht. </w:t>
@@ -3874,173 +4197,386 @@
       <w:pPr>
         <w:pStyle w:val="berschrift1"/>
       </w:pPr>
-      <w:bookmarkStart w:id="8" w:name="_Toc478660142"/>
+      <w:bookmarkStart w:id="7" w:name="_Toc478685132"/>
       <w:r>
         <w:lastRenderedPageBreak/>
         <w:t>Architekturbeschreibung</w:t>
       </w:r>
+      <w:bookmarkEnd w:id="7"/>
+    </w:p>
+    <w:p>
+      <w:pPr>
+        <w:pStyle w:val="berschrift2"/>
+      </w:pPr>
+      <w:bookmarkStart w:id="8" w:name="_Toc478685133"/>
+      <w:r>
+        <w:t>Allgemeines</w:t>
+      </w:r>
       <w:bookmarkEnd w:id="8"/>
     </w:p>
     <w:p>
+      <w:r>
+        <w:t>Die Anwendung "</w:t>
+      </w:r>
+      <w:proofErr w:type="spellStart"/>
+      <w:r>
+        <w:t>eventon</w:t>
+      </w:r>
+      <w:proofErr w:type="spellEnd"/>
+      <w:r>
+        <w:t xml:space="preserve">" wurde als Model-2-Architektur realisiert. </w:t>
+      </w:r>
+      <w:r>
+        <w:t>Eine Model-2-Architektur besteht</w:t>
+      </w:r>
+      <w:r>
+        <w:t xml:space="preserve"> </w:t>
+      </w:r>
+      <w:r>
+        <w:t xml:space="preserve">aus </w:t>
+      </w:r>
+      <w:r>
+        <w:t>grafischer Darstellung, Logik und Datenhaltung.</w:t>
+      </w:r>
+      <w:r>
+        <w:t xml:space="preserve"> </w:t>
+      </w:r>
+      <w:r>
+        <w:t xml:space="preserve">Daher unterteilt sich die Anwendung in mehrere Schichten. Die erste Schicht, bestehend aus </w:t>
+      </w:r>
+      <w:proofErr w:type="spellStart"/>
+      <w:r>
+        <w:t>xhtml</w:t>
+      </w:r>
+      <w:proofErr w:type="spellEnd"/>
+      <w:r>
+        <w:t>-Dateien, realisiert die grafische Darstellung. Die zweite Schicht besteht aus .</w:t>
+      </w:r>
+      <w:proofErr w:type="spellStart"/>
+      <w:r>
+        <w:t>java</w:t>
+      </w:r>
+      <w:proofErr w:type="spellEnd"/>
+      <w:r>
+        <w:t xml:space="preserve">-Klassen und bildet die </w:t>
+      </w:r>
+      <w:r>
+        <w:t>Steuerung</w:t>
+      </w:r>
+      <w:r>
+        <w:t xml:space="preserve"> der Anwendung ab.</w:t>
+      </w:r>
+      <w:r>
+        <w:t xml:space="preserve"> Die Klassen dieser Schicht werden im Folgenden Controller genannt, da diese</w:t>
+      </w:r>
+      <w:r>
+        <w:t xml:space="preserve"> Anfragen entgegen</w:t>
+      </w:r>
+      <w:r>
+        <w:t>nehmen</w:t>
+      </w:r>
+      <w:r>
+        <w:t xml:space="preserve">, </w:t>
+      </w:r>
+      <w:r>
+        <w:t>diese validieren</w:t>
+      </w:r>
+      <w:r>
+        <w:t xml:space="preserve"> und an die </w:t>
+      </w:r>
+      <w:r>
+        <w:t xml:space="preserve">Logik- und </w:t>
+      </w:r>
+      <w:proofErr w:type="spellStart"/>
+      <w:r>
+        <w:t>Persistierungsschicht</w:t>
+      </w:r>
+      <w:proofErr w:type="spellEnd"/>
+      <w:r>
+        <w:t xml:space="preserve"> weiter</w:t>
+      </w:r>
+      <w:r>
+        <w:t>leiten</w:t>
+      </w:r>
+      <w:r>
+        <w:t>. Die</w:t>
+      </w:r>
+      <w:r>
+        <w:t xml:space="preserve">se </w:t>
+      </w:r>
+      <w:r>
+        <w:t>besteht ebenfalls aus .</w:t>
+      </w:r>
+      <w:proofErr w:type="spellStart"/>
+      <w:r>
+        <w:t>java</w:t>
+      </w:r>
+      <w:proofErr w:type="spellEnd"/>
+      <w:r>
+        <w:t xml:space="preserve">-Klassen, </w:t>
+      </w:r>
+      <w:r>
+        <w:t>die den Zugriff auf die Datenbank realisieren</w:t>
+      </w:r>
+      <w:r>
+        <w:t xml:space="preserve"> und die Anwendungslogik abbilden</w:t>
+      </w:r>
+      <w:r>
+        <w:t>.</w:t>
+      </w:r>
+    </w:p>
+    <w:p>
+      <w:r>
+        <w:t xml:space="preserve">Übergreifend existiert darüber hinaus noch ein </w:t>
+      </w:r>
+      <w:proofErr w:type="spellStart"/>
+      <w:r>
+        <w:t>SessionContext</w:t>
+      </w:r>
+      <w:proofErr w:type="spellEnd"/>
+      <w:r>
+        <w:t>, der Informationen zur derzeitigen Session beinhaltet.</w:t>
+      </w:r>
+    </w:p>
+    <w:p>
+      <w:r>
+        <w:t>Bei der Implementierung der Schichten wurde strikt darauf geachtet, dass tiefer gelegene Schichten keine Aufrufe auf höher gelegenen Schichten tätigen können.</w:t>
+      </w:r>
+    </w:p>
+    <w:p>
+      <w:r>
+        <w:t xml:space="preserve">Die Darstellung der Schichten ist im Anhang </w:t>
+      </w:r>
+      <w:r>
+        <w:fldChar w:fldCharType="begin"/>
+      </w:r>
+      <w:r>
+        <w:instrText xml:space="preserve"> REF _Ref478647017 \r \h </w:instrText>
+      </w:r>
+      <w:r>
+        <w:fldChar w:fldCharType="separate"/>
+      </w:r>
+      <w:r>
+        <w:t>A3</w:t>
+      </w:r>
+      <w:r>
+        <w:fldChar w:fldCharType="end"/>
+      </w:r>
+      <w:r>
+        <w:t xml:space="preserve"> in der </w:t>
+      </w:r>
+      <w:r>
+        <w:fldChar w:fldCharType="begin"/>
+      </w:r>
+      <w:r>
+        <w:instrText xml:space="preserve"> REF _Ref478682079 \h </w:instrText>
+      </w:r>
+      <w:r>
+        <w:fldChar w:fldCharType="separate"/>
+      </w:r>
+      <w:r>
+        <w:t>Abbildung</w:t>
+      </w:r>
+      <w:r>
+        <w:t xml:space="preserve"> </w:t>
+      </w:r>
+      <w:r>
+        <w:rPr>
+          <w:noProof/>
+        </w:rPr>
+        <w:t>4</w:t>
+      </w:r>
+      <w:r>
+        <w:fldChar w:fldCharType="end"/>
+      </w:r>
+      <w:r>
+        <w:fldChar w:fldCharType="begin"/>
+      </w:r>
+      <w:r>
+        <w:instrText xml:space="preserve"> REF _Ref478682059 \h </w:instrText>
+      </w:r>
+      <w:r>
+        <w:fldChar w:fldCharType="separate"/>
+      </w:r>
+      <w:r>
+        <w:fldChar w:fldCharType="end"/>
+      </w:r>
+      <w:r>
+        <w:t xml:space="preserve"> grafisch dargestellt.</w:t>
+      </w:r>
+    </w:p>
+    <w:p>
       <w:pPr>
         <w:pStyle w:val="berschrift2"/>
       </w:pPr>
-      <w:bookmarkStart w:id="9" w:name="_Toc478660143"/>
-      <w:r>
-        <w:t>Allgemeines</w:t>
+      <w:bookmarkStart w:id="9" w:name="_Toc478685134"/>
+      <w:proofErr w:type="spellStart"/>
+      <w:r>
+        <w:t>xhtml</w:t>
+      </w:r>
+      <w:proofErr w:type="spellEnd"/>
+      <w:r>
+        <w:t xml:space="preserve">-Dateien für die </w:t>
+      </w:r>
+      <w:r>
+        <w:t>Oberfläche</w:t>
       </w:r>
       <w:bookmarkEnd w:id="9"/>
     </w:p>
     <w:p>
       <w:r>
-        <w:t xml:space="preserve">Die Anwendung "eventon" wurde als Model-2-Architektur realisiert. </w:t>
-      </w:r>
-      <w:r>
-        <w:t>Eine Model-2-Architektur besteht</w:t>
-      </w:r>
+        <w:t xml:space="preserve">Der Aufbau der </w:t>
+      </w:r>
+      <w:r>
+        <w:t xml:space="preserve">Oberfläche wurde ausschließlich in den </w:t>
+      </w:r>
+      <w:proofErr w:type="spellStart"/>
+      <w:r>
+        <w:t>xhtml</w:t>
+      </w:r>
+      <w:proofErr w:type="spellEnd"/>
+      <w:r>
+        <w:t xml:space="preserve">-Dateien realisiert. </w:t>
+      </w:r>
+      <w:r>
+        <w:t xml:space="preserve">Dabei basieren alle Seiten auf der Datei </w:t>
+      </w:r>
+      <w:proofErr w:type="spellStart"/>
+      <w:r>
+        <w:t>base.xhtml</w:t>
+      </w:r>
+      <w:proofErr w:type="spellEnd"/>
+      <w:r>
+        <w:t xml:space="preserve">. Diese beinhaltet den grundlegenden Aufbau der Seite, bestehend aus einer </w:t>
+      </w:r>
+      <w:proofErr w:type="spellStart"/>
+      <w:r>
+        <w:t>Navigationsbar</w:t>
+      </w:r>
+      <w:proofErr w:type="spellEnd"/>
+      <w:r>
+        <w:t xml:space="preserve"> und dem </w:t>
+      </w:r>
+      <w:r>
+        <w:t>Seiteni</w:t>
+      </w:r>
+      <w:r>
+        <w:t xml:space="preserve">nhalt. </w:t>
+      </w:r>
+      <w:r>
+        <w:t xml:space="preserve">Dementsprechend dient die </w:t>
+      </w:r>
+      <w:proofErr w:type="spellStart"/>
+      <w:r>
+        <w:t>base</w:t>
+      </w:r>
+      <w:proofErr w:type="spellEnd"/>
+      <w:r>
+        <w:t xml:space="preserve">-Seite als grundlegende Struktur für das </w:t>
+      </w:r>
+      <w:proofErr w:type="spellStart"/>
+      <w:r>
+        <w:t>Templating</w:t>
+      </w:r>
+      <w:proofErr w:type="spellEnd"/>
+      <w:r>
+        <w:t>. Zur Gestaltung der Oberfläche wurde das CSS-Framework "</w:t>
+      </w:r>
+      <w:proofErr w:type="spellStart"/>
+      <w:r>
+        <w:t>bootstrap</w:t>
+      </w:r>
+      <w:proofErr w:type="spellEnd"/>
+      <w:r>
+        <w:t xml:space="preserve">" eingesetzt. Dieses wurde ebenfalls über die </w:t>
+      </w:r>
+      <w:proofErr w:type="spellStart"/>
+      <w:r>
+        <w:t>Templating</w:t>
+      </w:r>
+      <w:proofErr w:type="spellEnd"/>
+      <w:r>
+        <w:t>-Seite eingebunden, um eine Verfügbarkeit über die gesamte Anwendung hinweg zu gewährleisten ohne auf jeder Seite "</w:t>
+      </w:r>
+      <w:proofErr w:type="spellStart"/>
+      <w:r>
+        <w:t>bootstrap</w:t>
+      </w:r>
+      <w:proofErr w:type="spellEnd"/>
+      <w:r>
+        <w:t>" erneut einbinden zu müssen.</w:t>
+      </w:r>
+    </w:p>
+    <w:p>
+      <w:r>
+        <w:t xml:space="preserve">Bei der Entwicklung der Oberflächen-Dateien wurde strikt darauf geachtet, dass die </w:t>
+      </w:r>
+      <w:proofErr w:type="spellStart"/>
+      <w:r>
+        <w:t>xhtml</w:t>
+      </w:r>
+      <w:proofErr w:type="spellEnd"/>
+      <w:r>
+        <w:t xml:space="preserve">-Dateien ausschließlich mit den vorgesehenen </w:t>
+      </w:r>
+      <w:r>
+        <w:t xml:space="preserve">Logik-Klassen kommunizieren. Eine Kommunikation mit den Service-Klassen der </w:t>
+      </w:r>
+      <w:proofErr w:type="spellStart"/>
+      <w:r>
+        <w:t>Persistierungsschicht</w:t>
+      </w:r>
+      <w:proofErr w:type="spellEnd"/>
+      <w:r>
+        <w:t xml:space="preserve"> wurde bewusst vermieden, um die Verantwortlichkeiten der einzelnen Klassen strikt zu trennen.</w:t>
+      </w:r>
+    </w:p>
+    <w:p>
+      <w:r>
+        <w:t xml:space="preserve">Das </w:t>
+      </w:r>
+      <w:proofErr w:type="spellStart"/>
+      <w:r>
+        <w:t>Databinding</w:t>
+      </w:r>
+      <w:proofErr w:type="spellEnd"/>
+      <w:r>
+        <w:t xml:space="preserve"> zwischen </w:t>
+      </w:r>
+      <w:proofErr w:type="spellStart"/>
+      <w:r>
+        <w:t>xhtml</w:t>
+      </w:r>
+      <w:proofErr w:type="spellEnd"/>
+      <w:r>
+        <w:t xml:space="preserve">-Dateien und den </w:t>
+      </w:r>
+      <w:proofErr w:type="spellStart"/>
+      <w:r>
+        <w:t>javaseitigen</w:t>
+      </w:r>
+      <w:proofErr w:type="spellEnd"/>
       <w:r>
         <w:t xml:space="preserve"> </w:t>
       </w:r>
       <w:r>
-        <w:t xml:space="preserve">aus </w:t>
-      </w:r>
-      <w:r>
-        <w:t>grafischer Darstellung, Logik und Datenhaltung.</w:t>
+        <w:t>Controllern</w:t>
       </w:r>
       <w:r>
         <w:t xml:space="preserve"> </w:t>
       </w:r>
       <w:r>
-        <w:t xml:space="preserve">Daher unterteilt sich die Anwendung in mehrere Schichten. Die erste Schicht, bestehend aus xhtml-Dateien, realisiert die grafische Darstellung. Die zweite Schicht besteht aus .java-Klassen und bildet die </w:t>
-      </w:r>
-      <w:r>
-        <w:t>Steuerung</w:t>
-      </w:r>
-      <w:r>
-        <w:t xml:space="preserve"> der Anwendung ab.</w:t>
-      </w:r>
-      <w:r>
-        <w:t xml:space="preserve"> Die Klassen dieser Schicht werden im Folgenden Controller genannt, da diese</w:t>
-      </w:r>
-      <w:r>
-        <w:t xml:space="preserve"> Anfragen entgegen</w:t>
-      </w:r>
-      <w:r>
-        <w:t>nehmen</w:t>
-      </w:r>
-      <w:r>
-        <w:t xml:space="preserve">, </w:t>
-      </w:r>
-      <w:r>
-        <w:t>diese validieren</w:t>
-      </w:r>
-      <w:r>
-        <w:t xml:space="preserve"> und an die </w:t>
-      </w:r>
-      <w:r>
-        <w:t xml:space="preserve">Logik- und </w:t>
-      </w:r>
-      <w:r>
-        <w:t>Persistierungsschicht weiter</w:t>
-      </w:r>
-      <w:r>
-        <w:t>leiten</w:t>
-      </w:r>
-      <w:r>
-        <w:t>. Die</w:t>
-      </w:r>
-      <w:r>
-        <w:t xml:space="preserve">se </w:t>
-      </w:r>
-      <w:r>
-        <w:t xml:space="preserve">besteht ebenfalls aus .java-Klassen, </w:t>
-      </w:r>
-      <w:r>
-        <w:t>die den Zugriff auf die Datenbank realisieren</w:t>
-      </w:r>
-      <w:r>
-        <w:t xml:space="preserve"> und die Anwendungslogik abbilden</w:t>
-      </w:r>
-      <w:r>
-        <w:t>.</w:t>
-      </w:r>
-    </w:p>
-    <w:p>
-      <w:r>
-        <w:t>Übergreifend existiert darüber hinaus noch ein SessionContext, der Informationen zur derzeitigen Session beinhaltet.</w:t>
-      </w:r>
-    </w:p>
-    <w:p>
-      <w:r>
-        <w:t>Bei der Implementierung der Schichten wurde strikt darauf geachtet, dass tiefer gelegene Schichten keine Aufrufe auf höher gelegenen Schichten tätigen können.</w:t>
+        <w:t xml:space="preserve">erfolgt über die Namensgebung der </w:t>
+      </w:r>
+      <w:r>
+        <w:t>abgebildeten Attribute.</w:t>
       </w:r>
     </w:p>
     <w:p>
       <w:pPr>
         <w:pStyle w:val="berschrift2"/>
       </w:pPr>
-      <w:bookmarkStart w:id="10" w:name="_Toc478660144"/>
-      <w:r>
-        <w:t xml:space="preserve">xhtml-Dateien für die </w:t>
-      </w:r>
-      <w:r>
-        <w:t>Oberfläche</w:t>
-      </w:r>
-      <w:bookmarkEnd w:id="10"/>
-    </w:p>
-    <w:p>
-      <w:r>
-        <w:t xml:space="preserve">Der Aufbau der </w:t>
-      </w:r>
-      <w:r>
-        <w:t xml:space="preserve">Oberfläche wurde ausschließlich in den xhtml-Dateien realisiert. </w:t>
-      </w:r>
-      <w:r>
-        <w:t xml:space="preserve">Dabei basieren alle Seiten auf der Datei base.xhtml. Diese beinhaltet den grundlegenden Aufbau der Seite, bestehend aus einer Navigationsbar und dem </w:t>
-      </w:r>
-      <w:r>
-        <w:t>Seiteni</w:t>
-      </w:r>
-      <w:r>
-        <w:t xml:space="preserve">nhalt. </w:t>
-      </w:r>
-      <w:r>
-        <w:t>Dementsprechend dient die base-Seite als grundlegende Struktur für das Templating. Zur Gestaltung der Oberfläche wurde das CSS-Framework "bootstrap" eingesetzt. Dieses wurde ebenfalls über die Templating-Seite eingebunden, um eine Verfügbarkeit über die gesamte Anwendung hinweg zu gewährleisten ohne auf jeder Seite "bootstrap" erneut einbinden zu müssen.</w:t>
-      </w:r>
-    </w:p>
-    <w:p>
-      <w:r>
-        <w:t xml:space="preserve">Bei der Entwicklung der Oberflächen-Dateien wurde strikt darauf geachtet, dass die xhtml-Dateien ausschließlich mit den vorgesehenen </w:t>
-      </w:r>
-      <w:r>
-        <w:t>Logik-Klassen kommunizieren. Eine Kommunikation mit den Service-Klassen der Persistierungsschicht wurde bewusst vermieden, um die Verantwortlichkeiten der einzelnen Klassen strikt zu trennen.</w:t>
-      </w:r>
-    </w:p>
-    <w:p>
-      <w:r>
-        <w:t>Das Databinding</w:t>
-      </w:r>
-      <w:r>
-        <w:t xml:space="preserve"> zwischen xhtml-Dateien und den javaseitigen </w:t>
-      </w:r>
-      <w:r>
-        <w:t>Controllern</w:t>
-      </w:r>
-      <w:r>
-        <w:t xml:space="preserve"> </w:t>
-      </w:r>
-      <w:r>
-        <w:t xml:space="preserve">erfolgt über die Namensgebung der </w:t>
-      </w:r>
-      <w:r>
-        <w:t>abgebildeten Attribute.</w:t>
-      </w:r>
-    </w:p>
-    <w:p>
-      <w:pPr>
-        <w:pStyle w:val="berschrift2"/>
-      </w:pPr>
-      <w:bookmarkStart w:id="11" w:name="_Toc478660145"/>
+      <w:bookmarkStart w:id="10" w:name="_Toc478685135"/>
       <w:r>
         <w:lastRenderedPageBreak/>
         <w:t xml:space="preserve">Java-Forms </w:t>
@@ -4054,297 +4590,708 @@
       <w:r>
         <w:t>Controller</w:t>
       </w:r>
+      <w:bookmarkEnd w:id="10"/>
+    </w:p>
+    <w:p>
+      <w:r>
+        <w:t xml:space="preserve">Die </w:t>
+      </w:r>
+      <w:r>
+        <w:t>Steuerung der Anwendung</w:t>
+      </w:r>
+      <w:r>
+        <w:t xml:space="preserve"> besteht aus </w:t>
+      </w:r>
+      <w:proofErr w:type="spellStart"/>
+      <w:r>
+        <w:t>javaseitigen</w:t>
+      </w:r>
+      <w:proofErr w:type="spellEnd"/>
+      <w:r>
+        <w:t xml:space="preserve"> Klassen</w:t>
+      </w:r>
+      <w:r>
+        <w:t>, welche als Controller bezeichnet werden</w:t>
+      </w:r>
+      <w:r>
+        <w:t>. Der Name dieser Klassen endet immer mit "Form".</w:t>
+      </w:r>
+    </w:p>
+    <w:p>
+      <w:r>
+        <w:t xml:space="preserve">Für das beschriebene </w:t>
+      </w:r>
+      <w:proofErr w:type="spellStart"/>
+      <w:r>
+        <w:t>Databinding</w:t>
+      </w:r>
+      <w:proofErr w:type="spellEnd"/>
+      <w:r>
+        <w:t xml:space="preserve"> zwischen den Form-Klassen und den </w:t>
+      </w:r>
+      <w:proofErr w:type="spellStart"/>
+      <w:r>
+        <w:t>xhtml</w:t>
+      </w:r>
+      <w:proofErr w:type="spellEnd"/>
+      <w:r>
+        <w:t>-Dateien wurden ausschließlich einzelne Attribute genutzt. Für die Bearbeitung von Attributen eines Objektes wurden zunächst alle Objektattribute in die Form-Attribute übertragen. Bei Abschluss der Bearbeitung wurden die Form-Attribute ins Objekt übernommen. Durch diese</w:t>
+      </w:r>
+      <w:r>
+        <w:t>s Vorgehen</w:t>
+      </w:r>
+      <w:r>
+        <w:t xml:space="preserve"> sollte gewährleistet werden, dass Objekte ausschließlich aus der Form bearbeitet werden können.</w:t>
+      </w:r>
+    </w:p>
+    <w:p>
+      <w:r>
+        <w:t xml:space="preserve">Falls eine Konvertierung oder Validierung des einzelnen Eingabewertes notwendig war, erfolgte dies mit Hilfe von </w:t>
+      </w:r>
+      <w:proofErr w:type="spellStart"/>
+      <w:r>
+        <w:t>Convertern</w:t>
+      </w:r>
+      <w:proofErr w:type="spellEnd"/>
+      <w:r>
+        <w:t xml:space="preserve"> und </w:t>
+      </w:r>
+      <w:proofErr w:type="spellStart"/>
+      <w:r>
+        <w:t>Validatoren</w:t>
+      </w:r>
+      <w:proofErr w:type="spellEnd"/>
+      <w:r>
+        <w:t xml:space="preserve">, die über entsprechende </w:t>
+      </w:r>
+      <w:proofErr w:type="spellStart"/>
+      <w:r>
+        <w:t>jsf</w:t>
+      </w:r>
+      <w:proofErr w:type="spellEnd"/>
+      <w:r>
+        <w:t xml:space="preserve">-Attribute bzw. </w:t>
+      </w:r>
+      <w:proofErr w:type="spellStart"/>
+      <w:r>
+        <w:t>jsf</w:t>
+      </w:r>
+      <w:proofErr w:type="spellEnd"/>
+      <w:r>
+        <w:t xml:space="preserve">-Tags an die </w:t>
+      </w:r>
+      <w:proofErr w:type="spellStart"/>
+      <w:r>
+        <w:t>Eingabewidgets</w:t>
+      </w:r>
+      <w:proofErr w:type="spellEnd"/>
+      <w:r>
+        <w:t xml:space="preserve"> angebunden wurden. Validierungen des gesamten erstellten Objektes erfolgen wiederum in der Logik, da die </w:t>
+      </w:r>
+      <w:proofErr w:type="spellStart"/>
+      <w:r>
+        <w:t>Validatoren</w:t>
+      </w:r>
+      <w:proofErr w:type="spellEnd"/>
+      <w:r>
+        <w:t xml:space="preserve"> lediglich die Eingabewerte einzelner Felder übergeben bekommen. Eine Ermittlung sämtlicher Eingabewerte wurde als zu umständlich angesehen.</w:t>
+      </w:r>
+    </w:p>
+    <w:p>
+      <w:r>
+        <w:t xml:space="preserve">Bei Abschluss einer </w:t>
+      </w:r>
+      <w:r>
+        <w:t xml:space="preserve">Aufgabe, </w:t>
+      </w:r>
+      <w:r>
+        <w:t>welche einen Wert</w:t>
+      </w:r>
+      <w:r>
+        <w:t xml:space="preserve"> verändert, gelöscht oder neu erstellt hat, wurden aus den Forms entsprechende Methoden aus der </w:t>
+      </w:r>
+      <w:r>
+        <w:t xml:space="preserve">Logik- und </w:t>
+      </w:r>
+      <w:proofErr w:type="spellStart"/>
+      <w:r>
+        <w:t>Persistierungsschicht</w:t>
+      </w:r>
+      <w:proofErr w:type="spellEnd"/>
+      <w:r>
+        <w:t xml:space="preserve"> aufgerufen. </w:t>
+      </w:r>
+      <w:r>
+        <w:t>Dessen Services</w:t>
+      </w:r>
+      <w:r>
+        <w:t xml:space="preserve"> sind dabei mit Interfaces in den Form-Klassen hinterlegt</w:t>
+      </w:r>
+      <w:r>
+        <w:t xml:space="preserve"> und werden mittels </w:t>
+      </w:r>
+      <w:proofErr w:type="spellStart"/>
+      <w:r>
+        <w:t>Dependency-Injection</w:t>
+      </w:r>
+      <w:proofErr w:type="spellEnd"/>
+      <w:r>
+        <w:t xml:space="preserve"> </w:t>
+      </w:r>
+      <w:r>
+        <w:t>her</w:t>
+      </w:r>
+      <w:r>
+        <w:t>angezogen</w:t>
+      </w:r>
+      <w:r>
+        <w:t xml:space="preserve">. </w:t>
+      </w:r>
+    </w:p>
+    <w:p>
+      <w:pPr>
+        <w:pStyle w:val="berschrift2"/>
+      </w:pPr>
+      <w:bookmarkStart w:id="11" w:name="_Toc478685136"/>
+      <w:r>
+        <w:t>Service-Interfaces</w:t>
+      </w:r>
       <w:bookmarkEnd w:id="11"/>
     </w:p>
     <w:p>
       <w:r>
-        <w:t xml:space="preserve">Die </w:t>
-      </w:r>
-      <w:r>
-        <w:t>Steuerung der Anwendung</w:t>
-      </w:r>
-      <w:r>
-        <w:t xml:space="preserve"> besteht aus javaseitigen Klassen</w:t>
-      </w:r>
-      <w:r>
-        <w:t>, welche als Controller bezeichnet werden</w:t>
-      </w:r>
-      <w:r>
-        <w:t>. Der Name dieser Klassen endet immer mit "Form".</w:t>
-      </w:r>
-    </w:p>
-    <w:p>
-      <w:r>
-        <w:t>Für das beschriebene Databinding zwischen den Form-Klassen und den xhtml-Dateien wurden ausschließlich einzelne Attribute genutzt. Für die Bearbeitung von Attributen eines Objektes wurden zunächst alle Objektattribute in die Form-Attribute übertragen. Bei Abschluss der Bearbeitung wurden die Form-Attribute ins Objekt übernommen. Durch diese</w:t>
-      </w:r>
-      <w:r>
-        <w:t>s Vorgehen</w:t>
-      </w:r>
-      <w:r>
-        <w:t xml:space="preserve"> sollte gewährleistet werden, dass Objekte ausschließlich aus der Form bearbeitet werden können.</w:t>
-      </w:r>
-    </w:p>
-    <w:p>
-      <w:r>
-        <w:t>Falls eine Konvertierung oder Validierung des einzelnen Eingabewertes notwendig war, erfolgte dies mit Hilfe von Convertern und Validatoren, die über entsprechende jsf-Attribute bzw. jsf-Tags an die Eingabewidgets angebunden wurden. Validierungen des gesamten erstellten Objektes erfolgen wiederum in der Logik, da die Validatoren lediglich die Eingabewerte einzelner Felder übergeben bekommen. Eine Ermittlung sämtlicher Eingabewerte wurde als zu umständlich angesehen.</w:t>
-      </w:r>
-    </w:p>
-    <w:p>
-      <w:r>
-        <w:t xml:space="preserve">Bei Abschluss einer </w:t>
-      </w:r>
-      <w:r>
-        <w:t xml:space="preserve">Aufgabe, </w:t>
-      </w:r>
-      <w:r>
-        <w:t>welche einen Wert</w:t>
-      </w:r>
-      <w:r>
-        <w:t xml:space="preserve"> verändert, gelöscht oder neu erstellt hat, wurden aus den Forms entsprechende Methoden aus der </w:t>
+        <w:t xml:space="preserve">Wie bereits im vorherigen Kapitel beschrieben, ist den Service-Klassen der </w:t>
       </w:r>
       <w:r>
         <w:t xml:space="preserve">Logik- und </w:t>
       </w:r>
-      <w:r>
-        <w:t xml:space="preserve">Persistierungsschicht aufgerufen. </w:t>
-      </w:r>
-      <w:r>
-        <w:t>Dessen Services</w:t>
-      </w:r>
-      <w:r>
-        <w:t xml:space="preserve"> sind dabei mit Interfaces in den Form-Klassen hinterlegt</w:t>
-      </w:r>
-      <w:r>
-        <w:t xml:space="preserve"> und werden mittels Dependency-Injection </w:t>
-      </w:r>
-      <w:r>
-        <w:t>her</w:t>
-      </w:r>
-      <w:r>
-        <w:t>angezogen</w:t>
-      </w:r>
-      <w:r>
-        <w:t xml:space="preserve">. </w:t>
+      <w:proofErr w:type="spellStart"/>
+      <w:r>
+        <w:t>Persistierungsschicht</w:t>
+      </w:r>
+      <w:proofErr w:type="spellEnd"/>
+      <w:r>
+        <w:t xml:space="preserve"> ein Interface vorgeschaltet</w:t>
+      </w:r>
+      <w:r>
+        <w:t>, sodass nie direkt mit den Service-Klassen kommuniziert wird, sondern lediglich deren Schnittstelle verwendet wird</w:t>
+      </w:r>
+      <w:r>
+        <w:t xml:space="preserve">. Durch die dadurch entstehende Abstraktion </w:t>
+      </w:r>
+      <w:r>
+        <w:t>ist</w:t>
+      </w:r>
+      <w:r>
+        <w:t xml:space="preserve"> eine möglichst lose Kopplung </w:t>
+      </w:r>
+      <w:r>
+        <w:t xml:space="preserve">zwischen </w:t>
+      </w:r>
+      <w:r>
+        <w:t>Controllern</w:t>
+      </w:r>
+      <w:r>
+        <w:t xml:space="preserve"> und </w:t>
+      </w:r>
+      <w:r>
+        <w:t xml:space="preserve">Logik inklusive </w:t>
+      </w:r>
+      <w:r>
+        <w:t xml:space="preserve">Datenhaltung </w:t>
+      </w:r>
+      <w:r>
+        <w:t>gewährleistet.</w:t>
       </w:r>
     </w:p>
     <w:p>
       <w:pPr>
         <w:pStyle w:val="berschrift2"/>
       </w:pPr>
-      <w:bookmarkStart w:id="12" w:name="_Toc478660146"/>
-      <w:r>
-        <w:t>Service-Interfaces</w:t>
+      <w:bookmarkStart w:id="12" w:name="_Toc478685137"/>
+      <w:r>
+        <w:t xml:space="preserve">Services </w:t>
+      </w:r>
+      <w:r>
+        <w:t>für die</w:t>
+      </w:r>
+      <w:r>
+        <w:t xml:space="preserve"> </w:t>
+      </w:r>
+      <w:r>
+        <w:t xml:space="preserve">Datenhaltung und </w:t>
+      </w:r>
+      <w:proofErr w:type="spellStart"/>
+      <w:r>
+        <w:t>Persistierung</w:t>
       </w:r>
       <w:bookmarkEnd w:id="12"/>
-    </w:p>
-    <w:p>
-      <w:r>
-        <w:t xml:space="preserve">Wie bereits im vorherigen Kapitel beschrieben, ist den Service-Klassen der </w:t>
-      </w:r>
-      <w:r>
-        <w:t xml:space="preserve">Logik- und </w:t>
-      </w:r>
-      <w:r>
-        <w:t>Persistierungsschicht ein Interface vorgeschaltet</w:t>
-      </w:r>
-      <w:r>
-        <w:t>, sodass nie direkt mit den Service-Klassen kommuniziert wird, sondern lediglich deren Schnittstelle verwendet wird</w:t>
-      </w:r>
-      <w:r>
-        <w:t xml:space="preserve">. Durch die dadurch entstehende Abstraktion </w:t>
-      </w:r>
-      <w:r>
-        <w:t>ist</w:t>
-      </w:r>
-      <w:r>
-        <w:t xml:space="preserve"> eine möglichst lose Kopplung </w:t>
-      </w:r>
-      <w:r>
-        <w:t xml:space="preserve">zwischen </w:t>
-      </w:r>
-      <w:r>
-        <w:t>Controllern</w:t>
-      </w:r>
-      <w:r>
-        <w:t xml:space="preserve"> und </w:t>
-      </w:r>
-      <w:r>
-        <w:t xml:space="preserve">Logik inklusive </w:t>
-      </w:r>
-      <w:r>
-        <w:t xml:space="preserve">Datenhaltung </w:t>
-      </w:r>
-      <w:r>
-        <w:t>gewährleistet.</w:t>
+      <w:proofErr w:type="spellEnd"/>
+    </w:p>
+    <w:p>
+      <w:r>
+        <w:t xml:space="preserve">Die Services zur </w:t>
+      </w:r>
+      <w:r>
+        <w:t xml:space="preserve">Realisierung der Anwendungslogik inklusive der </w:t>
+      </w:r>
+      <w:r>
+        <w:t xml:space="preserve">Datenhaltung und </w:t>
+      </w:r>
+      <w:proofErr w:type="spellStart"/>
+      <w:r>
+        <w:t>Persistierung</w:t>
+      </w:r>
+      <w:proofErr w:type="spellEnd"/>
+      <w:r>
+        <w:t xml:space="preserve"> implementieren die zuvor beschriebenen Interfaces. </w:t>
+      </w:r>
+      <w:r>
+        <w:t xml:space="preserve">Die Services beziehen über </w:t>
+      </w:r>
+      <w:proofErr w:type="spellStart"/>
+      <w:r>
+        <w:t>Dependency-Injection</w:t>
+      </w:r>
+      <w:proofErr w:type="spellEnd"/>
+      <w:r>
+        <w:t xml:space="preserve"> eine Instanz des </w:t>
+      </w:r>
+      <w:r>
+        <w:t>JPA-</w:t>
+      </w:r>
+      <w:proofErr w:type="spellStart"/>
+      <w:r>
+        <w:t>EntityManagers</w:t>
+      </w:r>
+      <w:proofErr w:type="spellEnd"/>
+      <w:r>
+        <w:t xml:space="preserve"> zur Kommunikation mit der Datenbank. Darüber können Objekte in der Datenbank erstellt, bearbeitet und gelöscht werden.</w:t>
+      </w:r>
+      <w:r>
+        <w:t xml:space="preserve"> Außerdem können hierüber Objekte ausgelesen werden. Dafür wurden unter anderem auch </w:t>
+      </w:r>
+      <w:proofErr w:type="spellStart"/>
+      <w:r>
+        <w:t>kriterienbasierte</w:t>
+      </w:r>
+      <w:proofErr w:type="spellEnd"/>
+      <w:r>
+        <w:t xml:space="preserve"> Suchanfragen </w:t>
+      </w:r>
+      <w:r>
+        <w:t>mit Hilfe des "</w:t>
+      </w:r>
+      <w:proofErr w:type="spellStart"/>
+      <w:r>
+        <w:t>CriteriaBuilders</w:t>
+      </w:r>
+      <w:proofErr w:type="spellEnd"/>
+      <w:r>
+        <w:t xml:space="preserve">" </w:t>
+      </w:r>
+      <w:commentRangeStart w:id="13"/>
+      <w:r>
+        <w:t>erstellt</w:t>
+      </w:r>
+      <w:commentRangeEnd w:id="13"/>
+      <w:r>
+        <w:rPr>
+          <w:rStyle w:val="Kommentarzeichen"/>
+        </w:rPr>
+        <w:commentReference w:id="13"/>
+      </w:r>
+      <w:r>
+        <w:t>.</w:t>
+      </w:r>
+      <w:r>
+        <w:t xml:space="preserve"> </w:t>
+      </w:r>
+    </w:p>
+    <w:p>
+      <w:r>
+        <w:lastRenderedPageBreak/>
+        <w:t xml:space="preserve">Nicht alle Services haben eine Anbindung zur Datenbank. Einige sind auf die Anwendungslogik beschränkt und liefern Informationen, für die keine Datenbankzugriffe erforderlich sind. Ein Beispiel hierfür ist der </w:t>
+      </w:r>
+      <w:proofErr w:type="spellStart"/>
+      <w:r>
+        <w:t>NavigationService</w:t>
+      </w:r>
+      <w:proofErr w:type="spellEnd"/>
+      <w:r>
+        <w:t>, der die Navigation innerhalb der gesamten Webanwendung von zentraler Stelle</w:t>
+      </w:r>
+      <w:r>
+        <w:t xml:space="preserve"> </w:t>
+      </w:r>
+      <w:r>
+        <w:t>steuert.</w:t>
       </w:r>
     </w:p>
     <w:p>
       <w:pPr>
         <w:pStyle w:val="berschrift2"/>
       </w:pPr>
-      <w:bookmarkStart w:id="13" w:name="_Toc478660147"/>
-      <w:r>
-        <w:t xml:space="preserve">Services </w:t>
-      </w:r>
-      <w:r>
-        <w:t>für die</w:t>
-      </w:r>
-      <w:r>
-        <w:t xml:space="preserve"> </w:t>
-      </w:r>
-      <w:r>
-        <w:t xml:space="preserve">Datenhaltung und </w:t>
-      </w:r>
-      <w:r>
-        <w:t>Persistierung</w:t>
-      </w:r>
-      <w:bookmarkEnd w:id="13"/>
-    </w:p>
-    <w:p>
-      <w:r>
-        <w:t xml:space="preserve">Die Services zur </w:t>
-      </w:r>
-      <w:r>
-        <w:t xml:space="preserve">Realisierung der Anwendungslogik inklusive der </w:t>
-      </w:r>
-      <w:r>
-        <w:t xml:space="preserve">Datenhaltung und Persistierung implementieren die zuvor beschriebenen Interfaces. </w:t>
-      </w:r>
-      <w:r>
-        <w:t xml:space="preserve">Die Services beziehen über Dependency-Injection eine Instanz des </w:t>
-      </w:r>
-      <w:r>
-        <w:t>JPA-</w:t>
-      </w:r>
-      <w:r>
-        <w:t>EntityManagers zur Kommunikation mit der Datenbank. Darüber können Objekte in der Datenbank erstellt, bearbeitet und gelöscht werden.</w:t>
-      </w:r>
-      <w:r>
-        <w:t xml:space="preserve"> Außerdem können hierüber Objekte ausgelesen werden. Dafür wurden unter anderem auch kriterienbasierte Suchanfragen </w:t>
-      </w:r>
-      <w:r>
-        <w:t xml:space="preserve">mit Hilfe des "CriteriaBuilders" </w:t>
-      </w:r>
-      <w:commentRangeStart w:id="14"/>
-      <w:r>
-        <w:t>erstellt</w:t>
-      </w:r>
-      <w:commentRangeEnd w:id="14"/>
-      <w:r>
-        <w:rPr>
-          <w:rStyle w:val="Kommentarzeichen"/>
-        </w:rPr>
-        <w:commentReference w:id="14"/>
+      <w:bookmarkStart w:id="14" w:name="_Toc478685138"/>
+      <w:r>
+        <w:t>Datenbank (h2)</w:t>
+      </w:r>
+      <w:bookmarkEnd w:id="14"/>
+    </w:p>
+    <w:p>
+      <w:r>
+        <w:t xml:space="preserve">Die relationale Datenbank auf die die beschriebenen Services zugreifen ist eine h2-Datenbank, dessen Aufbau im ER-Modell im Anhang in </w:t>
+      </w:r>
+      <w:r>
+        <w:fldChar w:fldCharType="begin"/>
+      </w:r>
+      <w:r>
+        <w:instrText xml:space="preserve"> REF _Ref478683969 \h </w:instrText>
+      </w:r>
+      <w:r>
+        <w:fldChar w:fldCharType="separate"/>
+      </w:r>
+      <w:r>
+        <w:t xml:space="preserve">Abbildung </w:t>
+      </w:r>
+      <w:r>
+        <w:rPr>
+          <w:noProof/>
+        </w:rPr>
+        <w:t>2</w:t>
+      </w:r>
+      <w:r>
+        <w:fldChar w:fldCharType="end"/>
+      </w:r>
+      <w:r>
+        <w:t xml:space="preserve"> dargestellt ist.</w:t>
+      </w:r>
+    </w:p>
+    <w:p>
+      <w:pPr>
+        <w:pStyle w:val="berschrift2"/>
+      </w:pPr>
+      <w:bookmarkStart w:id="15" w:name="_Toc478685139"/>
+      <w:r>
+        <w:t>Models</w:t>
+      </w:r>
+      <w:bookmarkEnd w:id="15"/>
+    </w:p>
+    <w:p>
+      <w:r>
+        <w:t xml:space="preserve">Die Speicherung der Daten zu den Attributen erfolgt in den Models. Diese liegen im </w:t>
+      </w:r>
+      <w:proofErr w:type="spellStart"/>
+      <w:r>
+        <w:t>Package</w:t>
+      </w:r>
+      <w:proofErr w:type="spellEnd"/>
+      <w:r>
+        <w:t xml:space="preserve"> "</w:t>
+      </w:r>
+      <w:proofErr w:type="spellStart"/>
+      <w:r>
+        <w:t>de.eventon.core</w:t>
+      </w:r>
+      <w:proofErr w:type="spellEnd"/>
+      <w:r>
+        <w:t xml:space="preserve">". Die Models umfassen die User, die Veranstaltungen, die Buchungen, </w:t>
+      </w:r>
+      <w:r>
+        <w:t xml:space="preserve">die </w:t>
+      </w:r>
+      <w:r>
+        <w:t xml:space="preserve">Adressen </w:t>
+      </w:r>
+      <w:r>
+        <w:t xml:space="preserve">der User und der Veranstaltungen </w:t>
+      </w:r>
+      <w:r>
+        <w:t xml:space="preserve">sowie </w:t>
+      </w:r>
+      <w:r>
+        <w:t xml:space="preserve">die </w:t>
+      </w:r>
+      <w:r>
+        <w:t>Bankkonten</w:t>
+      </w:r>
+      <w:r>
+        <w:t xml:space="preserve"> der User</w:t>
       </w:r>
       <w:r>
         <w:t>.</w:t>
       </w:r>
-    </w:p>
-    <w:p>
+      <w:r>
+        <w:t xml:space="preserve"> Die dazu notwendigen Klassen, Attribute und Beziehungen werden im Anhang in </w:t>
+      </w:r>
+      <w:r>
+        <w:fldChar w:fldCharType="begin"/>
+      </w:r>
+      <w:r>
+        <w:instrText xml:space="preserve"> REF _Ref478684019 \h </w:instrText>
+      </w:r>
+      <w:r>
+        <w:fldChar w:fldCharType="separate"/>
+      </w:r>
+      <w:r>
+        <w:t xml:space="preserve">Abbildung </w:t>
+      </w:r>
+      <w:r>
+        <w:rPr>
+          <w:noProof/>
+        </w:rPr>
+        <w:t>3</w:t>
+      </w:r>
+      <w:r>
+        <w:fldChar w:fldCharType="end"/>
+      </w:r>
+      <w:r>
+        <w:t xml:space="preserve"> dargestellt.</w:t>
+      </w:r>
+    </w:p>
+    <w:p>
+      <w:pPr>
+        <w:pStyle w:val="berschrift2"/>
+      </w:pPr>
+      <w:bookmarkStart w:id="16" w:name="_Toc478685140"/>
+      <w:r>
+        <w:t xml:space="preserve">Session-Informationen über den </w:t>
+      </w:r>
+      <w:proofErr w:type="spellStart"/>
+      <w:r>
+        <w:t>SessionContext</w:t>
+      </w:r>
+      <w:bookmarkEnd w:id="16"/>
+      <w:proofErr w:type="spellEnd"/>
+    </w:p>
+    <w:p>
+      <w:r>
+        <w:t xml:space="preserve">Zusätzlich zu den Informationen, die in der Datenbank persistiert werden, wurde ein </w:t>
+      </w:r>
+      <w:proofErr w:type="spellStart"/>
+      <w:r>
+        <w:t>SessionContext</w:t>
+      </w:r>
+      <w:proofErr w:type="spellEnd"/>
+      <w:r>
+        <w:t xml:space="preserve"> eingerichtet. Dieser ist über die gesamte Anwendung hinweg zugänglich und dementsprechend nicht Teil der Datenhaltung. Im </w:t>
+      </w:r>
+      <w:proofErr w:type="spellStart"/>
+      <w:r>
+        <w:t>SessionContext</w:t>
+      </w:r>
+      <w:proofErr w:type="spellEnd"/>
+      <w:r>
+        <w:t xml:space="preserve"> werden Informationen zur derzeitigen Session gespeichert. Dies umfasst ausschließlich den derzeitigen User. Über den </w:t>
+      </w:r>
+      <w:proofErr w:type="spellStart"/>
+      <w:r>
+        <w:t>SessionContext</w:t>
+      </w:r>
+      <w:proofErr w:type="spellEnd"/>
+      <w:r>
+        <w:t xml:space="preserve"> kann dieser abgefragt werden. Der Zugriff auf den </w:t>
+      </w:r>
+      <w:proofErr w:type="spellStart"/>
+      <w:r>
+        <w:t>SessionContext</w:t>
+      </w:r>
+      <w:proofErr w:type="spellEnd"/>
+      <w:r>
+        <w:t xml:space="preserve"> erfolgt aus nahezu allen Schichten, wie in </w:t>
+      </w:r>
+      <w:r>
+        <w:fldChar w:fldCharType="begin"/>
+      </w:r>
+      <w:r>
+        <w:instrText xml:space="preserve"> REF _Ref478682079 \h </w:instrText>
+      </w:r>
+      <w:r>
+        <w:fldChar w:fldCharType="separate"/>
+      </w:r>
+      <w:r>
+        <w:t xml:space="preserve">Abbildung </w:t>
+      </w:r>
+      <w:r>
+        <w:rPr>
+          <w:noProof/>
+        </w:rPr>
+        <w:t>4</w:t>
+      </w:r>
+      <w:r>
+        <w:fldChar w:fldCharType="end"/>
+      </w:r>
+      <w:r>
+        <w:t xml:space="preserve"> zu sehen.</w:t>
+      </w:r>
+    </w:p>
+    <w:p>
+      <w:pPr>
+        <w:pStyle w:val="berschrift1"/>
+      </w:pPr>
+      <w:r>
+        <w:t>Installationsanleitung</w:t>
+      </w:r>
+    </w:p>
+    <w:p>
+      <w:pPr>
+        <w:pStyle w:val="Listenabsatz"/>
+        <w:numPr>
+          <w:ilvl w:val="0"/>
+          <w:numId w:val="38"/>
+        </w:numPr>
+      </w:pPr>
+      <w:proofErr w:type="spellStart"/>
+      <w:r>
+        <w:t>Eventon.war</w:t>
+      </w:r>
+      <w:proofErr w:type="spellEnd"/>
+      <w:r>
+        <w:t xml:space="preserve"> auf den </w:t>
+      </w:r>
+      <w:proofErr w:type="spellStart"/>
+      <w:r>
+        <w:t>Glassfish</w:t>
+      </w:r>
+      <w:proofErr w:type="spellEnd"/>
+      <w:r>
+        <w:t xml:space="preserve">-Server </w:t>
+      </w:r>
+      <w:proofErr w:type="spellStart"/>
+      <w:r>
+        <w:t>deployen</w:t>
+      </w:r>
+      <w:proofErr w:type="spellEnd"/>
+    </w:p>
+    <w:p>
+      <w:pPr>
+        <w:pStyle w:val="Listenabsatz"/>
+        <w:numPr>
+          <w:ilvl w:val="0"/>
+          <w:numId w:val="38"/>
+        </w:numPr>
+      </w:pPr>
+      <w:r>
+        <w:t>Erstellung eines Ordners zur Ablage der Event-Fotos unter "/</w:t>
+      </w:r>
+      <w:proofErr w:type="spellStart"/>
+      <w:r>
+        <w:t>var</w:t>
+      </w:r>
+      <w:proofErr w:type="spellEnd"/>
+      <w:r>
+        <w:t>/</w:t>
+      </w:r>
+      <w:proofErr w:type="spellStart"/>
+      <w:r>
+        <w:t>webapp</w:t>
+      </w:r>
+      <w:proofErr w:type="spellEnd"/>
+      <w:r>
+        <w:t>/</w:t>
+      </w:r>
+      <w:proofErr w:type="spellStart"/>
+      <w:r>
+        <w:t>images</w:t>
+      </w:r>
+      <w:proofErr w:type="spellEnd"/>
+      <w:r>
+        <w:t>" bzw. "C:/var/webapp/images"</w:t>
+      </w:r>
+    </w:p>
+    <w:p>
+      <w:pPr>
+        <w:pStyle w:val="Listenabsatz"/>
+        <w:numPr>
+          <w:ilvl w:val="0"/>
+          <w:numId w:val="38"/>
+        </w:numPr>
+      </w:pPr>
+      <w:r>
+        <w:t>Den abgelegten Pfad ohne "</w:t>
+      </w:r>
+      <w:proofErr w:type="spellStart"/>
+      <w:r>
+        <w:t>images</w:t>
+      </w:r>
+      <w:proofErr w:type="spellEnd"/>
+      <w:r>
+        <w:t>" in der Datei "glassfish-web.xml" im "</w:t>
+      </w:r>
+      <w:proofErr w:type="spellStart"/>
+      <w:r>
+        <w:t>Eventon.war</w:t>
+      </w:r>
+      <w:proofErr w:type="spellEnd"/>
+      <w:r>
+        <w:t>" eintragen</w:t>
+      </w:r>
+    </w:p>
+    <w:p>
+      <w:pPr>
+        <w:pStyle w:val="Listenabsatz"/>
+        <w:numPr>
+          <w:ilvl w:val="0"/>
+          <w:numId w:val="38"/>
+        </w:numPr>
+      </w:pPr>
+      <w:r>
+        <w:t>h2-Datenbank starten</w:t>
+      </w:r>
+    </w:p>
+    <w:p>
+      <w:pPr>
+        <w:pStyle w:val="Listenabsatz"/>
+        <w:numPr>
+          <w:ilvl w:val="0"/>
+          <w:numId w:val="38"/>
+        </w:numPr>
+      </w:pPr>
+      <w:r>
+        <w:t>Aufruf der URL "localhost:8080/</w:t>
+      </w:r>
+      <w:proofErr w:type="spellStart"/>
+      <w:r>
+        <w:t>Eventon</w:t>
+      </w:r>
+      <w:proofErr w:type="spellEnd"/>
+      <w:r>
+        <w:t>/</w:t>
+      </w:r>
+      <w:proofErr w:type="spellStart"/>
+      <w:r>
+        <w:t>initData.xhtml</w:t>
+      </w:r>
+      <w:proofErr w:type="spellEnd"/>
+      <w:r>
+        <w:t>" zur Initialisierung der Testdaten</w:t>
+      </w:r>
+    </w:p>
+    <w:p>
+      <w:pPr>
+        <w:spacing w:after="200" w:line="276" w:lineRule="auto"/>
+        <w:jc w:val="left"/>
+      </w:pPr>
+      <w:r>
+        <w:br w:type="page"/>
+      </w:r>
+    </w:p>
+    <w:p>
+      <w:pPr>
+        <w:pStyle w:val="berschrift1"/>
+      </w:pPr>
+      <w:bookmarkStart w:id="17" w:name="_Toc478685141"/>
       <w:r>
         <w:lastRenderedPageBreak/>
-        <w:t>Nicht alle Services haben eine Anbindung zur Datenbank. Einige sind auf die Anwendungslogik beschränkt und liefern Informationen, für die keine Datenbankzugriffe erforderlich sind. Ein Beispiel hierfür ist der NavigationService, der die Navigation innerhalb der gesamten Webanwendung von zentraler Stelle</w:t>
-      </w:r>
-      <w:r>
-        <w:t xml:space="preserve"> </w:t>
-      </w:r>
-      <w:r>
-        <w:t>steuert.</w:t>
-      </w:r>
+        <w:t>User Stories</w:t>
+      </w:r>
+      <w:bookmarkEnd w:id="17"/>
     </w:p>
     <w:p>
       <w:pPr>
         <w:pStyle w:val="berschrift2"/>
       </w:pPr>
-      <w:bookmarkStart w:id="15" w:name="_Toc478660148"/>
-      <w:r>
-        <w:t>Session-Informationen über den SessionContext</w:t>
-      </w:r>
-      <w:bookmarkEnd w:id="15"/>
-    </w:p>
-    <w:p>
-      <w:r>
-        <w:t xml:space="preserve">Zusätzlich zu den Informationen, die in der </w:t>
-      </w:r>
-      <w:r>
-        <w:t xml:space="preserve">Datenbank persistiert werden, wurde ein SessionContext eingerichtet. Dieser ist über die gesamte Anwendung hinweg zugänglich und dementsprechend nicht Teil der Datenhaltung. Im SessionContext werden Informationen zur derzeitigen Session gespeichert. Dies umfasst ausschließlich den derzeitigen User. Über den SessionContext kann dieser abgefragt werden. Der Zugriff auf den SessionContext erfolgt </w:t>
-      </w:r>
-      <w:r>
-        <w:t xml:space="preserve">aus nahezu allen Schichten, wie in Abbildung </w:t>
-      </w:r>
-      <w:r>
-        <w:fldChar w:fldCharType="begin"/>
-      </w:r>
-      <w:r>
-        <w:instrText xml:space="preserve"> REF _Ref478647017 \r \h </w:instrText>
-      </w:r>
-      <w:r>
-        <w:fldChar w:fldCharType="separate"/>
-      </w:r>
-      <w:r>
-        <w:t>5.3</w:t>
-      </w:r>
-      <w:r>
-        <w:fldChar w:fldCharType="end"/>
-      </w:r>
-      <w:r>
-        <w:t xml:space="preserve"> zu sehen.</w:t>
-      </w:r>
-    </w:p>
-    <w:p>
-      <w:pPr>
-        <w:pStyle w:val="berschrift2"/>
-      </w:pPr>
-      <w:bookmarkStart w:id="16" w:name="_Toc478660149"/>
-      <w:r>
-        <w:t>Models</w:t>
-      </w:r>
-      <w:bookmarkEnd w:id="16"/>
-    </w:p>
-    <w:p>
-      <w:r>
-        <w:t xml:space="preserve">Die Speicherung der Daten zu den Attributen erfolgt in den Models. Diese liegen im Package "de.eventon.core". Die Models umfassen die User, die Veranstaltungen, die Buchungen, </w:t>
-      </w:r>
-      <w:r>
-        <w:t xml:space="preserve">die </w:t>
-      </w:r>
-      <w:r>
-        <w:t xml:space="preserve">Adressen </w:t>
-      </w:r>
-      <w:r>
-        <w:t xml:space="preserve">der User und der Veranstaltungen </w:t>
-      </w:r>
-      <w:r>
-        <w:t xml:space="preserve">sowie </w:t>
-      </w:r>
-      <w:r>
-        <w:t xml:space="preserve">die </w:t>
-      </w:r>
-      <w:r>
-        <w:t>Bankkonten</w:t>
-      </w:r>
-      <w:r>
-        <w:t xml:space="preserve"> der User</w:t>
-      </w:r>
-      <w:r>
-        <w:t>.</w:t>
-      </w:r>
-    </w:p>
-    <w:p>
-      <w:pPr>
-        <w:pStyle w:val="berschrift1"/>
-      </w:pPr>
-      <w:bookmarkStart w:id="17" w:name="_Toc478660150"/>
-      <w:r>
-        <w:t>User Stories</w:t>
-      </w:r>
-      <w:bookmarkEnd w:id="17"/>
-    </w:p>
-    <w:p>
-      <w:pPr>
-        <w:pStyle w:val="berschrift2"/>
-      </w:pPr>
-      <w:bookmarkStart w:id="18" w:name="_Toc478660151"/>
+      <w:bookmarkStart w:id="18" w:name="_Toc478685142"/>
       <w:r>
         <w:t>Anwender</w:t>
       </w:r>
@@ -4358,7 +5305,7 @@
       <w:bookmarkStart w:id="20" w:name="_Ref478591183"/>
       <w:bookmarkStart w:id="21" w:name="_Ref478593717"/>
       <w:bookmarkStart w:id="22" w:name="_Ref478594079"/>
-      <w:bookmarkStart w:id="23" w:name="_Toc478660152"/>
+      <w:bookmarkStart w:id="23" w:name="_Toc478685143"/>
       <w:r>
         <w:t>Veranstaltung suchen</w:t>
       </w:r>
@@ -4428,7 +5375,15 @@
         </w:numPr>
       </w:pPr>
       <w:r>
-        <w:t>Aufruf der Webanwendung über "localhost:8080/Eventon"</w:t>
+        <w:t>Aufruf der Webanwendung über "localhost:8080/</w:t>
+      </w:r>
+      <w:proofErr w:type="spellStart"/>
+      <w:r>
+        <w:t>Eventon</w:t>
+      </w:r>
+      <w:proofErr w:type="spellEnd"/>
+      <w:r>
+        <w:t>"</w:t>
       </w:r>
     </w:p>
     <w:p>
@@ -4475,7 +5430,7 @@
           <w:insideV w:val="single" w:sz="8" w:space="0" w:color="4F81BD" w:themeColor="accent1"/>
         </w:tblBorders>
         <w:tblLayout w:type="fixed"/>
-        <w:tblLook w:val="04A0" w:firstRow="1" w:lastRow="0" w:firstColumn="1" w:lastColumn="0" w:noHBand="0" w:noVBand="1"/>
+        <w:tblLook w:val="04A0"/>
       </w:tblPr>
       <w:tblGrid>
         <w:gridCol w:w="2274"/>
@@ -4484,11 +5439,11 @@
       </w:tblGrid>
       <w:tr>
         <w:trPr>
-          <w:cnfStyle w:val="100000000000" w:firstRow="1" w:lastRow="0" w:firstColumn="0" w:lastColumn="0" w:oddVBand="0" w:evenVBand="0" w:oddHBand="0" w:evenHBand="0" w:firstRowFirstColumn="0" w:firstRowLastColumn="0" w:lastRowFirstColumn="0" w:lastRowLastColumn="0"/>
+          <w:cnfStyle w:val="100000000000"/>
         </w:trPr>
         <w:tc>
           <w:tcPr>
-            <w:cnfStyle w:val="001000000000" w:firstRow="0" w:lastRow="0" w:firstColumn="1" w:lastColumn="0" w:oddVBand="0" w:evenVBand="0" w:oddHBand="0" w:evenHBand="0" w:firstRowFirstColumn="0" w:firstRowLastColumn="0" w:lastRowFirstColumn="0" w:lastRowLastColumn="0"/>
+            <w:cnfStyle w:val="001000000000"/>
             <w:tcW w:w="2093" w:type="dxa"/>
             <w:tcBorders>
               <w:top w:val="none" w:sz="0" w:space="0" w:color="auto"/>
@@ -4515,7 +5470,7 @@
           </w:tcPr>
           <w:p>
             <w:pPr>
-              <w:cnfStyle w:val="100000000000" w:firstRow="1" w:lastRow="0" w:firstColumn="0" w:lastColumn="0" w:oddVBand="0" w:evenVBand="0" w:oddHBand="0" w:evenHBand="0" w:firstRowFirstColumn="0" w:firstRowLastColumn="0" w:lastRowFirstColumn="0" w:lastRowLastColumn="0"/>
+              <w:cnfStyle w:val="100000000000"/>
             </w:pPr>
             <w:r>
               <w:t>Aufgabe</w:t>
@@ -4534,7 +5489,7 @@
           </w:tcPr>
           <w:p>
             <w:pPr>
-              <w:cnfStyle w:val="100000000000" w:firstRow="1" w:lastRow="0" w:firstColumn="0" w:lastColumn="0" w:oddVBand="0" w:evenVBand="0" w:oddHBand="0" w:evenHBand="0" w:firstRowFirstColumn="0" w:firstRowLastColumn="0" w:lastRowFirstColumn="0" w:lastRowLastColumn="0"/>
+              <w:cnfStyle w:val="100000000000"/>
             </w:pPr>
             <w:r>
               <w:t>Schicht</w:t>
@@ -4544,11 +5499,11 @@
       </w:tr>
       <w:tr>
         <w:trPr>
-          <w:cnfStyle w:val="000000100000" w:firstRow="0" w:lastRow="0" w:firstColumn="0" w:lastColumn="0" w:oddVBand="0" w:evenVBand="0" w:oddHBand="1" w:evenHBand="0" w:firstRowFirstColumn="0" w:firstRowLastColumn="0" w:lastRowFirstColumn="0" w:lastRowLastColumn="0"/>
+          <w:cnfStyle w:val="000000100000"/>
         </w:trPr>
         <w:tc>
           <w:tcPr>
-            <w:cnfStyle w:val="001000000000" w:firstRow="0" w:lastRow="0" w:firstColumn="1" w:lastColumn="0" w:oddVBand="0" w:evenVBand="0" w:oddHBand="0" w:evenHBand="0" w:firstRowFirstColumn="0" w:firstRowLastColumn="0" w:lastRowFirstColumn="0" w:lastRowLastColumn="0"/>
+            <w:cnfStyle w:val="001000000000"/>
             <w:tcW w:w="2093" w:type="dxa"/>
             <w:tcBorders>
               <w:left w:val="none" w:sz="0" w:space="0" w:color="auto"/>
@@ -4556,9 +5511,11 @@
             </w:tcBorders>
           </w:tcPr>
           <w:p>
+            <w:proofErr w:type="spellStart"/>
             <w:r>
               <w:t>Index.xhtml</w:t>
             </w:r>
+            <w:proofErr w:type="spellEnd"/>
           </w:p>
         </w:tc>
         <w:tc>
@@ -4571,7 +5528,7 @@
           </w:tcPr>
           <w:p>
             <w:pPr>
-              <w:cnfStyle w:val="000000100000" w:firstRow="0" w:lastRow="0" w:firstColumn="0" w:lastColumn="0" w:oddVBand="0" w:evenVBand="0" w:oddHBand="1" w:evenHBand="0" w:firstRowFirstColumn="0" w:firstRowLastColumn="0" w:lastRowFirstColumn="0" w:lastRowLastColumn="0"/>
+              <w:cnfStyle w:val="000000100000"/>
             </w:pPr>
             <w:r>
               <w:t>Darstellung der Startseite, Anzeige der Suchergebnisse</w:t>
@@ -4586,7 +5543,15 @@
               <w:t>;</w:t>
             </w:r>
             <w:r>
-              <w:t xml:space="preserve"> Verlinkung zur Event-Detail-Seite</w:t>
+              <w:t xml:space="preserve"> </w:t>
+            </w:r>
+            <w:proofErr w:type="spellStart"/>
+            <w:r>
+              <w:t>Verlinkung</w:t>
+            </w:r>
+            <w:proofErr w:type="spellEnd"/>
+            <w:r>
+              <w:t xml:space="preserve"> zur Event-Detail-Seite</w:t>
             </w:r>
           </w:p>
         </w:tc>
@@ -4600,7 +5565,7 @@
           </w:tcPr>
           <w:p>
             <w:pPr>
-              <w:cnfStyle w:val="000000100000" w:firstRow="0" w:lastRow="0" w:firstColumn="0" w:lastColumn="0" w:oddVBand="0" w:evenVBand="0" w:oddHBand="1" w:evenHBand="0" w:firstRowFirstColumn="0" w:firstRowLastColumn="0" w:lastRowFirstColumn="0" w:lastRowLastColumn="0"/>
+              <w:cnfStyle w:val="000000100000"/>
             </w:pPr>
             <w:r>
               <w:t>Oberfläche</w:t>
@@ -4611,7 +5576,7 @@
       <w:tr>
         <w:tc>
           <w:tcPr>
-            <w:cnfStyle w:val="001000000000" w:firstRow="0" w:lastRow="0" w:firstColumn="1" w:lastColumn="0" w:oddVBand="0" w:evenVBand="0" w:oddHBand="0" w:evenHBand="0" w:firstRowFirstColumn="0" w:firstRowLastColumn="0" w:lastRowFirstColumn="0" w:lastRowLastColumn="0"/>
+            <w:cnfStyle w:val="001000000000"/>
             <w:tcW w:w="2093" w:type="dxa"/>
           </w:tcPr>
           <w:p>
@@ -4626,14 +5591,19 @@
           </w:tcPr>
           <w:p>
             <w:pPr>
-              <w:cnfStyle w:val="000000000000" w:firstRow="0" w:lastRow="0" w:firstColumn="0" w:lastColumn="0" w:oddVBand="0" w:evenVBand="0" w:oddHBand="0" w:evenHBand="0" w:firstRowFirstColumn="0" w:firstRowLastColumn="0" w:lastRowFirstColumn="0" w:lastRowLastColumn="0"/>
+              <w:cnfStyle w:val="000000000000"/>
             </w:pPr>
             <w:r>
               <w:t>Aufruf der Suche im Service;</w:t>
             </w:r>
             <w:r>
-              <w:t xml:space="preserve"> Bereitstellung der Suchergebnisse für die index.xhtml</w:t>
-            </w:r>
+              <w:t xml:space="preserve"> Bereitstellung der Suchergebnisse für die </w:t>
+            </w:r>
+            <w:proofErr w:type="spellStart"/>
+            <w:r>
+              <w:t>index.xhtml</w:t>
+            </w:r>
+            <w:proofErr w:type="spellEnd"/>
           </w:p>
         </w:tc>
         <w:tc>
@@ -4642,7 +5612,7 @@
           </w:tcPr>
           <w:p>
             <w:pPr>
-              <w:cnfStyle w:val="000000000000" w:firstRow="0" w:lastRow="0" w:firstColumn="0" w:lastColumn="0" w:oddVBand="0" w:evenVBand="0" w:oddHBand="0" w:evenHBand="0" w:firstRowFirstColumn="0" w:firstRowLastColumn="0" w:lastRowFirstColumn="0" w:lastRowLastColumn="0"/>
+              <w:cnfStyle w:val="000000000000"/>
             </w:pPr>
             <w:r>
               <w:t>Controller</w:t>
@@ -4652,11 +5622,11 @@
       </w:tr>
       <w:tr>
         <w:trPr>
-          <w:cnfStyle w:val="000000100000" w:firstRow="0" w:lastRow="0" w:firstColumn="0" w:lastColumn="0" w:oddVBand="0" w:evenVBand="0" w:oddHBand="1" w:evenHBand="0" w:firstRowFirstColumn="0" w:firstRowLastColumn="0" w:lastRowFirstColumn="0" w:lastRowLastColumn="0"/>
+          <w:cnfStyle w:val="000000100000"/>
         </w:trPr>
         <w:tc>
           <w:tcPr>
-            <w:cnfStyle w:val="001000000000" w:firstRow="0" w:lastRow="0" w:firstColumn="1" w:lastColumn="0" w:oddVBand="0" w:evenVBand="0" w:oddHBand="0" w:evenHBand="0" w:firstRowFirstColumn="0" w:firstRowLastColumn="0" w:lastRowFirstColumn="0" w:lastRowLastColumn="0"/>
+            <w:cnfStyle w:val="001000000000"/>
             <w:tcW w:w="2093" w:type="dxa"/>
             <w:tcBorders>
               <w:left w:val="none" w:sz="0" w:space="0" w:color="auto"/>
@@ -4679,7 +5649,7 @@
           </w:tcPr>
           <w:p>
             <w:pPr>
-              <w:cnfStyle w:val="000000100000" w:firstRow="0" w:lastRow="0" w:firstColumn="0" w:lastColumn="0" w:oddVBand="0" w:evenVBand="0" w:oddHBand="1" w:evenHBand="0" w:firstRowFirstColumn="0" w:firstRowLastColumn="0" w:lastRowFirstColumn="0" w:lastRowLastColumn="0"/>
+              <w:cnfStyle w:val="000000100000"/>
             </w:pPr>
             <w:r>
               <w:t>Interface für den EventService</w:t>
@@ -4696,7 +5666,7 @@
           </w:tcPr>
           <w:p>
             <w:pPr>
-              <w:cnfStyle w:val="000000100000" w:firstRow="0" w:lastRow="0" w:firstColumn="0" w:lastColumn="0" w:oddVBand="0" w:evenVBand="0" w:oddHBand="1" w:evenHBand="0" w:firstRowFirstColumn="0" w:firstRowLastColumn="0" w:lastRowFirstColumn="0" w:lastRowLastColumn="0"/>
+              <w:cnfStyle w:val="000000100000"/>
             </w:pPr>
             <w:r>
               <w:t>Service-Interface</w:t>
@@ -4707,7 +5677,7 @@
       <w:tr>
         <w:tc>
           <w:tcPr>
-            <w:cnfStyle w:val="001000000000" w:firstRow="0" w:lastRow="0" w:firstColumn="1" w:lastColumn="0" w:oddVBand="0" w:evenVBand="0" w:oddHBand="0" w:evenHBand="0" w:firstRowFirstColumn="0" w:firstRowLastColumn="0" w:lastRowFirstColumn="0" w:lastRowLastColumn="0"/>
+            <w:cnfStyle w:val="001000000000"/>
             <w:tcW w:w="2093" w:type="dxa"/>
             <w:tcBorders>
               <w:bottom w:val="single" w:sz="8" w:space="0" w:color="4F81BD" w:themeColor="accent1"/>
@@ -4715,7 +5685,6 @@
           </w:tcPr>
           <w:p>
             <w:r>
-              <w:lastRenderedPageBreak/>
               <w:t>EventService.java</w:t>
             </w:r>
           </w:p>
@@ -4729,10 +5698,15 @@
           </w:tcPr>
           <w:p>
             <w:pPr>
-              <w:cnfStyle w:val="000000000000" w:firstRow="0" w:lastRow="0" w:firstColumn="0" w:lastColumn="0" w:oddVBand="0" w:evenVBand="0" w:oddHBand="0" w:evenHBand="0" w:firstRowFirstColumn="0" w:firstRowLastColumn="0" w:lastRowFirstColumn="0" w:lastRowLastColumn="0"/>
+              <w:cnfStyle w:val="000000000000"/>
             </w:pPr>
-            <w:r>
-              <w:t>Kriterienbasierte Suche der Events mit dem übergebenen Suchparameter in der Datenbank (nur veröffentlichte und noch nicht in der Vergangenheit liegende Events)</w:t>
+            <w:proofErr w:type="spellStart"/>
+            <w:r>
+              <w:t>Kriterienbasierte</w:t>
+            </w:r>
+            <w:proofErr w:type="spellEnd"/>
+            <w:r>
+              <w:t xml:space="preserve"> Suche der Events mit dem übergebenen Suchparameter in der Datenbank (nur veröffentlichte und noch nicht in der Vergangenheit liegende Events)</w:t>
             </w:r>
           </w:p>
         </w:tc>
@@ -4745,7 +5719,7 @@
           </w:tcPr>
           <w:p>
             <w:pPr>
-              <w:cnfStyle w:val="000000000000" w:firstRow="0" w:lastRow="0" w:firstColumn="0" w:lastColumn="0" w:oddVBand="0" w:evenVBand="0" w:oddHBand="0" w:evenHBand="0" w:firstRowFirstColumn="0" w:firstRowLastColumn="0" w:lastRowFirstColumn="0" w:lastRowLastColumn="0"/>
+              <w:cnfStyle w:val="000000000000"/>
             </w:pPr>
             <w:r>
               <w:t>Service für Logik und Datenhaltung</w:t>
@@ -4755,11 +5729,11 @@
       </w:tr>
       <w:tr>
         <w:trPr>
-          <w:cnfStyle w:val="000000100000" w:firstRow="0" w:lastRow="0" w:firstColumn="0" w:lastColumn="0" w:oddVBand="0" w:evenVBand="0" w:oddHBand="1" w:evenHBand="0" w:firstRowFirstColumn="0" w:firstRowLastColumn="0" w:lastRowFirstColumn="0" w:lastRowLastColumn="0"/>
+          <w:cnfStyle w:val="000000100000"/>
         </w:trPr>
         <w:tc>
           <w:tcPr>
-            <w:cnfStyle w:val="001000000000" w:firstRow="0" w:lastRow="0" w:firstColumn="1" w:lastColumn="0" w:oddVBand="0" w:evenVBand="0" w:oddHBand="0" w:evenHBand="0" w:firstRowFirstColumn="0" w:firstRowLastColumn="0" w:lastRowFirstColumn="0" w:lastRowLastColumn="0"/>
+            <w:cnfStyle w:val="001000000000"/>
             <w:tcW w:w="2093" w:type="dxa"/>
             <w:tcBorders>
               <w:left w:val="single" w:sz="8" w:space="0" w:color="4F81BD" w:themeColor="accent1"/>
@@ -4782,7 +5756,7 @@
           </w:tcPr>
           <w:p>
             <w:pPr>
-              <w:cnfStyle w:val="000000100000" w:firstRow="0" w:lastRow="0" w:firstColumn="0" w:lastColumn="0" w:oddVBand="0" w:evenVBand="0" w:oddHBand="1" w:evenHBand="0" w:firstRowFirstColumn="0" w:firstRowLastColumn="0" w:lastRowFirstColumn="0" w:lastRowLastColumn="0"/>
+              <w:cnfStyle w:val="000000100000"/>
             </w:pPr>
             <w:r>
               <w:t>Navigation nach der Suche (in diesem Fall: auf der Seite verweilen)</w:t>
@@ -4799,7 +5773,7 @@
           </w:tcPr>
           <w:p>
             <w:pPr>
-              <w:cnfStyle w:val="000000100000" w:firstRow="0" w:lastRow="0" w:firstColumn="0" w:lastColumn="0" w:oddVBand="0" w:evenVBand="0" w:oddHBand="1" w:evenHBand="0" w:firstRowFirstColumn="0" w:firstRowLastColumn="0" w:lastRowFirstColumn="0" w:lastRowLastColumn="0"/>
+              <w:cnfStyle w:val="000000100000"/>
             </w:pPr>
             <w:r>
               <w:t>Service für Logik und Datenhaltung</w:t>
@@ -4810,7 +5784,7 @@
       <w:tr>
         <w:tc>
           <w:tcPr>
-            <w:cnfStyle w:val="001000000000" w:firstRow="0" w:lastRow="0" w:firstColumn="1" w:lastColumn="0" w:oddVBand="0" w:evenVBand="0" w:oddHBand="0" w:evenHBand="0" w:firstRowFirstColumn="0" w:firstRowLastColumn="0" w:lastRowFirstColumn="0" w:lastRowLastColumn="0"/>
+            <w:cnfStyle w:val="001000000000"/>
             <w:tcW w:w="2093" w:type="dxa"/>
             <w:tcBorders>
               <w:left w:val="single" w:sz="8" w:space="0" w:color="4F81BD" w:themeColor="accent1"/>
@@ -4833,7 +5807,7 @@
           </w:tcPr>
           <w:p>
             <w:pPr>
-              <w:cnfStyle w:val="000000000000" w:firstRow="0" w:lastRow="0" w:firstColumn="0" w:lastColumn="0" w:oddVBand="0" w:evenVBand="0" w:oddHBand="0" w:evenHBand="0" w:firstRowFirstColumn="0" w:firstRowLastColumn="0" w:lastRowFirstColumn="0" w:lastRowLastColumn="0"/>
+              <w:cnfStyle w:val="000000000000"/>
             </w:pPr>
             <w:r>
               <w:t>Objekt zur Speicherung von Veranstaltungsdaten</w:t>
@@ -4850,7 +5824,7 @@
           </w:tcPr>
           <w:p>
             <w:pPr>
-              <w:cnfStyle w:val="000000000000" w:firstRow="0" w:lastRow="0" w:firstColumn="0" w:lastColumn="0" w:oddVBand="0" w:evenVBand="0" w:oddHBand="0" w:evenHBand="0" w:firstRowFirstColumn="0" w:firstRowLastColumn="0" w:lastRowFirstColumn="0" w:lastRowLastColumn="0"/>
+              <w:cnfStyle w:val="000000000000"/>
             </w:pPr>
             <w:r>
               <w:t>Model</w:t>
@@ -4865,7 +5839,7 @@
         <w:pStyle w:val="berschrift3"/>
       </w:pPr>
       <w:bookmarkStart w:id="24" w:name="_Ref478592628"/>
-      <w:bookmarkStart w:id="25" w:name="_Toc478660153"/>
+      <w:bookmarkStart w:id="25" w:name="_Toc478685144"/>
       <w:r>
         <w:t>Details zur Veranstaltung einsehen</w:t>
       </w:r>
@@ -4981,7 +5955,7 @@
           <w:insideV w:val="single" w:sz="8" w:space="0" w:color="4F81BD" w:themeColor="accent1"/>
         </w:tblBorders>
         <w:tblLayout w:type="fixed"/>
-        <w:tblLook w:val="04A0" w:firstRow="1" w:lastRow="0" w:firstColumn="1" w:lastColumn="0" w:noHBand="0" w:noVBand="1"/>
+        <w:tblLook w:val="04A0"/>
       </w:tblPr>
       <w:tblGrid>
         <w:gridCol w:w="2274"/>
@@ -4990,11 +5964,11 @@
       </w:tblGrid>
       <w:tr>
         <w:trPr>
-          <w:cnfStyle w:val="100000000000" w:firstRow="1" w:lastRow="0" w:firstColumn="0" w:lastColumn="0" w:oddVBand="0" w:evenVBand="0" w:oddHBand="0" w:evenHBand="0" w:firstRowFirstColumn="0" w:firstRowLastColumn="0" w:lastRowFirstColumn="0" w:lastRowLastColumn="0"/>
+          <w:cnfStyle w:val="100000000000"/>
         </w:trPr>
         <w:tc>
           <w:tcPr>
-            <w:cnfStyle w:val="001000000000" w:firstRow="0" w:lastRow="0" w:firstColumn="1" w:lastColumn="0" w:oddVBand="0" w:evenVBand="0" w:oddHBand="0" w:evenHBand="0" w:firstRowFirstColumn="0" w:firstRowLastColumn="0" w:lastRowFirstColumn="0" w:lastRowLastColumn="0"/>
+            <w:cnfStyle w:val="001000000000"/>
             <w:tcW w:w="2093" w:type="dxa"/>
             <w:tcBorders>
               <w:top w:val="none" w:sz="0" w:space="0" w:color="auto"/>
@@ -5021,7 +5995,7 @@
           </w:tcPr>
           <w:p>
             <w:pPr>
-              <w:cnfStyle w:val="100000000000" w:firstRow="1" w:lastRow="0" w:firstColumn="0" w:lastColumn="0" w:oddVBand="0" w:evenVBand="0" w:oddHBand="0" w:evenHBand="0" w:firstRowFirstColumn="0" w:firstRowLastColumn="0" w:lastRowFirstColumn="0" w:lastRowLastColumn="0"/>
+              <w:cnfStyle w:val="100000000000"/>
             </w:pPr>
             <w:r>
               <w:t>Aufgabe</w:t>
@@ -5040,7 +6014,7 @@
           </w:tcPr>
           <w:p>
             <w:pPr>
-              <w:cnfStyle w:val="100000000000" w:firstRow="1" w:lastRow="0" w:firstColumn="0" w:lastColumn="0" w:oddVBand="0" w:evenVBand="0" w:oddHBand="0" w:evenHBand="0" w:firstRowFirstColumn="0" w:firstRowLastColumn="0" w:lastRowFirstColumn="0" w:lastRowLastColumn="0"/>
+              <w:cnfStyle w:val="100000000000"/>
             </w:pPr>
             <w:r>
               <w:t>Schicht</w:t>
@@ -5050,11 +6024,11 @@
       </w:tr>
       <w:tr>
         <w:trPr>
-          <w:cnfStyle w:val="000000100000" w:firstRow="0" w:lastRow="0" w:firstColumn="0" w:lastColumn="0" w:oddVBand="0" w:evenVBand="0" w:oddHBand="1" w:evenHBand="0" w:firstRowFirstColumn="0" w:firstRowLastColumn="0" w:lastRowFirstColumn="0" w:lastRowLastColumn="0"/>
+          <w:cnfStyle w:val="000000100000"/>
         </w:trPr>
         <w:tc>
           <w:tcPr>
-            <w:cnfStyle w:val="001000000000" w:firstRow="0" w:lastRow="0" w:firstColumn="1" w:lastColumn="0" w:oddVBand="0" w:evenVBand="0" w:oddHBand="0" w:evenHBand="0" w:firstRowFirstColumn="0" w:firstRowLastColumn="0" w:lastRowFirstColumn="0" w:lastRowLastColumn="0"/>
+            <w:cnfStyle w:val="001000000000"/>
             <w:tcW w:w="2093" w:type="dxa"/>
             <w:tcBorders>
               <w:left w:val="none" w:sz="0" w:space="0" w:color="auto"/>
@@ -5062,9 +6036,11 @@
             </w:tcBorders>
           </w:tcPr>
           <w:p>
+            <w:proofErr w:type="spellStart"/>
             <w:r>
               <w:t>event.xhtml</w:t>
             </w:r>
+            <w:proofErr w:type="spellEnd"/>
           </w:p>
         </w:tc>
         <w:tc>
@@ -5077,7 +6053,7 @@
           </w:tcPr>
           <w:p>
             <w:pPr>
-              <w:cnfStyle w:val="000000100000" w:firstRow="0" w:lastRow="0" w:firstColumn="0" w:lastColumn="0" w:oddVBand="0" w:evenVBand="0" w:oddHBand="1" w:evenHBand="0" w:firstRowFirstColumn="0" w:firstRowLastColumn="0" w:lastRowFirstColumn="0" w:lastRowLastColumn="0"/>
+              <w:cnfStyle w:val="000000100000"/>
             </w:pPr>
             <w:r>
               <w:t xml:space="preserve">Darstellung der </w:t>
@@ -5092,8 +6068,21 @@
               <w:t>;</w:t>
             </w:r>
             <w:r>
-              <w:t xml:space="preserve"> Verknüpfung der Converter und Validatoren</w:t>
-            </w:r>
+              <w:t xml:space="preserve"> Verknüpfung der </w:t>
+            </w:r>
+            <w:proofErr w:type="spellStart"/>
+            <w:r>
+              <w:t>Converter</w:t>
+            </w:r>
+            <w:proofErr w:type="spellEnd"/>
+            <w:r>
+              <w:t xml:space="preserve"> und </w:t>
+            </w:r>
+            <w:proofErr w:type="spellStart"/>
+            <w:r>
+              <w:t>Validatoren</w:t>
+            </w:r>
+            <w:proofErr w:type="spellEnd"/>
           </w:p>
         </w:tc>
         <w:tc>
@@ -5106,7 +6095,7 @@
           </w:tcPr>
           <w:p>
             <w:pPr>
-              <w:cnfStyle w:val="000000100000" w:firstRow="0" w:lastRow="0" w:firstColumn="0" w:lastColumn="0" w:oddVBand="0" w:evenVBand="0" w:oddHBand="1" w:evenHBand="0" w:firstRowFirstColumn="0" w:firstRowLastColumn="0" w:lastRowFirstColumn="0" w:lastRowLastColumn="0"/>
+              <w:cnfStyle w:val="000000100000"/>
             </w:pPr>
             <w:r>
               <w:t>Oberfläche</w:t>
@@ -5117,7 +6106,7 @@
       <w:tr>
         <w:tc>
           <w:tcPr>
-            <w:cnfStyle w:val="001000000000" w:firstRow="0" w:lastRow="0" w:firstColumn="1" w:lastColumn="0" w:oddVBand="0" w:evenVBand="0" w:oddHBand="0" w:evenHBand="0" w:firstRowFirstColumn="0" w:firstRowLastColumn="0" w:lastRowFirstColumn="0" w:lastRowLastColumn="0"/>
+            <w:cnfStyle w:val="001000000000"/>
             <w:tcW w:w="2093" w:type="dxa"/>
           </w:tcPr>
           <w:p>
@@ -5132,10 +6121,30 @@
           </w:tcPr>
           <w:p>
             <w:pPr>
-              <w:cnfStyle w:val="000000000000" w:firstRow="0" w:lastRow="0" w:firstColumn="0" w:lastColumn="0" w:oddVBand="0" w:evenVBand="0" w:oddHBand="0" w:evenHBand="0" w:firstRowFirstColumn="0" w:firstRowLastColumn="0" w:lastRowFirstColumn="0" w:lastRowLastColumn="0"/>
+              <w:cnfStyle w:val="000000000000"/>
             </w:pPr>
             <w:r>
-              <w:t xml:space="preserve">Initialisierung der Darstellung über PostConstruct-Methode; Bezug des Events über EventService; Weiterleitung auf ErrorPage (sofern das Event nicht existiert), </w:t>
+              <w:t xml:space="preserve">Initialisierung der Darstellung über </w:t>
+            </w:r>
+            <w:proofErr w:type="spellStart"/>
+            <w:r>
+              <w:t>PostConstruct</w:t>
+            </w:r>
+            <w:proofErr w:type="spellEnd"/>
+            <w:r>
+              <w:t xml:space="preserve">-Methode; Bezug des Events </w:t>
+            </w:r>
+            <w:r>
+              <w:lastRenderedPageBreak/>
+              <w:t xml:space="preserve">über EventService; Weiterleitung auf </w:t>
+            </w:r>
+            <w:proofErr w:type="spellStart"/>
+            <w:r>
+              <w:t>ErrorPage</w:t>
+            </w:r>
+            <w:proofErr w:type="spellEnd"/>
+            <w:r>
+              <w:t xml:space="preserve"> (sofern das Event nicht existiert), </w:t>
             </w:r>
           </w:p>
         </w:tc>
@@ -5145,9 +6154,10 @@
           </w:tcPr>
           <w:p>
             <w:pPr>
-              <w:cnfStyle w:val="000000000000" w:firstRow="0" w:lastRow="0" w:firstColumn="0" w:lastColumn="0" w:oddVBand="0" w:evenVBand="0" w:oddHBand="0" w:evenHBand="0" w:firstRowFirstColumn="0" w:firstRowLastColumn="0" w:lastRowFirstColumn="0" w:lastRowLastColumn="0"/>
+              <w:cnfStyle w:val="000000000000"/>
             </w:pPr>
             <w:r>
+              <w:lastRenderedPageBreak/>
               <w:t>Controller</w:t>
             </w:r>
           </w:p>
@@ -5155,11 +6165,11 @@
       </w:tr>
       <w:tr>
         <w:trPr>
-          <w:cnfStyle w:val="000000100000" w:firstRow="0" w:lastRow="0" w:firstColumn="0" w:lastColumn="0" w:oddVBand="0" w:evenVBand="0" w:oddHBand="1" w:evenHBand="0" w:firstRowFirstColumn="0" w:firstRowLastColumn="0" w:lastRowFirstColumn="0" w:lastRowLastColumn="0"/>
+          <w:cnfStyle w:val="000000100000"/>
         </w:trPr>
         <w:tc>
           <w:tcPr>
-            <w:cnfStyle w:val="001000000000" w:firstRow="0" w:lastRow="0" w:firstColumn="1" w:lastColumn="0" w:oddVBand="0" w:evenVBand="0" w:oddHBand="0" w:evenHBand="0" w:firstRowFirstColumn="0" w:firstRowLastColumn="0" w:lastRowFirstColumn="0" w:lastRowLastColumn="0"/>
+            <w:cnfStyle w:val="001000000000"/>
             <w:tcW w:w="2093" w:type="dxa"/>
             <w:tcBorders>
               <w:left w:val="none" w:sz="0" w:space="0" w:color="auto"/>
@@ -5168,6 +6178,7 @@
           </w:tcPr>
           <w:p>
             <w:r>
+              <w:lastRenderedPageBreak/>
               <w:t>IsEventService.java</w:t>
             </w:r>
           </w:p>
@@ -5182,7 +6193,7 @@
           </w:tcPr>
           <w:p>
             <w:pPr>
-              <w:cnfStyle w:val="000000100000" w:firstRow="0" w:lastRow="0" w:firstColumn="0" w:lastColumn="0" w:oddVBand="0" w:evenVBand="0" w:oddHBand="1" w:evenHBand="0" w:firstRowFirstColumn="0" w:firstRowLastColumn="0" w:lastRowFirstColumn="0" w:lastRowLastColumn="0"/>
+              <w:cnfStyle w:val="000000100000"/>
             </w:pPr>
             <w:r>
               <w:t>Interface für den EventService</w:t>
@@ -5199,7 +6210,7 @@
           </w:tcPr>
           <w:p>
             <w:pPr>
-              <w:cnfStyle w:val="000000100000" w:firstRow="0" w:lastRow="0" w:firstColumn="0" w:lastColumn="0" w:oddVBand="0" w:evenVBand="0" w:oddHBand="1" w:evenHBand="0" w:firstRowFirstColumn="0" w:firstRowLastColumn="0" w:lastRowFirstColumn="0" w:lastRowLastColumn="0"/>
+              <w:cnfStyle w:val="000000100000"/>
             </w:pPr>
             <w:r>
               <w:t>Service-Interface</w:t>
@@ -5210,7 +6221,7 @@
       <w:tr>
         <w:tc>
           <w:tcPr>
-            <w:cnfStyle w:val="001000000000" w:firstRow="0" w:lastRow="0" w:firstColumn="1" w:lastColumn="0" w:oddVBand="0" w:evenVBand="0" w:oddHBand="0" w:evenHBand="0" w:firstRowFirstColumn="0" w:firstRowLastColumn="0" w:lastRowFirstColumn="0" w:lastRowLastColumn="0"/>
+            <w:cnfStyle w:val="001000000000"/>
             <w:tcW w:w="2093" w:type="dxa"/>
           </w:tcPr>
           <w:p>
@@ -5225,7 +6236,7 @@
           </w:tcPr>
           <w:p>
             <w:pPr>
-              <w:cnfStyle w:val="000000000000" w:firstRow="0" w:lastRow="0" w:firstColumn="0" w:lastColumn="0" w:oddVBand="0" w:evenVBand="0" w:oddHBand="0" w:evenHBand="0" w:firstRowFirstColumn="0" w:firstRowLastColumn="0" w:lastRowFirstColumn="0" w:lastRowLastColumn="0"/>
+              <w:cnfStyle w:val="000000000000"/>
             </w:pPr>
             <w:r>
               <w:t>Bezug des Events aus der Datenbank über die ID des Events</w:t>
@@ -5238,7 +6249,7 @@
           </w:tcPr>
           <w:p>
             <w:pPr>
-              <w:cnfStyle w:val="000000000000" w:firstRow="0" w:lastRow="0" w:firstColumn="0" w:lastColumn="0" w:oddVBand="0" w:evenVBand="0" w:oddHBand="0" w:evenHBand="0" w:firstRowFirstColumn="0" w:firstRowLastColumn="0" w:lastRowFirstColumn="0" w:lastRowLastColumn="0"/>
+              <w:cnfStyle w:val="000000000000"/>
             </w:pPr>
             <w:r>
               <w:t>Service für Logik und Datenhaltung</w:t>
@@ -5248,11 +6259,11 @@
       </w:tr>
       <w:tr>
         <w:trPr>
-          <w:cnfStyle w:val="000000100000" w:firstRow="0" w:lastRow="0" w:firstColumn="0" w:lastColumn="0" w:oddVBand="0" w:evenVBand="0" w:oddHBand="1" w:evenHBand="0" w:firstRowFirstColumn="0" w:firstRowLastColumn="0" w:lastRowFirstColumn="0" w:lastRowLastColumn="0"/>
+          <w:cnfStyle w:val="000000100000"/>
         </w:trPr>
         <w:tc>
           <w:tcPr>
-            <w:cnfStyle w:val="001000000000" w:firstRow="0" w:lastRow="0" w:firstColumn="1" w:lastColumn="0" w:oddVBand="0" w:evenVBand="0" w:oddHBand="0" w:evenHBand="0" w:firstRowFirstColumn="0" w:firstRowLastColumn="0" w:lastRowFirstColumn="0" w:lastRowLastColumn="0"/>
+            <w:cnfStyle w:val="001000000000"/>
             <w:tcW w:w="2093" w:type="dxa"/>
             <w:tcBorders>
               <w:left w:val="none" w:sz="0" w:space="0" w:color="auto"/>
@@ -5275,10 +6286,18 @@
           </w:tcPr>
           <w:p>
             <w:pPr>
-              <w:cnfStyle w:val="000000100000" w:firstRow="0" w:lastRow="0" w:firstColumn="0" w:lastColumn="0" w:oddVBand="0" w:evenVBand="0" w:oddHBand="1" w:evenHBand="0" w:firstRowFirstColumn="0" w:firstRowLastColumn="0" w:lastRowFirstColumn="0" w:lastRowLastColumn="0"/>
+              <w:cnfStyle w:val="000000100000"/>
             </w:pPr>
             <w:r>
-              <w:t>Weiterleitung auf ErrorPage, falls das Event nicht existiert</w:t>
+              <w:t xml:space="preserve">Weiterleitung auf </w:t>
+            </w:r>
+            <w:proofErr w:type="spellStart"/>
+            <w:r>
+              <w:t>ErrorPage</w:t>
+            </w:r>
+            <w:proofErr w:type="spellEnd"/>
+            <w:r>
+              <w:t>, falls das Event nicht existiert</w:t>
             </w:r>
           </w:p>
         </w:tc>
@@ -5292,7 +6311,7 @@
           </w:tcPr>
           <w:p>
             <w:pPr>
-              <w:cnfStyle w:val="000000100000" w:firstRow="0" w:lastRow="0" w:firstColumn="0" w:lastColumn="0" w:oddVBand="0" w:evenVBand="0" w:oddHBand="1" w:evenHBand="0" w:firstRowFirstColumn="0" w:firstRowLastColumn="0" w:lastRowFirstColumn="0" w:lastRowLastColumn="0"/>
+              <w:cnfStyle w:val="000000100000"/>
             </w:pPr>
             <w:r>
               <w:t>Service für Logik und Datenhaltung</w:t>
@@ -5303,7 +6322,7 @@
       <w:tr>
         <w:tc>
           <w:tcPr>
-            <w:cnfStyle w:val="001000000000" w:firstRow="0" w:lastRow="0" w:firstColumn="1" w:lastColumn="0" w:oddVBand="0" w:evenVBand="0" w:oddHBand="0" w:evenHBand="0" w:firstRowFirstColumn="0" w:firstRowLastColumn="0" w:lastRowFirstColumn="0" w:lastRowLastColumn="0"/>
+            <w:cnfStyle w:val="001000000000"/>
             <w:tcW w:w="2093" w:type="dxa"/>
           </w:tcPr>
           <w:p>
@@ -5318,7 +6337,7 @@
           </w:tcPr>
           <w:p>
             <w:pPr>
-              <w:cnfStyle w:val="000000000000" w:firstRow="0" w:lastRow="0" w:firstColumn="0" w:lastColumn="0" w:oddVBand="0" w:evenVBand="0" w:oddHBand="0" w:evenHBand="0" w:firstRowFirstColumn="0" w:firstRowLastColumn="0" w:lastRowFirstColumn="0" w:lastRowLastColumn="0"/>
+              <w:cnfStyle w:val="000000000000"/>
             </w:pPr>
             <w:r>
               <w:t>Objekt zur Speicherung von Veranstaltungsdaten</w:t>
@@ -5331,7 +6350,7 @@
           </w:tcPr>
           <w:p>
             <w:pPr>
-              <w:cnfStyle w:val="000000000000" w:firstRow="0" w:lastRow="0" w:firstColumn="0" w:lastColumn="0" w:oddVBand="0" w:evenVBand="0" w:oddHBand="0" w:evenHBand="0" w:firstRowFirstColumn="0" w:firstRowLastColumn="0" w:lastRowFirstColumn="0" w:lastRowLastColumn="0"/>
+              <w:cnfStyle w:val="000000000000"/>
             </w:pPr>
             <w:r>
               <w:t>Model</w:t>
@@ -5341,22 +6360,20 @@
       </w:tr>
     </w:tbl>
     <w:p>
-      <w:bookmarkStart w:id="26" w:name="_Toc478660154"/>
-      <w:bookmarkStart w:id="27" w:name="_Ref478593434"/>
-      <w:bookmarkStart w:id="28" w:name="_Ref478593486"/>
-      <w:bookmarkStart w:id="29" w:name="_Toc478660155"/>
+      <w:bookmarkStart w:id="26" w:name="_Ref478593434"/>
+      <w:bookmarkStart w:id="27" w:name="_Ref478593486"/>
+    </w:p>
+    <w:p>
+      <w:pPr>
+        <w:pStyle w:val="berschrift3"/>
+      </w:pPr>
+      <w:bookmarkStart w:id="28" w:name="_Toc478685145"/>
+      <w:r>
+        <w:t>Ticketreservierung</w:t>
+      </w:r>
       <w:bookmarkEnd w:id="26"/>
-    </w:p>
-    <w:p>
-      <w:pPr>
-        <w:pStyle w:val="berschrift3"/>
-      </w:pPr>
-      <w:r>
-        <w:t>Ticketreservierung</w:t>
-      </w:r>
       <w:bookmarkEnd w:id="27"/>
       <w:bookmarkEnd w:id="28"/>
-      <w:bookmarkEnd w:id="29"/>
     </w:p>
     <w:p>
       <w:pPr>
@@ -5435,8 +6452,15 @@
         </w:numPr>
       </w:pPr>
       <w:r>
-        <w:lastRenderedPageBreak/>
-        <w:t>Login mit den Nutzercredentials über die Navigationsleiste</w:t>
+        <w:t xml:space="preserve">Login mit den </w:t>
+      </w:r>
+      <w:proofErr w:type="spellStart"/>
+      <w:r>
+        <w:t>Nutzercredentials</w:t>
+      </w:r>
+      <w:proofErr w:type="spellEnd"/>
+      <w:r>
+        <w:t xml:space="preserve"> über die Navigationsleiste</w:t>
       </w:r>
     </w:p>
     <w:p>
@@ -5504,7 +6528,7 @@
           <w:insideV w:val="single" w:sz="8" w:space="0" w:color="4F81BD" w:themeColor="accent1"/>
         </w:tblBorders>
         <w:tblLayout w:type="fixed"/>
-        <w:tblLook w:val="04A0" w:firstRow="1" w:lastRow="0" w:firstColumn="1" w:lastColumn="0" w:noHBand="0" w:noVBand="1"/>
+        <w:tblLook w:val="04A0"/>
       </w:tblPr>
       <w:tblGrid>
         <w:gridCol w:w="2274"/>
@@ -5513,11 +6537,11 @@
       </w:tblGrid>
       <w:tr>
         <w:trPr>
-          <w:cnfStyle w:val="100000000000" w:firstRow="1" w:lastRow="0" w:firstColumn="0" w:lastColumn="0" w:oddVBand="0" w:evenVBand="0" w:oddHBand="0" w:evenHBand="0" w:firstRowFirstColumn="0" w:firstRowLastColumn="0" w:lastRowFirstColumn="0" w:lastRowLastColumn="0"/>
+          <w:cnfStyle w:val="100000000000"/>
         </w:trPr>
         <w:tc>
           <w:tcPr>
-            <w:cnfStyle w:val="001000000000" w:firstRow="0" w:lastRow="0" w:firstColumn="1" w:lastColumn="0" w:oddVBand="0" w:evenVBand="0" w:oddHBand="0" w:evenHBand="0" w:firstRowFirstColumn="0" w:firstRowLastColumn="0" w:lastRowFirstColumn="0" w:lastRowLastColumn="0"/>
+            <w:cnfStyle w:val="001000000000"/>
             <w:tcW w:w="2093" w:type="dxa"/>
             <w:tcBorders>
               <w:top w:val="none" w:sz="0" w:space="0" w:color="auto"/>
@@ -5544,7 +6568,7 @@
           </w:tcPr>
           <w:p>
             <w:pPr>
-              <w:cnfStyle w:val="100000000000" w:firstRow="1" w:lastRow="0" w:firstColumn="0" w:lastColumn="0" w:oddVBand="0" w:evenVBand="0" w:oddHBand="0" w:evenHBand="0" w:firstRowFirstColumn="0" w:firstRowLastColumn="0" w:lastRowFirstColumn="0" w:lastRowLastColumn="0"/>
+              <w:cnfStyle w:val="100000000000"/>
             </w:pPr>
             <w:r>
               <w:t>Aufgabe</w:t>
@@ -5563,7 +6587,7 @@
           </w:tcPr>
           <w:p>
             <w:pPr>
-              <w:cnfStyle w:val="100000000000" w:firstRow="1" w:lastRow="0" w:firstColumn="0" w:lastColumn="0" w:oddVBand="0" w:evenVBand="0" w:oddHBand="0" w:evenHBand="0" w:firstRowFirstColumn="0" w:firstRowLastColumn="0" w:lastRowFirstColumn="0" w:lastRowLastColumn="0"/>
+              <w:cnfStyle w:val="100000000000"/>
             </w:pPr>
             <w:r>
               <w:t>Schicht</w:t>
@@ -5573,11 +6597,11 @@
       </w:tr>
       <w:tr>
         <w:trPr>
-          <w:cnfStyle w:val="000000100000" w:firstRow="0" w:lastRow="0" w:firstColumn="0" w:lastColumn="0" w:oddVBand="0" w:evenVBand="0" w:oddHBand="1" w:evenHBand="0" w:firstRowFirstColumn="0" w:firstRowLastColumn="0" w:lastRowFirstColumn="0" w:lastRowLastColumn="0"/>
+          <w:cnfStyle w:val="000000100000"/>
         </w:trPr>
         <w:tc>
           <w:tcPr>
-            <w:cnfStyle w:val="001000000000" w:firstRow="0" w:lastRow="0" w:firstColumn="1" w:lastColumn="0" w:oddVBand="0" w:evenVBand="0" w:oddHBand="0" w:evenHBand="0" w:firstRowFirstColumn="0" w:firstRowLastColumn="0" w:lastRowFirstColumn="0" w:lastRowLastColumn="0"/>
+            <w:cnfStyle w:val="001000000000"/>
             <w:tcW w:w="2093" w:type="dxa"/>
             <w:tcBorders>
               <w:left w:val="none" w:sz="0" w:space="0" w:color="auto"/>
@@ -5585,9 +6609,11 @@
             </w:tcBorders>
           </w:tcPr>
           <w:p>
+            <w:proofErr w:type="spellStart"/>
             <w:r>
               <w:t>event.xhtml</w:t>
             </w:r>
+            <w:proofErr w:type="spellEnd"/>
           </w:p>
         </w:tc>
         <w:tc>
@@ -5600,11 +6626,24 @@
           </w:tcPr>
           <w:p>
             <w:pPr>
-              <w:cnfStyle w:val="000000100000" w:firstRow="0" w:lastRow="0" w:firstColumn="0" w:lastColumn="0" w:oddVBand="0" w:evenVBand="0" w:oddHBand="1" w:evenHBand="0" w:firstRowFirstColumn="0" w:firstRowLastColumn="0" w:lastRowFirstColumn="0" w:lastRowLastColumn="0"/>
+              <w:cnfStyle w:val="000000100000"/>
             </w:pPr>
             <w:r>
-              <w:t>Darstellung der Veranstaltungsdetails; Verknüpfung der Converter und Validatoren</w:t>
-            </w:r>
+              <w:t xml:space="preserve">Darstellung der Veranstaltungsdetails; Verknüpfung der </w:t>
+            </w:r>
+            <w:proofErr w:type="spellStart"/>
+            <w:r>
+              <w:t>Converter</w:t>
+            </w:r>
+            <w:proofErr w:type="spellEnd"/>
+            <w:r>
+              <w:t xml:space="preserve"> und </w:t>
+            </w:r>
+            <w:proofErr w:type="spellStart"/>
+            <w:r>
+              <w:t>Validatoren</w:t>
+            </w:r>
+            <w:proofErr w:type="spellEnd"/>
             <w:r>
               <w:t>; Triggern der Buchungsmethode</w:t>
             </w:r>
@@ -5623,7 +6662,7 @@
           </w:tcPr>
           <w:p>
             <w:pPr>
-              <w:cnfStyle w:val="000000100000" w:firstRow="0" w:lastRow="0" w:firstColumn="0" w:lastColumn="0" w:oddVBand="0" w:evenVBand="0" w:oddHBand="1" w:evenHBand="0" w:firstRowFirstColumn="0" w:firstRowLastColumn="0" w:lastRowFirstColumn="0" w:lastRowLastColumn="0"/>
+              <w:cnfStyle w:val="000000100000"/>
             </w:pPr>
             <w:r>
               <w:t>Oberfläche</w:t>
@@ -5634,13 +6673,15 @@
       <w:tr>
         <w:tc>
           <w:tcPr>
-            <w:cnfStyle w:val="001000000000" w:firstRow="0" w:lastRow="0" w:firstColumn="1" w:lastColumn="0" w:oddVBand="0" w:evenVBand="0" w:oddHBand="0" w:evenHBand="0" w:firstRowFirstColumn="0" w:firstRowLastColumn="0" w:lastRowFirstColumn="0" w:lastRowLastColumn="0"/>
+            <w:cnfStyle w:val="001000000000"/>
             <w:tcW w:w="2093" w:type="dxa"/>
           </w:tcPr>
           <w:p>
+            <w:proofErr w:type="spellStart"/>
             <w:r>
               <w:t>AmountTicketValidator</w:t>
             </w:r>
+            <w:proofErr w:type="spellEnd"/>
           </w:p>
         </w:tc>
         <w:tc>
@@ -5649,7 +6690,7 @@
           </w:tcPr>
           <w:p>
             <w:pPr>
-              <w:cnfStyle w:val="000000000000" w:firstRow="0" w:lastRow="0" w:firstColumn="0" w:lastColumn="0" w:oddVBand="0" w:evenVBand="0" w:oddHBand="0" w:evenHBand="0" w:firstRowFirstColumn="0" w:firstRowLastColumn="0" w:lastRowFirstColumn="0" w:lastRowLastColumn="0"/>
+              <w:cnfStyle w:val="000000000000"/>
             </w:pPr>
             <w:r>
               <w:t>Überprüfung der Anzahl der gewünschten Tickets (nicht negativ)</w:t>
@@ -5662,7 +6703,7 @@
           </w:tcPr>
           <w:p>
             <w:pPr>
-              <w:cnfStyle w:val="000000000000" w:firstRow="0" w:lastRow="0" w:firstColumn="0" w:lastColumn="0" w:oddVBand="0" w:evenVBand="0" w:oddHBand="0" w:evenHBand="0" w:firstRowFirstColumn="0" w:firstRowLastColumn="0" w:lastRowFirstColumn="0" w:lastRowLastColumn="0"/>
+              <w:cnfStyle w:val="000000000000"/>
             </w:pPr>
             <w:r>
               <w:t>Zwischen Oberfläche und Controller</w:t>
@@ -5672,11 +6713,11 @@
       </w:tr>
       <w:tr>
         <w:trPr>
-          <w:cnfStyle w:val="000000100000" w:firstRow="0" w:lastRow="0" w:firstColumn="0" w:lastColumn="0" w:oddVBand="0" w:evenVBand="0" w:oddHBand="1" w:evenHBand="0" w:firstRowFirstColumn="0" w:firstRowLastColumn="0" w:lastRowFirstColumn="0" w:lastRowLastColumn="0"/>
+          <w:cnfStyle w:val="000000100000"/>
         </w:trPr>
         <w:tc>
           <w:tcPr>
-            <w:cnfStyle w:val="001000000000" w:firstRow="0" w:lastRow="0" w:firstColumn="1" w:lastColumn="0" w:oddVBand="0" w:evenVBand="0" w:oddHBand="0" w:evenHBand="0" w:firstRowFirstColumn="0" w:firstRowLastColumn="0" w:lastRowFirstColumn="0" w:lastRowLastColumn="0"/>
+            <w:cnfStyle w:val="001000000000"/>
             <w:tcW w:w="2093" w:type="dxa"/>
             <w:tcBorders>
               <w:left w:val="none" w:sz="0" w:space="0" w:color="auto"/>
@@ -5699,14 +6740,35 @@
           </w:tcPr>
           <w:p>
             <w:pPr>
-              <w:cnfStyle w:val="000000100000" w:firstRow="0" w:lastRow="0" w:firstColumn="0" w:lastColumn="0" w:oddVBand="0" w:evenVBand="0" w:oddHBand="1" w:evenHBand="0" w:firstRowFirstColumn="0" w:firstRowLastColumn="0" w:lastRowFirstColumn="0" w:lastRowLastColumn="0"/>
+              <w:cnfStyle w:val="000000100000"/>
             </w:pPr>
             <w:r>
-              <w:t>Initialisierung der Darstellung über PostConstruct-Methode; Bezug des Events über EventService; Weiterleitung auf ErrorPage (sofern das Event nicht existiert)</w:t>
-            </w:r>
-            <w:r>
-              <w:t>; Validierung der Buchung (weiterhin genügend Tickets vorhanden?, Event noch in der Zukunft); Aufruf des EventBookingServices</w:t>
-            </w:r>
+              <w:t xml:space="preserve">Initialisierung der Darstellung über </w:t>
+            </w:r>
+            <w:proofErr w:type="spellStart"/>
+            <w:r>
+              <w:t>PostConstruct</w:t>
+            </w:r>
+            <w:proofErr w:type="spellEnd"/>
+            <w:r>
+              <w:t xml:space="preserve">-Methode; Bezug des Events über EventService; Weiterleitung auf </w:t>
+            </w:r>
+            <w:proofErr w:type="spellStart"/>
+            <w:r>
+              <w:t>ErrorPage</w:t>
+            </w:r>
+            <w:proofErr w:type="spellEnd"/>
+            <w:r>
+              <w:t xml:space="preserve"> (sofern das Event nicht existiert)</w:t>
+            </w:r>
+            <w:r>
+              <w:t xml:space="preserve">; Validierung der Buchung (weiterhin genügend Tickets vorhanden?, Event noch in der Zukunft); Aufruf des </w:t>
+            </w:r>
+            <w:proofErr w:type="spellStart"/>
+            <w:r>
+              <w:t>EventBookingServices</w:t>
+            </w:r>
+            <w:proofErr w:type="spellEnd"/>
           </w:p>
         </w:tc>
         <w:tc>
@@ -5719,7 +6781,7 @@
           </w:tcPr>
           <w:p>
             <w:pPr>
-              <w:cnfStyle w:val="000000100000" w:firstRow="0" w:lastRow="0" w:firstColumn="0" w:lastColumn="0" w:oddVBand="0" w:evenVBand="0" w:oddHBand="1" w:evenHBand="0" w:firstRowFirstColumn="0" w:firstRowLastColumn="0" w:lastRowFirstColumn="0" w:lastRowLastColumn="0"/>
+              <w:cnfStyle w:val="000000100000"/>
             </w:pPr>
             <w:r>
               <w:t>Controller</w:t>
@@ -5730,13 +6792,15 @@
       <w:tr>
         <w:tc>
           <w:tcPr>
-            <w:cnfStyle w:val="001000000000" w:firstRow="0" w:lastRow="0" w:firstColumn="1" w:lastColumn="0" w:oddVBand="0" w:evenVBand="0" w:oddHBand="0" w:evenHBand="0" w:firstRowFirstColumn="0" w:firstRowLastColumn="0" w:lastRowFirstColumn="0" w:lastRowLastColumn="0"/>
+            <w:cnfStyle w:val="001000000000"/>
             <w:tcW w:w="2093" w:type="dxa"/>
           </w:tcPr>
           <w:p>
+            <w:proofErr w:type="spellStart"/>
             <w:r>
               <w:t>SessionContext</w:t>
             </w:r>
+            <w:proofErr w:type="spellEnd"/>
           </w:p>
         </w:tc>
         <w:tc>
@@ -5745,7 +6809,7 @@
           </w:tcPr>
           <w:p>
             <w:pPr>
-              <w:cnfStyle w:val="000000000000" w:firstRow="0" w:lastRow="0" w:firstColumn="0" w:lastColumn="0" w:oddVBand="0" w:evenVBand="0" w:oddHBand="0" w:evenHBand="0" w:firstRowFirstColumn="0" w:firstRowLastColumn="0" w:lastRowFirstColumn="0" w:lastRowLastColumn="0"/>
+              <w:cnfStyle w:val="000000000000"/>
             </w:pPr>
             <w:r>
               <w:t>Dient in diesem Fall zur Überprüfung, ob der Nutzer zur Buchung eingeloggt ist</w:t>
@@ -5758,7 +6822,7 @@
           </w:tcPr>
           <w:p>
             <w:pPr>
-              <w:cnfStyle w:val="000000000000" w:firstRow="0" w:lastRow="0" w:firstColumn="0" w:lastColumn="0" w:oddVBand="0" w:evenVBand="0" w:oddHBand="0" w:evenHBand="0" w:firstRowFirstColumn="0" w:firstRowLastColumn="0" w:lastRowFirstColumn="0" w:lastRowLastColumn="0"/>
+              <w:cnfStyle w:val="000000000000"/>
             </w:pPr>
             <w:r>
               <w:t>Session (übergreifend)</w:t>
@@ -5768,11 +6832,11 @@
       </w:tr>
       <w:tr>
         <w:trPr>
-          <w:cnfStyle w:val="000000100000" w:firstRow="0" w:lastRow="0" w:firstColumn="0" w:lastColumn="0" w:oddVBand="0" w:evenVBand="0" w:oddHBand="1" w:evenHBand="0" w:firstRowFirstColumn="0" w:firstRowLastColumn="0" w:lastRowFirstColumn="0" w:lastRowLastColumn="0"/>
+          <w:cnfStyle w:val="000000100000"/>
         </w:trPr>
         <w:tc>
           <w:tcPr>
-            <w:cnfStyle w:val="001000000000" w:firstRow="0" w:lastRow="0" w:firstColumn="1" w:lastColumn="0" w:oddVBand="0" w:evenVBand="0" w:oddHBand="0" w:evenHBand="0" w:firstRowFirstColumn="0" w:firstRowLastColumn="0" w:lastRowFirstColumn="0" w:lastRowLastColumn="0"/>
+            <w:cnfStyle w:val="001000000000"/>
             <w:tcW w:w="2093" w:type="dxa"/>
             <w:tcBorders>
               <w:left w:val="none" w:sz="0" w:space="0" w:color="auto"/>
@@ -5795,10 +6859,14 @@
           </w:tcPr>
           <w:p>
             <w:pPr>
-              <w:cnfStyle w:val="000000100000" w:firstRow="0" w:lastRow="0" w:firstColumn="0" w:lastColumn="0" w:oddVBand="0" w:evenVBand="0" w:oddHBand="1" w:evenHBand="0" w:firstRowFirstColumn="0" w:firstRowLastColumn="0" w:lastRowFirstColumn="0" w:lastRowLastColumn="0"/>
+              <w:cnfStyle w:val="000000100000"/>
             </w:pPr>
             <w:r>
-              <w:t>Bezug des Events aus der Datenbank über die ID des Events</w:t>
+              <w:t xml:space="preserve">Bezug des Events aus der Datenbank über die </w:t>
+            </w:r>
+            <w:r>
+              <w:lastRenderedPageBreak/>
+              <w:t>ID des Events</w:t>
             </w:r>
           </w:p>
         </w:tc>
@@ -5812,10 +6880,15 @@
           </w:tcPr>
           <w:p>
             <w:pPr>
-              <w:cnfStyle w:val="000000100000" w:firstRow="0" w:lastRow="0" w:firstColumn="0" w:lastColumn="0" w:oddVBand="0" w:evenVBand="0" w:oddHBand="1" w:evenHBand="0" w:firstRowFirstColumn="0" w:firstRowLastColumn="0" w:lastRowFirstColumn="0" w:lastRowLastColumn="0"/>
+              <w:cnfStyle w:val="000000100000"/>
             </w:pPr>
             <w:r>
-              <w:t>Service für Logik und Datenhaltung</w:t>
+              <w:lastRenderedPageBreak/>
+              <w:t xml:space="preserve">Service für Logik und </w:t>
+            </w:r>
+            <w:r>
+              <w:lastRenderedPageBreak/>
+              <w:t>Datenhaltung</w:t>
             </w:r>
           </w:p>
         </w:tc>
@@ -5823,11 +6896,12 @@
       <w:tr>
         <w:tc>
           <w:tcPr>
-            <w:cnfStyle w:val="001000000000" w:firstRow="0" w:lastRow="0" w:firstColumn="1" w:lastColumn="0" w:oddVBand="0" w:evenVBand="0" w:oddHBand="0" w:evenHBand="0" w:firstRowFirstColumn="0" w:firstRowLastColumn="0" w:lastRowFirstColumn="0" w:lastRowLastColumn="0"/>
+            <w:cnfStyle w:val="001000000000"/>
             <w:tcW w:w="2093" w:type="dxa"/>
           </w:tcPr>
           <w:p>
             <w:r>
+              <w:lastRenderedPageBreak/>
               <w:t>EventBookingService.java</w:t>
             </w:r>
           </w:p>
@@ -5838,10 +6912,18 @@
           </w:tcPr>
           <w:p>
             <w:pPr>
-              <w:cnfStyle w:val="000000000000" w:firstRow="0" w:lastRow="0" w:firstColumn="0" w:lastColumn="0" w:oddVBand="0" w:evenVBand="0" w:oddHBand="0" w:evenHBand="0" w:firstRowFirstColumn="0" w:firstRowLastColumn="0" w:lastRowFirstColumn="0" w:lastRowLastColumn="0"/>
+              <w:cnfStyle w:val="000000000000"/>
             </w:pPr>
             <w:r>
-              <w:t>Erstellung der Buchung; Persistierung der Buchung in der Datenbank; Rückgabe der UUID</w:t>
+              <w:t xml:space="preserve">Erstellung der Buchung; </w:t>
+            </w:r>
+            <w:proofErr w:type="spellStart"/>
+            <w:r>
+              <w:t>Persistierung</w:t>
+            </w:r>
+            <w:proofErr w:type="spellEnd"/>
+            <w:r>
+              <w:t xml:space="preserve"> der Buchung in der Datenbank; Rückgabe der UUID</w:t>
             </w:r>
           </w:p>
         </w:tc>
@@ -5851,7 +6933,7 @@
           </w:tcPr>
           <w:p>
             <w:pPr>
-              <w:cnfStyle w:val="000000000000" w:firstRow="0" w:lastRow="0" w:firstColumn="0" w:lastColumn="0" w:oddVBand="0" w:evenVBand="0" w:oddHBand="0" w:evenHBand="0" w:firstRowFirstColumn="0" w:firstRowLastColumn="0" w:lastRowFirstColumn="0" w:lastRowLastColumn="0"/>
+              <w:cnfStyle w:val="000000000000"/>
             </w:pPr>
             <w:r>
               <w:t>Service für Logik und Datenhaltung</w:t>
@@ -5861,11 +6943,11 @@
       </w:tr>
       <w:tr>
         <w:trPr>
-          <w:cnfStyle w:val="000000100000" w:firstRow="0" w:lastRow="0" w:firstColumn="0" w:lastColumn="0" w:oddVBand="0" w:evenVBand="0" w:oddHBand="1" w:evenHBand="0" w:firstRowFirstColumn="0" w:firstRowLastColumn="0" w:lastRowFirstColumn="0" w:lastRowLastColumn="0"/>
+          <w:cnfStyle w:val="000000100000"/>
         </w:trPr>
         <w:tc>
           <w:tcPr>
-            <w:cnfStyle w:val="001000000000" w:firstRow="0" w:lastRow="0" w:firstColumn="1" w:lastColumn="0" w:oddVBand="0" w:evenVBand="0" w:oddHBand="0" w:evenHBand="0" w:firstRowFirstColumn="0" w:firstRowLastColumn="0" w:lastRowFirstColumn="0" w:lastRowLastColumn="0"/>
+            <w:cnfStyle w:val="001000000000"/>
             <w:tcW w:w="2093" w:type="dxa"/>
             <w:tcBorders>
               <w:left w:val="none" w:sz="0" w:space="0" w:color="auto"/>
@@ -5888,10 +6970,18 @@
           </w:tcPr>
           <w:p>
             <w:pPr>
-              <w:cnfStyle w:val="000000100000" w:firstRow="0" w:lastRow="0" w:firstColumn="0" w:lastColumn="0" w:oddVBand="0" w:evenVBand="0" w:oddHBand="1" w:evenHBand="0" w:firstRowFirstColumn="0" w:firstRowLastColumn="0" w:lastRowFirstColumn="0" w:lastRowLastColumn="0"/>
+              <w:cnfStyle w:val="000000100000"/>
             </w:pPr>
             <w:r>
-              <w:t>Weiterleitung auf ErrorPage, falls das Event nicht existiert</w:t>
+              <w:t xml:space="preserve">Weiterleitung auf </w:t>
+            </w:r>
+            <w:proofErr w:type="spellStart"/>
+            <w:r>
+              <w:t>ErrorPage</w:t>
+            </w:r>
+            <w:proofErr w:type="spellEnd"/>
+            <w:r>
+              <w:t>, falls das Event nicht existiert</w:t>
             </w:r>
             <w:r>
               <w:t>; Weiterleitung auf Login, falls der Nutzer noch nicht angemeldet ist; Rücknavigation auf Buchungsseite nach der Anmeldung</w:t>
@@ -5908,7 +6998,7 @@
           </w:tcPr>
           <w:p>
             <w:pPr>
-              <w:cnfStyle w:val="000000100000" w:firstRow="0" w:lastRow="0" w:firstColumn="0" w:lastColumn="0" w:oddVBand="0" w:evenVBand="0" w:oddHBand="1" w:evenHBand="0" w:firstRowFirstColumn="0" w:firstRowLastColumn="0" w:lastRowFirstColumn="0" w:lastRowLastColumn="0"/>
+              <w:cnfStyle w:val="000000100000"/>
             </w:pPr>
             <w:r>
               <w:t>Service für Logik und Datenhaltung</w:t>
@@ -5919,7 +7009,7 @@
       <w:tr>
         <w:tc>
           <w:tcPr>
-            <w:cnfStyle w:val="001000000000" w:firstRow="0" w:lastRow="0" w:firstColumn="1" w:lastColumn="0" w:oddVBand="0" w:evenVBand="0" w:oddHBand="0" w:evenHBand="0" w:firstRowFirstColumn="0" w:firstRowLastColumn="0" w:lastRowFirstColumn="0" w:lastRowLastColumn="0"/>
+            <w:cnfStyle w:val="001000000000"/>
             <w:tcW w:w="2093" w:type="dxa"/>
           </w:tcPr>
           <w:p>
@@ -5934,7 +7024,7 @@
           </w:tcPr>
           <w:p>
             <w:pPr>
-              <w:cnfStyle w:val="000000000000" w:firstRow="0" w:lastRow="0" w:firstColumn="0" w:lastColumn="0" w:oddVBand="0" w:evenVBand="0" w:oddHBand="0" w:evenHBand="0" w:firstRowFirstColumn="0" w:firstRowLastColumn="0" w:lastRowFirstColumn="0" w:lastRowLastColumn="0"/>
+              <w:cnfStyle w:val="000000000000"/>
             </w:pPr>
             <w:r>
               <w:t>Objekt zur Speicherung von Veranstaltungsdaten</w:t>
@@ -5947,7 +7037,7 @@
           </w:tcPr>
           <w:p>
             <w:pPr>
-              <w:cnfStyle w:val="000000000000" w:firstRow="0" w:lastRow="0" w:firstColumn="0" w:lastColumn="0" w:oddVBand="0" w:evenVBand="0" w:oddHBand="0" w:evenHBand="0" w:firstRowFirstColumn="0" w:firstRowLastColumn="0" w:lastRowFirstColumn="0" w:lastRowLastColumn="0"/>
+              <w:cnfStyle w:val="000000000000"/>
             </w:pPr>
             <w:r>
               <w:t>Model</w:t>
@@ -5957,11 +7047,11 @@
       </w:tr>
       <w:tr>
         <w:trPr>
-          <w:cnfStyle w:val="000000100000" w:firstRow="0" w:lastRow="0" w:firstColumn="0" w:lastColumn="0" w:oddVBand="0" w:evenVBand="0" w:oddHBand="1" w:evenHBand="0" w:firstRowFirstColumn="0" w:firstRowLastColumn="0" w:lastRowFirstColumn="0" w:lastRowLastColumn="0"/>
+          <w:cnfStyle w:val="000000100000"/>
         </w:trPr>
         <w:tc>
           <w:tcPr>
-            <w:cnfStyle w:val="001000000000" w:firstRow="0" w:lastRow="0" w:firstColumn="1" w:lastColumn="0" w:oddVBand="0" w:evenVBand="0" w:oddHBand="0" w:evenHBand="0" w:firstRowFirstColumn="0" w:firstRowLastColumn="0" w:lastRowFirstColumn="0" w:lastRowLastColumn="0"/>
+            <w:cnfStyle w:val="001000000000"/>
             <w:tcW w:w="2093" w:type="dxa"/>
             <w:tcBorders>
               <w:left w:val="none" w:sz="0" w:space="0" w:color="auto"/>
@@ -5984,7 +7074,7 @@
           </w:tcPr>
           <w:p>
             <w:pPr>
-              <w:cnfStyle w:val="000000100000" w:firstRow="0" w:lastRow="0" w:firstColumn="0" w:lastColumn="0" w:oddVBand="0" w:evenVBand="0" w:oddHBand="1" w:evenHBand="0" w:firstRowFirstColumn="0" w:firstRowLastColumn="0" w:lastRowFirstColumn="0" w:lastRowLastColumn="0"/>
+              <w:cnfStyle w:val="000000100000"/>
             </w:pPr>
             <w:r>
               <w:t>Objekt zur Speicherung von Benutzerdaten</w:t>
@@ -6001,7 +7091,7 @@
           </w:tcPr>
           <w:p>
             <w:pPr>
-              <w:cnfStyle w:val="000000100000" w:firstRow="0" w:lastRow="0" w:firstColumn="0" w:lastColumn="0" w:oddVBand="0" w:evenVBand="0" w:oddHBand="1" w:evenHBand="0" w:firstRowFirstColumn="0" w:firstRowLastColumn="0" w:lastRowFirstColumn="0" w:lastRowLastColumn="0"/>
+              <w:cnfStyle w:val="000000100000"/>
             </w:pPr>
             <w:r>
               <w:t>Model</w:t>
@@ -6015,12 +7105,11 @@
       <w:pPr>
         <w:pStyle w:val="berschrift3"/>
       </w:pPr>
-      <w:bookmarkStart w:id="30" w:name="_Toc478660156"/>
-      <w:r>
-        <w:lastRenderedPageBreak/>
+      <w:bookmarkStart w:id="29" w:name="_Toc478685146"/>
+      <w:r>
         <w:t>Buchungscode zu einer Reservierung einsehen</w:t>
       </w:r>
-      <w:bookmarkEnd w:id="30"/>
+      <w:bookmarkEnd w:id="29"/>
     </w:p>
     <w:p>
       <w:pPr>
@@ -6080,21 +7169,11 @@
       <w:r>
         <w:t xml:space="preserve">Durchführung einer Buchung (analog zu </w:t>
       </w:r>
-      <w:r>
-        <w:fldChar w:fldCharType="begin"/>
-      </w:r>
-      <w:r>
-        <w:instrText xml:space="preserve"> REF _Ref478593434 \r \h  \* MERGEFORMAT </w:instrText>
-      </w:r>
-      <w:r>
-        <w:fldChar w:fldCharType="separate"/>
-      </w:r>
-      <w:r>
-        <w:t>3.1.3</w:t>
-      </w:r>
-      <w:r>
-        <w:fldChar w:fldCharType="end"/>
-      </w:r>
+      <w:fldSimple w:instr=" REF _Ref478593434 \r \h  \* MERGEFORMAT ">
+        <w:r>
+          <w:t>3.1.3</w:t>
+        </w:r>
+      </w:fldSimple>
       <w:r>
         <w:t>)</w:t>
       </w:r>
@@ -6164,11 +7243,11 @@
       <w:pPr>
         <w:pStyle w:val="berschrift3"/>
       </w:pPr>
-      <w:bookmarkStart w:id="31" w:name="_Toc478660157"/>
+      <w:bookmarkStart w:id="30" w:name="_Toc478685147"/>
       <w:r>
         <w:t>Einsicht der noch zur Verfügung stehenden Tickets</w:t>
       </w:r>
-      <w:bookmarkEnd w:id="31"/>
+      <w:bookmarkEnd w:id="30"/>
     </w:p>
     <w:p>
       <w:pPr>
@@ -6309,23 +7388,23 @@
       <w:pPr>
         <w:pStyle w:val="berschrift2"/>
       </w:pPr>
-      <w:bookmarkStart w:id="32" w:name="_Toc478660158"/>
+      <w:bookmarkStart w:id="31" w:name="_Toc478685148"/>
       <w:r>
         <w:t>Manager</w:t>
       </w:r>
+      <w:bookmarkEnd w:id="31"/>
+    </w:p>
+    <w:p>
+      <w:pPr>
+        <w:pStyle w:val="berschrift3"/>
+      </w:pPr>
+      <w:bookmarkStart w:id="32" w:name="_Ref478649612"/>
+      <w:bookmarkStart w:id="33" w:name="_Toc478685149"/>
+      <w:r>
+        <w:t>Login</w:t>
+      </w:r>
       <w:bookmarkEnd w:id="32"/>
-    </w:p>
-    <w:p>
-      <w:pPr>
-        <w:pStyle w:val="berschrift3"/>
-      </w:pPr>
-      <w:bookmarkStart w:id="33" w:name="_Ref478649612"/>
-      <w:bookmarkStart w:id="34" w:name="_Toc478660159"/>
-      <w:r>
-        <w:t>Login</w:t>
-      </w:r>
       <w:bookmarkEnd w:id="33"/>
-      <w:bookmarkEnd w:id="34"/>
     </w:p>
     <w:p>
       <w:r>
@@ -6393,8 +7472,13 @@
         </w:numPr>
       </w:pPr>
       <w:r>
-        <w:t>Eingabe der Nutzercredentials</w:t>
-      </w:r>
+        <w:t xml:space="preserve">Eingabe der </w:t>
+      </w:r>
+      <w:proofErr w:type="spellStart"/>
+      <w:r>
+        <w:t>Nutzercredentials</w:t>
+      </w:r>
+      <w:proofErr w:type="spellEnd"/>
     </w:p>
     <w:p>
       <w:pPr>
@@ -6419,7 +7503,7 @@
           <w:insideV w:val="single" w:sz="8" w:space="0" w:color="4F81BD" w:themeColor="accent1"/>
         </w:tblBorders>
         <w:tblLayout w:type="fixed"/>
-        <w:tblLook w:val="04A0" w:firstRow="1" w:lastRow="0" w:firstColumn="1" w:lastColumn="0" w:noHBand="0" w:noVBand="1"/>
+        <w:tblLook w:val="04A0"/>
       </w:tblPr>
       <w:tblGrid>
         <w:gridCol w:w="2274"/>
@@ -6428,11 +7512,11 @@
       </w:tblGrid>
       <w:tr>
         <w:trPr>
-          <w:cnfStyle w:val="100000000000" w:firstRow="1" w:lastRow="0" w:firstColumn="0" w:lastColumn="0" w:oddVBand="0" w:evenVBand="0" w:oddHBand="0" w:evenHBand="0" w:firstRowFirstColumn="0" w:firstRowLastColumn="0" w:lastRowFirstColumn="0" w:lastRowLastColumn="0"/>
+          <w:cnfStyle w:val="100000000000"/>
         </w:trPr>
         <w:tc>
           <w:tcPr>
-            <w:cnfStyle w:val="001000000000" w:firstRow="0" w:lastRow="0" w:firstColumn="1" w:lastColumn="0" w:oddVBand="0" w:evenVBand="0" w:oddHBand="0" w:evenHBand="0" w:firstRowFirstColumn="0" w:firstRowLastColumn="0" w:lastRowFirstColumn="0" w:lastRowLastColumn="0"/>
+            <w:cnfStyle w:val="001000000000"/>
             <w:tcW w:w="2093" w:type="dxa"/>
             <w:tcBorders>
               <w:top w:val="none" w:sz="0" w:space="0" w:color="auto"/>
@@ -6443,6 +7527,7 @@
           </w:tcPr>
           <w:p>
             <w:r>
+              <w:lastRenderedPageBreak/>
               <w:t>Komponente</w:t>
             </w:r>
           </w:p>
@@ -6459,7 +7544,7 @@
           </w:tcPr>
           <w:p>
             <w:pPr>
-              <w:cnfStyle w:val="100000000000" w:firstRow="1" w:lastRow="0" w:firstColumn="0" w:lastColumn="0" w:oddVBand="0" w:evenVBand="0" w:oddHBand="0" w:evenHBand="0" w:firstRowFirstColumn="0" w:firstRowLastColumn="0" w:lastRowFirstColumn="0" w:lastRowLastColumn="0"/>
+              <w:cnfStyle w:val="100000000000"/>
             </w:pPr>
             <w:r>
               <w:t>Aufgabe</w:t>
@@ -6478,7 +7563,7 @@
           </w:tcPr>
           <w:p>
             <w:pPr>
-              <w:cnfStyle w:val="100000000000" w:firstRow="1" w:lastRow="0" w:firstColumn="0" w:lastColumn="0" w:oddVBand="0" w:evenVBand="0" w:oddHBand="0" w:evenHBand="0" w:firstRowFirstColumn="0" w:firstRowLastColumn="0" w:lastRowFirstColumn="0" w:lastRowLastColumn="0"/>
+              <w:cnfStyle w:val="100000000000"/>
             </w:pPr>
             <w:r>
               <w:t>Schicht</w:t>
@@ -6488,11 +7573,11 @@
       </w:tr>
       <w:tr>
         <w:trPr>
-          <w:cnfStyle w:val="000000100000" w:firstRow="0" w:lastRow="0" w:firstColumn="0" w:lastColumn="0" w:oddVBand="0" w:evenVBand="0" w:oddHBand="1" w:evenHBand="0" w:firstRowFirstColumn="0" w:firstRowLastColumn="0" w:lastRowFirstColumn="0" w:lastRowLastColumn="0"/>
+          <w:cnfStyle w:val="000000100000"/>
         </w:trPr>
         <w:tc>
           <w:tcPr>
-            <w:cnfStyle w:val="001000000000" w:firstRow="0" w:lastRow="0" w:firstColumn="1" w:lastColumn="0" w:oddVBand="0" w:evenVBand="0" w:oddHBand="0" w:evenHBand="0" w:firstRowFirstColumn="0" w:firstRowLastColumn="0" w:lastRowFirstColumn="0" w:lastRowLastColumn="0"/>
+            <w:cnfStyle w:val="001000000000"/>
             <w:tcW w:w="2093" w:type="dxa"/>
             <w:tcBorders>
               <w:left w:val="none" w:sz="0" w:space="0" w:color="auto"/>
@@ -6500,9 +7585,11 @@
             </w:tcBorders>
           </w:tcPr>
           <w:p>
+            <w:proofErr w:type="spellStart"/>
             <w:r>
               <w:t>login.xhtml</w:t>
             </w:r>
+            <w:proofErr w:type="spellEnd"/>
           </w:p>
         </w:tc>
         <w:tc>
@@ -6515,11 +7602,24 @@
           </w:tcPr>
           <w:p>
             <w:pPr>
-              <w:cnfStyle w:val="000000100000" w:firstRow="0" w:lastRow="0" w:firstColumn="0" w:lastColumn="0" w:oddVBand="0" w:evenVBand="0" w:oddHBand="1" w:evenHBand="0" w:firstRowFirstColumn="0" w:firstRowLastColumn="0" w:lastRowFirstColumn="0" w:lastRowLastColumn="0"/>
+              <w:cnfStyle w:val="000000100000"/>
             </w:pPr>
             <w:r>
-              <w:t>Darstellung der Loginseite; Triggern der Loginfunktion</w:t>
-            </w:r>
+              <w:t xml:space="preserve">Darstellung der </w:t>
+            </w:r>
+            <w:proofErr w:type="spellStart"/>
+            <w:r>
+              <w:t>Loginseite</w:t>
+            </w:r>
+            <w:proofErr w:type="spellEnd"/>
+            <w:r>
+              <w:t xml:space="preserve">; Triggern der </w:t>
+            </w:r>
+            <w:proofErr w:type="spellStart"/>
+            <w:r>
+              <w:t>Loginfunktion</w:t>
+            </w:r>
+            <w:proofErr w:type="spellEnd"/>
           </w:p>
         </w:tc>
         <w:tc>
@@ -6532,7 +7632,7 @@
           </w:tcPr>
           <w:p>
             <w:pPr>
-              <w:cnfStyle w:val="000000100000" w:firstRow="0" w:lastRow="0" w:firstColumn="0" w:lastColumn="0" w:oddVBand="0" w:evenVBand="0" w:oddHBand="1" w:evenHBand="0" w:firstRowFirstColumn="0" w:firstRowLastColumn="0" w:lastRowFirstColumn="0" w:lastRowLastColumn="0"/>
+              <w:cnfStyle w:val="000000100000"/>
             </w:pPr>
             <w:r>
               <w:t>Oberfläche</w:t>
@@ -6543,7 +7643,7 @@
       <w:tr>
         <w:tc>
           <w:tcPr>
-            <w:cnfStyle w:val="001000000000" w:firstRow="0" w:lastRow="0" w:firstColumn="1" w:lastColumn="0" w:oddVBand="0" w:evenVBand="0" w:oddHBand="0" w:evenHBand="0" w:firstRowFirstColumn="0" w:firstRowLastColumn="0" w:lastRowFirstColumn="0" w:lastRowLastColumn="0"/>
+            <w:cnfStyle w:val="001000000000"/>
             <w:tcW w:w="2093" w:type="dxa"/>
           </w:tcPr>
           <w:p>
@@ -6558,7 +7658,7 @@
           </w:tcPr>
           <w:p>
             <w:pPr>
-              <w:cnfStyle w:val="000000000000" w:firstRow="0" w:lastRow="0" w:firstColumn="0" w:lastColumn="0" w:oddVBand="0" w:evenVBand="0" w:oddHBand="0" w:evenHBand="0" w:firstRowFirstColumn="0" w:firstRowLastColumn="0" w:lastRowFirstColumn="0" w:lastRowLastColumn="0"/>
+              <w:cnfStyle w:val="000000000000"/>
             </w:pPr>
             <w:r>
               <w:t>Konvertierung der Email-Adresse in einen Nutzer, falls dieser vorhanden ist</w:t>
@@ -6571,7 +7671,7 @@
           </w:tcPr>
           <w:p>
             <w:pPr>
-              <w:cnfStyle w:val="000000000000" w:firstRow="0" w:lastRow="0" w:firstColumn="0" w:lastColumn="0" w:oddVBand="0" w:evenVBand="0" w:oddHBand="0" w:evenHBand="0" w:firstRowFirstColumn="0" w:firstRowLastColumn="0" w:lastRowFirstColumn="0" w:lastRowLastColumn="0"/>
+              <w:cnfStyle w:val="000000000000"/>
             </w:pPr>
             <w:r>
               <w:t>Zwischen Oberfläche und Controller</w:t>
@@ -6581,11 +7681,11 @@
       </w:tr>
       <w:tr>
         <w:trPr>
-          <w:cnfStyle w:val="000000100000" w:firstRow="0" w:lastRow="0" w:firstColumn="0" w:lastColumn="0" w:oddVBand="0" w:evenVBand="0" w:oddHBand="1" w:evenHBand="0" w:firstRowFirstColumn="0" w:firstRowLastColumn="0" w:lastRowFirstColumn="0" w:lastRowLastColumn="0"/>
+          <w:cnfStyle w:val="000000100000"/>
         </w:trPr>
         <w:tc>
           <w:tcPr>
-            <w:cnfStyle w:val="001000000000" w:firstRow="0" w:lastRow="0" w:firstColumn="1" w:lastColumn="0" w:oddVBand="0" w:evenVBand="0" w:oddHBand="0" w:evenHBand="0" w:firstRowFirstColumn="0" w:firstRowLastColumn="0" w:lastRowFirstColumn="0" w:lastRowLastColumn="0"/>
+            <w:cnfStyle w:val="001000000000"/>
             <w:tcW w:w="2093" w:type="dxa"/>
             <w:tcBorders>
               <w:left w:val="none" w:sz="0" w:space="0" w:color="auto"/>
@@ -6608,7 +7708,7 @@
           </w:tcPr>
           <w:p>
             <w:pPr>
-              <w:cnfStyle w:val="000000100000" w:firstRow="0" w:lastRow="0" w:firstColumn="0" w:lastColumn="0" w:oddVBand="0" w:evenVBand="0" w:oddHBand="1" w:evenHBand="0" w:firstRowFirstColumn="0" w:firstRowLastColumn="0" w:lastRowFirstColumn="0" w:lastRowLastColumn="0"/>
+              <w:cnfStyle w:val="000000100000"/>
             </w:pPr>
             <w:r>
               <w:t>Verschlüsselung des Passwortes mit SHA-256</w:t>
@@ -6625,7 +7725,7 @@
           </w:tcPr>
           <w:p>
             <w:pPr>
-              <w:cnfStyle w:val="000000100000" w:firstRow="0" w:lastRow="0" w:firstColumn="0" w:lastColumn="0" w:oddVBand="0" w:evenVBand="0" w:oddHBand="1" w:evenHBand="0" w:firstRowFirstColumn="0" w:firstRowLastColumn="0" w:lastRowFirstColumn="0" w:lastRowLastColumn="0"/>
+              <w:cnfStyle w:val="000000100000"/>
             </w:pPr>
             <w:r>
               <w:t>Zwischen Oberfläche und Controller</w:t>
@@ -6636,7 +7736,7 @@
       <w:tr>
         <w:tc>
           <w:tcPr>
-            <w:cnfStyle w:val="001000000000" w:firstRow="0" w:lastRow="0" w:firstColumn="1" w:lastColumn="0" w:oddVBand="0" w:evenVBand="0" w:oddHBand="0" w:evenHBand="0" w:firstRowFirstColumn="0" w:firstRowLastColumn="0" w:lastRowFirstColumn="0" w:lastRowLastColumn="0"/>
+            <w:cnfStyle w:val="001000000000"/>
             <w:tcW w:w="2093" w:type="dxa"/>
           </w:tcPr>
           <w:p>
@@ -6651,11 +7751,16 @@
           </w:tcPr>
           <w:p>
             <w:pPr>
-              <w:cnfStyle w:val="000000000000" w:firstRow="0" w:lastRow="0" w:firstColumn="0" w:lastColumn="0" w:oddVBand="0" w:evenVBand="0" w:oddHBand="0" w:evenHBand="0" w:firstRowFirstColumn="0" w:firstRowLastColumn="0" w:lastRowFirstColumn="0" w:lastRowLastColumn="0"/>
+              <w:cnfStyle w:val="000000000000"/>
             </w:pPr>
             <w:r>
-              <w:t>Aufruf des Logins im LoginService</w:t>
-            </w:r>
+              <w:t xml:space="preserve">Aufruf des Logins im </w:t>
+            </w:r>
+            <w:proofErr w:type="spellStart"/>
+            <w:r>
+              <w:t>LoginService</w:t>
+            </w:r>
+            <w:proofErr w:type="spellEnd"/>
           </w:p>
         </w:tc>
         <w:tc>
@@ -6664,7 +7769,7 @@
           </w:tcPr>
           <w:p>
             <w:pPr>
-              <w:cnfStyle w:val="000000000000" w:firstRow="0" w:lastRow="0" w:firstColumn="0" w:lastColumn="0" w:oddVBand="0" w:evenVBand="0" w:oddHBand="0" w:evenHBand="0" w:firstRowFirstColumn="0" w:firstRowLastColumn="0" w:lastRowFirstColumn="0" w:lastRowLastColumn="0"/>
+              <w:cnfStyle w:val="000000000000"/>
             </w:pPr>
             <w:r>
               <w:t>Controller</w:t>
@@ -6674,11 +7779,11 @@
       </w:tr>
       <w:tr>
         <w:trPr>
-          <w:cnfStyle w:val="000000100000" w:firstRow="0" w:lastRow="0" w:firstColumn="0" w:lastColumn="0" w:oddVBand="0" w:evenVBand="0" w:oddHBand="1" w:evenHBand="0" w:firstRowFirstColumn="0" w:firstRowLastColumn="0" w:lastRowFirstColumn="0" w:lastRowLastColumn="0"/>
+          <w:cnfStyle w:val="000000100000"/>
         </w:trPr>
         <w:tc>
           <w:tcPr>
-            <w:cnfStyle w:val="001000000000" w:firstRow="0" w:lastRow="0" w:firstColumn="1" w:lastColumn="0" w:oddVBand="0" w:evenVBand="0" w:oddHBand="0" w:evenHBand="0" w:firstRowFirstColumn="0" w:firstRowLastColumn="0" w:lastRowFirstColumn="0" w:lastRowLastColumn="0"/>
+            <w:cnfStyle w:val="001000000000"/>
             <w:tcW w:w="2093" w:type="dxa"/>
             <w:tcBorders>
               <w:left w:val="none" w:sz="0" w:space="0" w:color="auto"/>
@@ -6701,11 +7806,16 @@
           </w:tcPr>
           <w:p>
             <w:pPr>
-              <w:cnfStyle w:val="000000100000" w:firstRow="0" w:lastRow="0" w:firstColumn="0" w:lastColumn="0" w:oddVBand="0" w:evenVBand="0" w:oddHBand="1" w:evenHBand="0" w:firstRowFirstColumn="0" w:firstRowLastColumn="0" w:lastRowFirstColumn="0" w:lastRowLastColumn="0"/>
+              <w:cnfStyle w:val="000000100000"/>
             </w:pPr>
             <w:r>
-              <w:t>Interface für den LoginService</w:t>
-            </w:r>
+              <w:t xml:space="preserve">Interface für den </w:t>
+            </w:r>
+            <w:proofErr w:type="spellStart"/>
+            <w:r>
+              <w:t>LoginService</w:t>
+            </w:r>
+            <w:proofErr w:type="spellEnd"/>
           </w:p>
         </w:tc>
         <w:tc>
@@ -6718,7 +7828,7 @@
           </w:tcPr>
           <w:p>
             <w:pPr>
-              <w:cnfStyle w:val="000000100000" w:firstRow="0" w:lastRow="0" w:firstColumn="0" w:lastColumn="0" w:oddVBand="0" w:evenVBand="0" w:oddHBand="1" w:evenHBand="0" w:firstRowFirstColumn="0" w:firstRowLastColumn="0" w:lastRowFirstColumn="0" w:lastRowLastColumn="0"/>
+              <w:cnfStyle w:val="000000100000"/>
             </w:pPr>
             <w:r>
               <w:t>Service-Interface</w:t>
@@ -6729,7 +7839,7 @@
       <w:tr>
         <w:tc>
           <w:tcPr>
-            <w:cnfStyle w:val="001000000000" w:firstRow="0" w:lastRow="0" w:firstColumn="1" w:lastColumn="0" w:oddVBand="0" w:evenVBand="0" w:oddHBand="0" w:evenHBand="0" w:firstRowFirstColumn="0" w:firstRowLastColumn="0" w:lastRowFirstColumn="0" w:lastRowLastColumn="0"/>
+            <w:cnfStyle w:val="001000000000"/>
             <w:tcW w:w="2093" w:type="dxa"/>
           </w:tcPr>
           <w:p>
@@ -6744,11 +7854,32 @@
           </w:tcPr>
           <w:p>
             <w:pPr>
-              <w:cnfStyle w:val="000000000000" w:firstRow="0" w:lastRow="0" w:firstColumn="0" w:lastColumn="0" w:oddVBand="0" w:evenVBand="0" w:oddHBand="0" w:evenHBand="0" w:firstRowFirstColumn="0" w:firstRowLastColumn="0" w:lastRowFirstColumn="0" w:lastRowLastColumn="0"/>
+              <w:cnfStyle w:val="000000000000"/>
             </w:pPr>
             <w:r>
-              <w:t>Überprüfung der Usercredentials; ggf. LoginException werfen; Setzen des Nutzers im SessionContext</w:t>
-            </w:r>
+              <w:t xml:space="preserve">Überprüfung der </w:t>
+            </w:r>
+            <w:proofErr w:type="spellStart"/>
+            <w:r>
+              <w:t>Usercredentials</w:t>
+            </w:r>
+            <w:proofErr w:type="spellEnd"/>
+            <w:r>
+              <w:t xml:space="preserve">; ggf. </w:t>
+            </w:r>
+            <w:proofErr w:type="spellStart"/>
+            <w:r>
+              <w:t>LoginException</w:t>
+            </w:r>
+            <w:proofErr w:type="spellEnd"/>
+            <w:r>
+              <w:t xml:space="preserve"> werfen; Setzen des Nutzers im </w:t>
+            </w:r>
+            <w:proofErr w:type="spellStart"/>
+            <w:r>
+              <w:t>SessionContext</w:t>
+            </w:r>
+            <w:proofErr w:type="spellEnd"/>
           </w:p>
         </w:tc>
         <w:tc>
@@ -6757,7 +7888,7 @@
           </w:tcPr>
           <w:p>
             <w:pPr>
-              <w:cnfStyle w:val="000000000000" w:firstRow="0" w:lastRow="0" w:firstColumn="0" w:lastColumn="0" w:oddVBand="0" w:evenVBand="0" w:oddHBand="0" w:evenHBand="0" w:firstRowFirstColumn="0" w:firstRowLastColumn="0" w:lastRowFirstColumn="0" w:lastRowLastColumn="0"/>
+              <w:cnfStyle w:val="000000000000"/>
             </w:pPr>
             <w:r>
               <w:t>Service für Logik und Datenhaltung</w:t>
@@ -6767,11 +7898,11 @@
       </w:tr>
       <w:tr>
         <w:trPr>
-          <w:cnfStyle w:val="000000100000" w:firstRow="0" w:lastRow="0" w:firstColumn="0" w:lastColumn="0" w:oddVBand="0" w:evenVBand="0" w:oddHBand="1" w:evenHBand="0" w:firstRowFirstColumn="0" w:firstRowLastColumn="0" w:lastRowFirstColumn="0" w:lastRowLastColumn="0"/>
+          <w:cnfStyle w:val="000000100000"/>
         </w:trPr>
         <w:tc>
           <w:tcPr>
-            <w:cnfStyle w:val="001000000000" w:firstRow="0" w:lastRow="0" w:firstColumn="1" w:lastColumn="0" w:oddVBand="0" w:evenVBand="0" w:oddHBand="0" w:evenHBand="0" w:firstRowFirstColumn="0" w:firstRowLastColumn="0" w:lastRowFirstColumn="0" w:lastRowLastColumn="0"/>
+            <w:cnfStyle w:val="001000000000"/>
             <w:tcW w:w="2093" w:type="dxa"/>
             <w:tcBorders>
               <w:left w:val="none" w:sz="0" w:space="0" w:color="auto"/>
@@ -6780,7 +7911,6 @@
           </w:tcPr>
           <w:p>
             <w:r>
-              <w:lastRenderedPageBreak/>
               <w:t>NavigationService.java</w:t>
             </w:r>
           </w:p>
@@ -6795,7 +7925,7 @@
           </w:tcPr>
           <w:p>
             <w:pPr>
-              <w:cnfStyle w:val="000000100000" w:firstRow="0" w:lastRow="0" w:firstColumn="0" w:lastColumn="0" w:oddVBand="0" w:evenVBand="0" w:oddHBand="1" w:evenHBand="0" w:firstRowFirstColumn="0" w:firstRowLastColumn="0" w:lastRowFirstColumn="0" w:lastRowLastColumn="0"/>
+              <w:cnfStyle w:val="000000100000"/>
             </w:pPr>
             <w:r>
               <w:t>Navigation nach dem Login auf Home oder auf die letzte signifikante Seite (Buchung)</w:t>
@@ -6812,7 +7942,7 @@
           </w:tcPr>
           <w:p>
             <w:pPr>
-              <w:cnfStyle w:val="000000100000" w:firstRow="0" w:lastRow="0" w:firstColumn="0" w:lastColumn="0" w:oddVBand="0" w:evenVBand="0" w:oddHBand="1" w:evenHBand="0" w:firstRowFirstColumn="0" w:firstRowLastColumn="0" w:lastRowFirstColumn="0" w:lastRowLastColumn="0"/>
+              <w:cnfStyle w:val="000000100000"/>
             </w:pPr>
             <w:r>
               <w:t>Service für Logik und Datenhaltung</w:t>
@@ -6823,7 +7953,7 @@
       <w:tr>
         <w:tc>
           <w:tcPr>
-            <w:cnfStyle w:val="001000000000" w:firstRow="0" w:lastRow="0" w:firstColumn="1" w:lastColumn="0" w:oddVBand="0" w:evenVBand="0" w:oddHBand="0" w:evenHBand="0" w:firstRowFirstColumn="0" w:firstRowLastColumn="0" w:lastRowFirstColumn="0" w:lastRowLastColumn="0"/>
+            <w:cnfStyle w:val="001000000000"/>
             <w:tcW w:w="2093" w:type="dxa"/>
           </w:tcPr>
           <w:p>
@@ -6838,7 +7968,7 @@
           </w:tcPr>
           <w:p>
             <w:pPr>
-              <w:cnfStyle w:val="000000000000" w:firstRow="0" w:lastRow="0" w:firstColumn="0" w:lastColumn="0" w:oddVBand="0" w:evenVBand="0" w:oddHBand="0" w:evenHBand="0" w:firstRowFirstColumn="0" w:firstRowLastColumn="0" w:lastRowFirstColumn="0" w:lastRowLastColumn="0"/>
+              <w:cnfStyle w:val="000000000000"/>
             </w:pPr>
             <w:r>
               <w:t xml:space="preserve">Objekt zur Speicherung von </w:t>
@@ -6857,7 +7987,7 @@
           </w:tcPr>
           <w:p>
             <w:pPr>
-              <w:cnfStyle w:val="000000000000" w:firstRow="0" w:lastRow="0" w:firstColumn="0" w:lastColumn="0" w:oddVBand="0" w:evenVBand="0" w:oddHBand="0" w:evenHBand="0" w:firstRowFirstColumn="0" w:firstRowLastColumn="0" w:lastRowFirstColumn="0" w:lastRowLastColumn="0"/>
+              <w:cnfStyle w:val="000000000000"/>
             </w:pPr>
             <w:r>
               <w:t>Model</w:t>
@@ -6870,15 +8000,15 @@
       <w:pPr>
         <w:pStyle w:val="berschrift3"/>
       </w:pPr>
-      <w:bookmarkStart w:id="35" w:name="_Ref478657953"/>
-      <w:bookmarkStart w:id="36" w:name="_Ref478657966"/>
-      <w:bookmarkStart w:id="37" w:name="_Toc478660160"/>
+      <w:bookmarkStart w:id="34" w:name="_Ref478657953"/>
+      <w:bookmarkStart w:id="35" w:name="_Ref478657966"/>
+      <w:bookmarkStart w:id="36" w:name="_Toc478685150"/>
       <w:r>
         <w:t>Veranstaltung anlegen</w:t>
       </w:r>
+      <w:bookmarkEnd w:id="34"/>
       <w:bookmarkEnd w:id="35"/>
       <w:bookmarkEnd w:id="36"/>
-      <w:bookmarkEnd w:id="37"/>
     </w:p>
     <w:p>
       <w:r>
@@ -7038,7 +8168,7 @@
           <w:insideV w:val="single" w:sz="8" w:space="0" w:color="4F81BD" w:themeColor="accent1"/>
         </w:tblBorders>
         <w:tblLayout w:type="fixed"/>
-        <w:tblLook w:val="04A0" w:firstRow="1" w:lastRow="0" w:firstColumn="1" w:lastColumn="0" w:noHBand="0" w:noVBand="1"/>
+        <w:tblLook w:val="04A0"/>
       </w:tblPr>
       <w:tblGrid>
         <w:gridCol w:w="2274"/>
@@ -7047,11 +8177,11 @@
       </w:tblGrid>
       <w:tr>
         <w:trPr>
-          <w:cnfStyle w:val="100000000000" w:firstRow="1" w:lastRow="0" w:firstColumn="0" w:lastColumn="0" w:oddVBand="0" w:evenVBand="0" w:oddHBand="0" w:evenHBand="0" w:firstRowFirstColumn="0" w:firstRowLastColumn="0" w:lastRowFirstColumn="0" w:lastRowLastColumn="0"/>
+          <w:cnfStyle w:val="100000000000"/>
         </w:trPr>
         <w:tc>
           <w:tcPr>
-            <w:cnfStyle w:val="001000000000" w:firstRow="0" w:lastRow="0" w:firstColumn="1" w:lastColumn="0" w:oddVBand="0" w:evenVBand="0" w:oddHBand="0" w:evenHBand="0" w:firstRowFirstColumn="0" w:firstRowLastColumn="0" w:lastRowFirstColumn="0" w:lastRowLastColumn="0"/>
+            <w:cnfStyle w:val="001000000000"/>
             <w:tcW w:w="2093" w:type="dxa"/>
             <w:tcBorders>
               <w:top w:val="none" w:sz="0" w:space="0" w:color="auto"/>
@@ -7078,7 +8208,7 @@
           </w:tcPr>
           <w:p>
             <w:pPr>
-              <w:cnfStyle w:val="100000000000" w:firstRow="1" w:lastRow="0" w:firstColumn="0" w:lastColumn="0" w:oddVBand="0" w:evenVBand="0" w:oddHBand="0" w:evenHBand="0" w:firstRowFirstColumn="0" w:firstRowLastColumn="0" w:lastRowFirstColumn="0" w:lastRowLastColumn="0"/>
+              <w:cnfStyle w:val="100000000000"/>
             </w:pPr>
             <w:r>
               <w:t>Aufgabe</w:t>
@@ -7097,7 +8227,7 @@
           </w:tcPr>
           <w:p>
             <w:pPr>
-              <w:cnfStyle w:val="100000000000" w:firstRow="1" w:lastRow="0" w:firstColumn="0" w:lastColumn="0" w:oddVBand="0" w:evenVBand="0" w:oddHBand="0" w:evenHBand="0" w:firstRowFirstColumn="0" w:firstRowLastColumn="0" w:lastRowFirstColumn="0" w:lastRowLastColumn="0"/>
+              <w:cnfStyle w:val="100000000000"/>
             </w:pPr>
             <w:r>
               <w:t>Schicht</w:t>
@@ -7107,11 +8237,11 @@
       </w:tr>
       <w:tr>
         <w:trPr>
-          <w:cnfStyle w:val="000000100000" w:firstRow="0" w:lastRow="0" w:firstColumn="0" w:lastColumn="0" w:oddVBand="0" w:evenVBand="0" w:oddHBand="1" w:evenHBand="0" w:firstRowFirstColumn="0" w:firstRowLastColumn="0" w:lastRowFirstColumn="0" w:lastRowLastColumn="0"/>
+          <w:cnfStyle w:val="000000100000"/>
         </w:trPr>
         <w:tc>
           <w:tcPr>
-            <w:cnfStyle w:val="001000000000" w:firstRow="0" w:lastRow="0" w:firstColumn="1" w:lastColumn="0" w:oddVBand="0" w:evenVBand="0" w:oddHBand="0" w:evenHBand="0" w:firstRowFirstColumn="0" w:firstRowLastColumn="0" w:lastRowFirstColumn="0" w:lastRowLastColumn="0"/>
+            <w:cnfStyle w:val="001000000000"/>
             <w:tcW w:w="2093" w:type="dxa"/>
             <w:tcBorders>
               <w:left w:val="none" w:sz="0" w:space="0" w:color="auto"/>
@@ -7119,9 +8249,11 @@
             </w:tcBorders>
           </w:tcPr>
           <w:p>
+            <w:proofErr w:type="spellStart"/>
             <w:r>
               <w:t>createEvent.xhtml</w:t>
             </w:r>
+            <w:proofErr w:type="spellEnd"/>
           </w:p>
         </w:tc>
         <w:tc>
@@ -7134,7 +8266,7 @@
           </w:tcPr>
           <w:p>
             <w:pPr>
-              <w:cnfStyle w:val="000000100000" w:firstRow="0" w:lastRow="0" w:firstColumn="0" w:lastColumn="0" w:oddVBand="0" w:evenVBand="0" w:oddHBand="1" w:evenHBand="0" w:firstRowFirstColumn="0" w:firstRowLastColumn="0" w:lastRowFirstColumn="0" w:lastRowLastColumn="0"/>
+              <w:cnfStyle w:val="000000100000"/>
             </w:pPr>
             <w:r>
               <w:t>Darstellung der Eventerstellungsseite; Triggern der Anlagefunktion</w:t>
@@ -7151,7 +8283,7 @@
           </w:tcPr>
           <w:p>
             <w:pPr>
-              <w:cnfStyle w:val="000000100000" w:firstRow="0" w:lastRow="0" w:firstColumn="0" w:lastColumn="0" w:oddVBand="0" w:evenVBand="0" w:oddHBand="1" w:evenHBand="0" w:firstRowFirstColumn="0" w:firstRowLastColumn="0" w:lastRowFirstColumn="0" w:lastRowLastColumn="0"/>
+              <w:cnfStyle w:val="000000100000"/>
             </w:pPr>
             <w:r>
               <w:t>Oberfläche</w:t>
@@ -7162,13 +8294,31 @@
       <w:tr>
         <w:tc>
           <w:tcPr>
-            <w:cnfStyle w:val="001000000000" w:firstRow="0" w:lastRow="0" w:firstColumn="1" w:lastColumn="0" w:oddVBand="0" w:evenVBand="0" w:oddHBand="0" w:evenHBand="0" w:firstRowFirstColumn="0" w:firstRowLastColumn="0" w:lastRowFirstColumn="0" w:lastRowLastColumn="0"/>
+            <w:cnfStyle w:val="001000000000"/>
             <w:tcW w:w="2093" w:type="dxa"/>
           </w:tcPr>
           <w:p>
-            <w:r>
-              <w:t>Validatoren für Address, Event, Datetime</w:t>
-            </w:r>
+            <w:proofErr w:type="spellStart"/>
+            <w:r>
+              <w:t>Validatoren</w:t>
+            </w:r>
+            <w:proofErr w:type="spellEnd"/>
+            <w:r>
+              <w:t xml:space="preserve"> für </w:t>
+            </w:r>
+            <w:proofErr w:type="spellStart"/>
+            <w:r>
+              <w:t>Address</w:t>
+            </w:r>
+            <w:proofErr w:type="spellEnd"/>
+            <w:r>
+              <w:t xml:space="preserve">, Event, </w:t>
+            </w:r>
+            <w:proofErr w:type="spellStart"/>
+            <w:r>
+              <w:t>Datetime</w:t>
+            </w:r>
+            <w:proofErr w:type="spellEnd"/>
           </w:p>
         </w:tc>
         <w:tc>
@@ -7177,10 +8327,26 @@
           </w:tcPr>
           <w:p>
             <w:pPr>
-              <w:cnfStyle w:val="000000000000" w:firstRow="0" w:lastRow="0" w:firstColumn="0" w:lastColumn="0" w:oddVBand="0" w:evenVBand="0" w:oddHBand="0" w:evenHBand="0" w:firstRowFirstColumn="0" w:firstRowLastColumn="0" w:lastRowFirstColumn="0" w:lastRowLastColumn="0"/>
+              <w:cnfStyle w:val="000000000000"/>
             </w:pPr>
             <w:r>
-              <w:t>Validierungen auf Basis von Regex, ob der Wert gültig ist bzw. Überprüfung, ob ein Integer-, Double oder Datetime-Wert angegeben wurde</w:t>
+              <w:t xml:space="preserve">Validierungen auf Basis von </w:t>
+            </w:r>
+            <w:proofErr w:type="spellStart"/>
+            <w:r>
+              <w:t>Regex</w:t>
+            </w:r>
+            <w:proofErr w:type="spellEnd"/>
+            <w:r>
+              <w:t xml:space="preserve">, ob der Wert gültig ist bzw. Überprüfung, ob ein Integer-, Double oder </w:t>
+            </w:r>
+            <w:proofErr w:type="spellStart"/>
+            <w:r>
+              <w:t>Datetime</w:t>
+            </w:r>
+            <w:proofErr w:type="spellEnd"/>
+            <w:r>
+              <w:t>-Wert angegeben wurde</w:t>
             </w:r>
           </w:p>
         </w:tc>
@@ -7190,7 +8356,7 @@
           </w:tcPr>
           <w:p>
             <w:pPr>
-              <w:cnfStyle w:val="000000000000" w:firstRow="0" w:lastRow="0" w:firstColumn="0" w:lastColumn="0" w:oddVBand="0" w:evenVBand="0" w:oddHBand="0" w:evenHBand="0" w:firstRowFirstColumn="0" w:firstRowLastColumn="0" w:lastRowFirstColumn="0" w:lastRowLastColumn="0"/>
+              <w:cnfStyle w:val="000000000000"/>
             </w:pPr>
             <w:r>
               <w:t>Zwischen Oberfläche und Controller</w:t>
@@ -7200,11 +8366,11 @@
       </w:tr>
       <w:tr>
         <w:trPr>
-          <w:cnfStyle w:val="000000100000" w:firstRow="0" w:lastRow="0" w:firstColumn="0" w:lastColumn="0" w:oddVBand="0" w:evenVBand="0" w:oddHBand="1" w:evenHBand="0" w:firstRowFirstColumn="0" w:firstRowLastColumn="0" w:lastRowFirstColumn="0" w:lastRowLastColumn="0"/>
+          <w:cnfStyle w:val="000000100000"/>
         </w:trPr>
         <w:tc>
           <w:tcPr>
-            <w:cnfStyle w:val="001000000000" w:firstRow="0" w:lastRow="0" w:firstColumn="1" w:lastColumn="0" w:oddVBand="0" w:evenVBand="0" w:oddHBand="0" w:evenHBand="0" w:firstRowFirstColumn="0" w:firstRowLastColumn="0" w:lastRowFirstColumn="0" w:lastRowLastColumn="0"/>
+            <w:cnfStyle w:val="001000000000"/>
             <w:tcW w:w="2093" w:type="dxa"/>
             <w:tcBorders>
               <w:left w:val="none" w:sz="0" w:space="0" w:color="auto"/>
@@ -7227,7 +8393,7 @@
           </w:tcPr>
           <w:p>
             <w:pPr>
-              <w:cnfStyle w:val="000000100000" w:firstRow="0" w:lastRow="0" w:firstColumn="0" w:lastColumn="0" w:oddVBand="0" w:evenVBand="0" w:oddHBand="1" w:evenHBand="0" w:firstRowFirstColumn="0" w:firstRowLastColumn="0" w:lastRowFirstColumn="0" w:lastRowLastColumn="0"/>
+              <w:cnfStyle w:val="000000100000"/>
             </w:pPr>
             <w:r>
               <w:t>Validierung, ob die Datei kleiner 2 MB ist und ob die Datei eine JPEG Datei ist.</w:t>
@@ -7244,7 +8410,7 @@
           </w:tcPr>
           <w:p>
             <w:pPr>
-              <w:cnfStyle w:val="000000100000" w:firstRow="0" w:lastRow="0" w:firstColumn="0" w:lastColumn="0" w:oddVBand="0" w:evenVBand="0" w:oddHBand="1" w:evenHBand="0" w:firstRowFirstColumn="0" w:firstRowLastColumn="0" w:lastRowFirstColumn="0" w:lastRowLastColumn="0"/>
+              <w:cnfStyle w:val="000000100000"/>
             </w:pPr>
             <w:r>
               <w:t>Zwischen Oberfläche und Controller</w:t>
@@ -7255,7 +8421,7 @@
       <w:tr>
         <w:tc>
           <w:tcPr>
-            <w:cnfStyle w:val="001000000000" w:firstRow="0" w:lastRow="0" w:firstColumn="1" w:lastColumn="0" w:oddVBand="0" w:evenVBand="0" w:oddHBand="0" w:evenHBand="0" w:firstRowFirstColumn="0" w:firstRowLastColumn="0" w:lastRowFirstColumn="0" w:lastRowLastColumn="0"/>
+            <w:cnfStyle w:val="001000000000"/>
             <w:tcW w:w="2093" w:type="dxa"/>
           </w:tcPr>
           <w:p>
@@ -7270,13 +8436,21 @@
           </w:tcPr>
           <w:p>
             <w:pPr>
-              <w:cnfStyle w:val="000000000000" w:firstRow="0" w:lastRow="0" w:firstColumn="0" w:lastColumn="0" w:oddVBand="0" w:evenVBand="0" w:oddHBand="0" w:evenHBand="0" w:firstRowFirstColumn="0" w:firstRowLastColumn="0" w:lastRowFirstColumn="0" w:lastRowLastColumn="0"/>
+              <w:cnfStyle w:val="000000000000"/>
             </w:pPr>
             <w:r>
               <w:t xml:space="preserve">Konvertierung </w:t>
             </w:r>
             <w:r>
-              <w:t>in den entsprechenden Datentypen (String, Double oder DateTime)</w:t>
+              <w:t xml:space="preserve">in den entsprechenden Datentypen (String, Double oder </w:t>
+            </w:r>
+            <w:proofErr w:type="spellStart"/>
+            <w:r>
+              <w:t>DateTime</w:t>
+            </w:r>
+            <w:proofErr w:type="spellEnd"/>
+            <w:r>
+              <w:t>)</w:t>
             </w:r>
           </w:p>
         </w:tc>
@@ -7286,7 +8460,7 @@
           </w:tcPr>
           <w:p>
             <w:pPr>
-              <w:cnfStyle w:val="000000000000" w:firstRow="0" w:lastRow="0" w:firstColumn="0" w:lastColumn="0" w:oddVBand="0" w:evenVBand="0" w:oddHBand="0" w:evenHBand="0" w:firstRowFirstColumn="0" w:firstRowLastColumn="0" w:lastRowFirstColumn="0" w:lastRowLastColumn="0"/>
+              <w:cnfStyle w:val="000000000000"/>
             </w:pPr>
             <w:r>
               <w:t>Zwischen Oberfläche und Controller</w:t>
@@ -7296,11 +8470,11 @@
       </w:tr>
       <w:tr>
         <w:trPr>
-          <w:cnfStyle w:val="000000100000" w:firstRow="0" w:lastRow="0" w:firstColumn="0" w:lastColumn="0" w:oddVBand="0" w:evenVBand="0" w:oddHBand="1" w:evenHBand="0" w:firstRowFirstColumn="0" w:firstRowLastColumn="0" w:lastRowFirstColumn="0" w:lastRowLastColumn="0"/>
+          <w:cnfStyle w:val="000000100000"/>
         </w:trPr>
         <w:tc>
           <w:tcPr>
-            <w:cnfStyle w:val="001000000000" w:firstRow="0" w:lastRow="0" w:firstColumn="1" w:lastColumn="0" w:oddVBand="0" w:evenVBand="0" w:oddHBand="0" w:evenHBand="0" w:firstRowFirstColumn="0" w:firstRowLastColumn="0" w:lastRowFirstColumn="0" w:lastRowLastColumn="0"/>
+            <w:cnfStyle w:val="001000000000"/>
             <w:tcW w:w="2093" w:type="dxa"/>
             <w:tcBorders>
               <w:left w:val="none" w:sz="0" w:space="0" w:color="auto"/>
@@ -7309,6 +8483,7 @@
           </w:tcPr>
           <w:p>
             <w:r>
+              <w:lastRenderedPageBreak/>
               <w:t>CreateEventForm</w:t>
             </w:r>
             <w:r>
@@ -7326,7 +8501,7 @@
           </w:tcPr>
           <w:p>
             <w:pPr>
-              <w:cnfStyle w:val="000000100000" w:firstRow="0" w:lastRow="0" w:firstColumn="0" w:lastColumn="0" w:oddVBand="0" w:evenVBand="0" w:oddHBand="1" w:evenHBand="0" w:firstRowFirstColumn="0" w:firstRowLastColumn="0" w:lastRowFirstColumn="0" w:lastRowLastColumn="0"/>
+              <w:cnfStyle w:val="000000100000"/>
             </w:pPr>
             <w:r>
               <w:t xml:space="preserve">Letzte Validierungen und anschließender </w:t>
@@ -7337,9 +8512,11 @@
             <w:r>
               <w:t xml:space="preserve">r </w:t>
             </w:r>
+            <w:proofErr w:type="spellStart"/>
             <w:r>
               <w:t>CreateEvent</w:t>
             </w:r>
+            <w:proofErr w:type="spellEnd"/>
             <w:r>
               <w:t>-Methode</w:t>
             </w:r>
@@ -7367,7 +8544,7 @@
           </w:tcPr>
           <w:p>
             <w:pPr>
-              <w:cnfStyle w:val="000000100000" w:firstRow="0" w:lastRow="0" w:firstColumn="0" w:lastColumn="0" w:oddVBand="0" w:evenVBand="0" w:oddHBand="1" w:evenHBand="0" w:firstRowFirstColumn="0" w:firstRowLastColumn="0" w:lastRowFirstColumn="0" w:lastRowLastColumn="0"/>
+              <w:cnfStyle w:val="000000100000"/>
             </w:pPr>
             <w:r>
               <w:t>Controller</w:t>
@@ -7378,7 +8555,7 @@
       <w:tr>
         <w:tc>
           <w:tcPr>
-            <w:cnfStyle w:val="001000000000" w:firstRow="0" w:lastRow="0" w:firstColumn="1" w:lastColumn="0" w:oddVBand="0" w:evenVBand="0" w:oddHBand="0" w:evenHBand="0" w:firstRowFirstColumn="0" w:firstRowLastColumn="0" w:lastRowFirstColumn="0" w:lastRowLastColumn="0"/>
+            <w:cnfStyle w:val="001000000000"/>
             <w:tcW w:w="2093" w:type="dxa"/>
           </w:tcPr>
           <w:p>
@@ -7399,7 +8576,7 @@
           </w:tcPr>
           <w:p>
             <w:pPr>
-              <w:cnfStyle w:val="000000000000" w:firstRow="0" w:lastRow="0" w:firstColumn="0" w:lastColumn="0" w:oddVBand="0" w:evenVBand="0" w:oddHBand="0" w:evenHBand="0" w:firstRowFirstColumn="0" w:firstRowLastColumn="0" w:lastRowFirstColumn="0" w:lastRowLastColumn="0"/>
+              <w:cnfStyle w:val="000000000000"/>
             </w:pPr>
             <w:r>
               <w:t xml:space="preserve">Interface für den </w:t>
@@ -7418,7 +8595,7 @@
           </w:tcPr>
           <w:p>
             <w:pPr>
-              <w:cnfStyle w:val="000000000000" w:firstRow="0" w:lastRow="0" w:firstColumn="0" w:lastColumn="0" w:oddVBand="0" w:evenVBand="0" w:oddHBand="0" w:evenHBand="0" w:firstRowFirstColumn="0" w:firstRowLastColumn="0" w:lastRowFirstColumn="0" w:lastRowLastColumn="0"/>
+              <w:cnfStyle w:val="000000000000"/>
             </w:pPr>
             <w:r>
               <w:t>Service-Interface</w:t>
@@ -7428,11 +8605,11 @@
       </w:tr>
       <w:tr>
         <w:trPr>
-          <w:cnfStyle w:val="000000100000" w:firstRow="0" w:lastRow="0" w:firstColumn="0" w:lastColumn="0" w:oddVBand="0" w:evenVBand="0" w:oddHBand="1" w:evenHBand="0" w:firstRowFirstColumn="0" w:firstRowLastColumn="0" w:lastRowFirstColumn="0" w:lastRowLastColumn="0"/>
+          <w:cnfStyle w:val="000000100000"/>
         </w:trPr>
         <w:tc>
           <w:tcPr>
-            <w:cnfStyle w:val="001000000000" w:firstRow="0" w:lastRow="0" w:firstColumn="1" w:lastColumn="0" w:oddVBand="0" w:evenVBand="0" w:oddHBand="0" w:evenHBand="0" w:firstRowFirstColumn="0" w:firstRowLastColumn="0" w:lastRowFirstColumn="0" w:lastRowLastColumn="0"/>
+            <w:cnfStyle w:val="001000000000"/>
             <w:tcW w:w="2093" w:type="dxa"/>
             <w:tcBorders>
               <w:left w:val="none" w:sz="0" w:space="0" w:color="auto"/>
@@ -7458,7 +8635,7 @@
           </w:tcPr>
           <w:p>
             <w:pPr>
-              <w:cnfStyle w:val="000000100000" w:firstRow="0" w:lastRow="0" w:firstColumn="0" w:lastColumn="0" w:oddVBand="0" w:evenVBand="0" w:oddHBand="1" w:evenHBand="0" w:firstRowFirstColumn="0" w:firstRowLastColumn="0" w:lastRowFirstColumn="0" w:lastRowLastColumn="0"/>
+              <w:cnfStyle w:val="000000100000"/>
             </w:pPr>
             <w:r>
               <w:t>Persistieren des Events</w:t>
@@ -7475,7 +8652,7 @@
           </w:tcPr>
           <w:p>
             <w:pPr>
-              <w:cnfStyle w:val="000000100000" w:firstRow="0" w:lastRow="0" w:firstColumn="0" w:lastColumn="0" w:oddVBand="0" w:evenVBand="0" w:oddHBand="1" w:evenHBand="0" w:firstRowFirstColumn="0" w:firstRowLastColumn="0" w:lastRowFirstColumn="0" w:lastRowLastColumn="0"/>
+              <w:cnfStyle w:val="000000100000"/>
             </w:pPr>
             <w:r>
               <w:t>Service für Logik und Datenhaltung</w:t>
@@ -7486,7 +8663,7 @@
       <w:tr>
         <w:tc>
           <w:tcPr>
-            <w:cnfStyle w:val="001000000000" w:firstRow="0" w:lastRow="0" w:firstColumn="1" w:lastColumn="0" w:oddVBand="0" w:evenVBand="0" w:oddHBand="0" w:evenHBand="0" w:firstRowFirstColumn="0" w:firstRowLastColumn="0" w:lastRowFirstColumn="0" w:lastRowLastColumn="0"/>
+            <w:cnfStyle w:val="001000000000"/>
             <w:tcW w:w="2093" w:type="dxa"/>
           </w:tcPr>
           <w:p>
@@ -7501,7 +8678,7 @@
           </w:tcPr>
           <w:p>
             <w:pPr>
-              <w:cnfStyle w:val="000000000000" w:firstRow="0" w:lastRow="0" w:firstColumn="0" w:lastColumn="0" w:oddVBand="0" w:evenVBand="0" w:oddHBand="0" w:evenHBand="0" w:firstRowFirstColumn="0" w:firstRowLastColumn="0" w:lastRowFirstColumn="0" w:lastRowLastColumn="0"/>
+              <w:cnfStyle w:val="000000000000"/>
             </w:pPr>
             <w:r>
               <w:t xml:space="preserve">Navigation nach dem </w:t>
@@ -7517,7 +8694,7 @@
           </w:tcPr>
           <w:p>
             <w:pPr>
-              <w:cnfStyle w:val="000000000000" w:firstRow="0" w:lastRow="0" w:firstColumn="0" w:lastColumn="0" w:oddVBand="0" w:evenVBand="0" w:oddHBand="0" w:evenHBand="0" w:firstRowFirstColumn="0" w:firstRowLastColumn="0" w:lastRowFirstColumn="0" w:lastRowLastColumn="0"/>
+              <w:cnfStyle w:val="000000000000"/>
             </w:pPr>
             <w:r>
               <w:t>Service für Logik und Datenhaltung</w:t>
@@ -7527,11 +8704,11 @@
       </w:tr>
       <w:tr>
         <w:trPr>
-          <w:cnfStyle w:val="000000100000" w:firstRow="0" w:lastRow="0" w:firstColumn="0" w:lastColumn="0" w:oddVBand="0" w:evenVBand="0" w:oddHBand="1" w:evenHBand="0" w:firstRowFirstColumn="0" w:firstRowLastColumn="0" w:lastRowFirstColumn="0" w:lastRowLastColumn="0"/>
+          <w:cnfStyle w:val="000000100000"/>
         </w:trPr>
         <w:tc>
           <w:tcPr>
-            <w:cnfStyle w:val="001000000000" w:firstRow="0" w:lastRow="0" w:firstColumn="1" w:lastColumn="0" w:oddVBand="0" w:evenVBand="0" w:oddHBand="0" w:evenHBand="0" w:firstRowFirstColumn="0" w:firstRowLastColumn="0" w:lastRowFirstColumn="0" w:lastRowLastColumn="0"/>
+            <w:cnfStyle w:val="001000000000"/>
             <w:tcW w:w="2093" w:type="dxa"/>
             <w:tcBorders>
               <w:left w:val="none" w:sz="0" w:space="0" w:color="auto"/>
@@ -7557,7 +8734,7 @@
           </w:tcPr>
           <w:p>
             <w:pPr>
-              <w:cnfStyle w:val="000000100000" w:firstRow="0" w:lastRow="0" w:firstColumn="0" w:lastColumn="0" w:oddVBand="0" w:evenVBand="0" w:oddHBand="1" w:evenHBand="0" w:firstRowFirstColumn="0" w:firstRowLastColumn="0" w:lastRowFirstColumn="0" w:lastRowLastColumn="0"/>
+              <w:cnfStyle w:val="000000100000"/>
             </w:pPr>
             <w:r>
               <w:t xml:space="preserve">Objekt zur Speicherung von </w:t>
@@ -7577,7 +8754,7 @@
           </w:tcPr>
           <w:p>
             <w:pPr>
-              <w:cnfStyle w:val="000000100000" w:firstRow="0" w:lastRow="0" w:firstColumn="0" w:lastColumn="0" w:oddVBand="0" w:evenVBand="0" w:oddHBand="1" w:evenHBand="0" w:firstRowFirstColumn="0" w:firstRowLastColumn="0" w:lastRowFirstColumn="0" w:lastRowLastColumn="0"/>
+              <w:cnfStyle w:val="000000100000"/>
             </w:pPr>
             <w:r>
               <w:t>Model</w:t>
@@ -7591,13 +8768,13 @@
       <w:pPr>
         <w:pStyle w:val="berschrift3"/>
       </w:pPr>
-      <w:bookmarkStart w:id="38" w:name="_Ref478658409"/>
-      <w:bookmarkStart w:id="39" w:name="_Toc478660161"/>
+      <w:bookmarkStart w:id="37" w:name="_Ref478658409"/>
+      <w:bookmarkStart w:id="38" w:name="_Toc478685151"/>
       <w:r>
         <w:t>Veranstaltung veröffentlichen</w:t>
       </w:r>
+      <w:bookmarkEnd w:id="37"/>
       <w:bookmarkEnd w:id="38"/>
-      <w:bookmarkEnd w:id="39"/>
     </w:p>
     <w:p>
       <w:r>
@@ -7763,7 +8940,7 @@
           <w:insideV w:val="single" w:sz="8" w:space="0" w:color="4F81BD" w:themeColor="accent1"/>
         </w:tblBorders>
         <w:tblLayout w:type="fixed"/>
-        <w:tblLook w:val="04A0" w:firstRow="1" w:lastRow="0" w:firstColumn="1" w:lastColumn="0" w:noHBand="0" w:noVBand="1"/>
+        <w:tblLook w:val="04A0"/>
       </w:tblPr>
       <w:tblGrid>
         <w:gridCol w:w="2274"/>
@@ -7772,11 +8949,11 @@
       </w:tblGrid>
       <w:tr>
         <w:trPr>
-          <w:cnfStyle w:val="100000000000" w:firstRow="1" w:lastRow="0" w:firstColumn="0" w:lastColumn="0" w:oddVBand="0" w:evenVBand="0" w:oddHBand="0" w:evenHBand="0" w:firstRowFirstColumn="0" w:firstRowLastColumn="0" w:lastRowFirstColumn="0" w:lastRowLastColumn="0"/>
+          <w:cnfStyle w:val="100000000000"/>
         </w:trPr>
         <w:tc>
           <w:tcPr>
-            <w:cnfStyle w:val="001000000000" w:firstRow="0" w:lastRow="0" w:firstColumn="1" w:lastColumn="0" w:oddVBand="0" w:evenVBand="0" w:oddHBand="0" w:evenHBand="0" w:firstRowFirstColumn="0" w:firstRowLastColumn="0" w:lastRowFirstColumn="0" w:lastRowLastColumn="0"/>
+            <w:cnfStyle w:val="001000000000"/>
             <w:tcW w:w="2093" w:type="dxa"/>
             <w:tcBorders>
               <w:top w:val="none" w:sz="0" w:space="0" w:color="auto"/>
@@ -7803,7 +8980,7 @@
           </w:tcPr>
           <w:p>
             <w:pPr>
-              <w:cnfStyle w:val="100000000000" w:firstRow="1" w:lastRow="0" w:firstColumn="0" w:lastColumn="0" w:oddVBand="0" w:evenVBand="0" w:oddHBand="0" w:evenHBand="0" w:firstRowFirstColumn="0" w:firstRowLastColumn="0" w:lastRowFirstColumn="0" w:lastRowLastColumn="0"/>
+              <w:cnfStyle w:val="100000000000"/>
             </w:pPr>
             <w:r>
               <w:t>Aufgabe</w:t>
@@ -7822,7 +8999,7 @@
           </w:tcPr>
           <w:p>
             <w:pPr>
-              <w:cnfStyle w:val="100000000000" w:firstRow="1" w:lastRow="0" w:firstColumn="0" w:lastColumn="0" w:oddVBand="0" w:evenVBand="0" w:oddHBand="0" w:evenHBand="0" w:firstRowFirstColumn="0" w:firstRowLastColumn="0" w:lastRowFirstColumn="0" w:lastRowLastColumn="0"/>
+              <w:cnfStyle w:val="100000000000"/>
             </w:pPr>
             <w:r>
               <w:t>Schicht</w:t>
@@ -7832,11 +9009,11 @@
       </w:tr>
       <w:tr>
         <w:trPr>
-          <w:cnfStyle w:val="000000100000" w:firstRow="0" w:lastRow="0" w:firstColumn="0" w:lastColumn="0" w:oddVBand="0" w:evenVBand="0" w:oddHBand="1" w:evenHBand="0" w:firstRowFirstColumn="0" w:firstRowLastColumn="0" w:lastRowFirstColumn="0" w:lastRowLastColumn="0"/>
+          <w:cnfStyle w:val="000000100000"/>
         </w:trPr>
         <w:tc>
           <w:tcPr>
-            <w:cnfStyle w:val="001000000000" w:firstRow="0" w:lastRow="0" w:firstColumn="1" w:lastColumn="0" w:oddVBand="0" w:evenVBand="0" w:oddHBand="0" w:evenHBand="0" w:firstRowFirstColumn="0" w:firstRowLastColumn="0" w:lastRowFirstColumn="0" w:lastRowLastColumn="0"/>
+            <w:cnfStyle w:val="001000000000"/>
             <w:tcW w:w="2093" w:type="dxa"/>
             <w:tcBorders>
               <w:left w:val="none" w:sz="0" w:space="0" w:color="auto"/>
@@ -7844,12 +9021,14 @@
             </w:tcBorders>
           </w:tcPr>
           <w:p>
+            <w:proofErr w:type="spellStart"/>
             <w:r>
               <w:t>managerOverviewEventsInProcess</w:t>
             </w:r>
             <w:r>
               <w:t>.xhtml</w:t>
             </w:r>
+            <w:proofErr w:type="spellEnd"/>
           </w:p>
         </w:tc>
         <w:tc>
@@ -7862,7 +9041,7 @@
           </w:tcPr>
           <w:p>
             <w:pPr>
-              <w:cnfStyle w:val="000000100000" w:firstRow="0" w:lastRow="0" w:firstColumn="0" w:lastColumn="0" w:oddVBand="0" w:evenVBand="0" w:oddHBand="1" w:evenHBand="0" w:firstRowFirstColumn="0" w:firstRowLastColumn="0" w:lastRowFirstColumn="0" w:lastRowLastColumn="0"/>
+              <w:cnfStyle w:val="000000100000"/>
             </w:pPr>
             <w:r>
               <w:t>Darstellung der noch nicht veröffentlichten Events; Triggern der „Veröffentlichen“-Funktion</w:t>
@@ -7879,7 +9058,7 @@
           </w:tcPr>
           <w:p>
             <w:pPr>
-              <w:cnfStyle w:val="000000100000" w:firstRow="0" w:lastRow="0" w:firstColumn="0" w:lastColumn="0" w:oddVBand="0" w:evenVBand="0" w:oddHBand="1" w:evenHBand="0" w:firstRowFirstColumn="0" w:firstRowLastColumn="0" w:lastRowFirstColumn="0" w:lastRowLastColumn="0"/>
+              <w:cnfStyle w:val="000000100000"/>
             </w:pPr>
             <w:r>
               <w:t>Oberfläche</w:t>
@@ -7890,7 +9069,7 @@
       <w:tr>
         <w:tc>
           <w:tcPr>
-            <w:cnfStyle w:val="001000000000" w:firstRow="0" w:lastRow="0" w:firstColumn="1" w:lastColumn="0" w:oddVBand="0" w:evenVBand="0" w:oddHBand="0" w:evenHBand="0" w:firstRowFirstColumn="0" w:firstRowLastColumn="0" w:lastRowFirstColumn="0" w:lastRowLastColumn="0"/>
+            <w:cnfStyle w:val="001000000000"/>
             <w:tcW w:w="2093" w:type="dxa"/>
           </w:tcPr>
           <w:p>
@@ -7905,7 +9084,7 @@
           </w:tcPr>
           <w:p>
             <w:pPr>
-              <w:cnfStyle w:val="000000000000" w:firstRow="0" w:lastRow="0" w:firstColumn="0" w:lastColumn="0" w:oddVBand="0" w:evenVBand="0" w:oddHBand="0" w:evenHBand="0" w:firstRowFirstColumn="0" w:firstRowLastColumn="0" w:lastRowFirstColumn="0" w:lastRowLastColumn="0"/>
+              <w:cnfStyle w:val="000000000000"/>
             </w:pPr>
             <w:r>
               <w:t>Konvertierung in das entsprechende Anzeigeformat (Währung oder korrekte Datumsanzeige)</w:t>
@@ -7918,7 +9097,7 @@
           </w:tcPr>
           <w:p>
             <w:pPr>
-              <w:cnfStyle w:val="000000000000" w:firstRow="0" w:lastRow="0" w:firstColumn="0" w:lastColumn="0" w:oddVBand="0" w:evenVBand="0" w:oddHBand="0" w:evenHBand="0" w:firstRowFirstColumn="0" w:firstRowLastColumn="0" w:lastRowFirstColumn="0" w:lastRowLastColumn="0"/>
+              <w:cnfStyle w:val="000000000000"/>
             </w:pPr>
             <w:r>
               <w:t>Zwischen Oberfläche und Controller</w:t>
@@ -7928,11 +9107,11 @@
       </w:tr>
       <w:tr>
         <w:trPr>
-          <w:cnfStyle w:val="000000100000" w:firstRow="0" w:lastRow="0" w:firstColumn="0" w:lastColumn="0" w:oddVBand="0" w:evenVBand="0" w:oddHBand="1" w:evenHBand="0" w:firstRowFirstColumn="0" w:firstRowLastColumn="0" w:lastRowFirstColumn="0" w:lastRowLastColumn="0"/>
+          <w:cnfStyle w:val="000000100000"/>
         </w:trPr>
         <w:tc>
           <w:tcPr>
-            <w:cnfStyle w:val="001000000000" w:firstRow="0" w:lastRow="0" w:firstColumn="1" w:lastColumn="0" w:oddVBand="0" w:evenVBand="0" w:oddHBand="0" w:evenHBand="0" w:firstRowFirstColumn="0" w:firstRowLastColumn="0" w:lastRowFirstColumn="0" w:lastRowLastColumn="0"/>
+            <w:cnfStyle w:val="001000000000"/>
             <w:tcW w:w="2093" w:type="dxa"/>
             <w:tcBorders>
               <w:left w:val="none" w:sz="0" w:space="0" w:color="auto"/>
@@ -7961,7 +9140,7 @@
           </w:tcPr>
           <w:p>
             <w:pPr>
-              <w:cnfStyle w:val="000000100000" w:firstRow="0" w:lastRow="0" w:firstColumn="0" w:lastColumn="0" w:oddVBand="0" w:evenVBand="0" w:oddHBand="1" w:evenHBand="0" w:firstRowFirstColumn="0" w:firstRowLastColumn="0" w:lastRowFirstColumn="0" w:lastRowLastColumn="0"/>
+              <w:cnfStyle w:val="000000100000"/>
             </w:pPr>
             <w:r>
               <w:t xml:space="preserve">Aufruf der </w:t>
@@ -7973,8 +9152,13 @@
               <w:t xml:space="preserve">Event-Methode im EventService </w:t>
             </w:r>
             <w:r>
-              <w:t>mit gesetztem Publish-Flag</w:t>
-            </w:r>
+              <w:t xml:space="preserve">mit gesetztem </w:t>
+            </w:r>
+            <w:proofErr w:type="spellStart"/>
+            <w:r>
+              <w:t>Publish-Flag</w:t>
+            </w:r>
+            <w:proofErr w:type="spellEnd"/>
           </w:p>
         </w:tc>
         <w:tc>
@@ -7987,7 +9171,7 @@
           </w:tcPr>
           <w:p>
             <w:pPr>
-              <w:cnfStyle w:val="000000100000" w:firstRow="0" w:lastRow="0" w:firstColumn="0" w:lastColumn="0" w:oddVBand="0" w:evenVBand="0" w:oddHBand="1" w:evenHBand="0" w:firstRowFirstColumn="0" w:firstRowLastColumn="0" w:lastRowFirstColumn="0" w:lastRowLastColumn="0"/>
+              <w:cnfStyle w:val="000000100000"/>
             </w:pPr>
             <w:r>
               <w:t>Controller</w:t>
@@ -7998,7 +9182,7 @@
       <w:tr>
         <w:tc>
           <w:tcPr>
-            <w:cnfStyle w:val="001000000000" w:firstRow="0" w:lastRow="0" w:firstColumn="1" w:lastColumn="0" w:oddVBand="0" w:evenVBand="0" w:oddHBand="0" w:evenHBand="0" w:firstRowFirstColumn="0" w:firstRowLastColumn="0" w:lastRowFirstColumn="0" w:lastRowLastColumn="0"/>
+            <w:cnfStyle w:val="001000000000"/>
             <w:tcW w:w="2093" w:type="dxa"/>
           </w:tcPr>
           <w:p>
@@ -8013,7 +9197,7 @@
           </w:tcPr>
           <w:p>
             <w:pPr>
-              <w:cnfStyle w:val="000000000000" w:firstRow="0" w:lastRow="0" w:firstColumn="0" w:lastColumn="0" w:oddVBand="0" w:evenVBand="0" w:oddHBand="0" w:evenHBand="0" w:firstRowFirstColumn="0" w:firstRowLastColumn="0" w:lastRowFirstColumn="0" w:lastRowLastColumn="0"/>
+              <w:cnfStyle w:val="000000000000"/>
             </w:pPr>
             <w:r>
               <w:t>Interface für den EventService</w:t>
@@ -8026,7 +9210,7 @@
           </w:tcPr>
           <w:p>
             <w:pPr>
-              <w:cnfStyle w:val="000000000000" w:firstRow="0" w:lastRow="0" w:firstColumn="0" w:lastColumn="0" w:oddVBand="0" w:evenVBand="0" w:oddHBand="0" w:evenHBand="0" w:firstRowFirstColumn="0" w:firstRowLastColumn="0" w:lastRowFirstColumn="0" w:lastRowLastColumn="0"/>
+              <w:cnfStyle w:val="000000000000"/>
             </w:pPr>
             <w:r>
               <w:t>Service-Interface</w:t>
@@ -8036,11 +9220,11 @@
       </w:tr>
       <w:tr>
         <w:trPr>
-          <w:cnfStyle w:val="000000100000" w:firstRow="0" w:lastRow="0" w:firstColumn="0" w:lastColumn="0" w:oddVBand="0" w:evenVBand="0" w:oddHBand="1" w:evenHBand="0" w:firstRowFirstColumn="0" w:firstRowLastColumn="0" w:lastRowFirstColumn="0" w:lastRowLastColumn="0"/>
+          <w:cnfStyle w:val="000000100000"/>
         </w:trPr>
         <w:tc>
           <w:tcPr>
-            <w:cnfStyle w:val="001000000000" w:firstRow="0" w:lastRow="0" w:firstColumn="1" w:lastColumn="0" w:oddVBand="0" w:evenVBand="0" w:oddHBand="0" w:evenHBand="0" w:firstRowFirstColumn="0" w:firstRowLastColumn="0" w:lastRowFirstColumn="0" w:lastRowLastColumn="0"/>
+            <w:cnfStyle w:val="001000000000"/>
             <w:tcW w:w="2093" w:type="dxa"/>
             <w:tcBorders>
               <w:left w:val="none" w:sz="0" w:space="0" w:color="auto"/>
@@ -8063,7 +9247,7 @@
           </w:tcPr>
           <w:p>
             <w:pPr>
-              <w:cnfStyle w:val="000000100000" w:firstRow="0" w:lastRow="0" w:firstColumn="0" w:lastColumn="0" w:oddVBand="0" w:evenVBand="0" w:oddHBand="1" w:evenHBand="0" w:firstRowFirstColumn="0" w:firstRowLastColumn="0" w:lastRowFirstColumn="0" w:lastRowLastColumn="0"/>
+              <w:cnfStyle w:val="000000100000"/>
             </w:pPr>
             <w:r>
               <w:t>Updaten</w:t>
@@ -8083,7 +9267,7 @@
           </w:tcPr>
           <w:p>
             <w:pPr>
-              <w:cnfStyle w:val="000000100000" w:firstRow="0" w:lastRow="0" w:firstColumn="0" w:lastColumn="0" w:oddVBand="0" w:evenVBand="0" w:oddHBand="1" w:evenHBand="0" w:firstRowFirstColumn="0" w:firstRowLastColumn="0" w:lastRowFirstColumn="0" w:lastRowLastColumn="0"/>
+              <w:cnfStyle w:val="000000100000"/>
             </w:pPr>
             <w:r>
               <w:t>Service für Logik und Datenhaltung</w:t>
@@ -8094,11 +9278,12 @@
       <w:tr>
         <w:tc>
           <w:tcPr>
-            <w:cnfStyle w:val="001000000000" w:firstRow="0" w:lastRow="0" w:firstColumn="1" w:lastColumn="0" w:oddVBand="0" w:evenVBand="0" w:oddHBand="0" w:evenHBand="0" w:firstRowFirstColumn="0" w:firstRowLastColumn="0" w:lastRowFirstColumn="0" w:lastRowLastColumn="0"/>
+            <w:cnfStyle w:val="001000000000"/>
             <w:tcW w:w="2093" w:type="dxa"/>
           </w:tcPr>
           <w:p>
             <w:r>
+              <w:lastRenderedPageBreak/>
               <w:t>NavigationService.java</w:t>
             </w:r>
           </w:p>
@@ -8109,7 +9294,7 @@
           </w:tcPr>
           <w:p>
             <w:pPr>
-              <w:cnfStyle w:val="000000000000" w:firstRow="0" w:lastRow="0" w:firstColumn="0" w:lastColumn="0" w:oddVBand="0" w:evenVBand="0" w:oddHBand="0" w:evenHBand="0" w:firstRowFirstColumn="0" w:firstRowLastColumn="0" w:lastRowFirstColumn="0" w:lastRowLastColumn="0"/>
+              <w:cnfStyle w:val="000000000000"/>
             </w:pPr>
             <w:r>
               <w:t xml:space="preserve">Navigation nach dem </w:t>
@@ -8131,7 +9316,7 @@
           </w:tcPr>
           <w:p>
             <w:pPr>
-              <w:cnfStyle w:val="000000000000" w:firstRow="0" w:lastRow="0" w:firstColumn="0" w:lastColumn="0" w:oddVBand="0" w:evenVBand="0" w:oddHBand="0" w:evenHBand="0" w:firstRowFirstColumn="0" w:firstRowLastColumn="0" w:lastRowFirstColumn="0" w:lastRowLastColumn="0"/>
+              <w:cnfStyle w:val="000000000000"/>
             </w:pPr>
             <w:r>
               <w:t>Service für Logik und Datenhaltung</w:t>
@@ -8141,11 +9326,11 @@
       </w:tr>
       <w:tr>
         <w:trPr>
-          <w:cnfStyle w:val="000000100000" w:firstRow="0" w:lastRow="0" w:firstColumn="0" w:lastColumn="0" w:oddVBand="0" w:evenVBand="0" w:oddHBand="1" w:evenHBand="0" w:firstRowFirstColumn="0" w:firstRowLastColumn="0" w:lastRowFirstColumn="0" w:lastRowLastColumn="0"/>
+          <w:cnfStyle w:val="000000100000"/>
         </w:trPr>
         <w:tc>
           <w:tcPr>
-            <w:cnfStyle w:val="001000000000" w:firstRow="0" w:lastRow="0" w:firstColumn="1" w:lastColumn="0" w:oddVBand="0" w:evenVBand="0" w:oddHBand="0" w:evenHBand="0" w:firstRowFirstColumn="0" w:firstRowLastColumn="0" w:lastRowFirstColumn="0" w:lastRowLastColumn="0"/>
+            <w:cnfStyle w:val="001000000000"/>
             <w:tcW w:w="2093" w:type="dxa"/>
             <w:tcBorders>
               <w:left w:val="none" w:sz="0" w:space="0" w:color="auto"/>
@@ -8168,7 +9353,7 @@
           </w:tcPr>
           <w:p>
             <w:pPr>
-              <w:cnfStyle w:val="000000100000" w:firstRow="0" w:lastRow="0" w:firstColumn="0" w:lastColumn="0" w:oddVBand="0" w:evenVBand="0" w:oddHBand="1" w:evenHBand="0" w:firstRowFirstColumn="0" w:firstRowLastColumn="0" w:lastRowFirstColumn="0" w:lastRowLastColumn="0"/>
+              <w:cnfStyle w:val="000000100000"/>
             </w:pPr>
             <w:r>
               <w:t>Objekt zur Speicherung von Eventdaten</w:t>
@@ -8185,7 +9370,7 @@
           </w:tcPr>
           <w:p>
             <w:pPr>
-              <w:cnfStyle w:val="000000100000" w:firstRow="0" w:lastRow="0" w:firstColumn="0" w:lastColumn="0" w:oddVBand="0" w:evenVBand="0" w:oddHBand="1" w:evenHBand="0" w:firstRowFirstColumn="0" w:firstRowLastColumn="0" w:lastRowFirstColumn="0" w:lastRowLastColumn="0"/>
+              <w:cnfStyle w:val="000000100000"/>
             </w:pPr>
             <w:r>
               <w:t>Model</w:t>
@@ -8199,11 +9384,11 @@
       <w:pPr>
         <w:pStyle w:val="berschrift3"/>
       </w:pPr>
-      <w:bookmarkStart w:id="40" w:name="_Toc478660162"/>
+      <w:bookmarkStart w:id="39" w:name="_Toc478685152"/>
       <w:r>
         <w:t>Bearbeitung einer unveröffentlichten Veranstaltung</w:t>
       </w:r>
-      <w:bookmarkEnd w:id="40"/>
+      <w:bookmarkEnd w:id="39"/>
     </w:p>
     <w:p>
       <w:r>
@@ -8351,7 +9536,7 @@
           <w:insideV w:val="single" w:sz="8" w:space="0" w:color="4F81BD" w:themeColor="accent1"/>
         </w:tblBorders>
         <w:tblLayout w:type="fixed"/>
-        <w:tblLook w:val="04A0" w:firstRow="1" w:lastRow="0" w:firstColumn="1" w:lastColumn="0" w:noHBand="0" w:noVBand="1"/>
+        <w:tblLook w:val="04A0"/>
       </w:tblPr>
       <w:tblGrid>
         <w:gridCol w:w="2274"/>
@@ -8360,11 +9545,11 @@
       </w:tblGrid>
       <w:tr>
         <w:trPr>
-          <w:cnfStyle w:val="100000000000" w:firstRow="1" w:lastRow="0" w:firstColumn="0" w:lastColumn="0" w:oddVBand="0" w:evenVBand="0" w:oddHBand="0" w:evenHBand="0" w:firstRowFirstColumn="0" w:firstRowLastColumn="0" w:lastRowFirstColumn="0" w:lastRowLastColumn="0"/>
+          <w:cnfStyle w:val="100000000000"/>
         </w:trPr>
         <w:tc>
           <w:tcPr>
-            <w:cnfStyle w:val="001000000000" w:firstRow="0" w:lastRow="0" w:firstColumn="1" w:lastColumn="0" w:oddVBand="0" w:evenVBand="0" w:oddHBand="0" w:evenHBand="0" w:firstRowFirstColumn="0" w:firstRowLastColumn="0" w:lastRowFirstColumn="0" w:lastRowLastColumn="0"/>
+            <w:cnfStyle w:val="001000000000"/>
             <w:tcW w:w="2093" w:type="dxa"/>
             <w:tcBorders>
               <w:top w:val="none" w:sz="0" w:space="0" w:color="auto"/>
@@ -8375,7 +9560,6 @@
           </w:tcPr>
           <w:p>
             <w:r>
-              <w:lastRenderedPageBreak/>
               <w:t>Komponente</w:t>
             </w:r>
           </w:p>
@@ -8392,7 +9576,7 @@
           </w:tcPr>
           <w:p>
             <w:pPr>
-              <w:cnfStyle w:val="100000000000" w:firstRow="1" w:lastRow="0" w:firstColumn="0" w:lastColumn="0" w:oddVBand="0" w:evenVBand="0" w:oddHBand="0" w:evenHBand="0" w:firstRowFirstColumn="0" w:firstRowLastColumn="0" w:lastRowFirstColumn="0" w:lastRowLastColumn="0"/>
+              <w:cnfStyle w:val="100000000000"/>
             </w:pPr>
             <w:r>
               <w:t>Aufgabe</w:t>
@@ -8411,7 +9595,7 @@
           </w:tcPr>
           <w:p>
             <w:pPr>
-              <w:cnfStyle w:val="100000000000" w:firstRow="1" w:lastRow="0" w:firstColumn="0" w:lastColumn="0" w:oddVBand="0" w:evenVBand="0" w:oddHBand="0" w:evenHBand="0" w:firstRowFirstColumn="0" w:firstRowLastColumn="0" w:lastRowFirstColumn="0" w:lastRowLastColumn="0"/>
+              <w:cnfStyle w:val="100000000000"/>
             </w:pPr>
             <w:r>
               <w:t>Schicht</w:t>
@@ -8421,11 +9605,11 @@
       </w:tr>
       <w:tr>
         <w:trPr>
-          <w:cnfStyle w:val="000000100000" w:firstRow="0" w:lastRow="0" w:firstColumn="0" w:lastColumn="0" w:oddVBand="0" w:evenVBand="0" w:oddHBand="1" w:evenHBand="0" w:firstRowFirstColumn="0" w:firstRowLastColumn="0" w:lastRowFirstColumn="0" w:lastRowLastColumn="0"/>
+          <w:cnfStyle w:val="000000100000"/>
         </w:trPr>
         <w:tc>
           <w:tcPr>
-            <w:cnfStyle w:val="001000000000" w:firstRow="0" w:lastRow="0" w:firstColumn="1" w:lastColumn="0" w:oddVBand="0" w:evenVBand="0" w:oddHBand="0" w:evenHBand="0" w:firstRowFirstColumn="0" w:firstRowLastColumn="0" w:lastRowFirstColumn="0" w:lastRowLastColumn="0"/>
+            <w:cnfStyle w:val="001000000000"/>
             <w:tcW w:w="2093" w:type="dxa"/>
             <w:tcBorders>
               <w:left w:val="none" w:sz="0" w:space="0" w:color="auto"/>
@@ -8433,12 +9617,14 @@
             </w:tcBorders>
           </w:tcPr>
           <w:p>
+            <w:proofErr w:type="spellStart"/>
             <w:r>
               <w:t>managerOverviewEventsInProcess</w:t>
             </w:r>
             <w:r>
               <w:t>.xhtml</w:t>
             </w:r>
+            <w:proofErr w:type="spellEnd"/>
           </w:p>
         </w:tc>
         <w:tc>
@@ -8451,10 +9637,18 @@
           </w:tcPr>
           <w:p>
             <w:pPr>
-              <w:cnfStyle w:val="000000100000" w:firstRow="0" w:lastRow="0" w:firstColumn="0" w:lastColumn="0" w:oddVBand="0" w:evenVBand="0" w:oddHBand="1" w:evenHBand="0" w:firstRowFirstColumn="0" w:firstRowLastColumn="0" w:lastRowFirstColumn="0" w:lastRowLastColumn="0"/>
+              <w:cnfStyle w:val="000000100000"/>
             </w:pPr>
             <w:r>
-              <w:t>Darstellung der noch nicht veröffentlichten Events; Bietet über Verlinkung Zugang zu der Bearbeitungsseite</w:t>
+              <w:t xml:space="preserve">Darstellung der noch nicht veröffentlichten Events; Bietet über </w:t>
+            </w:r>
+            <w:proofErr w:type="spellStart"/>
+            <w:r>
+              <w:t>Verlinkung</w:t>
+            </w:r>
+            <w:proofErr w:type="spellEnd"/>
+            <w:r>
+              <w:t xml:space="preserve"> Zugang zu der Bearbeitungsseite</w:t>
             </w:r>
           </w:p>
         </w:tc>
@@ -8468,7 +9662,7 @@
           </w:tcPr>
           <w:p>
             <w:pPr>
-              <w:cnfStyle w:val="000000100000" w:firstRow="0" w:lastRow="0" w:firstColumn="0" w:lastColumn="0" w:oddVBand="0" w:evenVBand="0" w:oddHBand="1" w:evenHBand="0" w:firstRowFirstColumn="0" w:firstRowLastColumn="0" w:lastRowFirstColumn="0" w:lastRowLastColumn="0"/>
+              <w:cnfStyle w:val="000000100000"/>
             </w:pPr>
             <w:r>
               <w:t>Oberfläche</w:t>
@@ -8479,7 +9673,7 @@
       <w:tr>
         <w:tc>
           <w:tcPr>
-            <w:cnfStyle w:val="001000000000" w:firstRow="0" w:lastRow="0" w:firstColumn="1" w:lastColumn="0" w:oddVBand="0" w:evenVBand="0" w:oddHBand="0" w:evenHBand="0" w:firstRowFirstColumn="0" w:firstRowLastColumn="0" w:lastRowFirstColumn="0" w:lastRowLastColumn="0"/>
+            <w:cnfStyle w:val="001000000000"/>
             <w:tcW w:w="2093" w:type="dxa"/>
           </w:tcPr>
           <w:p>
@@ -8494,7 +9688,7 @@
           </w:tcPr>
           <w:p>
             <w:pPr>
-              <w:cnfStyle w:val="000000000000" w:firstRow="0" w:lastRow="0" w:firstColumn="0" w:lastColumn="0" w:oddVBand="0" w:evenVBand="0" w:oddHBand="0" w:evenHBand="0" w:firstRowFirstColumn="0" w:firstRowLastColumn="0" w:lastRowFirstColumn="0" w:lastRowLastColumn="0"/>
+              <w:cnfStyle w:val="000000000000"/>
             </w:pPr>
             <w:r>
               <w:t>Konvertierung in das entsprechende Anzeigeformat (Währung oder korrekte Datumsanzeige)</w:t>
@@ -8507,7 +9701,7 @@
           </w:tcPr>
           <w:p>
             <w:pPr>
-              <w:cnfStyle w:val="000000000000" w:firstRow="0" w:lastRow="0" w:firstColumn="0" w:lastColumn="0" w:oddVBand="0" w:evenVBand="0" w:oddHBand="0" w:evenHBand="0" w:firstRowFirstColumn="0" w:firstRowLastColumn="0" w:lastRowFirstColumn="0" w:lastRowLastColumn="0"/>
+              <w:cnfStyle w:val="000000000000"/>
             </w:pPr>
             <w:r>
               <w:t>Zwischen Oberfläche und Controller</w:t>
@@ -8517,11 +9711,11 @@
       </w:tr>
       <w:tr>
         <w:trPr>
-          <w:cnfStyle w:val="000000100000" w:firstRow="0" w:lastRow="0" w:firstColumn="0" w:lastColumn="0" w:oddVBand="0" w:evenVBand="0" w:oddHBand="1" w:evenHBand="0" w:firstRowFirstColumn="0" w:firstRowLastColumn="0" w:lastRowFirstColumn="0" w:lastRowLastColumn="0"/>
+          <w:cnfStyle w:val="000000100000"/>
         </w:trPr>
         <w:tc>
           <w:tcPr>
-            <w:cnfStyle w:val="001000000000" w:firstRow="0" w:lastRow="0" w:firstColumn="1" w:lastColumn="0" w:oddVBand="0" w:evenVBand="0" w:oddHBand="0" w:evenHBand="0" w:firstRowFirstColumn="0" w:firstRowLastColumn="0" w:lastRowFirstColumn="0" w:lastRowLastColumn="0"/>
+            <w:cnfStyle w:val="001000000000"/>
             <w:tcW w:w="2093" w:type="dxa"/>
             <w:tcBorders>
               <w:left w:val="none" w:sz="0" w:space="0" w:color="auto"/>
@@ -8529,9 +9723,27 @@
             </w:tcBorders>
           </w:tcPr>
           <w:p>
-            <w:r>
-              <w:t>Validatoren für Address, Event, Datetime</w:t>
-            </w:r>
+            <w:proofErr w:type="spellStart"/>
+            <w:r>
+              <w:t>Validatoren</w:t>
+            </w:r>
+            <w:proofErr w:type="spellEnd"/>
+            <w:r>
+              <w:t xml:space="preserve"> für </w:t>
+            </w:r>
+            <w:proofErr w:type="spellStart"/>
+            <w:r>
+              <w:t>Address</w:t>
+            </w:r>
+            <w:proofErr w:type="spellEnd"/>
+            <w:r>
+              <w:t xml:space="preserve">, Event, </w:t>
+            </w:r>
+            <w:proofErr w:type="spellStart"/>
+            <w:r>
+              <w:t>Datetime</w:t>
+            </w:r>
+            <w:proofErr w:type="spellEnd"/>
           </w:p>
         </w:tc>
         <w:tc>
@@ -8544,10 +9756,26 @@
           </w:tcPr>
           <w:p>
             <w:pPr>
-              <w:cnfStyle w:val="000000100000" w:firstRow="0" w:lastRow="0" w:firstColumn="0" w:lastColumn="0" w:oddVBand="0" w:evenVBand="0" w:oddHBand="1" w:evenHBand="0" w:firstRowFirstColumn="0" w:firstRowLastColumn="0" w:lastRowFirstColumn="0" w:lastRowLastColumn="0"/>
+              <w:cnfStyle w:val="000000100000"/>
             </w:pPr>
             <w:r>
-              <w:t>Validierungen auf Basis von Regex, ob der Wert gültig ist bzw. Überprüfung, ob ein Integer-, Double oder Datetime-Wert angegeben wurde</w:t>
+              <w:t xml:space="preserve">Validierungen auf Basis von </w:t>
+            </w:r>
+            <w:proofErr w:type="spellStart"/>
+            <w:r>
+              <w:t>Regex</w:t>
+            </w:r>
+            <w:proofErr w:type="spellEnd"/>
+            <w:r>
+              <w:t xml:space="preserve">, ob der Wert gültig ist bzw. Überprüfung, ob ein Integer-, Double oder </w:t>
+            </w:r>
+            <w:proofErr w:type="spellStart"/>
+            <w:r>
+              <w:t>Datetime</w:t>
+            </w:r>
+            <w:proofErr w:type="spellEnd"/>
+            <w:r>
+              <w:t>-Wert angegeben wurde</w:t>
             </w:r>
           </w:p>
         </w:tc>
@@ -8561,7 +9789,7 @@
           </w:tcPr>
           <w:p>
             <w:pPr>
-              <w:cnfStyle w:val="000000100000" w:firstRow="0" w:lastRow="0" w:firstColumn="0" w:lastColumn="0" w:oddVBand="0" w:evenVBand="0" w:oddHBand="1" w:evenHBand="0" w:firstRowFirstColumn="0" w:firstRowLastColumn="0" w:lastRowFirstColumn="0" w:lastRowLastColumn="0"/>
+              <w:cnfStyle w:val="000000100000"/>
             </w:pPr>
             <w:r>
               <w:t>Zwischen Oberfläche und Controller</w:t>
@@ -8572,7 +9800,7 @@
       <w:tr>
         <w:tc>
           <w:tcPr>
-            <w:cnfStyle w:val="001000000000" w:firstRow="0" w:lastRow="0" w:firstColumn="1" w:lastColumn="0" w:oddVBand="0" w:evenVBand="0" w:oddHBand="0" w:evenHBand="0" w:firstRowFirstColumn="0" w:firstRowLastColumn="0" w:lastRowFirstColumn="0" w:lastRowLastColumn="0"/>
+            <w:cnfStyle w:val="001000000000"/>
             <w:tcW w:w="2093" w:type="dxa"/>
           </w:tcPr>
           <w:p>
@@ -8587,7 +9815,7 @@
           </w:tcPr>
           <w:p>
             <w:pPr>
-              <w:cnfStyle w:val="000000000000" w:firstRow="0" w:lastRow="0" w:firstColumn="0" w:lastColumn="0" w:oddVBand="0" w:evenVBand="0" w:oddHBand="0" w:evenHBand="0" w:firstRowFirstColumn="0" w:firstRowLastColumn="0" w:lastRowFirstColumn="0" w:lastRowLastColumn="0"/>
+              <w:cnfStyle w:val="000000000000"/>
             </w:pPr>
             <w:r>
               <w:t>Validierung, ob die Datei kleiner als 2 MB ist und ob die Datei eine JPEG Datei ist.</w:t>
@@ -8600,7 +9828,7 @@
           </w:tcPr>
           <w:p>
             <w:pPr>
-              <w:cnfStyle w:val="000000000000" w:firstRow="0" w:lastRow="0" w:firstColumn="0" w:lastColumn="0" w:oddVBand="0" w:evenVBand="0" w:oddHBand="0" w:evenHBand="0" w:firstRowFirstColumn="0" w:firstRowLastColumn="0" w:lastRowFirstColumn="0" w:lastRowLastColumn="0"/>
+              <w:cnfStyle w:val="000000000000"/>
             </w:pPr>
             <w:r>
               <w:t>Zwischen Oberfläche und Controller</w:t>
@@ -8610,11 +9838,11 @@
       </w:tr>
       <w:tr>
         <w:trPr>
-          <w:cnfStyle w:val="000000100000" w:firstRow="0" w:lastRow="0" w:firstColumn="0" w:lastColumn="0" w:oddVBand="0" w:evenVBand="0" w:oddHBand="1" w:evenHBand="0" w:firstRowFirstColumn="0" w:firstRowLastColumn="0" w:lastRowFirstColumn="0" w:lastRowLastColumn="0"/>
+          <w:cnfStyle w:val="000000100000"/>
         </w:trPr>
         <w:tc>
           <w:tcPr>
-            <w:cnfStyle w:val="001000000000" w:firstRow="0" w:lastRow="0" w:firstColumn="1" w:lastColumn="0" w:oddVBand="0" w:evenVBand="0" w:oddHBand="0" w:evenHBand="0" w:firstRowFirstColumn="0" w:firstRowLastColumn="0" w:lastRowFirstColumn="0" w:lastRowLastColumn="0"/>
+            <w:cnfStyle w:val="001000000000"/>
             <w:tcW w:w="2093" w:type="dxa"/>
             <w:tcBorders>
               <w:left w:val="none" w:sz="0" w:space="0" w:color="auto"/>
@@ -8643,7 +9871,7 @@
           </w:tcPr>
           <w:p>
             <w:pPr>
-              <w:cnfStyle w:val="000000100000" w:firstRow="0" w:lastRow="0" w:firstColumn="0" w:lastColumn="0" w:oddVBand="0" w:evenVBand="0" w:oddHBand="1" w:evenHBand="0" w:firstRowFirstColumn="0" w:firstRowLastColumn="0" w:lastRowFirstColumn="0" w:lastRowLastColumn="0"/>
+              <w:cnfStyle w:val="000000100000"/>
             </w:pPr>
             <w:r>
               <w:t>Aufruf der UpdateEvent-Methode im EventService mit geänderten Werten</w:t>
@@ -8660,7 +9888,7 @@
           </w:tcPr>
           <w:p>
             <w:pPr>
-              <w:cnfStyle w:val="000000100000" w:firstRow="0" w:lastRow="0" w:firstColumn="0" w:lastColumn="0" w:oddVBand="0" w:evenVBand="0" w:oddHBand="1" w:evenHBand="0" w:firstRowFirstColumn="0" w:firstRowLastColumn="0" w:lastRowFirstColumn="0" w:lastRowLastColumn="0"/>
+              <w:cnfStyle w:val="000000100000"/>
             </w:pPr>
             <w:r>
               <w:t>Controller</w:t>
@@ -8671,7 +9899,7 @@
       <w:tr>
         <w:tc>
           <w:tcPr>
-            <w:cnfStyle w:val="001000000000" w:firstRow="0" w:lastRow="0" w:firstColumn="1" w:lastColumn="0" w:oddVBand="0" w:evenVBand="0" w:oddHBand="0" w:evenHBand="0" w:firstRowFirstColumn="0" w:firstRowLastColumn="0" w:lastRowFirstColumn="0" w:lastRowLastColumn="0"/>
+            <w:cnfStyle w:val="001000000000"/>
             <w:tcW w:w="2093" w:type="dxa"/>
           </w:tcPr>
           <w:p>
@@ -8686,7 +9914,7 @@
           </w:tcPr>
           <w:p>
             <w:pPr>
-              <w:cnfStyle w:val="000000000000" w:firstRow="0" w:lastRow="0" w:firstColumn="0" w:lastColumn="0" w:oddVBand="0" w:evenVBand="0" w:oddHBand="0" w:evenHBand="0" w:firstRowFirstColumn="0" w:firstRowLastColumn="0" w:lastRowFirstColumn="0" w:lastRowLastColumn="0"/>
+              <w:cnfStyle w:val="000000000000"/>
             </w:pPr>
             <w:r>
               <w:t>Interface für den EventService</w:t>
@@ -8699,7 +9927,7 @@
           </w:tcPr>
           <w:p>
             <w:pPr>
-              <w:cnfStyle w:val="000000000000" w:firstRow="0" w:lastRow="0" w:firstColumn="0" w:lastColumn="0" w:oddVBand="0" w:evenVBand="0" w:oddHBand="0" w:evenHBand="0" w:firstRowFirstColumn="0" w:firstRowLastColumn="0" w:lastRowFirstColumn="0" w:lastRowLastColumn="0"/>
+              <w:cnfStyle w:val="000000000000"/>
             </w:pPr>
             <w:r>
               <w:t>Service-Interface</w:t>
@@ -8709,11 +9937,11 @@
       </w:tr>
       <w:tr>
         <w:trPr>
-          <w:cnfStyle w:val="000000100000" w:firstRow="0" w:lastRow="0" w:firstColumn="0" w:lastColumn="0" w:oddVBand="0" w:evenVBand="0" w:oddHBand="1" w:evenHBand="0" w:firstRowFirstColumn="0" w:firstRowLastColumn="0" w:lastRowFirstColumn="0" w:lastRowLastColumn="0"/>
+          <w:cnfStyle w:val="000000100000"/>
         </w:trPr>
         <w:tc>
           <w:tcPr>
-            <w:cnfStyle w:val="001000000000" w:firstRow="0" w:lastRow="0" w:firstColumn="1" w:lastColumn="0" w:oddVBand="0" w:evenVBand="0" w:oddHBand="0" w:evenHBand="0" w:firstRowFirstColumn="0" w:firstRowLastColumn="0" w:lastRowFirstColumn="0" w:lastRowLastColumn="0"/>
+            <w:cnfStyle w:val="001000000000"/>
             <w:tcW w:w="2093" w:type="dxa"/>
             <w:tcBorders>
               <w:left w:val="none" w:sz="0" w:space="0" w:color="auto"/>
@@ -8736,7 +9964,7 @@
           </w:tcPr>
           <w:p>
             <w:pPr>
-              <w:cnfStyle w:val="000000100000" w:firstRow="0" w:lastRow="0" w:firstColumn="0" w:lastColumn="0" w:oddVBand="0" w:evenVBand="0" w:oddHBand="1" w:evenHBand="0" w:firstRowFirstColumn="0" w:firstRowLastColumn="0" w:lastRowFirstColumn="0" w:lastRowLastColumn="0"/>
+              <w:cnfStyle w:val="000000100000"/>
             </w:pPr>
             <w:r>
               <w:t>Updaten des Events</w:t>
@@ -8753,7 +9981,7 @@
           </w:tcPr>
           <w:p>
             <w:pPr>
-              <w:cnfStyle w:val="000000100000" w:firstRow="0" w:lastRow="0" w:firstColumn="0" w:lastColumn="0" w:oddVBand="0" w:evenVBand="0" w:oddHBand="1" w:evenHBand="0" w:firstRowFirstColumn="0" w:firstRowLastColumn="0" w:lastRowFirstColumn="0" w:lastRowLastColumn="0"/>
+              <w:cnfStyle w:val="000000100000"/>
             </w:pPr>
             <w:r>
               <w:t>Service für Logik und Datenhaltung</w:t>
@@ -8764,7 +9992,7 @@
       <w:tr>
         <w:tc>
           <w:tcPr>
-            <w:cnfStyle w:val="001000000000" w:firstRow="0" w:lastRow="0" w:firstColumn="1" w:lastColumn="0" w:oddVBand="0" w:evenVBand="0" w:oddHBand="0" w:evenHBand="0" w:firstRowFirstColumn="0" w:firstRowLastColumn="0" w:lastRowFirstColumn="0" w:lastRowLastColumn="0"/>
+            <w:cnfStyle w:val="001000000000"/>
             <w:tcW w:w="2093" w:type="dxa"/>
           </w:tcPr>
           <w:p>
@@ -8779,7 +10007,7 @@
           </w:tcPr>
           <w:p>
             <w:pPr>
-              <w:cnfStyle w:val="000000000000" w:firstRow="0" w:lastRow="0" w:firstColumn="0" w:lastColumn="0" w:oddVBand="0" w:evenVBand="0" w:oddHBand="0" w:evenHBand="0" w:firstRowFirstColumn="0" w:firstRowLastColumn="0" w:lastRowFirstColumn="0" w:lastRowLastColumn="0"/>
+              <w:cnfStyle w:val="000000000000"/>
             </w:pPr>
             <w:r>
               <w:t>Navigation nach dem Bearbeiten des Events zur „In Bearbeitung“-Seite</w:t>
@@ -8792,7 +10020,7 @@
           </w:tcPr>
           <w:p>
             <w:pPr>
-              <w:cnfStyle w:val="000000000000" w:firstRow="0" w:lastRow="0" w:firstColumn="0" w:lastColumn="0" w:oddVBand="0" w:evenVBand="0" w:oddHBand="0" w:evenHBand="0" w:firstRowFirstColumn="0" w:firstRowLastColumn="0" w:lastRowFirstColumn="0" w:lastRowLastColumn="0"/>
+              <w:cnfStyle w:val="000000000000"/>
             </w:pPr>
             <w:r>
               <w:t>Service für Logik und Datenhaltung</w:t>
@@ -8802,11 +10030,11 @@
       </w:tr>
       <w:tr>
         <w:trPr>
-          <w:cnfStyle w:val="000000100000" w:firstRow="0" w:lastRow="0" w:firstColumn="0" w:lastColumn="0" w:oddVBand="0" w:evenVBand="0" w:oddHBand="1" w:evenHBand="0" w:firstRowFirstColumn="0" w:firstRowLastColumn="0" w:lastRowFirstColumn="0" w:lastRowLastColumn="0"/>
+          <w:cnfStyle w:val="000000100000"/>
         </w:trPr>
         <w:tc>
           <w:tcPr>
-            <w:cnfStyle w:val="001000000000" w:firstRow="0" w:lastRow="0" w:firstColumn="1" w:lastColumn="0" w:oddVBand="0" w:evenVBand="0" w:oddHBand="0" w:evenHBand="0" w:firstRowFirstColumn="0" w:firstRowLastColumn="0" w:lastRowFirstColumn="0" w:lastRowLastColumn="0"/>
+            <w:cnfStyle w:val="001000000000"/>
             <w:tcW w:w="2093" w:type="dxa"/>
             <w:tcBorders>
               <w:left w:val="none" w:sz="0" w:space="0" w:color="auto"/>
@@ -8815,6 +10043,7 @@
           </w:tcPr>
           <w:p>
             <w:r>
+              <w:lastRenderedPageBreak/>
               <w:t>Event.java</w:t>
             </w:r>
           </w:p>
@@ -8829,7 +10058,7 @@
           </w:tcPr>
           <w:p>
             <w:pPr>
-              <w:cnfStyle w:val="000000100000" w:firstRow="0" w:lastRow="0" w:firstColumn="0" w:lastColumn="0" w:oddVBand="0" w:evenVBand="0" w:oddHBand="1" w:evenHBand="0" w:firstRowFirstColumn="0" w:firstRowLastColumn="0" w:lastRowFirstColumn="0" w:lastRowLastColumn="0"/>
+              <w:cnfStyle w:val="000000100000"/>
             </w:pPr>
             <w:r>
               <w:t>Objekt zur Speicherung von Eventdaten</w:t>
@@ -8846,7 +10075,7 @@
           </w:tcPr>
           <w:p>
             <w:pPr>
-              <w:cnfStyle w:val="000000100000" w:firstRow="0" w:lastRow="0" w:firstColumn="0" w:lastColumn="0" w:oddVBand="0" w:evenVBand="0" w:oddHBand="1" w:evenHBand="0" w:firstRowFirstColumn="0" w:firstRowLastColumn="0" w:lastRowFirstColumn="0" w:lastRowLastColumn="0"/>
+              <w:cnfStyle w:val="000000100000"/>
             </w:pPr>
             <w:r>
               <w:t>Model</w:t>
@@ -8860,11 +10089,11 @@
       <w:pPr>
         <w:pStyle w:val="berschrift3"/>
       </w:pPr>
-      <w:bookmarkStart w:id="41" w:name="_Toc478660163"/>
+      <w:bookmarkStart w:id="40" w:name="_Toc478685153"/>
       <w:r>
         <w:t>Einsicht aller Reservierungen</w:t>
       </w:r>
-      <w:bookmarkEnd w:id="41"/>
+      <w:bookmarkEnd w:id="40"/>
     </w:p>
     <w:p>
       <w:pPr>
@@ -9089,7 +10318,7 @@
           <w:insideV w:val="single" w:sz="8" w:space="0" w:color="4F81BD" w:themeColor="accent1"/>
         </w:tblBorders>
         <w:tblLayout w:type="fixed"/>
-        <w:tblLook w:val="04A0" w:firstRow="1" w:lastRow="0" w:firstColumn="1" w:lastColumn="0" w:noHBand="0" w:noVBand="1"/>
+        <w:tblLook w:val="04A0"/>
       </w:tblPr>
       <w:tblGrid>
         <w:gridCol w:w="2274"/>
@@ -9098,11 +10327,11 @@
       </w:tblGrid>
       <w:tr>
         <w:trPr>
-          <w:cnfStyle w:val="100000000000" w:firstRow="1" w:lastRow="0" w:firstColumn="0" w:lastColumn="0" w:oddVBand="0" w:evenVBand="0" w:oddHBand="0" w:evenHBand="0" w:firstRowFirstColumn="0" w:firstRowLastColumn="0" w:lastRowFirstColumn="0" w:lastRowLastColumn="0"/>
+          <w:cnfStyle w:val="100000000000"/>
         </w:trPr>
         <w:tc>
           <w:tcPr>
-            <w:cnfStyle w:val="001000000000" w:firstRow="0" w:lastRow="0" w:firstColumn="1" w:lastColumn="0" w:oddVBand="0" w:evenVBand="0" w:oddHBand="0" w:evenHBand="0" w:firstRowFirstColumn="0" w:firstRowLastColumn="0" w:lastRowFirstColumn="0" w:lastRowLastColumn="0"/>
+            <w:cnfStyle w:val="001000000000"/>
             <w:tcW w:w="2093" w:type="dxa"/>
             <w:tcBorders>
               <w:top w:val="none" w:sz="0" w:space="0" w:color="auto"/>
@@ -9129,7 +10358,7 @@
           </w:tcPr>
           <w:p>
             <w:pPr>
-              <w:cnfStyle w:val="100000000000" w:firstRow="1" w:lastRow="0" w:firstColumn="0" w:lastColumn="0" w:oddVBand="0" w:evenVBand="0" w:oddHBand="0" w:evenHBand="0" w:firstRowFirstColumn="0" w:firstRowLastColumn="0" w:lastRowFirstColumn="0" w:lastRowLastColumn="0"/>
+              <w:cnfStyle w:val="100000000000"/>
             </w:pPr>
             <w:r>
               <w:t>Aufgabe</w:t>
@@ -9148,7 +10377,7 @@
           </w:tcPr>
           <w:p>
             <w:pPr>
-              <w:cnfStyle w:val="100000000000" w:firstRow="1" w:lastRow="0" w:firstColumn="0" w:lastColumn="0" w:oddVBand="0" w:evenVBand="0" w:oddHBand="0" w:evenHBand="0" w:firstRowFirstColumn="0" w:firstRowLastColumn="0" w:lastRowFirstColumn="0" w:lastRowLastColumn="0"/>
+              <w:cnfStyle w:val="100000000000"/>
             </w:pPr>
             <w:r>
               <w:t>Schicht</w:t>
@@ -9158,11 +10387,11 @@
       </w:tr>
       <w:tr>
         <w:trPr>
-          <w:cnfStyle w:val="000000100000" w:firstRow="0" w:lastRow="0" w:firstColumn="0" w:lastColumn="0" w:oddVBand="0" w:evenVBand="0" w:oddHBand="1" w:evenHBand="0" w:firstRowFirstColumn="0" w:firstRowLastColumn="0" w:lastRowFirstColumn="0" w:lastRowLastColumn="0"/>
+          <w:cnfStyle w:val="000000100000"/>
         </w:trPr>
         <w:tc>
           <w:tcPr>
-            <w:cnfStyle w:val="001000000000" w:firstRow="0" w:lastRow="0" w:firstColumn="1" w:lastColumn="0" w:oddVBand="0" w:evenVBand="0" w:oddHBand="0" w:evenHBand="0" w:firstRowFirstColumn="0" w:firstRowLastColumn="0" w:lastRowFirstColumn="0" w:lastRowLastColumn="0"/>
+            <w:cnfStyle w:val="001000000000"/>
             <w:tcW w:w="2093" w:type="dxa"/>
             <w:tcBorders>
               <w:left w:val="none" w:sz="0" w:space="0" w:color="auto"/>
@@ -9170,16 +10399,14 @@
             </w:tcBorders>
           </w:tcPr>
           <w:p>
+            <w:proofErr w:type="spellStart"/>
             <w:r>
               <w:t>managerOverviewEvents</w:t>
             </w:r>
             <w:r>
-              <w:t>Released.xht</w:t>
-            </w:r>
-            <w:r>
-              <w:lastRenderedPageBreak/>
-              <w:t>ml</w:t>
-            </w:r>
+              <w:t>Released.xhtml</w:t>
+            </w:r>
+            <w:proofErr w:type="spellEnd"/>
           </w:p>
         </w:tc>
         <w:tc>
@@ -9192,15 +10419,18 @@
           </w:tcPr>
           <w:p>
             <w:pPr>
-              <w:cnfStyle w:val="000000100000" w:firstRow="0" w:lastRow="0" w:firstColumn="0" w:lastColumn="0" w:oddVBand="0" w:evenVBand="0" w:oddHBand="1" w:evenHBand="0" w:firstRowFirstColumn="0" w:firstRowLastColumn="0" w:lastRowFirstColumn="0" w:lastRowLastColumn="0"/>
+              <w:cnfStyle w:val="000000100000"/>
             </w:pPr>
             <w:r>
-              <w:lastRenderedPageBreak/>
-              <w:t xml:space="preserve">Darstellung der bereits veröffentlichten Events; Bietet über Verlinkung Zugang zu der </w:t>
-            </w:r>
-            <w:r>
-              <w:lastRenderedPageBreak/>
-              <w:t>Ansicht der Reservierungen</w:t>
+              <w:t xml:space="preserve">Darstellung der bereits veröffentlichten Events; Bietet über </w:t>
+            </w:r>
+            <w:proofErr w:type="spellStart"/>
+            <w:r>
+              <w:t>Verlinkung</w:t>
+            </w:r>
+            <w:proofErr w:type="spellEnd"/>
+            <w:r>
+              <w:t xml:space="preserve"> Zugang zu der Ansicht der Reservierungen</w:t>
             </w:r>
           </w:p>
         </w:tc>
@@ -9214,10 +10444,9 @@
           </w:tcPr>
           <w:p>
             <w:pPr>
-              <w:cnfStyle w:val="000000100000" w:firstRow="0" w:lastRow="0" w:firstColumn="0" w:lastColumn="0" w:oddVBand="0" w:evenVBand="0" w:oddHBand="1" w:evenHBand="0" w:firstRowFirstColumn="0" w:firstRowLastColumn="0" w:lastRowFirstColumn="0" w:lastRowLastColumn="0"/>
+              <w:cnfStyle w:val="000000100000"/>
             </w:pPr>
             <w:r>
-              <w:lastRenderedPageBreak/>
               <w:t>Oberfläche</w:t>
             </w:r>
           </w:p>
@@ -9226,16 +10455,18 @@
       <w:tr>
         <w:tc>
           <w:tcPr>
-            <w:cnfStyle w:val="001000000000" w:firstRow="0" w:lastRow="0" w:firstColumn="1" w:lastColumn="0" w:oddVBand="0" w:evenVBand="0" w:oddHBand="0" w:evenHBand="0" w:firstRowFirstColumn="0" w:firstRowLastColumn="0" w:lastRowFirstColumn="0" w:lastRowLastColumn="0"/>
+            <w:cnfStyle w:val="001000000000"/>
             <w:tcW w:w="2093" w:type="dxa"/>
           </w:tcPr>
           <w:p>
+            <w:proofErr w:type="spellStart"/>
             <w:r>
               <w:t>managerEventReservations</w:t>
             </w:r>
             <w:r>
               <w:t>.xhtml</w:t>
             </w:r>
+            <w:proofErr w:type="spellEnd"/>
           </w:p>
         </w:tc>
         <w:tc>
@@ -9244,7 +10475,7 @@
           </w:tcPr>
           <w:p>
             <w:pPr>
-              <w:cnfStyle w:val="000000000000" w:firstRow="0" w:lastRow="0" w:firstColumn="0" w:lastColumn="0" w:oddVBand="0" w:evenVBand="0" w:oddHBand="0" w:evenHBand="0" w:firstRowFirstColumn="0" w:firstRowLastColumn="0" w:lastRowFirstColumn="0" w:lastRowLastColumn="0"/>
+              <w:cnfStyle w:val="000000000000"/>
             </w:pPr>
             <w:r>
               <w:t>Ansicht der Reservierungen eines Events</w:t>
@@ -9257,7 +10488,7 @@
           </w:tcPr>
           <w:p>
             <w:pPr>
-              <w:cnfStyle w:val="000000000000" w:firstRow="0" w:lastRow="0" w:firstColumn="0" w:lastColumn="0" w:oddVBand="0" w:evenVBand="0" w:oddHBand="0" w:evenHBand="0" w:firstRowFirstColumn="0" w:firstRowLastColumn="0" w:lastRowFirstColumn="0" w:lastRowLastColumn="0"/>
+              <w:cnfStyle w:val="000000000000"/>
             </w:pPr>
             <w:r>
               <w:t>Oberfläche</w:t>
@@ -9267,11 +10498,11 @@
       </w:tr>
       <w:tr>
         <w:trPr>
-          <w:cnfStyle w:val="000000100000" w:firstRow="0" w:lastRow="0" w:firstColumn="0" w:lastColumn="0" w:oddVBand="0" w:evenVBand="0" w:oddHBand="1" w:evenHBand="0" w:firstRowFirstColumn="0" w:firstRowLastColumn="0" w:lastRowFirstColumn="0" w:lastRowLastColumn="0"/>
+          <w:cnfStyle w:val="000000100000"/>
         </w:trPr>
         <w:tc>
           <w:tcPr>
-            <w:cnfStyle w:val="001000000000" w:firstRow="0" w:lastRow="0" w:firstColumn="1" w:lastColumn="0" w:oddVBand="0" w:evenVBand="0" w:oddHBand="0" w:evenHBand="0" w:firstRowFirstColumn="0" w:firstRowLastColumn="0" w:lastRowFirstColumn="0" w:lastRowLastColumn="0"/>
+            <w:cnfStyle w:val="001000000000"/>
             <w:tcW w:w="2093" w:type="dxa"/>
             <w:tcBorders>
               <w:left w:val="none" w:sz="0" w:space="0" w:color="auto"/>
@@ -9294,7 +10525,7 @@
           </w:tcPr>
           <w:p>
             <w:pPr>
-              <w:cnfStyle w:val="000000100000" w:firstRow="0" w:lastRow="0" w:firstColumn="0" w:lastColumn="0" w:oddVBand="0" w:evenVBand="0" w:oddHBand="1" w:evenHBand="0" w:firstRowFirstColumn="0" w:firstRowLastColumn="0" w:lastRowFirstColumn="0" w:lastRowLastColumn="0"/>
+              <w:cnfStyle w:val="000000100000"/>
             </w:pPr>
             <w:r>
               <w:t>Konvertierung in das entsprechende Anzeigeformat (Währung oder korrekte Datumsanzeige)</w:t>
@@ -9311,7 +10542,7 @@
           </w:tcPr>
           <w:p>
             <w:pPr>
-              <w:cnfStyle w:val="000000100000" w:firstRow="0" w:lastRow="0" w:firstColumn="0" w:lastColumn="0" w:oddVBand="0" w:evenVBand="0" w:oddHBand="1" w:evenHBand="0" w:firstRowFirstColumn="0" w:firstRowLastColumn="0" w:lastRowFirstColumn="0" w:lastRowLastColumn="0"/>
+              <w:cnfStyle w:val="000000100000"/>
             </w:pPr>
             <w:r>
               <w:t>Zwischen Oberfläche und Controller</w:t>
@@ -9322,7 +10553,7 @@
       <w:tr>
         <w:tc>
           <w:tcPr>
-            <w:cnfStyle w:val="001000000000" w:firstRow="0" w:lastRow="0" w:firstColumn="1" w:lastColumn="0" w:oddVBand="0" w:evenVBand="0" w:oddHBand="0" w:evenHBand="0" w:firstRowFirstColumn="0" w:firstRowLastColumn="0" w:lastRowFirstColumn="0" w:lastRowLastColumn="0"/>
+            <w:cnfStyle w:val="001000000000"/>
             <w:tcW w:w="2093" w:type="dxa"/>
           </w:tcPr>
           <w:p>
@@ -9340,14 +10571,27 @@
           </w:tcPr>
           <w:p>
             <w:pPr>
-              <w:cnfStyle w:val="000000000000" w:firstRow="0" w:lastRow="0" w:firstColumn="0" w:lastColumn="0" w:oddVBand="0" w:evenVBand="0" w:oddHBand="0" w:evenHBand="0" w:firstRowFirstColumn="0" w:firstRowLastColumn="0" w:lastRowFirstColumn="0" w:lastRowLastColumn="0"/>
+              <w:cnfStyle w:val="000000000000"/>
             </w:pPr>
             <w:r>
-              <w:t>Aufruf der getEventById Funktion des EventServices und Weitergabe der Reservierungen</w:t>
-            </w:r>
-            <w:r>
-              <w:t xml:space="preserve"> an die managerEventReservations.xhtml</w:t>
-            </w:r>
+              <w:t xml:space="preserve">Aufruf der </w:t>
+            </w:r>
+            <w:proofErr w:type="spellStart"/>
+            <w:r>
+              <w:t>getEventById</w:t>
+            </w:r>
+            <w:proofErr w:type="spellEnd"/>
+            <w:r>
+              <w:t xml:space="preserve"> Funktion des EventServices und Weitergabe der Reservierungen</w:t>
+            </w:r>
+            <w:r>
+              <w:t xml:space="preserve"> an die </w:t>
+            </w:r>
+            <w:proofErr w:type="spellStart"/>
+            <w:r>
+              <w:t>managerEventReservations.xhtml</w:t>
+            </w:r>
+            <w:proofErr w:type="spellEnd"/>
           </w:p>
         </w:tc>
         <w:tc>
@@ -9356,7 +10600,7 @@
           </w:tcPr>
           <w:p>
             <w:pPr>
-              <w:cnfStyle w:val="000000000000" w:firstRow="0" w:lastRow="0" w:firstColumn="0" w:lastColumn="0" w:oddVBand="0" w:evenVBand="0" w:oddHBand="0" w:evenHBand="0" w:firstRowFirstColumn="0" w:firstRowLastColumn="0" w:lastRowFirstColumn="0" w:lastRowLastColumn="0"/>
+              <w:cnfStyle w:val="000000000000"/>
             </w:pPr>
             <w:r>
               <w:t>Controller</w:t>
@@ -9366,11 +10610,11 @@
       </w:tr>
       <w:tr>
         <w:trPr>
-          <w:cnfStyle w:val="000000100000" w:firstRow="0" w:lastRow="0" w:firstColumn="0" w:lastColumn="0" w:oddVBand="0" w:evenVBand="0" w:oddHBand="1" w:evenHBand="0" w:firstRowFirstColumn="0" w:firstRowLastColumn="0" w:lastRowFirstColumn="0" w:lastRowLastColumn="0"/>
+          <w:cnfStyle w:val="000000100000"/>
         </w:trPr>
         <w:tc>
           <w:tcPr>
-            <w:cnfStyle w:val="001000000000" w:firstRow="0" w:lastRow="0" w:firstColumn="1" w:lastColumn="0" w:oddVBand="0" w:evenVBand="0" w:oddHBand="0" w:evenHBand="0" w:firstRowFirstColumn="0" w:firstRowLastColumn="0" w:lastRowFirstColumn="0" w:lastRowLastColumn="0"/>
+            <w:cnfStyle w:val="001000000000"/>
             <w:tcW w:w="2093" w:type="dxa"/>
             <w:tcBorders>
               <w:left w:val="none" w:sz="0" w:space="0" w:color="auto"/>
@@ -9393,7 +10637,7 @@
           </w:tcPr>
           <w:p>
             <w:pPr>
-              <w:cnfStyle w:val="000000100000" w:firstRow="0" w:lastRow="0" w:firstColumn="0" w:lastColumn="0" w:oddVBand="0" w:evenVBand="0" w:oddHBand="1" w:evenHBand="0" w:firstRowFirstColumn="0" w:firstRowLastColumn="0" w:lastRowFirstColumn="0" w:lastRowLastColumn="0"/>
+              <w:cnfStyle w:val="000000100000"/>
             </w:pPr>
             <w:r>
               <w:t>Interface für den EventService</w:t>
@@ -9410,7 +10654,7 @@
           </w:tcPr>
           <w:p>
             <w:pPr>
-              <w:cnfStyle w:val="000000100000" w:firstRow="0" w:lastRow="0" w:firstColumn="0" w:lastColumn="0" w:oddVBand="0" w:evenVBand="0" w:oddHBand="1" w:evenHBand="0" w:firstRowFirstColumn="0" w:firstRowLastColumn="0" w:lastRowFirstColumn="0" w:lastRowLastColumn="0"/>
+              <w:cnfStyle w:val="000000100000"/>
             </w:pPr>
             <w:r>
               <w:t>Service-Interface</w:t>
@@ -9421,7 +10665,7 @@
       <w:tr>
         <w:tc>
           <w:tcPr>
-            <w:cnfStyle w:val="001000000000" w:firstRow="0" w:lastRow="0" w:firstColumn="1" w:lastColumn="0" w:oddVBand="0" w:evenVBand="0" w:oddHBand="0" w:evenHBand="0" w:firstRowFirstColumn="0" w:firstRowLastColumn="0" w:lastRowFirstColumn="0" w:lastRowLastColumn="0"/>
+            <w:cnfStyle w:val="001000000000"/>
             <w:tcW w:w="2093" w:type="dxa"/>
           </w:tcPr>
           <w:p>
@@ -9436,7 +10680,7 @@
           </w:tcPr>
           <w:p>
             <w:pPr>
-              <w:cnfStyle w:val="000000000000" w:firstRow="0" w:lastRow="0" w:firstColumn="0" w:lastColumn="0" w:oddVBand="0" w:evenVBand="0" w:oddHBand="0" w:evenHBand="0" w:firstRowFirstColumn="0" w:firstRowLastColumn="0" w:lastRowFirstColumn="0" w:lastRowLastColumn="0"/>
+              <w:cnfStyle w:val="000000000000"/>
             </w:pPr>
             <w:r>
               <w:t xml:space="preserve">Holt das Event, welches in der URL über die ID übergeben wurde </w:t>
@@ -9449,7 +10693,7 @@
           </w:tcPr>
           <w:p>
             <w:pPr>
-              <w:cnfStyle w:val="000000000000" w:firstRow="0" w:lastRow="0" w:firstColumn="0" w:lastColumn="0" w:oddVBand="0" w:evenVBand="0" w:oddHBand="0" w:evenHBand="0" w:firstRowFirstColumn="0" w:firstRowLastColumn="0" w:lastRowFirstColumn="0" w:lastRowLastColumn="0"/>
+              <w:cnfStyle w:val="000000000000"/>
             </w:pPr>
             <w:r>
               <w:t>Service für Logik und Datenhaltung</w:t>
@@ -9459,11 +10703,11 @@
       </w:tr>
       <w:tr>
         <w:trPr>
-          <w:cnfStyle w:val="000000100000" w:firstRow="0" w:lastRow="0" w:firstColumn="0" w:lastColumn="0" w:oddVBand="0" w:evenVBand="0" w:oddHBand="1" w:evenHBand="0" w:firstRowFirstColumn="0" w:firstRowLastColumn="0" w:lastRowFirstColumn="0" w:lastRowLastColumn="0"/>
+          <w:cnfStyle w:val="000000100000"/>
         </w:trPr>
         <w:tc>
           <w:tcPr>
-            <w:cnfStyle w:val="001000000000" w:firstRow="0" w:lastRow="0" w:firstColumn="1" w:lastColumn="0" w:oddVBand="0" w:evenVBand="0" w:oddHBand="0" w:evenHBand="0" w:firstRowFirstColumn="0" w:firstRowLastColumn="0" w:lastRowFirstColumn="0" w:lastRowLastColumn="0"/>
+            <w:cnfStyle w:val="001000000000"/>
             <w:tcW w:w="2093" w:type="dxa"/>
             <w:tcBorders>
               <w:left w:val="none" w:sz="0" w:space="0" w:color="auto"/>
@@ -9486,7 +10730,7 @@
           </w:tcPr>
           <w:p>
             <w:pPr>
-              <w:cnfStyle w:val="000000100000" w:firstRow="0" w:lastRow="0" w:firstColumn="0" w:lastColumn="0" w:oddVBand="0" w:evenVBand="0" w:oddHBand="1" w:evenHBand="0" w:firstRowFirstColumn="0" w:firstRowLastColumn="0" w:lastRowFirstColumn="0" w:lastRowLastColumn="0"/>
+              <w:cnfStyle w:val="000000100000"/>
             </w:pPr>
             <w:r>
               <w:t>Objekt zur Speicherung von Eventdaten</w:t>
@@ -9503,7 +10747,7 @@
           </w:tcPr>
           <w:p>
             <w:pPr>
-              <w:cnfStyle w:val="000000100000" w:firstRow="0" w:lastRow="0" w:firstColumn="0" w:lastColumn="0" w:oddVBand="0" w:evenVBand="0" w:oddHBand="1" w:evenHBand="0" w:firstRowFirstColumn="0" w:firstRowLastColumn="0" w:lastRowFirstColumn="0" w:lastRowLastColumn="0"/>
+              <w:cnfStyle w:val="000000100000"/>
             </w:pPr>
             <w:r>
               <w:t>Model</w:t>
@@ -9514,7 +10758,7 @@
       <w:tr>
         <w:tc>
           <w:tcPr>
-            <w:cnfStyle w:val="001000000000" w:firstRow="0" w:lastRow="0" w:firstColumn="1" w:lastColumn="0" w:oddVBand="0" w:evenVBand="0" w:oddHBand="0" w:evenHBand="0" w:firstRowFirstColumn="0" w:firstRowLastColumn="0" w:lastRowFirstColumn="0" w:lastRowLastColumn="0"/>
+            <w:cnfStyle w:val="001000000000"/>
             <w:tcW w:w="2093" w:type="dxa"/>
           </w:tcPr>
           <w:p>
@@ -9529,7 +10773,7 @@
           </w:tcPr>
           <w:p>
             <w:pPr>
-              <w:cnfStyle w:val="000000000000" w:firstRow="0" w:lastRow="0" w:firstColumn="0" w:lastColumn="0" w:oddVBand="0" w:evenVBand="0" w:oddHBand="0" w:evenHBand="0" w:firstRowFirstColumn="0" w:firstRowLastColumn="0" w:lastRowFirstColumn="0" w:lastRowLastColumn="0"/>
+              <w:cnfStyle w:val="000000000000"/>
             </w:pPr>
             <w:r>
               <w:t>Objekt zur Speicherung von Buchungsdaten</w:t>
@@ -9542,7 +10786,7 @@
           </w:tcPr>
           <w:p>
             <w:pPr>
-              <w:cnfStyle w:val="000000000000" w:firstRow="0" w:lastRow="0" w:firstColumn="0" w:lastColumn="0" w:oddVBand="0" w:evenVBand="0" w:oddHBand="0" w:evenHBand="0" w:firstRowFirstColumn="0" w:firstRowLastColumn="0" w:lastRowFirstColumn="0" w:lastRowLastColumn="0"/>
+              <w:cnfStyle w:val="000000000000"/>
             </w:pPr>
             <w:r>
               <w:t>Model</w:t>
@@ -9555,11 +10799,36 @@
       <w:pPr>
         <w:pStyle w:val="berschrift1"/>
       </w:pPr>
-      <w:bookmarkStart w:id="42" w:name="_Toc478660164"/>
-      <w:r>
-        <w:t>Sprint Backlog</w:t>
-      </w:r>
-      <w:bookmarkEnd w:id="42"/>
+    </w:p>
+    <w:p>
+      <w:pPr>
+        <w:rPr>
+          <w:rFonts w:eastAsia="Times New Roman" w:cs="Arial"/>
+          <w:color w:val="00579C"/>
+          <w:kern w:val="32"/>
+          <w:sz w:val="32"/>
+          <w:szCs w:val="32"/>
+        </w:rPr>
+      </w:pPr>
+      <w:r>
+        <w:br w:type="page"/>
+      </w:r>
+    </w:p>
+    <w:p>
+      <w:pPr>
+        <w:pStyle w:val="berschrift1"/>
+      </w:pPr>
+      <w:bookmarkStart w:id="41" w:name="_Toc478685154"/>
+      <w:r>
+        <w:lastRenderedPageBreak/>
+        <w:t xml:space="preserve">Sprint </w:t>
+      </w:r>
+      <w:proofErr w:type="spellStart"/>
+      <w:r>
+        <w:t>Backlog</w:t>
+      </w:r>
+      <w:bookmarkEnd w:id="41"/>
+      <w:proofErr w:type="spellEnd"/>
     </w:p>
     <w:tbl>
       <w:tblPr>
@@ -9571,7 +10840,7 @@
           <w:insideH w:val="single" w:sz="8" w:space="0" w:color="4F81BD" w:themeColor="accent1"/>
           <w:insideV w:val="single" w:sz="8" w:space="0" w:color="4F81BD" w:themeColor="accent1"/>
         </w:tblBorders>
-        <w:tblLook w:val="04A0" w:firstRow="1" w:lastRow="0" w:firstColumn="1" w:lastColumn="0" w:noHBand="0" w:noVBand="1"/>
+        <w:tblLook w:val="04A0"/>
       </w:tblPr>
       <w:tblGrid>
         <w:gridCol w:w="4678"/>
@@ -9579,11 +10848,11 @@
       </w:tblGrid>
       <w:tr>
         <w:trPr>
-          <w:cnfStyle w:val="100000000000" w:firstRow="1" w:lastRow="0" w:firstColumn="0" w:lastColumn="0" w:oddVBand="0" w:evenVBand="0" w:oddHBand="0" w:evenHBand="0" w:firstRowFirstColumn="0" w:firstRowLastColumn="0" w:lastRowFirstColumn="0" w:lastRowLastColumn="0"/>
+          <w:cnfStyle w:val="100000000000"/>
         </w:trPr>
         <w:tc>
           <w:tcPr>
-            <w:cnfStyle w:val="001000000000" w:firstRow="0" w:lastRow="0" w:firstColumn="1" w:lastColumn="0" w:oddVBand="0" w:evenVBand="0" w:oddHBand="0" w:evenHBand="0" w:firstRowFirstColumn="0" w:firstRowLastColumn="0" w:lastRowFirstColumn="0" w:lastRowLastColumn="0"/>
+            <w:cnfStyle w:val="001000000000"/>
             <w:tcW w:w="4322" w:type="dxa"/>
             <w:tcBorders>
               <w:top w:val="none" w:sz="0" w:space="0" w:color="auto"/>
@@ -9610,7 +10879,7 @@
           </w:tcPr>
           <w:p>
             <w:pPr>
-              <w:cnfStyle w:val="100000000000" w:firstRow="1" w:lastRow="0" w:firstColumn="0" w:lastColumn="0" w:oddVBand="0" w:evenVBand="0" w:oddHBand="0" w:evenHBand="0" w:firstRowFirstColumn="0" w:firstRowLastColumn="0" w:lastRowFirstColumn="0" w:lastRowLastColumn="0"/>
+              <w:cnfStyle w:val="100000000000"/>
             </w:pPr>
             <w:r>
               <w:t>Bearbeiter</w:t>
@@ -9620,11 +10889,11 @@
       </w:tr>
       <w:tr>
         <w:trPr>
-          <w:cnfStyle w:val="000000100000" w:firstRow="0" w:lastRow="0" w:firstColumn="0" w:lastColumn="0" w:oddVBand="0" w:evenVBand="0" w:oddHBand="1" w:evenHBand="0" w:firstRowFirstColumn="0" w:firstRowLastColumn="0" w:lastRowFirstColumn="0" w:lastRowLastColumn="0"/>
+          <w:cnfStyle w:val="000000100000"/>
         </w:trPr>
         <w:tc>
           <w:tcPr>
-            <w:cnfStyle w:val="001000000000" w:firstRow="0" w:lastRow="0" w:firstColumn="1" w:lastColumn="0" w:oddVBand="0" w:evenVBand="0" w:oddHBand="0" w:evenHBand="0" w:firstRowFirstColumn="0" w:firstRowLastColumn="0" w:lastRowFirstColumn="0" w:lastRowLastColumn="0"/>
+            <w:cnfStyle w:val="001000000000"/>
             <w:tcW w:w="4322" w:type="dxa"/>
             <w:tcBorders>
               <w:left w:val="none" w:sz="0" w:space="0" w:color="auto"/>
@@ -9633,7 +10902,23 @@
           </w:tcPr>
           <w:p>
             <w:r>
-              <w:t>Projekt aufsetzen (gradle, bootstrap)</w:t>
+              <w:t>Projekt aufsetzen (</w:t>
+            </w:r>
+            <w:proofErr w:type="spellStart"/>
+            <w:r>
+              <w:t>gradle</w:t>
+            </w:r>
+            <w:proofErr w:type="spellEnd"/>
+            <w:r>
+              <w:t xml:space="preserve">, </w:t>
+            </w:r>
+            <w:proofErr w:type="spellStart"/>
+            <w:r>
+              <w:t>bootstrap</w:t>
+            </w:r>
+            <w:proofErr w:type="spellEnd"/>
+            <w:r>
+              <w:t>)</w:t>
             </w:r>
           </w:p>
         </w:tc>
@@ -9647,7 +10932,7 @@
           </w:tcPr>
           <w:p>
             <w:pPr>
-              <w:cnfStyle w:val="000000100000" w:firstRow="0" w:lastRow="0" w:firstColumn="0" w:lastColumn="0" w:oddVBand="0" w:evenVBand="0" w:oddHBand="1" w:evenHBand="0" w:firstRowFirstColumn="0" w:firstRowLastColumn="0" w:lastRowFirstColumn="0" w:lastRowLastColumn="0"/>
+              <w:cnfStyle w:val="000000100000"/>
             </w:pPr>
             <w:r>
               <w:t>Leon Stapper</w:t>
@@ -9658,12 +10943,17 @@
       <w:tr>
         <w:tc>
           <w:tcPr>
-            <w:cnfStyle w:val="001000000000" w:firstRow="0" w:lastRow="0" w:firstColumn="1" w:lastColumn="0" w:oddVBand="0" w:evenVBand="0" w:oddHBand="0" w:evenHBand="0" w:firstRowFirstColumn="0" w:firstRowLastColumn="0" w:lastRowFirstColumn="0" w:lastRowLastColumn="0"/>
+            <w:cnfStyle w:val="001000000000"/>
             <w:tcW w:w="4322" w:type="dxa"/>
           </w:tcPr>
           <w:p>
-            <w:r>
-              <w:t>Mockups erstellen</w:t>
+            <w:proofErr w:type="spellStart"/>
+            <w:r>
+              <w:t>Mockups</w:t>
+            </w:r>
+            <w:proofErr w:type="spellEnd"/>
+            <w:r>
+              <w:t xml:space="preserve"> erstellen</w:t>
             </w:r>
           </w:p>
         </w:tc>
@@ -9673,7 +10963,7 @@
           </w:tcPr>
           <w:p>
             <w:pPr>
-              <w:cnfStyle w:val="000000000000" w:firstRow="0" w:lastRow="0" w:firstColumn="0" w:lastColumn="0" w:oddVBand="0" w:evenVBand="0" w:oddHBand="0" w:evenHBand="0" w:firstRowFirstColumn="0" w:firstRowLastColumn="0" w:lastRowFirstColumn="0" w:lastRowLastColumn="0"/>
+              <w:cnfStyle w:val="000000000000"/>
             </w:pPr>
             <w:r>
               <w:t>Leon Stapper</w:t>
@@ -9683,11 +10973,11 @@
       </w:tr>
       <w:tr>
         <w:trPr>
-          <w:cnfStyle w:val="000000100000" w:firstRow="0" w:lastRow="0" w:firstColumn="0" w:lastColumn="0" w:oddVBand="0" w:evenVBand="0" w:oddHBand="1" w:evenHBand="0" w:firstRowFirstColumn="0" w:firstRowLastColumn="0" w:lastRowFirstColumn="0" w:lastRowLastColumn="0"/>
+          <w:cnfStyle w:val="000000100000"/>
         </w:trPr>
         <w:tc>
           <w:tcPr>
-            <w:cnfStyle w:val="001000000000" w:firstRow="0" w:lastRow="0" w:firstColumn="1" w:lastColumn="0" w:oddVBand="0" w:evenVBand="0" w:oddHBand="0" w:evenHBand="0" w:firstRowFirstColumn="0" w:firstRowLastColumn="0" w:lastRowFirstColumn="0" w:lastRowLastColumn="0"/>
+            <w:cnfStyle w:val="001000000000"/>
             <w:tcW w:w="4322" w:type="dxa"/>
             <w:tcBorders>
               <w:left w:val="none" w:sz="0" w:space="0" w:color="auto"/>
@@ -9695,9 +10985,11 @@
             </w:tcBorders>
           </w:tcPr>
           <w:p>
+            <w:proofErr w:type="spellStart"/>
             <w:r>
               <w:t>Templating</w:t>
             </w:r>
+            <w:proofErr w:type="spellEnd"/>
           </w:p>
         </w:tc>
         <w:tc>
@@ -9710,7 +11002,7 @@
           </w:tcPr>
           <w:p>
             <w:pPr>
-              <w:cnfStyle w:val="000000100000" w:firstRow="0" w:lastRow="0" w:firstColumn="0" w:lastColumn="0" w:oddVBand="0" w:evenVBand="0" w:oddHBand="1" w:evenHBand="0" w:firstRowFirstColumn="0" w:firstRowLastColumn="0" w:lastRowFirstColumn="0" w:lastRowLastColumn="0"/>
+              <w:cnfStyle w:val="000000100000"/>
             </w:pPr>
             <w:r>
               <w:t>Leon Stapper</w:t>
@@ -9721,7 +11013,7 @@
       <w:tr>
         <w:tc>
           <w:tcPr>
-            <w:cnfStyle w:val="001000000000" w:firstRow="0" w:lastRow="0" w:firstColumn="1" w:lastColumn="0" w:oddVBand="0" w:evenVBand="0" w:oddHBand="0" w:evenHBand="0" w:firstRowFirstColumn="0" w:firstRowLastColumn="0" w:lastRowFirstColumn="0" w:lastRowLastColumn="0"/>
+            <w:cnfStyle w:val="001000000000"/>
             <w:tcW w:w="4322" w:type="dxa"/>
           </w:tcPr>
           <w:p>
@@ -9736,7 +11028,7 @@
           </w:tcPr>
           <w:p>
             <w:pPr>
-              <w:cnfStyle w:val="000000000000" w:firstRow="0" w:lastRow="0" w:firstColumn="0" w:lastColumn="0" w:oddVBand="0" w:evenVBand="0" w:oddHBand="0" w:evenHBand="0" w:firstRowFirstColumn="0" w:firstRowLastColumn="0" w:lastRowFirstColumn="0" w:lastRowLastColumn="0"/>
+              <w:cnfStyle w:val="000000000000"/>
             </w:pPr>
             <w:r>
               <w:t>Leon Stapper</w:t>
@@ -9746,12 +11038,12 @@
       </w:tr>
       <w:tr>
         <w:trPr>
-          <w:cnfStyle w:val="000000100000" w:firstRow="0" w:lastRow="0" w:firstColumn="0" w:lastColumn="0" w:oddVBand="0" w:evenVBand="0" w:oddHBand="1" w:evenHBand="0" w:firstRowFirstColumn="0" w:firstRowLastColumn="0" w:lastRowFirstColumn="0" w:lastRowLastColumn="0"/>
+          <w:cnfStyle w:val="000000100000"/>
           <w:trHeight w:val="455"/>
         </w:trPr>
         <w:tc>
           <w:tcPr>
-            <w:cnfStyle w:val="001000000000" w:firstRow="0" w:lastRow="0" w:firstColumn="1" w:lastColumn="0" w:oddVBand="0" w:evenVBand="0" w:oddHBand="0" w:evenHBand="0" w:firstRowFirstColumn="0" w:firstRowLastColumn="0" w:lastRowFirstColumn="0" w:lastRowLastColumn="0"/>
+            <w:cnfStyle w:val="001000000000"/>
             <w:tcW w:w="4322" w:type="dxa"/>
             <w:tcBorders>
               <w:left w:val="none" w:sz="0" w:space="0" w:color="auto"/>
@@ -9774,7 +11066,7 @@
           </w:tcPr>
           <w:p>
             <w:pPr>
-              <w:cnfStyle w:val="000000100000" w:firstRow="0" w:lastRow="0" w:firstColumn="0" w:lastColumn="0" w:oddVBand="0" w:evenVBand="0" w:oddHBand="1" w:evenHBand="0" w:firstRowFirstColumn="0" w:firstRowLastColumn="0" w:lastRowFirstColumn="0" w:lastRowLastColumn="0"/>
+              <w:cnfStyle w:val="000000100000"/>
             </w:pPr>
             <w:r>
               <w:t>Leon Stapper</w:t>
@@ -9785,7 +11077,7 @@
       <w:tr>
         <w:tc>
           <w:tcPr>
-            <w:cnfStyle w:val="001000000000" w:firstRow="0" w:lastRow="0" w:firstColumn="1" w:lastColumn="0" w:oddVBand="0" w:evenVBand="0" w:oddHBand="0" w:evenHBand="0" w:firstRowFirstColumn="0" w:firstRowLastColumn="0" w:lastRowFirstColumn="0" w:lastRowLastColumn="0"/>
+            <w:cnfStyle w:val="001000000000"/>
             <w:tcW w:w="4322" w:type="dxa"/>
           </w:tcPr>
           <w:p>
@@ -9800,7 +11092,7 @@
           </w:tcPr>
           <w:p>
             <w:pPr>
-              <w:cnfStyle w:val="000000000000" w:firstRow="0" w:lastRow="0" w:firstColumn="0" w:lastColumn="0" w:oddVBand="0" w:evenVBand="0" w:oddHBand="0" w:evenHBand="0" w:firstRowFirstColumn="0" w:firstRowLastColumn="0" w:lastRowFirstColumn="0" w:lastRowLastColumn="0"/>
+              <w:cnfStyle w:val="000000000000"/>
             </w:pPr>
             <w:r>
               <w:t>Leon Stapper</w:t>
@@ -9810,11 +11102,11 @@
       </w:tr>
       <w:tr>
         <w:trPr>
-          <w:cnfStyle w:val="000000100000" w:firstRow="0" w:lastRow="0" w:firstColumn="0" w:lastColumn="0" w:oddVBand="0" w:evenVBand="0" w:oddHBand="1" w:evenHBand="0" w:firstRowFirstColumn="0" w:firstRowLastColumn="0" w:lastRowFirstColumn="0" w:lastRowLastColumn="0"/>
+          <w:cnfStyle w:val="000000100000"/>
         </w:trPr>
         <w:tc>
           <w:tcPr>
-            <w:cnfStyle w:val="001000000000" w:firstRow="0" w:lastRow="0" w:firstColumn="1" w:lastColumn="0" w:oddVBand="0" w:evenVBand="0" w:oddHBand="0" w:evenHBand="0" w:firstRowFirstColumn="0" w:firstRowLastColumn="0" w:lastRowFirstColumn="0" w:lastRowLastColumn="0"/>
+            <w:cnfStyle w:val="001000000000"/>
             <w:tcW w:w="4322" w:type="dxa"/>
             <w:tcBorders>
               <w:left w:val="none" w:sz="0" w:space="0" w:color="auto"/>
@@ -9837,7 +11129,7 @@
           </w:tcPr>
           <w:p>
             <w:pPr>
-              <w:cnfStyle w:val="000000100000" w:firstRow="0" w:lastRow="0" w:firstColumn="0" w:lastColumn="0" w:oddVBand="0" w:evenVBand="0" w:oddHBand="1" w:evenHBand="0" w:firstRowFirstColumn="0" w:firstRowLastColumn="0" w:lastRowFirstColumn="0" w:lastRowLastColumn="0"/>
+              <w:cnfStyle w:val="000000100000"/>
             </w:pPr>
             <w:r>
               <w:t>David Feldhoff</w:t>
@@ -9848,7 +11140,7 @@
       <w:tr>
         <w:tc>
           <w:tcPr>
-            <w:cnfStyle w:val="001000000000" w:firstRow="0" w:lastRow="0" w:firstColumn="1" w:lastColumn="0" w:oddVBand="0" w:evenVBand="0" w:oddHBand="0" w:evenHBand="0" w:firstRowFirstColumn="0" w:firstRowLastColumn="0" w:lastRowFirstColumn="0" w:lastRowLastColumn="0"/>
+            <w:cnfStyle w:val="001000000000"/>
             <w:tcW w:w="4322" w:type="dxa"/>
           </w:tcPr>
           <w:p>
@@ -9863,7 +11155,7 @@
           </w:tcPr>
           <w:p>
             <w:pPr>
-              <w:cnfStyle w:val="000000000000" w:firstRow="0" w:lastRow="0" w:firstColumn="0" w:lastColumn="0" w:oddVBand="0" w:evenVBand="0" w:oddHBand="0" w:evenHBand="0" w:firstRowFirstColumn="0" w:firstRowLastColumn="0" w:lastRowFirstColumn="0" w:lastRowLastColumn="0"/>
+              <w:cnfStyle w:val="000000000000"/>
             </w:pPr>
             <w:r>
               <w:t>Leon Stapper</w:t>
@@ -9873,11 +11165,11 @@
       </w:tr>
       <w:tr>
         <w:trPr>
-          <w:cnfStyle w:val="000000100000" w:firstRow="0" w:lastRow="0" w:firstColumn="0" w:lastColumn="0" w:oddVBand="0" w:evenVBand="0" w:oddHBand="1" w:evenHBand="0" w:firstRowFirstColumn="0" w:firstRowLastColumn="0" w:lastRowFirstColumn="0" w:lastRowLastColumn="0"/>
+          <w:cnfStyle w:val="000000100000"/>
         </w:trPr>
         <w:tc>
           <w:tcPr>
-            <w:cnfStyle w:val="001000000000" w:firstRow="0" w:lastRow="0" w:firstColumn="1" w:lastColumn="0" w:oddVBand="0" w:evenVBand="0" w:oddHBand="0" w:evenHBand="0" w:firstRowFirstColumn="0" w:firstRowLastColumn="0" w:lastRowFirstColumn="0" w:lastRowLastColumn="0"/>
+            <w:cnfStyle w:val="001000000000"/>
             <w:tcW w:w="4322" w:type="dxa"/>
             <w:tcBorders>
               <w:left w:val="none" w:sz="0" w:space="0" w:color="auto"/>
@@ -9900,7 +11192,7 @@
           </w:tcPr>
           <w:p>
             <w:pPr>
-              <w:cnfStyle w:val="000000100000" w:firstRow="0" w:lastRow="0" w:firstColumn="0" w:lastColumn="0" w:oddVBand="0" w:evenVBand="0" w:oddHBand="1" w:evenHBand="0" w:firstRowFirstColumn="0" w:firstRowLastColumn="0" w:lastRowFirstColumn="0" w:lastRowLastColumn="0"/>
+              <w:cnfStyle w:val="000000100000"/>
             </w:pPr>
             <w:r>
               <w:t>Leon Stapper</w:t>
@@ -9911,7 +11203,7 @@
       <w:tr>
         <w:tc>
           <w:tcPr>
-            <w:cnfStyle w:val="001000000000" w:firstRow="0" w:lastRow="0" w:firstColumn="1" w:lastColumn="0" w:oddVBand="0" w:evenVBand="0" w:oddHBand="0" w:evenHBand="0" w:firstRowFirstColumn="0" w:firstRowLastColumn="0" w:lastRowFirstColumn="0" w:lastRowLastColumn="0"/>
+            <w:cnfStyle w:val="001000000000"/>
             <w:tcW w:w="4322" w:type="dxa"/>
           </w:tcPr>
           <w:p>
@@ -9926,7 +11218,7 @@
           </w:tcPr>
           <w:p>
             <w:pPr>
-              <w:cnfStyle w:val="000000000000" w:firstRow="0" w:lastRow="0" w:firstColumn="0" w:lastColumn="0" w:oddVBand="0" w:evenVBand="0" w:oddHBand="0" w:evenHBand="0" w:firstRowFirstColumn="0" w:firstRowLastColumn="0" w:lastRowFirstColumn="0" w:lastRowLastColumn="0"/>
+              <w:cnfStyle w:val="000000000000"/>
             </w:pPr>
             <w:r>
               <w:t>David Feldhoff</w:t>
@@ -9936,11 +11228,11 @@
       </w:tr>
       <w:tr>
         <w:trPr>
-          <w:cnfStyle w:val="000000100000" w:firstRow="0" w:lastRow="0" w:firstColumn="0" w:lastColumn="0" w:oddVBand="0" w:evenVBand="0" w:oddHBand="1" w:evenHBand="0" w:firstRowFirstColumn="0" w:firstRowLastColumn="0" w:lastRowFirstColumn="0" w:lastRowLastColumn="0"/>
+          <w:cnfStyle w:val="000000100000"/>
         </w:trPr>
         <w:tc>
           <w:tcPr>
-            <w:cnfStyle w:val="001000000000" w:firstRow="0" w:lastRow="0" w:firstColumn="1" w:lastColumn="0" w:oddVBand="0" w:evenVBand="0" w:oddHBand="0" w:evenHBand="0" w:firstRowFirstColumn="0" w:firstRowLastColumn="0" w:lastRowFirstColumn="0" w:lastRowLastColumn="0"/>
+            <w:cnfStyle w:val="001000000000"/>
             <w:tcW w:w="4322" w:type="dxa"/>
             <w:tcBorders>
               <w:left w:val="none" w:sz="0" w:space="0" w:color="auto"/>
@@ -9963,7 +11255,7 @@
           </w:tcPr>
           <w:p>
             <w:pPr>
-              <w:cnfStyle w:val="000000100000" w:firstRow="0" w:lastRow="0" w:firstColumn="0" w:lastColumn="0" w:oddVBand="0" w:evenVBand="0" w:oddHBand="1" w:evenHBand="0" w:firstRowFirstColumn="0" w:firstRowLastColumn="0" w:lastRowFirstColumn="0" w:lastRowLastColumn="0"/>
+              <w:cnfStyle w:val="000000100000"/>
             </w:pPr>
             <w:r>
               <w:t>David Feldhoff</w:t>
@@ -9974,7 +11266,7 @@
       <w:tr>
         <w:tc>
           <w:tcPr>
-            <w:cnfStyle w:val="001000000000" w:firstRow="0" w:lastRow="0" w:firstColumn="1" w:lastColumn="0" w:oddVBand="0" w:evenVBand="0" w:oddHBand="0" w:evenHBand="0" w:firstRowFirstColumn="0" w:firstRowLastColumn="0" w:lastRowFirstColumn="0" w:lastRowLastColumn="0"/>
+            <w:cnfStyle w:val="001000000000"/>
             <w:tcW w:w="4322" w:type="dxa"/>
           </w:tcPr>
           <w:p>
@@ -9989,7 +11281,7 @@
           </w:tcPr>
           <w:p>
             <w:pPr>
-              <w:cnfStyle w:val="000000000000" w:firstRow="0" w:lastRow="0" w:firstColumn="0" w:lastColumn="0" w:oddVBand="0" w:evenVBand="0" w:oddHBand="0" w:evenHBand="0" w:firstRowFirstColumn="0" w:firstRowLastColumn="0" w:lastRowFirstColumn="0" w:lastRowLastColumn="0"/>
+              <w:cnfStyle w:val="000000000000"/>
             </w:pPr>
             <w:r>
               <w:t>David Feldhoff</w:t>
@@ -9999,11 +11291,11 @@
       </w:tr>
       <w:tr>
         <w:trPr>
-          <w:cnfStyle w:val="000000100000" w:firstRow="0" w:lastRow="0" w:firstColumn="0" w:lastColumn="0" w:oddVBand="0" w:evenVBand="0" w:oddHBand="1" w:evenHBand="0" w:firstRowFirstColumn="0" w:firstRowLastColumn="0" w:lastRowFirstColumn="0" w:lastRowLastColumn="0"/>
+          <w:cnfStyle w:val="000000100000"/>
         </w:trPr>
         <w:tc>
           <w:tcPr>
-            <w:cnfStyle w:val="001000000000" w:firstRow="0" w:lastRow="0" w:firstColumn="1" w:lastColumn="0" w:oddVBand="0" w:evenVBand="0" w:oddHBand="0" w:evenHBand="0" w:firstRowFirstColumn="0" w:firstRowLastColumn="0" w:lastRowFirstColumn="0" w:lastRowLastColumn="0"/>
+            <w:cnfStyle w:val="001000000000"/>
             <w:tcW w:w="4322" w:type="dxa"/>
             <w:tcBorders>
               <w:left w:val="none" w:sz="0" w:space="0" w:color="auto"/>
@@ -10026,7 +11318,7 @@
           </w:tcPr>
           <w:p>
             <w:pPr>
-              <w:cnfStyle w:val="000000100000" w:firstRow="0" w:lastRow="0" w:firstColumn="0" w:lastColumn="0" w:oddVBand="0" w:evenVBand="0" w:oddHBand="1" w:evenHBand="0" w:firstRowFirstColumn="0" w:firstRowLastColumn="0" w:lastRowFirstColumn="0" w:lastRowLastColumn="0"/>
+              <w:cnfStyle w:val="000000100000"/>
             </w:pPr>
             <w:r>
               <w:t>Leon Stapper</w:t>
@@ -10037,7 +11329,7 @@
       <w:tr>
         <w:tc>
           <w:tcPr>
-            <w:cnfStyle w:val="001000000000" w:firstRow="0" w:lastRow="0" w:firstColumn="1" w:lastColumn="0" w:oddVBand="0" w:evenVBand="0" w:oddHBand="0" w:evenHBand="0" w:firstRowFirstColumn="0" w:firstRowLastColumn="0" w:lastRowFirstColumn="0" w:lastRowLastColumn="0"/>
+            <w:cnfStyle w:val="001000000000"/>
             <w:tcW w:w="4322" w:type="dxa"/>
           </w:tcPr>
           <w:p>
@@ -10052,7 +11344,7 @@
           </w:tcPr>
           <w:p>
             <w:pPr>
-              <w:cnfStyle w:val="000000000000" w:firstRow="0" w:lastRow="0" w:firstColumn="0" w:lastColumn="0" w:oddVBand="0" w:evenVBand="0" w:oddHBand="0" w:evenHBand="0" w:firstRowFirstColumn="0" w:firstRowLastColumn="0" w:lastRowFirstColumn="0" w:lastRowLastColumn="0"/>
+              <w:cnfStyle w:val="000000000000"/>
             </w:pPr>
             <w:r>
               <w:t>Leon Stapper</w:t>
@@ -10062,11 +11354,11 @@
       </w:tr>
       <w:tr>
         <w:trPr>
-          <w:cnfStyle w:val="000000100000" w:firstRow="0" w:lastRow="0" w:firstColumn="0" w:lastColumn="0" w:oddVBand="0" w:evenVBand="0" w:oddHBand="1" w:evenHBand="0" w:firstRowFirstColumn="0" w:firstRowLastColumn="0" w:lastRowFirstColumn="0" w:lastRowLastColumn="0"/>
+          <w:cnfStyle w:val="000000100000"/>
         </w:trPr>
         <w:tc>
           <w:tcPr>
-            <w:cnfStyle w:val="001000000000" w:firstRow="0" w:lastRow="0" w:firstColumn="1" w:lastColumn="0" w:oddVBand="0" w:evenVBand="0" w:oddHBand="0" w:evenHBand="0" w:firstRowFirstColumn="0" w:firstRowLastColumn="0" w:lastRowFirstColumn="0" w:lastRowLastColumn="0"/>
+            <w:cnfStyle w:val="001000000000"/>
             <w:tcW w:w="4322" w:type="dxa"/>
             <w:tcBorders>
               <w:left w:val="none" w:sz="0" w:space="0" w:color="auto"/>
@@ -10075,8 +11367,10 @@
           </w:tcPr>
           <w:p>
             <w:r>
-              <w:lastRenderedPageBreak/>
-              <w:t>User-Übersicht</w:t>
+              <w:t>User-</w:t>
+            </w:r>
+            <w:r>
+              <w:t>Profil anzeigen und bearbeiten</w:t>
             </w:r>
           </w:p>
         </w:tc>
@@ -10090,7 +11384,7 @@
           </w:tcPr>
           <w:p>
             <w:pPr>
-              <w:cnfStyle w:val="000000100000" w:firstRow="0" w:lastRow="0" w:firstColumn="0" w:lastColumn="0" w:oddVBand="0" w:evenVBand="0" w:oddHBand="1" w:evenHBand="0" w:firstRowFirstColumn="0" w:firstRowLastColumn="0" w:lastRowFirstColumn="0" w:lastRowLastColumn="0"/>
+              <w:cnfStyle w:val="000000100000"/>
             </w:pPr>
             <w:r>
               <w:t>David Feldhoff</w:t>
@@ -10101,12 +11395,17 @@
       <w:tr>
         <w:tc>
           <w:tcPr>
-            <w:cnfStyle w:val="001000000000" w:firstRow="0" w:lastRow="0" w:firstColumn="1" w:lastColumn="0" w:oddVBand="0" w:evenVBand="0" w:oddHBand="0" w:evenHBand="0" w:firstRowFirstColumn="0" w:firstRowLastColumn="0" w:lastRowFirstColumn="0" w:lastRowLastColumn="0"/>
+            <w:cnfStyle w:val="001000000000"/>
             <w:tcW w:w="4322" w:type="dxa"/>
           </w:tcPr>
           <w:p>
-            <w:r>
-              <w:t>Regex-Entwicklung</w:t>
+            <w:proofErr w:type="spellStart"/>
+            <w:r>
+              <w:t>Regex</w:t>
+            </w:r>
+            <w:proofErr w:type="spellEnd"/>
+            <w:r>
+              <w:t>-Entwicklung</w:t>
             </w:r>
             <w:r>
               <w:t xml:space="preserve"> zur Validierung</w:t>
@@ -10119,7 +11418,7 @@
           </w:tcPr>
           <w:p>
             <w:pPr>
-              <w:cnfStyle w:val="000000000000" w:firstRow="0" w:lastRow="0" w:firstColumn="0" w:lastColumn="0" w:oddVBand="0" w:evenVBand="0" w:oddHBand="0" w:evenHBand="0" w:firstRowFirstColumn="0" w:firstRowLastColumn="0" w:lastRowFirstColumn="0" w:lastRowLastColumn="0"/>
+              <w:cnfStyle w:val="000000000000"/>
             </w:pPr>
             <w:r>
               <w:t>David Feldhoff</w:t>
@@ -10129,11 +11428,11 @@
       </w:tr>
       <w:tr>
         <w:trPr>
-          <w:cnfStyle w:val="000000100000" w:firstRow="0" w:lastRow="0" w:firstColumn="0" w:lastColumn="0" w:oddVBand="0" w:evenVBand="0" w:oddHBand="1" w:evenHBand="0" w:firstRowFirstColumn="0" w:firstRowLastColumn="0" w:lastRowFirstColumn="0" w:lastRowLastColumn="0"/>
+          <w:cnfStyle w:val="000000100000"/>
         </w:trPr>
         <w:tc>
           <w:tcPr>
-            <w:cnfStyle w:val="001000000000" w:firstRow="0" w:lastRow="0" w:firstColumn="1" w:lastColumn="0" w:oddVBand="0" w:evenVBand="0" w:oddHBand="0" w:evenHBand="0" w:firstRowFirstColumn="0" w:firstRowLastColumn="0" w:lastRowFirstColumn="0" w:lastRowLastColumn="0"/>
+            <w:cnfStyle w:val="001000000000"/>
             <w:tcW w:w="4322" w:type="dxa"/>
             <w:tcBorders>
               <w:left w:val="none" w:sz="0" w:space="0" w:color="auto"/>
@@ -10156,7 +11455,7 @@
           </w:tcPr>
           <w:p>
             <w:pPr>
-              <w:cnfStyle w:val="000000100000" w:firstRow="0" w:lastRow="0" w:firstColumn="0" w:lastColumn="0" w:oddVBand="0" w:evenVBand="0" w:oddHBand="1" w:evenHBand="0" w:firstRowFirstColumn="0" w:firstRowLastColumn="0" w:lastRowFirstColumn="0" w:lastRowLastColumn="0"/>
+              <w:cnfStyle w:val="000000100000"/>
             </w:pPr>
             <w:r>
               <w:t>David Feldhoff</w:t>
@@ -10167,7 +11466,7 @@
       <w:tr>
         <w:tc>
           <w:tcPr>
-            <w:cnfStyle w:val="001000000000" w:firstRow="0" w:lastRow="0" w:firstColumn="1" w:lastColumn="0" w:oddVBand="0" w:evenVBand="0" w:oddHBand="0" w:evenHBand="0" w:firstRowFirstColumn="0" w:firstRowLastColumn="0" w:lastRowFirstColumn="0" w:lastRowLastColumn="0"/>
+            <w:cnfStyle w:val="001000000000"/>
             <w:tcW w:w="4322" w:type="dxa"/>
           </w:tcPr>
           <w:p>
@@ -10182,7 +11481,7 @@
           </w:tcPr>
           <w:p>
             <w:pPr>
-              <w:cnfStyle w:val="000000000000" w:firstRow="0" w:lastRow="0" w:firstColumn="0" w:lastColumn="0" w:oddVBand="0" w:evenVBand="0" w:oddHBand="0" w:evenHBand="0" w:firstRowFirstColumn="0" w:firstRowLastColumn="0" w:lastRowFirstColumn="0" w:lastRowLastColumn="0"/>
+              <w:cnfStyle w:val="000000000000"/>
             </w:pPr>
             <w:r>
               <w:t>David Feldhoff</w:t>
@@ -10192,11 +11491,11 @@
       </w:tr>
       <w:tr>
         <w:trPr>
-          <w:cnfStyle w:val="000000100000" w:firstRow="0" w:lastRow="0" w:firstColumn="0" w:lastColumn="0" w:oddVBand="0" w:evenVBand="0" w:oddHBand="1" w:evenHBand="0" w:firstRowFirstColumn="0" w:firstRowLastColumn="0" w:lastRowFirstColumn="0" w:lastRowLastColumn="0"/>
+          <w:cnfStyle w:val="000000100000"/>
         </w:trPr>
         <w:tc>
           <w:tcPr>
-            <w:cnfStyle w:val="001000000000" w:firstRow="0" w:lastRow="0" w:firstColumn="1" w:lastColumn="0" w:oddVBand="0" w:evenVBand="0" w:oddHBand="0" w:evenHBand="0" w:firstRowFirstColumn="0" w:firstRowLastColumn="0" w:lastRowFirstColumn="0" w:lastRowLastColumn="0"/>
+            <w:cnfStyle w:val="001000000000"/>
             <w:tcW w:w="4322" w:type="dxa"/>
             <w:tcBorders>
               <w:left w:val="none" w:sz="0" w:space="0" w:color="auto"/>
@@ -10219,7 +11518,7 @@
           </w:tcPr>
           <w:p>
             <w:pPr>
-              <w:cnfStyle w:val="000000100000" w:firstRow="0" w:lastRow="0" w:firstColumn="0" w:lastColumn="0" w:oddVBand="0" w:evenVBand="0" w:oddHBand="1" w:evenHBand="0" w:firstRowFirstColumn="0" w:firstRowLastColumn="0" w:lastRowFirstColumn="0" w:lastRowLastColumn="0"/>
+              <w:cnfStyle w:val="000000100000"/>
             </w:pPr>
             <w:r>
               <w:t>David Feldhoff</w:t>
@@ -10242,8 +11541,8 @@
           <w:highlight w:val="lightGray"/>
         </w:rPr>
       </w:pPr>
-      <w:bookmarkStart w:id="43" w:name="_Toc434327195"/>
-      <w:bookmarkStart w:id="44" w:name="_Toc476910417"/>
+      <w:bookmarkStart w:id="42" w:name="_Toc434327195"/>
+      <w:bookmarkStart w:id="43" w:name="_Toc476910417"/>
     </w:p>
     <w:p>
       <w:pPr>
@@ -10251,8 +11550,8 @@
           <w:highlight w:val="lightGray"/>
         </w:rPr>
         <w:sectPr>
-          <w:headerReference w:type="default" r:id="rId12"/>
-          <w:footerReference w:type="default" r:id="rId13"/>
+          <w:headerReference w:type="default" r:id="rId11"/>
+          <w:footerReference w:type="default" r:id="rId12"/>
           <w:pgSz w:w="11906" w:h="16838"/>
           <w:pgMar w:top="1134" w:right="1134" w:bottom="1134" w:left="1701" w:header="709" w:footer="709" w:gutter="0"/>
           <w:pgNumType w:start="1"/>
@@ -10265,12 +11564,14 @@
       <w:pPr>
         <w:pStyle w:val="TitelAnhang"/>
       </w:pPr>
+      <w:proofErr w:type="spellStart"/>
       <w:r>
         <w:lastRenderedPageBreak/>
         <w:t>Anhangsverzeichnis</w:t>
       </w:r>
+      <w:bookmarkEnd w:id="42"/>
       <w:bookmarkEnd w:id="43"/>
-      <w:bookmarkEnd w:id="44"/>
+      <w:proofErr w:type="spellEnd"/>
     </w:p>
     <w:p>
       <w:pPr>
@@ -10319,7 +11620,7 @@
         </w:rPr>
         <w:fldChar w:fldCharType="separate"/>
       </w:r>
-      <w:hyperlink w:anchor="_Toc478665547" w:history="1">
+      <w:hyperlink w:anchor="_Toc478684882" w:history="1">
         <w:r>
           <w:rPr>
             <w:rStyle w:val="Hyperlink"/>
@@ -10365,7 +11666,7 @@
             <w:noProof/>
             <w:webHidden/>
           </w:rPr>
-          <w:instrText xml:space="preserve"> SEQ Anhang _Toc478665547 \* ALPHABETIC </w:instrText>
+          <w:instrText xml:space="preserve"> SEQ Anhang _Toc478684882 \* ALPHABETIC </w:instrText>
         </w:r>
         <w:r>
           <w:rPr>
@@ -10407,7 +11708,7 @@
             <w:noProof/>
             <w:webHidden/>
           </w:rPr>
-          <w:instrText xml:space="preserve"> PAGEREF _Toc478665547 \h </w:instrText>
+          <w:instrText xml:space="preserve"> PAGEREF _Toc478684882 \h </w:instrText>
         </w:r>
         <w:r>
           <w:rPr>
@@ -10448,7 +11749,7 @@
           <w:szCs w:val="22"/>
         </w:rPr>
       </w:pPr>
-      <w:hyperlink w:anchor="_Toc478665548" w:history="1">
+      <w:hyperlink w:anchor="_Toc478684883" w:history="1">
         <w:r>
           <w:rPr>
             <w:rStyle w:val="Hyperlink"/>
@@ -10492,7 +11793,7 @@
             <w:noProof/>
             <w:webHidden/>
           </w:rPr>
-          <w:instrText xml:space="preserve"> SEQ Anhang _Toc478665548 \* ALPHABETIC </w:instrText>
+          <w:instrText xml:space="preserve"> SEQ Anhang _Toc478684883 \* ALPHABETIC </w:instrText>
         </w:r>
         <w:r>
           <w:rPr>
@@ -10534,7 +11835,7 @@
             <w:noProof/>
             <w:webHidden/>
           </w:rPr>
-          <w:instrText xml:space="preserve"> PAGEREF _Toc478665548 \h </w:instrText>
+          <w:instrText xml:space="preserve"> PAGEREF _Toc478684883 \h </w:instrText>
         </w:r>
         <w:r>
           <w:rPr>
@@ -10554,7 +11855,7 @@
             <w:noProof/>
             <w:webHidden/>
           </w:rPr>
-          <w:t>2</w:t>
+          <w:t>6</w:t>
         </w:r>
         <w:r>
           <w:rPr>
@@ -10579,7 +11880,7 @@
           <w:szCs w:val="22"/>
         </w:rPr>
       </w:pPr>
-      <w:hyperlink w:anchor="_Toc478665549" w:history="1">
+      <w:hyperlink w:anchor="_Toc478684884" w:history="1">
         <w:r>
           <w:rPr>
             <w:rStyle w:val="Hyperlink"/>
@@ -10625,7 +11926,7 @@
             <w:noProof/>
             <w:webHidden/>
           </w:rPr>
-          <w:instrText xml:space="preserve"> SEQ Anhang _Toc478665549 \* ALPHABETIC </w:instrText>
+          <w:instrText xml:space="preserve"> SEQ Anhang _Toc478684884 \* ALPHABETIC </w:instrText>
         </w:r>
         <w:r>
           <w:rPr>
@@ -10667,7 +11968,7 @@
             <w:noProof/>
             <w:webHidden/>
           </w:rPr>
-          <w:instrText xml:space="preserve"> PAGEREF _Toc478665549 \h </w:instrText>
+          <w:instrText xml:space="preserve"> PAGEREF _Toc478684884 \h </w:instrText>
         </w:r>
         <w:r>
           <w:rPr>
@@ -10687,7 +11988,7 @@
             <w:noProof/>
             <w:webHidden/>
           </w:rPr>
-          <w:t>2</w:t>
+          <w:t>6</w:t>
         </w:r>
         <w:r>
           <w:rPr>
@@ -10712,7 +12013,7 @@
           <w:szCs w:val="22"/>
         </w:rPr>
       </w:pPr>
-      <w:hyperlink w:anchor="_Toc478665550" w:history="1">
+      <w:hyperlink w:anchor="_Toc478684885" w:history="1">
         <w:r>
           <w:rPr>
             <w:rStyle w:val="Hyperlink"/>
@@ -10758,7 +12059,7 @@
             <w:noProof/>
             <w:webHidden/>
           </w:rPr>
-          <w:instrText xml:space="preserve"> SEQ Anhang _Toc478665550 \* ALPHABETIC </w:instrText>
+          <w:instrText xml:space="preserve"> SEQ Anhang _Toc478684885 \* ALPHABETIC </w:instrText>
         </w:r>
         <w:r>
           <w:rPr>
@@ -10800,7 +12101,7 @@
             <w:noProof/>
             <w:webHidden/>
           </w:rPr>
-          <w:instrText xml:space="preserve"> PAGEREF _Toc478665550 \h </w:instrText>
+          <w:instrText xml:space="preserve"> PAGEREF _Toc478684885 \h </w:instrText>
         </w:r>
         <w:r>
           <w:rPr>
@@ -10820,7 +12121,7 @@
             <w:noProof/>
             <w:webHidden/>
           </w:rPr>
-          <w:t>3</w:t>
+          <w:t>7</w:t>
         </w:r>
         <w:r>
           <w:rPr>
@@ -10841,7 +12142,7 @@
           <w:szCs w:val="22"/>
         </w:rPr>
       </w:pPr>
-      <w:hyperlink w:anchor="_Toc478665551" w:history="1">
+      <w:hyperlink w:anchor="_Toc478684886" w:history="1">
         <w:r>
           <w:rPr>
             <w:rStyle w:val="Hyperlink"/>
@@ -10888,7 +12189,7 @@
             <w:noProof/>
             <w:webHidden/>
           </w:rPr>
-          <w:instrText xml:space="preserve"> SEQ Anhang _Toc478665551 \* ALPHABETIC </w:instrText>
+          <w:instrText xml:space="preserve"> SEQ Anhang _Toc478684886 \* ALPHABETIC </w:instrText>
         </w:r>
         <w:r>
           <w:rPr>
@@ -10930,7 +12231,7 @@
             <w:noProof/>
             <w:webHidden/>
           </w:rPr>
-          <w:instrText xml:space="preserve"> PAGEREF _Toc478665551 \h </w:instrText>
+          <w:instrText xml:space="preserve"> PAGEREF _Toc478684886 \h </w:instrText>
         </w:r>
         <w:r>
           <w:rPr>
@@ -10950,7 +12251,7 @@
             <w:noProof/>
             <w:webHidden/>
           </w:rPr>
-          <w:t>4</w:t>
+          <w:t>8</w:t>
         </w:r>
         <w:r>
           <w:rPr>
@@ -11023,8 +12324,8 @@
           <w:rFonts w:cs="Arial"/>
         </w:rPr>
         <w:sectPr>
-          <w:headerReference w:type="default" r:id="rId14"/>
-          <w:footerReference w:type="default" r:id="rId15"/>
+          <w:headerReference w:type="default" r:id="rId13"/>
+          <w:footerReference w:type="default" r:id="rId14"/>
           <w:pgSz w:w="11906" w:h="16838"/>
           <w:pgMar w:top="1134" w:right="1134" w:bottom="1134" w:left="1701" w:header="709" w:footer="709" w:gutter="0"/>
           <w:pgNumType w:start="5"/>
@@ -11064,53 +12365,77 @@
       <w:pPr>
         <w:pStyle w:val="TitelAnhang"/>
       </w:pPr>
-      <w:bookmarkStart w:id="45" w:name="_Toc434327196"/>
-      <w:bookmarkStart w:id="46" w:name="_Toc476910418"/>
+      <w:bookmarkStart w:id="44" w:name="_Toc434327196"/>
+      <w:bookmarkStart w:id="45" w:name="_Toc476910418"/>
       <w:r>
         <w:t>Anhang</w:t>
       </w:r>
+      <w:bookmarkEnd w:id="44"/>
       <w:bookmarkEnd w:id="45"/>
+    </w:p>
+    <w:p>
+      <w:pPr>
+        <w:pStyle w:val="Anhang1"/>
+        <w:rPr>
+          <w:lang w:val="en-US"/>
+        </w:rPr>
+      </w:pPr>
+      <w:bookmarkStart w:id="46" w:name="_Toc478684882"/>
+      <w:r>
+        <w:rPr>
+          <w:lang w:val="en-US"/>
+        </w:rPr>
+        <w:t>Mockups</w:t>
+      </w:r>
       <w:bookmarkEnd w:id="46"/>
     </w:p>
     <w:p>
       <w:pPr>
-        <w:pStyle w:val="Anhang1"/>
-        <w:rPr>
-          <w:lang w:val="en-US"/>
-        </w:rPr>
-      </w:pPr>
-      <w:bookmarkStart w:id="47" w:name="_Toc478665547"/>
-      <w:r>
-        <w:rPr>
-          <w:lang w:val="en-US"/>
-        </w:rPr>
+        <w:spacing w:after="200" w:line="276" w:lineRule="auto"/>
+      </w:pPr>
+      <w:r>
+        <w:t>Im Folgenden finden</w:t>
+      </w:r>
+      <w:r>
+        <w:t xml:space="preserve"> sich </w:t>
+      </w:r>
+      <w:r>
+        <w:t>die</w:t>
+      </w:r>
+      <w:r>
+        <w:t xml:space="preserve"> </w:t>
+      </w:r>
+      <w:r>
+        <w:t xml:space="preserve">ursprünglichen </w:t>
+      </w:r>
+      <w:r>
+        <w:t>Oberf</w:t>
+      </w:r>
+      <w:r>
+        <w:t xml:space="preserve">lächenentwürfe bzw. </w:t>
+      </w:r>
+      <w:proofErr w:type="spellStart"/>
+      <w:r>
         <w:t>Mockups</w:t>
       </w:r>
-      <w:bookmarkEnd w:id="47"/>
-    </w:p>
-    <w:p>
-      <w:pPr>
-        <w:spacing w:after="200" w:line="276" w:lineRule="auto"/>
-        <w:jc w:val="left"/>
-      </w:pPr>
-      <w:r>
-        <w:t>Im Folgenden finden</w:t>
-      </w:r>
-      <w:r>
-        <w:t xml:space="preserve"> sich </w:t>
-      </w:r>
-      <w:r>
-        <w:t>die</w:t>
-      </w:r>
-      <w:r>
-        <w:t xml:space="preserve"> Oberf</w:t>
-      </w:r>
-      <w:r>
-        <w:t xml:space="preserve">lächenentwürfe bzw. Mockups zum Ticketsystem </w:t>
+      <w:proofErr w:type="spellEnd"/>
+      <w:r>
+        <w:t xml:space="preserve"> zum Ticketsystem </w:t>
       </w:r>
       <w:r>
         <w:t>wieder.</w:t>
       </w:r>
+      <w:r>
+        <w:t xml:space="preserve"> An diesen wurde sich bei der Entwicklung orientiert. Allerdings wurden gegebenenfalls noch Anpassungen während der Implementierungsphase vollzogen, die in den </w:t>
+      </w:r>
+      <w:proofErr w:type="spellStart"/>
+      <w:r>
+        <w:t>Mockups</w:t>
+      </w:r>
+      <w:proofErr w:type="spellEnd"/>
+      <w:r>
+        <w:t xml:space="preserve"> nicht abgebildet sind.</w:t>
+      </w:r>
     </w:p>
     <w:p>
       <w:pPr>
@@ -11121,10 +12446,10 @@
           <w:noProof/>
         </w:rPr>
         <w:drawing>
-          <wp:inline distT="0" distB="0" distL="0" distR="0" wp14:anchorId="376A547B" wp14:editId="63778B18">
-            <wp:extent cx="5940000" cy="5414400"/>
-            <wp:effectExtent l="19050" t="19050" r="3810" b="0"/>
-            <wp:docPr id="2" name="Grafik 2"/>
+          <wp:inline distT="0" distB="0" distL="0" distR="0">
+            <wp:extent cx="5760085" cy="4338916"/>
+            <wp:effectExtent l="19050" t="0" r="0" b="0"/>
+            <wp:docPr id="48" name="Bild 48" descr="E:\Duales Studium Semester\5. Semester\Java EE\Ticketsystem\PNG - Mockups\Suche &amp; Anzeige.png"/>
             <wp:cNvGraphicFramePr>
               <a:graphicFrameLocks xmlns:a="http://schemas.openxmlformats.org/drawingml/2006/main" noChangeAspect="1"/>
             </wp:cNvGraphicFramePr>
@@ -11132,36 +12457,32 @@
               <a:graphicData uri="http://schemas.openxmlformats.org/drawingml/2006/picture">
                 <pic:pic xmlns:pic="http://schemas.openxmlformats.org/drawingml/2006/picture">
                   <pic:nvPicPr>
-                    <pic:cNvPr id="2" name="TestcaseProvider.png"/>
-                    <pic:cNvPicPr/>
+                    <pic:cNvPr id="0" name="Picture 48" descr="E:\Duales Studium Semester\5. Semester\Java EE\Ticketsystem\PNG - Mockups\Suche &amp; Anzeige.png"/>
+                    <pic:cNvPicPr>
+                      <a:picLocks noChangeAspect="1" noChangeArrowheads="1"/>
+                    </pic:cNvPicPr>
                   </pic:nvPicPr>
                   <pic:blipFill>
-                    <a:blip r:embed="rId16" cstate="print">
-                      <a:extLst>
-                        <a:ext uri="{28A0092B-C50C-407E-A947-70E740481C1C}">
-                          <a14:useLocalDpi xmlns:a14="http://schemas.microsoft.com/office/drawing/2010/main" val="0"/>
-                        </a:ext>
-                      </a:extLst>
-                    </a:blip>
+                    <a:blip r:embed="rId15" cstate="print"/>
+                    <a:srcRect/>
                     <a:stretch>
                       <a:fillRect/>
                     </a:stretch>
                   </pic:blipFill>
-                  <pic:spPr>
+                  <pic:spPr bwMode="auto">
                     <a:xfrm>
                       <a:off x="0" y="0"/>
-                      <a:ext cx="5940000" cy="5414400"/>
+                      <a:ext cx="5760085" cy="4338916"/>
                     </a:xfrm>
                     <a:prstGeom prst="rect">
                       <a:avLst/>
                     </a:prstGeom>
-                    <a:ln>
-                      <a:solidFill>
-                        <a:schemeClr val="tx1">
-                          <a:lumMod val="50000"/>
-                          <a:lumOff val="50000"/>
-                        </a:schemeClr>
-                      </a:solidFill>
+                    <a:noFill/>
+                    <a:ln w="9525">
+                      <a:noFill/>
+                      <a:miter lim="800000"/>
+                      <a:headEnd/>
+                      <a:tailEnd/>
                     </a:ln>
                   </pic:spPr>
                 </pic:pic>
@@ -11175,9 +12496,10 @@
       <w:pPr>
         <w:pStyle w:val="AbbildungAnhang"/>
       </w:pPr>
-      <w:bookmarkStart w:id="48" w:name="_Ref468794355"/>
-      <w:bookmarkStart w:id="49" w:name="_Ref468794625"/>
-      <w:bookmarkStart w:id="50" w:name="_Toc478660165"/>
+      <w:bookmarkStart w:id="47" w:name="_Ref468794355"/>
+      <w:bookmarkStart w:id="48" w:name="_Ref468794625"/>
+      <w:bookmarkStart w:id="49" w:name="_Ref478682059"/>
+      <w:bookmarkStart w:id="50" w:name="_Toc478684967"/>
       <w:r>
         <w:t xml:space="preserve">Abbildung </w:t>
       </w:r>
@@ -11189,15 +12511,353 @@
           <w:t>1</w:t>
         </w:r>
       </w:fldSimple>
+      <w:bookmarkEnd w:id="49"/>
       <w:r>
         <w:t xml:space="preserve">: </w:t>
       </w:r>
-      <w:r>
-        <w:t>Mockup_Widgetkatalog</w:t>
-      </w:r>
+      <w:proofErr w:type="spellStart"/>
+      <w:r>
+        <w:t>Mockup_</w:t>
+      </w:r>
+      <w:bookmarkEnd w:id="47"/>
       <w:bookmarkEnd w:id="48"/>
-      <w:bookmarkEnd w:id="49"/>
+      <w:r>
+        <w:t>Suche_und_Anzeige</w:t>
+      </w:r>
       <w:bookmarkEnd w:id="50"/>
+      <w:proofErr w:type="spellEnd"/>
+    </w:p>
+    <w:p>
+      <w:pPr>
+        <w:pStyle w:val="AbbildungAnhang"/>
+        <w:keepNext/>
+      </w:pPr>
+      <w:r>
+        <w:rPr>
+          <w:noProof/>
+        </w:rPr>
+        <w:lastRenderedPageBreak/>
+        <w:drawing>
+          <wp:inline distT="0" distB="0" distL="0" distR="0">
+            <wp:extent cx="5760085" cy="4338916"/>
+            <wp:effectExtent l="19050" t="0" r="0" b="0"/>
+            <wp:docPr id="49" name="Bild 49" descr="E:\Duales Studium Semester\5. Semester\Java EE\Ticketsystem\PNG - Mockups\Kaufen.png"/>
+            <wp:cNvGraphicFramePr>
+              <a:graphicFrameLocks xmlns:a="http://schemas.openxmlformats.org/drawingml/2006/main" noChangeAspect="1"/>
+            </wp:cNvGraphicFramePr>
+            <a:graphic xmlns:a="http://schemas.openxmlformats.org/drawingml/2006/main">
+              <a:graphicData uri="http://schemas.openxmlformats.org/drawingml/2006/picture">
+                <pic:pic xmlns:pic="http://schemas.openxmlformats.org/drawingml/2006/picture">
+                  <pic:nvPicPr>
+                    <pic:cNvPr id="0" name="Picture 49" descr="E:\Duales Studium Semester\5. Semester\Java EE\Ticketsystem\PNG - Mockups\Kaufen.png"/>
+                    <pic:cNvPicPr>
+                      <a:picLocks noChangeAspect="1" noChangeArrowheads="1"/>
+                    </pic:cNvPicPr>
+                  </pic:nvPicPr>
+                  <pic:blipFill>
+                    <a:blip r:embed="rId16" cstate="print"/>
+                    <a:srcRect/>
+                    <a:stretch>
+                      <a:fillRect/>
+                    </a:stretch>
+                  </pic:blipFill>
+                  <pic:spPr bwMode="auto">
+                    <a:xfrm>
+                      <a:off x="0" y="0"/>
+                      <a:ext cx="5760085" cy="4338916"/>
+                    </a:xfrm>
+                    <a:prstGeom prst="rect">
+                      <a:avLst/>
+                    </a:prstGeom>
+                    <a:noFill/>
+                    <a:ln w="9525">
+                      <a:noFill/>
+                      <a:miter lim="800000"/>
+                      <a:headEnd/>
+                      <a:tailEnd/>
+                    </a:ln>
+                  </pic:spPr>
+                </pic:pic>
+              </a:graphicData>
+            </a:graphic>
+          </wp:inline>
+        </w:drawing>
+      </w:r>
+    </w:p>
+    <w:p>
+      <w:pPr>
+        <w:pStyle w:val="AbbildungAnhang"/>
+      </w:pPr>
+      <w:bookmarkStart w:id="51" w:name="_Toc478684968"/>
+      <w:r>
+        <w:t xml:space="preserve">Abbildung </w:t>
+      </w:r>
+      <w:fldSimple w:instr=" SEQ Abbildung \* ARABIC ">
+        <w:r>
+          <w:rPr>
+            <w:noProof/>
+          </w:rPr>
+          <w:t>2</w:t>
+        </w:r>
+      </w:fldSimple>
+      <w:r>
+        <w:t xml:space="preserve">: </w:t>
+      </w:r>
+      <w:proofErr w:type="spellStart"/>
+      <w:r>
+        <w:t>Mockup_Event_Anzeige_Buchen</w:t>
+      </w:r>
+      <w:bookmarkEnd w:id="51"/>
+      <w:proofErr w:type="spellEnd"/>
+    </w:p>
+    <w:p>
+      <w:pPr>
+        <w:pStyle w:val="AbbildungAnhang"/>
+        <w:keepNext/>
+      </w:pPr>
+      <w:r>
+        <w:rPr>
+          <w:noProof/>
+        </w:rPr>
+        <w:lastRenderedPageBreak/>
+        <w:drawing>
+          <wp:inline distT="0" distB="0" distL="0" distR="0">
+            <wp:extent cx="5760085" cy="4338916"/>
+            <wp:effectExtent l="19050" t="0" r="0" b="0"/>
+            <wp:docPr id="52" name="Bild 52" descr="E:\Duales Studium Semester\5. Semester\Java EE\Ticketsystem\PNG - Mockups\Erfolgreich gekauft.png"/>
+            <wp:cNvGraphicFramePr>
+              <a:graphicFrameLocks xmlns:a="http://schemas.openxmlformats.org/drawingml/2006/main" noChangeAspect="1"/>
+            </wp:cNvGraphicFramePr>
+            <a:graphic xmlns:a="http://schemas.openxmlformats.org/drawingml/2006/main">
+              <a:graphicData uri="http://schemas.openxmlformats.org/drawingml/2006/picture">
+                <pic:pic xmlns:pic="http://schemas.openxmlformats.org/drawingml/2006/picture">
+                  <pic:nvPicPr>
+                    <pic:cNvPr id="0" name="Picture 52" descr="E:\Duales Studium Semester\5. Semester\Java EE\Ticketsystem\PNG - Mockups\Erfolgreich gekauft.png"/>
+                    <pic:cNvPicPr>
+                      <a:picLocks noChangeAspect="1" noChangeArrowheads="1"/>
+                    </pic:cNvPicPr>
+                  </pic:nvPicPr>
+                  <pic:blipFill>
+                    <a:blip r:embed="rId17" cstate="print"/>
+                    <a:srcRect/>
+                    <a:stretch>
+                      <a:fillRect/>
+                    </a:stretch>
+                  </pic:blipFill>
+                  <pic:spPr bwMode="auto">
+                    <a:xfrm>
+                      <a:off x="0" y="0"/>
+                      <a:ext cx="5760085" cy="4338916"/>
+                    </a:xfrm>
+                    <a:prstGeom prst="rect">
+                      <a:avLst/>
+                    </a:prstGeom>
+                    <a:noFill/>
+                    <a:ln w="9525">
+                      <a:noFill/>
+                      <a:miter lim="800000"/>
+                      <a:headEnd/>
+                      <a:tailEnd/>
+                    </a:ln>
+                  </pic:spPr>
+                </pic:pic>
+              </a:graphicData>
+            </a:graphic>
+          </wp:inline>
+        </w:drawing>
+      </w:r>
+    </w:p>
+    <w:p>
+      <w:pPr>
+        <w:pStyle w:val="AbbildungAnhang"/>
+      </w:pPr>
+      <w:bookmarkStart w:id="52" w:name="_Toc478684969"/>
+      <w:r>
+        <w:t xml:space="preserve">Abbildung </w:t>
+      </w:r>
+      <w:fldSimple w:instr=" SEQ Abbildung \* ARABIC ">
+        <w:r>
+          <w:rPr>
+            <w:noProof/>
+          </w:rPr>
+          <w:t>3</w:t>
+        </w:r>
+      </w:fldSimple>
+      <w:r>
+        <w:t xml:space="preserve">: </w:t>
+      </w:r>
+      <w:proofErr w:type="spellStart"/>
+      <w:r>
+        <w:t>Mockup_Event_gebucht</w:t>
+      </w:r>
+      <w:bookmarkEnd w:id="52"/>
+      <w:proofErr w:type="spellEnd"/>
+    </w:p>
+    <w:p>
+      <w:pPr>
+        <w:pStyle w:val="AbbildungAnhang"/>
+        <w:keepNext/>
+      </w:pPr>
+      <w:r>
+        <w:rPr>
+          <w:noProof/>
+        </w:rPr>
+        <w:lastRenderedPageBreak/>
+        <w:drawing>
+          <wp:inline distT="0" distB="0" distL="0" distR="0">
+            <wp:extent cx="5760085" cy="4338916"/>
+            <wp:effectExtent l="19050" t="0" r="0" b="0"/>
+            <wp:docPr id="64" name="Bild 64" descr="E:\Duales Studium Semester\5. Semester\Java EE\Ticketsystem\PNG - Mockups\Login.png"/>
+            <wp:cNvGraphicFramePr>
+              <a:graphicFrameLocks xmlns:a="http://schemas.openxmlformats.org/drawingml/2006/main" noChangeAspect="1"/>
+            </wp:cNvGraphicFramePr>
+            <a:graphic xmlns:a="http://schemas.openxmlformats.org/drawingml/2006/main">
+              <a:graphicData uri="http://schemas.openxmlformats.org/drawingml/2006/picture">
+                <pic:pic xmlns:pic="http://schemas.openxmlformats.org/drawingml/2006/picture">
+                  <pic:nvPicPr>
+                    <pic:cNvPr id="0" name="Picture 64" descr="E:\Duales Studium Semester\5. Semester\Java EE\Ticketsystem\PNG - Mockups\Login.png"/>
+                    <pic:cNvPicPr>
+                      <a:picLocks noChangeAspect="1" noChangeArrowheads="1"/>
+                    </pic:cNvPicPr>
+                  </pic:nvPicPr>
+                  <pic:blipFill>
+                    <a:blip r:embed="rId18" cstate="print"/>
+                    <a:srcRect/>
+                    <a:stretch>
+                      <a:fillRect/>
+                    </a:stretch>
+                  </pic:blipFill>
+                  <pic:spPr bwMode="auto">
+                    <a:xfrm>
+                      <a:off x="0" y="0"/>
+                      <a:ext cx="5760085" cy="4338916"/>
+                    </a:xfrm>
+                    <a:prstGeom prst="rect">
+                      <a:avLst/>
+                    </a:prstGeom>
+                    <a:noFill/>
+                    <a:ln w="9525">
+                      <a:noFill/>
+                      <a:miter lim="800000"/>
+                      <a:headEnd/>
+                      <a:tailEnd/>
+                    </a:ln>
+                  </pic:spPr>
+                </pic:pic>
+              </a:graphicData>
+            </a:graphic>
+          </wp:inline>
+        </w:drawing>
+      </w:r>
+    </w:p>
+    <w:p>
+      <w:pPr>
+        <w:pStyle w:val="AbbildungAnhang"/>
+      </w:pPr>
+      <w:bookmarkStart w:id="53" w:name="_Toc478684970"/>
+      <w:r>
+        <w:t xml:space="preserve">Abbildung </w:t>
+      </w:r>
+      <w:fldSimple w:instr=" SEQ Abbildung \* ARABIC ">
+        <w:r>
+          <w:rPr>
+            <w:noProof/>
+          </w:rPr>
+          <w:t>4</w:t>
+        </w:r>
+      </w:fldSimple>
+      <w:r>
+        <w:t xml:space="preserve">: </w:t>
+      </w:r>
+      <w:proofErr w:type="spellStart"/>
+      <w:r>
+        <w:t>Mockup_Login</w:t>
+      </w:r>
+      <w:bookmarkEnd w:id="53"/>
+      <w:proofErr w:type="spellEnd"/>
+    </w:p>
+    <w:p>
+      <w:pPr>
+        <w:pStyle w:val="AbbildungAnhang"/>
+        <w:keepNext/>
+      </w:pPr>
+      <w:r>
+        <w:rPr>
+          <w:noProof/>
+        </w:rPr>
+        <w:lastRenderedPageBreak/>
+        <w:drawing>
+          <wp:inline distT="0" distB="0" distL="0" distR="0">
+            <wp:extent cx="5760085" cy="5475851"/>
+            <wp:effectExtent l="19050" t="0" r="0" b="0"/>
+            <wp:docPr id="55" name="Bild 55" descr="E:\Duales Studium Semester\5. Semester\Java EE\Ticketsystem\PNG - Mockups\Veranstaltung anlegen.png"/>
+            <wp:cNvGraphicFramePr>
+              <a:graphicFrameLocks xmlns:a="http://schemas.openxmlformats.org/drawingml/2006/main" noChangeAspect="1"/>
+            </wp:cNvGraphicFramePr>
+            <a:graphic xmlns:a="http://schemas.openxmlformats.org/drawingml/2006/main">
+              <a:graphicData uri="http://schemas.openxmlformats.org/drawingml/2006/picture">
+                <pic:pic xmlns:pic="http://schemas.openxmlformats.org/drawingml/2006/picture">
+                  <pic:nvPicPr>
+                    <pic:cNvPr id="0" name="Picture 55" descr="E:\Duales Studium Semester\5. Semester\Java EE\Ticketsystem\PNG - Mockups\Veranstaltung anlegen.png"/>
+                    <pic:cNvPicPr>
+                      <a:picLocks noChangeAspect="1" noChangeArrowheads="1"/>
+                    </pic:cNvPicPr>
+                  </pic:nvPicPr>
+                  <pic:blipFill>
+                    <a:blip r:embed="rId19" cstate="print"/>
+                    <a:srcRect/>
+                    <a:stretch>
+                      <a:fillRect/>
+                    </a:stretch>
+                  </pic:blipFill>
+                  <pic:spPr bwMode="auto">
+                    <a:xfrm>
+                      <a:off x="0" y="0"/>
+                      <a:ext cx="5760085" cy="5475851"/>
+                    </a:xfrm>
+                    <a:prstGeom prst="rect">
+                      <a:avLst/>
+                    </a:prstGeom>
+                    <a:noFill/>
+                    <a:ln w="9525">
+                      <a:noFill/>
+                      <a:miter lim="800000"/>
+                      <a:headEnd/>
+                      <a:tailEnd/>
+                    </a:ln>
+                  </pic:spPr>
+                </pic:pic>
+              </a:graphicData>
+            </a:graphic>
+          </wp:inline>
+        </w:drawing>
+      </w:r>
+    </w:p>
+    <w:p>
+      <w:pPr>
+        <w:pStyle w:val="AbbildungAnhang"/>
+      </w:pPr>
+      <w:bookmarkStart w:id="54" w:name="_Toc478684971"/>
+      <w:r>
+        <w:t xml:space="preserve">Abbildung </w:t>
+      </w:r>
+      <w:fldSimple w:instr=" SEQ Abbildung \* ARABIC ">
+        <w:r>
+          <w:rPr>
+            <w:noProof/>
+          </w:rPr>
+          <w:t>5</w:t>
+        </w:r>
+      </w:fldSimple>
+      <w:r>
+        <w:t xml:space="preserve">: </w:t>
+      </w:r>
+      <w:proofErr w:type="spellStart"/>
+      <w:r>
+        <w:t>Mockup_Event_anlegen</w:t>
+      </w:r>
+      <w:bookmarkEnd w:id="54"/>
+      <w:proofErr w:type="spellEnd"/>
     </w:p>
     <w:p/>
     <w:p/>
@@ -11209,22 +12869,22 @@
       <w:pPr>
         <w:pStyle w:val="Anhang1"/>
       </w:pPr>
-      <w:bookmarkStart w:id="51" w:name="_Toc478665548"/>
+      <w:bookmarkStart w:id="55" w:name="_Toc478684883"/>
       <w:r>
         <w:lastRenderedPageBreak/>
         <w:t>Darstellung des Datenmodells</w:t>
       </w:r>
-      <w:bookmarkEnd w:id="51"/>
+      <w:bookmarkEnd w:id="55"/>
     </w:p>
     <w:p>
       <w:pPr>
         <w:pStyle w:val="Anhang2"/>
       </w:pPr>
-      <w:bookmarkStart w:id="52" w:name="_Toc478665549"/>
+      <w:bookmarkStart w:id="56" w:name="_Toc478684884"/>
       <w:r>
         <w:t>ER-Modell</w:t>
       </w:r>
-      <w:bookmarkEnd w:id="52"/>
+      <w:bookmarkEnd w:id="56"/>
     </w:p>
     <w:p>
       <w:pPr>
@@ -11235,7 +12895,7 @@
           <w:noProof/>
         </w:rPr>
         <w:drawing>
-          <wp:inline distT="0" distB="0" distL="0" distR="0" wp14:anchorId="25BF079E" wp14:editId="0D685384">
+          <wp:inline distT="0" distB="0" distL="0" distR="0">
             <wp:extent cx="5760000" cy="7822800"/>
             <wp:effectExtent l="0" t="0" r="0" b="0"/>
             <wp:docPr id="1" name="Grafik 1"/>
@@ -11250,10 +12910,10 @@
                     <pic:cNvPicPr/>
                   </pic:nvPicPr>
                   <pic:blipFill>
-                    <a:blip r:embed="rId17" cstate="print">
+                    <a:blip r:embed="rId20" cstate="print">
                       <a:extLst>
                         <a:ext uri="{28A0092B-C50C-407E-A947-70E740481C1C}">
-                          <a14:useLocalDpi xmlns:a14="http://schemas.microsoft.com/office/drawing/2010/main" val="0"/>
+                          <a14:useLocalDpi xmlns:a14="http://schemas.microsoft.com/office/drawing/2010/main" xmlns:wps="http://schemas.microsoft.com/office/word/2010/wordprocessingShape" xmlns:wpi="http://schemas.microsoft.com/office/word/2010/wordprocessingInk" xmlns:wpg="http://schemas.microsoft.com/office/word/2010/wordprocessingGroup" xmlns:w16se="http://schemas.microsoft.com/office/word/2015/wordml/symex" xmlns:w15="http://schemas.microsoft.com/office/word/2012/wordml" xmlns:w14="http://schemas.microsoft.com/office/word/2010/wordml" xmlns:w="http://schemas.openxmlformats.org/wordprocessingml/2006/main" xmlns:w10="urn:schemas-microsoft-com:office:word" xmlns:wp14="http://schemas.microsoft.com/office/word/2010/wordprocessingDrawing" xmlns:v="urn:schemas-microsoft-com:vml" xmlns:o="urn:schemas-microsoft-com:office:office" xmlns:mc="http://schemas.openxmlformats.org/markup-compatibility/2006" xmlns:cx2="http://schemas.microsoft.com/office/drawing/2015/10/21/chartex" xmlns:cx1="http://schemas.microsoft.com/office/drawing/2015/9/8/chartex" xmlns:cx="http://schemas.microsoft.com/office/drawing/2014/chartex" xmlns:wpc="http://schemas.microsoft.com/office/word/2010/wordprocessingCanvas" xmlns="" val="0"/>
                         </a:ext>
                       </a:extLst>
                     </a:blip>
@@ -11281,7 +12941,8 @@
       <w:pPr>
         <w:pStyle w:val="AbbildungAnhang"/>
       </w:pPr>
-      <w:bookmarkStart w:id="53" w:name="_Toc478660166"/>
+      <w:bookmarkStart w:id="57" w:name="_Ref478683969"/>
+      <w:bookmarkStart w:id="58" w:name="_Toc478684972"/>
       <w:r>
         <w:t xml:space="preserve">Abbildung </w:t>
       </w:r>
@@ -11290,13 +12951,14 @@
           <w:rPr>
             <w:noProof/>
           </w:rPr>
-          <w:t>2</w:t>
+          <w:t>6</w:t>
         </w:r>
       </w:fldSimple>
+      <w:bookmarkEnd w:id="57"/>
       <w:r>
         <w:t>: ER-Modell</w:t>
       </w:r>
-      <w:bookmarkEnd w:id="53"/>
+      <w:bookmarkEnd w:id="58"/>
     </w:p>
     <w:p>
       <w:pPr>
@@ -11309,8 +12971,8 @@
         <w:spacing w:after="200" w:line="276" w:lineRule="auto"/>
         <w:jc w:val="left"/>
         <w:sectPr>
-          <w:headerReference w:type="default" r:id="rId18"/>
-          <w:footerReference w:type="default" r:id="rId19"/>
+          <w:headerReference w:type="default" r:id="rId21"/>
+          <w:footerReference w:type="default" r:id="rId22"/>
           <w:pgSz w:w="11906" w:h="16838"/>
           <w:pgMar w:top="1134" w:right="1134" w:bottom="1134" w:left="1701" w:header="709" w:footer="709" w:gutter="0"/>
           <w:pgNumType w:start="1"/>
@@ -11323,12 +12985,12 @@
       <w:pPr>
         <w:pStyle w:val="Anhang2"/>
       </w:pPr>
-      <w:bookmarkStart w:id="54" w:name="_Toc478665550"/>
+      <w:bookmarkStart w:id="59" w:name="_Toc478684885"/>
       <w:r>
         <w:lastRenderedPageBreak/>
         <w:t>Klassendiagramm</w:t>
       </w:r>
-      <w:bookmarkEnd w:id="54"/>
+      <w:bookmarkEnd w:id="59"/>
     </w:p>
     <w:p>
       <w:pPr>
@@ -11340,7 +13002,7 @@
           <w:noProof/>
         </w:rPr>
         <w:drawing>
-          <wp:inline distT="0" distB="0" distL="0" distR="0" wp14:anchorId="41EF407F" wp14:editId="128A1671">
+          <wp:inline distT="0" distB="0" distL="0" distR="0">
             <wp:extent cx="6797506" cy="4596976"/>
             <wp:effectExtent l="0" t="0" r="0" b="0"/>
             <wp:docPr id="3" name="Grafik 3"/>
@@ -11355,10 +13017,10 @@
                     <pic:cNvPicPr/>
                   </pic:nvPicPr>
                   <pic:blipFill rotWithShape="1">
-                    <a:blip r:embed="rId20" cstate="print">
+                    <a:blip r:embed="rId23" cstate="print">
                       <a:extLst>
                         <a:ext uri="{28A0092B-C50C-407E-A947-70E740481C1C}">
-                          <a14:useLocalDpi xmlns:a14="http://schemas.microsoft.com/office/drawing/2010/main" val="0"/>
+                          <a14:useLocalDpi xmlns:a14="http://schemas.microsoft.com/office/drawing/2010/main" xmlns:wps="http://schemas.microsoft.com/office/word/2010/wordprocessingShape" xmlns:wpi="http://schemas.microsoft.com/office/word/2010/wordprocessingInk" xmlns:wpg="http://schemas.microsoft.com/office/word/2010/wordprocessingGroup" xmlns:w16se="http://schemas.microsoft.com/office/word/2015/wordml/symex" xmlns:w15="http://schemas.microsoft.com/office/word/2012/wordml" xmlns:w14="http://schemas.microsoft.com/office/word/2010/wordml" xmlns:w="http://schemas.openxmlformats.org/wordprocessingml/2006/main" xmlns:w10="urn:schemas-microsoft-com:office:word" xmlns:wp14="http://schemas.microsoft.com/office/word/2010/wordprocessingDrawing" xmlns:v="urn:schemas-microsoft-com:vml" xmlns:o="urn:schemas-microsoft-com:office:office" xmlns:mc="http://schemas.openxmlformats.org/markup-compatibility/2006" xmlns:cx2="http://schemas.microsoft.com/office/drawing/2015/10/21/chartex" xmlns:cx1="http://schemas.microsoft.com/office/drawing/2015/9/8/chartex" xmlns:cx="http://schemas.microsoft.com/office/drawing/2014/chartex" xmlns:wpc="http://schemas.microsoft.com/office/word/2010/wordprocessingCanvas" xmlns="" val="0"/>
                         </a:ext>
                       </a:extLst>
                     </a:blip>
@@ -11378,7 +13040,7 @@
                     </a:ln>
                     <a:extLst>
                       <a:ext uri="{53640926-AAD7-44D8-BBD7-CCE9431645EC}">
-                        <a14:shadowObscured xmlns:a14="http://schemas.microsoft.com/office/drawing/2010/main"/>
+                        <a14:shadowObscured xmlns:a14="http://schemas.microsoft.com/office/drawing/2010/main" xmlns:wps="http://schemas.microsoft.com/office/word/2010/wordprocessingShape" xmlns:wpi="http://schemas.microsoft.com/office/word/2010/wordprocessingInk" xmlns:wpg="http://schemas.microsoft.com/office/word/2010/wordprocessingGroup" xmlns:w16se="http://schemas.microsoft.com/office/word/2015/wordml/symex" xmlns:w15="http://schemas.microsoft.com/office/word/2012/wordml" xmlns:w14="http://schemas.microsoft.com/office/word/2010/wordml" xmlns:w="http://schemas.openxmlformats.org/wordprocessingml/2006/main" xmlns:w10="urn:schemas-microsoft-com:office:word" xmlns:wp14="http://schemas.microsoft.com/office/word/2010/wordprocessingDrawing" xmlns:v="urn:schemas-microsoft-com:vml" xmlns:o="urn:schemas-microsoft-com:office:office" xmlns:mc="http://schemas.openxmlformats.org/markup-compatibility/2006" xmlns:cx2="http://schemas.microsoft.com/office/drawing/2015/10/21/chartex" xmlns:cx1="http://schemas.microsoft.com/office/drawing/2015/9/8/chartex" xmlns:cx="http://schemas.microsoft.com/office/drawing/2014/chartex" xmlns:wpc="http://schemas.microsoft.com/office/word/2010/wordprocessingCanvas" xmlns=""/>
                       </a:ext>
                     </a:extLst>
                   </pic:spPr>
@@ -11393,7 +13055,8 @@
       <w:pPr>
         <w:pStyle w:val="AbbildungAnhang"/>
       </w:pPr>
-      <w:bookmarkStart w:id="55" w:name="_Toc478660167"/>
+      <w:bookmarkStart w:id="60" w:name="_Ref478684019"/>
+      <w:bookmarkStart w:id="61" w:name="_Toc478684973"/>
       <w:r>
         <w:t xml:space="preserve">Abbildung </w:t>
       </w:r>
@@ -11402,13 +13065,14 @@
           <w:rPr>
             <w:noProof/>
           </w:rPr>
-          <w:t>3</w:t>
+          <w:t>7</w:t>
         </w:r>
       </w:fldSimple>
+      <w:bookmarkEnd w:id="60"/>
       <w:r>
         <w:t>: Klassendiagramm</w:t>
       </w:r>
-      <w:bookmarkEnd w:id="55"/>
+      <w:bookmarkEnd w:id="61"/>
     </w:p>
     <w:p>
       <w:pPr>
@@ -11446,8 +13110,8 @@
           <w:highlight w:val="lightGray"/>
         </w:rPr>
       </w:pPr>
-      <w:bookmarkStart w:id="56" w:name="_Ref478647017"/>
-      <w:bookmarkStart w:id="57" w:name="_Toc478665551"/>
+      <w:bookmarkStart w:id="62" w:name="_Ref478647017"/>
+      <w:bookmarkStart w:id="63" w:name="_Toc478684886"/>
       <w:r>
         <w:rPr>
           <w:highlight w:val="lightGray"/>
@@ -11455,17 +13119,17 @@
         <w:lastRenderedPageBreak/>
         <w:t>Schichtenarchitektur</w:t>
       </w:r>
-      <w:bookmarkEnd w:id="56"/>
-      <w:bookmarkEnd w:id="57"/>
-    </w:p>
-    <w:p>
-      <w:bookmarkStart w:id="58" w:name="_GoBack"/>
+      <w:bookmarkEnd w:id="62"/>
+      <w:bookmarkEnd w:id="63"/>
+    </w:p>
+    <w:p>
+      <w:bookmarkStart w:id="64" w:name="_GoBack"/>
       <w:r>
         <w:rPr>
           <w:noProof/>
         </w:rPr>
         <w:drawing>
-          <wp:inline distT="0" distB="0" distL="0" distR="0" wp14:anchorId="568B9968" wp14:editId="44891900">
+          <wp:inline distT="0" distB="0" distL="0" distR="0">
             <wp:extent cx="4782727" cy="5538696"/>
             <wp:effectExtent l="0" t="0" r="0" b="0"/>
             <wp:docPr id="4" name="Grafik 4"/>
@@ -11480,10 +13144,10 @@
                     <pic:cNvPicPr/>
                   </pic:nvPicPr>
                   <pic:blipFill>
-                    <a:blip r:embed="rId21" cstate="print">
+                    <a:blip r:embed="rId24" cstate="print">
                       <a:extLst>
                         <a:ext uri="{28A0092B-C50C-407E-A947-70E740481C1C}">
-                          <a14:useLocalDpi xmlns:a14="http://schemas.microsoft.com/office/drawing/2010/main" val="0"/>
+                          <a14:useLocalDpi xmlns:a14="http://schemas.microsoft.com/office/drawing/2010/main" xmlns:wps="http://schemas.microsoft.com/office/word/2010/wordprocessingShape" xmlns:wpi="http://schemas.microsoft.com/office/word/2010/wordprocessingInk" xmlns:wpg="http://schemas.microsoft.com/office/word/2010/wordprocessingGroup" xmlns:w16se="http://schemas.microsoft.com/office/word/2015/wordml/symex" xmlns:w15="http://schemas.microsoft.com/office/word/2012/wordml" xmlns:w14="http://schemas.microsoft.com/office/word/2010/wordml" xmlns:w="http://schemas.openxmlformats.org/wordprocessingml/2006/main" xmlns:w10="urn:schemas-microsoft-com:office:word" xmlns:wp14="http://schemas.microsoft.com/office/word/2010/wordprocessingDrawing" xmlns:v="urn:schemas-microsoft-com:vml" xmlns:o="urn:schemas-microsoft-com:office:office" xmlns:mc="http://schemas.openxmlformats.org/markup-compatibility/2006" xmlns:cx2="http://schemas.microsoft.com/office/drawing/2015/10/21/chartex" xmlns:cx1="http://schemas.microsoft.com/office/drawing/2015/9/8/chartex" xmlns:cx="http://schemas.microsoft.com/office/drawing/2014/chartex" xmlns:wpc="http://schemas.microsoft.com/office/word/2010/wordprocessingCanvas" xmlns="" val="0"/>
                         </a:ext>
                       </a:extLst>
                     </a:blip>
@@ -11506,7 +13170,7 @@
           </wp:inline>
         </w:drawing>
       </w:r>
-      <w:bookmarkEnd w:id="58"/>
+      <w:bookmarkEnd w:id="64"/>
     </w:p>
     <w:p>
       <w:pPr>
@@ -11515,7 +13179,8 @@
           <w:highlight w:val="lightGray"/>
         </w:rPr>
       </w:pPr>
-      <w:bookmarkStart w:id="59" w:name="_Toc478660168"/>
+      <w:bookmarkStart w:id="65" w:name="_Ref478682079"/>
+      <w:bookmarkStart w:id="66" w:name="_Toc478684974"/>
       <w:r>
         <w:t xml:space="preserve">Abbildung </w:t>
       </w:r>
@@ -11524,13 +13189,17 @@
           <w:rPr>
             <w:noProof/>
           </w:rPr>
-          <w:t>4</w:t>
+          <w:t>8</w:t>
         </w:r>
       </w:fldSimple>
-      <w:r>
-        <w:t>: Schichtenarchitektur</w:t>
-      </w:r>
-      <w:bookmarkEnd w:id="59"/>
+      <w:bookmarkEnd w:id="65"/>
+      <w:r>
+        <w:t>: Schichten</w:t>
+      </w:r>
+      <w:r>
+        <w:t>architektur</w:t>
+      </w:r>
+      <w:bookmarkEnd w:id="66"/>
     </w:p>
     <w:p>
       <w:r>
@@ -11543,7 +13212,7 @@
           <w:rFonts w:cs="Arial"/>
         </w:rPr>
         <w:sectPr>
-          <w:headerReference w:type="default" r:id="rId22"/>
+          <w:headerReference w:type="default" r:id="rId25"/>
           <w:pgSz w:w="11906" w:h="16838"/>
           <w:pgMar w:top="1134" w:right="1134" w:bottom="1134" w:left="1701" w:header="709" w:footer="709" w:gutter="0"/>
           <w:cols w:space="708"/>
@@ -11582,7 +13251,7 @@
     <w:p/>
     <w:tbl>
       <w:tblPr>
-        <w:tblStyle w:val="Tabellenraster"/>
+        <w:tblStyle w:val="Tabellengitternetz"/>
         <w:tblW w:w="0" w:type="auto"/>
         <w:tblBorders>
           <w:top w:val="none" w:sz="0" w:space="0" w:color="auto"/>
@@ -11592,7 +13261,7 @@
           <w:insideH w:val="dotted" w:sz="4" w:space="0" w:color="auto"/>
           <w:insideV w:val="none" w:sz="0" w:space="0" w:color="auto"/>
         </w:tblBorders>
-        <w:tblLook w:val="04A0" w:firstRow="1" w:lastRow="0" w:firstColumn="1" w:lastColumn="0" w:noHBand="0" w:noVBand="1"/>
+        <w:tblLook w:val="04A0"/>
       </w:tblPr>
       <w:tblGrid>
         <w:gridCol w:w="4322"/>
@@ -11648,7 +13317,7 @@
                 <w:noProof/>
                 <w:lang w:eastAsia="en-US"/>
               </w:rPr>
-              <w:t>30.03.2017</w:t>
+              <w:t>31.03.2017</w:t>
             </w:r>
             <w:r>
               <w:rPr>
@@ -11733,7 +13402,7 @@
     <w:p/>
     <w:tbl>
       <w:tblPr>
-        <w:tblStyle w:val="Tabellenraster"/>
+        <w:tblStyle w:val="Tabellengitternetz"/>
         <w:tblW w:w="0" w:type="auto"/>
         <w:tblBorders>
           <w:top w:val="none" w:sz="0" w:space="0" w:color="auto"/>
@@ -11743,7 +13412,7 @@
           <w:insideH w:val="dotted" w:sz="4" w:space="0" w:color="auto"/>
           <w:insideV w:val="none" w:sz="0" w:space="0" w:color="auto"/>
         </w:tblBorders>
-        <w:tblLook w:val="04A0" w:firstRow="1" w:lastRow="0" w:firstColumn="1" w:lastColumn="0" w:noHBand="0" w:noVBand="1"/>
+        <w:tblLook w:val="04A0"/>
       </w:tblPr>
       <w:tblGrid>
         <w:gridCol w:w="4322"/>
@@ -11799,7 +13468,7 @@
                 <w:noProof/>
                 <w:lang w:eastAsia="en-US"/>
               </w:rPr>
-              <w:t>30.03.2017</w:t>
+              <w:t>31.03.2017</w:t>
             </w:r>
             <w:r>
               <w:rPr>
@@ -11884,8 +13553,8 @@
     </w:tbl>
     <w:p/>
     <w:sectPr>
-      <w:headerReference w:type="default" r:id="rId23"/>
-      <w:footerReference w:type="default" r:id="rId24"/>
+      <w:headerReference w:type="default" r:id="rId26"/>
+      <w:footerReference w:type="default" r:id="rId27"/>
       <w:pgSz w:w="11906" w:h="16838"/>
       <w:pgMar w:top="1134" w:right="1134" w:bottom="1134" w:left="2268" w:header="709" w:footer="709" w:gutter="0"/>
       <w:pgNumType w:start="1"/>
@@ -11897,8 +13566,8 @@
 </file>
 
 <file path=word/comments.xml><?xml version="1.0" encoding="utf-8"?>
-<w:comments xmlns:wpc="http://schemas.microsoft.com/office/word/2010/wordprocessingCanvas" xmlns:cx="http://schemas.microsoft.com/office/drawing/2014/chartex" xmlns:cx1="http://schemas.microsoft.com/office/drawing/2015/9/8/chartex" xmlns:cx2="http://schemas.microsoft.com/office/drawing/2015/10/21/chartex" xmlns:mc="http://schemas.openxmlformats.org/markup-compatibility/2006" xmlns:o="urn:schemas-microsoft-com:office:office" xmlns:r="http://schemas.openxmlformats.org/officeDocument/2006/relationships" xmlns:m="http://schemas.openxmlformats.org/officeDocument/2006/math" xmlns:v="urn:schemas-microsoft-com:vml" xmlns:wp14="http://schemas.microsoft.com/office/word/2010/wordprocessingDrawing" xmlns:wp="http://schemas.openxmlformats.org/drawingml/2006/wordprocessingDrawing" xmlns:w10="urn:schemas-microsoft-com:office:word" xmlns:w="http://schemas.openxmlformats.org/wordprocessingml/2006/main" xmlns:w14="http://schemas.microsoft.com/office/word/2010/wordml" xmlns:w15="http://schemas.microsoft.com/office/word/2012/wordml" xmlns:w16se="http://schemas.microsoft.com/office/word/2015/wordml/symex" xmlns:wpg="http://schemas.microsoft.com/office/word/2010/wordprocessingGroup" xmlns:wpi="http://schemas.microsoft.com/office/word/2010/wordprocessingInk" xmlns:wne="http://schemas.microsoft.com/office/word/2006/wordml" xmlns:wps="http://schemas.microsoft.com/office/word/2010/wordprocessingShape" mc:Ignorable="w14 w15 w16se wp14">
-  <w:comment w:id="14" w:author="Leon Stapper" w:date="2017-03-29T17:39:00Z" w:initials="L.S.">
+<w:comments xmlns:ve="http://schemas.openxmlformats.org/markup-compatibility/2006" xmlns:o="urn:schemas-microsoft-com:office:office" xmlns:r="http://schemas.openxmlformats.org/officeDocument/2006/relationships" xmlns:m="http://schemas.openxmlformats.org/officeDocument/2006/math" xmlns:v="urn:schemas-microsoft-com:vml" xmlns:wp="http://schemas.openxmlformats.org/drawingml/2006/wordprocessingDrawing" xmlns:w10="urn:schemas-microsoft-com:office:word" xmlns:w="http://schemas.openxmlformats.org/wordprocessingml/2006/main" xmlns:wne="http://schemas.microsoft.com/office/word/2006/wordml">
+  <w:comment w:id="13" w:author="Leon Stapper" w:date="2017-03-29T17:39:00Z" w:initials="L.S.">
     <w:p>
       <w:pPr>
         <w:pStyle w:val="Kommentartext"/>
@@ -11909,8 +13578,13 @@
         </w:rPr>
         <w:annotationRef/>
       </w:r>
-      <w:r>
-        <w:t>ContainerManaged war leider nicht möglich</w:t>
+      <w:proofErr w:type="spellStart"/>
+      <w:r>
+        <w:t>ContainerManaged</w:t>
+      </w:r>
+      <w:proofErr w:type="spellEnd"/>
+      <w:r>
+        <w:t xml:space="preserve"> war leider nicht möglich</w:t>
       </w:r>
     </w:p>
   </w:comment>
@@ -11924,7 +13598,7 @@
 </file>
 
 <file path=word/endnotes.xml><?xml version="1.0" encoding="utf-8"?>
-<w:endnotes xmlns:wpc="http://schemas.microsoft.com/office/word/2010/wordprocessingCanvas" xmlns:cx="http://schemas.microsoft.com/office/drawing/2014/chartex" xmlns:cx1="http://schemas.microsoft.com/office/drawing/2015/9/8/chartex" xmlns:cx2="http://schemas.microsoft.com/office/drawing/2015/10/21/chartex" xmlns:mc="http://schemas.openxmlformats.org/markup-compatibility/2006" xmlns:o="urn:schemas-microsoft-com:office:office" xmlns:r="http://schemas.openxmlformats.org/officeDocument/2006/relationships" xmlns:m="http://schemas.openxmlformats.org/officeDocument/2006/math" xmlns:v="urn:schemas-microsoft-com:vml" xmlns:wp14="http://schemas.microsoft.com/office/word/2010/wordprocessingDrawing" xmlns:wp="http://schemas.openxmlformats.org/drawingml/2006/wordprocessingDrawing" xmlns:w10="urn:schemas-microsoft-com:office:word" xmlns:w="http://schemas.openxmlformats.org/wordprocessingml/2006/main" xmlns:w14="http://schemas.microsoft.com/office/word/2010/wordml" xmlns:w15="http://schemas.microsoft.com/office/word/2012/wordml" xmlns:w16se="http://schemas.microsoft.com/office/word/2015/wordml/symex" xmlns:wpg="http://schemas.microsoft.com/office/word/2010/wordprocessingGroup" xmlns:wpi="http://schemas.microsoft.com/office/word/2010/wordprocessingInk" xmlns:wne="http://schemas.microsoft.com/office/word/2006/wordml" xmlns:wps="http://schemas.microsoft.com/office/word/2010/wordprocessingShape" mc:Ignorable="w14 w15 w16se wp14">
+<w:endnotes xmlns:ve="http://schemas.openxmlformats.org/markup-compatibility/2006" xmlns:o="urn:schemas-microsoft-com:office:office" xmlns:r="http://schemas.openxmlformats.org/officeDocument/2006/relationships" xmlns:m="http://schemas.openxmlformats.org/officeDocument/2006/math" xmlns:v="urn:schemas-microsoft-com:vml" xmlns:wp="http://schemas.openxmlformats.org/drawingml/2006/wordprocessingDrawing" xmlns:w10="urn:schemas-microsoft-com:office:word" xmlns:w="http://schemas.openxmlformats.org/wordprocessingml/2006/main" xmlns:wne="http://schemas.microsoft.com/office/word/2006/wordml">
   <w:endnote w:type="separator" w:id="-1">
     <w:p>
       <w:pPr>
@@ -11953,7 +13627,7 @@
 </file>
 
 <file path=word/footer1.xml><?xml version="1.0" encoding="utf-8"?>
-<w:ftr xmlns:wpc="http://schemas.microsoft.com/office/word/2010/wordprocessingCanvas" xmlns:cx="http://schemas.microsoft.com/office/drawing/2014/chartex" xmlns:cx1="http://schemas.microsoft.com/office/drawing/2015/9/8/chartex" xmlns:cx2="http://schemas.microsoft.com/office/drawing/2015/10/21/chartex" xmlns:mc="http://schemas.openxmlformats.org/markup-compatibility/2006" xmlns:o="urn:schemas-microsoft-com:office:office" xmlns:r="http://schemas.openxmlformats.org/officeDocument/2006/relationships" xmlns:m="http://schemas.openxmlformats.org/officeDocument/2006/math" xmlns:v="urn:schemas-microsoft-com:vml" xmlns:wp14="http://schemas.microsoft.com/office/word/2010/wordprocessingDrawing" xmlns:wp="http://schemas.openxmlformats.org/drawingml/2006/wordprocessingDrawing" xmlns:w10="urn:schemas-microsoft-com:office:word" xmlns:w="http://schemas.openxmlformats.org/wordprocessingml/2006/main" xmlns:w14="http://schemas.microsoft.com/office/word/2010/wordml" xmlns:w15="http://schemas.microsoft.com/office/word/2012/wordml" xmlns:w16se="http://schemas.microsoft.com/office/word/2015/wordml/symex" xmlns:wpg="http://schemas.microsoft.com/office/word/2010/wordprocessingGroup" xmlns:wpi="http://schemas.microsoft.com/office/word/2010/wordprocessingInk" xmlns:wne="http://schemas.microsoft.com/office/word/2006/wordml" xmlns:wps="http://schemas.microsoft.com/office/word/2010/wordprocessingShape" mc:Ignorable="w14 w15 w16se wp14">
+<w:ftr xmlns:ve="http://schemas.openxmlformats.org/markup-compatibility/2006" xmlns:o="urn:schemas-microsoft-com:office:office" xmlns:r="http://schemas.openxmlformats.org/officeDocument/2006/relationships" xmlns:m="http://schemas.openxmlformats.org/officeDocument/2006/math" xmlns:v="urn:schemas-microsoft-com:vml" xmlns:wp="http://schemas.openxmlformats.org/drawingml/2006/wordprocessingDrawing" xmlns:w10="urn:schemas-microsoft-com:office:word" xmlns:w="http://schemas.openxmlformats.org/wordprocessingml/2006/main" xmlns:wne="http://schemas.microsoft.com/office/word/2006/wordml">
   <w:p>
     <w:pPr>
       <w:pStyle w:val="Fuzeile"/>
@@ -11963,7 +13637,7 @@
 </file>
 
 <file path=word/footer2.xml><?xml version="1.0" encoding="utf-8"?>
-<w:ftr xmlns:wpc="http://schemas.microsoft.com/office/word/2010/wordprocessingCanvas" xmlns:cx="http://schemas.microsoft.com/office/drawing/2014/chartex" xmlns:cx1="http://schemas.microsoft.com/office/drawing/2015/9/8/chartex" xmlns:cx2="http://schemas.microsoft.com/office/drawing/2015/10/21/chartex" xmlns:mc="http://schemas.openxmlformats.org/markup-compatibility/2006" xmlns:o="urn:schemas-microsoft-com:office:office" xmlns:r="http://schemas.openxmlformats.org/officeDocument/2006/relationships" xmlns:m="http://schemas.openxmlformats.org/officeDocument/2006/math" xmlns:v="urn:schemas-microsoft-com:vml" xmlns:wp14="http://schemas.microsoft.com/office/word/2010/wordprocessingDrawing" xmlns:wp="http://schemas.openxmlformats.org/drawingml/2006/wordprocessingDrawing" xmlns:w10="urn:schemas-microsoft-com:office:word" xmlns:w="http://schemas.openxmlformats.org/wordprocessingml/2006/main" xmlns:w14="http://schemas.microsoft.com/office/word/2010/wordml" xmlns:w15="http://schemas.microsoft.com/office/word/2012/wordml" xmlns:w16se="http://schemas.microsoft.com/office/word/2015/wordml/symex" xmlns:wpg="http://schemas.microsoft.com/office/word/2010/wordprocessingGroup" xmlns:wpi="http://schemas.microsoft.com/office/word/2010/wordprocessingInk" xmlns:wne="http://schemas.microsoft.com/office/word/2006/wordml" xmlns:wps="http://schemas.microsoft.com/office/word/2010/wordprocessingShape" mc:Ignorable="w14 w15 w16se wp14">
+<w:ftr xmlns:ve="http://schemas.openxmlformats.org/markup-compatibility/2006" xmlns:o="urn:schemas-microsoft-com:office:office" xmlns:r="http://schemas.openxmlformats.org/officeDocument/2006/relationships" xmlns:m="http://schemas.openxmlformats.org/officeDocument/2006/math" xmlns:v="urn:schemas-microsoft-com:vml" xmlns:wp="http://schemas.openxmlformats.org/drawingml/2006/wordprocessingDrawing" xmlns:w10="urn:schemas-microsoft-com:office:word" xmlns:w="http://schemas.openxmlformats.org/wordprocessingml/2006/main" xmlns:wne="http://schemas.microsoft.com/office/word/2006/wordml">
   <w:p>
     <w:pPr>
       <w:pStyle w:val="Fuzeile"/>
@@ -11974,32 +13648,21 @@
     </w:r>
     <w:sdt>
       <w:sdtPr>
-        <w:id w:val="733747140"/>
+        <w:id w:val="85482386"/>
         <w:docPartObj>
           <w:docPartGallery w:val="Page Numbers (Bottom of Page)"/>
           <w:docPartUnique/>
         </w:docPartObj>
       </w:sdtPr>
-      <w:sdtEndPr/>
       <w:sdtContent>
-        <w:r>
-          <w:fldChar w:fldCharType="begin"/>
-        </w:r>
-        <w:r>
-          <w:instrText xml:space="preserve"> PAGE  \* Arabic  \* MERGEFORMAT </w:instrText>
-        </w:r>
-        <w:r>
-          <w:fldChar w:fldCharType="separate"/>
-        </w:r>
-        <w:r>
-          <w:rPr>
-            <w:noProof/>
-          </w:rPr>
-          <w:t>12</w:t>
-        </w:r>
-        <w:r>
-          <w:fldChar w:fldCharType="end"/>
-        </w:r>
+        <w:fldSimple w:instr=" PAGE  \* Arabic  \* MERGEFORMAT ">
+          <w:r>
+            <w:rPr>
+              <w:noProof/>
+            </w:rPr>
+            <w:t>4</w:t>
+          </w:r>
+        </w:fldSimple>
       </w:sdtContent>
     </w:sdt>
   </w:p>
@@ -12012,16 +13675,15 @@
 </file>
 
 <file path=word/footer3.xml><?xml version="1.0" encoding="utf-8"?>
-<w:ftr xmlns:wpc="http://schemas.microsoft.com/office/word/2010/wordprocessingCanvas" xmlns:cx="http://schemas.microsoft.com/office/drawing/2014/chartex" xmlns:cx1="http://schemas.microsoft.com/office/drawing/2015/9/8/chartex" xmlns:cx2="http://schemas.microsoft.com/office/drawing/2015/10/21/chartex" xmlns:mc="http://schemas.openxmlformats.org/markup-compatibility/2006" xmlns:o="urn:schemas-microsoft-com:office:office" xmlns:r="http://schemas.openxmlformats.org/officeDocument/2006/relationships" xmlns:m="http://schemas.openxmlformats.org/officeDocument/2006/math" xmlns:v="urn:schemas-microsoft-com:vml" xmlns:wp14="http://schemas.microsoft.com/office/word/2010/wordprocessingDrawing" xmlns:wp="http://schemas.openxmlformats.org/drawingml/2006/wordprocessingDrawing" xmlns:w10="urn:schemas-microsoft-com:office:word" xmlns:w="http://schemas.openxmlformats.org/wordprocessingml/2006/main" xmlns:w14="http://schemas.microsoft.com/office/word/2010/wordml" xmlns:w15="http://schemas.microsoft.com/office/word/2012/wordml" xmlns:w16se="http://schemas.microsoft.com/office/word/2015/wordml/symex" xmlns:wpg="http://schemas.microsoft.com/office/word/2010/wordprocessingGroup" xmlns:wpi="http://schemas.microsoft.com/office/word/2010/wordprocessingInk" xmlns:wne="http://schemas.microsoft.com/office/word/2006/wordml" xmlns:wps="http://schemas.microsoft.com/office/word/2010/wordprocessingShape" mc:Ignorable="w14 w15 w16se wp14">
+<w:ftr xmlns:ve="http://schemas.openxmlformats.org/markup-compatibility/2006" xmlns:o="urn:schemas-microsoft-com:office:office" xmlns:r="http://schemas.openxmlformats.org/officeDocument/2006/relationships" xmlns:m="http://schemas.openxmlformats.org/officeDocument/2006/math" xmlns:v="urn:schemas-microsoft-com:vml" xmlns:wp="http://schemas.openxmlformats.org/drawingml/2006/wordprocessingDrawing" xmlns:w10="urn:schemas-microsoft-com:office:word" xmlns:w="http://schemas.openxmlformats.org/wordprocessingml/2006/main" xmlns:wne="http://schemas.microsoft.com/office/word/2006/wordml">
   <w:sdt>
     <w:sdtPr>
-      <w:id w:val="1555037424"/>
+      <w:id w:val="85482387"/>
       <w:docPartObj>
         <w:docPartGallery w:val="Page Numbers (Bottom of Page)"/>
         <w:docPartUnique/>
       </w:docPartObj>
     </w:sdtPr>
-    <w:sdtEndPr/>
     <w:sdtContent>
       <w:p>
         <w:pPr>
@@ -12031,24 +13693,14 @@
         <w:r>
           <w:t xml:space="preserve">Seite </w:t>
         </w:r>
-        <w:r>
-          <w:fldChar w:fldCharType="begin"/>
-        </w:r>
-        <w:r>
-          <w:instrText xml:space="preserve"> PAGE  \* ROMAN  \* MERGEFORMAT </w:instrText>
-        </w:r>
-        <w:r>
-          <w:fldChar w:fldCharType="separate"/>
-        </w:r>
-        <w:r>
-          <w:rPr>
-            <w:noProof/>
-          </w:rPr>
-          <w:t>V</w:t>
-        </w:r>
-        <w:r>
-          <w:fldChar w:fldCharType="end"/>
-        </w:r>
+        <w:fldSimple w:instr=" PAGE  \* ROMAN  \* MERGEFORMAT ">
+          <w:r>
+            <w:rPr>
+              <w:noProof/>
+            </w:rPr>
+            <w:t>V</w:t>
+          </w:r>
+        </w:fldSimple>
       </w:p>
     </w:sdtContent>
   </w:sdt>
@@ -12061,16 +13713,15 @@
 </file>
 
 <file path=word/footer4.xml><?xml version="1.0" encoding="utf-8"?>
-<w:ftr xmlns:wpc="http://schemas.microsoft.com/office/word/2010/wordprocessingCanvas" xmlns:cx="http://schemas.microsoft.com/office/drawing/2014/chartex" xmlns:cx1="http://schemas.microsoft.com/office/drawing/2015/9/8/chartex" xmlns:cx2="http://schemas.microsoft.com/office/drawing/2015/10/21/chartex" xmlns:mc="http://schemas.openxmlformats.org/markup-compatibility/2006" xmlns:o="urn:schemas-microsoft-com:office:office" xmlns:r="http://schemas.openxmlformats.org/officeDocument/2006/relationships" xmlns:m="http://schemas.openxmlformats.org/officeDocument/2006/math" xmlns:v="urn:schemas-microsoft-com:vml" xmlns:wp14="http://schemas.microsoft.com/office/word/2010/wordprocessingDrawing" xmlns:wp="http://schemas.openxmlformats.org/drawingml/2006/wordprocessingDrawing" xmlns:w10="urn:schemas-microsoft-com:office:word" xmlns:w="http://schemas.openxmlformats.org/wordprocessingml/2006/main" xmlns:w14="http://schemas.microsoft.com/office/word/2010/wordml" xmlns:w15="http://schemas.microsoft.com/office/word/2012/wordml" xmlns:w16se="http://schemas.microsoft.com/office/word/2015/wordml/symex" xmlns:wpg="http://schemas.microsoft.com/office/word/2010/wordprocessingGroup" xmlns:wpi="http://schemas.microsoft.com/office/word/2010/wordprocessingInk" xmlns:wne="http://schemas.microsoft.com/office/word/2006/wordml" xmlns:wps="http://schemas.microsoft.com/office/word/2010/wordprocessingShape" mc:Ignorable="w14 w15 w16se wp14">
+<w:ftr xmlns:ve="http://schemas.openxmlformats.org/markup-compatibility/2006" xmlns:o="urn:schemas-microsoft-com:office:office" xmlns:r="http://schemas.openxmlformats.org/officeDocument/2006/relationships" xmlns:m="http://schemas.openxmlformats.org/officeDocument/2006/math" xmlns:v="urn:schemas-microsoft-com:vml" xmlns:wp="http://schemas.openxmlformats.org/drawingml/2006/wordprocessingDrawing" xmlns:w10="urn:schemas-microsoft-com:office:word" xmlns:w="http://schemas.openxmlformats.org/wordprocessingml/2006/main" xmlns:wne="http://schemas.microsoft.com/office/word/2006/wordml">
   <w:sdt>
     <w:sdtPr>
-      <w:id w:val="-1955776804"/>
+      <w:id w:val="85482388"/>
       <w:docPartObj>
         <w:docPartGallery w:val="Page Numbers (Bottom of Page)"/>
         <w:docPartUnique/>
       </w:docPartObj>
     </w:sdtPr>
-    <w:sdtEndPr/>
     <w:sdtContent>
       <w:p>
         <w:pPr>
@@ -12080,27 +13731,14 @@
         <w:r>
           <w:t>Seite A-</w:t>
         </w:r>
-        <w:r>
-          <w:fldChar w:fldCharType="begin"/>
-        </w:r>
-        <w:r>
-          <w:instrText xml:space="preserve"> PAGE  \* Arabic  \* MERGEFORMAT </w:instrText>
-        </w:r>
-        <w:r>
-          <w:fldChar w:fldCharType="separate"/>
-        </w:r>
-        <w:r>
-          <w:rPr>
-            <w:noProof/>
-          </w:rPr>
-          <w:t>4</w:t>
-        </w:r>
-        <w:r>
-          <w:rPr>
-            <w:noProof/>
-          </w:rPr>
-          <w:fldChar w:fldCharType="end"/>
-        </w:r>
+        <w:fldSimple w:instr=" PAGE  \* Arabic  \* MERGEFORMAT ">
+          <w:r>
+            <w:rPr>
+              <w:noProof/>
+            </w:rPr>
+            <w:t>8</w:t>
+          </w:r>
+        </w:fldSimple>
       </w:p>
     </w:sdtContent>
   </w:sdt>
@@ -12113,7 +13751,7 @@
 </file>
 
 <file path=word/footer5.xml><?xml version="1.0" encoding="utf-8"?>
-<w:ftr xmlns:wpc="http://schemas.microsoft.com/office/word/2010/wordprocessingCanvas" xmlns:cx="http://schemas.microsoft.com/office/drawing/2014/chartex" xmlns:cx1="http://schemas.microsoft.com/office/drawing/2015/9/8/chartex" xmlns:cx2="http://schemas.microsoft.com/office/drawing/2015/10/21/chartex" xmlns:mc="http://schemas.openxmlformats.org/markup-compatibility/2006" xmlns:o="urn:schemas-microsoft-com:office:office" xmlns:r="http://schemas.openxmlformats.org/officeDocument/2006/relationships" xmlns:m="http://schemas.openxmlformats.org/officeDocument/2006/math" xmlns:v="urn:schemas-microsoft-com:vml" xmlns:wp14="http://schemas.microsoft.com/office/word/2010/wordprocessingDrawing" xmlns:wp="http://schemas.openxmlformats.org/drawingml/2006/wordprocessingDrawing" xmlns:w10="urn:schemas-microsoft-com:office:word" xmlns:w="http://schemas.openxmlformats.org/wordprocessingml/2006/main" xmlns:w14="http://schemas.microsoft.com/office/word/2010/wordml" xmlns:w15="http://schemas.microsoft.com/office/word/2012/wordml" xmlns:w16se="http://schemas.microsoft.com/office/word/2015/wordml/symex" xmlns:wpg="http://schemas.microsoft.com/office/word/2010/wordprocessingGroup" xmlns:wpi="http://schemas.microsoft.com/office/word/2010/wordprocessingInk" xmlns:wne="http://schemas.microsoft.com/office/word/2006/wordml" xmlns:wps="http://schemas.microsoft.com/office/word/2010/wordprocessingShape" mc:Ignorable="w14 w15 w16se wp14">
+<w:ftr xmlns:ve="http://schemas.openxmlformats.org/markup-compatibility/2006" xmlns:o="urn:schemas-microsoft-com:office:office" xmlns:r="http://schemas.openxmlformats.org/officeDocument/2006/relationships" xmlns:m="http://schemas.openxmlformats.org/officeDocument/2006/math" xmlns:v="urn:schemas-microsoft-com:vml" xmlns:wp="http://schemas.openxmlformats.org/drawingml/2006/wordprocessingDrawing" xmlns:w10="urn:schemas-microsoft-com:office:word" xmlns:w="http://schemas.openxmlformats.org/wordprocessingml/2006/main" xmlns:wne="http://schemas.microsoft.com/office/word/2006/wordml">
   <w:p>
     <w:pPr>
       <w:pStyle w:val="Fuzeile"/>
@@ -12129,7 +13767,7 @@
 </file>
 
 <file path=word/footnotes.xml><?xml version="1.0" encoding="utf-8"?>
-<w:footnotes xmlns:wpc="http://schemas.microsoft.com/office/word/2010/wordprocessingCanvas" xmlns:cx="http://schemas.microsoft.com/office/drawing/2014/chartex" xmlns:cx1="http://schemas.microsoft.com/office/drawing/2015/9/8/chartex" xmlns:cx2="http://schemas.microsoft.com/office/drawing/2015/10/21/chartex" xmlns:mc="http://schemas.openxmlformats.org/markup-compatibility/2006" xmlns:o="urn:schemas-microsoft-com:office:office" xmlns:r="http://schemas.openxmlformats.org/officeDocument/2006/relationships" xmlns:m="http://schemas.openxmlformats.org/officeDocument/2006/math" xmlns:v="urn:schemas-microsoft-com:vml" xmlns:wp14="http://schemas.microsoft.com/office/word/2010/wordprocessingDrawing" xmlns:wp="http://schemas.openxmlformats.org/drawingml/2006/wordprocessingDrawing" xmlns:w10="urn:schemas-microsoft-com:office:word" xmlns:w="http://schemas.openxmlformats.org/wordprocessingml/2006/main" xmlns:w14="http://schemas.microsoft.com/office/word/2010/wordml" xmlns:w15="http://schemas.microsoft.com/office/word/2012/wordml" xmlns:w16se="http://schemas.microsoft.com/office/word/2015/wordml/symex" xmlns:wpg="http://schemas.microsoft.com/office/word/2010/wordprocessingGroup" xmlns:wpi="http://schemas.microsoft.com/office/word/2010/wordprocessingInk" xmlns:wne="http://schemas.microsoft.com/office/word/2006/wordml" xmlns:wps="http://schemas.microsoft.com/office/word/2010/wordprocessingShape" mc:Ignorable="w14 w15 w16se wp14">
+<w:footnotes xmlns:ve="http://schemas.openxmlformats.org/markup-compatibility/2006" xmlns:o="urn:schemas-microsoft-com:office:office" xmlns:r="http://schemas.openxmlformats.org/officeDocument/2006/relationships" xmlns:m="http://schemas.openxmlformats.org/officeDocument/2006/math" xmlns:v="urn:schemas-microsoft-com:vml" xmlns:wp="http://schemas.openxmlformats.org/drawingml/2006/wordprocessingDrawing" xmlns:w10="urn:schemas-microsoft-com:office:word" xmlns:w="http://schemas.openxmlformats.org/wordprocessingml/2006/main" xmlns:wne="http://schemas.microsoft.com/office/word/2006/wordml">
   <w:footnote w:type="separator" w:id="-1">
     <w:p>
       <w:pPr>
@@ -12156,7 +13794,7 @@
 </file>
 
 <file path=word/header1.xml><?xml version="1.0" encoding="utf-8"?>
-<w:hdr xmlns:wpc="http://schemas.microsoft.com/office/word/2010/wordprocessingCanvas" xmlns:cx="http://schemas.microsoft.com/office/drawing/2014/chartex" xmlns:cx1="http://schemas.microsoft.com/office/drawing/2015/9/8/chartex" xmlns:cx2="http://schemas.microsoft.com/office/drawing/2015/10/21/chartex" xmlns:mc="http://schemas.openxmlformats.org/markup-compatibility/2006" xmlns:o="urn:schemas-microsoft-com:office:office" xmlns:r="http://schemas.openxmlformats.org/officeDocument/2006/relationships" xmlns:m="http://schemas.openxmlformats.org/officeDocument/2006/math" xmlns:v="urn:schemas-microsoft-com:vml" xmlns:wp14="http://schemas.microsoft.com/office/word/2010/wordprocessingDrawing" xmlns:wp="http://schemas.openxmlformats.org/drawingml/2006/wordprocessingDrawing" xmlns:w10="urn:schemas-microsoft-com:office:word" xmlns:w="http://schemas.openxmlformats.org/wordprocessingml/2006/main" xmlns:w14="http://schemas.microsoft.com/office/word/2010/wordml" xmlns:w15="http://schemas.microsoft.com/office/word/2012/wordml" xmlns:w16se="http://schemas.microsoft.com/office/word/2015/wordml/symex" xmlns:wpg="http://schemas.microsoft.com/office/word/2010/wordprocessingGroup" xmlns:wpi="http://schemas.microsoft.com/office/word/2010/wordprocessingInk" xmlns:wne="http://schemas.microsoft.com/office/word/2006/wordml" xmlns:wps="http://schemas.microsoft.com/office/word/2010/wordprocessingShape" mc:Ignorable="w14 w15 w16se wp14">
+<w:hdr xmlns:ve="http://schemas.openxmlformats.org/markup-compatibility/2006" xmlns:o="urn:schemas-microsoft-com:office:office" xmlns:r="http://schemas.openxmlformats.org/officeDocument/2006/relationships" xmlns:m="http://schemas.openxmlformats.org/officeDocument/2006/math" xmlns:v="urn:schemas-microsoft-com:vml" xmlns:wp="http://schemas.openxmlformats.org/drawingml/2006/wordprocessingDrawing" xmlns:w10="urn:schemas-microsoft-com:office:word" xmlns:w="http://schemas.openxmlformats.org/wordprocessingml/2006/main" xmlns:wne="http://schemas.microsoft.com/office/word/2006/wordml">
   <w:p>
     <w:pPr>
       <w:pStyle w:val="Kopfzeile"/>
@@ -12239,7 +13877,7 @@
       <w:rPr>
         <w:noProof/>
       </w:rPr>
-      <w:pict w14:anchorId="7F74219A">
+      <w:pict>
         <v:rect id="_x0000_i1025" style="width:0;height:1.5pt" o:hralign="center" o:hrstd="t" o:hr="t" fillcolor="#a0a0a0" stroked="f"/>
       </w:pict>
     </w:r>
@@ -12248,7 +13886,7 @@
 </file>
 
 <file path=word/header2.xml><?xml version="1.0" encoding="utf-8"?>
-<w:hdr xmlns:wpc="http://schemas.microsoft.com/office/word/2010/wordprocessingCanvas" xmlns:cx="http://schemas.microsoft.com/office/drawing/2014/chartex" xmlns:cx1="http://schemas.microsoft.com/office/drawing/2015/9/8/chartex" xmlns:cx2="http://schemas.microsoft.com/office/drawing/2015/10/21/chartex" xmlns:mc="http://schemas.openxmlformats.org/markup-compatibility/2006" xmlns:o="urn:schemas-microsoft-com:office:office" xmlns:r="http://schemas.openxmlformats.org/officeDocument/2006/relationships" xmlns:m="http://schemas.openxmlformats.org/officeDocument/2006/math" xmlns:v="urn:schemas-microsoft-com:vml" xmlns:wp14="http://schemas.microsoft.com/office/word/2010/wordprocessingDrawing" xmlns:wp="http://schemas.openxmlformats.org/drawingml/2006/wordprocessingDrawing" xmlns:w10="urn:schemas-microsoft-com:office:word" xmlns:w="http://schemas.openxmlformats.org/wordprocessingml/2006/main" xmlns:w14="http://schemas.microsoft.com/office/word/2010/wordml" xmlns:w15="http://schemas.microsoft.com/office/word/2012/wordml" xmlns:w16se="http://schemas.microsoft.com/office/word/2015/wordml/symex" xmlns:wpg="http://schemas.microsoft.com/office/word/2010/wordprocessingGroup" xmlns:wpi="http://schemas.microsoft.com/office/word/2010/wordprocessingInk" xmlns:wne="http://schemas.microsoft.com/office/word/2006/wordml" xmlns:wps="http://schemas.microsoft.com/office/word/2010/wordprocessingShape" mc:Ignorable="w14 w15 w16se wp14">
+<w:hdr xmlns:ve="http://schemas.openxmlformats.org/markup-compatibility/2006" xmlns:o="urn:schemas-microsoft-com:office:office" xmlns:r="http://schemas.openxmlformats.org/officeDocument/2006/relationships" xmlns:m="http://schemas.openxmlformats.org/officeDocument/2006/math" xmlns:v="urn:schemas-microsoft-com:vml" xmlns:wp="http://schemas.openxmlformats.org/drawingml/2006/wordprocessingDrawing" xmlns:w10="urn:schemas-microsoft-com:office:word" xmlns:w="http://schemas.openxmlformats.org/wordprocessingml/2006/main" xmlns:wne="http://schemas.microsoft.com/office/word/2006/wordml">
   <w:p>
     <w:pPr>
       <w:pStyle w:val="Kopfzeile"/>
@@ -12278,7 +13916,7 @@
       <w:rPr>
         <w:noProof/>
       </w:rPr>
-      <w:t>4</w:t>
+      <w:t>3</w:t>
     </w:r>
     <w:r>
       <w:rPr>
@@ -12314,7 +13952,7 @@
       <w:rPr>
         <w:noProof/>
       </w:rPr>
-      <w:t>Sprint Backlog</w:t>
+      <w:t>Installationsanleitung</w:t>
     </w:r>
     <w:r>
       <w:rPr>
@@ -12326,8 +13964,8 @@
       <w:rPr>
         <w:noProof/>
       </w:rPr>
-      <w:pict w14:anchorId="3D1E6E3E">
-        <v:rect id="_x0000_i1026" style="width:0;height:1.5pt" o:hralign="center" o:hrstd="t" o:hr="t" fillcolor="#a0a0a0" stroked="f"/>
+      <w:pict>
+        <v:rect id="_x0000_i1027" style="width:0;height:1.5pt" o:hralign="center" o:hrstd="t" o:hr="t" fillcolor="#a0a0a0" stroked="f"/>
       </w:pict>
     </w:r>
   </w:p>
@@ -12335,7 +13973,7 @@
 </file>
 
 <file path=word/header3.xml><?xml version="1.0" encoding="utf-8"?>
-<w:hdr xmlns:wpc="http://schemas.microsoft.com/office/word/2010/wordprocessingCanvas" xmlns:cx="http://schemas.microsoft.com/office/drawing/2014/chartex" xmlns:cx1="http://schemas.microsoft.com/office/drawing/2015/9/8/chartex" xmlns:cx2="http://schemas.microsoft.com/office/drawing/2015/10/21/chartex" xmlns:mc="http://schemas.openxmlformats.org/markup-compatibility/2006" xmlns:o="urn:schemas-microsoft-com:office:office" xmlns:r="http://schemas.openxmlformats.org/officeDocument/2006/relationships" xmlns:m="http://schemas.openxmlformats.org/officeDocument/2006/math" xmlns:v="urn:schemas-microsoft-com:vml" xmlns:wp14="http://schemas.microsoft.com/office/word/2010/wordprocessingDrawing" xmlns:wp="http://schemas.openxmlformats.org/drawingml/2006/wordprocessingDrawing" xmlns:w10="urn:schemas-microsoft-com:office:word" xmlns:w="http://schemas.openxmlformats.org/wordprocessingml/2006/main" xmlns:w14="http://schemas.microsoft.com/office/word/2010/wordml" xmlns:w15="http://schemas.microsoft.com/office/word/2012/wordml" xmlns:w16se="http://schemas.microsoft.com/office/word/2015/wordml/symex" xmlns:wpg="http://schemas.microsoft.com/office/word/2010/wordprocessingGroup" xmlns:wpi="http://schemas.microsoft.com/office/word/2010/wordprocessingInk" xmlns:wne="http://schemas.microsoft.com/office/word/2006/wordml" xmlns:wps="http://schemas.microsoft.com/office/word/2010/wordprocessingShape" mc:Ignorable="w14 w15 w16se wp14">
+<w:hdr xmlns:ve="http://schemas.openxmlformats.org/markup-compatibility/2006" xmlns:o="urn:schemas-microsoft-com:office:office" xmlns:r="http://schemas.openxmlformats.org/officeDocument/2006/relationships" xmlns:m="http://schemas.openxmlformats.org/officeDocument/2006/math" xmlns:v="urn:schemas-microsoft-com:vml" xmlns:wp="http://schemas.openxmlformats.org/drawingml/2006/wordprocessingDrawing" xmlns:w10="urn:schemas-microsoft-com:office:word" xmlns:w="http://schemas.openxmlformats.org/wordprocessingml/2006/main" xmlns:wne="http://schemas.microsoft.com/office/word/2006/wordml">
   <w:p>
     <w:pPr>
       <w:pStyle w:val="Kopfzeile"/>
@@ -12365,7 +14003,7 @@
       <w:rPr>
         <w:noProof/>
       </w:rPr>
-      <w:t>V</w:t>
+      <w:t>IV</w:t>
     </w:r>
     <w:r>
       <w:rPr>
@@ -12421,8 +14059,8 @@
       <w:rPr>
         <w:noProof/>
       </w:rPr>
-      <w:pict w14:anchorId="5378187D">
-        <v:rect id="_x0000_i1027" style="width:0;height:1.5pt" o:hralign="center" o:hrstd="t" o:hr="t" fillcolor="#a0a0a0" stroked="f"/>
+      <w:pict>
+        <v:rect id="_x0000_i1028" style="width:0;height:1.5pt" o:hralign="center" o:hrstd="t" o:hr="t" fillcolor="#a0a0a0" stroked="f"/>
       </w:pict>
     </w:r>
   </w:p>
@@ -12430,7 +14068,7 @@
 </file>
 
 <file path=word/header4.xml><?xml version="1.0" encoding="utf-8"?>
-<w:hdr xmlns:wpc="http://schemas.microsoft.com/office/word/2010/wordprocessingCanvas" xmlns:cx="http://schemas.microsoft.com/office/drawing/2014/chartex" xmlns:cx1="http://schemas.microsoft.com/office/drawing/2015/9/8/chartex" xmlns:cx2="http://schemas.microsoft.com/office/drawing/2015/10/21/chartex" xmlns:mc="http://schemas.openxmlformats.org/markup-compatibility/2006" xmlns:o="urn:schemas-microsoft-com:office:office" xmlns:r="http://schemas.openxmlformats.org/officeDocument/2006/relationships" xmlns:m="http://schemas.openxmlformats.org/officeDocument/2006/math" xmlns:v="urn:schemas-microsoft-com:vml" xmlns:wp14="http://schemas.microsoft.com/office/word/2010/wordprocessingDrawing" xmlns:wp="http://schemas.openxmlformats.org/drawingml/2006/wordprocessingDrawing" xmlns:w10="urn:schemas-microsoft-com:office:word" xmlns:w="http://schemas.openxmlformats.org/wordprocessingml/2006/main" xmlns:w14="http://schemas.microsoft.com/office/word/2010/wordml" xmlns:w15="http://schemas.microsoft.com/office/word/2012/wordml" xmlns:w16se="http://schemas.microsoft.com/office/word/2015/wordml/symex" xmlns:wpg="http://schemas.microsoft.com/office/word/2010/wordprocessingGroup" xmlns:wpi="http://schemas.microsoft.com/office/word/2010/wordprocessingInk" xmlns:wne="http://schemas.microsoft.com/office/word/2006/wordml" xmlns:wps="http://schemas.microsoft.com/office/word/2010/wordprocessingShape" mc:Ignorable="w14 w15 w16se wp14">
+<w:hdr xmlns:ve="http://schemas.openxmlformats.org/markup-compatibility/2006" xmlns:o="urn:schemas-microsoft-com:office:office" xmlns:r="http://schemas.openxmlformats.org/officeDocument/2006/relationships" xmlns:m="http://schemas.openxmlformats.org/officeDocument/2006/math" xmlns:v="urn:schemas-microsoft-com:vml" xmlns:wp="http://schemas.openxmlformats.org/drawingml/2006/wordprocessingDrawing" xmlns:w10="urn:schemas-microsoft-com:office:word" xmlns:w="http://schemas.openxmlformats.org/wordprocessingml/2006/main" xmlns:wne="http://schemas.microsoft.com/office/word/2006/wordml">
   <w:p>
     <w:pPr>
       <w:pStyle w:val="Kopfzeile"/>
@@ -12460,7 +14098,7 @@
       <w:rPr>
         <w:noProof/>
       </w:rPr>
-      <w:t>VI</w:t>
+      <w:t>V</w:t>
     </w:r>
     <w:r>
       <w:rPr>
@@ -12513,8 +14151,8 @@
       <w:rPr>
         <w:noProof/>
       </w:rPr>
-      <w:pict w14:anchorId="5A90F641">
-        <v:rect id="_x0000_i1028" style="width:0;height:1.5pt" o:hralign="center" o:hrstd="t" o:hr="t" fillcolor="#a0a0a0" stroked="f"/>
+      <w:pict>
+        <v:rect id="_x0000_i1029" style="width:0;height:1.5pt" o:hralign="center" o:hrstd="t" o:hr="t" fillcolor="#a0a0a0" stroked="f"/>
       </w:pict>
     </w:r>
   </w:p>
@@ -12522,7 +14160,7 @@
 </file>
 
 <file path=word/header5.xml><?xml version="1.0" encoding="utf-8"?>
-<w:hdr xmlns:wpc="http://schemas.microsoft.com/office/word/2010/wordprocessingCanvas" xmlns:cx="http://schemas.microsoft.com/office/drawing/2014/chartex" xmlns:cx1="http://schemas.microsoft.com/office/drawing/2015/9/8/chartex" xmlns:cx2="http://schemas.microsoft.com/office/drawing/2015/10/21/chartex" xmlns:mc="http://schemas.openxmlformats.org/markup-compatibility/2006" xmlns:o="urn:schemas-microsoft-com:office:office" xmlns:r="http://schemas.openxmlformats.org/officeDocument/2006/relationships" xmlns:m="http://schemas.openxmlformats.org/officeDocument/2006/math" xmlns:v="urn:schemas-microsoft-com:vml" xmlns:wp14="http://schemas.microsoft.com/office/word/2010/wordprocessingDrawing" xmlns:wp="http://schemas.openxmlformats.org/drawingml/2006/wordprocessingDrawing" xmlns:w10="urn:schemas-microsoft-com:office:word" xmlns:w="http://schemas.openxmlformats.org/wordprocessingml/2006/main" xmlns:w14="http://schemas.microsoft.com/office/word/2010/wordml" xmlns:w15="http://schemas.microsoft.com/office/word/2012/wordml" xmlns:w16se="http://schemas.microsoft.com/office/word/2015/wordml/symex" xmlns:wpg="http://schemas.microsoft.com/office/word/2010/wordprocessingGroup" xmlns:wpi="http://schemas.microsoft.com/office/word/2010/wordprocessingInk" xmlns:wne="http://schemas.microsoft.com/office/word/2006/wordml" xmlns:wps="http://schemas.microsoft.com/office/word/2010/wordprocessingShape" mc:Ignorable="w14 w15 w16se wp14">
+<w:hdr xmlns:ve="http://schemas.openxmlformats.org/markup-compatibility/2006" xmlns:o="urn:schemas-microsoft-com:office:office" xmlns:r="http://schemas.openxmlformats.org/officeDocument/2006/relationships" xmlns:m="http://schemas.openxmlformats.org/officeDocument/2006/math" xmlns:v="urn:schemas-microsoft-com:vml" xmlns:wp="http://schemas.openxmlformats.org/drawingml/2006/wordprocessingDrawing" xmlns:w10="urn:schemas-microsoft-com:office:word" xmlns:w="http://schemas.openxmlformats.org/wordprocessingml/2006/main" xmlns:wne="http://schemas.microsoft.com/office/word/2006/wordml">
   <w:p>
     <w:pPr>
       <w:pStyle w:val="Kopfzeile"/>
@@ -12552,7 +14190,7 @@
       <w:rPr>
         <w:noProof/>
       </w:rPr>
-      <w:t>VI</w:t>
+      <w:t>V</w:t>
     </w:r>
     <w:r>
       <w:rPr>
@@ -12605,8 +14243,8 @@
       <w:rPr>
         <w:noProof/>
       </w:rPr>
-      <w:pict w14:anchorId="415056B1">
-        <v:rect id="_x0000_i1029" style="width:0;height:1.5pt" o:hralign="center" o:hrstd="t" o:hr="t" fillcolor="#a0a0a0" stroked="f"/>
+      <w:pict>
+        <v:rect id="_x0000_i1026" style="width:0;height:1.5pt" o:hralign="center" o:hrstd="t" o:hr="t" fillcolor="#a0a0a0" stroked="f"/>
       </w:pict>
     </w:r>
   </w:p>
@@ -12614,7 +14252,7 @@
 </file>
 
 <file path=word/header6.xml><?xml version="1.0" encoding="utf-8"?>
-<w:hdr xmlns:wpc="http://schemas.microsoft.com/office/word/2010/wordprocessingCanvas" xmlns:cx="http://schemas.microsoft.com/office/drawing/2014/chartex" xmlns:cx1="http://schemas.microsoft.com/office/drawing/2015/9/8/chartex" xmlns:cx2="http://schemas.microsoft.com/office/drawing/2015/10/21/chartex" xmlns:mc="http://schemas.openxmlformats.org/markup-compatibility/2006" xmlns:o="urn:schemas-microsoft-com:office:office" xmlns:r="http://schemas.openxmlformats.org/officeDocument/2006/relationships" xmlns:m="http://schemas.openxmlformats.org/officeDocument/2006/math" xmlns:v="urn:schemas-microsoft-com:vml" xmlns:wp14="http://schemas.microsoft.com/office/word/2010/wordprocessingDrawing" xmlns:wp="http://schemas.openxmlformats.org/drawingml/2006/wordprocessingDrawing" xmlns:w10="urn:schemas-microsoft-com:office:word" xmlns:w="http://schemas.openxmlformats.org/wordprocessingml/2006/main" xmlns:w14="http://schemas.microsoft.com/office/word/2010/wordml" xmlns:w15="http://schemas.microsoft.com/office/word/2012/wordml" xmlns:w16se="http://schemas.microsoft.com/office/word/2015/wordml/symex" xmlns:wpg="http://schemas.microsoft.com/office/word/2010/wordprocessingGroup" xmlns:wpi="http://schemas.microsoft.com/office/word/2010/wordprocessingInk" xmlns:wne="http://schemas.microsoft.com/office/word/2006/wordml" xmlns:wps="http://schemas.microsoft.com/office/word/2010/wordprocessingShape" mc:Ignorable="w14 w15 w16se wp14">
+<w:hdr xmlns:ve="http://schemas.openxmlformats.org/markup-compatibility/2006" xmlns:o="urn:schemas-microsoft-com:office:office" xmlns:r="http://schemas.openxmlformats.org/officeDocument/2006/relationships" xmlns:m="http://schemas.openxmlformats.org/officeDocument/2006/math" xmlns:v="urn:schemas-microsoft-com:vml" xmlns:wp="http://schemas.openxmlformats.org/drawingml/2006/wordprocessingDrawing" xmlns:w10="urn:schemas-microsoft-com:office:word" xmlns:w="http://schemas.openxmlformats.org/wordprocessingml/2006/main" xmlns:wne="http://schemas.microsoft.com/office/word/2006/wordml">
   <w:p>
     <w:pPr>
       <w:pStyle w:val="Kopfzeile"/>
@@ -12630,8 +14268,8 @@
 </file>
 
 <file path=word/numbering.xml><?xml version="1.0" encoding="utf-8"?>
-<w:numbering xmlns:wpc="http://schemas.microsoft.com/office/word/2010/wordprocessingCanvas" xmlns:cx="http://schemas.microsoft.com/office/drawing/2014/chartex" xmlns:cx1="http://schemas.microsoft.com/office/drawing/2015/9/8/chartex" xmlns:cx2="http://schemas.microsoft.com/office/drawing/2015/10/21/chartex" xmlns:mc="http://schemas.openxmlformats.org/markup-compatibility/2006" xmlns:o="urn:schemas-microsoft-com:office:office" xmlns:r="http://schemas.openxmlformats.org/officeDocument/2006/relationships" xmlns:m="http://schemas.openxmlformats.org/officeDocument/2006/math" xmlns:v="urn:schemas-microsoft-com:vml" xmlns:wp14="http://schemas.microsoft.com/office/word/2010/wordprocessingDrawing" xmlns:wp="http://schemas.openxmlformats.org/drawingml/2006/wordprocessingDrawing" xmlns:w10="urn:schemas-microsoft-com:office:word" xmlns:w="http://schemas.openxmlformats.org/wordprocessingml/2006/main" xmlns:w14="http://schemas.microsoft.com/office/word/2010/wordml" xmlns:w15="http://schemas.microsoft.com/office/word/2012/wordml" xmlns:w16se="http://schemas.microsoft.com/office/word/2015/wordml/symex" xmlns:wpg="http://schemas.microsoft.com/office/word/2010/wordprocessingGroup" xmlns:wpi="http://schemas.microsoft.com/office/word/2010/wordprocessingInk" xmlns:wne="http://schemas.microsoft.com/office/word/2006/wordml" xmlns:wps="http://schemas.microsoft.com/office/word/2010/wordprocessingShape" mc:Ignorable="w14 w15 w16se wp14">
-  <w:abstractNum w:abstractNumId="0" w15:restartNumberingAfterBreak="0">
+<w:numbering xmlns:ve="http://schemas.openxmlformats.org/markup-compatibility/2006" xmlns:o="urn:schemas-microsoft-com:office:office" xmlns:r="http://schemas.openxmlformats.org/officeDocument/2006/relationships" xmlns:m="http://schemas.openxmlformats.org/officeDocument/2006/math" xmlns:v="urn:schemas-microsoft-com:vml" xmlns:wp="http://schemas.openxmlformats.org/drawingml/2006/wordprocessingDrawing" xmlns:w10="urn:schemas-microsoft-com:office:word" xmlns:w="http://schemas.openxmlformats.org/wordprocessingml/2006/main" xmlns:wne="http://schemas.microsoft.com/office/word/2006/wordml">
+  <w:abstractNum w:abstractNumId="0">
     <w:nsid w:val="FFFFFF89"/>
     <w:multiLevelType w:val="singleLevel"/>
     <w:tmpl w:val="187811E6"/>
@@ -12652,7 +14290,7 @@
       </w:rPr>
     </w:lvl>
   </w:abstractNum>
-  <w:abstractNum w:abstractNumId="1" w15:restartNumberingAfterBreak="0">
+  <w:abstractNum w:abstractNumId="1">
     <w:nsid w:val="065C2CF2"/>
     <w:multiLevelType w:val="hybridMultilevel"/>
     <w:tmpl w:val="F746C0D0"/>
@@ -12765,7 +14403,7 @@
       </w:rPr>
     </w:lvl>
   </w:abstractNum>
-  <w:abstractNum w:abstractNumId="2" w15:restartNumberingAfterBreak="0">
+  <w:abstractNum w:abstractNumId="2">
     <w:nsid w:val="0E724DC1"/>
     <w:multiLevelType w:val="hybridMultilevel"/>
     <w:tmpl w:val="6F0A754A"/>
@@ -12851,7 +14489,7 @@
       </w:pPr>
     </w:lvl>
   </w:abstractNum>
-  <w:abstractNum w:abstractNumId="3" w15:restartNumberingAfterBreak="0">
+  <w:abstractNum w:abstractNumId="3">
     <w:nsid w:val="101F2143"/>
     <w:multiLevelType w:val="hybridMultilevel"/>
     <w:tmpl w:val="D108A112"/>
@@ -12937,7 +14575,7 @@
       </w:pPr>
     </w:lvl>
   </w:abstractNum>
-  <w:abstractNum w:abstractNumId="4" w15:restartNumberingAfterBreak="0">
+  <w:abstractNum w:abstractNumId="4">
     <w:nsid w:val="17205D96"/>
     <w:multiLevelType w:val="hybridMultilevel"/>
     <w:tmpl w:val="2A22D6EA"/>
@@ -13049,7 +14687,7 @@
       </w:rPr>
     </w:lvl>
   </w:abstractNum>
-  <w:abstractNum w:abstractNumId="5" w15:restartNumberingAfterBreak="0">
+  <w:abstractNum w:abstractNumId="5">
     <w:nsid w:val="18CA431E"/>
     <w:multiLevelType w:val="hybridMultilevel"/>
     <w:tmpl w:val="B0D2E3DC"/>
@@ -13138,7 +14776,7 @@
       </w:pPr>
     </w:lvl>
   </w:abstractNum>
-  <w:abstractNum w:abstractNumId="6" w15:restartNumberingAfterBreak="0">
+  <w:abstractNum w:abstractNumId="6">
     <w:nsid w:val="24B61650"/>
     <w:multiLevelType w:val="hybridMultilevel"/>
     <w:tmpl w:val="4D004C3C"/>
@@ -13251,7 +14889,7 @@
       </w:rPr>
     </w:lvl>
   </w:abstractNum>
-  <w:abstractNum w:abstractNumId="7" w15:restartNumberingAfterBreak="0">
+  <w:abstractNum w:abstractNumId="7">
     <w:nsid w:val="250D0A49"/>
     <w:multiLevelType w:val="hybridMultilevel"/>
     <w:tmpl w:val="8D0A56D8"/>
@@ -13364,7 +15002,7 @@
       </w:rPr>
     </w:lvl>
   </w:abstractNum>
-  <w:abstractNum w:abstractNumId="8" w15:restartNumberingAfterBreak="0">
+  <w:abstractNum w:abstractNumId="8">
     <w:nsid w:val="2D223033"/>
     <w:multiLevelType w:val="hybridMultilevel"/>
     <w:tmpl w:val="B42C82F6"/>
@@ -13477,7 +15115,7 @@
       </w:rPr>
     </w:lvl>
   </w:abstractNum>
-  <w:abstractNum w:abstractNumId="9" w15:restartNumberingAfterBreak="0">
+  <w:abstractNum w:abstractNumId="9">
     <w:nsid w:val="2D9A220E"/>
     <w:multiLevelType w:val="multilevel"/>
     <w:tmpl w:val="B71C4690"/>
@@ -13648,7 +15286,7 @@
       </w:rPr>
     </w:lvl>
   </w:abstractNum>
-  <w:abstractNum w:abstractNumId="10" w15:restartNumberingAfterBreak="0">
+  <w:abstractNum w:abstractNumId="10">
     <w:nsid w:val="2FA46E55"/>
     <w:multiLevelType w:val="hybridMultilevel"/>
     <w:tmpl w:val="F84AC45A"/>
@@ -13761,7 +15399,7 @@
       </w:rPr>
     </w:lvl>
   </w:abstractNum>
-  <w:abstractNum w:abstractNumId="11" w15:restartNumberingAfterBreak="0">
+  <w:abstractNum w:abstractNumId="11">
     <w:nsid w:val="30BB3BE3"/>
     <w:multiLevelType w:val="hybridMultilevel"/>
     <w:tmpl w:val="EEB40692"/>
@@ -13874,7 +15512,7 @@
       </w:rPr>
     </w:lvl>
   </w:abstractNum>
-  <w:abstractNum w:abstractNumId="12" w15:restartNumberingAfterBreak="0">
+  <w:abstractNum w:abstractNumId="12">
     <w:nsid w:val="31AD089B"/>
     <w:multiLevelType w:val="hybridMultilevel"/>
     <w:tmpl w:val="90E05032"/>
@@ -13987,7 +15625,7 @@
       </w:rPr>
     </w:lvl>
   </w:abstractNum>
-  <w:abstractNum w:abstractNumId="13" w15:restartNumberingAfterBreak="0">
+  <w:abstractNum w:abstractNumId="13">
     <w:nsid w:val="33D81A4A"/>
     <w:multiLevelType w:val="hybridMultilevel"/>
     <w:tmpl w:val="33268C62"/>
@@ -14100,7 +15738,7 @@
       </w:rPr>
     </w:lvl>
   </w:abstractNum>
-  <w:abstractNum w:abstractNumId="14" w15:restartNumberingAfterBreak="0">
+  <w:abstractNum w:abstractNumId="14">
     <w:nsid w:val="37F0272A"/>
     <w:multiLevelType w:val="hybridMultilevel"/>
     <w:tmpl w:val="7AD84C00"/>
@@ -14213,7 +15851,7 @@
       </w:rPr>
     </w:lvl>
   </w:abstractNum>
-  <w:abstractNum w:abstractNumId="15" w15:restartNumberingAfterBreak="0">
+  <w:abstractNum w:abstractNumId="15">
     <w:nsid w:val="38DD406C"/>
     <w:multiLevelType w:val="hybridMultilevel"/>
     <w:tmpl w:val="BCC8FDDC"/>
@@ -14303,7 +15941,7 @@
       </w:pPr>
     </w:lvl>
   </w:abstractNum>
-  <w:abstractNum w:abstractNumId="16" w15:restartNumberingAfterBreak="0">
+  <w:abstractNum w:abstractNumId="16">
     <w:nsid w:val="3F2D61F8"/>
     <w:multiLevelType w:val="hybridMultilevel"/>
     <w:tmpl w:val="42DC67E0"/>
@@ -14416,10 +16054,123 @@
       </w:rPr>
     </w:lvl>
   </w:abstractNum>
-  <w:abstractNum w:abstractNumId="17" w15:restartNumberingAfterBreak="0">
+  <w:abstractNum w:abstractNumId="17">
+    <w:nsid w:val="4028003B"/>
+    <w:multiLevelType w:val="hybridMultilevel"/>
+    <w:tmpl w:val="FBF81CF2"/>
+    <w:lvl w:ilvl="0" w:tplc="04070001">
+      <w:start w:val="1"/>
+      <w:numFmt w:val="bullet"/>
+      <w:lvlText w:val=""/>
+      <w:lvlJc w:val="left"/>
+      <w:pPr>
+        <w:ind w:left="1429" w:hanging="360"/>
+      </w:pPr>
+      <w:rPr>
+        <w:rFonts w:ascii="Symbol" w:hAnsi="Symbol" w:hint="default"/>
+      </w:rPr>
+    </w:lvl>
+    <w:lvl w:ilvl="1" w:tplc="04070003" w:tentative="1">
+      <w:start w:val="1"/>
+      <w:numFmt w:val="bullet"/>
+      <w:lvlText w:val="o"/>
+      <w:lvlJc w:val="left"/>
+      <w:pPr>
+        <w:ind w:left="2149" w:hanging="360"/>
+      </w:pPr>
+      <w:rPr>
+        <w:rFonts w:ascii="Courier New" w:hAnsi="Courier New" w:cs="Courier New" w:hint="default"/>
+      </w:rPr>
+    </w:lvl>
+    <w:lvl w:ilvl="2" w:tplc="04070005" w:tentative="1">
+      <w:start w:val="1"/>
+      <w:numFmt w:val="bullet"/>
+      <w:lvlText w:val=""/>
+      <w:lvlJc w:val="left"/>
+      <w:pPr>
+        <w:ind w:left="2869" w:hanging="360"/>
+      </w:pPr>
+      <w:rPr>
+        <w:rFonts w:ascii="Wingdings" w:hAnsi="Wingdings" w:hint="default"/>
+      </w:rPr>
+    </w:lvl>
+    <w:lvl w:ilvl="3" w:tplc="04070001" w:tentative="1">
+      <w:start w:val="1"/>
+      <w:numFmt w:val="bullet"/>
+      <w:lvlText w:val=""/>
+      <w:lvlJc w:val="left"/>
+      <w:pPr>
+        <w:ind w:left="3589" w:hanging="360"/>
+      </w:pPr>
+      <w:rPr>
+        <w:rFonts w:ascii="Symbol" w:hAnsi="Symbol" w:hint="default"/>
+      </w:rPr>
+    </w:lvl>
+    <w:lvl w:ilvl="4" w:tplc="04070003" w:tentative="1">
+      <w:start w:val="1"/>
+      <w:numFmt w:val="bullet"/>
+      <w:lvlText w:val="o"/>
+      <w:lvlJc w:val="left"/>
+      <w:pPr>
+        <w:ind w:left="4309" w:hanging="360"/>
+      </w:pPr>
+      <w:rPr>
+        <w:rFonts w:ascii="Courier New" w:hAnsi="Courier New" w:cs="Courier New" w:hint="default"/>
+      </w:rPr>
+    </w:lvl>
+    <w:lvl w:ilvl="5" w:tplc="04070005" w:tentative="1">
+      <w:start w:val="1"/>
+      <w:numFmt w:val="bullet"/>
+      <w:lvlText w:val=""/>
+      <w:lvlJc w:val="left"/>
+      <w:pPr>
+        <w:ind w:left="5029" w:hanging="360"/>
+      </w:pPr>
+      <w:rPr>
+        <w:rFonts w:ascii="Wingdings" w:hAnsi="Wingdings" w:hint="default"/>
+      </w:rPr>
+    </w:lvl>
+    <w:lvl w:ilvl="6" w:tplc="04070001" w:tentative="1">
+      <w:start w:val="1"/>
+      <w:numFmt w:val="bullet"/>
+      <w:lvlText w:val=""/>
+      <w:lvlJc w:val="left"/>
+      <w:pPr>
+        <w:ind w:left="5749" w:hanging="360"/>
+      </w:pPr>
+      <w:rPr>
+        <w:rFonts w:ascii="Symbol" w:hAnsi="Symbol" w:hint="default"/>
+      </w:rPr>
+    </w:lvl>
+    <w:lvl w:ilvl="7" w:tplc="04070003" w:tentative="1">
+      <w:start w:val="1"/>
+      <w:numFmt w:val="bullet"/>
+      <w:lvlText w:val="o"/>
+      <w:lvlJc w:val="left"/>
+      <w:pPr>
+        <w:ind w:left="6469" w:hanging="360"/>
+      </w:pPr>
+      <w:rPr>
+        <w:rFonts w:ascii="Courier New" w:hAnsi="Courier New" w:cs="Courier New" w:hint="default"/>
+      </w:rPr>
+    </w:lvl>
+    <w:lvl w:ilvl="8" w:tplc="04070005" w:tentative="1">
+      <w:start w:val="1"/>
+      <w:numFmt w:val="bullet"/>
+      <w:lvlText w:val=""/>
+      <w:lvlJc w:val="left"/>
+      <w:pPr>
+        <w:ind w:left="7189" w:hanging="360"/>
+      </w:pPr>
+      <w:rPr>
+        <w:rFonts w:ascii="Wingdings" w:hAnsi="Wingdings" w:hint="default"/>
+      </w:rPr>
+    </w:lvl>
+  </w:abstractNum>
+  <w:abstractNum w:abstractNumId="18">
     <w:nsid w:val="42DC3F3A"/>
     <w:multiLevelType w:val="multilevel"/>
-    <w:tmpl w:val="69405B3A"/>
+    <w:tmpl w:val="739C943A"/>
     <w:lvl w:ilvl="0">
       <w:start w:val="1"/>
       <w:numFmt w:val="decimal"/>
@@ -14584,7 +16335,7 @@
       </w:rPr>
     </w:lvl>
   </w:abstractNum>
-  <w:abstractNum w:abstractNumId="18" w15:restartNumberingAfterBreak="0">
+  <w:abstractNum w:abstractNumId="19">
     <w:nsid w:val="4A086966"/>
     <w:multiLevelType w:val="hybridMultilevel"/>
     <w:tmpl w:val="6F580FE2"/>
@@ -14697,7 +16448,7 @@
       </w:rPr>
     </w:lvl>
   </w:abstractNum>
-  <w:abstractNum w:abstractNumId="19" w15:restartNumberingAfterBreak="0">
+  <w:abstractNum w:abstractNumId="20">
     <w:nsid w:val="4AD20E26"/>
     <w:multiLevelType w:val="hybridMultilevel"/>
     <w:tmpl w:val="D108A112"/>
@@ -14783,7 +16534,7 @@
       </w:pPr>
     </w:lvl>
   </w:abstractNum>
-  <w:abstractNum w:abstractNumId="20" w15:restartNumberingAfterBreak="0">
+  <w:abstractNum w:abstractNumId="21">
     <w:nsid w:val="4DDD6DDE"/>
     <w:multiLevelType w:val="hybridMultilevel"/>
     <w:tmpl w:val="53B241FE"/>
@@ -14896,7 +16647,7 @@
       </w:rPr>
     </w:lvl>
   </w:abstractNum>
-  <w:abstractNum w:abstractNumId="21" w15:restartNumberingAfterBreak="0">
+  <w:abstractNum w:abstractNumId="22">
     <w:nsid w:val="4E171938"/>
     <w:multiLevelType w:val="hybridMultilevel"/>
     <w:tmpl w:val="D108A112"/>
@@ -14982,7 +16733,7 @@
       </w:pPr>
     </w:lvl>
   </w:abstractNum>
-  <w:abstractNum w:abstractNumId="22" w15:restartNumberingAfterBreak="0">
+  <w:abstractNum w:abstractNumId="23">
     <w:nsid w:val="53EE0C2F"/>
     <w:multiLevelType w:val="hybridMultilevel"/>
     <w:tmpl w:val="D108A112"/>
@@ -15068,7 +16819,7 @@
       </w:pPr>
     </w:lvl>
   </w:abstractNum>
-  <w:abstractNum w:abstractNumId="23" w15:restartNumberingAfterBreak="0">
+  <w:abstractNum w:abstractNumId="24">
     <w:nsid w:val="579A78A0"/>
     <w:multiLevelType w:val="hybridMultilevel"/>
     <w:tmpl w:val="C7BC25EC"/>
@@ -15181,7 +16932,93 @@
       </w:rPr>
     </w:lvl>
   </w:abstractNum>
-  <w:abstractNum w:abstractNumId="24" w15:restartNumberingAfterBreak="0">
+  <w:abstractNum w:abstractNumId="25">
+    <w:nsid w:val="58160314"/>
+    <w:multiLevelType w:val="hybridMultilevel"/>
+    <w:tmpl w:val="9EB03220"/>
+    <w:lvl w:ilvl="0" w:tplc="0407000F">
+      <w:start w:val="1"/>
+      <w:numFmt w:val="decimal"/>
+      <w:lvlText w:val="%1."/>
+      <w:lvlJc w:val="left"/>
+      <w:pPr>
+        <w:ind w:left="717" w:hanging="360"/>
+      </w:pPr>
+    </w:lvl>
+    <w:lvl w:ilvl="1" w:tplc="04070019" w:tentative="1">
+      <w:start w:val="1"/>
+      <w:numFmt w:val="lowerLetter"/>
+      <w:lvlText w:val="%2."/>
+      <w:lvlJc w:val="left"/>
+      <w:pPr>
+        <w:ind w:left="1437" w:hanging="360"/>
+      </w:pPr>
+    </w:lvl>
+    <w:lvl w:ilvl="2" w:tplc="0407001B" w:tentative="1">
+      <w:start w:val="1"/>
+      <w:numFmt w:val="lowerRoman"/>
+      <w:lvlText w:val="%3."/>
+      <w:lvlJc w:val="right"/>
+      <w:pPr>
+        <w:ind w:left="2157" w:hanging="180"/>
+      </w:pPr>
+    </w:lvl>
+    <w:lvl w:ilvl="3" w:tplc="0407000F" w:tentative="1">
+      <w:start w:val="1"/>
+      <w:numFmt w:val="decimal"/>
+      <w:lvlText w:val="%4."/>
+      <w:lvlJc w:val="left"/>
+      <w:pPr>
+        <w:ind w:left="2877" w:hanging="360"/>
+      </w:pPr>
+    </w:lvl>
+    <w:lvl w:ilvl="4" w:tplc="04070019" w:tentative="1">
+      <w:start w:val="1"/>
+      <w:numFmt w:val="lowerLetter"/>
+      <w:lvlText w:val="%5."/>
+      <w:lvlJc w:val="left"/>
+      <w:pPr>
+        <w:ind w:left="3597" w:hanging="360"/>
+      </w:pPr>
+    </w:lvl>
+    <w:lvl w:ilvl="5" w:tplc="0407001B" w:tentative="1">
+      <w:start w:val="1"/>
+      <w:numFmt w:val="lowerRoman"/>
+      <w:lvlText w:val="%6."/>
+      <w:lvlJc w:val="right"/>
+      <w:pPr>
+        <w:ind w:left="4317" w:hanging="180"/>
+      </w:pPr>
+    </w:lvl>
+    <w:lvl w:ilvl="6" w:tplc="0407000F" w:tentative="1">
+      <w:start w:val="1"/>
+      <w:numFmt w:val="decimal"/>
+      <w:lvlText w:val="%7."/>
+      <w:lvlJc w:val="left"/>
+      <w:pPr>
+        <w:ind w:left="5037" w:hanging="360"/>
+      </w:pPr>
+    </w:lvl>
+    <w:lvl w:ilvl="7" w:tplc="04070019" w:tentative="1">
+      <w:start w:val="1"/>
+      <w:numFmt w:val="lowerLetter"/>
+      <w:lvlText w:val="%8."/>
+      <w:lvlJc w:val="left"/>
+      <w:pPr>
+        <w:ind w:left="5757" w:hanging="360"/>
+      </w:pPr>
+    </w:lvl>
+    <w:lvl w:ilvl="8" w:tplc="0407001B" w:tentative="1">
+      <w:start w:val="1"/>
+      <w:numFmt w:val="lowerRoman"/>
+      <w:lvlText w:val="%9."/>
+      <w:lvlJc w:val="right"/>
+      <w:pPr>
+        <w:ind w:left="6477" w:hanging="180"/>
+      </w:pPr>
+    </w:lvl>
+  </w:abstractNum>
+  <w:abstractNum w:abstractNumId="26">
     <w:nsid w:val="624653E9"/>
     <w:multiLevelType w:val="hybridMultilevel"/>
     <w:tmpl w:val="D108A112"/>
@@ -15267,7 +17104,7 @@
       </w:pPr>
     </w:lvl>
   </w:abstractNum>
-  <w:abstractNum w:abstractNumId="25" w15:restartNumberingAfterBreak="0">
+  <w:abstractNum w:abstractNumId="27">
     <w:nsid w:val="650C5916"/>
     <w:multiLevelType w:val="hybridMultilevel"/>
     <w:tmpl w:val="EDA8CBCE"/>
@@ -15380,7 +17217,7 @@
       </w:rPr>
     </w:lvl>
   </w:abstractNum>
-  <w:abstractNum w:abstractNumId="26" w15:restartNumberingAfterBreak="0">
+  <w:abstractNum w:abstractNumId="28">
     <w:nsid w:val="656C3764"/>
     <w:multiLevelType w:val="hybridMultilevel"/>
     <w:tmpl w:val="71DEF054"/>
@@ -15493,7 +17330,7 @@
       </w:rPr>
     </w:lvl>
   </w:abstractNum>
-  <w:abstractNum w:abstractNumId="27" w15:restartNumberingAfterBreak="0">
+  <w:abstractNum w:abstractNumId="29">
     <w:nsid w:val="696641C3"/>
     <w:multiLevelType w:val="hybridMultilevel"/>
     <w:tmpl w:val="6F0A754A"/>
@@ -15579,7 +17416,7 @@
       </w:pPr>
     </w:lvl>
   </w:abstractNum>
-  <w:abstractNum w:abstractNumId="28" w15:restartNumberingAfterBreak="0">
+  <w:abstractNum w:abstractNumId="30">
     <w:nsid w:val="69BB0AE0"/>
     <w:multiLevelType w:val="hybridMultilevel"/>
     <w:tmpl w:val="6F0A754A"/>
@@ -15665,7 +17502,7 @@
       </w:pPr>
     </w:lvl>
   </w:abstractNum>
-  <w:abstractNum w:abstractNumId="29" w15:restartNumberingAfterBreak="0">
+  <w:abstractNum w:abstractNumId="31">
     <w:nsid w:val="734E3B53"/>
     <w:multiLevelType w:val="hybridMultilevel"/>
     <w:tmpl w:val="5330F244"/>
@@ -15778,7 +17615,7 @@
       </w:rPr>
     </w:lvl>
   </w:abstractNum>
-  <w:abstractNum w:abstractNumId="30" w15:restartNumberingAfterBreak="0">
+  <w:abstractNum w:abstractNumId="32">
     <w:nsid w:val="792C6B1A"/>
     <w:multiLevelType w:val="hybridMultilevel"/>
     <w:tmpl w:val="6F0A754A"/>
@@ -15865,16 +17702,16 @@
     </w:lvl>
   </w:abstractNum>
   <w:num w:numId="1">
-    <w:abstractNumId w:val="17"/>
+    <w:abstractNumId w:val="18"/>
   </w:num>
   <w:num w:numId="2">
-    <w:abstractNumId w:val="17"/>
+    <w:abstractNumId w:val="18"/>
   </w:num>
   <w:num w:numId="3">
-    <w:abstractNumId w:val="17"/>
+    <w:abstractNumId w:val="18"/>
   </w:num>
   <w:num w:numId="4">
-    <w:abstractNumId w:val="17"/>
+    <w:abstractNumId w:val="18"/>
   </w:num>
   <w:num w:numId="5">
     <w:abstractNumId w:val="15"/>
@@ -15889,7 +17726,7 @@
     <w:abstractNumId w:val="9"/>
   </w:num>
   <w:num w:numId="9">
-    <w:abstractNumId w:val="26"/>
+    <w:abstractNumId w:val="28"/>
   </w:num>
   <w:num w:numId="10">
     <w:abstractNumId w:val="8"/>
@@ -15898,13 +17735,13 @@
     <w:abstractNumId w:val="16"/>
   </w:num>
   <w:num w:numId="12">
-    <w:abstractNumId w:val="20"/>
+    <w:abstractNumId w:val="21"/>
   </w:num>
   <w:num w:numId="13">
     <w:abstractNumId w:val="13"/>
   </w:num>
   <w:num w:numId="14">
-    <w:abstractNumId w:val="29"/>
+    <w:abstractNumId w:val="31"/>
   </w:num>
   <w:num w:numId="15">
     <w:abstractNumId w:val="12"/>
@@ -15919,13 +17756,13 @@
     <w:abstractNumId w:val="11"/>
   </w:num>
   <w:num w:numId="19">
-    <w:abstractNumId w:val="18"/>
+    <w:abstractNumId w:val="19"/>
   </w:num>
   <w:num w:numId="20">
-    <w:abstractNumId w:val="23"/>
+    <w:abstractNumId w:val="24"/>
   </w:num>
   <w:num w:numId="21">
-    <w:abstractNumId w:val="25"/>
+    <w:abstractNumId w:val="27"/>
   </w:num>
   <w:num w:numId="22">
     <w:abstractNumId w:val="1"/>
@@ -15943,40 +17780,46 @@
     <w:abstractNumId w:val="14"/>
   </w:num>
   <w:num w:numId="27">
-    <w:abstractNumId w:val="24"/>
+    <w:abstractNumId w:val="26"/>
   </w:num>
   <w:num w:numId="28">
-    <w:abstractNumId w:val="19"/>
+    <w:abstractNumId w:val="20"/>
   </w:num>
   <w:num w:numId="29">
-    <w:abstractNumId w:val="22"/>
+    <w:abstractNumId w:val="23"/>
   </w:num>
   <w:num w:numId="30">
     <w:abstractNumId w:val="3"/>
   </w:num>
   <w:num w:numId="31">
-    <w:abstractNumId w:val="21"/>
+    <w:abstractNumId w:val="22"/>
   </w:num>
   <w:num w:numId="32">
     <w:abstractNumId w:val="2"/>
   </w:num>
   <w:num w:numId="33">
-    <w:abstractNumId w:val="28"/>
+    <w:abstractNumId w:val="30"/>
   </w:num>
   <w:num w:numId="34">
-    <w:abstractNumId w:val="30"/>
+    <w:abstractNumId w:val="32"/>
   </w:num>
   <w:num w:numId="35">
-    <w:abstractNumId w:val="27"/>
+    <w:abstractNumId w:val="29"/>
   </w:num>
   <w:num w:numId="36">
     <w:abstractNumId w:val="5"/>
+  </w:num>
+  <w:num w:numId="37">
+    <w:abstractNumId w:val="17"/>
+  </w:num>
+  <w:num w:numId="38">
+    <w:abstractNumId w:val="25"/>
   </w:num>
 </w:numbering>
 </file>
 
 <file path=word/styles.xml><?xml version="1.0" encoding="utf-8"?>
-<w:styles xmlns:mc="http://schemas.openxmlformats.org/markup-compatibility/2006" xmlns:r="http://schemas.openxmlformats.org/officeDocument/2006/relationships" xmlns:w="http://schemas.openxmlformats.org/wordprocessingml/2006/main" xmlns:w14="http://schemas.microsoft.com/office/word/2010/wordml" xmlns:w15="http://schemas.microsoft.com/office/word/2012/wordml" xmlns:w16se="http://schemas.microsoft.com/office/word/2015/wordml/symex" mc:Ignorable="w14 w15 w16se">
+<w:styles xmlns:r="http://schemas.openxmlformats.org/officeDocument/2006/relationships" xmlns:w="http://schemas.openxmlformats.org/wordprocessingml/2006/main">
   <w:docDefaults>
     <w:rPrDefault>
       <w:rPr>
@@ -15992,379 +17835,144 @@
       </w:pPr>
     </w:pPrDefault>
   </w:docDefaults>
-  <w:latentStyles w:defLockedState="0" w:defUIPriority="99" w:defSemiHidden="0" w:defUnhideWhenUsed="0" w:defQFormat="0" w:count="372">
-    <w:lsdException w:name="Normal" w:uiPriority="0" w:qFormat="1"/>
-    <w:lsdException w:name="heading 1" w:uiPriority="9" w:qFormat="1"/>
-    <w:lsdException w:name="heading 2" w:semiHidden="1" w:uiPriority="0" w:unhideWhenUsed="1" w:qFormat="1"/>
-    <w:lsdException w:name="heading 3" w:semiHidden="1" w:uiPriority="0" w:unhideWhenUsed="1" w:qFormat="1"/>
-    <w:lsdException w:name="heading 4" w:semiHidden="1" w:uiPriority="0" w:unhideWhenUsed="1" w:qFormat="1"/>
-    <w:lsdException w:name="heading 5" w:semiHidden="1" w:uiPriority="9" w:unhideWhenUsed="1"/>
-    <w:lsdException w:name="heading 6" w:semiHidden="1" w:uiPriority="9" w:unhideWhenUsed="1"/>
-    <w:lsdException w:name="heading 7" w:semiHidden="1" w:uiPriority="9" w:unhideWhenUsed="1"/>
-    <w:lsdException w:name="heading 8" w:semiHidden="1" w:uiPriority="9" w:unhideWhenUsed="1"/>
-    <w:lsdException w:name="heading 9" w:semiHidden="1" w:uiPriority="9" w:unhideWhenUsed="1"/>
-    <w:lsdException w:name="index 1" w:semiHidden="1" w:unhideWhenUsed="1"/>
-    <w:lsdException w:name="index 2" w:semiHidden="1" w:unhideWhenUsed="1"/>
-    <w:lsdException w:name="index 3" w:semiHidden="1" w:unhideWhenUsed="1"/>
-    <w:lsdException w:name="index 4" w:semiHidden="1" w:unhideWhenUsed="1"/>
-    <w:lsdException w:name="index 5" w:semiHidden="1" w:unhideWhenUsed="1"/>
-    <w:lsdException w:name="index 6" w:semiHidden="1" w:unhideWhenUsed="1"/>
-    <w:lsdException w:name="index 7" w:semiHidden="1" w:unhideWhenUsed="1"/>
-    <w:lsdException w:name="index 8" w:semiHidden="1" w:unhideWhenUsed="1"/>
-    <w:lsdException w:name="index 9" w:semiHidden="1" w:unhideWhenUsed="1"/>
-    <w:lsdException w:name="toc 1" w:semiHidden="1" w:uiPriority="39" w:unhideWhenUsed="1"/>
-    <w:lsdException w:name="toc 2" w:semiHidden="1" w:uiPriority="39" w:unhideWhenUsed="1"/>
-    <w:lsdException w:name="toc 3" w:semiHidden="1" w:uiPriority="39" w:unhideWhenUsed="1"/>
-    <w:lsdException w:name="toc 4" w:semiHidden="1" w:uiPriority="39" w:unhideWhenUsed="1"/>
-    <w:lsdException w:name="toc 5" w:semiHidden="1" w:uiPriority="39" w:unhideWhenUsed="1"/>
-    <w:lsdException w:name="toc 6" w:semiHidden="1" w:uiPriority="39" w:unhideWhenUsed="1"/>
-    <w:lsdException w:name="toc 7" w:semiHidden="1" w:uiPriority="39" w:unhideWhenUsed="1"/>
-    <w:lsdException w:name="toc 8" w:semiHidden="1" w:uiPriority="39" w:unhideWhenUsed="1"/>
-    <w:lsdException w:name="toc 9" w:semiHidden="1" w:uiPriority="39" w:unhideWhenUsed="1"/>
-    <w:lsdException w:name="Normal Indent" w:semiHidden="1" w:unhideWhenUsed="1"/>
-    <w:lsdException w:name="footnote text" w:semiHidden="1" w:unhideWhenUsed="1"/>
-    <w:lsdException w:name="annotation text" w:semiHidden="1" w:unhideWhenUsed="1"/>
-    <w:lsdException w:name="header" w:semiHidden="1" w:unhideWhenUsed="1"/>
-    <w:lsdException w:name="footer" w:semiHidden="1" w:unhideWhenUsed="1"/>
-    <w:lsdException w:name="index heading" w:semiHidden="1" w:unhideWhenUsed="1"/>
-    <w:lsdException w:name="caption" w:semiHidden="1" w:uiPriority="35" w:unhideWhenUsed="1" w:qFormat="1"/>
-    <w:lsdException w:name="table of figures" w:semiHidden="1" w:unhideWhenUsed="1"/>
-    <w:lsdException w:name="envelope address" w:semiHidden="1" w:unhideWhenUsed="1"/>
-    <w:lsdException w:name="envelope return" w:semiHidden="1" w:unhideWhenUsed="1"/>
-    <w:lsdException w:name="footnote reference" w:semiHidden="1" w:unhideWhenUsed="1"/>
-    <w:lsdException w:name="annotation reference" w:semiHidden="1" w:unhideWhenUsed="1"/>
-    <w:lsdException w:name="line number" w:semiHidden="1" w:unhideWhenUsed="1"/>
-    <w:lsdException w:name="page number" w:semiHidden="1" w:unhideWhenUsed="1"/>
-    <w:lsdException w:name="endnote reference" w:semiHidden="1" w:unhideWhenUsed="1"/>
-    <w:lsdException w:name="endnote text" w:semiHidden="1" w:unhideWhenUsed="1"/>
-    <w:lsdException w:name="table of authorities" w:semiHidden="1" w:unhideWhenUsed="1"/>
-    <w:lsdException w:name="macro" w:semiHidden="1" w:unhideWhenUsed="1"/>
-    <w:lsdException w:name="toa heading" w:semiHidden="1" w:unhideWhenUsed="1"/>
-    <w:lsdException w:name="List" w:semiHidden="1" w:unhideWhenUsed="1"/>
-    <w:lsdException w:name="List Bullet" w:semiHidden="1" w:unhideWhenUsed="1"/>
-    <w:lsdException w:name="List Number" w:semiHidden="1" w:unhideWhenUsed="1"/>
-    <w:lsdException w:name="List 2" w:semiHidden="1" w:unhideWhenUsed="1"/>
-    <w:lsdException w:name="List 3" w:semiHidden="1" w:unhideWhenUsed="1"/>
-    <w:lsdException w:name="List 4" w:semiHidden="1" w:unhideWhenUsed="1"/>
-    <w:lsdException w:name="List 5" w:semiHidden="1" w:unhideWhenUsed="1"/>
-    <w:lsdException w:name="List Bullet 2" w:semiHidden="1" w:unhideWhenUsed="1"/>
-    <w:lsdException w:name="List Bullet 3" w:semiHidden="1" w:unhideWhenUsed="1"/>
-    <w:lsdException w:name="List Bullet 4" w:semiHidden="1" w:unhideWhenUsed="1"/>
-    <w:lsdException w:name="List Bullet 5" w:semiHidden="1" w:unhideWhenUsed="1"/>
-    <w:lsdException w:name="List Number 2" w:semiHidden="1" w:unhideWhenUsed="1"/>
-    <w:lsdException w:name="List Number 3" w:semiHidden="1" w:unhideWhenUsed="1"/>
-    <w:lsdException w:name="List Number 4" w:semiHidden="1" w:unhideWhenUsed="1"/>
-    <w:lsdException w:name="List Number 5" w:semiHidden="1" w:unhideWhenUsed="1"/>
-    <w:lsdException w:name="Title" w:uiPriority="0" w:qFormat="1"/>
-    <w:lsdException w:name="Closing" w:semiHidden="1" w:unhideWhenUsed="1"/>
-    <w:lsdException w:name="Signature" w:semiHidden="1" w:unhideWhenUsed="1"/>
-    <w:lsdException w:name="Default Paragraph Font" w:semiHidden="1" w:uiPriority="1" w:unhideWhenUsed="1"/>
-    <w:lsdException w:name="Body Text" w:semiHidden="1" w:unhideWhenUsed="1"/>
-    <w:lsdException w:name="Body Text Indent" w:semiHidden="1" w:unhideWhenUsed="1"/>
-    <w:lsdException w:name="List Continue" w:semiHidden="1" w:unhideWhenUsed="1"/>
-    <w:lsdException w:name="List Continue 2" w:semiHidden="1" w:unhideWhenUsed="1"/>
-    <w:lsdException w:name="List Continue 3" w:semiHidden="1" w:unhideWhenUsed="1"/>
-    <w:lsdException w:name="List Continue 4" w:semiHidden="1" w:unhideWhenUsed="1"/>
-    <w:lsdException w:name="List Continue 5" w:semiHidden="1" w:unhideWhenUsed="1"/>
-    <w:lsdException w:name="Message Header" w:semiHidden="1" w:unhideWhenUsed="1"/>
-    <w:lsdException w:name="Subtitle" w:uiPriority="11" w:qFormat="1"/>
-    <w:lsdException w:name="Salutation" w:semiHidden="1" w:unhideWhenUsed="1"/>
-    <w:lsdException w:name="Date" w:semiHidden="1" w:unhideWhenUsed="1"/>
-    <w:lsdException w:name="Body Text First Indent" w:semiHidden="1" w:unhideWhenUsed="1"/>
-    <w:lsdException w:name="Body Text First Indent 2" w:semiHidden="1" w:unhideWhenUsed="1"/>
-    <w:lsdException w:name="Note Heading" w:semiHidden="1" w:unhideWhenUsed="1"/>
-    <w:lsdException w:name="Body Text 2" w:semiHidden="1" w:unhideWhenUsed="1"/>
-    <w:lsdException w:name="Body Text 3" w:semiHidden="1" w:unhideWhenUsed="1"/>
-    <w:lsdException w:name="Body Text Indent 2" w:semiHidden="1" w:unhideWhenUsed="1"/>
-    <w:lsdException w:name="Body Text Indent 3" w:semiHidden="1" w:unhideWhenUsed="1"/>
-    <w:lsdException w:name="Block Text" w:semiHidden="1" w:unhideWhenUsed="1"/>
-    <w:lsdException w:name="Hyperlink" w:semiHidden="1" w:unhideWhenUsed="1"/>
-    <w:lsdException w:name="FollowedHyperlink" w:semiHidden="1" w:unhideWhenUsed="1"/>
-    <w:lsdException w:name="Strong" w:uiPriority="22" w:qFormat="1"/>
-    <w:lsdException w:name="Emphasis" w:uiPriority="20" w:qFormat="1"/>
-    <w:lsdException w:name="Document Map" w:semiHidden="1" w:unhideWhenUsed="1"/>
-    <w:lsdException w:name="Plain Text" w:semiHidden="1" w:unhideWhenUsed="1"/>
-    <w:lsdException w:name="E-mail Signature" w:semiHidden="1" w:unhideWhenUsed="1"/>
-    <w:lsdException w:name="HTML Top of Form" w:semiHidden="1" w:unhideWhenUsed="1"/>
-    <w:lsdException w:name="HTML Bottom of Form" w:semiHidden="1" w:unhideWhenUsed="1"/>
-    <w:lsdException w:name="Normal (Web)" w:semiHidden="1" w:unhideWhenUsed="1"/>
-    <w:lsdException w:name="HTML Acronym" w:semiHidden="1" w:unhideWhenUsed="1"/>
-    <w:lsdException w:name="HTML Address" w:semiHidden="1" w:unhideWhenUsed="1"/>
-    <w:lsdException w:name="HTML Cite" w:semiHidden="1" w:unhideWhenUsed="1"/>
-    <w:lsdException w:name="HTML Code" w:semiHidden="1" w:unhideWhenUsed="1"/>
-    <w:lsdException w:name="HTML Definition" w:semiHidden="1" w:unhideWhenUsed="1"/>
-    <w:lsdException w:name="HTML Keyboard" w:semiHidden="1" w:unhideWhenUsed="1"/>
-    <w:lsdException w:name="HTML Preformatted" w:semiHidden="1" w:unhideWhenUsed="1"/>
-    <w:lsdException w:name="HTML Sample" w:semiHidden="1" w:unhideWhenUsed="1"/>
-    <w:lsdException w:name="HTML Typewriter" w:semiHidden="1" w:unhideWhenUsed="1"/>
-    <w:lsdException w:name="HTML Variable" w:semiHidden="1" w:unhideWhenUsed="1"/>
-    <w:lsdException w:name="Normal Table" w:semiHidden="1" w:unhideWhenUsed="1"/>
-    <w:lsdException w:name="annotation subject" w:semiHidden="1" w:unhideWhenUsed="1"/>
-    <w:lsdException w:name="No List" w:semiHidden="1" w:unhideWhenUsed="1"/>
-    <w:lsdException w:name="Outline List 1" w:semiHidden="1" w:unhideWhenUsed="1"/>
-    <w:lsdException w:name="Outline List 2" w:semiHidden="1" w:unhideWhenUsed="1"/>
-    <w:lsdException w:name="Outline List 3" w:semiHidden="1" w:unhideWhenUsed="1"/>
-    <w:lsdException w:name="Table Simple 1" w:semiHidden="1" w:unhideWhenUsed="1"/>
-    <w:lsdException w:name="Table Simple 2" w:semiHidden="1" w:unhideWhenUsed="1"/>
-    <w:lsdException w:name="Table Simple 3" w:semiHidden="1" w:unhideWhenUsed="1"/>
-    <w:lsdException w:name="Table Classic 1" w:semiHidden="1" w:unhideWhenUsed="1"/>
-    <w:lsdException w:name="Table Classic 2" w:semiHidden="1" w:unhideWhenUsed="1"/>
-    <w:lsdException w:name="Table Classic 3" w:semiHidden="1" w:unhideWhenUsed="1"/>
-    <w:lsdException w:name="Table Classic 4" w:semiHidden="1" w:unhideWhenUsed="1"/>
-    <w:lsdException w:name="Table Colorful 1" w:semiHidden="1" w:unhideWhenUsed="1"/>
-    <w:lsdException w:name="Table Colorful 2" w:semiHidden="1" w:unhideWhenUsed="1"/>
-    <w:lsdException w:name="Table Colorful 3" w:semiHidden="1" w:unhideWhenUsed="1"/>
-    <w:lsdException w:name="Table Columns 1" w:semiHidden="1" w:unhideWhenUsed="1"/>
-    <w:lsdException w:name="Table Columns 2" w:semiHidden="1" w:unhideWhenUsed="1"/>
-    <w:lsdException w:name="Table Columns 3" w:semiHidden="1" w:unhideWhenUsed="1"/>
-    <w:lsdException w:name="Table Columns 4" w:semiHidden="1" w:unhideWhenUsed="1"/>
-    <w:lsdException w:name="Table Columns 5" w:semiHidden="1" w:unhideWhenUsed="1"/>
-    <w:lsdException w:name="Table Grid 1" w:semiHidden="1" w:unhideWhenUsed="1"/>
-    <w:lsdException w:name="Table Grid 2" w:semiHidden="1" w:unhideWhenUsed="1"/>
-    <w:lsdException w:name="Table Grid 3" w:semiHidden="1" w:unhideWhenUsed="1"/>
-    <w:lsdException w:name="Table Grid 4" w:semiHidden="1" w:unhideWhenUsed="1"/>
-    <w:lsdException w:name="Table Grid 5" w:semiHidden="1" w:unhideWhenUsed="1"/>
-    <w:lsdException w:name="Table Grid 6" w:semiHidden="1" w:unhideWhenUsed="1"/>
-    <w:lsdException w:name="Table Grid 7" w:semiHidden="1" w:unhideWhenUsed="1"/>
-    <w:lsdException w:name="Table Grid 8" w:semiHidden="1" w:unhideWhenUsed="1"/>
-    <w:lsdException w:name="Table List 1" w:semiHidden="1" w:unhideWhenUsed="1"/>
-    <w:lsdException w:name="Table List 2" w:semiHidden="1" w:unhideWhenUsed="1"/>
-    <w:lsdException w:name="Table List 3" w:semiHidden="1" w:unhideWhenUsed="1"/>
-    <w:lsdException w:name="Table List 4" w:semiHidden="1" w:unhideWhenUsed="1"/>
-    <w:lsdException w:name="Table List 5" w:semiHidden="1" w:unhideWhenUsed="1"/>
-    <w:lsdException w:name="Table List 6" w:semiHidden="1" w:unhideWhenUsed="1"/>
-    <w:lsdException w:name="Table List 7" w:semiHidden="1" w:unhideWhenUsed="1"/>
-    <w:lsdException w:name="Table List 8" w:semiHidden="1" w:unhideWhenUsed="1"/>
-    <w:lsdException w:name="Table 3D effects 1" w:semiHidden="1" w:unhideWhenUsed="1"/>
-    <w:lsdException w:name="Table 3D effects 2" w:semiHidden="1" w:unhideWhenUsed="1"/>
-    <w:lsdException w:name="Table 3D effects 3" w:semiHidden="1" w:unhideWhenUsed="1"/>
-    <w:lsdException w:name="Table Contemporary" w:semiHidden="1" w:unhideWhenUsed="1"/>
-    <w:lsdException w:name="Table Elegant" w:semiHidden="1" w:unhideWhenUsed="1"/>
-    <w:lsdException w:name="Table Professional" w:semiHidden="1" w:unhideWhenUsed="1"/>
-    <w:lsdException w:name="Table Subtle 1" w:semiHidden="1" w:unhideWhenUsed="1"/>
-    <w:lsdException w:name="Table Subtle 2" w:semiHidden="1" w:unhideWhenUsed="1"/>
-    <w:lsdException w:name="Table Web 1" w:semiHidden="1" w:unhideWhenUsed="1"/>
-    <w:lsdException w:name="Table Web 2" w:semiHidden="1" w:unhideWhenUsed="1"/>
-    <w:lsdException w:name="Table Web 3" w:semiHidden="1" w:unhideWhenUsed="1"/>
-    <w:lsdException w:name="Balloon Text" w:semiHidden="1" w:unhideWhenUsed="1"/>
-    <w:lsdException w:name="Table Grid" w:uiPriority="59"/>
-    <w:lsdException w:name="Table Theme" w:semiHidden="1" w:unhideWhenUsed="1"/>
-    <w:lsdException w:name="Placeholder Text" w:semiHidden="1"/>
-    <w:lsdException w:name="No Spacing" w:uiPriority="1" w:qFormat="1"/>
-    <w:lsdException w:name="Light Shading" w:uiPriority="60"/>
-    <w:lsdException w:name="Light List" w:uiPriority="61"/>
-    <w:lsdException w:name="Light Grid" w:uiPriority="62"/>
-    <w:lsdException w:name="Medium Shading 1" w:uiPriority="63"/>
-    <w:lsdException w:name="Medium Shading 2" w:uiPriority="64"/>
-    <w:lsdException w:name="Medium List 1" w:uiPriority="65"/>
-    <w:lsdException w:name="Medium List 2" w:uiPriority="66"/>
-    <w:lsdException w:name="Medium Grid 1" w:uiPriority="67"/>
-    <w:lsdException w:name="Medium Grid 2" w:uiPriority="68"/>
-    <w:lsdException w:name="Medium Grid 3" w:uiPriority="69"/>
-    <w:lsdException w:name="Dark List" w:uiPriority="70"/>
-    <w:lsdException w:name="Colorful Shading" w:uiPriority="71"/>
-    <w:lsdException w:name="Colorful List" w:uiPriority="72"/>
-    <w:lsdException w:name="Colorful Grid" w:uiPriority="73"/>
-    <w:lsdException w:name="Light Shading Accent 1" w:uiPriority="60"/>
-    <w:lsdException w:name="Light List Accent 1" w:uiPriority="61"/>
-    <w:lsdException w:name="Light Grid Accent 1" w:uiPriority="62"/>
-    <w:lsdException w:name="Medium Shading 1 Accent 1" w:uiPriority="63"/>
-    <w:lsdException w:name="Medium Shading 2 Accent 1" w:uiPriority="64"/>
-    <w:lsdException w:name="Medium List 1 Accent 1" w:uiPriority="65"/>
-    <w:lsdException w:name="Revision" w:semiHidden="1"/>
-    <w:lsdException w:name="List Paragraph" w:uiPriority="34" w:qFormat="1"/>
-    <w:lsdException w:name="Quote" w:uiPriority="29" w:qFormat="1"/>
-    <w:lsdException w:name="Intense Quote" w:uiPriority="30" w:qFormat="1"/>
-    <w:lsdException w:name="Medium List 2 Accent 1" w:uiPriority="66"/>
-    <w:lsdException w:name="Medium Grid 1 Accent 1" w:uiPriority="67"/>
-    <w:lsdException w:name="Medium Grid 2 Accent 1" w:uiPriority="68"/>
-    <w:lsdException w:name="Medium Grid 3 Accent 1" w:uiPriority="69"/>
-    <w:lsdException w:name="Dark List Accent 1" w:uiPriority="70"/>
-    <w:lsdException w:name="Colorful Shading Accent 1" w:uiPriority="71"/>
-    <w:lsdException w:name="Colorful List Accent 1" w:uiPriority="72"/>
-    <w:lsdException w:name="Colorful Grid Accent 1" w:uiPriority="73"/>
-    <w:lsdException w:name="Light Shading Accent 2" w:uiPriority="60"/>
-    <w:lsdException w:name="Light List Accent 2" w:uiPriority="61"/>
-    <w:lsdException w:name="Light Grid Accent 2" w:uiPriority="62"/>
-    <w:lsdException w:name="Medium Shading 1 Accent 2" w:uiPriority="63"/>
-    <w:lsdException w:name="Medium Shading 2 Accent 2" w:uiPriority="64"/>
-    <w:lsdException w:name="Medium List 1 Accent 2" w:uiPriority="65"/>
-    <w:lsdException w:name="Medium List 2 Accent 2" w:uiPriority="66"/>
-    <w:lsdException w:name="Medium Grid 1 Accent 2" w:uiPriority="67"/>
-    <w:lsdException w:name="Medium Grid 2 Accent 2" w:uiPriority="68"/>
-    <w:lsdException w:name="Medium Grid 3 Accent 2" w:uiPriority="69"/>
-    <w:lsdException w:name="Dark List Accent 2" w:uiPriority="70"/>
-    <w:lsdException w:name="Colorful Shading Accent 2" w:uiPriority="71"/>
-    <w:lsdException w:name="Colorful List Accent 2" w:uiPriority="72"/>
-    <w:lsdException w:name="Colorful Grid Accent 2" w:uiPriority="73"/>
-    <w:lsdException w:name="Light Shading Accent 3" w:uiPriority="60"/>
-    <w:lsdException w:name="Light List Accent 3" w:uiPriority="61"/>
-    <w:lsdException w:name="Light Grid Accent 3" w:uiPriority="62"/>
-    <w:lsdException w:name="Medium Shading 1 Accent 3" w:uiPriority="63"/>
-    <w:lsdException w:name="Medium Shading 2 Accent 3" w:uiPriority="64"/>
-    <w:lsdException w:name="Medium List 1 Accent 3" w:uiPriority="65"/>
-    <w:lsdException w:name="Medium List 2 Accent 3" w:uiPriority="66"/>
-    <w:lsdException w:name="Medium Grid 1 Accent 3" w:uiPriority="67"/>
-    <w:lsdException w:name="Medium Grid 2 Accent 3" w:uiPriority="68"/>
-    <w:lsdException w:name="Medium Grid 3 Accent 3" w:uiPriority="69"/>
-    <w:lsdException w:name="Dark List Accent 3" w:uiPriority="70"/>
-    <w:lsdException w:name="Colorful Shading Accent 3" w:uiPriority="71"/>
-    <w:lsdException w:name="Colorful List Accent 3" w:uiPriority="72"/>
-    <w:lsdException w:name="Colorful Grid Accent 3" w:uiPriority="73"/>
-    <w:lsdException w:name="Light Shading Accent 4" w:uiPriority="60"/>
-    <w:lsdException w:name="Light List Accent 4" w:uiPriority="61"/>
-    <w:lsdException w:name="Light Grid Accent 4" w:uiPriority="62"/>
-    <w:lsdException w:name="Medium Shading 1 Accent 4" w:uiPriority="63"/>
-    <w:lsdException w:name="Medium Shading 2 Accent 4" w:uiPriority="64"/>
-    <w:lsdException w:name="Medium List 1 Accent 4" w:uiPriority="65"/>
-    <w:lsdException w:name="Medium List 2 Accent 4" w:uiPriority="66"/>
-    <w:lsdException w:name="Medium Grid 1 Accent 4" w:uiPriority="67"/>
-    <w:lsdException w:name="Medium Grid 2 Accent 4" w:uiPriority="68"/>
-    <w:lsdException w:name="Medium Grid 3 Accent 4" w:uiPriority="69"/>
-    <w:lsdException w:name="Dark List Accent 4" w:uiPriority="70"/>
-    <w:lsdException w:name="Colorful Shading Accent 4" w:uiPriority="71"/>
-    <w:lsdException w:name="Colorful List Accent 4" w:uiPriority="72"/>
-    <w:lsdException w:name="Colorful Grid Accent 4" w:uiPriority="73"/>
-    <w:lsdException w:name="Light Shading Accent 5" w:uiPriority="60"/>
-    <w:lsdException w:name="Light List Accent 5" w:uiPriority="61"/>
-    <w:lsdException w:name="Light Grid Accent 5" w:uiPriority="62"/>
-    <w:lsdException w:name="Medium Shading 1 Accent 5" w:uiPriority="63"/>
-    <w:lsdException w:name="Medium Shading 2 Accent 5" w:uiPriority="64"/>
-    <w:lsdException w:name="Medium List 1 Accent 5" w:uiPriority="65"/>
-    <w:lsdException w:name="Medium List 2 Accent 5" w:uiPriority="66"/>
-    <w:lsdException w:name="Medium Grid 1 Accent 5" w:uiPriority="67"/>
-    <w:lsdException w:name="Medium Grid 2 Accent 5" w:uiPriority="68"/>
-    <w:lsdException w:name="Medium Grid 3 Accent 5" w:uiPriority="69"/>
-    <w:lsdException w:name="Dark List Accent 5" w:uiPriority="70"/>
-    <w:lsdException w:name="Colorful Shading Accent 5" w:uiPriority="71"/>
-    <w:lsdException w:name="Colorful List Accent 5" w:uiPriority="72"/>
-    <w:lsdException w:name="Colorful Grid Accent 5" w:uiPriority="73"/>
-    <w:lsdException w:name="Light Shading Accent 6" w:uiPriority="60"/>
-    <w:lsdException w:name="Light List Accent 6" w:uiPriority="61"/>
-    <w:lsdException w:name="Light Grid Accent 6" w:uiPriority="62"/>
-    <w:lsdException w:name="Medium Shading 1 Accent 6" w:uiPriority="63"/>
-    <w:lsdException w:name="Medium Shading 2 Accent 6" w:uiPriority="64"/>
-    <w:lsdException w:name="Medium List 1 Accent 6" w:uiPriority="65"/>
-    <w:lsdException w:name="Medium List 2 Accent 6" w:uiPriority="66"/>
-    <w:lsdException w:name="Medium Grid 1 Accent 6" w:uiPriority="67"/>
-    <w:lsdException w:name="Medium Grid 2 Accent 6" w:uiPriority="68"/>
-    <w:lsdException w:name="Medium Grid 3 Accent 6" w:uiPriority="69"/>
-    <w:lsdException w:name="Dark List Accent 6" w:uiPriority="70"/>
-    <w:lsdException w:name="Colorful Shading Accent 6" w:uiPriority="71"/>
-    <w:lsdException w:name="Colorful List Accent 6" w:uiPriority="72"/>
-    <w:lsdException w:name="Colorful Grid Accent 6" w:uiPriority="73"/>
-    <w:lsdException w:name="Subtle Emphasis" w:uiPriority="19" w:qFormat="1"/>
-    <w:lsdException w:name="Intense Emphasis" w:uiPriority="21" w:qFormat="1"/>
-    <w:lsdException w:name="Subtle Reference" w:uiPriority="31" w:qFormat="1"/>
-    <w:lsdException w:name="Intense Reference" w:uiPriority="32" w:qFormat="1"/>
-    <w:lsdException w:name="Book Title" w:uiPriority="33" w:qFormat="1"/>
-    <w:lsdException w:name="Bibliography" w:semiHidden="1" w:uiPriority="37" w:unhideWhenUsed="1"/>
-    <w:lsdException w:name="TOC Heading" w:semiHidden="1" w:uiPriority="39" w:unhideWhenUsed="1" w:qFormat="1"/>
-    <w:lsdException w:name="Plain Table 1" w:uiPriority="41"/>
-    <w:lsdException w:name="Plain Table 2" w:uiPriority="42"/>
-    <w:lsdException w:name="Plain Table 3" w:uiPriority="43"/>
-    <w:lsdException w:name="Plain Table 4" w:uiPriority="44"/>
-    <w:lsdException w:name="Plain Table 5" w:uiPriority="45"/>
-    <w:lsdException w:name="Grid Table Light" w:uiPriority="40"/>
-    <w:lsdException w:name="Grid Table 1 Light" w:uiPriority="46"/>
-    <w:lsdException w:name="Grid Table 2" w:uiPriority="47"/>
-    <w:lsdException w:name="Grid Table 3" w:uiPriority="48"/>
-    <w:lsdException w:name="Grid Table 4" w:uiPriority="49"/>
-    <w:lsdException w:name="Grid Table 5 Dark" w:uiPriority="50"/>
-    <w:lsdException w:name="Grid Table 6 Colorful" w:uiPriority="51"/>
-    <w:lsdException w:name="Grid Table 7 Colorful" w:uiPriority="52"/>
-    <w:lsdException w:name="Grid Table 1 Light Accent 1" w:uiPriority="46"/>
-    <w:lsdException w:name="Grid Table 2 Accent 1" w:uiPriority="47"/>
-    <w:lsdException w:name="Grid Table 3 Accent 1" w:uiPriority="48"/>
-    <w:lsdException w:name="Grid Table 4 Accent 1" w:uiPriority="49"/>
-    <w:lsdException w:name="Grid Table 5 Dark Accent 1" w:uiPriority="50"/>
-    <w:lsdException w:name="Grid Table 6 Colorful Accent 1" w:uiPriority="51"/>
-    <w:lsdException w:name="Grid Table 7 Colorful Accent 1" w:uiPriority="52"/>
-    <w:lsdException w:name="Grid Table 1 Light Accent 2" w:uiPriority="46"/>
-    <w:lsdException w:name="Grid Table 2 Accent 2" w:uiPriority="47"/>
-    <w:lsdException w:name="Grid Table 3 Accent 2" w:uiPriority="48"/>
-    <w:lsdException w:name="Grid Table 4 Accent 2" w:uiPriority="49"/>
-    <w:lsdException w:name="Grid Table 5 Dark Accent 2" w:uiPriority="50"/>
-    <w:lsdException w:name="Grid Table 6 Colorful Accent 2" w:uiPriority="51"/>
-    <w:lsdException w:name="Grid Table 7 Colorful Accent 2" w:uiPriority="52"/>
-    <w:lsdException w:name="Grid Table 1 Light Accent 3" w:uiPriority="46"/>
-    <w:lsdException w:name="Grid Table 2 Accent 3" w:uiPriority="47"/>
-    <w:lsdException w:name="Grid Table 3 Accent 3" w:uiPriority="48"/>
-    <w:lsdException w:name="Grid Table 4 Accent 3" w:uiPriority="49"/>
-    <w:lsdException w:name="Grid Table 5 Dark Accent 3" w:uiPriority="50"/>
-    <w:lsdException w:name="Grid Table 6 Colorful Accent 3" w:uiPriority="51"/>
-    <w:lsdException w:name="Grid Table 7 Colorful Accent 3" w:uiPriority="52"/>
-    <w:lsdException w:name="Grid Table 1 Light Accent 4" w:uiPriority="46"/>
-    <w:lsdException w:name="Grid Table 2 Accent 4" w:uiPriority="47"/>
-    <w:lsdException w:name="Grid Table 3 Accent 4" w:uiPriority="48"/>
-    <w:lsdException w:name="Grid Table 4 Accent 4" w:uiPriority="49"/>
-    <w:lsdException w:name="Grid Table 5 Dark Accent 4" w:uiPriority="50"/>
-    <w:lsdException w:name="Grid Table 6 Colorful Accent 4" w:uiPriority="51"/>
-    <w:lsdException w:name="Grid Table 7 Colorful Accent 4" w:uiPriority="52"/>
-    <w:lsdException w:name="Grid Table 1 Light Accent 5" w:uiPriority="46"/>
-    <w:lsdException w:name="Grid Table 2 Accent 5" w:uiPriority="47"/>
-    <w:lsdException w:name="Grid Table 3 Accent 5" w:uiPriority="48"/>
-    <w:lsdException w:name="Grid Table 4 Accent 5" w:uiPriority="49"/>
-    <w:lsdException w:name="Grid Table 5 Dark Accent 5" w:uiPriority="50"/>
-    <w:lsdException w:name="Grid Table 6 Colorful Accent 5" w:uiPriority="51"/>
-    <w:lsdException w:name="Grid Table 7 Colorful Accent 5" w:uiPriority="52"/>
-    <w:lsdException w:name="Grid Table 1 Light Accent 6" w:uiPriority="46"/>
-    <w:lsdException w:name="Grid Table 2 Accent 6" w:uiPriority="47"/>
-    <w:lsdException w:name="Grid Table 3 Accent 6" w:uiPriority="48"/>
-    <w:lsdException w:name="Grid Table 4 Accent 6" w:uiPriority="49"/>
-    <w:lsdException w:name="Grid Table 5 Dark Accent 6" w:uiPriority="50"/>
-    <w:lsdException w:name="Grid Table 6 Colorful Accent 6" w:uiPriority="51"/>
-    <w:lsdException w:name="Grid Table 7 Colorful Accent 6" w:uiPriority="52"/>
-    <w:lsdException w:name="List Table 1 Light" w:uiPriority="46"/>
-    <w:lsdException w:name="List Table 2" w:uiPriority="47"/>
-    <w:lsdException w:name="List Table 3" w:uiPriority="48"/>
-    <w:lsdException w:name="List Table 4" w:uiPriority="49"/>
-    <w:lsdException w:name="List Table 5 Dark" w:uiPriority="50"/>
-    <w:lsdException w:name="List Table 6 Colorful" w:uiPriority="51"/>
-    <w:lsdException w:name="List Table 7 Colorful" w:uiPriority="52"/>
-    <w:lsdException w:name="List Table 1 Light Accent 1" w:uiPriority="46"/>
-    <w:lsdException w:name="List Table 2 Accent 1" w:uiPriority="47"/>
-    <w:lsdException w:name="List Table 3 Accent 1" w:uiPriority="48"/>
-    <w:lsdException w:name="List Table 4 Accent 1" w:uiPriority="49"/>
-    <w:lsdException w:name="List Table 5 Dark Accent 1" w:uiPriority="50"/>
-    <w:lsdException w:name="List Table 6 Colorful Accent 1" w:uiPriority="51"/>
-    <w:lsdException w:name="List Table 7 Colorful Accent 1" w:uiPriority="52"/>
-    <w:lsdException w:name="List Table 1 Light Accent 2" w:uiPriority="46"/>
-    <w:lsdException w:name="List Table 2 Accent 2" w:uiPriority="47"/>
-    <w:lsdException w:name="List Table 3 Accent 2" w:uiPriority="48"/>
-    <w:lsdException w:name="List Table 4 Accent 2" w:uiPriority="49"/>
-    <w:lsdException w:name="List Table 5 Dark Accent 2" w:uiPriority="50"/>
-    <w:lsdException w:name="List Table 6 Colorful Accent 2" w:uiPriority="51"/>
-    <w:lsdException w:name="List Table 7 Colorful Accent 2" w:uiPriority="52"/>
-    <w:lsdException w:name="List Table 1 Light Accent 3" w:uiPriority="46"/>
-    <w:lsdException w:name="List Table 2 Accent 3" w:uiPriority="47"/>
-    <w:lsdException w:name="List Table 3 Accent 3" w:uiPriority="48"/>
-    <w:lsdException w:name="List Table 4 Accent 3" w:uiPriority="49"/>
-    <w:lsdException w:name="List Table 5 Dark Accent 3" w:uiPriority="50"/>
-    <w:lsdException w:name="List Table 6 Colorful Accent 3" w:uiPriority="51"/>
-    <w:lsdException w:name="List Table 7 Colorful Accent 3" w:uiPriority="52"/>
-    <w:lsdException w:name="List Table 1 Light Accent 4" w:uiPriority="46"/>
-    <w:lsdException w:name="List Table 2 Accent 4" w:uiPriority="47"/>
-    <w:lsdException w:name="List Table 3 Accent 4" w:uiPriority="48"/>
-    <w:lsdException w:name="List Table 4 Accent 4" w:uiPriority="49"/>
-    <w:lsdException w:name="List Table 5 Dark Accent 4" w:uiPriority="50"/>
-    <w:lsdException w:name="List Table 6 Colorful Accent 4" w:uiPriority="51"/>
-    <w:lsdException w:name="List Table 7 Colorful Accent 4" w:uiPriority="52"/>
-    <w:lsdException w:name="List Table 1 Light Accent 5" w:uiPriority="46"/>
-    <w:lsdException w:name="List Table 2 Accent 5" w:uiPriority="47"/>
-    <w:lsdException w:name="List Table 3 Accent 5" w:uiPriority="48"/>
-    <w:lsdException w:name="List Table 4 Accent 5" w:uiPriority="49"/>
-    <w:lsdException w:name="List Table 5 Dark Accent 5" w:uiPriority="50"/>
-    <w:lsdException w:name="List Table 6 Colorful Accent 5" w:uiPriority="51"/>
-    <w:lsdException w:name="List Table 7 Colorful Accent 5" w:uiPriority="52"/>
-    <w:lsdException w:name="List Table 1 Light Accent 6" w:uiPriority="46"/>
-    <w:lsdException w:name="List Table 2 Accent 6" w:uiPriority="47"/>
-    <w:lsdException w:name="List Table 3 Accent 6" w:uiPriority="48"/>
-    <w:lsdException w:name="List Table 4 Accent 6" w:uiPriority="49"/>
-    <w:lsdException w:name="List Table 5 Dark Accent 6" w:uiPriority="50"/>
-    <w:lsdException w:name="List Table 6 Colorful Accent 6" w:uiPriority="51"/>
-    <w:lsdException w:name="List Table 7 Colorful Accent 6" w:uiPriority="52"/>
-    <w:lsdException w:name="Mention" w:semiHidden="1" w:unhideWhenUsed="1"/>
+  <w:latentStyles w:defLockedState="0" w:defUIPriority="99" w:defSemiHidden="1" w:defUnhideWhenUsed="1" w:defQFormat="0" w:count="267">
+    <w:lsdException w:name="Normal" w:semiHidden="0" w:uiPriority="0" w:unhideWhenUsed="0" w:qFormat="1"/>
+    <w:lsdException w:name="heading 1" w:semiHidden="0" w:uiPriority="9" w:unhideWhenUsed="0" w:qFormat="1"/>
+    <w:lsdException w:name="heading 2" w:uiPriority="0" w:qFormat="1"/>
+    <w:lsdException w:name="heading 3" w:uiPriority="0" w:qFormat="1"/>
+    <w:lsdException w:name="heading 4" w:uiPriority="0" w:qFormat="1"/>
+    <w:lsdException w:name="heading 5" w:uiPriority="9"/>
+    <w:lsdException w:name="heading 6" w:uiPriority="9"/>
+    <w:lsdException w:name="heading 7" w:uiPriority="9"/>
+    <w:lsdException w:name="heading 8" w:uiPriority="9"/>
+    <w:lsdException w:name="heading 9" w:uiPriority="9"/>
+    <w:lsdException w:name="toc 1" w:uiPriority="39"/>
+    <w:lsdException w:name="toc 2" w:uiPriority="39"/>
+    <w:lsdException w:name="toc 3" w:uiPriority="39"/>
+    <w:lsdException w:name="toc 4" w:uiPriority="39"/>
+    <w:lsdException w:name="toc 5" w:uiPriority="39"/>
+    <w:lsdException w:name="toc 6" w:uiPriority="39"/>
+    <w:lsdException w:name="toc 7" w:uiPriority="39"/>
+    <w:lsdException w:name="toc 8" w:uiPriority="39"/>
+    <w:lsdException w:name="toc 9" w:uiPriority="39"/>
+    <w:lsdException w:name="caption" w:uiPriority="35" w:qFormat="1"/>
+    <w:lsdException w:name="Title" w:semiHidden="0" w:uiPriority="0" w:unhideWhenUsed="0" w:qFormat="1"/>
+    <w:lsdException w:name="Default Paragraph Font" w:uiPriority="1"/>
+    <w:lsdException w:name="Subtitle" w:semiHidden="0" w:uiPriority="11" w:unhideWhenUsed="0" w:qFormat="1"/>
+    <w:lsdException w:name="Strong" w:semiHidden="0" w:uiPriority="22" w:unhideWhenUsed="0" w:qFormat="1"/>
+    <w:lsdException w:name="Emphasis" w:semiHidden="0" w:uiPriority="20" w:unhideWhenUsed="0" w:qFormat="1"/>
+    <w:lsdException w:name="Table Grid" w:semiHidden="0" w:uiPriority="59" w:unhideWhenUsed="0"/>
+    <w:lsdException w:name="Placeholder Text" w:unhideWhenUsed="0"/>
+    <w:lsdException w:name="No Spacing" w:semiHidden="0" w:uiPriority="1" w:unhideWhenUsed="0" w:qFormat="1"/>
+    <w:lsdException w:name="Light Shading" w:semiHidden="0" w:uiPriority="60" w:unhideWhenUsed="0"/>
+    <w:lsdException w:name="Light List" w:semiHidden="0" w:uiPriority="61" w:unhideWhenUsed="0"/>
+    <w:lsdException w:name="Light Grid" w:semiHidden="0" w:uiPriority="62" w:unhideWhenUsed="0"/>
+    <w:lsdException w:name="Medium Shading 1" w:semiHidden="0" w:uiPriority="63" w:unhideWhenUsed="0"/>
+    <w:lsdException w:name="Medium Shading 2" w:semiHidden="0" w:uiPriority="64" w:unhideWhenUsed="0"/>
+    <w:lsdException w:name="Medium List 1" w:semiHidden="0" w:uiPriority="65" w:unhideWhenUsed="0"/>
+    <w:lsdException w:name="Medium List 2" w:semiHidden="0" w:uiPriority="66" w:unhideWhenUsed="0"/>
+    <w:lsdException w:name="Medium Grid 1" w:semiHidden="0" w:uiPriority="67" w:unhideWhenUsed="0"/>
+    <w:lsdException w:name="Medium Grid 2" w:semiHidden="0" w:uiPriority="68" w:unhideWhenUsed="0"/>
+    <w:lsdException w:name="Medium Grid 3" w:semiHidden="0" w:uiPriority="69" w:unhideWhenUsed="0"/>
+    <w:lsdException w:name="Dark List" w:semiHidden="0" w:uiPriority="70" w:unhideWhenUsed="0"/>
+    <w:lsdException w:name="Colorful Shading" w:semiHidden="0" w:uiPriority="71" w:unhideWhenUsed="0"/>
+    <w:lsdException w:name="Colorful List" w:semiHidden="0" w:uiPriority="72" w:unhideWhenUsed="0"/>
+    <w:lsdException w:name="Colorful Grid" w:semiHidden="0" w:uiPriority="73" w:unhideWhenUsed="0"/>
+    <w:lsdException w:name="Light Shading Accent 1" w:semiHidden="0" w:uiPriority="60" w:unhideWhenUsed="0"/>
+    <w:lsdException w:name="Light List Accent 1" w:semiHidden="0" w:uiPriority="61" w:unhideWhenUsed="0"/>
+    <w:lsdException w:name="Light Grid Accent 1" w:semiHidden="0" w:uiPriority="62" w:unhideWhenUsed="0"/>
+    <w:lsdException w:name="Medium Shading 1 Accent 1" w:semiHidden="0" w:uiPriority="63" w:unhideWhenUsed="0"/>
+    <w:lsdException w:name="Medium Shading 2 Accent 1" w:semiHidden="0" w:uiPriority="64" w:unhideWhenUsed="0"/>
+    <w:lsdException w:name="Medium List 1 Accent 1" w:semiHidden="0" w:uiPriority="65" w:unhideWhenUsed="0"/>
+    <w:lsdException w:name="Revision" w:unhideWhenUsed="0"/>
+    <w:lsdException w:name="List Paragraph" w:semiHidden="0" w:uiPriority="34" w:unhideWhenUsed="0" w:qFormat="1"/>
+    <w:lsdException w:name="Quote" w:semiHidden="0" w:uiPriority="29" w:unhideWhenUsed="0" w:qFormat="1"/>
+    <w:lsdException w:name="Intense Quote" w:semiHidden="0" w:uiPriority="30" w:unhideWhenUsed="0" w:qFormat="1"/>
+    <w:lsdException w:name="Medium List 2 Accent 1" w:semiHidden="0" w:uiPriority="66" w:unhideWhenUsed="0"/>
+    <w:lsdException w:name="Medium Grid 1 Accent 1" w:semiHidden="0" w:uiPriority="67" w:unhideWhenUsed="0"/>
+    <w:lsdException w:name="Medium Grid 2 Accent 1" w:semiHidden="0" w:uiPriority="68" w:unhideWhenUsed="0"/>
+    <w:lsdException w:name="Medium Grid 3 Accent 1" w:semiHidden="0" w:uiPriority="69" w:unhideWhenUsed="0"/>
+    <w:lsdException w:name="Dark List Accent 1" w:semiHidden="0" w:uiPriority="70" w:unhideWhenUsed="0"/>
+    <w:lsdException w:name="Colorful Shading Accent 1" w:semiHidden="0" w:uiPriority="71" w:unhideWhenUsed="0"/>
+    <w:lsdException w:name="Colorful List Accent 1" w:semiHidden="0" w:uiPriority="72" w:unhideWhenUsed="0"/>
+    <w:lsdException w:name="Colorful Grid Accent 1" w:semiHidden="0" w:uiPriority="73" w:unhideWhenUsed="0"/>
+    <w:lsdException w:name="Light Shading Accent 2" w:semiHidden="0" w:uiPriority="60" w:unhideWhenUsed="0"/>
+    <w:lsdException w:name="Light List Accent 2" w:semiHidden="0" w:uiPriority="61" w:unhideWhenUsed="0"/>
+    <w:lsdException w:name="Light Grid Accent 2" w:semiHidden="0" w:uiPriority="62" w:unhideWhenUsed="0"/>
+    <w:lsdException w:name="Medium Shading 1 Accent 2" w:semiHidden="0" w:uiPriority="63" w:unhideWhenUsed="0"/>
+    <w:lsdException w:name="Medium Shading 2 Accent 2" w:semiHidden="0" w:uiPriority="64" w:unhideWhenUsed="0"/>
+    <w:lsdException w:name="Medium List 1 Accent 2" w:semiHidden="0" w:uiPriority="65" w:unhideWhenUsed="0"/>
+    <w:lsdException w:name="Medium List 2 Accent 2" w:semiHidden="0" w:uiPriority="66" w:unhideWhenUsed="0"/>
+    <w:lsdException w:name="Medium Grid 1 Accent 2" w:semiHidden="0" w:uiPriority="67" w:unhideWhenUsed="0"/>
+    <w:lsdException w:name="Medium Grid 2 Accent 2" w:semiHidden="0" w:uiPriority="68" w:unhideWhenUsed="0"/>
+    <w:lsdException w:name="Medium Grid 3 Accent 2" w:semiHidden="0" w:uiPriority="69" w:unhideWhenUsed="0"/>
+    <w:lsdException w:name="Dark List Accent 2" w:semiHidden="0" w:uiPriority="70" w:unhideWhenUsed="0"/>
+    <w:lsdException w:name="Colorful Shading Accent 2" w:semiHidden="0" w:uiPriority="71" w:unhideWhenUsed="0"/>
+    <w:lsdException w:name="Colorful List Accent 2" w:semiHidden="0" w:uiPriority="72" w:unhideWhenUsed="0"/>
+    <w:lsdException w:name="Colorful Grid Accent 2" w:semiHidden="0" w:uiPriority="73" w:unhideWhenUsed="0"/>
+    <w:lsdException w:name="Light Shading Accent 3" w:semiHidden="0" w:uiPriority="60" w:unhideWhenUsed="0"/>
+    <w:lsdException w:name="Light List Accent 3" w:semiHidden="0" w:uiPriority="61" w:unhideWhenUsed="0"/>
+    <w:lsdException w:name="Light Grid Accent 3" w:semiHidden="0" w:uiPriority="62" w:unhideWhenUsed="0"/>
+    <w:lsdException w:name="Medium Shading 1 Accent 3" w:semiHidden="0" w:uiPriority="63" w:unhideWhenUsed="0"/>
+    <w:lsdException w:name="Medium Shading 2 Accent 3" w:semiHidden="0" w:uiPriority="64" w:unhideWhenUsed="0"/>
+    <w:lsdException w:name="Medium List 1 Accent 3" w:semiHidden="0" w:uiPriority="65" w:unhideWhenUsed="0"/>
+    <w:lsdException w:name="Medium List 2 Accent 3" w:semiHidden="0" w:uiPriority="66" w:unhideWhenUsed="0"/>
+    <w:lsdException w:name="Medium Grid 1 Accent 3" w:semiHidden="0" w:uiPriority="67" w:unhideWhenUsed="0"/>
+    <w:lsdException w:name="Medium Grid 2 Accent 3" w:semiHidden="0" w:uiPriority="68" w:unhideWhenUsed="0"/>
+    <w:lsdException w:name="Medium Grid 3 Accent 3" w:semiHidden="0" w:uiPriority="69" w:unhideWhenUsed="0"/>
+    <w:lsdException w:name="Dark List Accent 3" w:semiHidden="0" w:uiPriority="70" w:unhideWhenUsed="0"/>
+    <w:lsdException w:name="Colorful Shading Accent 3" w:semiHidden="0" w:uiPriority="71" w:unhideWhenUsed="0"/>
+    <w:lsdException w:name="Colorful List Accent 3" w:semiHidden="0" w:uiPriority="72" w:unhideWhenUsed="0"/>
+    <w:lsdException w:name="Colorful Grid Accent 3" w:semiHidden="0" w:uiPriority="73" w:unhideWhenUsed="0"/>
+    <w:lsdException w:name="Light Shading Accent 4" w:semiHidden="0" w:uiPriority="60" w:unhideWhenUsed="0"/>
+    <w:lsdException w:name="Light List Accent 4" w:semiHidden="0" w:uiPriority="61" w:unhideWhenUsed="0"/>
+    <w:lsdException w:name="Light Grid Accent 4" w:semiHidden="0" w:uiPriority="62" w:unhideWhenUsed="0"/>
+    <w:lsdException w:name="Medium Shading 1 Accent 4" w:semiHidden="0" w:uiPriority="63" w:unhideWhenUsed="0"/>
+    <w:lsdException w:name="Medium Shading 2 Accent 4" w:semiHidden="0" w:uiPriority="64" w:unhideWhenUsed="0"/>
+    <w:lsdException w:name="Medium List 1 Accent 4" w:semiHidden="0" w:uiPriority="65" w:unhideWhenUsed="0"/>
+    <w:lsdException w:name="Medium List 2 Accent 4" w:semiHidden="0" w:uiPriority="66" w:unhideWhenUsed="0"/>
+    <w:lsdException w:name="Medium Grid 1 Accent 4" w:semiHidden="0" w:uiPriority="67" w:unhideWhenUsed="0"/>
+    <w:lsdException w:name="Medium Grid 2 Accent 4" w:semiHidden="0" w:uiPriority="68" w:unhideWhenUsed="0"/>
+    <w:lsdException w:name="Medium Grid 3 Accent 4" w:semiHidden="0" w:uiPriority="69" w:unhideWhenUsed="0"/>
+    <w:lsdException w:name="Dark List Accent 4" w:semiHidden="0" w:uiPriority="70" w:unhideWhenUsed="0"/>
+    <w:lsdException w:name="Colorful Shading Accent 4" w:semiHidden="0" w:uiPriority="71" w:unhideWhenUsed="0"/>
+    <w:lsdException w:name="Colorful List Accent 4" w:semiHidden="0" w:uiPriority="72" w:unhideWhenUsed="0"/>
+    <w:lsdException w:name="Colorful Grid Accent 4" w:semiHidden="0" w:uiPriority="73" w:unhideWhenUsed="0"/>
+    <w:lsdException w:name="Light Shading Accent 5" w:semiHidden="0" w:uiPriority="60" w:unhideWhenUsed="0"/>
+    <w:lsdException w:name="Light List Accent 5" w:semiHidden="0" w:uiPriority="61" w:unhideWhenUsed="0"/>
+    <w:lsdException w:name="Light Grid Accent 5" w:semiHidden="0" w:uiPriority="62" w:unhideWhenUsed="0"/>
+    <w:lsdException w:name="Medium Shading 1 Accent 5" w:semiHidden="0" w:uiPriority="63" w:unhideWhenUsed="0"/>
+    <w:lsdException w:name="Medium Shading 2 Accent 5" w:semiHidden="0" w:uiPriority="64" w:unhideWhenUsed="0"/>
+    <w:lsdException w:name="Medium List 1 Accent 5" w:semiHidden="0" w:uiPriority="65" w:unhideWhenUsed="0"/>
+    <w:lsdException w:name="Medium List 2 Accent 5" w:semiHidden="0" w:uiPriority="66" w:unhideWhenUsed="0"/>
+    <w:lsdException w:name="Medium Grid 1 Accent 5" w:semiHidden="0" w:uiPriority="67" w:unhideWhenUsed="0"/>
+    <w:lsdException w:name="Medium Grid 2 Accent 5" w:semiHidden="0" w:uiPriority="68" w:unhideWhenUsed="0"/>
+    <w:lsdException w:name="Medium Grid 3 Accent 5" w:semiHidden="0" w:uiPriority="69" w:unhideWhenUsed="0"/>
+    <w:lsdException w:name="Dark List Accent 5" w:semiHidden="0" w:uiPriority="70" w:unhideWhenUsed="0"/>
+    <w:lsdException w:name="Colorful Shading Accent 5" w:semiHidden="0" w:uiPriority="71" w:unhideWhenUsed="0"/>
+    <w:lsdException w:name="Colorful List Accent 5" w:semiHidden="0" w:uiPriority="72" w:unhideWhenUsed="0"/>
+    <w:lsdException w:name="Colorful Grid Accent 5" w:semiHidden="0" w:uiPriority="73" w:unhideWhenUsed="0"/>
+    <w:lsdException w:name="Light Shading Accent 6" w:semiHidden="0" w:uiPriority="60" w:unhideWhenUsed="0"/>
+    <w:lsdException w:name="Light List Accent 6" w:semiHidden="0" w:uiPriority="61" w:unhideWhenUsed="0"/>
+    <w:lsdException w:name="Light Grid Accent 6" w:semiHidden="0" w:uiPriority="62" w:unhideWhenUsed="0"/>
+    <w:lsdException w:name="Medium Shading 1 Accent 6" w:semiHidden="0" w:uiPriority="63" w:unhideWhenUsed="0"/>
+    <w:lsdException w:name="Medium Shading 2 Accent 6" w:semiHidden="0" w:uiPriority="64" w:unhideWhenUsed="0"/>
+    <w:lsdException w:name="Medium List 1 Accent 6" w:semiHidden="0" w:uiPriority="65" w:unhideWhenUsed="0"/>
+    <w:lsdException w:name="Medium List 2 Accent 6" w:semiHidden="0" w:uiPriority="66" w:unhideWhenUsed="0"/>
+    <w:lsdException w:name="Medium Grid 1 Accent 6" w:semiHidden="0" w:uiPriority="67" w:unhideWhenUsed="0"/>
+    <w:lsdException w:name="Medium Grid 2 Accent 6" w:semiHidden="0" w:uiPriority="68" w:unhideWhenUsed="0"/>
+    <w:lsdException w:name="Medium Grid 3 Accent 6" w:semiHidden="0" w:uiPriority="69" w:unhideWhenUsed="0"/>
+    <w:lsdException w:name="Dark List Accent 6" w:semiHidden="0" w:uiPriority="70" w:unhideWhenUsed="0"/>
+    <w:lsdException w:name="Colorful Shading Accent 6" w:semiHidden="0" w:uiPriority="71" w:unhideWhenUsed="0"/>
+    <w:lsdException w:name="Colorful List Accent 6" w:semiHidden="0" w:uiPriority="72" w:unhideWhenUsed="0"/>
+    <w:lsdException w:name="Colorful Grid Accent 6" w:semiHidden="0" w:uiPriority="73" w:unhideWhenUsed="0"/>
+    <w:lsdException w:name="Subtle Emphasis" w:semiHidden="0" w:uiPriority="19" w:unhideWhenUsed="0" w:qFormat="1"/>
+    <w:lsdException w:name="Intense Emphasis" w:semiHidden="0" w:uiPriority="21" w:unhideWhenUsed="0" w:qFormat="1"/>
+    <w:lsdException w:name="Subtle Reference" w:semiHidden="0" w:uiPriority="31" w:unhideWhenUsed="0" w:qFormat="1"/>
+    <w:lsdException w:name="Intense Reference" w:semiHidden="0" w:uiPriority="32" w:unhideWhenUsed="0" w:qFormat="1"/>
+    <w:lsdException w:name="Book Title" w:semiHidden="0" w:uiPriority="33" w:unhideWhenUsed="0" w:qFormat="1"/>
+    <w:lsdException w:name="Bibliography" w:uiPriority="37"/>
+    <w:lsdException w:name="TOC Heading" w:uiPriority="39" w:qFormat="1"/>
   </w:latentStyles>
   <w:style w:type="paragraph" w:default="1" w:styleId="Standard">
     <w:name w:val="Normal"/>
@@ -16389,7 +17997,7 @@
     <w:autoRedefine/>
     <w:uiPriority w:val="9"/>
     <w:qFormat/>
-    <w:rsid w:val="00F924EA"/>
+    <w:rsid w:val="003E128B"/>
     <w:pPr>
       <w:keepNext/>
       <w:numPr>
@@ -16422,12 +18030,7 @@
         <w:ilvl w:val="1"/>
         <w:numId w:val="4"/>
       </w:numPr>
-      <w:tabs>
-        <w:tab w:val="clear" w:pos="142"/>
-        <w:tab w:val="num" w:pos="0"/>
-      </w:tabs>
       <w:spacing w:before="240" w:after="120" w:line="240" w:lineRule="auto"/>
-      <w:ind w:left="794"/>
       <w:outlineLvl w:val="1"/>
     </w:pPr>
     <w:rPr>
@@ -16503,6 +18106,7 @@
     <w:uiPriority w:val="99"/>
     <w:semiHidden/>
     <w:unhideWhenUsed/>
+    <w:qFormat/>
     <w:tblPr>
       <w:tblInd w:w="0" w:type="dxa"/>
       <w:tblCellMar>
@@ -16614,7 +18218,7 @@
     <w:basedOn w:val="Absatz-Standardschriftart"/>
     <w:link w:val="berschrift1"/>
     <w:uiPriority w:val="9"/>
-    <w:rsid w:val="00F924EA"/>
+    <w:rsid w:val="003E128B"/>
     <w:rPr>
       <w:rFonts w:ascii="Arial" w:eastAsia="Times New Roman" w:hAnsi="Arial" w:cs="Arial"/>
       <w:b/>
@@ -17066,7 +18670,7 @@
       <w:sz w:val="2"/>
     </w:rPr>
   </w:style>
-  <w:style w:type="table" w:styleId="Tabellenraster">
+  <w:style w:type="table" w:styleId="Tabellengitternetz">
     <w:name w:val="Table Grid"/>
     <w:basedOn w:val="NormaleTabelle"/>
     <w:uiPriority w:val="59"/>
@@ -17075,6 +18679,7 @@
       <w:spacing w:after="0" w:line="240" w:lineRule="auto"/>
     </w:pPr>
     <w:tblPr>
+      <w:tblInd w:w="0" w:type="dxa"/>
       <w:tblBorders>
         <w:top w:val="single" w:sz="4" w:space="0" w:color="auto"/>
         <w:left w:val="single" w:sz="4" w:space="0" w:color="auto"/>
@@ -17083,6 +18688,12 @@
         <w:insideH w:val="single" w:sz="4" w:space="0" w:color="auto"/>
         <w:insideV w:val="single" w:sz="4" w:space="0" w:color="auto"/>
       </w:tblBorders>
+      <w:tblCellMar>
+        <w:top w:w="0" w:type="dxa"/>
+        <w:left w:w="108" w:type="dxa"/>
+        <w:bottom w:w="0" w:type="dxa"/>
+        <w:right w:w="108" w:type="dxa"/>
+      </w:tblCellMar>
     </w:tblPr>
   </w:style>
   <w:style w:type="character" w:customStyle="1" w:styleId="SeqAnhangZchn">
@@ -17322,7 +18933,7 @@
       <w:vertAlign w:val="superscript"/>
     </w:rPr>
   </w:style>
-  <w:style w:type="character" w:styleId="BesuchterLink">
+  <w:style w:type="character" w:styleId="BesuchterHyperlink">
     <w:name w:val="FollowedHyperlink"/>
     <w:basedOn w:val="Absatz-Standardschriftart"/>
     <w:uiPriority w:val="99"/>
@@ -17385,12 +18996,19 @@
     <w:tblPr>
       <w:tblStyleRowBandSize w:val="1"/>
       <w:tblStyleColBandSize w:val="1"/>
+      <w:tblInd w:w="0" w:type="dxa"/>
       <w:tblBorders>
         <w:top w:val="single" w:sz="8" w:space="0" w:color="4F81BD" w:themeColor="accent1"/>
         <w:left w:val="single" w:sz="8" w:space="0" w:color="4F81BD" w:themeColor="accent1"/>
         <w:bottom w:val="single" w:sz="8" w:space="0" w:color="4F81BD" w:themeColor="accent1"/>
         <w:right w:val="single" w:sz="8" w:space="0" w:color="4F81BD" w:themeColor="accent1"/>
       </w:tblBorders>
+      <w:tblCellMar>
+        <w:top w:w="0" w:type="dxa"/>
+        <w:left w:w="108" w:type="dxa"/>
+        <w:bottom w:w="0" w:type="dxa"/>
+        <w:right w:w="108" w:type="dxa"/>
+      </w:tblCellMar>
     </w:tblPr>
     <w:tblStylePr w:type="firstRow">
       <w:pPr>
@@ -17472,7 +19090,7 @@
       <w:contextualSpacing/>
     </w:pPr>
   </w:style>
-  <w:style w:type="table" w:styleId="HelleSchattierung-Akzent1">
+  <w:style w:type="table" w:customStyle="1" w:styleId="HelleSchattierung-Akzent1">
     <w:name w:val="Light Shading Accent 1"/>
     <w:basedOn w:val="NormaleTabelle"/>
     <w:uiPriority w:val="60"/>
@@ -17486,10 +19104,17 @@
     <w:tblPr>
       <w:tblStyleRowBandSize w:val="1"/>
       <w:tblStyleColBandSize w:val="1"/>
+      <w:tblInd w:w="0" w:type="dxa"/>
       <w:tblBorders>
         <w:top w:val="single" w:sz="8" w:space="0" w:color="4F81BD" w:themeColor="accent1"/>
         <w:bottom w:val="single" w:sz="8" w:space="0" w:color="4F81BD" w:themeColor="accent1"/>
       </w:tblBorders>
+      <w:tblCellMar>
+        <w:top w:w="0" w:type="dxa"/>
+        <w:left w:w="108" w:type="dxa"/>
+        <w:bottom w:w="0" w:type="dxa"/>
+        <w:right w:w="108" w:type="dxa"/>
+      </w:tblCellMar>
     </w:tblPr>
     <w:tblStylePr w:type="firstRow">
       <w:pPr>
@@ -18621,7 +20246,7 @@
 </file>
 
 <file path=customXml/itemProps1.xml><?xml version="1.0" encoding="utf-8"?>
-<ds:datastoreItem xmlns:ds="http://schemas.openxmlformats.org/officeDocument/2006/customXml" ds:itemID="{284CC260-7E7C-4A3B-A2DB-001411949466}">
+<ds:datastoreItem xmlns:ds="http://schemas.openxmlformats.org/officeDocument/2006/customXml" ds:itemID="{E294A397-E6CA-4DCD-AF4C-FCDD3F8A497A}">
   <ds:schemaRefs>
     <ds:schemaRef ds:uri="http://schemas.openxmlformats.org/officeDocument/2006/bibliography"/>
   </ds:schemaRefs>

--- a/Eventon/JEE-Ticketsystem Dokumentation Feldhoff, David & Stapper, Leon.docx
+++ b/Eventon/JEE-Ticketsystem Dokumentation Feldhoff, David & Stapper, Leon.docx
@@ -2762,21 +2762,7 @@
             <w:rStyle w:val="Hyperlink"/>
             <w:noProof/>
           </w:rPr>
-          <w:t>Anhan</w:t>
-        </w:r>
-        <w:r>
-          <w:rPr>
-            <w:rStyle w:val="Hyperlink"/>
-            <w:noProof/>
-          </w:rPr>
-          <w:t>g</w:t>
-        </w:r>
-        <w:r>
-          <w:rPr>
-            <w:rStyle w:val="Hyperlink"/>
-            <w:noProof/>
-          </w:rPr>
-          <w:t>sverzeichnis</w:t>
+          <w:t>Anhangsverzeichnis</w:t>
         </w:r>
         <w:r>
           <w:rPr>
@@ -4375,10 +4361,7 @@
         <w:fldChar w:fldCharType="separate"/>
       </w:r>
       <w:r>
-        <w:t>Abbildung</w:t>
-      </w:r>
-      <w:r>
-        <w:t xml:space="preserve"> </w:t>
+        <w:t xml:space="preserve">Abbildung </w:t>
       </w:r>
       <w:r>
         <w:rPr>
@@ -4394,9 +4377,6 @@
       </w:r>
       <w:r>
         <w:instrText xml:space="preserve"> REF _Ref478682059 \h </w:instrText>
-      </w:r>
-      <w:r>
-        <w:fldChar w:fldCharType="separate"/>
       </w:r>
       <w:r>
         <w:fldChar w:fldCharType="end"/>
@@ -4890,19 +4870,8 @@
       <w:r>
         <w:t xml:space="preserve">" </w:t>
       </w:r>
-      <w:commentRangeStart w:id="13"/>
-      <w:r>
-        <w:t>erstellt</w:t>
-      </w:r>
-      <w:commentRangeEnd w:id="13"/>
-      <w:r>
-        <w:rPr>
-          <w:rStyle w:val="Kommentarzeichen"/>
-        </w:rPr>
-        <w:commentReference w:id="13"/>
-      </w:r>
-      <w:r>
-        <w:t>.</w:t>
+      <w:r>
+        <w:t>erstellt.</w:t>
       </w:r>
       <w:r>
         <w:t xml:space="preserve"> </w:t>
@@ -4932,21 +4901,103 @@
       <w:pPr>
         <w:pStyle w:val="berschrift2"/>
       </w:pPr>
-      <w:bookmarkStart w:id="14" w:name="_Toc478685138"/>
+      <w:bookmarkStart w:id="13" w:name="_Toc478685138"/>
       <w:r>
         <w:t>Datenbank (h2)</w:t>
       </w:r>
+      <w:bookmarkEnd w:id="13"/>
+    </w:p>
+    <w:p>
+      <w:r>
+        <w:t xml:space="preserve">Die relationale Datenbank auf die die beschriebenen Services zugreifen ist eine h2-Datenbank, dessen Aufbau im ER-Modell im Anhang in </w:t>
+      </w:r>
+      <w:r>
+        <w:fldChar w:fldCharType="begin"/>
+      </w:r>
+      <w:r>
+        <w:instrText xml:space="preserve"> REF _Ref478683969 \h </w:instrText>
+      </w:r>
+      <w:r>
+        <w:fldChar w:fldCharType="separate"/>
+      </w:r>
+      <w:r>
+        <w:t xml:space="preserve">Abbildung </w:t>
+      </w:r>
+      <w:r>
+        <w:rPr>
+          <w:noProof/>
+        </w:rPr>
+        <w:t>2</w:t>
+      </w:r>
+      <w:r>
+        <w:fldChar w:fldCharType="end"/>
+      </w:r>
+      <w:r>
+        <w:t xml:space="preserve"> dargestellt ist.</w:t>
+      </w:r>
+    </w:p>
+    <w:p>
+      <w:pPr>
+        <w:pStyle w:val="berschrift2"/>
+      </w:pPr>
+      <w:bookmarkStart w:id="14" w:name="_Toc478685139"/>
+      <w:r>
+        <w:t>Models</w:t>
+      </w:r>
       <w:bookmarkEnd w:id="14"/>
     </w:p>
     <w:p>
       <w:r>
-        <w:t xml:space="preserve">Die relationale Datenbank auf die die beschriebenen Services zugreifen ist eine h2-Datenbank, dessen Aufbau im ER-Modell im Anhang in </w:t>
+        <w:t xml:space="preserve">Die Speicherung der Daten zu den Attributen erfolgt in den Models. Diese liegen im </w:t>
+      </w:r>
+      <w:proofErr w:type="spellStart"/>
+      <w:r>
+        <w:t>Package</w:t>
+      </w:r>
+      <w:proofErr w:type="spellEnd"/>
+      <w:r>
+        <w:t xml:space="preserve"> "</w:t>
+      </w:r>
+      <w:proofErr w:type="spellStart"/>
+      <w:r>
+        <w:t>de.eventon.core</w:t>
+      </w:r>
+      <w:proofErr w:type="spellEnd"/>
+      <w:r>
+        <w:t xml:space="preserve">". Die Models umfassen die User, die Veranstaltungen, die Buchungen, </w:t>
+      </w:r>
+      <w:r>
+        <w:t xml:space="preserve">die </w:t>
+      </w:r>
+      <w:r>
+        <w:t xml:space="preserve">Adressen </w:t>
+      </w:r>
+      <w:r>
+        <w:t xml:space="preserve">der User und der Veranstaltungen </w:t>
+      </w:r>
+      <w:r>
+        <w:t xml:space="preserve">sowie </w:t>
+      </w:r>
+      <w:r>
+        <w:t xml:space="preserve">die </w:t>
+      </w:r>
+      <w:r>
+        <w:t>Bankkonten</w:t>
+      </w:r>
+      <w:r>
+        <w:t xml:space="preserve"> der User</w:t>
+      </w:r>
+      <w:r>
+        <w:t>.</w:t>
+      </w:r>
+      <w:r>
+        <w:t xml:space="preserve"> Die dazu notwendigen Klassen, Attribute und Beziehungen werden im Anhang in </w:t>
       </w:r>
       <w:r>
         <w:fldChar w:fldCharType="begin"/>
       </w:r>
       <w:r>
-        <w:instrText xml:space="preserve"> REF _Ref478683969 \h </w:instrText>
+        <w:instrText xml:space="preserve"> REF _Ref478684019 \h </w:instrText>
       </w:r>
       <w:r>
         <w:fldChar w:fldCharType="separate"/>
@@ -4958,110 +5009,28 @@
         <w:rPr>
           <w:noProof/>
         </w:rPr>
-        <w:t>2</w:t>
+        <w:t>3</w:t>
       </w:r>
       <w:r>
         <w:fldChar w:fldCharType="end"/>
       </w:r>
       <w:r>
-        <w:t xml:space="preserve"> dargestellt ist.</w:t>
+        <w:t xml:space="preserve"> dargestellt.</w:t>
       </w:r>
     </w:p>
     <w:p>
       <w:pPr>
         <w:pStyle w:val="berschrift2"/>
       </w:pPr>
-      <w:bookmarkStart w:id="15" w:name="_Toc478685139"/>
-      <w:r>
-        <w:t>Models</w:t>
+      <w:bookmarkStart w:id="15" w:name="_Toc478685140"/>
+      <w:r>
+        <w:t xml:space="preserve">Session-Informationen über den </w:t>
+      </w:r>
+      <w:proofErr w:type="spellStart"/>
+      <w:r>
+        <w:t>SessionContext</w:t>
       </w:r>
       <w:bookmarkEnd w:id="15"/>
-    </w:p>
-    <w:p>
-      <w:r>
-        <w:t xml:space="preserve">Die Speicherung der Daten zu den Attributen erfolgt in den Models. Diese liegen im </w:t>
-      </w:r>
-      <w:proofErr w:type="spellStart"/>
-      <w:r>
-        <w:t>Package</w:t>
-      </w:r>
-      <w:proofErr w:type="spellEnd"/>
-      <w:r>
-        <w:t xml:space="preserve"> "</w:t>
-      </w:r>
-      <w:proofErr w:type="spellStart"/>
-      <w:r>
-        <w:t>de.eventon.core</w:t>
-      </w:r>
-      <w:proofErr w:type="spellEnd"/>
-      <w:r>
-        <w:t xml:space="preserve">". Die Models umfassen die User, die Veranstaltungen, die Buchungen, </w:t>
-      </w:r>
-      <w:r>
-        <w:t xml:space="preserve">die </w:t>
-      </w:r>
-      <w:r>
-        <w:t xml:space="preserve">Adressen </w:t>
-      </w:r>
-      <w:r>
-        <w:t xml:space="preserve">der User und der Veranstaltungen </w:t>
-      </w:r>
-      <w:r>
-        <w:t xml:space="preserve">sowie </w:t>
-      </w:r>
-      <w:r>
-        <w:t xml:space="preserve">die </w:t>
-      </w:r>
-      <w:r>
-        <w:t>Bankkonten</w:t>
-      </w:r>
-      <w:r>
-        <w:t xml:space="preserve"> der User</w:t>
-      </w:r>
-      <w:r>
-        <w:t>.</w:t>
-      </w:r>
-      <w:r>
-        <w:t xml:space="preserve"> Die dazu notwendigen Klassen, Attribute und Beziehungen werden im Anhang in </w:t>
-      </w:r>
-      <w:r>
-        <w:fldChar w:fldCharType="begin"/>
-      </w:r>
-      <w:r>
-        <w:instrText xml:space="preserve"> REF _Ref478684019 \h </w:instrText>
-      </w:r>
-      <w:r>
-        <w:fldChar w:fldCharType="separate"/>
-      </w:r>
-      <w:r>
-        <w:t xml:space="preserve">Abbildung </w:t>
-      </w:r>
-      <w:r>
-        <w:rPr>
-          <w:noProof/>
-        </w:rPr>
-        <w:t>3</w:t>
-      </w:r>
-      <w:r>
-        <w:fldChar w:fldCharType="end"/>
-      </w:r>
-      <w:r>
-        <w:t xml:space="preserve"> dargestellt.</w:t>
-      </w:r>
-    </w:p>
-    <w:p>
-      <w:pPr>
-        <w:pStyle w:val="berschrift2"/>
-      </w:pPr>
-      <w:bookmarkStart w:id="16" w:name="_Toc478685140"/>
-      <w:r>
-        <w:t xml:space="preserve">Session-Informationen über den </w:t>
-      </w:r>
-      <w:proofErr w:type="spellStart"/>
-      <w:r>
-        <w:t>SessionContext</w:t>
-      </w:r>
-      <w:bookmarkEnd w:id="16"/>
       <w:proofErr w:type="spellEnd"/>
     </w:p>
     <w:p>
@@ -5280,40 +5249,40 @@
       <w:pPr>
         <w:pStyle w:val="berschrift1"/>
       </w:pPr>
-      <w:bookmarkStart w:id="17" w:name="_Toc478685141"/>
+      <w:bookmarkStart w:id="16" w:name="_Toc478685141"/>
       <w:r>
         <w:lastRenderedPageBreak/>
         <w:t>User Stories</w:t>
       </w:r>
+      <w:bookmarkEnd w:id="16"/>
+    </w:p>
+    <w:p>
+      <w:pPr>
+        <w:pStyle w:val="berschrift2"/>
+      </w:pPr>
+      <w:bookmarkStart w:id="17" w:name="_Toc478685142"/>
+      <w:r>
+        <w:t>Anwender</w:t>
+      </w:r>
       <w:bookmarkEnd w:id="17"/>
     </w:p>
     <w:p>
       <w:pPr>
-        <w:pStyle w:val="berschrift2"/>
-      </w:pPr>
-      <w:bookmarkStart w:id="18" w:name="_Toc478685142"/>
-      <w:r>
-        <w:t>Anwender</w:t>
+        <w:pStyle w:val="berschrift3"/>
+      </w:pPr>
+      <w:bookmarkStart w:id="18" w:name="_Ref478590975"/>
+      <w:bookmarkStart w:id="19" w:name="_Ref478591183"/>
+      <w:bookmarkStart w:id="20" w:name="_Ref478593717"/>
+      <w:bookmarkStart w:id="21" w:name="_Ref478594079"/>
+      <w:bookmarkStart w:id="22" w:name="_Toc478685143"/>
+      <w:r>
+        <w:t>Veranstaltung suchen</w:t>
       </w:r>
       <w:bookmarkEnd w:id="18"/>
-    </w:p>
-    <w:p>
-      <w:pPr>
-        <w:pStyle w:val="berschrift3"/>
-      </w:pPr>
-      <w:bookmarkStart w:id="19" w:name="_Ref478590975"/>
-      <w:bookmarkStart w:id="20" w:name="_Ref478591183"/>
-      <w:bookmarkStart w:id="21" w:name="_Ref478593717"/>
-      <w:bookmarkStart w:id="22" w:name="_Ref478594079"/>
-      <w:bookmarkStart w:id="23" w:name="_Toc478685143"/>
-      <w:r>
-        <w:t>Veranstaltung suchen</w:t>
-      </w:r>
       <w:bookmarkEnd w:id="19"/>
       <w:bookmarkEnd w:id="20"/>
       <w:bookmarkEnd w:id="21"/>
       <w:bookmarkEnd w:id="22"/>
-      <w:bookmarkEnd w:id="23"/>
     </w:p>
     <w:p>
       <w:pPr>
@@ -5421,7 +5390,7 @@
     </w:p>
     <w:tbl>
       <w:tblPr>
-        <w:tblStyle w:val="HelleSchattierung-Akzent1"/>
+        <w:tblStyle w:val="HelleSchattierung-Akzent11"/>
         <w:tblW w:w="9356" w:type="dxa"/>
         <w:tblBorders>
           <w:left w:val="single" w:sz="8" w:space="0" w:color="4F81BD" w:themeColor="accent1"/>
@@ -5838,13 +5807,13 @@
       <w:pPr>
         <w:pStyle w:val="berschrift3"/>
       </w:pPr>
-      <w:bookmarkStart w:id="24" w:name="_Ref478592628"/>
-      <w:bookmarkStart w:id="25" w:name="_Toc478685144"/>
+      <w:bookmarkStart w:id="23" w:name="_Ref478592628"/>
+      <w:bookmarkStart w:id="24" w:name="_Toc478685144"/>
       <w:r>
         <w:t>Details zur Veranstaltung einsehen</w:t>
       </w:r>
+      <w:bookmarkEnd w:id="23"/>
       <w:bookmarkEnd w:id="24"/>
-      <w:bookmarkEnd w:id="25"/>
     </w:p>
     <w:p>
       <w:pPr>
@@ -5946,7 +5915,7 @@
     </w:p>
     <w:tbl>
       <w:tblPr>
-        <w:tblStyle w:val="HelleSchattierung-Akzent1"/>
+        <w:tblStyle w:val="HelleSchattierung-Akzent11"/>
         <w:tblW w:w="9356" w:type="dxa"/>
         <w:tblBorders>
           <w:left w:val="single" w:sz="8" w:space="0" w:color="4F81BD" w:themeColor="accent1"/>
@@ -6360,20 +6329,20 @@
       </w:tr>
     </w:tbl>
     <w:p>
-      <w:bookmarkStart w:id="26" w:name="_Ref478593434"/>
-      <w:bookmarkStart w:id="27" w:name="_Ref478593486"/>
+      <w:bookmarkStart w:id="25" w:name="_Ref478593434"/>
+      <w:bookmarkStart w:id="26" w:name="_Ref478593486"/>
     </w:p>
     <w:p>
       <w:pPr>
         <w:pStyle w:val="berschrift3"/>
       </w:pPr>
-      <w:bookmarkStart w:id="28" w:name="_Toc478685145"/>
+      <w:bookmarkStart w:id="27" w:name="_Toc478685145"/>
       <w:r>
         <w:t>Ticketreservierung</w:t>
       </w:r>
+      <w:bookmarkEnd w:id="25"/>
       <w:bookmarkEnd w:id="26"/>
       <w:bookmarkEnd w:id="27"/>
-      <w:bookmarkEnd w:id="28"/>
     </w:p>
     <w:p>
       <w:pPr>
@@ -6519,7 +6488,7 @@
     </w:p>
     <w:tbl>
       <w:tblPr>
-        <w:tblStyle w:val="HelleSchattierung-Akzent1"/>
+        <w:tblStyle w:val="HelleSchattierung-Akzent11"/>
         <w:tblW w:w="9356" w:type="dxa"/>
         <w:tblBorders>
           <w:left w:val="single" w:sz="8" w:space="0" w:color="4F81BD" w:themeColor="accent1"/>
@@ -7105,11 +7074,11 @@
       <w:pPr>
         <w:pStyle w:val="berschrift3"/>
       </w:pPr>
-      <w:bookmarkStart w:id="29" w:name="_Toc478685146"/>
+      <w:bookmarkStart w:id="28" w:name="_Toc478685146"/>
       <w:r>
         <w:t>Buchungscode zu einer Reservierung einsehen</w:t>
       </w:r>
-      <w:bookmarkEnd w:id="29"/>
+      <w:bookmarkEnd w:id="28"/>
     </w:p>
     <w:p>
       <w:pPr>
@@ -7243,11 +7212,11 @@
       <w:pPr>
         <w:pStyle w:val="berschrift3"/>
       </w:pPr>
-      <w:bookmarkStart w:id="30" w:name="_Toc478685147"/>
+      <w:bookmarkStart w:id="29" w:name="_Toc478685147"/>
       <w:r>
         <w:t>Einsicht der noch zur Verfügung stehenden Tickets</w:t>
       </w:r>
-      <w:bookmarkEnd w:id="30"/>
+      <w:bookmarkEnd w:id="29"/>
     </w:p>
     <w:p>
       <w:pPr>
@@ -7388,23 +7357,23 @@
       <w:pPr>
         <w:pStyle w:val="berschrift2"/>
       </w:pPr>
-      <w:bookmarkStart w:id="31" w:name="_Toc478685148"/>
+      <w:bookmarkStart w:id="30" w:name="_Toc478685148"/>
       <w:r>
         <w:t>Manager</w:t>
       </w:r>
+      <w:bookmarkEnd w:id="30"/>
+    </w:p>
+    <w:p>
+      <w:pPr>
+        <w:pStyle w:val="berschrift3"/>
+      </w:pPr>
+      <w:bookmarkStart w:id="31" w:name="_Ref478649612"/>
+      <w:bookmarkStart w:id="32" w:name="_Toc478685149"/>
+      <w:r>
+        <w:t>Login</w:t>
+      </w:r>
       <w:bookmarkEnd w:id="31"/>
-    </w:p>
-    <w:p>
-      <w:pPr>
-        <w:pStyle w:val="berschrift3"/>
-      </w:pPr>
-      <w:bookmarkStart w:id="32" w:name="_Ref478649612"/>
-      <w:bookmarkStart w:id="33" w:name="_Toc478685149"/>
-      <w:r>
-        <w:t>Login</w:t>
-      </w:r>
       <w:bookmarkEnd w:id="32"/>
-      <w:bookmarkEnd w:id="33"/>
     </w:p>
     <w:p>
       <w:r>
@@ -7494,7 +7463,7 @@
     </w:p>
     <w:tbl>
       <w:tblPr>
-        <w:tblStyle w:val="HelleSchattierung-Akzent1"/>
+        <w:tblStyle w:val="HelleSchattierung-Akzent11"/>
         <w:tblW w:w="9356" w:type="dxa"/>
         <w:tblBorders>
           <w:left w:val="single" w:sz="8" w:space="0" w:color="4F81BD" w:themeColor="accent1"/>
@@ -8000,15 +7969,15 @@
       <w:pPr>
         <w:pStyle w:val="berschrift3"/>
       </w:pPr>
-      <w:bookmarkStart w:id="34" w:name="_Ref478657953"/>
-      <w:bookmarkStart w:id="35" w:name="_Ref478657966"/>
-      <w:bookmarkStart w:id="36" w:name="_Toc478685150"/>
+      <w:bookmarkStart w:id="33" w:name="_Ref478657953"/>
+      <w:bookmarkStart w:id="34" w:name="_Ref478657966"/>
+      <w:bookmarkStart w:id="35" w:name="_Toc478685150"/>
       <w:r>
         <w:t>Veranstaltung anlegen</w:t>
       </w:r>
+      <w:bookmarkEnd w:id="33"/>
       <w:bookmarkEnd w:id="34"/>
       <w:bookmarkEnd w:id="35"/>
-      <w:bookmarkEnd w:id="36"/>
     </w:p>
     <w:p>
       <w:r>
@@ -8159,7 +8128,7 @@
     </w:p>
     <w:tbl>
       <w:tblPr>
-        <w:tblStyle w:val="HelleSchattierung-Akzent1"/>
+        <w:tblStyle w:val="HelleSchattierung-Akzent11"/>
         <w:tblW w:w="9356" w:type="dxa"/>
         <w:tblBorders>
           <w:left w:val="single" w:sz="8" w:space="0" w:color="4F81BD" w:themeColor="accent1"/>
@@ -8768,13 +8737,13 @@
       <w:pPr>
         <w:pStyle w:val="berschrift3"/>
       </w:pPr>
-      <w:bookmarkStart w:id="37" w:name="_Ref478658409"/>
-      <w:bookmarkStart w:id="38" w:name="_Toc478685151"/>
+      <w:bookmarkStart w:id="36" w:name="_Ref478658409"/>
+      <w:bookmarkStart w:id="37" w:name="_Toc478685151"/>
       <w:r>
         <w:t>Veranstaltung veröffentlichen</w:t>
       </w:r>
+      <w:bookmarkEnd w:id="36"/>
       <w:bookmarkEnd w:id="37"/>
-      <w:bookmarkEnd w:id="38"/>
     </w:p>
     <w:p>
       <w:r>
@@ -8931,7 +8900,7 @@
     </w:p>
     <w:tbl>
       <w:tblPr>
-        <w:tblStyle w:val="HelleSchattierung-Akzent1"/>
+        <w:tblStyle w:val="HelleSchattierung-Akzent11"/>
         <w:tblW w:w="9356" w:type="dxa"/>
         <w:tblBorders>
           <w:left w:val="single" w:sz="8" w:space="0" w:color="4F81BD" w:themeColor="accent1"/>
@@ -9384,11 +9353,11 @@
       <w:pPr>
         <w:pStyle w:val="berschrift3"/>
       </w:pPr>
-      <w:bookmarkStart w:id="39" w:name="_Toc478685152"/>
+      <w:bookmarkStart w:id="38" w:name="_Toc478685152"/>
       <w:r>
         <w:t>Bearbeitung einer unveröffentlichten Veranstaltung</w:t>
       </w:r>
-      <w:bookmarkEnd w:id="39"/>
+      <w:bookmarkEnd w:id="38"/>
     </w:p>
     <w:p>
       <w:r>
@@ -9527,7 +9496,7 @@
     </w:p>
     <w:tbl>
       <w:tblPr>
-        <w:tblStyle w:val="HelleSchattierung-Akzent1"/>
+        <w:tblStyle w:val="HelleSchattierung-Akzent11"/>
         <w:tblW w:w="9356" w:type="dxa"/>
         <w:tblBorders>
           <w:left w:val="single" w:sz="8" w:space="0" w:color="4F81BD" w:themeColor="accent1"/>
@@ -10089,11 +10058,11 @@
       <w:pPr>
         <w:pStyle w:val="berschrift3"/>
       </w:pPr>
-      <w:bookmarkStart w:id="40" w:name="_Toc478685153"/>
+      <w:bookmarkStart w:id="39" w:name="_Toc478685153"/>
       <w:r>
         <w:t>Einsicht aller Reservierungen</w:t>
       </w:r>
-      <w:bookmarkEnd w:id="40"/>
+      <w:bookmarkEnd w:id="39"/>
     </w:p>
     <w:p>
       <w:pPr>
@@ -10309,7 +10278,7 @@
     </w:p>
     <w:tbl>
       <w:tblPr>
-        <w:tblStyle w:val="HelleSchattierung-Akzent1"/>
+        <w:tblStyle w:val="HelleSchattierung-Akzent11"/>
         <w:tblW w:w="9356" w:type="dxa"/>
         <w:tblBorders>
           <w:left w:val="single" w:sz="8" w:space="0" w:color="4F81BD" w:themeColor="accent1"/>
@@ -10818,7 +10787,7 @@
       <w:pPr>
         <w:pStyle w:val="berschrift1"/>
       </w:pPr>
-      <w:bookmarkStart w:id="41" w:name="_Toc478685154"/>
+      <w:bookmarkStart w:id="40" w:name="_Toc478685154"/>
       <w:r>
         <w:lastRenderedPageBreak/>
         <w:t xml:space="preserve">Sprint </w:t>
@@ -10827,12 +10796,12 @@
       <w:r>
         <w:t>Backlog</w:t>
       </w:r>
-      <w:bookmarkEnd w:id="41"/>
+      <w:bookmarkEnd w:id="40"/>
       <w:proofErr w:type="spellEnd"/>
     </w:p>
     <w:tbl>
       <w:tblPr>
-        <w:tblStyle w:val="HelleSchattierung-Akzent1"/>
+        <w:tblStyle w:val="HelleSchattierung-Akzent11"/>
         <w:tblW w:w="9356" w:type="dxa"/>
         <w:tblBorders>
           <w:left w:val="single" w:sz="8" w:space="0" w:color="4F81BD" w:themeColor="accent1"/>
@@ -11541,8 +11510,8 @@
           <w:highlight w:val="lightGray"/>
         </w:rPr>
       </w:pPr>
-      <w:bookmarkStart w:id="42" w:name="_Toc434327195"/>
-      <w:bookmarkStart w:id="43" w:name="_Toc476910417"/>
+      <w:bookmarkStart w:id="41" w:name="_Toc434327195"/>
+      <w:bookmarkStart w:id="42" w:name="_Toc476910417"/>
     </w:p>
     <w:p>
       <w:pPr>
@@ -11550,8 +11519,8 @@
           <w:highlight w:val="lightGray"/>
         </w:rPr>
         <w:sectPr>
-          <w:headerReference w:type="default" r:id="rId11"/>
-          <w:footerReference w:type="default" r:id="rId12"/>
+          <w:headerReference w:type="default" r:id="rId10"/>
+          <w:footerReference w:type="default" r:id="rId11"/>
           <w:pgSz w:w="11906" w:h="16838"/>
           <w:pgMar w:top="1134" w:right="1134" w:bottom="1134" w:left="1701" w:header="709" w:footer="709" w:gutter="0"/>
           <w:pgNumType w:start="1"/>
@@ -11569,8 +11538,8 @@
         <w:lastRenderedPageBreak/>
         <w:t>Anhangsverzeichnis</w:t>
       </w:r>
+      <w:bookmarkEnd w:id="41"/>
       <w:bookmarkEnd w:id="42"/>
-      <w:bookmarkEnd w:id="43"/>
       <w:proofErr w:type="spellEnd"/>
     </w:p>
     <w:p>
@@ -12324,8 +12293,8 @@
           <w:rFonts w:cs="Arial"/>
         </w:rPr>
         <w:sectPr>
-          <w:headerReference w:type="default" r:id="rId13"/>
-          <w:footerReference w:type="default" r:id="rId14"/>
+          <w:headerReference w:type="default" r:id="rId12"/>
+          <w:footerReference w:type="default" r:id="rId13"/>
           <w:pgSz w:w="11906" w:h="16838"/>
           <w:pgMar w:top="1134" w:right="1134" w:bottom="1134" w:left="1701" w:header="709" w:footer="709" w:gutter="0"/>
           <w:pgNumType w:start="5"/>
@@ -12365,29 +12334,29 @@
       <w:pPr>
         <w:pStyle w:val="TitelAnhang"/>
       </w:pPr>
-      <w:bookmarkStart w:id="44" w:name="_Toc434327196"/>
-      <w:bookmarkStart w:id="45" w:name="_Toc476910418"/>
+      <w:bookmarkStart w:id="43" w:name="_Toc434327196"/>
+      <w:bookmarkStart w:id="44" w:name="_Toc476910418"/>
       <w:r>
         <w:t>Anhang</w:t>
       </w:r>
+      <w:bookmarkEnd w:id="43"/>
       <w:bookmarkEnd w:id="44"/>
+    </w:p>
+    <w:p>
+      <w:pPr>
+        <w:pStyle w:val="Anhang1"/>
+        <w:rPr>
+          <w:lang w:val="en-US"/>
+        </w:rPr>
+      </w:pPr>
+      <w:bookmarkStart w:id="45" w:name="_Toc478684882"/>
+      <w:r>
+        <w:rPr>
+          <w:lang w:val="en-US"/>
+        </w:rPr>
+        <w:t>Mockups</w:t>
+      </w:r>
       <w:bookmarkEnd w:id="45"/>
-    </w:p>
-    <w:p>
-      <w:pPr>
-        <w:pStyle w:val="Anhang1"/>
-        <w:rPr>
-          <w:lang w:val="en-US"/>
-        </w:rPr>
-      </w:pPr>
-      <w:bookmarkStart w:id="46" w:name="_Toc478684882"/>
-      <w:r>
-        <w:rPr>
-          <w:lang w:val="en-US"/>
-        </w:rPr>
-        <w:t>Mockups</w:t>
-      </w:r>
-      <w:bookmarkEnd w:id="46"/>
     </w:p>
     <w:p>
       <w:pPr>
@@ -12458,6 +12427,98 @@
                 <pic:pic xmlns:pic="http://schemas.openxmlformats.org/drawingml/2006/picture">
                   <pic:nvPicPr>
                     <pic:cNvPr id="0" name="Picture 48" descr="E:\Duales Studium Semester\5. Semester\Java EE\Ticketsystem\PNG - Mockups\Suche &amp; Anzeige.png"/>
+                    <pic:cNvPicPr>
+                      <a:picLocks noChangeAspect="1" noChangeArrowheads="1"/>
+                    </pic:cNvPicPr>
+                  </pic:nvPicPr>
+                  <pic:blipFill>
+                    <a:blip r:embed="rId14" cstate="print"/>
+                    <a:srcRect/>
+                    <a:stretch>
+                      <a:fillRect/>
+                    </a:stretch>
+                  </pic:blipFill>
+                  <pic:spPr bwMode="auto">
+                    <a:xfrm>
+                      <a:off x="0" y="0"/>
+                      <a:ext cx="5760085" cy="4338916"/>
+                    </a:xfrm>
+                    <a:prstGeom prst="rect">
+                      <a:avLst/>
+                    </a:prstGeom>
+                    <a:noFill/>
+                    <a:ln w="9525">
+                      <a:noFill/>
+                      <a:miter lim="800000"/>
+                      <a:headEnd/>
+                      <a:tailEnd/>
+                    </a:ln>
+                  </pic:spPr>
+                </pic:pic>
+              </a:graphicData>
+            </a:graphic>
+          </wp:inline>
+        </w:drawing>
+      </w:r>
+    </w:p>
+    <w:p>
+      <w:pPr>
+        <w:pStyle w:val="AbbildungAnhang"/>
+      </w:pPr>
+      <w:bookmarkStart w:id="46" w:name="_Ref478682059"/>
+      <w:bookmarkStart w:id="47" w:name="_Ref468794355"/>
+      <w:bookmarkStart w:id="48" w:name="_Ref468794625"/>
+      <w:bookmarkStart w:id="49" w:name="_Toc478684967"/>
+      <w:r>
+        <w:t xml:space="preserve">Abbildung </w:t>
+      </w:r>
+      <w:fldSimple w:instr=" SEQ Abbildung \* ARABIC ">
+        <w:r>
+          <w:rPr>
+            <w:noProof/>
+          </w:rPr>
+          <w:t>1</w:t>
+        </w:r>
+      </w:fldSimple>
+      <w:bookmarkEnd w:id="46"/>
+      <w:r>
+        <w:t xml:space="preserve">: </w:t>
+      </w:r>
+      <w:proofErr w:type="spellStart"/>
+      <w:r>
+        <w:t>Mockup_</w:t>
+      </w:r>
+      <w:bookmarkEnd w:id="47"/>
+      <w:bookmarkEnd w:id="48"/>
+      <w:r>
+        <w:t>Suche_und_Anzeige</w:t>
+      </w:r>
+      <w:bookmarkEnd w:id="49"/>
+      <w:proofErr w:type="spellEnd"/>
+    </w:p>
+    <w:p>
+      <w:pPr>
+        <w:pStyle w:val="AbbildungAnhang"/>
+        <w:keepNext/>
+      </w:pPr>
+      <w:r>
+        <w:rPr>
+          <w:noProof/>
+        </w:rPr>
+        <w:lastRenderedPageBreak/>
+        <w:drawing>
+          <wp:inline distT="0" distB="0" distL="0" distR="0">
+            <wp:extent cx="5760085" cy="4338916"/>
+            <wp:effectExtent l="19050" t="0" r="0" b="0"/>
+            <wp:docPr id="49" name="Bild 49" descr="E:\Duales Studium Semester\5. Semester\Java EE\Ticketsystem\PNG - Mockups\Kaufen.png"/>
+            <wp:cNvGraphicFramePr>
+              <a:graphicFrameLocks xmlns:a="http://schemas.openxmlformats.org/drawingml/2006/main" noChangeAspect="1"/>
+            </wp:cNvGraphicFramePr>
+            <a:graphic xmlns:a="http://schemas.openxmlformats.org/drawingml/2006/main">
+              <a:graphicData uri="http://schemas.openxmlformats.org/drawingml/2006/picture">
+                <pic:pic xmlns:pic="http://schemas.openxmlformats.org/drawingml/2006/picture">
+                  <pic:nvPicPr>
+                    <pic:cNvPr id="0" name="Picture 49" descr="E:\Duales Studium Semester\5. Semester\Java EE\Ticketsystem\PNG - Mockups\Kaufen.png"/>
                     <pic:cNvPicPr>
                       <a:picLocks noChangeAspect="1" noChangeArrowheads="1"/>
                     </pic:cNvPicPr>
@@ -12496,10 +12557,7 @@
       <w:pPr>
         <w:pStyle w:val="AbbildungAnhang"/>
       </w:pPr>
-      <w:bookmarkStart w:id="47" w:name="_Ref468794355"/>
-      <w:bookmarkStart w:id="48" w:name="_Ref468794625"/>
-      <w:bookmarkStart w:id="49" w:name="_Ref478682059"/>
-      <w:bookmarkStart w:id="50" w:name="_Toc478684967"/>
+      <w:bookmarkStart w:id="50" w:name="_Toc478684968"/>
       <w:r>
         <w:t xml:space="preserve">Abbildung </w:t>
       </w:r>
@@ -12508,21 +12566,15 @@
           <w:rPr>
             <w:noProof/>
           </w:rPr>
-          <w:t>1</w:t>
+          <w:t>2</w:t>
         </w:r>
       </w:fldSimple>
-      <w:bookmarkEnd w:id="49"/>
       <w:r>
         <w:t xml:space="preserve">: </w:t>
       </w:r>
       <w:proofErr w:type="spellStart"/>
       <w:r>
-        <w:t>Mockup_</w:t>
-      </w:r>
-      <w:bookmarkEnd w:id="47"/>
-      <w:bookmarkEnd w:id="48"/>
-      <w:r>
-        <w:t>Suche_und_Anzeige</w:t>
+        <w:t>Mockup_Event_Anzeige_Buchen</w:t>
       </w:r>
       <w:bookmarkEnd w:id="50"/>
       <w:proofErr w:type="spellEnd"/>
@@ -12541,7 +12593,7 @@
           <wp:inline distT="0" distB="0" distL="0" distR="0">
             <wp:extent cx="5760085" cy="4338916"/>
             <wp:effectExtent l="19050" t="0" r="0" b="0"/>
-            <wp:docPr id="49" name="Bild 49" descr="E:\Duales Studium Semester\5. Semester\Java EE\Ticketsystem\PNG - Mockups\Kaufen.png"/>
+            <wp:docPr id="52" name="Bild 52" descr="E:\Duales Studium Semester\5. Semester\Java EE\Ticketsystem\PNG - Mockups\Erfolgreich gekauft.png"/>
             <wp:cNvGraphicFramePr>
               <a:graphicFrameLocks xmlns:a="http://schemas.openxmlformats.org/drawingml/2006/main" noChangeAspect="1"/>
             </wp:cNvGraphicFramePr>
@@ -12549,7 +12601,7 @@
               <a:graphicData uri="http://schemas.openxmlformats.org/drawingml/2006/picture">
                 <pic:pic xmlns:pic="http://schemas.openxmlformats.org/drawingml/2006/picture">
                   <pic:nvPicPr>
-                    <pic:cNvPr id="0" name="Picture 49" descr="E:\Duales Studium Semester\5. Semester\Java EE\Ticketsystem\PNG - Mockups\Kaufen.png"/>
+                    <pic:cNvPr id="0" name="Picture 52" descr="E:\Duales Studium Semester\5. Semester\Java EE\Ticketsystem\PNG - Mockups\Erfolgreich gekauft.png"/>
                     <pic:cNvPicPr>
                       <a:picLocks noChangeAspect="1" noChangeArrowheads="1"/>
                     </pic:cNvPicPr>
@@ -12588,7 +12640,7 @@
       <w:pPr>
         <w:pStyle w:val="AbbildungAnhang"/>
       </w:pPr>
-      <w:bookmarkStart w:id="51" w:name="_Toc478684968"/>
+      <w:bookmarkStart w:id="51" w:name="_Toc478684969"/>
       <w:r>
         <w:t xml:space="preserve">Abbildung </w:t>
       </w:r>
@@ -12597,7 +12649,7 @@
           <w:rPr>
             <w:noProof/>
           </w:rPr>
-          <w:t>2</w:t>
+          <w:t>3</w:t>
         </w:r>
       </w:fldSimple>
       <w:r>
@@ -12605,7 +12657,7 @@
       </w:r>
       <w:proofErr w:type="spellStart"/>
       <w:r>
-        <w:t>Mockup_Event_Anzeige_Buchen</w:t>
+        <w:t>Mockup_Event_gebucht</w:t>
       </w:r>
       <w:bookmarkEnd w:id="51"/>
       <w:proofErr w:type="spellEnd"/>
@@ -12624,7 +12676,7 @@
           <wp:inline distT="0" distB="0" distL="0" distR="0">
             <wp:extent cx="5760085" cy="4338916"/>
             <wp:effectExtent l="19050" t="0" r="0" b="0"/>
-            <wp:docPr id="52" name="Bild 52" descr="E:\Duales Studium Semester\5. Semester\Java EE\Ticketsystem\PNG - Mockups\Erfolgreich gekauft.png"/>
+            <wp:docPr id="64" name="Bild 64" descr="E:\Duales Studium Semester\5. Semester\Java EE\Ticketsystem\PNG - Mockups\Login.png"/>
             <wp:cNvGraphicFramePr>
               <a:graphicFrameLocks xmlns:a="http://schemas.openxmlformats.org/drawingml/2006/main" noChangeAspect="1"/>
             </wp:cNvGraphicFramePr>
@@ -12632,7 +12684,7 @@
               <a:graphicData uri="http://schemas.openxmlformats.org/drawingml/2006/picture">
                 <pic:pic xmlns:pic="http://schemas.openxmlformats.org/drawingml/2006/picture">
                   <pic:nvPicPr>
-                    <pic:cNvPr id="0" name="Picture 52" descr="E:\Duales Studium Semester\5. Semester\Java EE\Ticketsystem\PNG - Mockups\Erfolgreich gekauft.png"/>
+                    <pic:cNvPr id="0" name="Picture 64" descr="E:\Duales Studium Semester\5. Semester\Java EE\Ticketsystem\PNG - Mockups\Login.png"/>
                     <pic:cNvPicPr>
                       <a:picLocks noChangeAspect="1" noChangeArrowheads="1"/>
                     </pic:cNvPicPr>
@@ -12671,7 +12723,7 @@
       <w:pPr>
         <w:pStyle w:val="AbbildungAnhang"/>
       </w:pPr>
-      <w:bookmarkStart w:id="52" w:name="_Toc478684969"/>
+      <w:bookmarkStart w:id="52" w:name="_Toc478684970"/>
       <w:r>
         <w:t xml:space="preserve">Abbildung </w:t>
       </w:r>
@@ -12680,7 +12732,7 @@
           <w:rPr>
             <w:noProof/>
           </w:rPr>
-          <w:t>3</w:t>
+          <w:t>4</w:t>
         </w:r>
       </w:fldSimple>
       <w:r>
@@ -12688,92 +12740,9 @@
       </w:r>
       <w:proofErr w:type="spellStart"/>
       <w:r>
-        <w:t>Mockup_Event_gebucht</w:t>
+        <w:t>Mockup_Login</w:t>
       </w:r>
       <w:bookmarkEnd w:id="52"/>
-      <w:proofErr w:type="spellEnd"/>
-    </w:p>
-    <w:p>
-      <w:pPr>
-        <w:pStyle w:val="AbbildungAnhang"/>
-        <w:keepNext/>
-      </w:pPr>
-      <w:r>
-        <w:rPr>
-          <w:noProof/>
-        </w:rPr>
-        <w:lastRenderedPageBreak/>
-        <w:drawing>
-          <wp:inline distT="0" distB="0" distL="0" distR="0">
-            <wp:extent cx="5760085" cy="4338916"/>
-            <wp:effectExtent l="19050" t="0" r="0" b="0"/>
-            <wp:docPr id="64" name="Bild 64" descr="E:\Duales Studium Semester\5. Semester\Java EE\Ticketsystem\PNG - Mockups\Login.png"/>
-            <wp:cNvGraphicFramePr>
-              <a:graphicFrameLocks xmlns:a="http://schemas.openxmlformats.org/drawingml/2006/main" noChangeAspect="1"/>
-            </wp:cNvGraphicFramePr>
-            <a:graphic xmlns:a="http://schemas.openxmlformats.org/drawingml/2006/main">
-              <a:graphicData uri="http://schemas.openxmlformats.org/drawingml/2006/picture">
-                <pic:pic xmlns:pic="http://schemas.openxmlformats.org/drawingml/2006/picture">
-                  <pic:nvPicPr>
-                    <pic:cNvPr id="0" name="Picture 64" descr="E:\Duales Studium Semester\5. Semester\Java EE\Ticketsystem\PNG - Mockups\Login.png"/>
-                    <pic:cNvPicPr>
-                      <a:picLocks noChangeAspect="1" noChangeArrowheads="1"/>
-                    </pic:cNvPicPr>
-                  </pic:nvPicPr>
-                  <pic:blipFill>
-                    <a:blip r:embed="rId18" cstate="print"/>
-                    <a:srcRect/>
-                    <a:stretch>
-                      <a:fillRect/>
-                    </a:stretch>
-                  </pic:blipFill>
-                  <pic:spPr bwMode="auto">
-                    <a:xfrm>
-                      <a:off x="0" y="0"/>
-                      <a:ext cx="5760085" cy="4338916"/>
-                    </a:xfrm>
-                    <a:prstGeom prst="rect">
-                      <a:avLst/>
-                    </a:prstGeom>
-                    <a:noFill/>
-                    <a:ln w="9525">
-                      <a:noFill/>
-                      <a:miter lim="800000"/>
-                      <a:headEnd/>
-                      <a:tailEnd/>
-                    </a:ln>
-                  </pic:spPr>
-                </pic:pic>
-              </a:graphicData>
-            </a:graphic>
-          </wp:inline>
-        </w:drawing>
-      </w:r>
-    </w:p>
-    <w:p>
-      <w:pPr>
-        <w:pStyle w:val="AbbildungAnhang"/>
-      </w:pPr>
-      <w:bookmarkStart w:id="53" w:name="_Toc478684970"/>
-      <w:r>
-        <w:t xml:space="preserve">Abbildung </w:t>
-      </w:r>
-      <w:fldSimple w:instr=" SEQ Abbildung \* ARABIC ">
-        <w:r>
-          <w:rPr>
-            <w:noProof/>
-          </w:rPr>
-          <w:t>4</w:t>
-        </w:r>
-      </w:fldSimple>
-      <w:r>
-        <w:t xml:space="preserve">: </w:t>
-      </w:r>
-      <w:proofErr w:type="spellStart"/>
-      <w:r>
-        <w:t>Mockup_Login</w:t>
-      </w:r>
-      <w:bookmarkEnd w:id="53"/>
       <w:proofErr w:type="spellEnd"/>
     </w:p>
     <w:p>
@@ -12804,7 +12773,7 @@
                     </pic:cNvPicPr>
                   </pic:nvPicPr>
                   <pic:blipFill>
-                    <a:blip r:embed="rId19" cstate="print"/>
+                    <a:blip r:embed="rId18" cstate="print"/>
                     <a:srcRect/>
                     <a:stretch>
                       <a:fillRect/>
@@ -12837,7 +12806,7 @@
       <w:pPr>
         <w:pStyle w:val="AbbildungAnhang"/>
       </w:pPr>
-      <w:bookmarkStart w:id="54" w:name="_Toc478684971"/>
+      <w:bookmarkStart w:id="53" w:name="_Toc478684971"/>
       <w:r>
         <w:t xml:space="preserve">Abbildung </w:t>
       </w:r>
@@ -12856,7 +12825,7 @@
       <w:r>
         <w:t>Mockup_Event_anlegen</w:t>
       </w:r>
-      <w:bookmarkEnd w:id="54"/>
+      <w:bookmarkEnd w:id="53"/>
       <w:proofErr w:type="spellEnd"/>
     </w:p>
     <w:p/>
@@ -12869,22 +12838,22 @@
       <w:pPr>
         <w:pStyle w:val="Anhang1"/>
       </w:pPr>
-      <w:bookmarkStart w:id="55" w:name="_Toc478684883"/>
+      <w:bookmarkStart w:id="54" w:name="_Toc478684883"/>
       <w:r>
         <w:lastRenderedPageBreak/>
         <w:t>Darstellung des Datenmodells</w:t>
       </w:r>
+      <w:bookmarkEnd w:id="54"/>
+    </w:p>
+    <w:p>
+      <w:pPr>
+        <w:pStyle w:val="Anhang2"/>
+      </w:pPr>
+      <w:bookmarkStart w:id="55" w:name="_Toc478684884"/>
+      <w:r>
+        <w:t>ER-Modell</w:t>
+      </w:r>
       <w:bookmarkEnd w:id="55"/>
-    </w:p>
-    <w:p>
-      <w:pPr>
-        <w:pStyle w:val="Anhang2"/>
-      </w:pPr>
-      <w:bookmarkStart w:id="56" w:name="_Toc478684884"/>
-      <w:r>
-        <w:t>ER-Modell</w:t>
-      </w:r>
-      <w:bookmarkEnd w:id="56"/>
     </w:p>
     <w:p>
       <w:pPr>
@@ -12910,10 +12879,10 @@
                     <pic:cNvPicPr/>
                   </pic:nvPicPr>
                   <pic:blipFill>
-                    <a:blip r:embed="rId20" cstate="print">
+                    <a:blip r:embed="rId19" cstate="print">
                       <a:extLst>
                         <a:ext uri="{28A0092B-C50C-407E-A947-70E740481C1C}">
-                          <a14:useLocalDpi xmlns:a14="http://schemas.microsoft.com/office/drawing/2010/main" xmlns:wps="http://schemas.microsoft.com/office/word/2010/wordprocessingShape" xmlns:wpi="http://schemas.microsoft.com/office/word/2010/wordprocessingInk" xmlns:wpg="http://schemas.microsoft.com/office/word/2010/wordprocessingGroup" xmlns:w16se="http://schemas.microsoft.com/office/word/2015/wordml/symex" xmlns:w15="http://schemas.microsoft.com/office/word/2012/wordml" xmlns:w14="http://schemas.microsoft.com/office/word/2010/wordml" xmlns:w="http://schemas.openxmlformats.org/wordprocessingml/2006/main" xmlns:w10="urn:schemas-microsoft-com:office:word" xmlns:wp14="http://schemas.microsoft.com/office/word/2010/wordprocessingDrawing" xmlns:v="urn:schemas-microsoft-com:vml" xmlns:o="urn:schemas-microsoft-com:office:office" xmlns:mc="http://schemas.openxmlformats.org/markup-compatibility/2006" xmlns:cx2="http://schemas.microsoft.com/office/drawing/2015/10/21/chartex" xmlns:cx1="http://schemas.microsoft.com/office/drawing/2015/9/8/chartex" xmlns:cx="http://schemas.microsoft.com/office/drawing/2014/chartex" xmlns:wpc="http://schemas.microsoft.com/office/word/2010/wordprocessingCanvas" xmlns="" val="0"/>
+                          <a14:useLocalDpi xmlns="" xmlns:wpc="http://schemas.microsoft.com/office/word/2010/wordprocessingCanvas" xmlns:cx="http://schemas.microsoft.com/office/drawing/2014/chartex" xmlns:cx1="http://schemas.microsoft.com/office/drawing/2015/9/8/chartex" xmlns:cx2="http://schemas.microsoft.com/office/drawing/2015/10/21/chartex" xmlns:mc="http://schemas.openxmlformats.org/markup-compatibility/2006" xmlns:o="urn:schemas-microsoft-com:office:office" xmlns:v="urn:schemas-microsoft-com:vml" xmlns:wp14="http://schemas.microsoft.com/office/word/2010/wordprocessingDrawing" xmlns:w10="urn:schemas-microsoft-com:office:word" xmlns:w="http://schemas.openxmlformats.org/wordprocessingml/2006/main" xmlns:w14="http://schemas.microsoft.com/office/word/2010/wordml" xmlns:w15="http://schemas.microsoft.com/office/word/2012/wordml" xmlns:w16se="http://schemas.microsoft.com/office/word/2015/wordml/symex" xmlns:wpg="http://schemas.microsoft.com/office/word/2010/wordprocessingGroup" xmlns:wpi="http://schemas.microsoft.com/office/word/2010/wordprocessingInk" xmlns:wps="http://schemas.microsoft.com/office/word/2010/wordprocessingShape" xmlns:a14="http://schemas.microsoft.com/office/drawing/2010/main" val="0"/>
                         </a:ext>
                       </a:extLst>
                     </a:blip>
@@ -12941,8 +12910,8 @@
       <w:pPr>
         <w:pStyle w:val="AbbildungAnhang"/>
       </w:pPr>
-      <w:bookmarkStart w:id="57" w:name="_Ref478683969"/>
-      <w:bookmarkStart w:id="58" w:name="_Toc478684972"/>
+      <w:bookmarkStart w:id="56" w:name="_Ref478683969"/>
+      <w:bookmarkStart w:id="57" w:name="_Toc478684972"/>
       <w:r>
         <w:t xml:space="preserve">Abbildung </w:t>
       </w:r>
@@ -12954,11 +12923,11 @@
           <w:t>6</w:t>
         </w:r>
       </w:fldSimple>
+      <w:bookmarkEnd w:id="56"/>
+      <w:r>
+        <w:t>: ER-Modell</w:t>
+      </w:r>
       <w:bookmarkEnd w:id="57"/>
-      <w:r>
-        <w:t>: ER-Modell</w:t>
-      </w:r>
-      <w:bookmarkEnd w:id="58"/>
     </w:p>
     <w:p>
       <w:pPr>
@@ -12971,8 +12940,8 @@
         <w:spacing w:after="200" w:line="276" w:lineRule="auto"/>
         <w:jc w:val="left"/>
         <w:sectPr>
-          <w:headerReference w:type="default" r:id="rId21"/>
-          <w:footerReference w:type="default" r:id="rId22"/>
+          <w:headerReference w:type="default" r:id="rId20"/>
+          <w:footerReference w:type="default" r:id="rId21"/>
           <w:pgSz w:w="11906" w:h="16838"/>
           <w:pgMar w:top="1134" w:right="1134" w:bottom="1134" w:left="1701" w:header="709" w:footer="709" w:gutter="0"/>
           <w:pgNumType w:start="1"/>
@@ -12985,12 +12954,12 @@
       <w:pPr>
         <w:pStyle w:val="Anhang2"/>
       </w:pPr>
-      <w:bookmarkStart w:id="59" w:name="_Toc478684885"/>
+      <w:bookmarkStart w:id="58" w:name="_Toc478684885"/>
       <w:r>
         <w:lastRenderedPageBreak/>
         <w:t>Klassendiagramm</w:t>
       </w:r>
-      <w:bookmarkEnd w:id="59"/>
+      <w:bookmarkEnd w:id="58"/>
     </w:p>
     <w:p>
       <w:pPr>
@@ -13017,10 +12986,10 @@
                     <pic:cNvPicPr/>
                   </pic:nvPicPr>
                   <pic:blipFill rotWithShape="1">
-                    <a:blip r:embed="rId23" cstate="print">
+                    <a:blip r:embed="rId22" cstate="print">
                       <a:extLst>
                         <a:ext uri="{28A0092B-C50C-407E-A947-70E740481C1C}">
-                          <a14:useLocalDpi xmlns:a14="http://schemas.microsoft.com/office/drawing/2010/main" xmlns:wps="http://schemas.microsoft.com/office/word/2010/wordprocessingShape" xmlns:wpi="http://schemas.microsoft.com/office/word/2010/wordprocessingInk" xmlns:wpg="http://schemas.microsoft.com/office/word/2010/wordprocessingGroup" xmlns:w16se="http://schemas.microsoft.com/office/word/2015/wordml/symex" xmlns:w15="http://schemas.microsoft.com/office/word/2012/wordml" xmlns:w14="http://schemas.microsoft.com/office/word/2010/wordml" xmlns:w="http://schemas.openxmlformats.org/wordprocessingml/2006/main" xmlns:w10="urn:schemas-microsoft-com:office:word" xmlns:wp14="http://schemas.microsoft.com/office/word/2010/wordprocessingDrawing" xmlns:v="urn:schemas-microsoft-com:vml" xmlns:o="urn:schemas-microsoft-com:office:office" xmlns:mc="http://schemas.openxmlformats.org/markup-compatibility/2006" xmlns:cx2="http://schemas.microsoft.com/office/drawing/2015/10/21/chartex" xmlns:cx1="http://schemas.microsoft.com/office/drawing/2015/9/8/chartex" xmlns:cx="http://schemas.microsoft.com/office/drawing/2014/chartex" xmlns:wpc="http://schemas.microsoft.com/office/word/2010/wordprocessingCanvas" xmlns="" val="0"/>
+                          <a14:useLocalDpi xmlns="" xmlns:wpc="http://schemas.microsoft.com/office/word/2010/wordprocessingCanvas" xmlns:cx="http://schemas.microsoft.com/office/drawing/2014/chartex" xmlns:cx1="http://schemas.microsoft.com/office/drawing/2015/9/8/chartex" xmlns:cx2="http://schemas.microsoft.com/office/drawing/2015/10/21/chartex" xmlns:mc="http://schemas.openxmlformats.org/markup-compatibility/2006" xmlns:o="urn:schemas-microsoft-com:office:office" xmlns:v="urn:schemas-microsoft-com:vml" xmlns:wp14="http://schemas.microsoft.com/office/word/2010/wordprocessingDrawing" xmlns:w10="urn:schemas-microsoft-com:office:word" xmlns:w="http://schemas.openxmlformats.org/wordprocessingml/2006/main" xmlns:w14="http://schemas.microsoft.com/office/word/2010/wordml" xmlns:w15="http://schemas.microsoft.com/office/word/2012/wordml" xmlns:w16se="http://schemas.microsoft.com/office/word/2015/wordml/symex" xmlns:wpg="http://schemas.microsoft.com/office/word/2010/wordprocessingGroup" xmlns:wpi="http://schemas.microsoft.com/office/word/2010/wordprocessingInk" xmlns:wps="http://schemas.microsoft.com/office/word/2010/wordprocessingShape" xmlns:a14="http://schemas.microsoft.com/office/drawing/2010/main" val="0"/>
                         </a:ext>
                       </a:extLst>
                     </a:blip>
@@ -13040,7 +13009,7 @@
                     </a:ln>
                     <a:extLst>
                       <a:ext uri="{53640926-AAD7-44D8-BBD7-CCE9431645EC}">
-                        <a14:shadowObscured xmlns:a14="http://schemas.microsoft.com/office/drawing/2010/main" xmlns:wps="http://schemas.microsoft.com/office/word/2010/wordprocessingShape" xmlns:wpi="http://schemas.microsoft.com/office/word/2010/wordprocessingInk" xmlns:wpg="http://schemas.microsoft.com/office/word/2010/wordprocessingGroup" xmlns:w16se="http://schemas.microsoft.com/office/word/2015/wordml/symex" xmlns:w15="http://schemas.microsoft.com/office/word/2012/wordml" xmlns:w14="http://schemas.microsoft.com/office/word/2010/wordml" xmlns:w="http://schemas.openxmlformats.org/wordprocessingml/2006/main" xmlns:w10="urn:schemas-microsoft-com:office:word" xmlns:wp14="http://schemas.microsoft.com/office/word/2010/wordprocessingDrawing" xmlns:v="urn:schemas-microsoft-com:vml" xmlns:o="urn:schemas-microsoft-com:office:office" xmlns:mc="http://schemas.openxmlformats.org/markup-compatibility/2006" xmlns:cx2="http://schemas.microsoft.com/office/drawing/2015/10/21/chartex" xmlns:cx1="http://schemas.microsoft.com/office/drawing/2015/9/8/chartex" xmlns:cx="http://schemas.microsoft.com/office/drawing/2014/chartex" xmlns:wpc="http://schemas.microsoft.com/office/word/2010/wordprocessingCanvas" xmlns=""/>
+                        <a14:shadowObscured xmlns="" xmlns:wpc="http://schemas.microsoft.com/office/word/2010/wordprocessingCanvas" xmlns:cx="http://schemas.microsoft.com/office/drawing/2014/chartex" xmlns:cx1="http://schemas.microsoft.com/office/drawing/2015/9/8/chartex" xmlns:cx2="http://schemas.microsoft.com/office/drawing/2015/10/21/chartex" xmlns:mc="http://schemas.openxmlformats.org/markup-compatibility/2006" xmlns:o="urn:schemas-microsoft-com:office:office" xmlns:v="urn:schemas-microsoft-com:vml" xmlns:wp14="http://schemas.microsoft.com/office/word/2010/wordprocessingDrawing" xmlns:w10="urn:schemas-microsoft-com:office:word" xmlns:w="http://schemas.openxmlformats.org/wordprocessingml/2006/main" xmlns:w14="http://schemas.microsoft.com/office/word/2010/wordml" xmlns:w15="http://schemas.microsoft.com/office/word/2012/wordml" xmlns:w16se="http://schemas.microsoft.com/office/word/2015/wordml/symex" xmlns:wpg="http://schemas.microsoft.com/office/word/2010/wordprocessingGroup" xmlns:wpi="http://schemas.microsoft.com/office/word/2010/wordprocessingInk" xmlns:wps="http://schemas.microsoft.com/office/word/2010/wordprocessingShape" xmlns:a14="http://schemas.microsoft.com/office/drawing/2010/main"/>
                       </a:ext>
                     </a:extLst>
                   </pic:spPr>
@@ -13055,8 +13024,8 @@
       <w:pPr>
         <w:pStyle w:val="AbbildungAnhang"/>
       </w:pPr>
-      <w:bookmarkStart w:id="60" w:name="_Ref478684019"/>
-      <w:bookmarkStart w:id="61" w:name="_Toc478684973"/>
+      <w:bookmarkStart w:id="59" w:name="_Ref478684019"/>
+      <w:bookmarkStart w:id="60" w:name="_Toc478684973"/>
       <w:r>
         <w:t xml:space="preserve">Abbildung </w:t>
       </w:r>
@@ -13068,11 +13037,11 @@
           <w:t>7</w:t>
         </w:r>
       </w:fldSimple>
+      <w:bookmarkEnd w:id="59"/>
+      <w:r>
+        <w:t>: Klassendiagramm</w:t>
+      </w:r>
       <w:bookmarkEnd w:id="60"/>
-      <w:r>
-        <w:t>: Klassendiagramm</w:t>
-      </w:r>
-      <w:bookmarkEnd w:id="61"/>
     </w:p>
     <w:p>
       <w:pPr>
@@ -13110,8 +13079,8 @@
           <w:highlight w:val="lightGray"/>
         </w:rPr>
       </w:pPr>
-      <w:bookmarkStart w:id="62" w:name="_Ref478647017"/>
-      <w:bookmarkStart w:id="63" w:name="_Toc478684886"/>
+      <w:bookmarkStart w:id="61" w:name="_Ref478647017"/>
+      <w:bookmarkStart w:id="62" w:name="_Toc478684886"/>
       <w:r>
         <w:rPr>
           <w:highlight w:val="lightGray"/>
@@ -13119,11 +13088,11 @@
         <w:lastRenderedPageBreak/>
         <w:t>Schichtenarchitektur</w:t>
       </w:r>
+      <w:bookmarkEnd w:id="61"/>
       <w:bookmarkEnd w:id="62"/>
-      <w:bookmarkEnd w:id="63"/>
-    </w:p>
-    <w:p>
-      <w:bookmarkStart w:id="64" w:name="_GoBack"/>
+    </w:p>
+    <w:p>
+      <w:bookmarkStart w:id="63" w:name="_GoBack"/>
       <w:r>
         <w:rPr>
           <w:noProof/>
@@ -13144,10 +13113,10 @@
                     <pic:cNvPicPr/>
                   </pic:nvPicPr>
                   <pic:blipFill>
-                    <a:blip r:embed="rId24" cstate="print">
+                    <a:blip r:embed="rId23" cstate="print">
                       <a:extLst>
                         <a:ext uri="{28A0092B-C50C-407E-A947-70E740481C1C}">
-                          <a14:useLocalDpi xmlns:a14="http://schemas.microsoft.com/office/drawing/2010/main" xmlns:wps="http://schemas.microsoft.com/office/word/2010/wordprocessingShape" xmlns:wpi="http://schemas.microsoft.com/office/word/2010/wordprocessingInk" xmlns:wpg="http://schemas.microsoft.com/office/word/2010/wordprocessingGroup" xmlns:w16se="http://schemas.microsoft.com/office/word/2015/wordml/symex" xmlns:w15="http://schemas.microsoft.com/office/word/2012/wordml" xmlns:w14="http://schemas.microsoft.com/office/word/2010/wordml" xmlns:w="http://schemas.openxmlformats.org/wordprocessingml/2006/main" xmlns:w10="urn:schemas-microsoft-com:office:word" xmlns:wp14="http://schemas.microsoft.com/office/word/2010/wordprocessingDrawing" xmlns:v="urn:schemas-microsoft-com:vml" xmlns:o="urn:schemas-microsoft-com:office:office" xmlns:mc="http://schemas.openxmlformats.org/markup-compatibility/2006" xmlns:cx2="http://schemas.microsoft.com/office/drawing/2015/10/21/chartex" xmlns:cx1="http://schemas.microsoft.com/office/drawing/2015/9/8/chartex" xmlns:cx="http://schemas.microsoft.com/office/drawing/2014/chartex" xmlns:wpc="http://schemas.microsoft.com/office/word/2010/wordprocessingCanvas" xmlns="" val="0"/>
+                          <a14:useLocalDpi xmlns="" xmlns:wpc="http://schemas.microsoft.com/office/word/2010/wordprocessingCanvas" xmlns:cx="http://schemas.microsoft.com/office/drawing/2014/chartex" xmlns:cx1="http://schemas.microsoft.com/office/drawing/2015/9/8/chartex" xmlns:cx2="http://schemas.microsoft.com/office/drawing/2015/10/21/chartex" xmlns:mc="http://schemas.openxmlformats.org/markup-compatibility/2006" xmlns:o="urn:schemas-microsoft-com:office:office" xmlns:v="urn:schemas-microsoft-com:vml" xmlns:wp14="http://schemas.microsoft.com/office/word/2010/wordprocessingDrawing" xmlns:w10="urn:schemas-microsoft-com:office:word" xmlns:w="http://schemas.openxmlformats.org/wordprocessingml/2006/main" xmlns:w14="http://schemas.microsoft.com/office/word/2010/wordml" xmlns:w15="http://schemas.microsoft.com/office/word/2012/wordml" xmlns:w16se="http://schemas.microsoft.com/office/word/2015/wordml/symex" xmlns:wpg="http://schemas.microsoft.com/office/word/2010/wordprocessingGroup" xmlns:wpi="http://schemas.microsoft.com/office/word/2010/wordprocessingInk" xmlns:wps="http://schemas.microsoft.com/office/word/2010/wordprocessingShape" xmlns:a14="http://schemas.microsoft.com/office/drawing/2010/main" val="0"/>
                         </a:ext>
                       </a:extLst>
                     </a:blip>
@@ -13170,36 +13139,33 @@
           </wp:inline>
         </w:drawing>
       </w:r>
+      <w:bookmarkEnd w:id="63"/>
+    </w:p>
+    <w:p>
+      <w:pPr>
+        <w:pStyle w:val="AbbildungAnhang"/>
+        <w:rPr>
+          <w:highlight w:val="lightGray"/>
+        </w:rPr>
+      </w:pPr>
+      <w:bookmarkStart w:id="64" w:name="_Ref478682079"/>
+      <w:bookmarkStart w:id="65" w:name="_Toc478684974"/>
+      <w:r>
+        <w:t xml:space="preserve">Abbildung </w:t>
+      </w:r>
+      <w:fldSimple w:instr=" SEQ Abbildung \* ARABIC ">
+        <w:r>
+          <w:rPr>
+            <w:noProof/>
+          </w:rPr>
+          <w:t>8</w:t>
+        </w:r>
+      </w:fldSimple>
       <w:bookmarkEnd w:id="64"/>
-    </w:p>
-    <w:p>
-      <w:pPr>
-        <w:pStyle w:val="AbbildungAnhang"/>
-        <w:rPr>
-          <w:highlight w:val="lightGray"/>
-        </w:rPr>
-      </w:pPr>
-      <w:bookmarkStart w:id="65" w:name="_Ref478682079"/>
-      <w:bookmarkStart w:id="66" w:name="_Toc478684974"/>
-      <w:r>
-        <w:t xml:space="preserve">Abbildung </w:t>
-      </w:r>
-      <w:fldSimple w:instr=" SEQ Abbildung \* ARABIC ">
-        <w:r>
-          <w:rPr>
-            <w:noProof/>
-          </w:rPr>
-          <w:t>8</w:t>
-        </w:r>
-      </w:fldSimple>
+      <w:r>
+        <w:t>: Schichtenarchitektur</w:t>
+      </w:r>
       <w:bookmarkEnd w:id="65"/>
-      <w:r>
-        <w:t>: Schichten</w:t>
-      </w:r>
-      <w:r>
-        <w:t>architektur</w:t>
-      </w:r>
-      <w:bookmarkEnd w:id="66"/>
     </w:p>
     <w:p>
       <w:r>
@@ -13212,7 +13178,7 @@
           <w:rFonts w:cs="Arial"/>
         </w:rPr>
         <w:sectPr>
-          <w:headerReference w:type="default" r:id="rId25"/>
+          <w:headerReference w:type="default" r:id="rId24"/>
           <w:pgSz w:w="11906" w:h="16838"/>
           <w:pgMar w:top="1134" w:right="1134" w:bottom="1134" w:left="1701" w:header="709" w:footer="709" w:gutter="0"/>
           <w:cols w:space="708"/>
@@ -13553,8 +13519,8 @@
     </w:tbl>
     <w:p/>
     <w:sectPr>
-      <w:headerReference w:type="default" r:id="rId26"/>
-      <w:footerReference w:type="default" r:id="rId27"/>
+      <w:headerReference w:type="default" r:id="rId25"/>
+      <w:footerReference w:type="default" r:id="rId26"/>
       <w:pgSz w:w="11906" w:h="16838"/>
       <w:pgMar w:top="1134" w:right="1134" w:bottom="1134" w:left="2268" w:header="709" w:footer="709" w:gutter="0"/>
       <w:pgNumType w:start="1"/>
@@ -13563,32 +13529,6 @@
     </w:sectPr>
   </w:body>
 </w:document>
-</file>
-
-<file path=word/comments.xml><?xml version="1.0" encoding="utf-8"?>
-<w:comments xmlns:ve="http://schemas.openxmlformats.org/markup-compatibility/2006" xmlns:o="urn:schemas-microsoft-com:office:office" xmlns:r="http://schemas.openxmlformats.org/officeDocument/2006/relationships" xmlns:m="http://schemas.openxmlformats.org/officeDocument/2006/math" xmlns:v="urn:schemas-microsoft-com:vml" xmlns:wp="http://schemas.openxmlformats.org/drawingml/2006/wordprocessingDrawing" xmlns:w10="urn:schemas-microsoft-com:office:word" xmlns:w="http://schemas.openxmlformats.org/wordprocessingml/2006/main" xmlns:wne="http://schemas.microsoft.com/office/word/2006/wordml">
-  <w:comment w:id="13" w:author="Leon Stapper" w:date="2017-03-29T17:39:00Z" w:initials="L.S.">
-    <w:p>
-      <w:pPr>
-        <w:pStyle w:val="Kommentartext"/>
-      </w:pPr>
-      <w:r>
-        <w:rPr>
-          <w:rStyle w:val="Kommentarzeichen"/>
-        </w:rPr>
-        <w:annotationRef/>
-      </w:r>
-      <w:proofErr w:type="spellStart"/>
-      <w:r>
-        <w:t>ContainerManaged</w:t>
-      </w:r>
-      <w:proofErr w:type="spellEnd"/>
-      <w:r>
-        <w:t xml:space="preserve"> war leider nicht möglich</w:t>
-      </w:r>
-    </w:p>
-  </w:comment>
-</w:comments>
 </file>
 
 <file path=word/commentsExtended.xml><?xml version="1.0" encoding="utf-8"?>
@@ -13660,7 +13600,7 @@
             <w:rPr>
               <w:noProof/>
             </w:rPr>
-            <w:t>4</w:t>
+            <w:t>3</w:t>
           </w:r>
         </w:fldSimple>
       </w:sdtContent>
@@ -13916,7 +13856,7 @@
       <w:rPr>
         <w:noProof/>
       </w:rPr>
-      <w:t>3</w:t>
+      <w:t>2</w:t>
     </w:r>
     <w:r>
       <w:rPr>
@@ -13952,7 +13892,7 @@
       <w:rPr>
         <w:noProof/>
       </w:rPr>
-      <w:t>Installationsanleitung</w:t>
+      <w:t>Architekturbeschreibung</w:t>
     </w:r>
     <w:r>
       <w:rPr>
@@ -13965,7 +13905,7 @@
         <w:noProof/>
       </w:rPr>
       <w:pict>
-        <v:rect id="_x0000_i1027" style="width:0;height:1.5pt" o:hralign="center" o:hrstd="t" o:hr="t" fillcolor="#a0a0a0" stroked="f"/>
+        <v:rect id="_x0000_i1026" style="width:0;height:1.5pt" o:hralign="center" o:hrstd="t" o:hr="t" fillcolor="#a0a0a0" stroked="f"/>
       </w:pict>
     </w:r>
   </w:p>
@@ -14060,7 +14000,7 @@
         <w:noProof/>
       </w:rPr>
       <w:pict>
-        <v:rect id="_x0000_i1028" style="width:0;height:1.5pt" o:hralign="center" o:hrstd="t" o:hr="t" fillcolor="#a0a0a0" stroked="f"/>
+        <v:rect id="_x0000_i1027" style="width:0;height:1.5pt" o:hralign="center" o:hrstd="t" o:hr="t" fillcolor="#a0a0a0" stroked="f"/>
       </w:pict>
     </w:r>
   </w:p>
@@ -14152,7 +14092,7 @@
         <w:noProof/>
       </w:rPr>
       <w:pict>
-        <v:rect id="_x0000_i1029" style="width:0;height:1.5pt" o:hralign="center" o:hrstd="t" o:hr="t" fillcolor="#a0a0a0" stroked="f"/>
+        <v:rect id="_x0000_i1028" style="width:0;height:1.5pt" o:hralign="center" o:hrstd="t" o:hr="t" fillcolor="#a0a0a0" stroked="f"/>
       </w:pict>
     </w:r>
   </w:p>
@@ -14244,7 +14184,7 @@
         <w:noProof/>
       </w:rPr>
       <w:pict>
-        <v:rect id="_x0000_i1026" style="width:0;height:1.5pt" o:hralign="center" o:hrstd="t" o:hr="t" fillcolor="#a0a0a0" stroked="f"/>
+        <v:rect id="_x0000_i1029" style="width:0;height:1.5pt" o:hralign="center" o:hrstd="t" o:hr="t" fillcolor="#a0a0a0" stroked="f"/>
       </w:pict>
     </w:r>
   </w:p>
@@ -19090,8 +19030,8 @@
       <w:contextualSpacing/>
     </w:pPr>
   </w:style>
-  <w:style w:type="table" w:customStyle="1" w:styleId="HelleSchattierung-Akzent1">
-    <w:name w:val="Light Shading Accent 1"/>
+  <w:style w:type="table" w:customStyle="1" w:styleId="HelleSchattierung-Akzent11">
+    <w:name w:val="Helle Schattierung - Akzent 11"/>
     <w:basedOn w:val="NormaleTabelle"/>
     <w:uiPriority w:val="60"/>
     <w:rsid w:val="0007197C"/>
@@ -20246,7 +20186,7 @@
 </file>
 
 <file path=customXml/itemProps1.xml><?xml version="1.0" encoding="utf-8"?>
-<ds:datastoreItem xmlns:ds="http://schemas.openxmlformats.org/officeDocument/2006/customXml" ds:itemID="{E294A397-E6CA-4DCD-AF4C-FCDD3F8A497A}">
+<ds:datastoreItem xmlns:ds="http://schemas.openxmlformats.org/officeDocument/2006/customXml" ds:itemID="{4F4B5E2F-02FD-416A-87E4-149116480061}">
   <ds:schemaRefs>
     <ds:schemaRef ds:uri="http://schemas.openxmlformats.org/officeDocument/2006/bibliography"/>
   </ds:schemaRefs>

--- a/Eventon/JEE-Ticketsystem Dokumentation Feldhoff, David & Stapper, Leon.docx
+++ b/Eventon/JEE-Ticketsystem Dokumentation Feldhoff, David & Stapper, Leon.docx
@@ -5206,6 +5206,55 @@
       </w:pPr>
       <w:r>
         <w:t>h2-Datenbank starten</w:t>
+      </w:r>
+    </w:p>
+    <w:p>
+      <w:pPr>
+        <w:pStyle w:val="Listenabsatz"/>
+        <w:numPr>
+          <w:ilvl w:val="1"/>
+          <w:numId w:val="38"/>
+        </w:numPr>
+      </w:pPr>
+      <w:r>
+        <w:t xml:space="preserve">URL: </w:t>
+      </w:r>
+      <w:r>
+        <w:t>jdbc:h2:~/</w:t>
+      </w:r>
+      <w:proofErr w:type="spellStart"/>
+      <w:r>
+        <w:t>eventon</w:t>
+      </w:r>
+      <w:proofErr w:type="spellEnd"/>
+    </w:p>
+    <w:p>
+      <w:pPr>
+        <w:pStyle w:val="Listenabsatz"/>
+        <w:numPr>
+          <w:ilvl w:val="1"/>
+          <w:numId w:val="38"/>
+        </w:numPr>
+      </w:pPr>
+      <w:r>
+        <w:t xml:space="preserve">Benutzername: </w:t>
+      </w:r>
+      <w:proofErr w:type="spellStart"/>
+      <w:r>
+        <w:t>sa</w:t>
+      </w:r>
+      <w:proofErr w:type="spellEnd"/>
+    </w:p>
+    <w:p>
+      <w:pPr>
+        <w:pStyle w:val="Listenabsatz"/>
+        <w:numPr>
+          <w:ilvl w:val="1"/>
+          <w:numId w:val="38"/>
+        </w:numPr>
+      </w:pPr>
+      <w:r>
+        <w:t>Passwort existiert nicht</w:t>
       </w:r>
     </w:p>
     <w:p>
@@ -12882,7 +12931,7 @@
                     <a:blip r:embed="rId19" cstate="print">
                       <a:extLst>
                         <a:ext uri="{28A0092B-C50C-407E-A947-70E740481C1C}">
-                          <a14:useLocalDpi xmlns="" xmlns:wpc="http://schemas.microsoft.com/office/word/2010/wordprocessingCanvas" xmlns:cx="http://schemas.microsoft.com/office/drawing/2014/chartex" xmlns:cx1="http://schemas.microsoft.com/office/drawing/2015/9/8/chartex" xmlns:cx2="http://schemas.microsoft.com/office/drawing/2015/10/21/chartex" xmlns:mc="http://schemas.openxmlformats.org/markup-compatibility/2006" xmlns:o="urn:schemas-microsoft-com:office:office" xmlns:v="urn:schemas-microsoft-com:vml" xmlns:wp14="http://schemas.microsoft.com/office/word/2010/wordprocessingDrawing" xmlns:w10="urn:schemas-microsoft-com:office:word" xmlns:w="http://schemas.openxmlformats.org/wordprocessingml/2006/main" xmlns:w14="http://schemas.microsoft.com/office/word/2010/wordml" xmlns:w15="http://schemas.microsoft.com/office/word/2012/wordml" xmlns:w16se="http://schemas.microsoft.com/office/word/2015/wordml/symex" xmlns:wpg="http://schemas.microsoft.com/office/word/2010/wordprocessingGroup" xmlns:wpi="http://schemas.microsoft.com/office/word/2010/wordprocessingInk" xmlns:wps="http://schemas.microsoft.com/office/word/2010/wordprocessingShape" xmlns:a14="http://schemas.microsoft.com/office/drawing/2010/main" val="0"/>
+                          <a14:useLocalDpi xmlns:a14="http://schemas.microsoft.com/office/drawing/2010/main" xmlns:wps="http://schemas.microsoft.com/office/word/2010/wordprocessingShape" xmlns:wpi="http://schemas.microsoft.com/office/word/2010/wordprocessingInk" xmlns:wpg="http://schemas.microsoft.com/office/word/2010/wordprocessingGroup" xmlns:w16se="http://schemas.microsoft.com/office/word/2015/wordml/symex" xmlns:w15="http://schemas.microsoft.com/office/word/2012/wordml" xmlns:w14="http://schemas.microsoft.com/office/word/2010/wordml" xmlns:w="http://schemas.openxmlformats.org/wordprocessingml/2006/main" xmlns:w10="urn:schemas-microsoft-com:office:word" xmlns:wp14="http://schemas.microsoft.com/office/word/2010/wordprocessingDrawing" xmlns:v="urn:schemas-microsoft-com:vml" xmlns:o="urn:schemas-microsoft-com:office:office" xmlns:mc="http://schemas.openxmlformats.org/markup-compatibility/2006" xmlns:cx2="http://schemas.microsoft.com/office/drawing/2015/10/21/chartex" xmlns:cx1="http://schemas.microsoft.com/office/drawing/2015/9/8/chartex" xmlns:cx="http://schemas.microsoft.com/office/drawing/2014/chartex" xmlns:wpc="http://schemas.microsoft.com/office/word/2010/wordprocessingCanvas" xmlns="" val="0"/>
                         </a:ext>
                       </a:extLst>
                     </a:blip>
@@ -12989,7 +13038,7 @@
                     <a:blip r:embed="rId22" cstate="print">
                       <a:extLst>
                         <a:ext uri="{28A0092B-C50C-407E-A947-70E740481C1C}">
-                          <a14:useLocalDpi xmlns="" xmlns:wpc="http://schemas.microsoft.com/office/word/2010/wordprocessingCanvas" xmlns:cx="http://schemas.microsoft.com/office/drawing/2014/chartex" xmlns:cx1="http://schemas.microsoft.com/office/drawing/2015/9/8/chartex" xmlns:cx2="http://schemas.microsoft.com/office/drawing/2015/10/21/chartex" xmlns:mc="http://schemas.openxmlformats.org/markup-compatibility/2006" xmlns:o="urn:schemas-microsoft-com:office:office" xmlns:v="urn:schemas-microsoft-com:vml" xmlns:wp14="http://schemas.microsoft.com/office/word/2010/wordprocessingDrawing" xmlns:w10="urn:schemas-microsoft-com:office:word" xmlns:w="http://schemas.openxmlformats.org/wordprocessingml/2006/main" xmlns:w14="http://schemas.microsoft.com/office/word/2010/wordml" xmlns:w15="http://schemas.microsoft.com/office/word/2012/wordml" xmlns:w16se="http://schemas.microsoft.com/office/word/2015/wordml/symex" xmlns:wpg="http://schemas.microsoft.com/office/word/2010/wordprocessingGroup" xmlns:wpi="http://schemas.microsoft.com/office/word/2010/wordprocessingInk" xmlns:wps="http://schemas.microsoft.com/office/word/2010/wordprocessingShape" xmlns:a14="http://schemas.microsoft.com/office/drawing/2010/main" val="0"/>
+                          <a14:useLocalDpi xmlns:a14="http://schemas.microsoft.com/office/drawing/2010/main" xmlns:wps="http://schemas.microsoft.com/office/word/2010/wordprocessingShape" xmlns:wpi="http://schemas.microsoft.com/office/word/2010/wordprocessingInk" xmlns:wpg="http://schemas.microsoft.com/office/word/2010/wordprocessingGroup" xmlns:w16se="http://schemas.microsoft.com/office/word/2015/wordml/symex" xmlns:w15="http://schemas.microsoft.com/office/word/2012/wordml" xmlns:w14="http://schemas.microsoft.com/office/word/2010/wordml" xmlns:w="http://schemas.openxmlformats.org/wordprocessingml/2006/main" xmlns:w10="urn:schemas-microsoft-com:office:word" xmlns:wp14="http://schemas.microsoft.com/office/word/2010/wordprocessingDrawing" xmlns:v="urn:schemas-microsoft-com:vml" xmlns:o="urn:schemas-microsoft-com:office:office" xmlns:mc="http://schemas.openxmlformats.org/markup-compatibility/2006" xmlns:cx2="http://schemas.microsoft.com/office/drawing/2015/10/21/chartex" xmlns:cx1="http://schemas.microsoft.com/office/drawing/2015/9/8/chartex" xmlns:cx="http://schemas.microsoft.com/office/drawing/2014/chartex" xmlns:wpc="http://schemas.microsoft.com/office/word/2010/wordprocessingCanvas" xmlns="" val="0"/>
                         </a:ext>
                       </a:extLst>
                     </a:blip>
@@ -13009,7 +13058,7 @@
                     </a:ln>
                     <a:extLst>
                       <a:ext uri="{53640926-AAD7-44D8-BBD7-CCE9431645EC}">
-                        <a14:shadowObscured xmlns="" xmlns:wpc="http://schemas.microsoft.com/office/word/2010/wordprocessingCanvas" xmlns:cx="http://schemas.microsoft.com/office/drawing/2014/chartex" xmlns:cx1="http://schemas.microsoft.com/office/drawing/2015/9/8/chartex" xmlns:cx2="http://schemas.microsoft.com/office/drawing/2015/10/21/chartex" xmlns:mc="http://schemas.openxmlformats.org/markup-compatibility/2006" xmlns:o="urn:schemas-microsoft-com:office:office" xmlns:v="urn:schemas-microsoft-com:vml" xmlns:wp14="http://schemas.microsoft.com/office/word/2010/wordprocessingDrawing" xmlns:w10="urn:schemas-microsoft-com:office:word" xmlns:w="http://schemas.openxmlformats.org/wordprocessingml/2006/main" xmlns:w14="http://schemas.microsoft.com/office/word/2010/wordml" xmlns:w15="http://schemas.microsoft.com/office/word/2012/wordml" xmlns:w16se="http://schemas.microsoft.com/office/word/2015/wordml/symex" xmlns:wpg="http://schemas.microsoft.com/office/word/2010/wordprocessingGroup" xmlns:wpi="http://schemas.microsoft.com/office/word/2010/wordprocessingInk" xmlns:wps="http://schemas.microsoft.com/office/word/2010/wordprocessingShape" xmlns:a14="http://schemas.microsoft.com/office/drawing/2010/main"/>
+                        <a14:shadowObscured xmlns:a14="http://schemas.microsoft.com/office/drawing/2010/main" xmlns:wps="http://schemas.microsoft.com/office/word/2010/wordprocessingShape" xmlns:wpi="http://schemas.microsoft.com/office/word/2010/wordprocessingInk" xmlns:wpg="http://schemas.microsoft.com/office/word/2010/wordprocessingGroup" xmlns:w16se="http://schemas.microsoft.com/office/word/2015/wordml/symex" xmlns:w15="http://schemas.microsoft.com/office/word/2012/wordml" xmlns:w14="http://schemas.microsoft.com/office/word/2010/wordml" xmlns:w="http://schemas.openxmlformats.org/wordprocessingml/2006/main" xmlns:w10="urn:schemas-microsoft-com:office:word" xmlns:wp14="http://schemas.microsoft.com/office/word/2010/wordprocessingDrawing" xmlns:v="urn:schemas-microsoft-com:vml" xmlns:o="urn:schemas-microsoft-com:office:office" xmlns:mc="http://schemas.openxmlformats.org/markup-compatibility/2006" xmlns:cx2="http://schemas.microsoft.com/office/drawing/2015/10/21/chartex" xmlns:cx1="http://schemas.microsoft.com/office/drawing/2015/9/8/chartex" xmlns:cx="http://schemas.microsoft.com/office/drawing/2014/chartex" xmlns:wpc="http://schemas.microsoft.com/office/word/2010/wordprocessingCanvas" xmlns=""/>
                       </a:ext>
                     </a:extLst>
                   </pic:spPr>
@@ -13116,7 +13165,7 @@
                     <a:blip r:embed="rId23" cstate="print">
                       <a:extLst>
                         <a:ext uri="{28A0092B-C50C-407E-A947-70E740481C1C}">
-                          <a14:useLocalDpi xmlns="" xmlns:wpc="http://schemas.microsoft.com/office/word/2010/wordprocessingCanvas" xmlns:cx="http://schemas.microsoft.com/office/drawing/2014/chartex" xmlns:cx1="http://schemas.microsoft.com/office/drawing/2015/9/8/chartex" xmlns:cx2="http://schemas.microsoft.com/office/drawing/2015/10/21/chartex" xmlns:mc="http://schemas.openxmlformats.org/markup-compatibility/2006" xmlns:o="urn:schemas-microsoft-com:office:office" xmlns:v="urn:schemas-microsoft-com:vml" xmlns:wp14="http://schemas.microsoft.com/office/word/2010/wordprocessingDrawing" xmlns:w10="urn:schemas-microsoft-com:office:word" xmlns:w="http://schemas.openxmlformats.org/wordprocessingml/2006/main" xmlns:w14="http://schemas.microsoft.com/office/word/2010/wordml" xmlns:w15="http://schemas.microsoft.com/office/word/2012/wordml" xmlns:w16se="http://schemas.microsoft.com/office/word/2015/wordml/symex" xmlns:wpg="http://schemas.microsoft.com/office/word/2010/wordprocessingGroup" xmlns:wpi="http://schemas.microsoft.com/office/word/2010/wordprocessingInk" xmlns:wps="http://schemas.microsoft.com/office/word/2010/wordprocessingShape" xmlns:a14="http://schemas.microsoft.com/office/drawing/2010/main" val="0"/>
+                          <a14:useLocalDpi xmlns:a14="http://schemas.microsoft.com/office/drawing/2010/main" xmlns:wps="http://schemas.microsoft.com/office/word/2010/wordprocessingShape" xmlns:wpi="http://schemas.microsoft.com/office/word/2010/wordprocessingInk" xmlns:wpg="http://schemas.microsoft.com/office/word/2010/wordprocessingGroup" xmlns:w16se="http://schemas.microsoft.com/office/word/2015/wordml/symex" xmlns:w15="http://schemas.microsoft.com/office/word/2012/wordml" xmlns:w14="http://schemas.microsoft.com/office/word/2010/wordml" xmlns:w="http://schemas.openxmlformats.org/wordprocessingml/2006/main" xmlns:w10="urn:schemas-microsoft-com:office:word" xmlns:wp14="http://schemas.microsoft.com/office/word/2010/wordprocessingDrawing" xmlns:v="urn:schemas-microsoft-com:vml" xmlns:o="urn:schemas-microsoft-com:office:office" xmlns:mc="http://schemas.openxmlformats.org/markup-compatibility/2006" xmlns:cx2="http://schemas.microsoft.com/office/drawing/2015/10/21/chartex" xmlns:cx1="http://schemas.microsoft.com/office/drawing/2015/9/8/chartex" xmlns:cx="http://schemas.microsoft.com/office/drawing/2014/chartex" xmlns:wpc="http://schemas.microsoft.com/office/word/2010/wordprocessingCanvas" xmlns="" val="0"/>
                         </a:ext>
                       </a:extLst>
                     </a:blip>
@@ -13600,7 +13649,7 @@
             <w:rPr>
               <w:noProof/>
             </w:rPr>
-            <w:t>3</w:t>
+            <w:t>4</w:t>
           </w:r>
         </w:fldSimple>
       </w:sdtContent>
@@ -13856,7 +13905,7 @@
       <w:rPr>
         <w:noProof/>
       </w:rPr>
-      <w:t>2</w:t>
+      <w:t>3</w:t>
     </w:r>
     <w:r>
       <w:rPr>
@@ -13892,7 +13941,7 @@
       <w:rPr>
         <w:noProof/>
       </w:rPr>
-      <w:t>Architekturbeschreibung</w:t>
+      <w:t>Installationsanleitung</w:t>
     </w:r>
     <w:r>
       <w:rPr>
@@ -16885,7 +16934,7 @@
         <w:ind w:left="717" w:hanging="360"/>
       </w:pPr>
     </w:lvl>
-    <w:lvl w:ilvl="1" w:tplc="04070019" w:tentative="1">
+    <w:lvl w:ilvl="1" w:tplc="04070019">
       <w:start w:val="1"/>
       <w:numFmt w:val="lowerLetter"/>
       <w:lvlText w:val="%2."/>
@@ -20186,7 +20235,7 @@
 </file>
 
 <file path=customXml/itemProps1.xml><?xml version="1.0" encoding="utf-8"?>
-<ds:datastoreItem xmlns:ds="http://schemas.openxmlformats.org/officeDocument/2006/customXml" ds:itemID="{4F4B5E2F-02FD-416A-87E4-149116480061}">
+<ds:datastoreItem xmlns:ds="http://schemas.openxmlformats.org/officeDocument/2006/customXml" ds:itemID="{3B49EA17-42E8-48CF-B60B-56C4A3694558}">
   <ds:schemaRefs>
     <ds:schemaRef ds:uri="http://schemas.openxmlformats.org/officeDocument/2006/bibliography"/>
   </ds:schemaRefs>

--- a/Eventon/JEE-Ticketsystem Dokumentation Feldhoff, David & Stapper, Leon.docx
+++ b/Eventon/JEE-Ticketsystem Dokumentation Feldhoff, David & Stapper, Leon.docx
@@ -8443,8 +8443,16 @@
             <w:tcW w:w="2093" w:type="dxa"/>
           </w:tcPr>
           <w:p>
-            <w:r>
-              <w:t>Konverter für Event</w:t>
+            <w:proofErr w:type="spellStart"/>
+            <w:r>
+              <w:t>C</w:t>
+            </w:r>
+            <w:r>
+              <w:t>onverter</w:t>
+            </w:r>
+            <w:proofErr w:type="spellEnd"/>
+            <w:r>
+              <w:t xml:space="preserve"> für Event</w:t>
             </w:r>
           </w:p>
         </w:tc>
@@ -10813,19 +10821,11 @@
         </w:tc>
       </w:tr>
     </w:tbl>
-    <w:p>
-      <w:pPr>
-        <w:pStyle w:val="berschrift1"/>
-      </w:pPr>
-    </w:p>
-    <w:p>
-      <w:pPr>
-        <w:rPr>
-          <w:rFonts w:eastAsia="Times New Roman" w:cs="Arial"/>
-          <w:color w:val="00579C"/>
+    <w:p/>
+    <w:p>
+      <w:pPr>
+        <w:rPr>
           <w:kern w:val="32"/>
-          <w:sz w:val="32"/>
-          <w:szCs w:val="32"/>
         </w:rPr>
       </w:pPr>
       <w:r>
@@ -12931,7 +12931,7 @@
                     <a:blip r:embed="rId19" cstate="print">
                       <a:extLst>
                         <a:ext uri="{28A0092B-C50C-407E-A947-70E740481C1C}">
-                          <a14:useLocalDpi xmlns:a14="http://schemas.microsoft.com/office/drawing/2010/main" xmlns:wps="http://schemas.microsoft.com/office/word/2010/wordprocessingShape" xmlns:wpi="http://schemas.microsoft.com/office/word/2010/wordprocessingInk" xmlns:wpg="http://schemas.microsoft.com/office/word/2010/wordprocessingGroup" xmlns:w16se="http://schemas.microsoft.com/office/word/2015/wordml/symex" xmlns:w15="http://schemas.microsoft.com/office/word/2012/wordml" xmlns:w14="http://schemas.microsoft.com/office/word/2010/wordml" xmlns:w="http://schemas.openxmlformats.org/wordprocessingml/2006/main" xmlns:w10="urn:schemas-microsoft-com:office:word" xmlns:wp14="http://schemas.microsoft.com/office/word/2010/wordprocessingDrawing" xmlns:v="urn:schemas-microsoft-com:vml" xmlns:o="urn:schemas-microsoft-com:office:office" xmlns:mc="http://schemas.openxmlformats.org/markup-compatibility/2006" xmlns:cx2="http://schemas.microsoft.com/office/drawing/2015/10/21/chartex" xmlns:cx1="http://schemas.microsoft.com/office/drawing/2015/9/8/chartex" xmlns:cx="http://schemas.microsoft.com/office/drawing/2014/chartex" xmlns:wpc="http://schemas.microsoft.com/office/word/2010/wordprocessingCanvas" xmlns="" val="0"/>
+                          <a14:useLocalDpi xmlns="" xmlns:wpc="http://schemas.microsoft.com/office/word/2010/wordprocessingCanvas" xmlns:cx="http://schemas.microsoft.com/office/drawing/2014/chartex" xmlns:cx1="http://schemas.microsoft.com/office/drawing/2015/9/8/chartex" xmlns:cx2="http://schemas.microsoft.com/office/drawing/2015/10/21/chartex" xmlns:mc="http://schemas.openxmlformats.org/markup-compatibility/2006" xmlns:o="urn:schemas-microsoft-com:office:office" xmlns:v="urn:schemas-microsoft-com:vml" xmlns:wp14="http://schemas.microsoft.com/office/word/2010/wordprocessingDrawing" xmlns:w10="urn:schemas-microsoft-com:office:word" xmlns:w="http://schemas.openxmlformats.org/wordprocessingml/2006/main" xmlns:w14="http://schemas.microsoft.com/office/word/2010/wordml" xmlns:w15="http://schemas.microsoft.com/office/word/2012/wordml" xmlns:w16se="http://schemas.microsoft.com/office/word/2015/wordml/symex" xmlns:wpg="http://schemas.microsoft.com/office/word/2010/wordprocessingGroup" xmlns:wpi="http://schemas.microsoft.com/office/word/2010/wordprocessingInk" xmlns:wps="http://schemas.microsoft.com/office/word/2010/wordprocessingShape" xmlns:a14="http://schemas.microsoft.com/office/drawing/2010/main" val="0"/>
                         </a:ext>
                       </a:extLst>
                     </a:blip>
@@ -13038,7 +13038,7 @@
                     <a:blip r:embed="rId22" cstate="print">
                       <a:extLst>
                         <a:ext uri="{28A0092B-C50C-407E-A947-70E740481C1C}">
-                          <a14:useLocalDpi xmlns:a14="http://schemas.microsoft.com/office/drawing/2010/main" xmlns:wps="http://schemas.microsoft.com/office/word/2010/wordprocessingShape" xmlns:wpi="http://schemas.microsoft.com/office/word/2010/wordprocessingInk" xmlns:wpg="http://schemas.microsoft.com/office/word/2010/wordprocessingGroup" xmlns:w16se="http://schemas.microsoft.com/office/word/2015/wordml/symex" xmlns:w15="http://schemas.microsoft.com/office/word/2012/wordml" xmlns:w14="http://schemas.microsoft.com/office/word/2010/wordml" xmlns:w="http://schemas.openxmlformats.org/wordprocessingml/2006/main" xmlns:w10="urn:schemas-microsoft-com:office:word" xmlns:wp14="http://schemas.microsoft.com/office/word/2010/wordprocessingDrawing" xmlns:v="urn:schemas-microsoft-com:vml" xmlns:o="urn:schemas-microsoft-com:office:office" xmlns:mc="http://schemas.openxmlformats.org/markup-compatibility/2006" xmlns:cx2="http://schemas.microsoft.com/office/drawing/2015/10/21/chartex" xmlns:cx1="http://schemas.microsoft.com/office/drawing/2015/9/8/chartex" xmlns:cx="http://schemas.microsoft.com/office/drawing/2014/chartex" xmlns:wpc="http://schemas.microsoft.com/office/word/2010/wordprocessingCanvas" xmlns="" val="0"/>
+                          <a14:useLocalDpi xmlns="" xmlns:wpc="http://schemas.microsoft.com/office/word/2010/wordprocessingCanvas" xmlns:cx="http://schemas.microsoft.com/office/drawing/2014/chartex" xmlns:cx1="http://schemas.microsoft.com/office/drawing/2015/9/8/chartex" xmlns:cx2="http://schemas.microsoft.com/office/drawing/2015/10/21/chartex" xmlns:mc="http://schemas.openxmlformats.org/markup-compatibility/2006" xmlns:o="urn:schemas-microsoft-com:office:office" xmlns:v="urn:schemas-microsoft-com:vml" xmlns:wp14="http://schemas.microsoft.com/office/word/2010/wordprocessingDrawing" xmlns:w10="urn:schemas-microsoft-com:office:word" xmlns:w="http://schemas.openxmlformats.org/wordprocessingml/2006/main" xmlns:w14="http://schemas.microsoft.com/office/word/2010/wordml" xmlns:w15="http://schemas.microsoft.com/office/word/2012/wordml" xmlns:w16se="http://schemas.microsoft.com/office/word/2015/wordml/symex" xmlns:wpg="http://schemas.microsoft.com/office/word/2010/wordprocessingGroup" xmlns:wpi="http://schemas.microsoft.com/office/word/2010/wordprocessingInk" xmlns:wps="http://schemas.microsoft.com/office/word/2010/wordprocessingShape" xmlns:a14="http://schemas.microsoft.com/office/drawing/2010/main" val="0"/>
                         </a:ext>
                       </a:extLst>
                     </a:blip>
@@ -13058,7 +13058,7 @@
                     </a:ln>
                     <a:extLst>
                       <a:ext uri="{53640926-AAD7-44D8-BBD7-CCE9431645EC}">
-                        <a14:shadowObscured xmlns:a14="http://schemas.microsoft.com/office/drawing/2010/main" xmlns:wps="http://schemas.microsoft.com/office/word/2010/wordprocessingShape" xmlns:wpi="http://schemas.microsoft.com/office/word/2010/wordprocessingInk" xmlns:wpg="http://schemas.microsoft.com/office/word/2010/wordprocessingGroup" xmlns:w16se="http://schemas.microsoft.com/office/word/2015/wordml/symex" xmlns:w15="http://schemas.microsoft.com/office/word/2012/wordml" xmlns:w14="http://schemas.microsoft.com/office/word/2010/wordml" xmlns:w="http://schemas.openxmlformats.org/wordprocessingml/2006/main" xmlns:w10="urn:schemas-microsoft-com:office:word" xmlns:wp14="http://schemas.microsoft.com/office/word/2010/wordprocessingDrawing" xmlns:v="urn:schemas-microsoft-com:vml" xmlns:o="urn:schemas-microsoft-com:office:office" xmlns:mc="http://schemas.openxmlformats.org/markup-compatibility/2006" xmlns:cx2="http://schemas.microsoft.com/office/drawing/2015/10/21/chartex" xmlns:cx1="http://schemas.microsoft.com/office/drawing/2015/9/8/chartex" xmlns:cx="http://schemas.microsoft.com/office/drawing/2014/chartex" xmlns:wpc="http://schemas.microsoft.com/office/word/2010/wordprocessingCanvas" xmlns=""/>
+                        <a14:shadowObscured xmlns="" xmlns:wpc="http://schemas.microsoft.com/office/word/2010/wordprocessingCanvas" xmlns:cx="http://schemas.microsoft.com/office/drawing/2014/chartex" xmlns:cx1="http://schemas.microsoft.com/office/drawing/2015/9/8/chartex" xmlns:cx2="http://schemas.microsoft.com/office/drawing/2015/10/21/chartex" xmlns:mc="http://schemas.openxmlformats.org/markup-compatibility/2006" xmlns:o="urn:schemas-microsoft-com:office:office" xmlns:v="urn:schemas-microsoft-com:vml" xmlns:wp14="http://schemas.microsoft.com/office/word/2010/wordprocessingDrawing" xmlns:w10="urn:schemas-microsoft-com:office:word" xmlns:w="http://schemas.openxmlformats.org/wordprocessingml/2006/main" xmlns:w14="http://schemas.microsoft.com/office/word/2010/wordml" xmlns:w15="http://schemas.microsoft.com/office/word/2012/wordml" xmlns:w16se="http://schemas.microsoft.com/office/word/2015/wordml/symex" xmlns:wpg="http://schemas.microsoft.com/office/word/2010/wordprocessingGroup" xmlns:wpi="http://schemas.microsoft.com/office/word/2010/wordprocessingInk" xmlns:wps="http://schemas.microsoft.com/office/word/2010/wordprocessingShape" xmlns:a14="http://schemas.microsoft.com/office/drawing/2010/main"/>
                       </a:ext>
                     </a:extLst>
                   </pic:spPr>
@@ -13165,7 +13165,7 @@
                     <a:blip r:embed="rId23" cstate="print">
                       <a:extLst>
                         <a:ext uri="{28A0092B-C50C-407E-A947-70E740481C1C}">
-                          <a14:useLocalDpi xmlns:a14="http://schemas.microsoft.com/office/drawing/2010/main" xmlns:wps="http://schemas.microsoft.com/office/word/2010/wordprocessingShape" xmlns:wpi="http://schemas.microsoft.com/office/word/2010/wordprocessingInk" xmlns:wpg="http://schemas.microsoft.com/office/word/2010/wordprocessingGroup" xmlns:w16se="http://schemas.microsoft.com/office/word/2015/wordml/symex" xmlns:w15="http://schemas.microsoft.com/office/word/2012/wordml" xmlns:w14="http://schemas.microsoft.com/office/word/2010/wordml" xmlns:w="http://schemas.openxmlformats.org/wordprocessingml/2006/main" xmlns:w10="urn:schemas-microsoft-com:office:word" xmlns:wp14="http://schemas.microsoft.com/office/word/2010/wordprocessingDrawing" xmlns:v="urn:schemas-microsoft-com:vml" xmlns:o="urn:schemas-microsoft-com:office:office" xmlns:mc="http://schemas.openxmlformats.org/markup-compatibility/2006" xmlns:cx2="http://schemas.microsoft.com/office/drawing/2015/10/21/chartex" xmlns:cx1="http://schemas.microsoft.com/office/drawing/2015/9/8/chartex" xmlns:cx="http://schemas.microsoft.com/office/drawing/2014/chartex" xmlns:wpc="http://schemas.microsoft.com/office/word/2010/wordprocessingCanvas" xmlns="" val="0"/>
+                          <a14:useLocalDpi xmlns="" xmlns:wpc="http://schemas.microsoft.com/office/word/2010/wordprocessingCanvas" xmlns:cx="http://schemas.microsoft.com/office/drawing/2014/chartex" xmlns:cx1="http://schemas.microsoft.com/office/drawing/2015/9/8/chartex" xmlns:cx2="http://schemas.microsoft.com/office/drawing/2015/10/21/chartex" xmlns:mc="http://schemas.openxmlformats.org/markup-compatibility/2006" xmlns:o="urn:schemas-microsoft-com:office:office" xmlns:v="urn:schemas-microsoft-com:vml" xmlns:wp14="http://schemas.microsoft.com/office/word/2010/wordprocessingDrawing" xmlns:w10="urn:schemas-microsoft-com:office:word" xmlns:w="http://schemas.openxmlformats.org/wordprocessingml/2006/main" xmlns:w14="http://schemas.microsoft.com/office/word/2010/wordml" xmlns:w15="http://schemas.microsoft.com/office/word/2012/wordml" xmlns:w16se="http://schemas.microsoft.com/office/word/2015/wordml/symex" xmlns:wpg="http://schemas.microsoft.com/office/word/2010/wordprocessingGroup" xmlns:wpi="http://schemas.microsoft.com/office/word/2010/wordprocessingInk" xmlns:wps="http://schemas.microsoft.com/office/word/2010/wordprocessingShape" xmlns:a14="http://schemas.microsoft.com/office/drawing/2010/main" val="0"/>
                         </a:ext>
                       </a:extLst>
                     </a:blip>
@@ -13649,7 +13649,7 @@
             <w:rPr>
               <w:noProof/>
             </w:rPr>
-            <w:t>4</w:t>
+            <w:t>12</w:t>
           </w:r>
         </w:fldSimple>
       </w:sdtContent>
@@ -13725,7 +13725,7 @@
             <w:rPr>
               <w:noProof/>
             </w:rPr>
-            <w:t>8</w:t>
+            <w:t>3</w:t>
           </w:r>
         </w:fldSimple>
       </w:p>
@@ -13905,7 +13905,7 @@
       <w:rPr>
         <w:noProof/>
       </w:rPr>
-      <w:t>3</w:t>
+      <w:t>5</w:t>
     </w:r>
     <w:r>
       <w:rPr>
@@ -13941,7 +13941,7 @@
       <w:rPr>
         <w:noProof/>
       </w:rPr>
-      <w:t>Installationsanleitung</w:t>
+      <w:t>Sprint Backlog</w:t>
     </w:r>
     <w:r>
       <w:rPr>
@@ -20235,7 +20235,7 @@
 </file>
 
 <file path=customXml/itemProps1.xml><?xml version="1.0" encoding="utf-8"?>
-<ds:datastoreItem xmlns:ds="http://schemas.openxmlformats.org/officeDocument/2006/customXml" ds:itemID="{3B49EA17-42E8-48CF-B60B-56C4A3694558}">
+<ds:datastoreItem xmlns:ds="http://schemas.openxmlformats.org/officeDocument/2006/customXml" ds:itemID="{F166C0B0-668E-4F53-B4DB-AF9DB3FC78A4}">
   <ds:schemaRefs>
     <ds:schemaRef ds:uri="http://schemas.openxmlformats.org/officeDocument/2006/bibliography"/>
   </ds:schemaRefs>

--- a/Eventon/JEE-Ticketsystem Dokumentation Feldhoff, David & Stapper, Leon.docx
+++ b/Eventon/JEE-Ticketsystem Dokumentation Feldhoff, David & Stapper, Leon.docx
@@ -1,6 +1,6 @@
 
 <file path=word/document.xml><?xml version="1.0" encoding="utf-8"?>
-<w:document xmlns:ve="http://schemas.openxmlformats.org/markup-compatibility/2006" xmlns:o="urn:schemas-microsoft-com:office:office" xmlns:r="http://schemas.openxmlformats.org/officeDocument/2006/relationships" xmlns:m="http://schemas.openxmlformats.org/officeDocument/2006/math" xmlns:v="urn:schemas-microsoft-com:vml" xmlns:wp="http://schemas.openxmlformats.org/drawingml/2006/wordprocessingDrawing" xmlns:w10="urn:schemas-microsoft-com:office:word" xmlns:w="http://schemas.openxmlformats.org/wordprocessingml/2006/main" xmlns:wne="http://schemas.microsoft.com/office/word/2006/wordml">
+<w:document xmlns:wpc="http://schemas.microsoft.com/office/word/2010/wordprocessingCanvas" xmlns:cx="http://schemas.microsoft.com/office/drawing/2014/chartex" xmlns:cx1="http://schemas.microsoft.com/office/drawing/2015/9/8/chartex" xmlns:cx2="http://schemas.microsoft.com/office/drawing/2015/10/21/chartex" xmlns:mc="http://schemas.openxmlformats.org/markup-compatibility/2006" xmlns:o="urn:schemas-microsoft-com:office:office" xmlns:r="http://schemas.openxmlformats.org/officeDocument/2006/relationships" xmlns:m="http://schemas.openxmlformats.org/officeDocument/2006/math" xmlns:v="urn:schemas-microsoft-com:vml" xmlns:wp14="http://schemas.microsoft.com/office/word/2010/wordprocessingDrawing" xmlns:wp="http://schemas.openxmlformats.org/drawingml/2006/wordprocessingDrawing" xmlns:w10="urn:schemas-microsoft-com:office:word" xmlns:w="http://schemas.openxmlformats.org/wordprocessingml/2006/main" xmlns:w14="http://schemas.microsoft.com/office/word/2010/wordml" xmlns:w15="http://schemas.microsoft.com/office/word/2012/wordml" xmlns:w16se="http://schemas.microsoft.com/office/word/2015/wordml/symex" xmlns:wpg="http://schemas.microsoft.com/office/word/2010/wordprocessingGroup" xmlns:wpi="http://schemas.microsoft.com/office/word/2010/wordprocessingInk" xmlns:wne="http://schemas.microsoft.com/office/word/2006/wordml" xmlns:wps="http://schemas.microsoft.com/office/word/2010/wordprocessingShape" mc:Ignorable="w14 w15 w16se wp14">
   <w:body>
     <w:p>
       <w:pPr>
@@ -80,7 +80,7 @@
           <w:rFonts w:cs="Arial"/>
           <w:noProof/>
         </w:rPr>
-        <w:pict>
+        <w:pict w14:anchorId="47C17E4C">
           <v:shapetype id="_x0000_t32" coordsize="21600,21600" o:spt="32" o:oned="t" path="m,l21600,21600e" filled="f">
             <v:path arrowok="t" fillok="f" o:connecttype="none"/>
             <o:lock v:ext="edit" shapetype="t"/>
@@ -319,23 +319,29 @@
         <w:rPr>
           <w:rFonts w:cs="Arial"/>
         </w:rPr>
-        <w:t>48431 Rheine-</w:t>
-      </w:r>
-      <w:proofErr w:type="spellStart"/>
-      <w:r>
+        <w:t>48431 Rheine-Mesum</w:t>
+      </w:r>
+    </w:p>
+    <w:p>
+      <w:pPr>
         <w:rPr>
           <w:rFonts w:cs="Arial"/>
         </w:rPr>
-        <w:t>Mesum</w:t>
-      </w:r>
-      <w:proofErr w:type="spellEnd"/>
-    </w:p>
-    <w:p>
-      <w:pPr>
+      </w:pPr>
+    </w:p>
+    <w:p>
+      <w:pPr>
+        <w:spacing w:after="0" w:line="276" w:lineRule="auto"/>
         <w:rPr>
           <w:rFonts w:cs="Arial"/>
         </w:rPr>
       </w:pPr>
+      <w:r>
+        <w:rPr>
+          <w:rFonts w:cs="Arial"/>
+        </w:rPr>
+        <w:t>Leon Stapper</w:t>
+      </w:r>
     </w:p>
     <w:p>
       <w:pPr>
@@ -348,29 +354,7 @@
         <w:rPr>
           <w:rFonts w:cs="Arial"/>
         </w:rPr>
-        <w:t>Leon Stapper</w:t>
-      </w:r>
-    </w:p>
-    <w:p>
-      <w:pPr>
-        <w:spacing w:after="0" w:line="276" w:lineRule="auto"/>
-        <w:rPr>
-          <w:rFonts w:cs="Arial"/>
-        </w:rPr>
-      </w:pPr>
-      <w:proofErr w:type="spellStart"/>
-      <w:r>
-        <w:rPr>
-          <w:rFonts w:cs="Arial"/>
-        </w:rPr>
-        <w:t>Buchdahlstr</w:t>
-      </w:r>
-      <w:proofErr w:type="spellEnd"/>
-      <w:r>
-        <w:rPr>
-          <w:rFonts w:cs="Arial"/>
-        </w:rPr>
-        <w:t>. 6</w:t>
+        <w:t>Buchdahlstr. 6</w:t>
       </w:r>
     </w:p>
     <w:p>
@@ -2967,9 +2951,9 @@
     <w:p/>
     <w:tbl>
       <w:tblPr>
-        <w:tblStyle w:val="Tabellengitternetz"/>
+        <w:tblStyle w:val="Tabellenraster"/>
         <w:tblW w:w="9356" w:type="dxa"/>
-        <w:tblLook w:val="04A0"/>
+        <w:tblLook w:val="04A0" w:firstRow="1" w:lastRow="0" w:firstColumn="1" w:lastColumn="0" w:noHBand="0" w:noVBand="1"/>
       </w:tblPr>
       <w:tblGrid>
         <w:gridCol w:w="4678"/>
@@ -3035,15 +3019,7 @@
               <w:jc w:val="left"/>
             </w:pPr>
             <w:r>
-              <w:t xml:space="preserve">Java </w:t>
-            </w:r>
-            <w:proofErr w:type="spellStart"/>
-            <w:r>
-              <w:t>Persistence</w:t>
-            </w:r>
-            <w:proofErr w:type="spellEnd"/>
-            <w:r>
-              <w:t xml:space="preserve"> API</w:t>
+              <w:t>Java Persistence API</w:t>
             </w:r>
           </w:p>
         </w:tc>
@@ -3068,13 +3044,8 @@
               <w:jc w:val="left"/>
             </w:pPr>
             <w:r>
-              <w:t xml:space="preserve">Java Server </w:t>
-            </w:r>
-            <w:proofErr w:type="spellStart"/>
-            <w:r>
-              <w:t>Faces</w:t>
-            </w:r>
-            <w:proofErr w:type="spellEnd"/>
+              <w:t>Java Server Faces</w:t>
+            </w:r>
           </w:p>
         </w:tc>
       </w:tr>
@@ -4101,26 +4072,10 @@
     </w:p>
     <w:p>
       <w:r>
-        <w:t>Das Ticketsystem namens "</w:t>
-      </w:r>
-      <w:proofErr w:type="spellStart"/>
-      <w:r>
-        <w:t>eventon</w:t>
-      </w:r>
-      <w:proofErr w:type="spellEnd"/>
-      <w:r>
-        <w:t>" ist e</w:t>
-      </w:r>
-      <w:r>
-        <w:t>ine Webanwendung zur Verwaltung und Buchung von Tickets. Auf der Startseite von "</w:t>
-      </w:r>
-      <w:proofErr w:type="spellStart"/>
-      <w:r>
-        <w:t>eventon</w:t>
-      </w:r>
-      <w:proofErr w:type="spellEnd"/>
-      <w:r>
-        <w:t>" können Veranstaltungen gesucht werden. Bei erfolgreicher Suche wird eine Liste der gefundenen Veranstaltungen mit einigen Informationen angezeigt. Für nähere Informationen oder für eine Buchung dieser Veranstaltung kann die Veranstaltung in der Tabelle angeklickt werden. Hierdurch gelangt man zur Info</w:t>
+        <w:t>Das Ticketsystem namens "eventon" ist e</w:t>
+      </w:r>
+      <w:r>
+        <w:t>ine Webanwendung zur Verwaltung und Buchung von Tickets. Auf der Startseite von "eventon" können Veranstaltungen gesucht werden. Bei erfolgreicher Suche wird eine Liste der gefundenen Veranstaltungen mit einigen Informationen angezeigt. Für nähere Informationen oder für eine Buchung dieser Veranstaltung kann die Veranstaltung in der Tabelle angeklickt werden. Hierdurch gelangt man zur Info</w:t>
       </w:r>
       <w:r>
         <w:t>rmations</w:t>
@@ -4149,15 +4104,7 @@
     </w:p>
     <w:p>
       <w:r>
-        <w:t>Falls der Anwender noch kein Konto bei "</w:t>
-      </w:r>
-      <w:proofErr w:type="spellStart"/>
-      <w:r>
-        <w:t>eventon</w:t>
-      </w:r>
-      <w:proofErr w:type="spellEnd"/>
-      <w:r>
-        <w:t>" besitzt, kann er zwar alle (nicht nutzerbezogenen) Informationen einsehen, aber keine Buchungen tätigen. Zur Erstellung eines Kontos kann der Nutzer sich über den entsprechenden Link in der Navigationsleiste registrieren. Hierbei kann auch ausgewählt we</w:t>
+        <w:t>Falls der Anwender noch kein Konto bei "eventon" besitzt, kann er zwar alle (nicht nutzerbezogenen) Informationen einsehen, aber keine Buchungen tätigen. Zur Erstellung eines Kontos kann der Nutzer sich über den entsprechenden Link in der Navigationsleiste registrieren. Hierbei kann auch ausgewählt we</w:t>
       </w:r>
       <w:r>
         <w:t xml:space="preserve">rden, ob der Nutzer ein Manager ist oder nicht. </w:t>
@@ -4202,15 +4149,7 @@
     </w:p>
     <w:p>
       <w:r>
-        <w:t>Die Anwendung "</w:t>
-      </w:r>
-      <w:proofErr w:type="spellStart"/>
-      <w:r>
-        <w:t>eventon</w:t>
-      </w:r>
-      <w:proofErr w:type="spellEnd"/>
-      <w:r>
-        <w:t xml:space="preserve">" wurde als Model-2-Architektur realisiert. </w:t>
+        <w:t xml:space="preserve">Die Anwendung "eventon" wurde als Model-2-Architektur realisiert. </w:t>
       </w:r>
       <w:r>
         <w:t>Eine Model-2-Architektur besteht</w:t>
@@ -4228,23 +4167,7 @@
         <w:t xml:space="preserve"> </w:t>
       </w:r>
       <w:r>
-        <w:t xml:space="preserve">Daher unterteilt sich die Anwendung in mehrere Schichten. Die erste Schicht, bestehend aus </w:t>
-      </w:r>
-      <w:proofErr w:type="spellStart"/>
-      <w:r>
-        <w:t>xhtml</w:t>
-      </w:r>
-      <w:proofErr w:type="spellEnd"/>
-      <w:r>
-        <w:t>-Dateien, realisiert die grafische Darstellung. Die zweite Schicht besteht aus .</w:t>
-      </w:r>
-      <w:proofErr w:type="spellStart"/>
-      <w:r>
-        <w:t>java</w:t>
-      </w:r>
-      <w:proofErr w:type="spellEnd"/>
-      <w:r>
-        <w:t xml:space="preserve">-Klassen und bildet die </w:t>
+        <w:t xml:space="preserve">Daher unterteilt sich die Anwendung in mehrere Schichten. Die erste Schicht, bestehend aus xhtml-Dateien, realisiert die grafische Darstellung. Die zweite Schicht besteht aus .java-Klassen und bildet die </w:t>
       </w:r>
       <w:r>
         <w:t>Steuerung</w:t>
@@ -4273,13 +4196,8 @@
       <w:r>
         <w:t xml:space="preserve">Logik- und </w:t>
       </w:r>
-      <w:proofErr w:type="spellStart"/>
-      <w:r>
-        <w:t>Persistierungsschicht</w:t>
-      </w:r>
-      <w:proofErr w:type="spellEnd"/>
-      <w:r>
-        <w:t xml:space="preserve"> weiter</w:t>
+      <w:r>
+        <w:t>Persistierungsschicht weiter</w:t>
       </w:r>
       <w:r>
         <w:t>leiten</w:t>
@@ -4291,15 +4209,7 @@
         <w:t xml:space="preserve">se </w:t>
       </w:r>
       <w:r>
-        <w:t>besteht ebenfalls aus .</w:t>
-      </w:r>
-      <w:proofErr w:type="spellStart"/>
-      <w:r>
-        <w:t>java</w:t>
-      </w:r>
-      <w:proofErr w:type="spellEnd"/>
-      <w:r>
-        <w:t xml:space="preserve">-Klassen, </w:t>
+        <w:t xml:space="preserve">besteht ebenfalls aus .java-Klassen, </w:t>
       </w:r>
       <w:r>
         <w:t>die den Zugriff auf die Datenbank realisieren</w:t>
@@ -4313,15 +4223,7 @@
     </w:p>
     <w:p>
       <w:r>
-        <w:t xml:space="preserve">Übergreifend existiert darüber hinaus noch ein </w:t>
-      </w:r>
-      <w:proofErr w:type="spellStart"/>
-      <w:r>
-        <w:t>SessionContext</w:t>
-      </w:r>
-      <w:proofErr w:type="spellEnd"/>
-      <w:r>
-        <w:t>, der Informationen zur derzeitigen Session beinhaltet.</w:t>
+        <w:t>Übergreifend existiert darüber hinaus noch ein SessionContext, der Informationen zur derzeitigen Session beinhaltet.</w:t>
       </w:r>
     </w:p>
     <w:p>
@@ -4390,13 +4292,8 @@
         <w:pStyle w:val="berschrift2"/>
       </w:pPr>
       <w:bookmarkStart w:id="9" w:name="_Toc478685134"/>
-      <w:proofErr w:type="spellStart"/>
-      <w:r>
-        <w:t>xhtml</w:t>
-      </w:r>
-      <w:proofErr w:type="spellEnd"/>
-      <w:r>
-        <w:t xml:space="preserve">-Dateien für die </w:t>
+      <w:r>
+        <w:t xml:space="preserve">xhtml-Dateien für die </w:t>
       </w:r>
       <w:r>
         <w:t>Oberfläche</w:t>
@@ -4408,34 +4305,10 @@
         <w:t xml:space="preserve">Der Aufbau der </w:t>
       </w:r>
       <w:r>
-        <w:t xml:space="preserve">Oberfläche wurde ausschließlich in den </w:t>
-      </w:r>
-      <w:proofErr w:type="spellStart"/>
-      <w:r>
-        <w:t>xhtml</w:t>
-      </w:r>
-      <w:proofErr w:type="spellEnd"/>
-      <w:r>
-        <w:t xml:space="preserve">-Dateien realisiert. </w:t>
-      </w:r>
-      <w:r>
-        <w:t xml:space="preserve">Dabei basieren alle Seiten auf der Datei </w:t>
-      </w:r>
-      <w:proofErr w:type="spellStart"/>
-      <w:r>
-        <w:t>base.xhtml</w:t>
-      </w:r>
-      <w:proofErr w:type="spellEnd"/>
-      <w:r>
-        <w:t xml:space="preserve">. Diese beinhaltet den grundlegenden Aufbau der Seite, bestehend aus einer </w:t>
-      </w:r>
-      <w:proofErr w:type="spellStart"/>
-      <w:r>
-        <w:t>Navigationsbar</w:t>
-      </w:r>
-      <w:proofErr w:type="spellEnd"/>
-      <w:r>
-        <w:t xml:space="preserve"> und dem </w:t>
+        <w:t xml:space="preserve">Oberfläche wurde ausschließlich in den xhtml-Dateien realisiert. </w:t>
+      </w:r>
+      <w:r>
+        <w:t xml:space="preserve">Dabei basieren alle Seiten auf der Datei base.xhtml. Diese beinhaltet den grundlegenden Aufbau der Seite, bestehend aus einer Navigationsbar und dem </w:t>
       </w:r>
       <w:r>
         <w:t>Seiteni</w:t>
@@ -4444,100 +4317,23 @@
         <w:t xml:space="preserve">nhalt. </w:t>
       </w:r>
       <w:r>
-        <w:t xml:space="preserve">Dementsprechend dient die </w:t>
-      </w:r>
-      <w:proofErr w:type="spellStart"/>
-      <w:r>
-        <w:t>base</w:t>
-      </w:r>
-      <w:proofErr w:type="spellEnd"/>
-      <w:r>
-        <w:t xml:space="preserve">-Seite als grundlegende Struktur für das </w:t>
-      </w:r>
-      <w:proofErr w:type="spellStart"/>
-      <w:r>
-        <w:t>Templating</w:t>
-      </w:r>
-      <w:proofErr w:type="spellEnd"/>
-      <w:r>
-        <w:t>. Zur Gestaltung der Oberfläche wurde das CSS-Framework "</w:t>
-      </w:r>
-      <w:proofErr w:type="spellStart"/>
-      <w:r>
-        <w:t>bootstrap</w:t>
-      </w:r>
-      <w:proofErr w:type="spellEnd"/>
-      <w:r>
-        <w:t xml:space="preserve">" eingesetzt. Dieses wurde ebenfalls über die </w:t>
-      </w:r>
-      <w:proofErr w:type="spellStart"/>
-      <w:r>
-        <w:t>Templating</w:t>
-      </w:r>
-      <w:proofErr w:type="spellEnd"/>
-      <w:r>
-        <w:t>-Seite eingebunden, um eine Verfügbarkeit über die gesamte Anwendung hinweg zu gewährleisten ohne auf jeder Seite "</w:t>
-      </w:r>
-      <w:proofErr w:type="spellStart"/>
-      <w:r>
-        <w:t>bootstrap</w:t>
-      </w:r>
-      <w:proofErr w:type="spellEnd"/>
-      <w:r>
-        <w:t>" erneut einbinden zu müssen.</w:t>
-      </w:r>
-    </w:p>
-    <w:p>
-      <w:r>
-        <w:t xml:space="preserve">Bei der Entwicklung der Oberflächen-Dateien wurde strikt darauf geachtet, dass die </w:t>
-      </w:r>
-      <w:proofErr w:type="spellStart"/>
-      <w:r>
-        <w:t>xhtml</w:t>
-      </w:r>
-      <w:proofErr w:type="spellEnd"/>
-      <w:r>
-        <w:t xml:space="preserve">-Dateien ausschließlich mit den vorgesehenen </w:t>
-      </w:r>
-      <w:r>
-        <w:t xml:space="preserve">Logik-Klassen kommunizieren. Eine Kommunikation mit den Service-Klassen der </w:t>
-      </w:r>
-      <w:proofErr w:type="spellStart"/>
-      <w:r>
-        <w:t>Persistierungsschicht</w:t>
-      </w:r>
-      <w:proofErr w:type="spellEnd"/>
-      <w:r>
-        <w:t xml:space="preserve"> wurde bewusst vermieden, um die Verantwortlichkeiten der einzelnen Klassen strikt zu trennen.</w:t>
-      </w:r>
-    </w:p>
-    <w:p>
-      <w:r>
-        <w:t xml:space="preserve">Das </w:t>
-      </w:r>
-      <w:proofErr w:type="spellStart"/>
-      <w:r>
-        <w:t>Databinding</w:t>
-      </w:r>
-      <w:proofErr w:type="spellEnd"/>
-      <w:r>
-        <w:t xml:space="preserve"> zwischen </w:t>
-      </w:r>
-      <w:proofErr w:type="spellStart"/>
-      <w:r>
-        <w:t>xhtml</w:t>
-      </w:r>
-      <w:proofErr w:type="spellEnd"/>
-      <w:r>
-        <w:t xml:space="preserve">-Dateien und den </w:t>
-      </w:r>
-      <w:proofErr w:type="spellStart"/>
-      <w:r>
-        <w:t>javaseitigen</w:t>
-      </w:r>
-      <w:proofErr w:type="spellEnd"/>
-      <w:r>
-        <w:t xml:space="preserve"> </w:t>
+        <w:t>Dementsprechend dient die base-Seite als grundlegende Struktur für das Templating. Zur Gestaltung der Oberfläche wurde das CSS-Framework "bootstrap" eingesetzt. Dieses wurde ebenfalls über die Templating-Seite eingebunden, um eine Verfügbarkeit über die gesamte Anwendung hinweg zu gewährleisten ohne auf jeder Seite "bootstrap" erneut einbinden zu müssen.</w:t>
+      </w:r>
+    </w:p>
+    <w:p>
+      <w:r>
+        <w:t xml:space="preserve">Bei der Entwicklung der Oberflächen-Dateien wurde strikt darauf geachtet, dass die xhtml-Dateien ausschließlich mit den vorgesehenen </w:t>
+      </w:r>
+      <w:r>
+        <w:t>Logik-Klassen kommunizieren. Eine Kommunikation mit den Service-Klassen der Persistierungsschicht wurde bewusst vermieden, um die Verantwortlichkeiten der einzelnen Klassen strikt zu trennen.</w:t>
+      </w:r>
+    </w:p>
+    <w:p>
+      <w:r>
+        <w:t>Das Databinding</w:t>
+      </w:r>
+      <w:r>
+        <w:t xml:space="preserve"> zwischen xhtml-Dateien und den javaseitigen </w:t>
       </w:r>
       <w:r>
         <w:t>Controllern</w:t>
@@ -4580,15 +4376,7 @@
         <w:t>Steuerung der Anwendung</w:t>
       </w:r>
       <w:r>
-        <w:t xml:space="preserve"> besteht aus </w:t>
-      </w:r>
-      <w:proofErr w:type="spellStart"/>
-      <w:r>
-        <w:t>javaseitigen</w:t>
-      </w:r>
-      <w:proofErr w:type="spellEnd"/>
-      <w:r>
-        <w:t xml:space="preserve"> Klassen</w:t>
+        <w:t xml:space="preserve"> besteht aus javaseitigen Klassen</w:t>
       </w:r>
       <w:r>
         <w:t>, welche als Controller bezeichnet werden</w:t>
@@ -4599,23 +4387,7 @@
     </w:p>
     <w:p>
       <w:r>
-        <w:t xml:space="preserve">Für das beschriebene </w:t>
-      </w:r>
-      <w:proofErr w:type="spellStart"/>
-      <w:r>
-        <w:t>Databinding</w:t>
-      </w:r>
-      <w:proofErr w:type="spellEnd"/>
-      <w:r>
-        <w:t xml:space="preserve"> zwischen den Form-Klassen und den </w:t>
-      </w:r>
-      <w:proofErr w:type="spellStart"/>
-      <w:r>
-        <w:t>xhtml</w:t>
-      </w:r>
-      <w:proofErr w:type="spellEnd"/>
-      <w:r>
-        <w:t>-Dateien wurden ausschließlich einzelne Attribute genutzt. Für die Bearbeitung von Attributen eines Objektes wurden zunächst alle Objektattribute in die Form-Attribute übertragen. Bei Abschluss der Bearbeitung wurden die Form-Attribute ins Objekt übernommen. Durch diese</w:t>
+        <w:t>Für das beschriebene Databinding zwischen den Form-Klassen und den xhtml-Dateien wurden ausschließlich einzelne Attribute genutzt. Für die Bearbeitung von Attributen eines Objektes wurden zunächst alle Objektattribute in die Form-Attribute übertragen. Bei Abschluss der Bearbeitung wurden die Form-Attribute ins Objekt übernommen. Durch diese</w:t>
       </w:r>
       <w:r>
         <w:t>s Vorgehen</w:t>
@@ -4626,448 +4398,282 @@
     </w:p>
     <w:p>
       <w:r>
-        <w:t xml:space="preserve">Falls eine Konvertierung oder Validierung des einzelnen Eingabewertes notwendig war, erfolgte dies mit Hilfe von </w:t>
-      </w:r>
-      <w:proofErr w:type="spellStart"/>
-      <w:r>
-        <w:t>Convertern</w:t>
-      </w:r>
-      <w:proofErr w:type="spellEnd"/>
+        <w:t>Falls eine Konvertierung oder Validierung des einzelnen Eingabewertes notwendig war, erfolgte dies mit Hilfe von Convertern und Validatoren, die über entsprechende jsf-Attribute bzw. jsf-Tags an die Eingabewidgets angebunden wurden. Validierungen des gesamten erstellten Objektes erfolgen wiederum in der Logik, da die Validatoren lediglich die Eingabewerte einzelner Felder übergeben bekommen. Eine Ermittlung sämtlicher Eingabewerte wurde als zu umständlich angesehen.</w:t>
+      </w:r>
+    </w:p>
+    <w:p>
+      <w:r>
+        <w:t xml:space="preserve">Bei Abschluss einer </w:t>
+      </w:r>
+      <w:r>
+        <w:t xml:space="preserve">Aufgabe, </w:t>
+      </w:r>
+      <w:r>
+        <w:t>welche einen Wert</w:t>
+      </w:r>
+      <w:r>
+        <w:t xml:space="preserve"> verändert, gelöscht oder neu erstellt hat, wurden aus den Forms entsprechende Methoden aus der </w:t>
+      </w:r>
+      <w:r>
+        <w:t xml:space="preserve">Logik- und </w:t>
+      </w:r>
+      <w:r>
+        <w:t xml:space="preserve">Persistierungsschicht aufgerufen. </w:t>
+      </w:r>
+      <w:r>
+        <w:t>Dessen Services</w:t>
+      </w:r>
+      <w:r>
+        <w:t xml:space="preserve"> sind dabei mit Interfaces in den Form-Klassen hinterlegt</w:t>
+      </w:r>
+      <w:r>
+        <w:t xml:space="preserve"> und werden mittels Dependency-Injection </w:t>
+      </w:r>
+      <w:r>
+        <w:t>her</w:t>
+      </w:r>
+      <w:r>
+        <w:t>angezogen</w:t>
+      </w:r>
+      <w:r>
+        <w:t xml:space="preserve">. </w:t>
+      </w:r>
+    </w:p>
+    <w:p>
+      <w:pPr>
+        <w:pStyle w:val="berschrift2"/>
+      </w:pPr>
+      <w:bookmarkStart w:id="11" w:name="_Toc478685136"/>
+      <w:r>
+        <w:t>Service-Interfaces</w:t>
+      </w:r>
+      <w:bookmarkEnd w:id="11"/>
+    </w:p>
+    <w:p>
+      <w:r>
+        <w:t xml:space="preserve">Wie bereits im vorherigen Kapitel beschrieben, ist den Service-Klassen der </w:t>
+      </w:r>
+      <w:r>
+        <w:t xml:space="preserve">Logik- und </w:t>
+      </w:r>
+      <w:r>
+        <w:t>Persistierungsschicht ein Interface vorgeschaltet</w:t>
+      </w:r>
+      <w:r>
+        <w:t>, sodass nie direkt mit den Service-Klassen kommuniziert wird, sondern lediglich deren Schnittstelle verwendet wird</w:t>
+      </w:r>
+      <w:r>
+        <w:t xml:space="preserve">. Durch die dadurch entstehende Abstraktion </w:t>
+      </w:r>
+      <w:r>
+        <w:t>ist</w:t>
+      </w:r>
+      <w:r>
+        <w:t xml:space="preserve"> eine möglichst lose Kopplung </w:t>
+      </w:r>
+      <w:r>
+        <w:t xml:space="preserve">zwischen </w:t>
+      </w:r>
+      <w:r>
+        <w:t>Controllern</w:t>
+      </w:r>
       <w:r>
         <w:t xml:space="preserve"> und </w:t>
       </w:r>
-      <w:proofErr w:type="spellStart"/>
-      <w:r>
-        <w:t>Validatoren</w:t>
-      </w:r>
-      <w:proofErr w:type="spellEnd"/>
-      <w:r>
-        <w:t xml:space="preserve">, die über entsprechende </w:t>
-      </w:r>
-      <w:proofErr w:type="spellStart"/>
-      <w:r>
-        <w:t>jsf</w:t>
-      </w:r>
-      <w:proofErr w:type="spellEnd"/>
-      <w:r>
-        <w:t xml:space="preserve">-Attribute bzw. </w:t>
-      </w:r>
-      <w:proofErr w:type="spellStart"/>
-      <w:r>
-        <w:t>jsf</w:t>
-      </w:r>
-      <w:proofErr w:type="spellEnd"/>
-      <w:r>
-        <w:t xml:space="preserve">-Tags an die </w:t>
-      </w:r>
-      <w:proofErr w:type="spellStart"/>
-      <w:r>
-        <w:t>Eingabewidgets</w:t>
-      </w:r>
-      <w:proofErr w:type="spellEnd"/>
-      <w:r>
-        <w:t xml:space="preserve"> angebunden wurden. Validierungen des gesamten erstellten Objektes erfolgen wiederum in der Logik, da die </w:t>
-      </w:r>
-      <w:proofErr w:type="spellStart"/>
-      <w:r>
-        <w:t>Validatoren</w:t>
-      </w:r>
-      <w:proofErr w:type="spellEnd"/>
-      <w:r>
-        <w:t xml:space="preserve"> lediglich die Eingabewerte einzelner Felder übergeben bekommen. Eine Ermittlung sämtlicher Eingabewerte wurde als zu umständlich angesehen.</w:t>
-      </w:r>
-    </w:p>
-    <w:p>
-      <w:r>
-        <w:t xml:space="preserve">Bei Abschluss einer </w:t>
-      </w:r>
-      <w:r>
-        <w:t xml:space="preserve">Aufgabe, </w:t>
-      </w:r>
-      <w:r>
-        <w:t>welche einen Wert</w:t>
-      </w:r>
-      <w:r>
-        <w:t xml:space="preserve"> verändert, gelöscht oder neu erstellt hat, wurden aus den Forms entsprechende Methoden aus der </w:t>
-      </w:r>
-      <w:r>
-        <w:t xml:space="preserve">Logik- und </w:t>
-      </w:r>
-      <w:proofErr w:type="spellStart"/>
-      <w:r>
-        <w:t>Persistierungsschicht</w:t>
-      </w:r>
-      <w:proofErr w:type="spellEnd"/>
-      <w:r>
-        <w:t xml:space="preserve"> aufgerufen. </w:t>
-      </w:r>
-      <w:r>
-        <w:t>Dessen Services</w:t>
-      </w:r>
-      <w:r>
-        <w:t xml:space="preserve"> sind dabei mit Interfaces in den Form-Klassen hinterlegt</w:t>
-      </w:r>
-      <w:r>
-        <w:t xml:space="preserve"> und werden mittels </w:t>
-      </w:r>
-      <w:proofErr w:type="spellStart"/>
-      <w:r>
-        <w:t>Dependency-Injection</w:t>
-      </w:r>
-      <w:proofErr w:type="spellEnd"/>
+      <w:r>
+        <w:t xml:space="preserve">Logik inklusive </w:t>
+      </w:r>
+      <w:r>
+        <w:t xml:space="preserve">Datenhaltung </w:t>
+      </w:r>
+      <w:r>
+        <w:t>gewährleistet.</w:t>
+      </w:r>
+    </w:p>
+    <w:p>
+      <w:pPr>
+        <w:pStyle w:val="berschrift2"/>
+      </w:pPr>
+      <w:bookmarkStart w:id="12" w:name="_Toc478685137"/>
+      <w:r>
+        <w:t xml:space="preserve">Services </w:t>
+      </w:r>
+      <w:r>
+        <w:t>für die</w:t>
+      </w:r>
       <w:r>
         <w:t xml:space="preserve"> </w:t>
       </w:r>
       <w:r>
-        <w:t>her</w:t>
-      </w:r>
-      <w:r>
-        <w:t>angezogen</w:t>
-      </w:r>
-      <w:r>
-        <w:t xml:space="preserve">. </w:t>
+        <w:t xml:space="preserve">Datenhaltung und </w:t>
+      </w:r>
+      <w:r>
+        <w:t>Persistierung</w:t>
+      </w:r>
+      <w:bookmarkEnd w:id="12"/>
+    </w:p>
+    <w:p>
+      <w:r>
+        <w:t xml:space="preserve">Die Services zur </w:t>
+      </w:r>
+      <w:r>
+        <w:t xml:space="preserve">Realisierung der Anwendungslogik inklusive der </w:t>
+      </w:r>
+      <w:r>
+        <w:t xml:space="preserve">Datenhaltung und Persistierung implementieren die zuvor beschriebenen Interfaces. </w:t>
+      </w:r>
+      <w:r>
+        <w:t xml:space="preserve">Die Services beziehen über Dependency-Injection eine Instanz des </w:t>
+      </w:r>
+      <w:r>
+        <w:t>JPA-</w:t>
+      </w:r>
+      <w:r>
+        <w:t>EntityManagers zur Kommunikation mit der Datenbank. Darüber können Objekte in der Datenbank erstellt, bearbeitet und gelöscht werden.</w:t>
+      </w:r>
+      <w:r>
+        <w:t xml:space="preserve"> Außerdem können hierüber Objekte ausgelesen werden. Dafür wurden unter anderem auch kriterienbasierte Suchanfragen </w:t>
+      </w:r>
+      <w:r>
+        <w:t xml:space="preserve">mit Hilfe des "CriteriaBuilders" </w:t>
+      </w:r>
+      <w:r>
+        <w:t>erstellt.</w:t>
+      </w:r>
+      <w:r>
+        <w:t xml:space="preserve"> </w:t>
+      </w:r>
+    </w:p>
+    <w:p>
+      <w:r>
+        <w:lastRenderedPageBreak/>
+        <w:t>Nicht alle Services haben eine Anbindung zur Datenbank. Einige sind auf die Anwendungslogik beschränkt und liefern Informationen, für die keine Datenbankzugriffe erforderlich sind. Ein Beispiel hierfür ist der NavigationService, der die Navigation innerhalb der gesamten Webanwendung von zentraler Stelle</w:t>
+      </w:r>
+      <w:r>
+        <w:t xml:space="preserve"> </w:t>
+      </w:r>
+      <w:r>
+        <w:t>steuert.</w:t>
       </w:r>
     </w:p>
     <w:p>
       <w:pPr>
         <w:pStyle w:val="berschrift2"/>
       </w:pPr>
-      <w:bookmarkStart w:id="11" w:name="_Toc478685136"/>
-      <w:r>
-        <w:t>Service-Interfaces</w:t>
-      </w:r>
-      <w:bookmarkEnd w:id="11"/>
-    </w:p>
-    <w:p>
-      <w:r>
-        <w:t xml:space="preserve">Wie bereits im vorherigen Kapitel beschrieben, ist den Service-Klassen der </w:t>
-      </w:r>
-      <w:r>
-        <w:t xml:space="preserve">Logik- und </w:t>
-      </w:r>
-      <w:proofErr w:type="spellStart"/>
-      <w:r>
-        <w:t>Persistierungsschicht</w:t>
-      </w:r>
-      <w:proofErr w:type="spellEnd"/>
-      <w:r>
-        <w:t xml:space="preserve"> ein Interface vorgeschaltet</w:t>
-      </w:r>
-      <w:r>
-        <w:t>, sodass nie direkt mit den Service-Klassen kommuniziert wird, sondern lediglich deren Schnittstelle verwendet wird</w:t>
-      </w:r>
-      <w:r>
-        <w:t xml:space="preserve">. Durch die dadurch entstehende Abstraktion </w:t>
-      </w:r>
-      <w:r>
-        <w:t>ist</w:t>
-      </w:r>
-      <w:r>
-        <w:t xml:space="preserve"> eine möglichst lose Kopplung </w:t>
-      </w:r>
-      <w:r>
-        <w:t xml:space="preserve">zwischen </w:t>
-      </w:r>
-      <w:r>
-        <w:t>Controllern</w:t>
-      </w:r>
-      <w:r>
-        <w:t xml:space="preserve"> und </w:t>
-      </w:r>
-      <w:r>
-        <w:t xml:space="preserve">Logik inklusive </w:t>
-      </w:r>
-      <w:r>
-        <w:t xml:space="preserve">Datenhaltung </w:t>
-      </w:r>
-      <w:r>
-        <w:t>gewährleistet.</w:t>
+      <w:bookmarkStart w:id="13" w:name="_Toc478685138"/>
+      <w:r>
+        <w:t>Datenbank (h2)</w:t>
+      </w:r>
+      <w:bookmarkEnd w:id="13"/>
+    </w:p>
+    <w:p>
+      <w:r>
+        <w:t xml:space="preserve">Die relationale Datenbank auf die die beschriebenen Services zugreifen ist eine h2-Datenbank, dessen Aufbau im ER-Modell im Anhang in </w:t>
+      </w:r>
+      <w:r>
+        <w:fldChar w:fldCharType="begin"/>
+      </w:r>
+      <w:r>
+        <w:instrText xml:space="preserve"> REF _Ref478683969 \h </w:instrText>
+      </w:r>
+      <w:r>
+        <w:fldChar w:fldCharType="separate"/>
+      </w:r>
+      <w:r>
+        <w:t xml:space="preserve">Abbildung </w:t>
+      </w:r>
+      <w:r>
+        <w:rPr>
+          <w:noProof/>
+        </w:rPr>
+        <w:t>2</w:t>
+      </w:r>
+      <w:r>
+        <w:fldChar w:fldCharType="end"/>
+      </w:r>
+      <w:r>
+        <w:t xml:space="preserve"> dargestellt ist.</w:t>
       </w:r>
     </w:p>
     <w:p>
       <w:pPr>
         <w:pStyle w:val="berschrift2"/>
       </w:pPr>
-      <w:bookmarkStart w:id="12" w:name="_Toc478685137"/>
-      <w:r>
-        <w:t xml:space="preserve">Services </w:t>
-      </w:r>
-      <w:r>
-        <w:t>für die</w:t>
-      </w:r>
-      <w:r>
-        <w:t xml:space="preserve"> </w:t>
-      </w:r>
-      <w:r>
-        <w:t xml:space="preserve">Datenhaltung und </w:t>
-      </w:r>
-      <w:proofErr w:type="spellStart"/>
-      <w:r>
-        <w:t>Persistierung</w:t>
-      </w:r>
-      <w:bookmarkEnd w:id="12"/>
-      <w:proofErr w:type="spellEnd"/>
-    </w:p>
-    <w:p>
-      <w:r>
-        <w:t xml:space="preserve">Die Services zur </w:t>
-      </w:r>
-      <w:r>
-        <w:t xml:space="preserve">Realisierung der Anwendungslogik inklusive der </w:t>
-      </w:r>
-      <w:r>
-        <w:t xml:space="preserve">Datenhaltung und </w:t>
-      </w:r>
-      <w:proofErr w:type="spellStart"/>
-      <w:r>
-        <w:t>Persistierung</w:t>
-      </w:r>
-      <w:proofErr w:type="spellEnd"/>
-      <w:r>
-        <w:t xml:space="preserve"> implementieren die zuvor beschriebenen Interfaces. </w:t>
-      </w:r>
-      <w:r>
-        <w:t xml:space="preserve">Die Services beziehen über </w:t>
-      </w:r>
-      <w:proofErr w:type="spellStart"/>
-      <w:r>
-        <w:t>Dependency-Injection</w:t>
-      </w:r>
-      <w:proofErr w:type="spellEnd"/>
-      <w:r>
-        <w:t xml:space="preserve"> eine Instanz des </w:t>
-      </w:r>
-      <w:r>
-        <w:t>JPA-</w:t>
-      </w:r>
-      <w:proofErr w:type="spellStart"/>
-      <w:r>
-        <w:t>EntityManagers</w:t>
-      </w:r>
-      <w:proofErr w:type="spellEnd"/>
-      <w:r>
-        <w:t xml:space="preserve"> zur Kommunikation mit der Datenbank. Darüber können Objekte in der Datenbank erstellt, bearbeitet und gelöscht werden.</w:t>
-      </w:r>
-      <w:r>
-        <w:t xml:space="preserve"> Außerdem können hierüber Objekte ausgelesen werden. Dafür wurden unter anderem auch </w:t>
-      </w:r>
-      <w:proofErr w:type="spellStart"/>
-      <w:r>
-        <w:t>kriterienbasierte</w:t>
-      </w:r>
-      <w:proofErr w:type="spellEnd"/>
-      <w:r>
-        <w:t xml:space="preserve"> Suchanfragen </w:t>
-      </w:r>
-      <w:r>
-        <w:t>mit Hilfe des "</w:t>
-      </w:r>
-      <w:proofErr w:type="spellStart"/>
-      <w:r>
-        <w:t>CriteriaBuilders</w:t>
-      </w:r>
-      <w:proofErr w:type="spellEnd"/>
-      <w:r>
-        <w:t xml:space="preserve">" </w:t>
-      </w:r>
-      <w:r>
-        <w:t>erstellt.</w:t>
-      </w:r>
-      <w:r>
-        <w:t xml:space="preserve"> </w:t>
-      </w:r>
-    </w:p>
-    <w:p>
-      <w:r>
-        <w:lastRenderedPageBreak/>
-        <w:t xml:space="preserve">Nicht alle Services haben eine Anbindung zur Datenbank. Einige sind auf die Anwendungslogik beschränkt und liefern Informationen, für die keine Datenbankzugriffe erforderlich sind. Ein Beispiel hierfür ist der </w:t>
-      </w:r>
-      <w:proofErr w:type="spellStart"/>
-      <w:r>
-        <w:t>NavigationService</w:t>
-      </w:r>
-      <w:proofErr w:type="spellEnd"/>
-      <w:r>
-        <w:t>, der die Navigation innerhalb der gesamten Webanwendung von zentraler Stelle</w:t>
-      </w:r>
-      <w:r>
-        <w:t xml:space="preserve"> </w:t>
-      </w:r>
-      <w:r>
-        <w:t>steuert.</w:t>
+      <w:bookmarkStart w:id="14" w:name="_Toc478685139"/>
+      <w:r>
+        <w:t>Models</w:t>
+      </w:r>
+      <w:bookmarkEnd w:id="14"/>
+    </w:p>
+    <w:p>
+      <w:r>
+        <w:t xml:space="preserve">Die Speicherung der Daten zu den Attributen erfolgt in den Models. Diese liegen im Package "de.eventon.core". Die Models umfassen die User, die Veranstaltungen, die Buchungen, </w:t>
+      </w:r>
+      <w:r>
+        <w:t xml:space="preserve">die </w:t>
+      </w:r>
+      <w:r>
+        <w:t xml:space="preserve">Adressen </w:t>
+      </w:r>
+      <w:r>
+        <w:t xml:space="preserve">der User und der Veranstaltungen </w:t>
+      </w:r>
+      <w:r>
+        <w:t xml:space="preserve">sowie </w:t>
+      </w:r>
+      <w:r>
+        <w:t xml:space="preserve">die </w:t>
+      </w:r>
+      <w:r>
+        <w:t>Bankkonten</w:t>
+      </w:r>
+      <w:r>
+        <w:t xml:space="preserve"> der User</w:t>
+      </w:r>
+      <w:r>
+        <w:t>.</w:t>
+      </w:r>
+      <w:r>
+        <w:t xml:space="preserve"> Die dazu notwendigen Klassen, Attribute und Beziehungen werden im Anhang in </w:t>
+      </w:r>
+      <w:r>
+        <w:fldChar w:fldCharType="begin"/>
+      </w:r>
+      <w:r>
+        <w:instrText xml:space="preserve"> REF _Ref478684019 \h </w:instrText>
+      </w:r>
+      <w:r>
+        <w:fldChar w:fldCharType="separate"/>
+      </w:r>
+      <w:r>
+        <w:t xml:space="preserve">Abbildung </w:t>
+      </w:r>
+      <w:r>
+        <w:rPr>
+          <w:noProof/>
+        </w:rPr>
+        <w:t>3</w:t>
+      </w:r>
+      <w:r>
+        <w:fldChar w:fldCharType="end"/>
+      </w:r>
+      <w:r>
+        <w:t xml:space="preserve"> dargestellt.</w:t>
       </w:r>
     </w:p>
     <w:p>
       <w:pPr>
         <w:pStyle w:val="berschrift2"/>
       </w:pPr>
-      <w:bookmarkStart w:id="13" w:name="_Toc478685138"/>
-      <w:r>
-        <w:t>Datenbank (h2)</w:t>
-      </w:r>
-      <w:bookmarkEnd w:id="13"/>
-    </w:p>
-    <w:p>
-      <w:r>
-        <w:t xml:space="preserve">Die relationale Datenbank auf die die beschriebenen Services zugreifen ist eine h2-Datenbank, dessen Aufbau im ER-Modell im Anhang in </w:t>
-      </w:r>
-      <w:r>
-        <w:fldChar w:fldCharType="begin"/>
-      </w:r>
-      <w:r>
-        <w:instrText xml:space="preserve"> REF _Ref478683969 \h </w:instrText>
-      </w:r>
-      <w:r>
-        <w:fldChar w:fldCharType="separate"/>
-      </w:r>
-      <w:r>
-        <w:t xml:space="preserve">Abbildung </w:t>
-      </w:r>
-      <w:r>
-        <w:rPr>
-          <w:noProof/>
-        </w:rPr>
-        <w:t>2</w:t>
-      </w:r>
-      <w:r>
-        <w:fldChar w:fldCharType="end"/>
-      </w:r>
-      <w:r>
-        <w:t xml:space="preserve"> dargestellt ist.</w:t>
-      </w:r>
-    </w:p>
-    <w:p>
-      <w:pPr>
-        <w:pStyle w:val="berschrift2"/>
-      </w:pPr>
-      <w:bookmarkStart w:id="14" w:name="_Toc478685139"/>
-      <w:r>
-        <w:t>Models</w:t>
-      </w:r>
-      <w:bookmarkEnd w:id="14"/>
-    </w:p>
-    <w:p>
-      <w:r>
-        <w:t xml:space="preserve">Die Speicherung der Daten zu den Attributen erfolgt in den Models. Diese liegen im </w:t>
-      </w:r>
-      <w:proofErr w:type="spellStart"/>
-      <w:r>
-        <w:t>Package</w:t>
-      </w:r>
-      <w:proofErr w:type="spellEnd"/>
-      <w:r>
-        <w:t xml:space="preserve"> "</w:t>
-      </w:r>
-      <w:proofErr w:type="spellStart"/>
-      <w:r>
-        <w:t>de.eventon.core</w:t>
-      </w:r>
-      <w:proofErr w:type="spellEnd"/>
-      <w:r>
-        <w:t xml:space="preserve">". Die Models umfassen die User, die Veranstaltungen, die Buchungen, </w:t>
-      </w:r>
-      <w:r>
-        <w:t xml:space="preserve">die </w:t>
-      </w:r>
-      <w:r>
-        <w:t xml:space="preserve">Adressen </w:t>
-      </w:r>
-      <w:r>
-        <w:t xml:space="preserve">der User und der Veranstaltungen </w:t>
-      </w:r>
-      <w:r>
-        <w:t xml:space="preserve">sowie </w:t>
-      </w:r>
-      <w:r>
-        <w:t xml:space="preserve">die </w:t>
-      </w:r>
-      <w:r>
-        <w:t>Bankkonten</w:t>
-      </w:r>
-      <w:r>
-        <w:t xml:space="preserve"> der User</w:t>
-      </w:r>
-      <w:r>
-        <w:t>.</w:t>
-      </w:r>
-      <w:r>
-        <w:t xml:space="preserve"> Die dazu notwendigen Klassen, Attribute und Beziehungen werden im Anhang in </w:t>
-      </w:r>
-      <w:r>
-        <w:fldChar w:fldCharType="begin"/>
-      </w:r>
-      <w:r>
-        <w:instrText xml:space="preserve"> REF _Ref478684019 \h </w:instrText>
-      </w:r>
-      <w:r>
-        <w:fldChar w:fldCharType="separate"/>
-      </w:r>
-      <w:r>
-        <w:t xml:space="preserve">Abbildung </w:t>
-      </w:r>
-      <w:r>
-        <w:rPr>
-          <w:noProof/>
-        </w:rPr>
-        <w:t>3</w:t>
-      </w:r>
-      <w:r>
-        <w:fldChar w:fldCharType="end"/>
-      </w:r>
-      <w:r>
-        <w:t xml:space="preserve"> dargestellt.</w:t>
-      </w:r>
-    </w:p>
-    <w:p>
-      <w:pPr>
-        <w:pStyle w:val="berschrift2"/>
-      </w:pPr>
       <w:bookmarkStart w:id="15" w:name="_Toc478685140"/>
       <w:r>
-        <w:t xml:space="preserve">Session-Informationen über den </w:t>
-      </w:r>
-      <w:proofErr w:type="spellStart"/>
-      <w:r>
-        <w:t>SessionContext</w:t>
+        <w:t>Session-Informationen über den SessionContext</w:t>
       </w:r>
       <w:bookmarkEnd w:id="15"/>
-      <w:proofErr w:type="spellEnd"/>
-    </w:p>
-    <w:p>
-      <w:r>
-        <w:t xml:space="preserve">Zusätzlich zu den Informationen, die in der Datenbank persistiert werden, wurde ein </w:t>
-      </w:r>
-      <w:proofErr w:type="spellStart"/>
-      <w:r>
-        <w:t>SessionContext</w:t>
-      </w:r>
-      <w:proofErr w:type="spellEnd"/>
-      <w:r>
-        <w:t xml:space="preserve"> eingerichtet. Dieser ist über die gesamte Anwendung hinweg zugänglich und dementsprechend nicht Teil der Datenhaltung. Im </w:t>
-      </w:r>
-      <w:proofErr w:type="spellStart"/>
-      <w:r>
-        <w:t>SessionContext</w:t>
-      </w:r>
-      <w:proofErr w:type="spellEnd"/>
-      <w:r>
-        <w:t xml:space="preserve"> werden Informationen zur derzeitigen Session gespeichert. Dies umfasst ausschließlich den derzeitigen User. Über den </w:t>
-      </w:r>
-      <w:proofErr w:type="spellStart"/>
-      <w:r>
-        <w:t>SessionContext</w:t>
-      </w:r>
-      <w:proofErr w:type="spellEnd"/>
-      <w:r>
-        <w:t xml:space="preserve"> kann dieser abgefragt werden. Der Zugriff auf den </w:t>
-      </w:r>
-      <w:proofErr w:type="spellStart"/>
-      <w:r>
-        <w:t>SessionContext</w:t>
-      </w:r>
-      <w:proofErr w:type="spellEnd"/>
-      <w:r>
-        <w:t xml:space="preserve"> erfolgt aus nahezu allen Schichten, wie in </w:t>
+    </w:p>
+    <w:p>
+      <w:r>
+        <w:t xml:space="preserve">Zusätzlich zu den Informationen, die in der Datenbank persistiert werden, wurde ein SessionContext eingerichtet. Dieser ist über die gesamte Anwendung hinweg zugänglich und dementsprechend nicht Teil der Datenhaltung. Im SessionContext werden Informationen zur derzeitigen Session gespeichert. Dies umfasst ausschließlich den derzeitigen User. Über den SessionContext kann dieser abgefragt werden. Der Zugriff auf den SessionContext erfolgt aus nahezu allen Schichten, wie in </w:t>
       </w:r>
       <w:r>
         <w:fldChar w:fldCharType="begin"/>
@@ -5110,27 +4716,9 @@
           <w:numId w:val="38"/>
         </w:numPr>
       </w:pPr>
-      <w:proofErr w:type="spellStart"/>
-      <w:r>
-        <w:t>Eventon.war</w:t>
-      </w:r>
-      <w:proofErr w:type="spellEnd"/>
-      <w:r>
-        <w:t xml:space="preserve"> auf den </w:t>
-      </w:r>
-      <w:proofErr w:type="spellStart"/>
-      <w:r>
-        <w:t>Glassfish</w:t>
-      </w:r>
-      <w:proofErr w:type="spellEnd"/>
-      <w:r>
-        <w:t xml:space="preserve">-Server </w:t>
-      </w:r>
-      <w:proofErr w:type="spellStart"/>
-      <w:r>
-        <w:t>deployen</w:t>
-      </w:r>
-      <w:proofErr w:type="spellEnd"/>
+      <w:r>
+        <w:t>Eventon.war auf den Glassfish-Server deployen</w:t>
+      </w:r>
     </w:p>
     <w:p>
       <w:pPr>
@@ -5141,31 +4729,7 @@
         </w:numPr>
       </w:pPr>
       <w:r>
-        <w:t>Erstellung eines Ordners zur Ablage der Event-Fotos unter "/</w:t>
-      </w:r>
-      <w:proofErr w:type="spellStart"/>
-      <w:r>
-        <w:t>var</w:t>
-      </w:r>
-      <w:proofErr w:type="spellEnd"/>
-      <w:r>
-        <w:t>/</w:t>
-      </w:r>
-      <w:proofErr w:type="spellStart"/>
-      <w:r>
-        <w:t>webapp</w:t>
-      </w:r>
-      <w:proofErr w:type="spellEnd"/>
-      <w:r>
-        <w:t>/</w:t>
-      </w:r>
-      <w:proofErr w:type="spellStart"/>
-      <w:r>
-        <w:t>images</w:t>
-      </w:r>
-      <w:proofErr w:type="spellEnd"/>
-      <w:r>
-        <w:t>" bzw. "C:/var/webapp/images"</w:t>
+        <w:t>Erstellung eines Ordners zur Ablage der Event-Fotos unter "/var/webapp/images" bzw. "C:/var/webapp/images"</w:t>
       </w:r>
     </w:p>
     <w:p>
@@ -5177,23 +4741,25 @@
         </w:numPr>
       </w:pPr>
       <w:r>
-        <w:t>Den abgelegten Pfad ohne "</w:t>
-      </w:r>
-      <w:proofErr w:type="spellStart"/>
-      <w:r>
-        <w:t>images</w:t>
-      </w:r>
-      <w:proofErr w:type="spellEnd"/>
-      <w:r>
-        <w:t>" in der Datei "glassfish-web.xml" im "</w:t>
-      </w:r>
-      <w:proofErr w:type="spellStart"/>
-      <w:r>
-        <w:t>Eventon.war</w:t>
-      </w:r>
-      <w:proofErr w:type="spellEnd"/>
-      <w:r>
-        <w:t>" eintragen</w:t>
+        <w:t>Aus dem Archiv „Eventon.war“ die Datei „WEB-INF\glassfish-web.xml“ bearbeiten. In der Property „</w:t>
+      </w:r>
+      <w:r>
+        <w:t>alternatedocroot_1</w:t>
+      </w:r>
+      <w:r>
+        <w:t>“ muss das „dir“-Attribut dahingehend angepasst werden, dass dort der</w:t>
+      </w:r>
+      <w:r>
+        <w:t xml:space="preserve"> Pfad ohne </w:t>
+      </w:r>
+      <w:r>
+        <w:t xml:space="preserve">dem </w:t>
+      </w:r>
+      <w:r>
+        <w:t>"images"</w:t>
+      </w:r>
+      <w:r>
+        <w:t>-Zusatz eingetragen wird. Beispiel: „C:/var/webapp“</w:t>
       </w:r>
     </w:p>
     <w:p>
@@ -5205,6 +4771,18 @@
         </w:numPr>
       </w:pPr>
       <w:r>
+        <w:t>„images.zip“ in Ordner „var/webapp/images“ bzw. „C:/var/webapp/images“ entpacken, damit die Bilder zu den Testdaten existieren.</w:t>
+      </w:r>
+    </w:p>
+    <w:p>
+      <w:pPr>
+        <w:pStyle w:val="Listenabsatz"/>
+        <w:numPr>
+          <w:ilvl w:val="0"/>
+          <w:numId w:val="38"/>
+        </w:numPr>
+      </w:pPr>
+      <w:r>
         <w:t>h2-Datenbank starten</w:t>
       </w:r>
     </w:p>
@@ -5220,13 +4798,8 @@
         <w:t xml:space="preserve">URL: </w:t>
       </w:r>
       <w:r>
-        <w:t>jdbc:h2:~/</w:t>
-      </w:r>
-      <w:proofErr w:type="spellStart"/>
-      <w:r>
-        <w:t>eventon</w:t>
-      </w:r>
-      <w:proofErr w:type="spellEnd"/>
+        <w:t>jdbc:h2:~/eventon</w:t>
+      </w:r>
     </w:p>
     <w:p>
       <w:pPr>
@@ -5237,13 +4810,8 @@
         </w:numPr>
       </w:pPr>
       <w:r>
-        <w:t xml:space="preserve">Benutzername: </w:t>
-      </w:r>
-      <w:proofErr w:type="spellStart"/>
-      <w:r>
-        <w:t>sa</w:t>
-      </w:r>
-      <w:proofErr w:type="spellEnd"/>
+        <w:t>Benutzername: sa</w:t>
+      </w:r>
     </w:p>
     <w:p>
       <w:pPr>
@@ -5264,74 +4832,55 @@
           <w:ilvl w:val="0"/>
           <w:numId w:val="38"/>
         </w:numPr>
-      </w:pPr>
-      <w:r>
-        <w:t>Aufruf der URL "localhost:8080/</w:t>
-      </w:r>
-      <w:proofErr w:type="spellStart"/>
-      <w:r>
-        <w:t>Eventon</w:t>
-      </w:r>
-      <w:proofErr w:type="spellEnd"/>
-      <w:r>
-        <w:t>/</w:t>
-      </w:r>
-      <w:proofErr w:type="spellStart"/>
-      <w:r>
-        <w:t>initData.xhtml</w:t>
-      </w:r>
-      <w:proofErr w:type="spellEnd"/>
-      <w:r>
-        <w:t>" zur Initialisierung der Testdaten</w:t>
-      </w:r>
-    </w:p>
-    <w:p>
-      <w:pPr>
-        <w:spacing w:after="200" w:line="276" w:lineRule="auto"/>
-        <w:jc w:val="left"/>
-      </w:pPr>
-      <w:r>
-        <w:br w:type="page"/>
-      </w:r>
+        <w:spacing w:after="200"/>
+      </w:pPr>
+      <w:r>
+        <w:lastRenderedPageBreak/>
+        <w:t>Aufruf der URL "localhost:8080/Eventon/initData.xhtml"</w:t>
+      </w:r>
+      <w:r>
+        <w:t>, damit die Testdaten initial erstellt werden.</w:t>
+      </w:r>
+      <w:bookmarkStart w:id="16" w:name="_GoBack"/>
+      <w:bookmarkEnd w:id="16"/>
     </w:p>
     <w:p>
       <w:pPr>
         <w:pStyle w:val="berschrift1"/>
       </w:pPr>
-      <w:bookmarkStart w:id="16" w:name="_Toc478685141"/>
-      <w:r>
-        <w:lastRenderedPageBreak/>
+      <w:bookmarkStart w:id="17" w:name="_Toc478685141"/>
+      <w:r>
         <w:t>User Stories</w:t>
       </w:r>
-      <w:bookmarkEnd w:id="16"/>
+      <w:bookmarkEnd w:id="17"/>
     </w:p>
     <w:p>
       <w:pPr>
         <w:pStyle w:val="berschrift2"/>
       </w:pPr>
-      <w:bookmarkStart w:id="17" w:name="_Toc478685142"/>
+      <w:bookmarkStart w:id="18" w:name="_Toc478685142"/>
       <w:r>
         <w:t>Anwender</w:t>
       </w:r>
-      <w:bookmarkEnd w:id="17"/>
+      <w:bookmarkEnd w:id="18"/>
     </w:p>
     <w:p>
       <w:pPr>
         <w:pStyle w:val="berschrift3"/>
       </w:pPr>
-      <w:bookmarkStart w:id="18" w:name="_Ref478590975"/>
-      <w:bookmarkStart w:id="19" w:name="_Ref478591183"/>
-      <w:bookmarkStart w:id="20" w:name="_Ref478593717"/>
-      <w:bookmarkStart w:id="21" w:name="_Ref478594079"/>
-      <w:bookmarkStart w:id="22" w:name="_Toc478685143"/>
+      <w:bookmarkStart w:id="19" w:name="_Ref478590975"/>
+      <w:bookmarkStart w:id="20" w:name="_Ref478591183"/>
+      <w:bookmarkStart w:id="21" w:name="_Ref478593717"/>
+      <w:bookmarkStart w:id="22" w:name="_Ref478594079"/>
+      <w:bookmarkStart w:id="23" w:name="_Toc478685143"/>
       <w:r>
         <w:t>Veranstaltung suchen</w:t>
       </w:r>
-      <w:bookmarkEnd w:id="18"/>
       <w:bookmarkEnd w:id="19"/>
       <w:bookmarkEnd w:id="20"/>
       <w:bookmarkEnd w:id="21"/>
       <w:bookmarkEnd w:id="22"/>
+      <w:bookmarkEnd w:id="23"/>
     </w:p>
     <w:p>
       <w:pPr>
@@ -5393,15 +4942,7 @@
         </w:numPr>
       </w:pPr>
       <w:r>
-        <w:t>Aufruf der Webanwendung über "localhost:8080/</w:t>
-      </w:r>
-      <w:proofErr w:type="spellStart"/>
-      <w:r>
-        <w:t>Eventon</w:t>
-      </w:r>
-      <w:proofErr w:type="spellEnd"/>
-      <w:r>
-        <w:t>"</w:t>
+        <w:t>Aufruf der Webanwendung über "localhost:8080/Eventon"</w:t>
       </w:r>
     </w:p>
     <w:p>
@@ -5448,7 +4989,7 @@
           <w:insideV w:val="single" w:sz="8" w:space="0" w:color="4F81BD" w:themeColor="accent1"/>
         </w:tblBorders>
         <w:tblLayout w:type="fixed"/>
-        <w:tblLook w:val="04A0"/>
+        <w:tblLook w:val="04A0" w:firstRow="1" w:lastRow="0" w:firstColumn="1" w:lastColumn="0" w:noHBand="0" w:noVBand="1"/>
       </w:tblPr>
       <w:tblGrid>
         <w:gridCol w:w="2274"/>
@@ -5457,11 +4998,11 @@
       </w:tblGrid>
       <w:tr>
         <w:trPr>
-          <w:cnfStyle w:val="100000000000"/>
+          <w:cnfStyle w:val="100000000000" w:firstRow="1" w:lastRow="0" w:firstColumn="0" w:lastColumn="0" w:oddVBand="0" w:evenVBand="0" w:oddHBand="0" w:evenHBand="0" w:firstRowFirstColumn="0" w:firstRowLastColumn="0" w:lastRowFirstColumn="0" w:lastRowLastColumn="0"/>
         </w:trPr>
         <w:tc>
           <w:tcPr>
-            <w:cnfStyle w:val="001000000000"/>
+            <w:cnfStyle w:val="001000000000" w:firstRow="0" w:lastRow="0" w:firstColumn="1" w:lastColumn="0" w:oddVBand="0" w:evenVBand="0" w:oddHBand="0" w:evenHBand="0" w:firstRowFirstColumn="0" w:firstRowLastColumn="0" w:lastRowFirstColumn="0" w:lastRowLastColumn="0"/>
             <w:tcW w:w="2093" w:type="dxa"/>
             <w:tcBorders>
               <w:top w:val="none" w:sz="0" w:space="0" w:color="auto"/>
@@ -5488,7 +5029,7 @@
           </w:tcPr>
           <w:p>
             <w:pPr>
-              <w:cnfStyle w:val="100000000000"/>
+              <w:cnfStyle w:val="100000000000" w:firstRow="1" w:lastRow="0" w:firstColumn="0" w:lastColumn="0" w:oddVBand="0" w:evenVBand="0" w:oddHBand="0" w:evenHBand="0" w:firstRowFirstColumn="0" w:firstRowLastColumn="0" w:lastRowFirstColumn="0" w:lastRowLastColumn="0"/>
             </w:pPr>
             <w:r>
               <w:t>Aufgabe</w:t>
@@ -5507,7 +5048,7 @@
           </w:tcPr>
           <w:p>
             <w:pPr>
-              <w:cnfStyle w:val="100000000000"/>
+              <w:cnfStyle w:val="100000000000" w:firstRow="1" w:lastRow="0" w:firstColumn="0" w:lastColumn="0" w:oddVBand="0" w:evenVBand="0" w:oddHBand="0" w:evenHBand="0" w:firstRowFirstColumn="0" w:firstRowLastColumn="0" w:lastRowFirstColumn="0" w:lastRowLastColumn="0"/>
             </w:pPr>
             <w:r>
               <w:t>Schicht</w:t>
@@ -5517,11 +5058,11 @@
       </w:tr>
       <w:tr>
         <w:trPr>
-          <w:cnfStyle w:val="000000100000"/>
+          <w:cnfStyle w:val="000000100000" w:firstRow="0" w:lastRow="0" w:firstColumn="0" w:lastColumn="0" w:oddVBand="0" w:evenVBand="0" w:oddHBand="1" w:evenHBand="0" w:firstRowFirstColumn="0" w:firstRowLastColumn="0" w:lastRowFirstColumn="0" w:lastRowLastColumn="0"/>
         </w:trPr>
         <w:tc>
           <w:tcPr>
-            <w:cnfStyle w:val="001000000000"/>
+            <w:cnfStyle w:val="001000000000" w:firstRow="0" w:lastRow="0" w:firstColumn="1" w:lastColumn="0" w:oddVBand="0" w:evenVBand="0" w:oddHBand="0" w:evenHBand="0" w:firstRowFirstColumn="0" w:firstRowLastColumn="0" w:lastRowFirstColumn="0" w:lastRowLastColumn="0"/>
             <w:tcW w:w="2093" w:type="dxa"/>
             <w:tcBorders>
               <w:left w:val="none" w:sz="0" w:space="0" w:color="auto"/>
@@ -5529,11 +5070,9 @@
             </w:tcBorders>
           </w:tcPr>
           <w:p>
-            <w:proofErr w:type="spellStart"/>
             <w:r>
               <w:t>Index.xhtml</w:t>
             </w:r>
-            <w:proofErr w:type="spellEnd"/>
           </w:p>
         </w:tc>
         <w:tc>
@@ -5546,7 +5085,7 @@
           </w:tcPr>
           <w:p>
             <w:pPr>
-              <w:cnfStyle w:val="000000100000"/>
+              <w:cnfStyle w:val="000000100000" w:firstRow="0" w:lastRow="0" w:firstColumn="0" w:lastColumn="0" w:oddVBand="0" w:evenVBand="0" w:oddHBand="1" w:evenHBand="0" w:firstRowFirstColumn="0" w:firstRowLastColumn="0" w:lastRowFirstColumn="0" w:lastRowLastColumn="0"/>
             </w:pPr>
             <w:r>
               <w:t>Darstellung der Startseite, Anzeige der Suchergebnisse</w:t>
@@ -5561,15 +5100,7 @@
               <w:t>;</w:t>
             </w:r>
             <w:r>
-              <w:t xml:space="preserve"> </w:t>
-            </w:r>
-            <w:proofErr w:type="spellStart"/>
-            <w:r>
-              <w:t>Verlinkung</w:t>
-            </w:r>
-            <w:proofErr w:type="spellEnd"/>
-            <w:r>
-              <w:t xml:space="preserve"> zur Event-Detail-Seite</w:t>
+              <w:t xml:space="preserve"> Verlinkung zur Event-Detail-Seite</w:t>
             </w:r>
           </w:p>
         </w:tc>
@@ -5583,7 +5114,7 @@
           </w:tcPr>
           <w:p>
             <w:pPr>
-              <w:cnfStyle w:val="000000100000"/>
+              <w:cnfStyle w:val="000000100000" w:firstRow="0" w:lastRow="0" w:firstColumn="0" w:lastColumn="0" w:oddVBand="0" w:evenVBand="0" w:oddHBand="1" w:evenHBand="0" w:firstRowFirstColumn="0" w:firstRowLastColumn="0" w:lastRowFirstColumn="0" w:lastRowLastColumn="0"/>
             </w:pPr>
             <w:r>
               <w:t>Oberfläche</w:t>
@@ -5594,7 +5125,7 @@
       <w:tr>
         <w:tc>
           <w:tcPr>
-            <w:cnfStyle w:val="001000000000"/>
+            <w:cnfStyle w:val="001000000000" w:firstRow="0" w:lastRow="0" w:firstColumn="1" w:lastColumn="0" w:oddVBand="0" w:evenVBand="0" w:oddHBand="0" w:evenHBand="0" w:firstRowFirstColumn="0" w:firstRowLastColumn="0" w:lastRowFirstColumn="0" w:lastRowLastColumn="0"/>
             <w:tcW w:w="2093" w:type="dxa"/>
           </w:tcPr>
           <w:p>
@@ -5609,19 +5140,14 @@
           </w:tcPr>
           <w:p>
             <w:pPr>
-              <w:cnfStyle w:val="000000000000"/>
+              <w:cnfStyle w:val="000000000000" w:firstRow="0" w:lastRow="0" w:firstColumn="0" w:lastColumn="0" w:oddVBand="0" w:evenVBand="0" w:oddHBand="0" w:evenHBand="0" w:firstRowFirstColumn="0" w:firstRowLastColumn="0" w:lastRowFirstColumn="0" w:lastRowLastColumn="0"/>
             </w:pPr>
             <w:r>
               <w:t>Aufruf der Suche im Service;</w:t>
             </w:r>
             <w:r>
-              <w:t xml:space="preserve"> Bereitstellung der Suchergebnisse für die </w:t>
-            </w:r>
-            <w:proofErr w:type="spellStart"/>
-            <w:r>
-              <w:t>index.xhtml</w:t>
-            </w:r>
-            <w:proofErr w:type="spellEnd"/>
+              <w:t xml:space="preserve"> Bereitstellung der Suchergebnisse für die index.xhtml</w:t>
+            </w:r>
           </w:p>
         </w:tc>
         <w:tc>
@@ -5630,7 +5156,7 @@
           </w:tcPr>
           <w:p>
             <w:pPr>
-              <w:cnfStyle w:val="000000000000"/>
+              <w:cnfStyle w:val="000000000000" w:firstRow="0" w:lastRow="0" w:firstColumn="0" w:lastColumn="0" w:oddVBand="0" w:evenVBand="0" w:oddHBand="0" w:evenHBand="0" w:firstRowFirstColumn="0" w:firstRowLastColumn="0" w:lastRowFirstColumn="0" w:lastRowLastColumn="0"/>
             </w:pPr>
             <w:r>
               <w:t>Controller</w:t>
@@ -5640,11 +5166,11 @@
       </w:tr>
       <w:tr>
         <w:trPr>
-          <w:cnfStyle w:val="000000100000"/>
+          <w:cnfStyle w:val="000000100000" w:firstRow="0" w:lastRow="0" w:firstColumn="0" w:lastColumn="0" w:oddVBand="0" w:evenVBand="0" w:oddHBand="1" w:evenHBand="0" w:firstRowFirstColumn="0" w:firstRowLastColumn="0" w:lastRowFirstColumn="0" w:lastRowLastColumn="0"/>
         </w:trPr>
         <w:tc>
           <w:tcPr>
-            <w:cnfStyle w:val="001000000000"/>
+            <w:cnfStyle w:val="001000000000" w:firstRow="0" w:lastRow="0" w:firstColumn="1" w:lastColumn="0" w:oddVBand="0" w:evenVBand="0" w:oddHBand="0" w:evenHBand="0" w:firstRowFirstColumn="0" w:firstRowLastColumn="0" w:lastRowFirstColumn="0" w:lastRowLastColumn="0"/>
             <w:tcW w:w="2093" w:type="dxa"/>
             <w:tcBorders>
               <w:left w:val="none" w:sz="0" w:space="0" w:color="auto"/>
@@ -5667,7 +5193,7 @@
           </w:tcPr>
           <w:p>
             <w:pPr>
-              <w:cnfStyle w:val="000000100000"/>
+              <w:cnfStyle w:val="000000100000" w:firstRow="0" w:lastRow="0" w:firstColumn="0" w:lastColumn="0" w:oddVBand="0" w:evenVBand="0" w:oddHBand="1" w:evenHBand="0" w:firstRowFirstColumn="0" w:firstRowLastColumn="0" w:lastRowFirstColumn="0" w:lastRowLastColumn="0"/>
             </w:pPr>
             <w:r>
               <w:t>Interface für den EventService</w:t>
@@ -5684,7 +5210,7 @@
           </w:tcPr>
           <w:p>
             <w:pPr>
-              <w:cnfStyle w:val="000000100000"/>
+              <w:cnfStyle w:val="000000100000" w:firstRow="0" w:lastRow="0" w:firstColumn="0" w:lastColumn="0" w:oddVBand="0" w:evenVBand="0" w:oddHBand="1" w:evenHBand="0" w:firstRowFirstColumn="0" w:firstRowLastColumn="0" w:lastRowFirstColumn="0" w:lastRowLastColumn="0"/>
             </w:pPr>
             <w:r>
               <w:t>Service-Interface</w:t>
@@ -5695,7 +5221,7 @@
       <w:tr>
         <w:tc>
           <w:tcPr>
-            <w:cnfStyle w:val="001000000000"/>
+            <w:cnfStyle w:val="001000000000" w:firstRow="0" w:lastRow="0" w:firstColumn="1" w:lastColumn="0" w:oddVBand="0" w:evenVBand="0" w:oddHBand="0" w:evenHBand="0" w:firstRowFirstColumn="0" w:firstRowLastColumn="0" w:lastRowFirstColumn="0" w:lastRowLastColumn="0"/>
             <w:tcW w:w="2093" w:type="dxa"/>
             <w:tcBorders>
               <w:bottom w:val="single" w:sz="8" w:space="0" w:color="4F81BD" w:themeColor="accent1"/>
@@ -5716,15 +5242,10 @@
           </w:tcPr>
           <w:p>
             <w:pPr>
-              <w:cnfStyle w:val="000000000000"/>
+              <w:cnfStyle w:val="000000000000" w:firstRow="0" w:lastRow="0" w:firstColumn="0" w:lastColumn="0" w:oddVBand="0" w:evenVBand="0" w:oddHBand="0" w:evenHBand="0" w:firstRowFirstColumn="0" w:firstRowLastColumn="0" w:lastRowFirstColumn="0" w:lastRowLastColumn="0"/>
             </w:pPr>
-            <w:proofErr w:type="spellStart"/>
-            <w:r>
-              <w:t>Kriterienbasierte</w:t>
-            </w:r>
-            <w:proofErr w:type="spellEnd"/>
-            <w:r>
-              <w:t xml:space="preserve"> Suche der Events mit dem übergebenen Suchparameter in der Datenbank (nur veröffentlichte und noch nicht in der Vergangenheit liegende Events)</w:t>
+            <w:r>
+              <w:t>Kriterienbasierte Suche der Events mit dem übergebenen Suchparameter in der Datenbank (nur veröffentlichte und noch nicht in der Vergangenheit liegende Events)</w:t>
             </w:r>
           </w:p>
         </w:tc>
@@ -5737,7 +5258,7 @@
           </w:tcPr>
           <w:p>
             <w:pPr>
-              <w:cnfStyle w:val="000000000000"/>
+              <w:cnfStyle w:val="000000000000" w:firstRow="0" w:lastRow="0" w:firstColumn="0" w:lastColumn="0" w:oddVBand="0" w:evenVBand="0" w:oddHBand="0" w:evenHBand="0" w:firstRowFirstColumn="0" w:firstRowLastColumn="0" w:lastRowFirstColumn="0" w:lastRowLastColumn="0"/>
             </w:pPr>
             <w:r>
               <w:t>Service für Logik und Datenhaltung</w:t>
@@ -5747,11 +5268,11 @@
       </w:tr>
       <w:tr>
         <w:trPr>
-          <w:cnfStyle w:val="000000100000"/>
+          <w:cnfStyle w:val="000000100000" w:firstRow="0" w:lastRow="0" w:firstColumn="0" w:lastColumn="0" w:oddVBand="0" w:evenVBand="0" w:oddHBand="1" w:evenHBand="0" w:firstRowFirstColumn="0" w:firstRowLastColumn="0" w:lastRowFirstColumn="0" w:lastRowLastColumn="0"/>
         </w:trPr>
         <w:tc>
           <w:tcPr>
-            <w:cnfStyle w:val="001000000000"/>
+            <w:cnfStyle w:val="001000000000" w:firstRow="0" w:lastRow="0" w:firstColumn="1" w:lastColumn="0" w:oddVBand="0" w:evenVBand="0" w:oddHBand="0" w:evenHBand="0" w:firstRowFirstColumn="0" w:firstRowLastColumn="0" w:lastRowFirstColumn="0" w:lastRowLastColumn="0"/>
             <w:tcW w:w="2093" w:type="dxa"/>
             <w:tcBorders>
               <w:left w:val="single" w:sz="8" w:space="0" w:color="4F81BD" w:themeColor="accent1"/>
@@ -5774,7 +5295,7 @@
           </w:tcPr>
           <w:p>
             <w:pPr>
-              <w:cnfStyle w:val="000000100000"/>
+              <w:cnfStyle w:val="000000100000" w:firstRow="0" w:lastRow="0" w:firstColumn="0" w:lastColumn="0" w:oddVBand="0" w:evenVBand="0" w:oddHBand="1" w:evenHBand="0" w:firstRowFirstColumn="0" w:firstRowLastColumn="0" w:lastRowFirstColumn="0" w:lastRowLastColumn="0"/>
             </w:pPr>
             <w:r>
               <w:t>Navigation nach der Suche (in diesem Fall: auf der Seite verweilen)</w:t>
@@ -5791,7 +5312,7 @@
           </w:tcPr>
           <w:p>
             <w:pPr>
-              <w:cnfStyle w:val="000000100000"/>
+              <w:cnfStyle w:val="000000100000" w:firstRow="0" w:lastRow="0" w:firstColumn="0" w:lastColumn="0" w:oddVBand="0" w:evenVBand="0" w:oddHBand="1" w:evenHBand="0" w:firstRowFirstColumn="0" w:firstRowLastColumn="0" w:lastRowFirstColumn="0" w:lastRowLastColumn="0"/>
             </w:pPr>
             <w:r>
               <w:t>Service für Logik und Datenhaltung</w:t>
@@ -5802,7 +5323,7 @@
       <w:tr>
         <w:tc>
           <w:tcPr>
-            <w:cnfStyle w:val="001000000000"/>
+            <w:cnfStyle w:val="001000000000" w:firstRow="0" w:lastRow="0" w:firstColumn="1" w:lastColumn="0" w:oddVBand="0" w:evenVBand="0" w:oddHBand="0" w:evenHBand="0" w:firstRowFirstColumn="0" w:firstRowLastColumn="0" w:lastRowFirstColumn="0" w:lastRowLastColumn="0"/>
             <w:tcW w:w="2093" w:type="dxa"/>
             <w:tcBorders>
               <w:left w:val="single" w:sz="8" w:space="0" w:color="4F81BD" w:themeColor="accent1"/>
@@ -5825,7 +5346,7 @@
           </w:tcPr>
           <w:p>
             <w:pPr>
-              <w:cnfStyle w:val="000000000000"/>
+              <w:cnfStyle w:val="000000000000" w:firstRow="0" w:lastRow="0" w:firstColumn="0" w:lastColumn="0" w:oddVBand="0" w:evenVBand="0" w:oddHBand="0" w:evenHBand="0" w:firstRowFirstColumn="0" w:firstRowLastColumn="0" w:lastRowFirstColumn="0" w:lastRowLastColumn="0"/>
             </w:pPr>
             <w:r>
               <w:t>Objekt zur Speicherung von Veranstaltungsdaten</w:t>
@@ -5842,7 +5363,7 @@
           </w:tcPr>
           <w:p>
             <w:pPr>
-              <w:cnfStyle w:val="000000000000"/>
+              <w:cnfStyle w:val="000000000000" w:firstRow="0" w:lastRow="0" w:firstColumn="0" w:lastColumn="0" w:oddVBand="0" w:evenVBand="0" w:oddHBand="0" w:evenHBand="0" w:firstRowFirstColumn="0" w:firstRowLastColumn="0" w:lastRowFirstColumn="0" w:lastRowLastColumn="0"/>
             </w:pPr>
             <w:r>
               <w:t>Model</w:t>
@@ -5856,13 +5377,13 @@
       <w:pPr>
         <w:pStyle w:val="berschrift3"/>
       </w:pPr>
-      <w:bookmarkStart w:id="23" w:name="_Ref478592628"/>
-      <w:bookmarkStart w:id="24" w:name="_Toc478685144"/>
+      <w:bookmarkStart w:id="24" w:name="_Ref478592628"/>
+      <w:bookmarkStart w:id="25" w:name="_Toc478685144"/>
       <w:r>
         <w:t>Details zur Veranstaltung einsehen</w:t>
       </w:r>
-      <w:bookmarkEnd w:id="23"/>
       <w:bookmarkEnd w:id="24"/>
+      <w:bookmarkEnd w:id="25"/>
     </w:p>
     <w:p>
       <w:pPr>
@@ -5973,7 +5494,7 @@
           <w:insideV w:val="single" w:sz="8" w:space="0" w:color="4F81BD" w:themeColor="accent1"/>
         </w:tblBorders>
         <w:tblLayout w:type="fixed"/>
-        <w:tblLook w:val="04A0"/>
+        <w:tblLook w:val="04A0" w:firstRow="1" w:lastRow="0" w:firstColumn="1" w:lastColumn="0" w:noHBand="0" w:noVBand="1"/>
       </w:tblPr>
       <w:tblGrid>
         <w:gridCol w:w="2274"/>
@@ -5982,11 +5503,11 @@
       </w:tblGrid>
       <w:tr>
         <w:trPr>
-          <w:cnfStyle w:val="100000000000"/>
+          <w:cnfStyle w:val="100000000000" w:firstRow="1" w:lastRow="0" w:firstColumn="0" w:lastColumn="0" w:oddVBand="0" w:evenVBand="0" w:oddHBand="0" w:evenHBand="0" w:firstRowFirstColumn="0" w:firstRowLastColumn="0" w:lastRowFirstColumn="0" w:lastRowLastColumn="0"/>
         </w:trPr>
         <w:tc>
           <w:tcPr>
-            <w:cnfStyle w:val="001000000000"/>
+            <w:cnfStyle w:val="001000000000" w:firstRow="0" w:lastRow="0" w:firstColumn="1" w:lastColumn="0" w:oddVBand="0" w:evenVBand="0" w:oddHBand="0" w:evenHBand="0" w:firstRowFirstColumn="0" w:firstRowLastColumn="0" w:lastRowFirstColumn="0" w:lastRowLastColumn="0"/>
             <w:tcW w:w="2093" w:type="dxa"/>
             <w:tcBorders>
               <w:top w:val="none" w:sz="0" w:space="0" w:color="auto"/>
@@ -6013,7 +5534,7 @@
           </w:tcPr>
           <w:p>
             <w:pPr>
-              <w:cnfStyle w:val="100000000000"/>
+              <w:cnfStyle w:val="100000000000" w:firstRow="1" w:lastRow="0" w:firstColumn="0" w:lastColumn="0" w:oddVBand="0" w:evenVBand="0" w:oddHBand="0" w:evenHBand="0" w:firstRowFirstColumn="0" w:firstRowLastColumn="0" w:lastRowFirstColumn="0" w:lastRowLastColumn="0"/>
             </w:pPr>
             <w:r>
               <w:t>Aufgabe</w:t>
@@ -6032,7 +5553,7 @@
           </w:tcPr>
           <w:p>
             <w:pPr>
-              <w:cnfStyle w:val="100000000000"/>
+              <w:cnfStyle w:val="100000000000" w:firstRow="1" w:lastRow="0" w:firstColumn="0" w:lastColumn="0" w:oddVBand="0" w:evenVBand="0" w:oddHBand="0" w:evenHBand="0" w:firstRowFirstColumn="0" w:firstRowLastColumn="0" w:lastRowFirstColumn="0" w:lastRowLastColumn="0"/>
             </w:pPr>
             <w:r>
               <w:t>Schicht</w:t>
@@ -6042,11 +5563,11 @@
       </w:tr>
       <w:tr>
         <w:trPr>
-          <w:cnfStyle w:val="000000100000"/>
+          <w:cnfStyle w:val="000000100000" w:firstRow="0" w:lastRow="0" w:firstColumn="0" w:lastColumn="0" w:oddVBand="0" w:evenVBand="0" w:oddHBand="1" w:evenHBand="0" w:firstRowFirstColumn="0" w:firstRowLastColumn="0" w:lastRowFirstColumn="0" w:lastRowLastColumn="0"/>
         </w:trPr>
         <w:tc>
           <w:tcPr>
-            <w:cnfStyle w:val="001000000000"/>
+            <w:cnfStyle w:val="001000000000" w:firstRow="0" w:lastRow="0" w:firstColumn="1" w:lastColumn="0" w:oddVBand="0" w:evenVBand="0" w:oddHBand="0" w:evenHBand="0" w:firstRowFirstColumn="0" w:firstRowLastColumn="0" w:lastRowFirstColumn="0" w:lastRowLastColumn="0"/>
             <w:tcW w:w="2093" w:type="dxa"/>
             <w:tcBorders>
               <w:left w:val="none" w:sz="0" w:space="0" w:color="auto"/>
@@ -6054,11 +5575,9 @@
             </w:tcBorders>
           </w:tcPr>
           <w:p>
-            <w:proofErr w:type="spellStart"/>
             <w:r>
               <w:t>event.xhtml</w:t>
             </w:r>
-            <w:proofErr w:type="spellEnd"/>
           </w:p>
         </w:tc>
         <w:tc>
@@ -6071,7 +5590,7 @@
           </w:tcPr>
           <w:p>
             <w:pPr>
-              <w:cnfStyle w:val="000000100000"/>
+              <w:cnfStyle w:val="000000100000" w:firstRow="0" w:lastRow="0" w:firstColumn="0" w:lastColumn="0" w:oddVBand="0" w:evenVBand="0" w:oddHBand="1" w:evenHBand="0" w:firstRowFirstColumn="0" w:firstRowLastColumn="0" w:lastRowFirstColumn="0" w:lastRowLastColumn="0"/>
             </w:pPr>
             <w:r>
               <w:t xml:space="preserve">Darstellung der </w:t>
@@ -6086,21 +5605,8 @@
               <w:t>;</w:t>
             </w:r>
             <w:r>
-              <w:t xml:space="preserve"> Verknüpfung der </w:t>
-            </w:r>
-            <w:proofErr w:type="spellStart"/>
-            <w:r>
-              <w:t>Converter</w:t>
-            </w:r>
-            <w:proofErr w:type="spellEnd"/>
-            <w:r>
-              <w:t xml:space="preserve"> und </w:t>
-            </w:r>
-            <w:proofErr w:type="spellStart"/>
-            <w:r>
-              <w:t>Validatoren</w:t>
-            </w:r>
-            <w:proofErr w:type="spellEnd"/>
+              <w:t xml:space="preserve"> Verknüpfung der Converter und Validatoren</w:t>
+            </w:r>
           </w:p>
         </w:tc>
         <w:tc>
@@ -6113,7 +5619,7 @@
           </w:tcPr>
           <w:p>
             <w:pPr>
-              <w:cnfStyle w:val="000000100000"/>
+              <w:cnfStyle w:val="000000100000" w:firstRow="0" w:lastRow="0" w:firstColumn="0" w:lastColumn="0" w:oddVBand="0" w:evenVBand="0" w:oddHBand="1" w:evenHBand="0" w:firstRowFirstColumn="0" w:firstRowLastColumn="0" w:lastRowFirstColumn="0" w:lastRowLastColumn="0"/>
             </w:pPr>
             <w:r>
               <w:t>Oberfläche</w:t>
@@ -6124,11 +5630,12 @@
       <w:tr>
         <w:tc>
           <w:tcPr>
-            <w:cnfStyle w:val="001000000000"/>
+            <w:cnfStyle w:val="001000000000" w:firstRow="0" w:lastRow="0" w:firstColumn="1" w:lastColumn="0" w:oddVBand="0" w:evenVBand="0" w:oddHBand="0" w:evenHBand="0" w:firstRowFirstColumn="0" w:firstRowLastColumn="0" w:lastRowFirstColumn="0" w:lastRowLastColumn="0"/>
             <w:tcW w:w="2093" w:type="dxa"/>
           </w:tcPr>
           <w:p>
             <w:r>
+              <w:lastRenderedPageBreak/>
               <w:t>EventBookingForm.java</w:t>
             </w:r>
           </w:p>
@@ -6139,30 +5646,10 @@
           </w:tcPr>
           <w:p>
             <w:pPr>
-              <w:cnfStyle w:val="000000000000"/>
+              <w:cnfStyle w:val="000000000000" w:firstRow="0" w:lastRow="0" w:firstColumn="0" w:lastColumn="0" w:oddVBand="0" w:evenVBand="0" w:oddHBand="0" w:evenHBand="0" w:firstRowFirstColumn="0" w:firstRowLastColumn="0" w:lastRowFirstColumn="0" w:lastRowLastColumn="0"/>
             </w:pPr>
             <w:r>
-              <w:t xml:space="preserve">Initialisierung der Darstellung über </w:t>
-            </w:r>
-            <w:proofErr w:type="spellStart"/>
-            <w:r>
-              <w:t>PostConstruct</w:t>
-            </w:r>
-            <w:proofErr w:type="spellEnd"/>
-            <w:r>
-              <w:t xml:space="preserve">-Methode; Bezug des Events </w:t>
-            </w:r>
-            <w:r>
-              <w:lastRenderedPageBreak/>
-              <w:t xml:space="preserve">über EventService; Weiterleitung auf </w:t>
-            </w:r>
-            <w:proofErr w:type="spellStart"/>
-            <w:r>
-              <w:t>ErrorPage</w:t>
-            </w:r>
-            <w:proofErr w:type="spellEnd"/>
-            <w:r>
-              <w:t xml:space="preserve"> (sofern das Event nicht existiert), </w:t>
+              <w:t xml:space="preserve">Initialisierung der Darstellung über PostConstruct-Methode; Bezug des Events über EventService; Weiterleitung auf ErrorPage (sofern das Event nicht existiert), </w:t>
             </w:r>
           </w:p>
         </w:tc>
@@ -6172,10 +5659,9 @@
           </w:tcPr>
           <w:p>
             <w:pPr>
-              <w:cnfStyle w:val="000000000000"/>
+              <w:cnfStyle w:val="000000000000" w:firstRow="0" w:lastRow="0" w:firstColumn="0" w:lastColumn="0" w:oddVBand="0" w:evenVBand="0" w:oddHBand="0" w:evenHBand="0" w:firstRowFirstColumn="0" w:firstRowLastColumn="0" w:lastRowFirstColumn="0" w:lastRowLastColumn="0"/>
             </w:pPr>
             <w:r>
-              <w:lastRenderedPageBreak/>
               <w:t>Controller</w:t>
             </w:r>
           </w:p>
@@ -6183,11 +5669,11 @@
       </w:tr>
       <w:tr>
         <w:trPr>
-          <w:cnfStyle w:val="000000100000"/>
+          <w:cnfStyle w:val="000000100000" w:firstRow="0" w:lastRow="0" w:firstColumn="0" w:lastColumn="0" w:oddVBand="0" w:evenVBand="0" w:oddHBand="1" w:evenHBand="0" w:firstRowFirstColumn="0" w:firstRowLastColumn="0" w:lastRowFirstColumn="0" w:lastRowLastColumn="0"/>
         </w:trPr>
         <w:tc>
           <w:tcPr>
-            <w:cnfStyle w:val="001000000000"/>
+            <w:cnfStyle w:val="001000000000" w:firstRow="0" w:lastRow="0" w:firstColumn="1" w:lastColumn="0" w:oddVBand="0" w:evenVBand="0" w:oddHBand="0" w:evenHBand="0" w:firstRowFirstColumn="0" w:firstRowLastColumn="0" w:lastRowFirstColumn="0" w:lastRowLastColumn="0"/>
             <w:tcW w:w="2093" w:type="dxa"/>
             <w:tcBorders>
               <w:left w:val="none" w:sz="0" w:space="0" w:color="auto"/>
@@ -6196,7 +5682,6 @@
           </w:tcPr>
           <w:p>
             <w:r>
-              <w:lastRenderedPageBreak/>
               <w:t>IsEventService.java</w:t>
             </w:r>
           </w:p>
@@ -6211,7 +5696,7 @@
           </w:tcPr>
           <w:p>
             <w:pPr>
-              <w:cnfStyle w:val="000000100000"/>
+              <w:cnfStyle w:val="000000100000" w:firstRow="0" w:lastRow="0" w:firstColumn="0" w:lastColumn="0" w:oddVBand="0" w:evenVBand="0" w:oddHBand="1" w:evenHBand="0" w:firstRowFirstColumn="0" w:firstRowLastColumn="0" w:lastRowFirstColumn="0" w:lastRowLastColumn="0"/>
             </w:pPr>
             <w:r>
               <w:t>Interface für den EventService</w:t>
@@ -6228,7 +5713,7 @@
           </w:tcPr>
           <w:p>
             <w:pPr>
-              <w:cnfStyle w:val="000000100000"/>
+              <w:cnfStyle w:val="000000100000" w:firstRow="0" w:lastRow="0" w:firstColumn="0" w:lastColumn="0" w:oddVBand="0" w:evenVBand="0" w:oddHBand="1" w:evenHBand="0" w:firstRowFirstColumn="0" w:firstRowLastColumn="0" w:lastRowFirstColumn="0" w:lastRowLastColumn="0"/>
             </w:pPr>
             <w:r>
               <w:t>Service-Interface</w:t>
@@ -6239,7 +5724,7 @@
       <w:tr>
         <w:tc>
           <w:tcPr>
-            <w:cnfStyle w:val="001000000000"/>
+            <w:cnfStyle w:val="001000000000" w:firstRow="0" w:lastRow="0" w:firstColumn="1" w:lastColumn="0" w:oddVBand="0" w:evenVBand="0" w:oddHBand="0" w:evenHBand="0" w:firstRowFirstColumn="0" w:firstRowLastColumn="0" w:lastRowFirstColumn="0" w:lastRowLastColumn="0"/>
             <w:tcW w:w="2093" w:type="dxa"/>
           </w:tcPr>
           <w:p>
@@ -6254,7 +5739,7 @@
           </w:tcPr>
           <w:p>
             <w:pPr>
-              <w:cnfStyle w:val="000000000000"/>
+              <w:cnfStyle w:val="000000000000" w:firstRow="0" w:lastRow="0" w:firstColumn="0" w:lastColumn="0" w:oddVBand="0" w:evenVBand="0" w:oddHBand="0" w:evenHBand="0" w:firstRowFirstColumn="0" w:firstRowLastColumn="0" w:lastRowFirstColumn="0" w:lastRowLastColumn="0"/>
             </w:pPr>
             <w:r>
               <w:t>Bezug des Events aus der Datenbank über die ID des Events</w:t>
@@ -6267,7 +5752,7 @@
           </w:tcPr>
           <w:p>
             <w:pPr>
-              <w:cnfStyle w:val="000000000000"/>
+              <w:cnfStyle w:val="000000000000" w:firstRow="0" w:lastRow="0" w:firstColumn="0" w:lastColumn="0" w:oddVBand="0" w:evenVBand="0" w:oddHBand="0" w:evenHBand="0" w:firstRowFirstColumn="0" w:firstRowLastColumn="0" w:lastRowFirstColumn="0" w:lastRowLastColumn="0"/>
             </w:pPr>
             <w:r>
               <w:t>Service für Logik und Datenhaltung</w:t>
@@ -6277,11 +5762,11 @@
       </w:tr>
       <w:tr>
         <w:trPr>
-          <w:cnfStyle w:val="000000100000"/>
+          <w:cnfStyle w:val="000000100000" w:firstRow="0" w:lastRow="0" w:firstColumn="0" w:lastColumn="0" w:oddVBand="0" w:evenVBand="0" w:oddHBand="1" w:evenHBand="0" w:firstRowFirstColumn="0" w:firstRowLastColumn="0" w:lastRowFirstColumn="0" w:lastRowLastColumn="0"/>
         </w:trPr>
         <w:tc>
           <w:tcPr>
-            <w:cnfStyle w:val="001000000000"/>
+            <w:cnfStyle w:val="001000000000" w:firstRow="0" w:lastRow="0" w:firstColumn="1" w:lastColumn="0" w:oddVBand="0" w:evenVBand="0" w:oddHBand="0" w:evenHBand="0" w:firstRowFirstColumn="0" w:firstRowLastColumn="0" w:lastRowFirstColumn="0" w:lastRowLastColumn="0"/>
             <w:tcW w:w="2093" w:type="dxa"/>
             <w:tcBorders>
               <w:left w:val="none" w:sz="0" w:space="0" w:color="auto"/>
@@ -6304,18 +5789,10 @@
           </w:tcPr>
           <w:p>
             <w:pPr>
-              <w:cnfStyle w:val="000000100000"/>
+              <w:cnfStyle w:val="000000100000" w:firstRow="0" w:lastRow="0" w:firstColumn="0" w:lastColumn="0" w:oddVBand="0" w:evenVBand="0" w:oddHBand="1" w:evenHBand="0" w:firstRowFirstColumn="0" w:firstRowLastColumn="0" w:lastRowFirstColumn="0" w:lastRowLastColumn="0"/>
             </w:pPr>
             <w:r>
-              <w:t xml:space="preserve">Weiterleitung auf </w:t>
-            </w:r>
-            <w:proofErr w:type="spellStart"/>
-            <w:r>
-              <w:t>ErrorPage</w:t>
-            </w:r>
-            <w:proofErr w:type="spellEnd"/>
-            <w:r>
-              <w:t>, falls das Event nicht existiert</w:t>
+              <w:t>Weiterleitung auf ErrorPage, falls das Event nicht existiert</w:t>
             </w:r>
           </w:p>
         </w:tc>
@@ -6329,7 +5806,7 @@
           </w:tcPr>
           <w:p>
             <w:pPr>
-              <w:cnfStyle w:val="000000100000"/>
+              <w:cnfStyle w:val="000000100000" w:firstRow="0" w:lastRow="0" w:firstColumn="0" w:lastColumn="0" w:oddVBand="0" w:evenVBand="0" w:oddHBand="1" w:evenHBand="0" w:firstRowFirstColumn="0" w:firstRowLastColumn="0" w:lastRowFirstColumn="0" w:lastRowLastColumn="0"/>
             </w:pPr>
             <w:r>
               <w:t>Service für Logik und Datenhaltung</w:t>
@@ -6340,7 +5817,7 @@
       <w:tr>
         <w:tc>
           <w:tcPr>
-            <w:cnfStyle w:val="001000000000"/>
+            <w:cnfStyle w:val="001000000000" w:firstRow="0" w:lastRow="0" w:firstColumn="1" w:lastColumn="0" w:oddVBand="0" w:evenVBand="0" w:oddHBand="0" w:evenHBand="0" w:firstRowFirstColumn="0" w:firstRowLastColumn="0" w:lastRowFirstColumn="0" w:lastRowLastColumn="0"/>
             <w:tcW w:w="2093" w:type="dxa"/>
           </w:tcPr>
           <w:p>
@@ -6355,7 +5832,7 @@
           </w:tcPr>
           <w:p>
             <w:pPr>
-              <w:cnfStyle w:val="000000000000"/>
+              <w:cnfStyle w:val="000000000000" w:firstRow="0" w:lastRow="0" w:firstColumn="0" w:lastColumn="0" w:oddVBand="0" w:evenVBand="0" w:oddHBand="0" w:evenHBand="0" w:firstRowFirstColumn="0" w:firstRowLastColumn="0" w:lastRowFirstColumn="0" w:lastRowLastColumn="0"/>
             </w:pPr>
             <w:r>
               <w:t>Objekt zur Speicherung von Veranstaltungsdaten</w:t>
@@ -6368,7 +5845,7 @@
           </w:tcPr>
           <w:p>
             <w:pPr>
-              <w:cnfStyle w:val="000000000000"/>
+              <w:cnfStyle w:val="000000000000" w:firstRow="0" w:lastRow="0" w:firstColumn="0" w:lastColumn="0" w:oddVBand="0" w:evenVBand="0" w:oddHBand="0" w:evenHBand="0" w:firstRowFirstColumn="0" w:firstRowLastColumn="0" w:lastRowFirstColumn="0" w:lastRowLastColumn="0"/>
             </w:pPr>
             <w:r>
               <w:t>Model</w:t>
@@ -6378,20 +5855,20 @@
       </w:tr>
     </w:tbl>
     <w:p>
-      <w:bookmarkStart w:id="25" w:name="_Ref478593434"/>
-      <w:bookmarkStart w:id="26" w:name="_Ref478593486"/>
+      <w:bookmarkStart w:id="26" w:name="_Ref478593434"/>
+      <w:bookmarkStart w:id="27" w:name="_Ref478593486"/>
     </w:p>
     <w:p>
       <w:pPr>
         <w:pStyle w:val="berschrift3"/>
       </w:pPr>
-      <w:bookmarkStart w:id="27" w:name="_Toc478685145"/>
+      <w:bookmarkStart w:id="28" w:name="_Toc478685145"/>
       <w:r>
         <w:t>Ticketreservierung</w:t>
       </w:r>
-      <w:bookmarkEnd w:id="25"/>
       <w:bookmarkEnd w:id="26"/>
       <w:bookmarkEnd w:id="27"/>
+      <w:bookmarkEnd w:id="28"/>
     </w:p>
     <w:p>
       <w:pPr>
@@ -6470,15 +5947,7 @@
         </w:numPr>
       </w:pPr>
       <w:r>
-        <w:t xml:space="preserve">Login mit den </w:t>
-      </w:r>
-      <w:proofErr w:type="spellStart"/>
-      <w:r>
-        <w:t>Nutzercredentials</w:t>
-      </w:r>
-      <w:proofErr w:type="spellEnd"/>
-      <w:r>
-        <w:t xml:space="preserve"> über die Navigationsleiste</w:t>
+        <w:t>Login mit den Nutzercredentials über die Navigationsleiste</w:t>
       </w:r>
     </w:p>
     <w:p>
@@ -6546,7 +6015,7 @@
           <w:insideV w:val="single" w:sz="8" w:space="0" w:color="4F81BD" w:themeColor="accent1"/>
         </w:tblBorders>
         <w:tblLayout w:type="fixed"/>
-        <w:tblLook w:val="04A0"/>
+        <w:tblLook w:val="04A0" w:firstRow="1" w:lastRow="0" w:firstColumn="1" w:lastColumn="0" w:noHBand="0" w:noVBand="1"/>
       </w:tblPr>
       <w:tblGrid>
         <w:gridCol w:w="2274"/>
@@ -6555,11 +6024,11 @@
       </w:tblGrid>
       <w:tr>
         <w:trPr>
-          <w:cnfStyle w:val="100000000000"/>
+          <w:cnfStyle w:val="100000000000" w:firstRow="1" w:lastRow="0" w:firstColumn="0" w:lastColumn="0" w:oddVBand="0" w:evenVBand="0" w:oddHBand="0" w:evenHBand="0" w:firstRowFirstColumn="0" w:firstRowLastColumn="0" w:lastRowFirstColumn="0" w:lastRowLastColumn="0"/>
         </w:trPr>
         <w:tc>
           <w:tcPr>
-            <w:cnfStyle w:val="001000000000"/>
+            <w:cnfStyle w:val="001000000000" w:firstRow="0" w:lastRow="0" w:firstColumn="1" w:lastColumn="0" w:oddVBand="0" w:evenVBand="0" w:oddHBand="0" w:evenHBand="0" w:firstRowFirstColumn="0" w:firstRowLastColumn="0" w:lastRowFirstColumn="0" w:lastRowLastColumn="0"/>
             <w:tcW w:w="2093" w:type="dxa"/>
             <w:tcBorders>
               <w:top w:val="none" w:sz="0" w:space="0" w:color="auto"/>
@@ -6586,7 +6055,7 @@
           </w:tcPr>
           <w:p>
             <w:pPr>
-              <w:cnfStyle w:val="100000000000"/>
+              <w:cnfStyle w:val="100000000000" w:firstRow="1" w:lastRow="0" w:firstColumn="0" w:lastColumn="0" w:oddVBand="0" w:evenVBand="0" w:oddHBand="0" w:evenHBand="0" w:firstRowFirstColumn="0" w:firstRowLastColumn="0" w:lastRowFirstColumn="0" w:lastRowLastColumn="0"/>
             </w:pPr>
             <w:r>
               <w:t>Aufgabe</w:t>
@@ -6605,7 +6074,7 @@
           </w:tcPr>
           <w:p>
             <w:pPr>
-              <w:cnfStyle w:val="100000000000"/>
+              <w:cnfStyle w:val="100000000000" w:firstRow="1" w:lastRow="0" w:firstColumn="0" w:lastColumn="0" w:oddVBand="0" w:evenVBand="0" w:oddHBand="0" w:evenHBand="0" w:firstRowFirstColumn="0" w:firstRowLastColumn="0" w:lastRowFirstColumn="0" w:lastRowLastColumn="0"/>
             </w:pPr>
             <w:r>
               <w:t>Schicht</w:t>
@@ -6615,11 +6084,11 @@
       </w:tr>
       <w:tr>
         <w:trPr>
-          <w:cnfStyle w:val="000000100000"/>
+          <w:cnfStyle w:val="000000100000" w:firstRow="0" w:lastRow="0" w:firstColumn="0" w:lastColumn="0" w:oddVBand="0" w:evenVBand="0" w:oddHBand="1" w:evenHBand="0" w:firstRowFirstColumn="0" w:firstRowLastColumn="0" w:lastRowFirstColumn="0" w:lastRowLastColumn="0"/>
         </w:trPr>
         <w:tc>
           <w:tcPr>
-            <w:cnfStyle w:val="001000000000"/>
+            <w:cnfStyle w:val="001000000000" w:firstRow="0" w:lastRow="0" w:firstColumn="1" w:lastColumn="0" w:oddVBand="0" w:evenVBand="0" w:oddHBand="0" w:evenHBand="0" w:firstRowFirstColumn="0" w:firstRowLastColumn="0" w:lastRowFirstColumn="0" w:lastRowLastColumn="0"/>
             <w:tcW w:w="2093" w:type="dxa"/>
             <w:tcBorders>
               <w:left w:val="none" w:sz="0" w:space="0" w:color="auto"/>
@@ -6627,11 +6096,9 @@
             </w:tcBorders>
           </w:tcPr>
           <w:p>
-            <w:proofErr w:type="spellStart"/>
             <w:r>
               <w:t>event.xhtml</w:t>
             </w:r>
-            <w:proofErr w:type="spellEnd"/>
           </w:p>
         </w:tc>
         <w:tc>
@@ -6644,24 +6111,11 @@
           </w:tcPr>
           <w:p>
             <w:pPr>
-              <w:cnfStyle w:val="000000100000"/>
+              <w:cnfStyle w:val="000000100000" w:firstRow="0" w:lastRow="0" w:firstColumn="0" w:lastColumn="0" w:oddVBand="0" w:evenVBand="0" w:oddHBand="1" w:evenHBand="0" w:firstRowFirstColumn="0" w:firstRowLastColumn="0" w:lastRowFirstColumn="0" w:lastRowLastColumn="0"/>
             </w:pPr>
             <w:r>
-              <w:t xml:space="preserve">Darstellung der Veranstaltungsdetails; Verknüpfung der </w:t>
-            </w:r>
-            <w:proofErr w:type="spellStart"/>
-            <w:r>
-              <w:t>Converter</w:t>
-            </w:r>
-            <w:proofErr w:type="spellEnd"/>
-            <w:r>
-              <w:t xml:space="preserve"> und </w:t>
-            </w:r>
-            <w:proofErr w:type="spellStart"/>
-            <w:r>
-              <w:t>Validatoren</w:t>
-            </w:r>
-            <w:proofErr w:type="spellEnd"/>
+              <w:t>Darstellung der Veranstaltungsdetails; Verknüpfung der Converter und Validatoren</w:t>
+            </w:r>
             <w:r>
               <w:t>; Triggern der Buchungsmethode</w:t>
             </w:r>
@@ -6680,7 +6134,7 @@
           </w:tcPr>
           <w:p>
             <w:pPr>
-              <w:cnfStyle w:val="000000100000"/>
+              <w:cnfStyle w:val="000000100000" w:firstRow="0" w:lastRow="0" w:firstColumn="0" w:lastColumn="0" w:oddVBand="0" w:evenVBand="0" w:oddHBand="1" w:evenHBand="0" w:firstRowFirstColumn="0" w:firstRowLastColumn="0" w:lastRowFirstColumn="0" w:lastRowLastColumn="0"/>
             </w:pPr>
             <w:r>
               <w:t>Oberfläche</w:t>
@@ -6691,15 +6145,13 @@
       <w:tr>
         <w:tc>
           <w:tcPr>
-            <w:cnfStyle w:val="001000000000"/>
+            <w:cnfStyle w:val="001000000000" w:firstRow="0" w:lastRow="0" w:firstColumn="1" w:lastColumn="0" w:oddVBand="0" w:evenVBand="0" w:oddHBand="0" w:evenHBand="0" w:firstRowFirstColumn="0" w:firstRowLastColumn="0" w:lastRowFirstColumn="0" w:lastRowLastColumn="0"/>
             <w:tcW w:w="2093" w:type="dxa"/>
           </w:tcPr>
           <w:p>
-            <w:proofErr w:type="spellStart"/>
             <w:r>
               <w:t>AmountTicketValidator</w:t>
             </w:r>
-            <w:proofErr w:type="spellEnd"/>
           </w:p>
         </w:tc>
         <w:tc>
@@ -6708,7 +6160,7 @@
           </w:tcPr>
           <w:p>
             <w:pPr>
-              <w:cnfStyle w:val="000000000000"/>
+              <w:cnfStyle w:val="000000000000" w:firstRow="0" w:lastRow="0" w:firstColumn="0" w:lastColumn="0" w:oddVBand="0" w:evenVBand="0" w:oddHBand="0" w:evenHBand="0" w:firstRowFirstColumn="0" w:firstRowLastColumn="0" w:lastRowFirstColumn="0" w:lastRowLastColumn="0"/>
             </w:pPr>
             <w:r>
               <w:t>Überprüfung der Anzahl der gewünschten Tickets (nicht negativ)</w:t>
@@ -6721,7 +6173,7 @@
           </w:tcPr>
           <w:p>
             <w:pPr>
-              <w:cnfStyle w:val="000000000000"/>
+              <w:cnfStyle w:val="000000000000" w:firstRow="0" w:lastRow="0" w:firstColumn="0" w:lastColumn="0" w:oddVBand="0" w:evenVBand="0" w:oddHBand="0" w:evenHBand="0" w:firstRowFirstColumn="0" w:firstRowLastColumn="0" w:lastRowFirstColumn="0" w:lastRowLastColumn="0"/>
             </w:pPr>
             <w:r>
               <w:t>Zwischen Oberfläche und Controller</w:t>
@@ -6731,11 +6183,11 @@
       </w:tr>
       <w:tr>
         <w:trPr>
-          <w:cnfStyle w:val="000000100000"/>
+          <w:cnfStyle w:val="000000100000" w:firstRow="0" w:lastRow="0" w:firstColumn="0" w:lastColumn="0" w:oddVBand="0" w:evenVBand="0" w:oddHBand="1" w:evenHBand="0" w:firstRowFirstColumn="0" w:firstRowLastColumn="0" w:lastRowFirstColumn="0" w:lastRowLastColumn="0"/>
         </w:trPr>
         <w:tc>
           <w:tcPr>
-            <w:cnfStyle w:val="001000000000"/>
+            <w:cnfStyle w:val="001000000000" w:firstRow="0" w:lastRow="0" w:firstColumn="1" w:lastColumn="0" w:oddVBand="0" w:evenVBand="0" w:oddHBand="0" w:evenHBand="0" w:firstRowFirstColumn="0" w:firstRowLastColumn="0" w:lastRowFirstColumn="0" w:lastRowLastColumn="0"/>
             <w:tcW w:w="2093" w:type="dxa"/>
             <w:tcBorders>
               <w:left w:val="none" w:sz="0" w:space="0" w:color="auto"/>
@@ -6758,35 +6210,14 @@
           </w:tcPr>
           <w:p>
             <w:pPr>
-              <w:cnfStyle w:val="000000100000"/>
+              <w:cnfStyle w:val="000000100000" w:firstRow="0" w:lastRow="0" w:firstColumn="0" w:lastColumn="0" w:oddVBand="0" w:evenVBand="0" w:oddHBand="1" w:evenHBand="0" w:firstRowFirstColumn="0" w:firstRowLastColumn="0" w:lastRowFirstColumn="0" w:lastRowLastColumn="0"/>
             </w:pPr>
             <w:r>
-              <w:t xml:space="preserve">Initialisierung der Darstellung über </w:t>
-            </w:r>
-            <w:proofErr w:type="spellStart"/>
-            <w:r>
-              <w:t>PostConstruct</w:t>
-            </w:r>
-            <w:proofErr w:type="spellEnd"/>
-            <w:r>
-              <w:t xml:space="preserve">-Methode; Bezug des Events über EventService; Weiterleitung auf </w:t>
-            </w:r>
-            <w:proofErr w:type="spellStart"/>
-            <w:r>
-              <w:t>ErrorPage</w:t>
-            </w:r>
-            <w:proofErr w:type="spellEnd"/>
-            <w:r>
-              <w:t xml:space="preserve"> (sofern das Event nicht existiert)</w:t>
-            </w:r>
-            <w:r>
-              <w:t xml:space="preserve">; Validierung der Buchung (weiterhin genügend Tickets vorhanden?, Event noch in der Zukunft); Aufruf des </w:t>
-            </w:r>
-            <w:proofErr w:type="spellStart"/>
-            <w:r>
-              <w:t>EventBookingServices</w:t>
-            </w:r>
-            <w:proofErr w:type="spellEnd"/>
+              <w:t>Initialisierung der Darstellung über PostConstruct-Methode; Bezug des Events über EventService; Weiterleitung auf ErrorPage (sofern das Event nicht existiert)</w:t>
+            </w:r>
+            <w:r>
+              <w:t>; Validierung der Buchung (weiterhin genügend Tickets vorhanden?, Event noch in der Zukunft); Aufruf des EventBookingServices</w:t>
+            </w:r>
           </w:p>
         </w:tc>
         <w:tc>
@@ -6799,7 +6230,7 @@
           </w:tcPr>
           <w:p>
             <w:pPr>
-              <w:cnfStyle w:val="000000100000"/>
+              <w:cnfStyle w:val="000000100000" w:firstRow="0" w:lastRow="0" w:firstColumn="0" w:lastColumn="0" w:oddVBand="0" w:evenVBand="0" w:oddHBand="1" w:evenHBand="0" w:firstRowFirstColumn="0" w:firstRowLastColumn="0" w:lastRowFirstColumn="0" w:lastRowLastColumn="0"/>
             </w:pPr>
             <w:r>
               <w:t>Controller</w:t>
@@ -6810,15 +6241,13 @@
       <w:tr>
         <w:tc>
           <w:tcPr>
-            <w:cnfStyle w:val="001000000000"/>
+            <w:cnfStyle w:val="001000000000" w:firstRow="0" w:lastRow="0" w:firstColumn="1" w:lastColumn="0" w:oddVBand="0" w:evenVBand="0" w:oddHBand="0" w:evenHBand="0" w:firstRowFirstColumn="0" w:firstRowLastColumn="0" w:lastRowFirstColumn="0" w:lastRowLastColumn="0"/>
             <w:tcW w:w="2093" w:type="dxa"/>
           </w:tcPr>
           <w:p>
-            <w:proofErr w:type="spellStart"/>
             <w:r>
               <w:t>SessionContext</w:t>
             </w:r>
-            <w:proofErr w:type="spellEnd"/>
           </w:p>
         </w:tc>
         <w:tc>
@@ -6827,10 +6256,14 @@
           </w:tcPr>
           <w:p>
             <w:pPr>
-              <w:cnfStyle w:val="000000000000"/>
+              <w:cnfStyle w:val="000000000000" w:firstRow="0" w:lastRow="0" w:firstColumn="0" w:lastColumn="0" w:oddVBand="0" w:evenVBand="0" w:oddHBand="0" w:evenHBand="0" w:firstRowFirstColumn="0" w:firstRowLastColumn="0" w:lastRowFirstColumn="0" w:lastRowLastColumn="0"/>
             </w:pPr>
             <w:r>
-              <w:t>Dient in diesem Fall zur Überprüfung, ob der Nutzer zur Buchung eingeloggt ist</w:t>
+              <w:t xml:space="preserve">Dient in diesem Fall zur Überprüfung, ob der </w:t>
+            </w:r>
+            <w:r>
+              <w:lastRenderedPageBreak/>
+              <w:t>Nutzer zur Buchung eingeloggt ist</w:t>
             </w:r>
           </w:p>
         </w:tc>
@@ -6840,21 +6273,26 @@
           </w:tcPr>
           <w:p>
             <w:pPr>
-              <w:cnfStyle w:val="000000000000"/>
+              <w:cnfStyle w:val="000000000000" w:firstRow="0" w:lastRow="0" w:firstColumn="0" w:lastColumn="0" w:oddVBand="0" w:evenVBand="0" w:oddHBand="0" w:evenHBand="0" w:firstRowFirstColumn="0" w:firstRowLastColumn="0" w:lastRowFirstColumn="0" w:lastRowLastColumn="0"/>
             </w:pPr>
             <w:r>
-              <w:t>Session (übergreifend)</w:t>
+              <w:lastRenderedPageBreak/>
+              <w:t xml:space="preserve">Session </w:t>
+            </w:r>
+            <w:r>
+              <w:lastRenderedPageBreak/>
+              <w:t>(übergreifend)</w:t>
             </w:r>
           </w:p>
         </w:tc>
       </w:tr>
       <w:tr>
         <w:trPr>
-          <w:cnfStyle w:val="000000100000"/>
+          <w:cnfStyle w:val="000000100000" w:firstRow="0" w:lastRow="0" w:firstColumn="0" w:lastColumn="0" w:oddVBand="0" w:evenVBand="0" w:oddHBand="1" w:evenHBand="0" w:firstRowFirstColumn="0" w:firstRowLastColumn="0" w:lastRowFirstColumn="0" w:lastRowLastColumn="0"/>
         </w:trPr>
         <w:tc>
           <w:tcPr>
-            <w:cnfStyle w:val="001000000000"/>
+            <w:cnfStyle w:val="001000000000" w:firstRow="0" w:lastRow="0" w:firstColumn="1" w:lastColumn="0" w:oddVBand="0" w:evenVBand="0" w:oddHBand="0" w:evenHBand="0" w:firstRowFirstColumn="0" w:firstRowLastColumn="0" w:lastRowFirstColumn="0" w:lastRowLastColumn="0"/>
             <w:tcW w:w="2093" w:type="dxa"/>
             <w:tcBorders>
               <w:left w:val="none" w:sz="0" w:space="0" w:color="auto"/>
@@ -6863,6 +6301,7 @@
           </w:tcPr>
           <w:p>
             <w:r>
+              <w:lastRenderedPageBreak/>
               <w:t>EventService.java</w:t>
             </w:r>
           </w:p>
@@ -6877,14 +6316,10 @@
           </w:tcPr>
           <w:p>
             <w:pPr>
-              <w:cnfStyle w:val="000000100000"/>
+              <w:cnfStyle w:val="000000100000" w:firstRow="0" w:lastRow="0" w:firstColumn="0" w:lastColumn="0" w:oddVBand="0" w:evenVBand="0" w:oddHBand="1" w:evenHBand="0" w:firstRowFirstColumn="0" w:firstRowLastColumn="0" w:lastRowFirstColumn="0" w:lastRowLastColumn="0"/>
             </w:pPr>
             <w:r>
-              <w:t xml:space="preserve">Bezug des Events aus der Datenbank über die </w:t>
-            </w:r>
-            <w:r>
-              <w:lastRenderedPageBreak/>
-              <w:t>ID des Events</w:t>
+              <w:t>Bezug des Events aus der Datenbank über die ID des Events</w:t>
             </w:r>
           </w:p>
         </w:tc>
@@ -6898,15 +6333,10 @@
           </w:tcPr>
           <w:p>
             <w:pPr>
-              <w:cnfStyle w:val="000000100000"/>
+              <w:cnfStyle w:val="000000100000" w:firstRow="0" w:lastRow="0" w:firstColumn="0" w:lastColumn="0" w:oddVBand="0" w:evenVBand="0" w:oddHBand="1" w:evenHBand="0" w:firstRowFirstColumn="0" w:firstRowLastColumn="0" w:lastRowFirstColumn="0" w:lastRowLastColumn="0"/>
             </w:pPr>
             <w:r>
-              <w:lastRenderedPageBreak/>
-              <w:t xml:space="preserve">Service für Logik und </w:t>
-            </w:r>
-            <w:r>
-              <w:lastRenderedPageBreak/>
-              <w:t>Datenhaltung</w:t>
+              <w:t>Service für Logik und Datenhaltung</w:t>
             </w:r>
           </w:p>
         </w:tc>
@@ -6914,12 +6344,11 @@
       <w:tr>
         <w:tc>
           <w:tcPr>
-            <w:cnfStyle w:val="001000000000"/>
+            <w:cnfStyle w:val="001000000000" w:firstRow="0" w:lastRow="0" w:firstColumn="1" w:lastColumn="0" w:oddVBand="0" w:evenVBand="0" w:oddHBand="0" w:evenHBand="0" w:firstRowFirstColumn="0" w:firstRowLastColumn="0" w:lastRowFirstColumn="0" w:lastRowLastColumn="0"/>
             <w:tcW w:w="2093" w:type="dxa"/>
           </w:tcPr>
           <w:p>
             <w:r>
-              <w:lastRenderedPageBreak/>
               <w:t>EventBookingService.java</w:t>
             </w:r>
           </w:p>
@@ -6930,18 +6359,10 @@
           </w:tcPr>
           <w:p>
             <w:pPr>
-              <w:cnfStyle w:val="000000000000"/>
+              <w:cnfStyle w:val="000000000000" w:firstRow="0" w:lastRow="0" w:firstColumn="0" w:lastColumn="0" w:oddVBand="0" w:evenVBand="0" w:oddHBand="0" w:evenHBand="0" w:firstRowFirstColumn="0" w:firstRowLastColumn="0" w:lastRowFirstColumn="0" w:lastRowLastColumn="0"/>
             </w:pPr>
             <w:r>
-              <w:t xml:space="preserve">Erstellung der Buchung; </w:t>
-            </w:r>
-            <w:proofErr w:type="spellStart"/>
-            <w:r>
-              <w:t>Persistierung</w:t>
-            </w:r>
-            <w:proofErr w:type="spellEnd"/>
-            <w:r>
-              <w:t xml:space="preserve"> der Buchung in der Datenbank; Rückgabe der UUID</w:t>
+              <w:t>Erstellung der Buchung; Persistierung der Buchung in der Datenbank; Rückgabe der UUID</w:t>
             </w:r>
           </w:p>
         </w:tc>
@@ -6951,7 +6372,7 @@
           </w:tcPr>
           <w:p>
             <w:pPr>
-              <w:cnfStyle w:val="000000000000"/>
+              <w:cnfStyle w:val="000000000000" w:firstRow="0" w:lastRow="0" w:firstColumn="0" w:lastColumn="0" w:oddVBand="0" w:evenVBand="0" w:oddHBand="0" w:evenHBand="0" w:firstRowFirstColumn="0" w:firstRowLastColumn="0" w:lastRowFirstColumn="0" w:lastRowLastColumn="0"/>
             </w:pPr>
             <w:r>
               <w:t>Service für Logik und Datenhaltung</w:t>
@@ -6961,11 +6382,11 @@
       </w:tr>
       <w:tr>
         <w:trPr>
-          <w:cnfStyle w:val="000000100000"/>
+          <w:cnfStyle w:val="000000100000" w:firstRow="0" w:lastRow="0" w:firstColumn="0" w:lastColumn="0" w:oddVBand="0" w:evenVBand="0" w:oddHBand="1" w:evenHBand="0" w:firstRowFirstColumn="0" w:firstRowLastColumn="0" w:lastRowFirstColumn="0" w:lastRowLastColumn="0"/>
         </w:trPr>
         <w:tc>
           <w:tcPr>
-            <w:cnfStyle w:val="001000000000"/>
+            <w:cnfStyle w:val="001000000000" w:firstRow="0" w:lastRow="0" w:firstColumn="1" w:lastColumn="0" w:oddVBand="0" w:evenVBand="0" w:oddHBand="0" w:evenHBand="0" w:firstRowFirstColumn="0" w:firstRowLastColumn="0" w:lastRowFirstColumn="0" w:lastRowLastColumn="0"/>
             <w:tcW w:w="2093" w:type="dxa"/>
             <w:tcBorders>
               <w:left w:val="none" w:sz="0" w:space="0" w:color="auto"/>
@@ -6988,18 +6409,10 @@
           </w:tcPr>
           <w:p>
             <w:pPr>
-              <w:cnfStyle w:val="000000100000"/>
+              <w:cnfStyle w:val="000000100000" w:firstRow="0" w:lastRow="0" w:firstColumn="0" w:lastColumn="0" w:oddVBand="0" w:evenVBand="0" w:oddHBand="1" w:evenHBand="0" w:firstRowFirstColumn="0" w:firstRowLastColumn="0" w:lastRowFirstColumn="0" w:lastRowLastColumn="0"/>
             </w:pPr>
             <w:r>
-              <w:t xml:space="preserve">Weiterleitung auf </w:t>
-            </w:r>
-            <w:proofErr w:type="spellStart"/>
-            <w:r>
-              <w:t>ErrorPage</w:t>
-            </w:r>
-            <w:proofErr w:type="spellEnd"/>
-            <w:r>
-              <w:t>, falls das Event nicht existiert</w:t>
+              <w:t>Weiterleitung auf ErrorPage, falls das Event nicht existiert</w:t>
             </w:r>
             <w:r>
               <w:t>; Weiterleitung auf Login, falls der Nutzer noch nicht angemeldet ist; Rücknavigation auf Buchungsseite nach der Anmeldung</w:t>
@@ -7016,7 +6429,7 @@
           </w:tcPr>
           <w:p>
             <w:pPr>
-              <w:cnfStyle w:val="000000100000"/>
+              <w:cnfStyle w:val="000000100000" w:firstRow="0" w:lastRow="0" w:firstColumn="0" w:lastColumn="0" w:oddVBand="0" w:evenVBand="0" w:oddHBand="1" w:evenHBand="0" w:firstRowFirstColumn="0" w:firstRowLastColumn="0" w:lastRowFirstColumn="0" w:lastRowLastColumn="0"/>
             </w:pPr>
             <w:r>
               <w:t>Service für Logik und Datenhaltung</w:t>
@@ -7027,7 +6440,7 @@
       <w:tr>
         <w:tc>
           <w:tcPr>
-            <w:cnfStyle w:val="001000000000"/>
+            <w:cnfStyle w:val="001000000000" w:firstRow="0" w:lastRow="0" w:firstColumn="1" w:lastColumn="0" w:oddVBand="0" w:evenVBand="0" w:oddHBand="0" w:evenHBand="0" w:firstRowFirstColumn="0" w:firstRowLastColumn="0" w:lastRowFirstColumn="0" w:lastRowLastColumn="0"/>
             <w:tcW w:w="2093" w:type="dxa"/>
           </w:tcPr>
           <w:p>
@@ -7042,7 +6455,7 @@
           </w:tcPr>
           <w:p>
             <w:pPr>
-              <w:cnfStyle w:val="000000000000"/>
+              <w:cnfStyle w:val="000000000000" w:firstRow="0" w:lastRow="0" w:firstColumn="0" w:lastColumn="0" w:oddVBand="0" w:evenVBand="0" w:oddHBand="0" w:evenHBand="0" w:firstRowFirstColumn="0" w:firstRowLastColumn="0" w:lastRowFirstColumn="0" w:lastRowLastColumn="0"/>
             </w:pPr>
             <w:r>
               <w:t>Objekt zur Speicherung von Veranstaltungsdaten</w:t>
@@ -7055,7 +6468,7 @@
           </w:tcPr>
           <w:p>
             <w:pPr>
-              <w:cnfStyle w:val="000000000000"/>
+              <w:cnfStyle w:val="000000000000" w:firstRow="0" w:lastRow="0" w:firstColumn="0" w:lastColumn="0" w:oddVBand="0" w:evenVBand="0" w:oddHBand="0" w:evenHBand="0" w:firstRowFirstColumn="0" w:firstRowLastColumn="0" w:lastRowFirstColumn="0" w:lastRowLastColumn="0"/>
             </w:pPr>
             <w:r>
               <w:t>Model</w:t>
@@ -7065,11 +6478,11 @@
       </w:tr>
       <w:tr>
         <w:trPr>
-          <w:cnfStyle w:val="000000100000"/>
+          <w:cnfStyle w:val="000000100000" w:firstRow="0" w:lastRow="0" w:firstColumn="0" w:lastColumn="0" w:oddVBand="0" w:evenVBand="0" w:oddHBand="1" w:evenHBand="0" w:firstRowFirstColumn="0" w:firstRowLastColumn="0" w:lastRowFirstColumn="0" w:lastRowLastColumn="0"/>
         </w:trPr>
         <w:tc>
           <w:tcPr>
-            <w:cnfStyle w:val="001000000000"/>
+            <w:cnfStyle w:val="001000000000" w:firstRow="0" w:lastRow="0" w:firstColumn="1" w:lastColumn="0" w:oddVBand="0" w:evenVBand="0" w:oddHBand="0" w:evenHBand="0" w:firstRowFirstColumn="0" w:firstRowLastColumn="0" w:lastRowFirstColumn="0" w:lastRowLastColumn="0"/>
             <w:tcW w:w="2093" w:type="dxa"/>
             <w:tcBorders>
               <w:left w:val="none" w:sz="0" w:space="0" w:color="auto"/>
@@ -7092,7 +6505,7 @@
           </w:tcPr>
           <w:p>
             <w:pPr>
-              <w:cnfStyle w:val="000000100000"/>
+              <w:cnfStyle w:val="000000100000" w:firstRow="0" w:lastRow="0" w:firstColumn="0" w:lastColumn="0" w:oddVBand="0" w:evenVBand="0" w:oddHBand="1" w:evenHBand="0" w:firstRowFirstColumn="0" w:firstRowLastColumn="0" w:lastRowFirstColumn="0" w:lastRowLastColumn="0"/>
             </w:pPr>
             <w:r>
               <w:t>Objekt zur Speicherung von Benutzerdaten</w:t>
@@ -7109,7 +6522,7 @@
           </w:tcPr>
           <w:p>
             <w:pPr>
-              <w:cnfStyle w:val="000000100000"/>
+              <w:cnfStyle w:val="000000100000" w:firstRow="0" w:lastRow="0" w:firstColumn="0" w:lastColumn="0" w:oddVBand="0" w:evenVBand="0" w:oddHBand="1" w:evenHBand="0" w:firstRowFirstColumn="0" w:firstRowLastColumn="0" w:lastRowFirstColumn="0" w:lastRowLastColumn="0"/>
             </w:pPr>
             <w:r>
               <w:t>Model</w:t>
@@ -7123,11 +6536,11 @@
       <w:pPr>
         <w:pStyle w:val="berschrift3"/>
       </w:pPr>
-      <w:bookmarkStart w:id="28" w:name="_Toc478685146"/>
+      <w:bookmarkStart w:id="29" w:name="_Toc478685146"/>
       <w:r>
         <w:t>Buchungscode zu einer Reservierung einsehen</w:t>
       </w:r>
-      <w:bookmarkEnd w:id="28"/>
+      <w:bookmarkEnd w:id="29"/>
     </w:p>
     <w:p>
       <w:pPr>
@@ -7187,11 +6600,21 @@
       <w:r>
         <w:t xml:space="preserve">Durchführung einer Buchung (analog zu </w:t>
       </w:r>
-      <w:fldSimple w:instr=" REF _Ref478593434 \r \h  \* MERGEFORMAT ">
-        <w:r>
-          <w:t>3.1.3</w:t>
-        </w:r>
-      </w:fldSimple>
+      <w:r>
+        <w:fldChar w:fldCharType="begin"/>
+      </w:r>
+      <w:r>
+        <w:instrText xml:space="preserve"> REF _Ref478593434 \r \h  \* MERGEFORMAT </w:instrText>
+      </w:r>
+      <w:r>
+        <w:fldChar w:fldCharType="separate"/>
+      </w:r>
+      <w:r>
+        <w:t>3.1.3</w:t>
+      </w:r>
+      <w:r>
+        <w:fldChar w:fldCharType="end"/>
+      </w:r>
       <w:r>
         <w:t>)</w:t>
       </w:r>
@@ -7261,11 +6684,11 @@
       <w:pPr>
         <w:pStyle w:val="berschrift3"/>
       </w:pPr>
-      <w:bookmarkStart w:id="29" w:name="_Toc478685147"/>
+      <w:bookmarkStart w:id="30" w:name="_Toc478685147"/>
       <w:r>
         <w:t>Einsicht der noch zur Verfügung stehenden Tickets</w:t>
       </w:r>
-      <w:bookmarkEnd w:id="29"/>
+      <w:bookmarkEnd w:id="30"/>
     </w:p>
     <w:p>
       <w:pPr>
@@ -7406,23 +6829,23 @@
       <w:pPr>
         <w:pStyle w:val="berschrift2"/>
       </w:pPr>
-      <w:bookmarkStart w:id="30" w:name="_Toc478685148"/>
+      <w:bookmarkStart w:id="31" w:name="_Toc478685148"/>
       <w:r>
         <w:t>Manager</w:t>
       </w:r>
-      <w:bookmarkEnd w:id="30"/>
+      <w:bookmarkEnd w:id="31"/>
     </w:p>
     <w:p>
       <w:pPr>
         <w:pStyle w:val="berschrift3"/>
       </w:pPr>
-      <w:bookmarkStart w:id="31" w:name="_Ref478649612"/>
-      <w:bookmarkStart w:id="32" w:name="_Toc478685149"/>
+      <w:bookmarkStart w:id="32" w:name="_Ref478649612"/>
+      <w:bookmarkStart w:id="33" w:name="_Toc478685149"/>
       <w:r>
         <w:t>Login</w:t>
       </w:r>
-      <w:bookmarkEnd w:id="31"/>
       <w:bookmarkEnd w:id="32"/>
+      <w:bookmarkEnd w:id="33"/>
     </w:p>
     <w:p>
       <w:r>
@@ -7478,6 +6901,7 @@
         </w:numPr>
       </w:pPr>
       <w:r>
+        <w:lastRenderedPageBreak/>
         <w:t>Klick auf "Login" in der Navigationsleiste</w:t>
       </w:r>
     </w:p>
@@ -7490,13 +6914,8 @@
         </w:numPr>
       </w:pPr>
       <w:r>
-        <w:t xml:space="preserve">Eingabe der </w:t>
-      </w:r>
-      <w:proofErr w:type="spellStart"/>
-      <w:r>
-        <w:t>Nutzercredentials</w:t>
-      </w:r>
-      <w:proofErr w:type="spellEnd"/>
+        <w:t>Eingabe der Nutzercredentials</w:t>
+      </w:r>
     </w:p>
     <w:p>
       <w:pPr>
@@ -7521,7 +6940,7 @@
           <w:insideV w:val="single" w:sz="8" w:space="0" w:color="4F81BD" w:themeColor="accent1"/>
         </w:tblBorders>
         <w:tblLayout w:type="fixed"/>
-        <w:tblLook w:val="04A0"/>
+        <w:tblLook w:val="04A0" w:firstRow="1" w:lastRow="0" w:firstColumn="1" w:lastColumn="0" w:noHBand="0" w:noVBand="1"/>
       </w:tblPr>
       <w:tblGrid>
         <w:gridCol w:w="2274"/>
@@ -7530,11 +6949,11 @@
       </w:tblGrid>
       <w:tr>
         <w:trPr>
-          <w:cnfStyle w:val="100000000000"/>
+          <w:cnfStyle w:val="100000000000" w:firstRow="1" w:lastRow="0" w:firstColumn="0" w:lastColumn="0" w:oddVBand="0" w:evenVBand="0" w:oddHBand="0" w:evenHBand="0" w:firstRowFirstColumn="0" w:firstRowLastColumn="0" w:lastRowFirstColumn="0" w:lastRowLastColumn="0"/>
         </w:trPr>
         <w:tc>
           <w:tcPr>
-            <w:cnfStyle w:val="001000000000"/>
+            <w:cnfStyle w:val="001000000000" w:firstRow="0" w:lastRow="0" w:firstColumn="1" w:lastColumn="0" w:oddVBand="0" w:evenVBand="0" w:oddHBand="0" w:evenHBand="0" w:firstRowFirstColumn="0" w:firstRowLastColumn="0" w:lastRowFirstColumn="0" w:lastRowLastColumn="0"/>
             <w:tcW w:w="2093" w:type="dxa"/>
             <w:tcBorders>
               <w:top w:val="none" w:sz="0" w:space="0" w:color="auto"/>
@@ -7545,7 +6964,6 @@
           </w:tcPr>
           <w:p>
             <w:r>
-              <w:lastRenderedPageBreak/>
               <w:t>Komponente</w:t>
             </w:r>
           </w:p>
@@ -7562,7 +6980,7 @@
           </w:tcPr>
           <w:p>
             <w:pPr>
-              <w:cnfStyle w:val="100000000000"/>
+              <w:cnfStyle w:val="100000000000" w:firstRow="1" w:lastRow="0" w:firstColumn="0" w:lastColumn="0" w:oddVBand="0" w:evenVBand="0" w:oddHBand="0" w:evenHBand="0" w:firstRowFirstColumn="0" w:firstRowLastColumn="0" w:lastRowFirstColumn="0" w:lastRowLastColumn="0"/>
             </w:pPr>
             <w:r>
               <w:t>Aufgabe</w:t>
@@ -7581,7 +6999,7 @@
           </w:tcPr>
           <w:p>
             <w:pPr>
-              <w:cnfStyle w:val="100000000000"/>
+              <w:cnfStyle w:val="100000000000" w:firstRow="1" w:lastRow="0" w:firstColumn="0" w:lastColumn="0" w:oddVBand="0" w:evenVBand="0" w:oddHBand="0" w:evenHBand="0" w:firstRowFirstColumn="0" w:firstRowLastColumn="0" w:lastRowFirstColumn="0" w:lastRowLastColumn="0"/>
             </w:pPr>
             <w:r>
               <w:t>Schicht</w:t>
@@ -7591,11 +7009,11 @@
       </w:tr>
       <w:tr>
         <w:trPr>
-          <w:cnfStyle w:val="000000100000"/>
+          <w:cnfStyle w:val="000000100000" w:firstRow="0" w:lastRow="0" w:firstColumn="0" w:lastColumn="0" w:oddVBand="0" w:evenVBand="0" w:oddHBand="1" w:evenHBand="0" w:firstRowFirstColumn="0" w:firstRowLastColumn="0" w:lastRowFirstColumn="0" w:lastRowLastColumn="0"/>
         </w:trPr>
         <w:tc>
           <w:tcPr>
-            <w:cnfStyle w:val="001000000000"/>
+            <w:cnfStyle w:val="001000000000" w:firstRow="0" w:lastRow="0" w:firstColumn="1" w:lastColumn="0" w:oddVBand="0" w:evenVBand="0" w:oddHBand="0" w:evenHBand="0" w:firstRowFirstColumn="0" w:firstRowLastColumn="0" w:lastRowFirstColumn="0" w:lastRowLastColumn="0"/>
             <w:tcW w:w="2093" w:type="dxa"/>
             <w:tcBorders>
               <w:left w:val="none" w:sz="0" w:space="0" w:color="auto"/>
@@ -7603,11 +7021,9 @@
             </w:tcBorders>
           </w:tcPr>
           <w:p>
-            <w:proofErr w:type="spellStart"/>
             <w:r>
               <w:t>login.xhtml</w:t>
             </w:r>
-            <w:proofErr w:type="spellEnd"/>
           </w:p>
         </w:tc>
         <w:tc>
@@ -7620,24 +7036,11 @@
           </w:tcPr>
           <w:p>
             <w:pPr>
-              <w:cnfStyle w:val="000000100000"/>
+              <w:cnfStyle w:val="000000100000" w:firstRow="0" w:lastRow="0" w:firstColumn="0" w:lastColumn="0" w:oddVBand="0" w:evenVBand="0" w:oddHBand="1" w:evenHBand="0" w:firstRowFirstColumn="0" w:firstRowLastColumn="0" w:lastRowFirstColumn="0" w:lastRowLastColumn="0"/>
             </w:pPr>
             <w:r>
-              <w:t xml:space="preserve">Darstellung der </w:t>
-            </w:r>
-            <w:proofErr w:type="spellStart"/>
-            <w:r>
-              <w:t>Loginseite</w:t>
-            </w:r>
-            <w:proofErr w:type="spellEnd"/>
-            <w:r>
-              <w:t xml:space="preserve">; Triggern der </w:t>
-            </w:r>
-            <w:proofErr w:type="spellStart"/>
-            <w:r>
-              <w:t>Loginfunktion</w:t>
-            </w:r>
-            <w:proofErr w:type="spellEnd"/>
+              <w:t>Darstellung der Loginseite; Triggern der Loginfunktion</w:t>
+            </w:r>
           </w:p>
         </w:tc>
         <w:tc>
@@ -7650,7 +7053,7 @@
           </w:tcPr>
           <w:p>
             <w:pPr>
-              <w:cnfStyle w:val="000000100000"/>
+              <w:cnfStyle w:val="000000100000" w:firstRow="0" w:lastRow="0" w:firstColumn="0" w:lastColumn="0" w:oddVBand="0" w:evenVBand="0" w:oddHBand="1" w:evenHBand="0" w:firstRowFirstColumn="0" w:firstRowLastColumn="0" w:lastRowFirstColumn="0" w:lastRowLastColumn="0"/>
             </w:pPr>
             <w:r>
               <w:t>Oberfläche</w:t>
@@ -7661,7 +7064,7 @@
       <w:tr>
         <w:tc>
           <w:tcPr>
-            <w:cnfStyle w:val="001000000000"/>
+            <w:cnfStyle w:val="001000000000" w:firstRow="0" w:lastRow="0" w:firstColumn="1" w:lastColumn="0" w:oddVBand="0" w:evenVBand="0" w:oddHBand="0" w:evenHBand="0" w:firstRowFirstColumn="0" w:firstRowLastColumn="0" w:lastRowFirstColumn="0" w:lastRowLastColumn="0"/>
             <w:tcW w:w="2093" w:type="dxa"/>
           </w:tcPr>
           <w:p>
@@ -7676,7 +7079,7 @@
           </w:tcPr>
           <w:p>
             <w:pPr>
-              <w:cnfStyle w:val="000000000000"/>
+              <w:cnfStyle w:val="000000000000" w:firstRow="0" w:lastRow="0" w:firstColumn="0" w:lastColumn="0" w:oddVBand="0" w:evenVBand="0" w:oddHBand="0" w:evenHBand="0" w:firstRowFirstColumn="0" w:firstRowLastColumn="0" w:lastRowFirstColumn="0" w:lastRowLastColumn="0"/>
             </w:pPr>
             <w:r>
               <w:t>Konvertierung der Email-Adresse in einen Nutzer, falls dieser vorhanden ist</w:t>
@@ -7689,7 +7092,7 @@
           </w:tcPr>
           <w:p>
             <w:pPr>
-              <w:cnfStyle w:val="000000000000"/>
+              <w:cnfStyle w:val="000000000000" w:firstRow="0" w:lastRow="0" w:firstColumn="0" w:lastColumn="0" w:oddVBand="0" w:evenVBand="0" w:oddHBand="0" w:evenHBand="0" w:firstRowFirstColumn="0" w:firstRowLastColumn="0" w:lastRowFirstColumn="0" w:lastRowLastColumn="0"/>
             </w:pPr>
             <w:r>
               <w:t>Zwischen Oberfläche und Controller</w:t>
@@ -7699,11 +7102,11 @@
       </w:tr>
       <w:tr>
         <w:trPr>
-          <w:cnfStyle w:val="000000100000"/>
+          <w:cnfStyle w:val="000000100000" w:firstRow="0" w:lastRow="0" w:firstColumn="0" w:lastColumn="0" w:oddVBand="0" w:evenVBand="0" w:oddHBand="1" w:evenHBand="0" w:firstRowFirstColumn="0" w:firstRowLastColumn="0" w:lastRowFirstColumn="0" w:lastRowLastColumn="0"/>
         </w:trPr>
         <w:tc>
           <w:tcPr>
-            <w:cnfStyle w:val="001000000000"/>
+            <w:cnfStyle w:val="001000000000" w:firstRow="0" w:lastRow="0" w:firstColumn="1" w:lastColumn="0" w:oddVBand="0" w:evenVBand="0" w:oddHBand="0" w:evenHBand="0" w:firstRowFirstColumn="0" w:firstRowLastColumn="0" w:lastRowFirstColumn="0" w:lastRowLastColumn="0"/>
             <w:tcW w:w="2093" w:type="dxa"/>
             <w:tcBorders>
               <w:left w:val="none" w:sz="0" w:space="0" w:color="auto"/>
@@ -7726,7 +7129,7 @@
           </w:tcPr>
           <w:p>
             <w:pPr>
-              <w:cnfStyle w:val="000000100000"/>
+              <w:cnfStyle w:val="000000100000" w:firstRow="0" w:lastRow="0" w:firstColumn="0" w:lastColumn="0" w:oddVBand="0" w:evenVBand="0" w:oddHBand="1" w:evenHBand="0" w:firstRowFirstColumn="0" w:firstRowLastColumn="0" w:lastRowFirstColumn="0" w:lastRowLastColumn="0"/>
             </w:pPr>
             <w:r>
               <w:t>Verschlüsselung des Passwortes mit SHA-256</w:t>
@@ -7743,7 +7146,7 @@
           </w:tcPr>
           <w:p>
             <w:pPr>
-              <w:cnfStyle w:val="000000100000"/>
+              <w:cnfStyle w:val="000000100000" w:firstRow="0" w:lastRow="0" w:firstColumn="0" w:lastColumn="0" w:oddVBand="0" w:evenVBand="0" w:oddHBand="1" w:evenHBand="0" w:firstRowFirstColumn="0" w:firstRowLastColumn="0" w:lastRowFirstColumn="0" w:lastRowLastColumn="0"/>
             </w:pPr>
             <w:r>
               <w:t>Zwischen Oberfläche und Controller</w:t>
@@ -7754,7 +7157,7 @@
       <w:tr>
         <w:tc>
           <w:tcPr>
-            <w:cnfStyle w:val="001000000000"/>
+            <w:cnfStyle w:val="001000000000" w:firstRow="0" w:lastRow="0" w:firstColumn="1" w:lastColumn="0" w:oddVBand="0" w:evenVBand="0" w:oddHBand="0" w:evenHBand="0" w:firstRowFirstColumn="0" w:firstRowLastColumn="0" w:lastRowFirstColumn="0" w:lastRowLastColumn="0"/>
             <w:tcW w:w="2093" w:type="dxa"/>
           </w:tcPr>
           <w:p>
@@ -7769,16 +7172,11 @@
           </w:tcPr>
           <w:p>
             <w:pPr>
-              <w:cnfStyle w:val="000000000000"/>
+              <w:cnfStyle w:val="000000000000" w:firstRow="0" w:lastRow="0" w:firstColumn="0" w:lastColumn="0" w:oddVBand="0" w:evenVBand="0" w:oddHBand="0" w:evenHBand="0" w:firstRowFirstColumn="0" w:firstRowLastColumn="0" w:lastRowFirstColumn="0" w:lastRowLastColumn="0"/>
             </w:pPr>
             <w:r>
-              <w:t xml:space="preserve">Aufruf des Logins im </w:t>
-            </w:r>
-            <w:proofErr w:type="spellStart"/>
-            <w:r>
-              <w:t>LoginService</w:t>
-            </w:r>
-            <w:proofErr w:type="spellEnd"/>
+              <w:t>Aufruf des Logins im LoginService</w:t>
+            </w:r>
           </w:p>
         </w:tc>
         <w:tc>
@@ -7787,7 +7185,7 @@
           </w:tcPr>
           <w:p>
             <w:pPr>
-              <w:cnfStyle w:val="000000000000"/>
+              <w:cnfStyle w:val="000000000000" w:firstRow="0" w:lastRow="0" w:firstColumn="0" w:lastColumn="0" w:oddVBand="0" w:evenVBand="0" w:oddHBand="0" w:evenHBand="0" w:firstRowFirstColumn="0" w:firstRowLastColumn="0" w:lastRowFirstColumn="0" w:lastRowLastColumn="0"/>
             </w:pPr>
             <w:r>
               <w:t>Controller</w:t>
@@ -7797,11 +7195,11 @@
       </w:tr>
       <w:tr>
         <w:trPr>
-          <w:cnfStyle w:val="000000100000"/>
+          <w:cnfStyle w:val="000000100000" w:firstRow="0" w:lastRow="0" w:firstColumn="0" w:lastColumn="0" w:oddVBand="0" w:evenVBand="0" w:oddHBand="1" w:evenHBand="0" w:firstRowFirstColumn="0" w:firstRowLastColumn="0" w:lastRowFirstColumn="0" w:lastRowLastColumn="0"/>
         </w:trPr>
         <w:tc>
           <w:tcPr>
-            <w:cnfStyle w:val="001000000000"/>
+            <w:cnfStyle w:val="001000000000" w:firstRow="0" w:lastRow="0" w:firstColumn="1" w:lastColumn="0" w:oddVBand="0" w:evenVBand="0" w:oddHBand="0" w:evenHBand="0" w:firstRowFirstColumn="0" w:firstRowLastColumn="0" w:lastRowFirstColumn="0" w:lastRowLastColumn="0"/>
             <w:tcW w:w="2093" w:type="dxa"/>
             <w:tcBorders>
               <w:left w:val="none" w:sz="0" w:space="0" w:color="auto"/>
@@ -7824,16 +7222,11 @@
           </w:tcPr>
           <w:p>
             <w:pPr>
-              <w:cnfStyle w:val="000000100000"/>
+              <w:cnfStyle w:val="000000100000" w:firstRow="0" w:lastRow="0" w:firstColumn="0" w:lastColumn="0" w:oddVBand="0" w:evenVBand="0" w:oddHBand="1" w:evenHBand="0" w:firstRowFirstColumn="0" w:firstRowLastColumn="0" w:lastRowFirstColumn="0" w:lastRowLastColumn="0"/>
             </w:pPr>
             <w:r>
-              <w:t xml:space="preserve">Interface für den </w:t>
-            </w:r>
-            <w:proofErr w:type="spellStart"/>
-            <w:r>
-              <w:t>LoginService</w:t>
-            </w:r>
-            <w:proofErr w:type="spellEnd"/>
+              <w:t>Interface für den LoginService</w:t>
+            </w:r>
           </w:p>
         </w:tc>
         <w:tc>
@@ -7846,7 +7239,7 @@
           </w:tcPr>
           <w:p>
             <w:pPr>
-              <w:cnfStyle w:val="000000100000"/>
+              <w:cnfStyle w:val="000000100000" w:firstRow="0" w:lastRow="0" w:firstColumn="0" w:lastColumn="0" w:oddVBand="0" w:evenVBand="0" w:oddHBand="1" w:evenHBand="0" w:firstRowFirstColumn="0" w:firstRowLastColumn="0" w:lastRowFirstColumn="0" w:lastRowLastColumn="0"/>
             </w:pPr>
             <w:r>
               <w:t>Service-Interface</w:t>
@@ -7857,7 +7250,7 @@
       <w:tr>
         <w:tc>
           <w:tcPr>
-            <w:cnfStyle w:val="001000000000"/>
+            <w:cnfStyle w:val="001000000000" w:firstRow="0" w:lastRow="0" w:firstColumn="1" w:lastColumn="0" w:oddVBand="0" w:evenVBand="0" w:oddHBand="0" w:evenHBand="0" w:firstRowFirstColumn="0" w:firstRowLastColumn="0" w:lastRowFirstColumn="0" w:lastRowLastColumn="0"/>
             <w:tcW w:w="2093" w:type="dxa"/>
           </w:tcPr>
           <w:p>
@@ -7872,32 +7265,11 @@
           </w:tcPr>
           <w:p>
             <w:pPr>
-              <w:cnfStyle w:val="000000000000"/>
+              <w:cnfStyle w:val="000000000000" w:firstRow="0" w:lastRow="0" w:firstColumn="0" w:lastColumn="0" w:oddVBand="0" w:evenVBand="0" w:oddHBand="0" w:evenHBand="0" w:firstRowFirstColumn="0" w:firstRowLastColumn="0" w:lastRowFirstColumn="0" w:lastRowLastColumn="0"/>
             </w:pPr>
             <w:r>
-              <w:t xml:space="preserve">Überprüfung der </w:t>
-            </w:r>
-            <w:proofErr w:type="spellStart"/>
-            <w:r>
-              <w:t>Usercredentials</w:t>
-            </w:r>
-            <w:proofErr w:type="spellEnd"/>
-            <w:r>
-              <w:t xml:space="preserve">; ggf. </w:t>
-            </w:r>
-            <w:proofErr w:type="spellStart"/>
-            <w:r>
-              <w:t>LoginException</w:t>
-            </w:r>
-            <w:proofErr w:type="spellEnd"/>
-            <w:r>
-              <w:t xml:space="preserve"> werfen; Setzen des Nutzers im </w:t>
-            </w:r>
-            <w:proofErr w:type="spellStart"/>
-            <w:r>
-              <w:t>SessionContext</w:t>
-            </w:r>
-            <w:proofErr w:type="spellEnd"/>
+              <w:t>Überprüfung der Usercredentials; ggf. LoginException werfen; Setzen des Nutzers im SessionContext</w:t>
+            </w:r>
           </w:p>
         </w:tc>
         <w:tc>
@@ -7906,7 +7278,7 @@
           </w:tcPr>
           <w:p>
             <w:pPr>
-              <w:cnfStyle w:val="000000000000"/>
+              <w:cnfStyle w:val="000000000000" w:firstRow="0" w:lastRow="0" w:firstColumn="0" w:lastColumn="0" w:oddVBand="0" w:evenVBand="0" w:oddHBand="0" w:evenHBand="0" w:firstRowFirstColumn="0" w:firstRowLastColumn="0" w:lastRowFirstColumn="0" w:lastRowLastColumn="0"/>
             </w:pPr>
             <w:r>
               <w:t>Service für Logik und Datenhaltung</w:t>
@@ -7916,11 +7288,11 @@
       </w:tr>
       <w:tr>
         <w:trPr>
-          <w:cnfStyle w:val="000000100000"/>
+          <w:cnfStyle w:val="000000100000" w:firstRow="0" w:lastRow="0" w:firstColumn="0" w:lastColumn="0" w:oddVBand="0" w:evenVBand="0" w:oddHBand="1" w:evenHBand="0" w:firstRowFirstColumn="0" w:firstRowLastColumn="0" w:lastRowFirstColumn="0" w:lastRowLastColumn="0"/>
         </w:trPr>
         <w:tc>
           <w:tcPr>
-            <w:cnfStyle w:val="001000000000"/>
+            <w:cnfStyle w:val="001000000000" w:firstRow="0" w:lastRow="0" w:firstColumn="1" w:lastColumn="0" w:oddVBand="0" w:evenVBand="0" w:oddHBand="0" w:evenHBand="0" w:firstRowFirstColumn="0" w:firstRowLastColumn="0" w:lastRowFirstColumn="0" w:lastRowLastColumn="0"/>
             <w:tcW w:w="2093" w:type="dxa"/>
             <w:tcBorders>
               <w:left w:val="none" w:sz="0" w:space="0" w:color="auto"/>
@@ -7943,7 +7315,7 @@
           </w:tcPr>
           <w:p>
             <w:pPr>
-              <w:cnfStyle w:val="000000100000"/>
+              <w:cnfStyle w:val="000000100000" w:firstRow="0" w:lastRow="0" w:firstColumn="0" w:lastColumn="0" w:oddVBand="0" w:evenVBand="0" w:oddHBand="1" w:evenHBand="0" w:firstRowFirstColumn="0" w:firstRowLastColumn="0" w:lastRowFirstColumn="0" w:lastRowLastColumn="0"/>
             </w:pPr>
             <w:r>
               <w:t>Navigation nach dem Login auf Home oder auf die letzte signifikante Seite (Buchung)</w:t>
@@ -7960,7 +7332,7 @@
           </w:tcPr>
           <w:p>
             <w:pPr>
-              <w:cnfStyle w:val="000000100000"/>
+              <w:cnfStyle w:val="000000100000" w:firstRow="0" w:lastRow="0" w:firstColumn="0" w:lastColumn="0" w:oddVBand="0" w:evenVBand="0" w:oddHBand="1" w:evenHBand="0" w:firstRowFirstColumn="0" w:firstRowLastColumn="0" w:lastRowFirstColumn="0" w:lastRowLastColumn="0"/>
             </w:pPr>
             <w:r>
               <w:t>Service für Logik und Datenhaltung</w:t>
@@ -7971,7 +7343,7 @@
       <w:tr>
         <w:tc>
           <w:tcPr>
-            <w:cnfStyle w:val="001000000000"/>
+            <w:cnfStyle w:val="001000000000" w:firstRow="0" w:lastRow="0" w:firstColumn="1" w:lastColumn="0" w:oddVBand="0" w:evenVBand="0" w:oddHBand="0" w:evenHBand="0" w:firstRowFirstColumn="0" w:firstRowLastColumn="0" w:lastRowFirstColumn="0" w:lastRowLastColumn="0"/>
             <w:tcW w:w="2093" w:type="dxa"/>
           </w:tcPr>
           <w:p>
@@ -7986,7 +7358,7 @@
           </w:tcPr>
           <w:p>
             <w:pPr>
-              <w:cnfStyle w:val="000000000000"/>
+              <w:cnfStyle w:val="000000000000" w:firstRow="0" w:lastRow="0" w:firstColumn="0" w:lastColumn="0" w:oddVBand="0" w:evenVBand="0" w:oddHBand="0" w:evenHBand="0" w:firstRowFirstColumn="0" w:firstRowLastColumn="0" w:lastRowFirstColumn="0" w:lastRowLastColumn="0"/>
             </w:pPr>
             <w:r>
               <w:t xml:space="preserve">Objekt zur Speicherung von </w:t>
@@ -8005,7 +7377,7 @@
           </w:tcPr>
           <w:p>
             <w:pPr>
-              <w:cnfStyle w:val="000000000000"/>
+              <w:cnfStyle w:val="000000000000" w:firstRow="0" w:lastRow="0" w:firstColumn="0" w:lastColumn="0" w:oddVBand="0" w:evenVBand="0" w:oddHBand="0" w:evenHBand="0" w:firstRowFirstColumn="0" w:firstRowLastColumn="0" w:lastRowFirstColumn="0" w:lastRowLastColumn="0"/>
             </w:pPr>
             <w:r>
               <w:t>Model</w:t>
@@ -8018,15 +7390,15 @@
       <w:pPr>
         <w:pStyle w:val="berschrift3"/>
       </w:pPr>
-      <w:bookmarkStart w:id="33" w:name="_Ref478657953"/>
-      <w:bookmarkStart w:id="34" w:name="_Ref478657966"/>
-      <w:bookmarkStart w:id="35" w:name="_Toc478685150"/>
+      <w:bookmarkStart w:id="34" w:name="_Ref478657953"/>
+      <w:bookmarkStart w:id="35" w:name="_Ref478657966"/>
+      <w:bookmarkStart w:id="36" w:name="_Toc478685150"/>
       <w:r>
         <w:t>Veranstaltung anlegen</w:t>
       </w:r>
-      <w:bookmarkEnd w:id="33"/>
       <w:bookmarkEnd w:id="34"/>
       <w:bookmarkEnd w:id="35"/>
+      <w:bookmarkEnd w:id="36"/>
     </w:p>
     <w:p>
       <w:r>
@@ -8186,7 +7558,7 @@
           <w:insideV w:val="single" w:sz="8" w:space="0" w:color="4F81BD" w:themeColor="accent1"/>
         </w:tblBorders>
         <w:tblLayout w:type="fixed"/>
-        <w:tblLook w:val="04A0"/>
+        <w:tblLook w:val="04A0" w:firstRow="1" w:lastRow="0" w:firstColumn="1" w:lastColumn="0" w:noHBand="0" w:noVBand="1"/>
       </w:tblPr>
       <w:tblGrid>
         <w:gridCol w:w="2274"/>
@@ -8195,11 +7567,11 @@
       </w:tblGrid>
       <w:tr>
         <w:trPr>
-          <w:cnfStyle w:val="100000000000"/>
+          <w:cnfStyle w:val="100000000000" w:firstRow="1" w:lastRow="0" w:firstColumn="0" w:lastColumn="0" w:oddVBand="0" w:evenVBand="0" w:oddHBand="0" w:evenHBand="0" w:firstRowFirstColumn="0" w:firstRowLastColumn="0" w:lastRowFirstColumn="0" w:lastRowLastColumn="0"/>
         </w:trPr>
         <w:tc>
           <w:tcPr>
-            <w:cnfStyle w:val="001000000000"/>
+            <w:cnfStyle w:val="001000000000" w:firstRow="0" w:lastRow="0" w:firstColumn="1" w:lastColumn="0" w:oddVBand="0" w:evenVBand="0" w:oddHBand="0" w:evenHBand="0" w:firstRowFirstColumn="0" w:firstRowLastColumn="0" w:lastRowFirstColumn="0" w:lastRowLastColumn="0"/>
             <w:tcW w:w="2093" w:type="dxa"/>
             <w:tcBorders>
               <w:top w:val="none" w:sz="0" w:space="0" w:color="auto"/>
@@ -8226,7 +7598,7 @@
           </w:tcPr>
           <w:p>
             <w:pPr>
-              <w:cnfStyle w:val="100000000000"/>
+              <w:cnfStyle w:val="100000000000" w:firstRow="1" w:lastRow="0" w:firstColumn="0" w:lastColumn="0" w:oddVBand="0" w:evenVBand="0" w:oddHBand="0" w:evenHBand="0" w:firstRowFirstColumn="0" w:firstRowLastColumn="0" w:lastRowFirstColumn="0" w:lastRowLastColumn="0"/>
             </w:pPr>
             <w:r>
               <w:t>Aufgabe</w:t>
@@ -8245,7 +7617,7 @@
           </w:tcPr>
           <w:p>
             <w:pPr>
-              <w:cnfStyle w:val="100000000000"/>
+              <w:cnfStyle w:val="100000000000" w:firstRow="1" w:lastRow="0" w:firstColumn="0" w:lastColumn="0" w:oddVBand="0" w:evenVBand="0" w:oddHBand="0" w:evenHBand="0" w:firstRowFirstColumn="0" w:firstRowLastColumn="0" w:lastRowFirstColumn="0" w:lastRowLastColumn="0"/>
             </w:pPr>
             <w:r>
               <w:t>Schicht</w:t>
@@ -8255,11 +7627,11 @@
       </w:tr>
       <w:tr>
         <w:trPr>
-          <w:cnfStyle w:val="000000100000"/>
+          <w:cnfStyle w:val="000000100000" w:firstRow="0" w:lastRow="0" w:firstColumn="0" w:lastColumn="0" w:oddVBand="0" w:evenVBand="0" w:oddHBand="1" w:evenHBand="0" w:firstRowFirstColumn="0" w:firstRowLastColumn="0" w:lastRowFirstColumn="0" w:lastRowLastColumn="0"/>
         </w:trPr>
         <w:tc>
           <w:tcPr>
-            <w:cnfStyle w:val="001000000000"/>
+            <w:cnfStyle w:val="001000000000" w:firstRow="0" w:lastRow="0" w:firstColumn="1" w:lastColumn="0" w:oddVBand="0" w:evenVBand="0" w:oddHBand="0" w:evenHBand="0" w:firstRowFirstColumn="0" w:firstRowLastColumn="0" w:lastRowFirstColumn="0" w:lastRowLastColumn="0"/>
             <w:tcW w:w="2093" w:type="dxa"/>
             <w:tcBorders>
               <w:left w:val="none" w:sz="0" w:space="0" w:color="auto"/>
@@ -8267,11 +7639,9 @@
             </w:tcBorders>
           </w:tcPr>
           <w:p>
-            <w:proofErr w:type="spellStart"/>
             <w:r>
               <w:t>createEvent.xhtml</w:t>
             </w:r>
-            <w:proofErr w:type="spellEnd"/>
           </w:p>
         </w:tc>
         <w:tc>
@@ -8284,7 +7654,7 @@
           </w:tcPr>
           <w:p>
             <w:pPr>
-              <w:cnfStyle w:val="000000100000"/>
+              <w:cnfStyle w:val="000000100000" w:firstRow="0" w:lastRow="0" w:firstColumn="0" w:lastColumn="0" w:oddVBand="0" w:evenVBand="0" w:oddHBand="1" w:evenHBand="0" w:firstRowFirstColumn="0" w:firstRowLastColumn="0" w:lastRowFirstColumn="0" w:lastRowLastColumn="0"/>
             </w:pPr>
             <w:r>
               <w:t>Darstellung der Eventerstellungsseite; Triggern der Anlagefunktion</w:t>
@@ -8301,7 +7671,7 @@
           </w:tcPr>
           <w:p>
             <w:pPr>
-              <w:cnfStyle w:val="000000100000"/>
+              <w:cnfStyle w:val="000000100000" w:firstRow="0" w:lastRow="0" w:firstColumn="0" w:lastColumn="0" w:oddVBand="0" w:evenVBand="0" w:oddHBand="1" w:evenHBand="0" w:firstRowFirstColumn="0" w:firstRowLastColumn="0" w:lastRowFirstColumn="0" w:lastRowLastColumn="0"/>
             </w:pPr>
             <w:r>
               <w:t>Oberfläche</w:t>
@@ -8312,31 +7682,13 @@
       <w:tr>
         <w:tc>
           <w:tcPr>
-            <w:cnfStyle w:val="001000000000"/>
+            <w:cnfStyle w:val="001000000000" w:firstRow="0" w:lastRow="0" w:firstColumn="1" w:lastColumn="0" w:oddVBand="0" w:evenVBand="0" w:oddHBand="0" w:evenHBand="0" w:firstRowFirstColumn="0" w:firstRowLastColumn="0" w:lastRowFirstColumn="0" w:lastRowLastColumn="0"/>
             <w:tcW w:w="2093" w:type="dxa"/>
           </w:tcPr>
           <w:p>
-            <w:proofErr w:type="spellStart"/>
-            <w:r>
-              <w:t>Validatoren</w:t>
-            </w:r>
-            <w:proofErr w:type="spellEnd"/>
-            <w:r>
-              <w:t xml:space="preserve"> für </w:t>
-            </w:r>
-            <w:proofErr w:type="spellStart"/>
-            <w:r>
-              <w:t>Address</w:t>
-            </w:r>
-            <w:proofErr w:type="spellEnd"/>
-            <w:r>
-              <w:t xml:space="preserve">, Event, </w:t>
-            </w:r>
-            <w:proofErr w:type="spellStart"/>
-            <w:r>
-              <w:t>Datetime</w:t>
-            </w:r>
-            <w:proofErr w:type="spellEnd"/>
+            <w:r>
+              <w:t>Validatoren für Address, Event, Datetime</w:t>
+            </w:r>
           </w:p>
         </w:tc>
         <w:tc>
@@ -8345,26 +7697,10 @@
           </w:tcPr>
           <w:p>
             <w:pPr>
-              <w:cnfStyle w:val="000000000000"/>
+              <w:cnfStyle w:val="000000000000" w:firstRow="0" w:lastRow="0" w:firstColumn="0" w:lastColumn="0" w:oddVBand="0" w:evenVBand="0" w:oddHBand="0" w:evenHBand="0" w:firstRowFirstColumn="0" w:firstRowLastColumn="0" w:lastRowFirstColumn="0" w:lastRowLastColumn="0"/>
             </w:pPr>
             <w:r>
-              <w:t xml:space="preserve">Validierungen auf Basis von </w:t>
-            </w:r>
-            <w:proofErr w:type="spellStart"/>
-            <w:r>
-              <w:t>Regex</w:t>
-            </w:r>
-            <w:proofErr w:type="spellEnd"/>
-            <w:r>
-              <w:t xml:space="preserve">, ob der Wert gültig ist bzw. Überprüfung, ob ein Integer-, Double oder </w:t>
-            </w:r>
-            <w:proofErr w:type="spellStart"/>
-            <w:r>
-              <w:t>Datetime</w:t>
-            </w:r>
-            <w:proofErr w:type="spellEnd"/>
-            <w:r>
-              <w:t>-Wert angegeben wurde</w:t>
+              <w:t>Validierungen auf Basis von Regex, ob der Wert gültig ist bzw. Überprüfung, ob ein Integer-, Double oder Datetime-Wert angegeben wurde</w:t>
             </w:r>
           </w:p>
         </w:tc>
@@ -8374,7 +7710,7 @@
           </w:tcPr>
           <w:p>
             <w:pPr>
-              <w:cnfStyle w:val="000000000000"/>
+              <w:cnfStyle w:val="000000000000" w:firstRow="0" w:lastRow="0" w:firstColumn="0" w:lastColumn="0" w:oddVBand="0" w:evenVBand="0" w:oddHBand="0" w:evenHBand="0" w:firstRowFirstColumn="0" w:firstRowLastColumn="0" w:lastRowFirstColumn="0" w:lastRowLastColumn="0"/>
             </w:pPr>
             <w:r>
               <w:t>Zwischen Oberfläche und Controller</w:t>
@@ -8384,11 +7720,11 @@
       </w:tr>
       <w:tr>
         <w:trPr>
-          <w:cnfStyle w:val="000000100000"/>
+          <w:cnfStyle w:val="000000100000" w:firstRow="0" w:lastRow="0" w:firstColumn="0" w:lastColumn="0" w:oddVBand="0" w:evenVBand="0" w:oddHBand="1" w:evenHBand="0" w:firstRowFirstColumn="0" w:firstRowLastColumn="0" w:lastRowFirstColumn="0" w:lastRowLastColumn="0"/>
         </w:trPr>
         <w:tc>
           <w:tcPr>
-            <w:cnfStyle w:val="001000000000"/>
+            <w:cnfStyle w:val="001000000000" w:firstRow="0" w:lastRow="0" w:firstColumn="1" w:lastColumn="0" w:oddVBand="0" w:evenVBand="0" w:oddHBand="0" w:evenHBand="0" w:firstRowFirstColumn="0" w:firstRowLastColumn="0" w:lastRowFirstColumn="0" w:lastRowLastColumn="0"/>
             <w:tcW w:w="2093" w:type="dxa"/>
             <w:tcBorders>
               <w:left w:val="none" w:sz="0" w:space="0" w:color="auto"/>
@@ -8411,7 +7747,7 @@
           </w:tcPr>
           <w:p>
             <w:pPr>
-              <w:cnfStyle w:val="000000100000"/>
+              <w:cnfStyle w:val="000000100000" w:firstRow="0" w:lastRow="0" w:firstColumn="0" w:lastColumn="0" w:oddVBand="0" w:evenVBand="0" w:oddHBand="1" w:evenHBand="0" w:firstRowFirstColumn="0" w:firstRowLastColumn="0" w:lastRowFirstColumn="0" w:lastRowLastColumn="0"/>
             </w:pPr>
             <w:r>
               <w:t>Validierung, ob die Datei kleiner 2 MB ist und ob die Datei eine JPEG Datei ist.</w:t>
@@ -8428,7 +7764,7 @@
           </w:tcPr>
           <w:p>
             <w:pPr>
-              <w:cnfStyle w:val="000000100000"/>
+              <w:cnfStyle w:val="000000100000" w:firstRow="0" w:lastRow="0" w:firstColumn="0" w:lastColumn="0" w:oddVBand="0" w:evenVBand="0" w:oddHBand="1" w:evenHBand="0" w:firstRowFirstColumn="0" w:firstRowLastColumn="0" w:lastRowFirstColumn="0" w:lastRowLastColumn="0"/>
             </w:pPr>
             <w:r>
               <w:t>Zwischen Oberfläche und Controller</w:t>
@@ -8439,20 +7775,16 @@
       <w:tr>
         <w:tc>
           <w:tcPr>
-            <w:cnfStyle w:val="001000000000"/>
+            <w:cnfStyle w:val="001000000000" w:firstRow="0" w:lastRow="0" w:firstColumn="1" w:lastColumn="0" w:oddVBand="0" w:evenVBand="0" w:oddHBand="0" w:evenHBand="0" w:firstRowFirstColumn="0" w:firstRowLastColumn="0" w:lastRowFirstColumn="0" w:lastRowLastColumn="0"/>
             <w:tcW w:w="2093" w:type="dxa"/>
           </w:tcPr>
           <w:p>
-            <w:proofErr w:type="spellStart"/>
-            <w:r>
+            <w:r>
+              <w:lastRenderedPageBreak/>
               <w:t>C</w:t>
             </w:r>
             <w:r>
-              <w:t>onverter</w:t>
-            </w:r>
-            <w:proofErr w:type="spellEnd"/>
-            <w:r>
-              <w:t xml:space="preserve"> für Event</w:t>
+              <w:t>onverter für Event</w:t>
             </w:r>
           </w:p>
         </w:tc>
@@ -8462,21 +7794,13 @@
           </w:tcPr>
           <w:p>
             <w:pPr>
-              <w:cnfStyle w:val="000000000000"/>
+              <w:cnfStyle w:val="000000000000" w:firstRow="0" w:lastRow="0" w:firstColumn="0" w:lastColumn="0" w:oddVBand="0" w:evenVBand="0" w:oddHBand="0" w:evenHBand="0" w:firstRowFirstColumn="0" w:firstRowLastColumn="0" w:lastRowFirstColumn="0" w:lastRowLastColumn="0"/>
             </w:pPr>
             <w:r>
               <w:t xml:space="preserve">Konvertierung </w:t>
             </w:r>
             <w:r>
-              <w:t xml:space="preserve">in den entsprechenden Datentypen (String, Double oder </w:t>
-            </w:r>
-            <w:proofErr w:type="spellStart"/>
-            <w:r>
-              <w:t>DateTime</w:t>
-            </w:r>
-            <w:proofErr w:type="spellEnd"/>
-            <w:r>
-              <w:t>)</w:t>
+              <w:t>in den entsprechenden Datentypen (String, Double oder DateTime)</w:t>
             </w:r>
           </w:p>
         </w:tc>
@@ -8486,7 +7810,7 @@
           </w:tcPr>
           <w:p>
             <w:pPr>
-              <w:cnfStyle w:val="000000000000"/>
+              <w:cnfStyle w:val="000000000000" w:firstRow="0" w:lastRow="0" w:firstColumn="0" w:lastColumn="0" w:oddVBand="0" w:evenVBand="0" w:oddHBand="0" w:evenHBand="0" w:firstRowFirstColumn="0" w:firstRowLastColumn="0" w:lastRowFirstColumn="0" w:lastRowLastColumn="0"/>
             </w:pPr>
             <w:r>
               <w:t>Zwischen Oberfläche und Controller</w:t>
@@ -8496,11 +7820,11 @@
       </w:tr>
       <w:tr>
         <w:trPr>
-          <w:cnfStyle w:val="000000100000"/>
+          <w:cnfStyle w:val="000000100000" w:firstRow="0" w:lastRow="0" w:firstColumn="0" w:lastColumn="0" w:oddVBand="0" w:evenVBand="0" w:oddHBand="1" w:evenHBand="0" w:firstRowFirstColumn="0" w:firstRowLastColumn="0" w:lastRowFirstColumn="0" w:lastRowLastColumn="0"/>
         </w:trPr>
         <w:tc>
           <w:tcPr>
-            <w:cnfStyle w:val="001000000000"/>
+            <w:cnfStyle w:val="001000000000" w:firstRow="0" w:lastRow="0" w:firstColumn="1" w:lastColumn="0" w:oddVBand="0" w:evenVBand="0" w:oddHBand="0" w:evenHBand="0" w:firstRowFirstColumn="0" w:firstRowLastColumn="0" w:lastRowFirstColumn="0" w:lastRowLastColumn="0"/>
             <w:tcW w:w="2093" w:type="dxa"/>
             <w:tcBorders>
               <w:left w:val="none" w:sz="0" w:space="0" w:color="auto"/>
@@ -8509,7 +7833,6 @@
           </w:tcPr>
           <w:p>
             <w:r>
-              <w:lastRenderedPageBreak/>
               <w:t>CreateEventForm</w:t>
             </w:r>
             <w:r>
@@ -8527,7 +7850,7 @@
           </w:tcPr>
           <w:p>
             <w:pPr>
-              <w:cnfStyle w:val="000000100000"/>
+              <w:cnfStyle w:val="000000100000" w:firstRow="0" w:lastRow="0" w:firstColumn="0" w:lastColumn="0" w:oddVBand="0" w:evenVBand="0" w:oddHBand="1" w:evenHBand="0" w:firstRowFirstColumn="0" w:firstRowLastColumn="0" w:lastRowFirstColumn="0" w:lastRowLastColumn="0"/>
             </w:pPr>
             <w:r>
               <w:t xml:space="preserve">Letzte Validierungen und anschließender </w:t>
@@ -8538,11 +7861,9 @@
             <w:r>
               <w:t xml:space="preserve">r </w:t>
             </w:r>
-            <w:proofErr w:type="spellStart"/>
             <w:r>
               <w:t>CreateEvent</w:t>
             </w:r>
-            <w:proofErr w:type="spellEnd"/>
             <w:r>
               <w:t>-Methode</w:t>
             </w:r>
@@ -8570,7 +7891,7 @@
           </w:tcPr>
           <w:p>
             <w:pPr>
-              <w:cnfStyle w:val="000000100000"/>
+              <w:cnfStyle w:val="000000100000" w:firstRow="0" w:lastRow="0" w:firstColumn="0" w:lastColumn="0" w:oddVBand="0" w:evenVBand="0" w:oddHBand="1" w:evenHBand="0" w:firstRowFirstColumn="0" w:firstRowLastColumn="0" w:lastRowFirstColumn="0" w:lastRowLastColumn="0"/>
             </w:pPr>
             <w:r>
               <w:t>Controller</w:t>
@@ -8581,7 +7902,7 @@
       <w:tr>
         <w:tc>
           <w:tcPr>
-            <w:cnfStyle w:val="001000000000"/>
+            <w:cnfStyle w:val="001000000000" w:firstRow="0" w:lastRow="0" w:firstColumn="1" w:lastColumn="0" w:oddVBand="0" w:evenVBand="0" w:oddHBand="0" w:evenHBand="0" w:firstRowFirstColumn="0" w:firstRowLastColumn="0" w:lastRowFirstColumn="0" w:lastRowLastColumn="0"/>
             <w:tcW w:w="2093" w:type="dxa"/>
           </w:tcPr>
           <w:p>
@@ -8602,7 +7923,7 @@
           </w:tcPr>
           <w:p>
             <w:pPr>
-              <w:cnfStyle w:val="000000000000"/>
+              <w:cnfStyle w:val="000000000000" w:firstRow="0" w:lastRow="0" w:firstColumn="0" w:lastColumn="0" w:oddVBand="0" w:evenVBand="0" w:oddHBand="0" w:evenHBand="0" w:firstRowFirstColumn="0" w:firstRowLastColumn="0" w:lastRowFirstColumn="0" w:lastRowLastColumn="0"/>
             </w:pPr>
             <w:r>
               <w:t xml:space="preserve">Interface für den </w:t>
@@ -8621,7 +7942,7 @@
           </w:tcPr>
           <w:p>
             <w:pPr>
-              <w:cnfStyle w:val="000000000000"/>
+              <w:cnfStyle w:val="000000000000" w:firstRow="0" w:lastRow="0" w:firstColumn="0" w:lastColumn="0" w:oddVBand="0" w:evenVBand="0" w:oddHBand="0" w:evenHBand="0" w:firstRowFirstColumn="0" w:firstRowLastColumn="0" w:lastRowFirstColumn="0" w:lastRowLastColumn="0"/>
             </w:pPr>
             <w:r>
               <w:t>Service-Interface</w:t>
@@ -8631,11 +7952,11 @@
       </w:tr>
       <w:tr>
         <w:trPr>
-          <w:cnfStyle w:val="000000100000"/>
+          <w:cnfStyle w:val="000000100000" w:firstRow="0" w:lastRow="0" w:firstColumn="0" w:lastColumn="0" w:oddVBand="0" w:evenVBand="0" w:oddHBand="1" w:evenHBand="0" w:firstRowFirstColumn="0" w:firstRowLastColumn="0" w:lastRowFirstColumn="0" w:lastRowLastColumn="0"/>
         </w:trPr>
         <w:tc>
           <w:tcPr>
-            <w:cnfStyle w:val="001000000000"/>
+            <w:cnfStyle w:val="001000000000" w:firstRow="0" w:lastRow="0" w:firstColumn="1" w:lastColumn="0" w:oddVBand="0" w:evenVBand="0" w:oddHBand="0" w:evenHBand="0" w:firstRowFirstColumn="0" w:firstRowLastColumn="0" w:lastRowFirstColumn="0" w:lastRowLastColumn="0"/>
             <w:tcW w:w="2093" w:type="dxa"/>
             <w:tcBorders>
               <w:left w:val="none" w:sz="0" w:space="0" w:color="auto"/>
@@ -8661,7 +7982,7 @@
           </w:tcPr>
           <w:p>
             <w:pPr>
-              <w:cnfStyle w:val="000000100000"/>
+              <w:cnfStyle w:val="000000100000" w:firstRow="0" w:lastRow="0" w:firstColumn="0" w:lastColumn="0" w:oddVBand="0" w:evenVBand="0" w:oddHBand="1" w:evenHBand="0" w:firstRowFirstColumn="0" w:firstRowLastColumn="0" w:lastRowFirstColumn="0" w:lastRowLastColumn="0"/>
             </w:pPr>
             <w:r>
               <w:t>Persistieren des Events</w:t>
@@ -8678,7 +7999,7 @@
           </w:tcPr>
           <w:p>
             <w:pPr>
-              <w:cnfStyle w:val="000000100000"/>
+              <w:cnfStyle w:val="000000100000" w:firstRow="0" w:lastRow="0" w:firstColumn="0" w:lastColumn="0" w:oddVBand="0" w:evenVBand="0" w:oddHBand="1" w:evenHBand="0" w:firstRowFirstColumn="0" w:firstRowLastColumn="0" w:lastRowFirstColumn="0" w:lastRowLastColumn="0"/>
             </w:pPr>
             <w:r>
               <w:t>Service für Logik und Datenhaltung</w:t>
@@ -8689,7 +8010,7 @@
       <w:tr>
         <w:tc>
           <w:tcPr>
-            <w:cnfStyle w:val="001000000000"/>
+            <w:cnfStyle w:val="001000000000" w:firstRow="0" w:lastRow="0" w:firstColumn="1" w:lastColumn="0" w:oddVBand="0" w:evenVBand="0" w:oddHBand="0" w:evenHBand="0" w:firstRowFirstColumn="0" w:firstRowLastColumn="0" w:lastRowFirstColumn="0" w:lastRowLastColumn="0"/>
             <w:tcW w:w="2093" w:type="dxa"/>
           </w:tcPr>
           <w:p>
@@ -8704,7 +8025,7 @@
           </w:tcPr>
           <w:p>
             <w:pPr>
-              <w:cnfStyle w:val="000000000000"/>
+              <w:cnfStyle w:val="000000000000" w:firstRow="0" w:lastRow="0" w:firstColumn="0" w:lastColumn="0" w:oddVBand="0" w:evenVBand="0" w:oddHBand="0" w:evenHBand="0" w:firstRowFirstColumn="0" w:firstRowLastColumn="0" w:lastRowFirstColumn="0" w:lastRowLastColumn="0"/>
             </w:pPr>
             <w:r>
               <w:t xml:space="preserve">Navigation nach dem </w:t>
@@ -8720,7 +8041,7 @@
           </w:tcPr>
           <w:p>
             <w:pPr>
-              <w:cnfStyle w:val="000000000000"/>
+              <w:cnfStyle w:val="000000000000" w:firstRow="0" w:lastRow="0" w:firstColumn="0" w:lastColumn="0" w:oddVBand="0" w:evenVBand="0" w:oddHBand="0" w:evenHBand="0" w:firstRowFirstColumn="0" w:firstRowLastColumn="0" w:lastRowFirstColumn="0" w:lastRowLastColumn="0"/>
             </w:pPr>
             <w:r>
               <w:t>Service für Logik und Datenhaltung</w:t>
@@ -8730,11 +8051,11 @@
       </w:tr>
       <w:tr>
         <w:trPr>
-          <w:cnfStyle w:val="000000100000"/>
+          <w:cnfStyle w:val="000000100000" w:firstRow="0" w:lastRow="0" w:firstColumn="0" w:lastColumn="0" w:oddVBand="0" w:evenVBand="0" w:oddHBand="1" w:evenHBand="0" w:firstRowFirstColumn="0" w:firstRowLastColumn="0" w:lastRowFirstColumn="0" w:lastRowLastColumn="0"/>
         </w:trPr>
         <w:tc>
           <w:tcPr>
-            <w:cnfStyle w:val="001000000000"/>
+            <w:cnfStyle w:val="001000000000" w:firstRow="0" w:lastRow="0" w:firstColumn="1" w:lastColumn="0" w:oddVBand="0" w:evenVBand="0" w:oddHBand="0" w:evenHBand="0" w:firstRowFirstColumn="0" w:firstRowLastColumn="0" w:lastRowFirstColumn="0" w:lastRowLastColumn="0"/>
             <w:tcW w:w="2093" w:type="dxa"/>
             <w:tcBorders>
               <w:left w:val="none" w:sz="0" w:space="0" w:color="auto"/>
@@ -8760,7 +8081,7 @@
           </w:tcPr>
           <w:p>
             <w:pPr>
-              <w:cnfStyle w:val="000000100000"/>
+              <w:cnfStyle w:val="000000100000" w:firstRow="0" w:lastRow="0" w:firstColumn="0" w:lastColumn="0" w:oddVBand="0" w:evenVBand="0" w:oddHBand="1" w:evenHBand="0" w:firstRowFirstColumn="0" w:firstRowLastColumn="0" w:lastRowFirstColumn="0" w:lastRowLastColumn="0"/>
             </w:pPr>
             <w:r>
               <w:t xml:space="preserve">Objekt zur Speicherung von </w:t>
@@ -8780,7 +8101,7 @@
           </w:tcPr>
           <w:p>
             <w:pPr>
-              <w:cnfStyle w:val="000000100000"/>
+              <w:cnfStyle w:val="000000100000" w:firstRow="0" w:lastRow="0" w:firstColumn="0" w:lastColumn="0" w:oddVBand="0" w:evenVBand="0" w:oddHBand="1" w:evenHBand="0" w:firstRowFirstColumn="0" w:firstRowLastColumn="0" w:lastRowFirstColumn="0" w:lastRowLastColumn="0"/>
             </w:pPr>
             <w:r>
               <w:t>Model</w:t>
@@ -8794,13 +8115,13 @@
       <w:pPr>
         <w:pStyle w:val="berschrift3"/>
       </w:pPr>
-      <w:bookmarkStart w:id="36" w:name="_Ref478658409"/>
-      <w:bookmarkStart w:id="37" w:name="_Toc478685151"/>
+      <w:bookmarkStart w:id="37" w:name="_Ref478658409"/>
+      <w:bookmarkStart w:id="38" w:name="_Toc478685151"/>
       <w:r>
         <w:t>Veranstaltung veröffentlichen</w:t>
       </w:r>
-      <w:bookmarkEnd w:id="36"/>
       <w:bookmarkEnd w:id="37"/>
+      <w:bookmarkEnd w:id="38"/>
     </w:p>
     <w:p>
       <w:r>
@@ -8966,7 +8287,7 @@
           <w:insideV w:val="single" w:sz="8" w:space="0" w:color="4F81BD" w:themeColor="accent1"/>
         </w:tblBorders>
         <w:tblLayout w:type="fixed"/>
-        <w:tblLook w:val="04A0"/>
+        <w:tblLook w:val="04A0" w:firstRow="1" w:lastRow="0" w:firstColumn="1" w:lastColumn="0" w:noHBand="0" w:noVBand="1"/>
       </w:tblPr>
       <w:tblGrid>
         <w:gridCol w:w="2274"/>
@@ -8975,11 +8296,11 @@
       </w:tblGrid>
       <w:tr>
         <w:trPr>
-          <w:cnfStyle w:val="100000000000"/>
+          <w:cnfStyle w:val="100000000000" w:firstRow="1" w:lastRow="0" w:firstColumn="0" w:lastColumn="0" w:oddVBand="0" w:evenVBand="0" w:oddHBand="0" w:evenHBand="0" w:firstRowFirstColumn="0" w:firstRowLastColumn="0" w:lastRowFirstColumn="0" w:lastRowLastColumn="0"/>
         </w:trPr>
         <w:tc>
           <w:tcPr>
-            <w:cnfStyle w:val="001000000000"/>
+            <w:cnfStyle w:val="001000000000" w:firstRow="0" w:lastRow="0" w:firstColumn="1" w:lastColumn="0" w:oddVBand="0" w:evenVBand="0" w:oddHBand="0" w:evenHBand="0" w:firstRowFirstColumn="0" w:firstRowLastColumn="0" w:lastRowFirstColumn="0" w:lastRowLastColumn="0"/>
             <w:tcW w:w="2093" w:type="dxa"/>
             <w:tcBorders>
               <w:top w:val="none" w:sz="0" w:space="0" w:color="auto"/>
@@ -9006,7 +8327,7 @@
           </w:tcPr>
           <w:p>
             <w:pPr>
-              <w:cnfStyle w:val="100000000000"/>
+              <w:cnfStyle w:val="100000000000" w:firstRow="1" w:lastRow="0" w:firstColumn="0" w:lastColumn="0" w:oddVBand="0" w:evenVBand="0" w:oddHBand="0" w:evenHBand="0" w:firstRowFirstColumn="0" w:firstRowLastColumn="0" w:lastRowFirstColumn="0" w:lastRowLastColumn="0"/>
             </w:pPr>
             <w:r>
               <w:t>Aufgabe</w:t>
@@ -9025,7 +8346,7 @@
           </w:tcPr>
           <w:p>
             <w:pPr>
-              <w:cnfStyle w:val="100000000000"/>
+              <w:cnfStyle w:val="100000000000" w:firstRow="1" w:lastRow="0" w:firstColumn="0" w:lastColumn="0" w:oddVBand="0" w:evenVBand="0" w:oddHBand="0" w:evenHBand="0" w:firstRowFirstColumn="0" w:firstRowLastColumn="0" w:lastRowFirstColumn="0" w:lastRowLastColumn="0"/>
             </w:pPr>
             <w:r>
               <w:t>Schicht</w:t>
@@ -9035,11 +8356,11 @@
       </w:tr>
       <w:tr>
         <w:trPr>
-          <w:cnfStyle w:val="000000100000"/>
+          <w:cnfStyle w:val="000000100000" w:firstRow="0" w:lastRow="0" w:firstColumn="0" w:lastColumn="0" w:oddVBand="0" w:evenVBand="0" w:oddHBand="1" w:evenHBand="0" w:firstRowFirstColumn="0" w:firstRowLastColumn="0" w:lastRowFirstColumn="0" w:lastRowLastColumn="0"/>
         </w:trPr>
         <w:tc>
           <w:tcPr>
-            <w:cnfStyle w:val="001000000000"/>
+            <w:cnfStyle w:val="001000000000" w:firstRow="0" w:lastRow="0" w:firstColumn="1" w:lastColumn="0" w:oddVBand="0" w:evenVBand="0" w:oddHBand="0" w:evenHBand="0" w:firstRowFirstColumn="0" w:firstRowLastColumn="0" w:lastRowFirstColumn="0" w:lastRowLastColumn="0"/>
             <w:tcW w:w="2093" w:type="dxa"/>
             <w:tcBorders>
               <w:left w:val="none" w:sz="0" w:space="0" w:color="auto"/>
@@ -9047,14 +8368,12 @@
             </w:tcBorders>
           </w:tcPr>
           <w:p>
-            <w:proofErr w:type="spellStart"/>
             <w:r>
               <w:t>managerOverviewEventsInProcess</w:t>
             </w:r>
             <w:r>
               <w:t>.xhtml</w:t>
             </w:r>
-            <w:proofErr w:type="spellEnd"/>
           </w:p>
         </w:tc>
         <w:tc>
@@ -9067,7 +8386,7 @@
           </w:tcPr>
           <w:p>
             <w:pPr>
-              <w:cnfStyle w:val="000000100000"/>
+              <w:cnfStyle w:val="000000100000" w:firstRow="0" w:lastRow="0" w:firstColumn="0" w:lastColumn="0" w:oddVBand="0" w:evenVBand="0" w:oddHBand="1" w:evenHBand="0" w:firstRowFirstColumn="0" w:firstRowLastColumn="0" w:lastRowFirstColumn="0" w:lastRowLastColumn="0"/>
             </w:pPr>
             <w:r>
               <w:t>Darstellung der noch nicht veröffentlichten Events; Triggern der „Veröffentlichen“-Funktion</w:t>
@@ -9084,7 +8403,7 @@
           </w:tcPr>
           <w:p>
             <w:pPr>
-              <w:cnfStyle w:val="000000100000"/>
+              <w:cnfStyle w:val="000000100000" w:firstRow="0" w:lastRow="0" w:firstColumn="0" w:lastColumn="0" w:oddVBand="0" w:evenVBand="0" w:oddHBand="1" w:evenHBand="0" w:firstRowFirstColumn="0" w:firstRowLastColumn="0" w:lastRowFirstColumn="0" w:lastRowLastColumn="0"/>
             </w:pPr>
             <w:r>
               <w:t>Oberfläche</w:t>
@@ -9095,7 +8414,7 @@
       <w:tr>
         <w:tc>
           <w:tcPr>
-            <w:cnfStyle w:val="001000000000"/>
+            <w:cnfStyle w:val="001000000000" w:firstRow="0" w:lastRow="0" w:firstColumn="1" w:lastColumn="0" w:oddVBand="0" w:evenVBand="0" w:oddHBand="0" w:evenHBand="0" w:firstRowFirstColumn="0" w:firstRowLastColumn="0" w:lastRowFirstColumn="0" w:lastRowLastColumn="0"/>
             <w:tcW w:w="2093" w:type="dxa"/>
           </w:tcPr>
           <w:p>
@@ -9110,7 +8429,7 @@
           </w:tcPr>
           <w:p>
             <w:pPr>
-              <w:cnfStyle w:val="000000000000"/>
+              <w:cnfStyle w:val="000000000000" w:firstRow="0" w:lastRow="0" w:firstColumn="0" w:lastColumn="0" w:oddVBand="0" w:evenVBand="0" w:oddHBand="0" w:evenHBand="0" w:firstRowFirstColumn="0" w:firstRowLastColumn="0" w:lastRowFirstColumn="0" w:lastRowLastColumn="0"/>
             </w:pPr>
             <w:r>
               <w:t>Konvertierung in das entsprechende Anzeigeformat (Währung oder korrekte Datumsanzeige)</w:t>
@@ -9123,7 +8442,7 @@
           </w:tcPr>
           <w:p>
             <w:pPr>
-              <w:cnfStyle w:val="000000000000"/>
+              <w:cnfStyle w:val="000000000000" w:firstRow="0" w:lastRow="0" w:firstColumn="0" w:lastColumn="0" w:oddVBand="0" w:evenVBand="0" w:oddHBand="0" w:evenHBand="0" w:firstRowFirstColumn="0" w:firstRowLastColumn="0" w:lastRowFirstColumn="0" w:lastRowLastColumn="0"/>
             </w:pPr>
             <w:r>
               <w:t>Zwischen Oberfläche und Controller</w:t>
@@ -9133,11 +8452,11 @@
       </w:tr>
       <w:tr>
         <w:trPr>
-          <w:cnfStyle w:val="000000100000"/>
+          <w:cnfStyle w:val="000000100000" w:firstRow="0" w:lastRow="0" w:firstColumn="0" w:lastColumn="0" w:oddVBand="0" w:evenVBand="0" w:oddHBand="1" w:evenHBand="0" w:firstRowFirstColumn="0" w:firstRowLastColumn="0" w:lastRowFirstColumn="0" w:lastRowLastColumn="0"/>
         </w:trPr>
         <w:tc>
           <w:tcPr>
-            <w:cnfStyle w:val="001000000000"/>
+            <w:cnfStyle w:val="001000000000" w:firstRow="0" w:lastRow="0" w:firstColumn="1" w:lastColumn="0" w:oddVBand="0" w:evenVBand="0" w:oddHBand="0" w:evenHBand="0" w:firstRowFirstColumn="0" w:firstRowLastColumn="0" w:lastRowFirstColumn="0" w:lastRowLastColumn="0"/>
             <w:tcW w:w="2093" w:type="dxa"/>
             <w:tcBorders>
               <w:left w:val="none" w:sz="0" w:space="0" w:color="auto"/>
@@ -9166,7 +8485,7 @@
           </w:tcPr>
           <w:p>
             <w:pPr>
-              <w:cnfStyle w:val="000000100000"/>
+              <w:cnfStyle w:val="000000100000" w:firstRow="0" w:lastRow="0" w:firstColumn="0" w:lastColumn="0" w:oddVBand="0" w:evenVBand="0" w:oddHBand="1" w:evenHBand="0" w:firstRowFirstColumn="0" w:firstRowLastColumn="0" w:lastRowFirstColumn="0" w:lastRowLastColumn="0"/>
             </w:pPr>
             <w:r>
               <w:t xml:space="preserve">Aufruf der </w:t>
@@ -9178,13 +8497,8 @@
               <w:t xml:space="preserve">Event-Methode im EventService </w:t>
             </w:r>
             <w:r>
-              <w:t xml:space="preserve">mit gesetztem </w:t>
-            </w:r>
-            <w:proofErr w:type="spellStart"/>
-            <w:r>
-              <w:t>Publish-Flag</w:t>
-            </w:r>
-            <w:proofErr w:type="spellEnd"/>
+              <w:t>mit gesetztem Publish-Flag</w:t>
+            </w:r>
           </w:p>
         </w:tc>
         <w:tc>
@@ -9197,7 +8511,7 @@
           </w:tcPr>
           <w:p>
             <w:pPr>
-              <w:cnfStyle w:val="000000100000"/>
+              <w:cnfStyle w:val="000000100000" w:firstRow="0" w:lastRow="0" w:firstColumn="0" w:lastColumn="0" w:oddVBand="0" w:evenVBand="0" w:oddHBand="1" w:evenHBand="0" w:firstRowFirstColumn="0" w:firstRowLastColumn="0" w:lastRowFirstColumn="0" w:lastRowLastColumn="0"/>
             </w:pPr>
             <w:r>
               <w:t>Controller</w:t>
@@ -9208,7 +8522,7 @@
       <w:tr>
         <w:tc>
           <w:tcPr>
-            <w:cnfStyle w:val="001000000000"/>
+            <w:cnfStyle w:val="001000000000" w:firstRow="0" w:lastRow="0" w:firstColumn="1" w:lastColumn="0" w:oddVBand="0" w:evenVBand="0" w:oddHBand="0" w:evenHBand="0" w:firstRowFirstColumn="0" w:firstRowLastColumn="0" w:lastRowFirstColumn="0" w:lastRowLastColumn="0"/>
             <w:tcW w:w="2093" w:type="dxa"/>
           </w:tcPr>
           <w:p>
@@ -9223,7 +8537,7 @@
           </w:tcPr>
           <w:p>
             <w:pPr>
-              <w:cnfStyle w:val="000000000000"/>
+              <w:cnfStyle w:val="000000000000" w:firstRow="0" w:lastRow="0" w:firstColumn="0" w:lastColumn="0" w:oddVBand="0" w:evenVBand="0" w:oddHBand="0" w:evenHBand="0" w:firstRowFirstColumn="0" w:firstRowLastColumn="0" w:lastRowFirstColumn="0" w:lastRowLastColumn="0"/>
             </w:pPr>
             <w:r>
               <w:t>Interface für den EventService</w:t>
@@ -9236,7 +8550,7 @@
           </w:tcPr>
           <w:p>
             <w:pPr>
-              <w:cnfStyle w:val="000000000000"/>
+              <w:cnfStyle w:val="000000000000" w:firstRow="0" w:lastRow="0" w:firstColumn="0" w:lastColumn="0" w:oddVBand="0" w:evenVBand="0" w:oddHBand="0" w:evenHBand="0" w:firstRowFirstColumn="0" w:firstRowLastColumn="0" w:lastRowFirstColumn="0" w:lastRowLastColumn="0"/>
             </w:pPr>
             <w:r>
               <w:t>Service-Interface</w:t>
@@ -9246,11 +8560,11 @@
       </w:tr>
       <w:tr>
         <w:trPr>
-          <w:cnfStyle w:val="000000100000"/>
+          <w:cnfStyle w:val="000000100000" w:firstRow="0" w:lastRow="0" w:firstColumn="0" w:lastColumn="0" w:oddVBand="0" w:evenVBand="0" w:oddHBand="1" w:evenHBand="0" w:firstRowFirstColumn="0" w:firstRowLastColumn="0" w:lastRowFirstColumn="0" w:lastRowLastColumn="0"/>
         </w:trPr>
         <w:tc>
           <w:tcPr>
-            <w:cnfStyle w:val="001000000000"/>
+            <w:cnfStyle w:val="001000000000" w:firstRow="0" w:lastRow="0" w:firstColumn="1" w:lastColumn="0" w:oddVBand="0" w:evenVBand="0" w:oddHBand="0" w:evenHBand="0" w:firstRowFirstColumn="0" w:firstRowLastColumn="0" w:lastRowFirstColumn="0" w:lastRowLastColumn="0"/>
             <w:tcW w:w="2093" w:type="dxa"/>
             <w:tcBorders>
               <w:left w:val="none" w:sz="0" w:space="0" w:color="auto"/>
@@ -9259,6 +8573,7 @@
           </w:tcPr>
           <w:p>
             <w:r>
+              <w:lastRenderedPageBreak/>
               <w:t>EventService.java</w:t>
             </w:r>
           </w:p>
@@ -9273,7 +8588,7 @@
           </w:tcPr>
           <w:p>
             <w:pPr>
-              <w:cnfStyle w:val="000000100000"/>
+              <w:cnfStyle w:val="000000100000" w:firstRow="0" w:lastRow="0" w:firstColumn="0" w:lastColumn="0" w:oddVBand="0" w:evenVBand="0" w:oddHBand="1" w:evenHBand="0" w:firstRowFirstColumn="0" w:firstRowLastColumn="0" w:lastRowFirstColumn="0" w:lastRowLastColumn="0"/>
             </w:pPr>
             <w:r>
               <w:t>Updaten</w:t>
@@ -9293,7 +8608,7 @@
           </w:tcPr>
           <w:p>
             <w:pPr>
-              <w:cnfStyle w:val="000000100000"/>
+              <w:cnfStyle w:val="000000100000" w:firstRow="0" w:lastRow="0" w:firstColumn="0" w:lastColumn="0" w:oddVBand="0" w:evenVBand="0" w:oddHBand="1" w:evenHBand="0" w:firstRowFirstColumn="0" w:firstRowLastColumn="0" w:lastRowFirstColumn="0" w:lastRowLastColumn="0"/>
             </w:pPr>
             <w:r>
               <w:t>Service für Logik und Datenhaltung</w:t>
@@ -9304,12 +8619,11 @@
       <w:tr>
         <w:tc>
           <w:tcPr>
-            <w:cnfStyle w:val="001000000000"/>
+            <w:cnfStyle w:val="001000000000" w:firstRow="0" w:lastRow="0" w:firstColumn="1" w:lastColumn="0" w:oddVBand="0" w:evenVBand="0" w:oddHBand="0" w:evenHBand="0" w:firstRowFirstColumn="0" w:firstRowLastColumn="0" w:lastRowFirstColumn="0" w:lastRowLastColumn="0"/>
             <w:tcW w:w="2093" w:type="dxa"/>
           </w:tcPr>
           <w:p>
             <w:r>
-              <w:lastRenderedPageBreak/>
               <w:t>NavigationService.java</w:t>
             </w:r>
           </w:p>
@@ -9320,7 +8634,7 @@
           </w:tcPr>
           <w:p>
             <w:pPr>
-              <w:cnfStyle w:val="000000000000"/>
+              <w:cnfStyle w:val="000000000000" w:firstRow="0" w:lastRow="0" w:firstColumn="0" w:lastColumn="0" w:oddVBand="0" w:evenVBand="0" w:oddHBand="0" w:evenHBand="0" w:firstRowFirstColumn="0" w:firstRowLastColumn="0" w:lastRowFirstColumn="0" w:lastRowLastColumn="0"/>
             </w:pPr>
             <w:r>
               <w:t xml:space="preserve">Navigation nach dem </w:t>
@@ -9342,7 +8656,7 @@
           </w:tcPr>
           <w:p>
             <w:pPr>
-              <w:cnfStyle w:val="000000000000"/>
+              <w:cnfStyle w:val="000000000000" w:firstRow="0" w:lastRow="0" w:firstColumn="0" w:lastColumn="0" w:oddVBand="0" w:evenVBand="0" w:oddHBand="0" w:evenHBand="0" w:firstRowFirstColumn="0" w:firstRowLastColumn="0" w:lastRowFirstColumn="0" w:lastRowLastColumn="0"/>
             </w:pPr>
             <w:r>
               <w:t>Service für Logik und Datenhaltung</w:t>
@@ -9352,11 +8666,11 @@
       </w:tr>
       <w:tr>
         <w:trPr>
-          <w:cnfStyle w:val="000000100000"/>
+          <w:cnfStyle w:val="000000100000" w:firstRow="0" w:lastRow="0" w:firstColumn="0" w:lastColumn="0" w:oddVBand="0" w:evenVBand="0" w:oddHBand="1" w:evenHBand="0" w:firstRowFirstColumn="0" w:firstRowLastColumn="0" w:lastRowFirstColumn="0" w:lastRowLastColumn="0"/>
         </w:trPr>
         <w:tc>
           <w:tcPr>
-            <w:cnfStyle w:val="001000000000"/>
+            <w:cnfStyle w:val="001000000000" w:firstRow="0" w:lastRow="0" w:firstColumn="1" w:lastColumn="0" w:oddVBand="0" w:evenVBand="0" w:oddHBand="0" w:evenHBand="0" w:firstRowFirstColumn="0" w:firstRowLastColumn="0" w:lastRowFirstColumn="0" w:lastRowLastColumn="0"/>
             <w:tcW w:w="2093" w:type="dxa"/>
             <w:tcBorders>
               <w:left w:val="none" w:sz="0" w:space="0" w:color="auto"/>
@@ -9379,7 +8693,7 @@
           </w:tcPr>
           <w:p>
             <w:pPr>
-              <w:cnfStyle w:val="000000100000"/>
+              <w:cnfStyle w:val="000000100000" w:firstRow="0" w:lastRow="0" w:firstColumn="0" w:lastColumn="0" w:oddVBand="0" w:evenVBand="0" w:oddHBand="1" w:evenHBand="0" w:firstRowFirstColumn="0" w:firstRowLastColumn="0" w:lastRowFirstColumn="0" w:lastRowLastColumn="0"/>
             </w:pPr>
             <w:r>
               <w:t>Objekt zur Speicherung von Eventdaten</w:t>
@@ -9396,7 +8710,7 @@
           </w:tcPr>
           <w:p>
             <w:pPr>
-              <w:cnfStyle w:val="000000100000"/>
+              <w:cnfStyle w:val="000000100000" w:firstRow="0" w:lastRow="0" w:firstColumn="0" w:lastColumn="0" w:oddVBand="0" w:evenVBand="0" w:oddHBand="1" w:evenHBand="0" w:firstRowFirstColumn="0" w:firstRowLastColumn="0" w:lastRowFirstColumn="0" w:lastRowLastColumn="0"/>
             </w:pPr>
             <w:r>
               <w:t>Model</w:t>
@@ -9410,11 +8724,11 @@
       <w:pPr>
         <w:pStyle w:val="berschrift3"/>
       </w:pPr>
-      <w:bookmarkStart w:id="38" w:name="_Toc478685152"/>
+      <w:bookmarkStart w:id="39" w:name="_Toc478685152"/>
       <w:r>
         <w:t>Bearbeitung einer unveröffentlichten Veranstaltung</w:t>
       </w:r>
-      <w:bookmarkEnd w:id="38"/>
+      <w:bookmarkEnd w:id="39"/>
     </w:p>
     <w:p>
       <w:r>
@@ -9562,7 +8876,7 @@
           <w:insideV w:val="single" w:sz="8" w:space="0" w:color="4F81BD" w:themeColor="accent1"/>
         </w:tblBorders>
         <w:tblLayout w:type="fixed"/>
-        <w:tblLook w:val="04A0"/>
+        <w:tblLook w:val="04A0" w:firstRow="1" w:lastRow="0" w:firstColumn="1" w:lastColumn="0" w:noHBand="0" w:noVBand="1"/>
       </w:tblPr>
       <w:tblGrid>
         <w:gridCol w:w="2274"/>
@@ -9571,11 +8885,11 @@
       </w:tblGrid>
       <w:tr>
         <w:trPr>
-          <w:cnfStyle w:val="100000000000"/>
+          <w:cnfStyle w:val="100000000000" w:firstRow="1" w:lastRow="0" w:firstColumn="0" w:lastColumn="0" w:oddVBand="0" w:evenVBand="0" w:oddHBand="0" w:evenHBand="0" w:firstRowFirstColumn="0" w:firstRowLastColumn="0" w:lastRowFirstColumn="0" w:lastRowLastColumn="0"/>
         </w:trPr>
         <w:tc>
           <w:tcPr>
-            <w:cnfStyle w:val="001000000000"/>
+            <w:cnfStyle w:val="001000000000" w:firstRow="0" w:lastRow="0" w:firstColumn="1" w:lastColumn="0" w:oddVBand="0" w:evenVBand="0" w:oddHBand="0" w:evenHBand="0" w:firstRowFirstColumn="0" w:firstRowLastColumn="0" w:lastRowFirstColumn="0" w:lastRowLastColumn="0"/>
             <w:tcW w:w="2093" w:type="dxa"/>
             <w:tcBorders>
               <w:top w:val="none" w:sz="0" w:space="0" w:color="auto"/>
@@ -9602,7 +8916,7 @@
           </w:tcPr>
           <w:p>
             <w:pPr>
-              <w:cnfStyle w:val="100000000000"/>
+              <w:cnfStyle w:val="100000000000" w:firstRow="1" w:lastRow="0" w:firstColumn="0" w:lastColumn="0" w:oddVBand="0" w:evenVBand="0" w:oddHBand="0" w:evenHBand="0" w:firstRowFirstColumn="0" w:firstRowLastColumn="0" w:lastRowFirstColumn="0" w:lastRowLastColumn="0"/>
             </w:pPr>
             <w:r>
               <w:t>Aufgabe</w:t>
@@ -9621,7 +8935,7 @@
           </w:tcPr>
           <w:p>
             <w:pPr>
-              <w:cnfStyle w:val="100000000000"/>
+              <w:cnfStyle w:val="100000000000" w:firstRow="1" w:lastRow="0" w:firstColumn="0" w:lastColumn="0" w:oddVBand="0" w:evenVBand="0" w:oddHBand="0" w:evenHBand="0" w:firstRowFirstColumn="0" w:firstRowLastColumn="0" w:lastRowFirstColumn="0" w:lastRowLastColumn="0"/>
             </w:pPr>
             <w:r>
               <w:t>Schicht</w:t>
@@ -9631,11 +8945,11 @@
       </w:tr>
       <w:tr>
         <w:trPr>
-          <w:cnfStyle w:val="000000100000"/>
+          <w:cnfStyle w:val="000000100000" w:firstRow="0" w:lastRow="0" w:firstColumn="0" w:lastColumn="0" w:oddVBand="0" w:evenVBand="0" w:oddHBand="1" w:evenHBand="0" w:firstRowFirstColumn="0" w:firstRowLastColumn="0" w:lastRowFirstColumn="0" w:lastRowLastColumn="0"/>
         </w:trPr>
         <w:tc>
           <w:tcPr>
-            <w:cnfStyle w:val="001000000000"/>
+            <w:cnfStyle w:val="001000000000" w:firstRow="0" w:lastRow="0" w:firstColumn="1" w:lastColumn="0" w:oddVBand="0" w:evenVBand="0" w:oddHBand="0" w:evenHBand="0" w:firstRowFirstColumn="0" w:firstRowLastColumn="0" w:lastRowFirstColumn="0" w:lastRowLastColumn="0"/>
             <w:tcW w:w="2093" w:type="dxa"/>
             <w:tcBorders>
               <w:left w:val="none" w:sz="0" w:space="0" w:color="auto"/>
@@ -9643,14 +8957,12 @@
             </w:tcBorders>
           </w:tcPr>
           <w:p>
-            <w:proofErr w:type="spellStart"/>
             <w:r>
               <w:t>managerOverviewEventsInProcess</w:t>
             </w:r>
             <w:r>
               <w:t>.xhtml</w:t>
             </w:r>
-            <w:proofErr w:type="spellEnd"/>
           </w:p>
         </w:tc>
         <w:tc>
@@ -9663,18 +8975,10 @@
           </w:tcPr>
           <w:p>
             <w:pPr>
-              <w:cnfStyle w:val="000000100000"/>
+              <w:cnfStyle w:val="000000100000" w:firstRow="0" w:lastRow="0" w:firstColumn="0" w:lastColumn="0" w:oddVBand="0" w:evenVBand="0" w:oddHBand="1" w:evenHBand="0" w:firstRowFirstColumn="0" w:firstRowLastColumn="0" w:lastRowFirstColumn="0" w:lastRowLastColumn="0"/>
             </w:pPr>
             <w:r>
-              <w:t xml:space="preserve">Darstellung der noch nicht veröffentlichten Events; Bietet über </w:t>
-            </w:r>
-            <w:proofErr w:type="spellStart"/>
-            <w:r>
-              <w:t>Verlinkung</w:t>
-            </w:r>
-            <w:proofErr w:type="spellEnd"/>
-            <w:r>
-              <w:t xml:space="preserve"> Zugang zu der Bearbeitungsseite</w:t>
+              <w:t>Darstellung der noch nicht veröffentlichten Events; Bietet über Verlinkung Zugang zu der Bearbeitungsseite</w:t>
             </w:r>
           </w:p>
         </w:tc>
@@ -9688,7 +8992,7 @@
           </w:tcPr>
           <w:p>
             <w:pPr>
-              <w:cnfStyle w:val="000000100000"/>
+              <w:cnfStyle w:val="000000100000" w:firstRow="0" w:lastRow="0" w:firstColumn="0" w:lastColumn="0" w:oddVBand="0" w:evenVBand="0" w:oddHBand="1" w:evenHBand="0" w:firstRowFirstColumn="0" w:firstRowLastColumn="0" w:lastRowFirstColumn="0" w:lastRowLastColumn="0"/>
             </w:pPr>
             <w:r>
               <w:t>Oberfläche</w:t>
@@ -9699,7 +9003,7 @@
       <w:tr>
         <w:tc>
           <w:tcPr>
-            <w:cnfStyle w:val="001000000000"/>
+            <w:cnfStyle w:val="001000000000" w:firstRow="0" w:lastRow="0" w:firstColumn="1" w:lastColumn="0" w:oddVBand="0" w:evenVBand="0" w:oddHBand="0" w:evenHBand="0" w:firstRowFirstColumn="0" w:firstRowLastColumn="0" w:lastRowFirstColumn="0" w:lastRowLastColumn="0"/>
             <w:tcW w:w="2093" w:type="dxa"/>
           </w:tcPr>
           <w:p>
@@ -9714,7 +9018,7 @@
           </w:tcPr>
           <w:p>
             <w:pPr>
-              <w:cnfStyle w:val="000000000000"/>
+              <w:cnfStyle w:val="000000000000" w:firstRow="0" w:lastRow="0" w:firstColumn="0" w:lastColumn="0" w:oddVBand="0" w:evenVBand="0" w:oddHBand="0" w:evenHBand="0" w:firstRowFirstColumn="0" w:firstRowLastColumn="0" w:lastRowFirstColumn="0" w:lastRowLastColumn="0"/>
             </w:pPr>
             <w:r>
               <w:t>Konvertierung in das entsprechende Anzeigeformat (Währung oder korrekte Datumsanzeige)</w:t>
@@ -9727,7 +9031,7 @@
           </w:tcPr>
           <w:p>
             <w:pPr>
-              <w:cnfStyle w:val="000000000000"/>
+              <w:cnfStyle w:val="000000000000" w:firstRow="0" w:lastRow="0" w:firstColumn="0" w:lastColumn="0" w:oddVBand="0" w:evenVBand="0" w:oddHBand="0" w:evenHBand="0" w:firstRowFirstColumn="0" w:firstRowLastColumn="0" w:lastRowFirstColumn="0" w:lastRowLastColumn="0"/>
             </w:pPr>
             <w:r>
               <w:t>Zwischen Oberfläche und Controller</w:t>
@@ -9737,11 +9041,11 @@
       </w:tr>
       <w:tr>
         <w:trPr>
-          <w:cnfStyle w:val="000000100000"/>
+          <w:cnfStyle w:val="000000100000" w:firstRow="0" w:lastRow="0" w:firstColumn="0" w:lastColumn="0" w:oddVBand="0" w:evenVBand="0" w:oddHBand="1" w:evenHBand="0" w:firstRowFirstColumn="0" w:firstRowLastColumn="0" w:lastRowFirstColumn="0" w:lastRowLastColumn="0"/>
         </w:trPr>
         <w:tc>
           <w:tcPr>
-            <w:cnfStyle w:val="001000000000"/>
+            <w:cnfStyle w:val="001000000000" w:firstRow="0" w:lastRow="0" w:firstColumn="1" w:lastColumn="0" w:oddVBand="0" w:evenVBand="0" w:oddHBand="0" w:evenHBand="0" w:firstRowFirstColumn="0" w:firstRowLastColumn="0" w:lastRowFirstColumn="0" w:lastRowLastColumn="0"/>
             <w:tcW w:w="2093" w:type="dxa"/>
             <w:tcBorders>
               <w:left w:val="none" w:sz="0" w:space="0" w:color="auto"/>
@@ -9749,27 +9053,9 @@
             </w:tcBorders>
           </w:tcPr>
           <w:p>
-            <w:proofErr w:type="spellStart"/>
-            <w:r>
-              <w:t>Validatoren</w:t>
-            </w:r>
-            <w:proofErr w:type="spellEnd"/>
-            <w:r>
-              <w:t xml:space="preserve"> für </w:t>
-            </w:r>
-            <w:proofErr w:type="spellStart"/>
-            <w:r>
-              <w:t>Address</w:t>
-            </w:r>
-            <w:proofErr w:type="spellEnd"/>
-            <w:r>
-              <w:t xml:space="preserve">, Event, </w:t>
-            </w:r>
-            <w:proofErr w:type="spellStart"/>
-            <w:r>
-              <w:t>Datetime</w:t>
-            </w:r>
-            <w:proofErr w:type="spellEnd"/>
+            <w:r>
+              <w:t>Validatoren für Address, Event, Datetime</w:t>
+            </w:r>
           </w:p>
         </w:tc>
         <w:tc>
@@ -9782,26 +9068,10 @@
           </w:tcPr>
           <w:p>
             <w:pPr>
-              <w:cnfStyle w:val="000000100000"/>
+              <w:cnfStyle w:val="000000100000" w:firstRow="0" w:lastRow="0" w:firstColumn="0" w:lastColumn="0" w:oddVBand="0" w:evenVBand="0" w:oddHBand="1" w:evenHBand="0" w:firstRowFirstColumn="0" w:firstRowLastColumn="0" w:lastRowFirstColumn="0" w:lastRowLastColumn="0"/>
             </w:pPr>
             <w:r>
-              <w:t xml:space="preserve">Validierungen auf Basis von </w:t>
-            </w:r>
-            <w:proofErr w:type="spellStart"/>
-            <w:r>
-              <w:t>Regex</w:t>
-            </w:r>
-            <w:proofErr w:type="spellEnd"/>
-            <w:r>
-              <w:t xml:space="preserve">, ob der Wert gültig ist bzw. Überprüfung, ob ein Integer-, Double oder </w:t>
-            </w:r>
-            <w:proofErr w:type="spellStart"/>
-            <w:r>
-              <w:t>Datetime</w:t>
-            </w:r>
-            <w:proofErr w:type="spellEnd"/>
-            <w:r>
-              <w:t>-Wert angegeben wurde</w:t>
+              <w:t>Validierungen auf Basis von Regex, ob der Wert gültig ist bzw. Überprüfung, ob ein Integer-, Double oder Datetime-Wert angegeben wurde</w:t>
             </w:r>
           </w:p>
         </w:tc>
@@ -9815,7 +9085,7 @@
           </w:tcPr>
           <w:p>
             <w:pPr>
-              <w:cnfStyle w:val="000000100000"/>
+              <w:cnfStyle w:val="000000100000" w:firstRow="0" w:lastRow="0" w:firstColumn="0" w:lastColumn="0" w:oddVBand="0" w:evenVBand="0" w:oddHBand="1" w:evenHBand="0" w:firstRowFirstColumn="0" w:firstRowLastColumn="0" w:lastRowFirstColumn="0" w:lastRowLastColumn="0"/>
             </w:pPr>
             <w:r>
               <w:t>Zwischen Oberfläche und Controller</w:t>
@@ -9826,7 +9096,7 @@
       <w:tr>
         <w:tc>
           <w:tcPr>
-            <w:cnfStyle w:val="001000000000"/>
+            <w:cnfStyle w:val="001000000000" w:firstRow="0" w:lastRow="0" w:firstColumn="1" w:lastColumn="0" w:oddVBand="0" w:evenVBand="0" w:oddHBand="0" w:evenHBand="0" w:firstRowFirstColumn="0" w:firstRowLastColumn="0" w:lastRowFirstColumn="0" w:lastRowLastColumn="0"/>
             <w:tcW w:w="2093" w:type="dxa"/>
           </w:tcPr>
           <w:p>
@@ -9841,7 +9111,7 @@
           </w:tcPr>
           <w:p>
             <w:pPr>
-              <w:cnfStyle w:val="000000000000"/>
+              <w:cnfStyle w:val="000000000000" w:firstRow="0" w:lastRow="0" w:firstColumn="0" w:lastColumn="0" w:oddVBand="0" w:evenVBand="0" w:oddHBand="0" w:evenHBand="0" w:firstRowFirstColumn="0" w:firstRowLastColumn="0" w:lastRowFirstColumn="0" w:lastRowLastColumn="0"/>
             </w:pPr>
             <w:r>
               <w:t>Validierung, ob die Datei kleiner als 2 MB ist und ob die Datei eine JPEG Datei ist.</w:t>
@@ -9854,7 +9124,7 @@
           </w:tcPr>
           <w:p>
             <w:pPr>
-              <w:cnfStyle w:val="000000000000"/>
+              <w:cnfStyle w:val="000000000000" w:firstRow="0" w:lastRow="0" w:firstColumn="0" w:lastColumn="0" w:oddVBand="0" w:evenVBand="0" w:oddHBand="0" w:evenHBand="0" w:firstRowFirstColumn="0" w:firstRowLastColumn="0" w:lastRowFirstColumn="0" w:lastRowLastColumn="0"/>
             </w:pPr>
             <w:r>
               <w:t>Zwischen Oberfläche und Controller</w:t>
@@ -9864,11 +9134,11 @@
       </w:tr>
       <w:tr>
         <w:trPr>
-          <w:cnfStyle w:val="000000100000"/>
+          <w:cnfStyle w:val="000000100000" w:firstRow="0" w:lastRow="0" w:firstColumn="0" w:lastColumn="0" w:oddVBand="0" w:evenVBand="0" w:oddHBand="1" w:evenHBand="0" w:firstRowFirstColumn="0" w:firstRowLastColumn="0" w:lastRowFirstColumn="0" w:lastRowLastColumn="0"/>
         </w:trPr>
         <w:tc>
           <w:tcPr>
-            <w:cnfStyle w:val="001000000000"/>
+            <w:cnfStyle w:val="001000000000" w:firstRow="0" w:lastRow="0" w:firstColumn="1" w:lastColumn="0" w:oddVBand="0" w:evenVBand="0" w:oddHBand="0" w:evenHBand="0" w:firstRowFirstColumn="0" w:firstRowLastColumn="0" w:lastRowFirstColumn="0" w:lastRowLastColumn="0"/>
             <w:tcW w:w="2093" w:type="dxa"/>
             <w:tcBorders>
               <w:left w:val="none" w:sz="0" w:space="0" w:color="auto"/>
@@ -9897,7 +9167,7 @@
           </w:tcPr>
           <w:p>
             <w:pPr>
-              <w:cnfStyle w:val="000000100000"/>
+              <w:cnfStyle w:val="000000100000" w:firstRow="0" w:lastRow="0" w:firstColumn="0" w:lastColumn="0" w:oddVBand="0" w:evenVBand="0" w:oddHBand="1" w:evenHBand="0" w:firstRowFirstColumn="0" w:firstRowLastColumn="0" w:lastRowFirstColumn="0" w:lastRowLastColumn="0"/>
             </w:pPr>
             <w:r>
               <w:t>Aufruf der UpdateEvent-Methode im EventService mit geänderten Werten</w:t>
@@ -9914,7 +9184,7 @@
           </w:tcPr>
           <w:p>
             <w:pPr>
-              <w:cnfStyle w:val="000000100000"/>
+              <w:cnfStyle w:val="000000100000" w:firstRow="0" w:lastRow="0" w:firstColumn="0" w:lastColumn="0" w:oddVBand="0" w:evenVBand="0" w:oddHBand="1" w:evenHBand="0" w:firstRowFirstColumn="0" w:firstRowLastColumn="0" w:lastRowFirstColumn="0" w:lastRowLastColumn="0"/>
             </w:pPr>
             <w:r>
               <w:t>Controller</w:t>
@@ -9925,7 +9195,7 @@
       <w:tr>
         <w:tc>
           <w:tcPr>
-            <w:cnfStyle w:val="001000000000"/>
+            <w:cnfStyle w:val="001000000000" w:firstRow="0" w:lastRow="0" w:firstColumn="1" w:lastColumn="0" w:oddVBand="0" w:evenVBand="0" w:oddHBand="0" w:evenHBand="0" w:firstRowFirstColumn="0" w:firstRowLastColumn="0" w:lastRowFirstColumn="0" w:lastRowLastColumn="0"/>
             <w:tcW w:w="2093" w:type="dxa"/>
           </w:tcPr>
           <w:p>
@@ -9940,7 +9210,7 @@
           </w:tcPr>
           <w:p>
             <w:pPr>
-              <w:cnfStyle w:val="000000000000"/>
+              <w:cnfStyle w:val="000000000000" w:firstRow="0" w:lastRow="0" w:firstColumn="0" w:lastColumn="0" w:oddVBand="0" w:evenVBand="0" w:oddHBand="0" w:evenHBand="0" w:firstRowFirstColumn="0" w:firstRowLastColumn="0" w:lastRowFirstColumn="0" w:lastRowLastColumn="0"/>
             </w:pPr>
             <w:r>
               <w:t>Interface für den EventService</w:t>
@@ -9953,7 +9223,7 @@
           </w:tcPr>
           <w:p>
             <w:pPr>
-              <w:cnfStyle w:val="000000000000"/>
+              <w:cnfStyle w:val="000000000000" w:firstRow="0" w:lastRow="0" w:firstColumn="0" w:lastColumn="0" w:oddVBand="0" w:evenVBand="0" w:oddHBand="0" w:evenHBand="0" w:firstRowFirstColumn="0" w:firstRowLastColumn="0" w:lastRowFirstColumn="0" w:lastRowLastColumn="0"/>
             </w:pPr>
             <w:r>
               <w:t>Service-Interface</w:t>
@@ -9963,11 +9233,11 @@
       </w:tr>
       <w:tr>
         <w:trPr>
-          <w:cnfStyle w:val="000000100000"/>
+          <w:cnfStyle w:val="000000100000" w:firstRow="0" w:lastRow="0" w:firstColumn="0" w:lastColumn="0" w:oddVBand="0" w:evenVBand="0" w:oddHBand="1" w:evenHBand="0" w:firstRowFirstColumn="0" w:firstRowLastColumn="0" w:lastRowFirstColumn="0" w:lastRowLastColumn="0"/>
         </w:trPr>
         <w:tc>
           <w:tcPr>
-            <w:cnfStyle w:val="001000000000"/>
+            <w:cnfStyle w:val="001000000000" w:firstRow="0" w:lastRow="0" w:firstColumn="1" w:lastColumn="0" w:oddVBand="0" w:evenVBand="0" w:oddHBand="0" w:evenHBand="0" w:firstRowFirstColumn="0" w:firstRowLastColumn="0" w:lastRowFirstColumn="0" w:lastRowLastColumn="0"/>
             <w:tcW w:w="2093" w:type="dxa"/>
             <w:tcBorders>
               <w:left w:val="none" w:sz="0" w:space="0" w:color="auto"/>
@@ -9990,7 +9260,7 @@
           </w:tcPr>
           <w:p>
             <w:pPr>
-              <w:cnfStyle w:val="000000100000"/>
+              <w:cnfStyle w:val="000000100000" w:firstRow="0" w:lastRow="0" w:firstColumn="0" w:lastColumn="0" w:oddVBand="0" w:evenVBand="0" w:oddHBand="1" w:evenHBand="0" w:firstRowFirstColumn="0" w:firstRowLastColumn="0" w:lastRowFirstColumn="0" w:lastRowLastColumn="0"/>
             </w:pPr>
             <w:r>
               <w:t>Updaten des Events</w:t>
@@ -10007,7 +9277,7 @@
           </w:tcPr>
           <w:p>
             <w:pPr>
-              <w:cnfStyle w:val="000000100000"/>
+              <w:cnfStyle w:val="000000100000" w:firstRow="0" w:lastRow="0" w:firstColumn="0" w:lastColumn="0" w:oddVBand="0" w:evenVBand="0" w:oddHBand="1" w:evenHBand="0" w:firstRowFirstColumn="0" w:firstRowLastColumn="0" w:lastRowFirstColumn="0" w:lastRowLastColumn="0"/>
             </w:pPr>
             <w:r>
               <w:t>Service für Logik und Datenhaltung</w:t>
@@ -10018,11 +9288,12 @@
       <w:tr>
         <w:tc>
           <w:tcPr>
-            <w:cnfStyle w:val="001000000000"/>
+            <w:cnfStyle w:val="001000000000" w:firstRow="0" w:lastRow="0" w:firstColumn="1" w:lastColumn="0" w:oddVBand="0" w:evenVBand="0" w:oddHBand="0" w:evenHBand="0" w:firstRowFirstColumn="0" w:firstRowLastColumn="0" w:lastRowFirstColumn="0" w:lastRowLastColumn="0"/>
             <w:tcW w:w="2093" w:type="dxa"/>
           </w:tcPr>
           <w:p>
             <w:r>
+              <w:lastRenderedPageBreak/>
               <w:t>NavigationService.java</w:t>
             </w:r>
           </w:p>
@@ -10033,7 +9304,7 @@
           </w:tcPr>
           <w:p>
             <w:pPr>
-              <w:cnfStyle w:val="000000000000"/>
+              <w:cnfStyle w:val="000000000000" w:firstRow="0" w:lastRow="0" w:firstColumn="0" w:lastColumn="0" w:oddVBand="0" w:evenVBand="0" w:oddHBand="0" w:evenHBand="0" w:firstRowFirstColumn="0" w:firstRowLastColumn="0" w:lastRowFirstColumn="0" w:lastRowLastColumn="0"/>
             </w:pPr>
             <w:r>
               <w:t>Navigation nach dem Bearbeiten des Events zur „In Bearbeitung“-Seite</w:t>
@@ -10046,7 +9317,7 @@
           </w:tcPr>
           <w:p>
             <w:pPr>
-              <w:cnfStyle w:val="000000000000"/>
+              <w:cnfStyle w:val="000000000000" w:firstRow="0" w:lastRow="0" w:firstColumn="0" w:lastColumn="0" w:oddVBand="0" w:evenVBand="0" w:oddHBand="0" w:evenHBand="0" w:firstRowFirstColumn="0" w:firstRowLastColumn="0" w:lastRowFirstColumn="0" w:lastRowLastColumn="0"/>
             </w:pPr>
             <w:r>
               <w:t>Service für Logik und Datenhaltung</w:t>
@@ -10056,11 +9327,11 @@
       </w:tr>
       <w:tr>
         <w:trPr>
-          <w:cnfStyle w:val="000000100000"/>
+          <w:cnfStyle w:val="000000100000" w:firstRow="0" w:lastRow="0" w:firstColumn="0" w:lastColumn="0" w:oddVBand="0" w:evenVBand="0" w:oddHBand="1" w:evenHBand="0" w:firstRowFirstColumn="0" w:firstRowLastColumn="0" w:lastRowFirstColumn="0" w:lastRowLastColumn="0"/>
         </w:trPr>
         <w:tc>
           <w:tcPr>
-            <w:cnfStyle w:val="001000000000"/>
+            <w:cnfStyle w:val="001000000000" w:firstRow="0" w:lastRow="0" w:firstColumn="1" w:lastColumn="0" w:oddVBand="0" w:evenVBand="0" w:oddHBand="0" w:evenHBand="0" w:firstRowFirstColumn="0" w:firstRowLastColumn="0" w:lastRowFirstColumn="0" w:lastRowLastColumn="0"/>
             <w:tcW w:w="2093" w:type="dxa"/>
             <w:tcBorders>
               <w:left w:val="none" w:sz="0" w:space="0" w:color="auto"/>
@@ -10069,7 +9340,6 @@
           </w:tcPr>
           <w:p>
             <w:r>
-              <w:lastRenderedPageBreak/>
               <w:t>Event.java</w:t>
             </w:r>
           </w:p>
@@ -10084,7 +9354,7 @@
           </w:tcPr>
           <w:p>
             <w:pPr>
-              <w:cnfStyle w:val="000000100000"/>
+              <w:cnfStyle w:val="000000100000" w:firstRow="0" w:lastRow="0" w:firstColumn="0" w:lastColumn="0" w:oddVBand="0" w:evenVBand="0" w:oddHBand="1" w:evenHBand="0" w:firstRowFirstColumn="0" w:firstRowLastColumn="0" w:lastRowFirstColumn="0" w:lastRowLastColumn="0"/>
             </w:pPr>
             <w:r>
               <w:t>Objekt zur Speicherung von Eventdaten</w:t>
@@ -10101,7 +9371,7 @@
           </w:tcPr>
           <w:p>
             <w:pPr>
-              <w:cnfStyle w:val="000000100000"/>
+              <w:cnfStyle w:val="000000100000" w:firstRow="0" w:lastRow="0" w:firstColumn="0" w:lastColumn="0" w:oddVBand="0" w:evenVBand="0" w:oddHBand="1" w:evenHBand="0" w:firstRowFirstColumn="0" w:firstRowLastColumn="0" w:lastRowFirstColumn="0" w:lastRowLastColumn="0"/>
             </w:pPr>
             <w:r>
               <w:t>Model</w:t>
@@ -10115,11 +9385,11 @@
       <w:pPr>
         <w:pStyle w:val="berschrift3"/>
       </w:pPr>
-      <w:bookmarkStart w:id="39" w:name="_Toc478685153"/>
+      <w:bookmarkStart w:id="40" w:name="_Toc478685153"/>
       <w:r>
         <w:t>Einsicht aller Reservierungen</w:t>
       </w:r>
-      <w:bookmarkEnd w:id="39"/>
+      <w:bookmarkEnd w:id="40"/>
     </w:p>
     <w:p>
       <w:pPr>
@@ -10344,7 +9614,7 @@
           <w:insideV w:val="single" w:sz="8" w:space="0" w:color="4F81BD" w:themeColor="accent1"/>
         </w:tblBorders>
         <w:tblLayout w:type="fixed"/>
-        <w:tblLook w:val="04A0"/>
+        <w:tblLook w:val="04A0" w:firstRow="1" w:lastRow="0" w:firstColumn="1" w:lastColumn="0" w:noHBand="0" w:noVBand="1"/>
       </w:tblPr>
       <w:tblGrid>
         <w:gridCol w:w="2274"/>
@@ -10353,11 +9623,11 @@
       </w:tblGrid>
       <w:tr>
         <w:trPr>
-          <w:cnfStyle w:val="100000000000"/>
+          <w:cnfStyle w:val="100000000000" w:firstRow="1" w:lastRow="0" w:firstColumn="0" w:lastColumn="0" w:oddVBand="0" w:evenVBand="0" w:oddHBand="0" w:evenHBand="0" w:firstRowFirstColumn="0" w:firstRowLastColumn="0" w:lastRowFirstColumn="0" w:lastRowLastColumn="0"/>
         </w:trPr>
         <w:tc>
           <w:tcPr>
-            <w:cnfStyle w:val="001000000000"/>
+            <w:cnfStyle w:val="001000000000" w:firstRow="0" w:lastRow="0" w:firstColumn="1" w:lastColumn="0" w:oddVBand="0" w:evenVBand="0" w:oddHBand="0" w:evenHBand="0" w:firstRowFirstColumn="0" w:firstRowLastColumn="0" w:lastRowFirstColumn="0" w:lastRowLastColumn="0"/>
             <w:tcW w:w="2093" w:type="dxa"/>
             <w:tcBorders>
               <w:top w:val="none" w:sz="0" w:space="0" w:color="auto"/>
@@ -10384,7 +9654,7 @@
           </w:tcPr>
           <w:p>
             <w:pPr>
-              <w:cnfStyle w:val="100000000000"/>
+              <w:cnfStyle w:val="100000000000" w:firstRow="1" w:lastRow="0" w:firstColumn="0" w:lastColumn="0" w:oddVBand="0" w:evenVBand="0" w:oddHBand="0" w:evenHBand="0" w:firstRowFirstColumn="0" w:firstRowLastColumn="0" w:lastRowFirstColumn="0" w:lastRowLastColumn="0"/>
             </w:pPr>
             <w:r>
               <w:t>Aufgabe</w:t>
@@ -10403,7 +9673,7 @@
           </w:tcPr>
           <w:p>
             <w:pPr>
-              <w:cnfStyle w:val="100000000000"/>
+              <w:cnfStyle w:val="100000000000" w:firstRow="1" w:lastRow="0" w:firstColumn="0" w:lastColumn="0" w:oddVBand="0" w:evenVBand="0" w:oddHBand="0" w:evenHBand="0" w:firstRowFirstColumn="0" w:firstRowLastColumn="0" w:lastRowFirstColumn="0" w:lastRowLastColumn="0"/>
             </w:pPr>
             <w:r>
               <w:t>Schicht</w:t>
@@ -10413,11 +9683,11 @@
       </w:tr>
       <w:tr>
         <w:trPr>
-          <w:cnfStyle w:val="000000100000"/>
+          <w:cnfStyle w:val="000000100000" w:firstRow="0" w:lastRow="0" w:firstColumn="0" w:lastColumn="0" w:oddVBand="0" w:evenVBand="0" w:oddHBand="1" w:evenHBand="0" w:firstRowFirstColumn="0" w:firstRowLastColumn="0" w:lastRowFirstColumn="0" w:lastRowLastColumn="0"/>
         </w:trPr>
         <w:tc>
           <w:tcPr>
-            <w:cnfStyle w:val="001000000000"/>
+            <w:cnfStyle w:val="001000000000" w:firstRow="0" w:lastRow="0" w:firstColumn="1" w:lastColumn="0" w:oddVBand="0" w:evenVBand="0" w:oddHBand="0" w:evenHBand="0" w:firstRowFirstColumn="0" w:firstRowLastColumn="0" w:lastRowFirstColumn="0" w:lastRowLastColumn="0"/>
             <w:tcW w:w="2093" w:type="dxa"/>
             <w:tcBorders>
               <w:left w:val="none" w:sz="0" w:space="0" w:color="auto"/>
@@ -10425,14 +9695,12 @@
             </w:tcBorders>
           </w:tcPr>
           <w:p>
-            <w:proofErr w:type="spellStart"/>
             <w:r>
               <w:t>managerOverviewEvents</w:t>
             </w:r>
             <w:r>
               <w:t>Released.xhtml</w:t>
             </w:r>
-            <w:proofErr w:type="spellEnd"/>
           </w:p>
         </w:tc>
         <w:tc>
@@ -10445,18 +9713,10 @@
           </w:tcPr>
           <w:p>
             <w:pPr>
-              <w:cnfStyle w:val="000000100000"/>
+              <w:cnfStyle w:val="000000100000" w:firstRow="0" w:lastRow="0" w:firstColumn="0" w:lastColumn="0" w:oddVBand="0" w:evenVBand="0" w:oddHBand="1" w:evenHBand="0" w:firstRowFirstColumn="0" w:firstRowLastColumn="0" w:lastRowFirstColumn="0" w:lastRowLastColumn="0"/>
             </w:pPr>
             <w:r>
-              <w:t xml:space="preserve">Darstellung der bereits veröffentlichten Events; Bietet über </w:t>
-            </w:r>
-            <w:proofErr w:type="spellStart"/>
-            <w:r>
-              <w:t>Verlinkung</w:t>
-            </w:r>
-            <w:proofErr w:type="spellEnd"/>
-            <w:r>
-              <w:t xml:space="preserve"> Zugang zu der Ansicht der Reservierungen</w:t>
+              <w:t>Darstellung der bereits veröffentlichten Events; Bietet über Verlinkung Zugang zu der Ansicht der Reservierungen</w:t>
             </w:r>
           </w:p>
         </w:tc>
@@ -10470,7 +9730,7 @@
           </w:tcPr>
           <w:p>
             <w:pPr>
-              <w:cnfStyle w:val="000000100000"/>
+              <w:cnfStyle w:val="000000100000" w:firstRow="0" w:lastRow="0" w:firstColumn="0" w:lastColumn="0" w:oddVBand="0" w:evenVBand="0" w:oddHBand="1" w:evenHBand="0" w:firstRowFirstColumn="0" w:firstRowLastColumn="0" w:lastRowFirstColumn="0" w:lastRowLastColumn="0"/>
             </w:pPr>
             <w:r>
               <w:t>Oberfläche</w:t>
@@ -10481,18 +9741,16 @@
       <w:tr>
         <w:tc>
           <w:tcPr>
-            <w:cnfStyle w:val="001000000000"/>
+            <w:cnfStyle w:val="001000000000" w:firstRow="0" w:lastRow="0" w:firstColumn="1" w:lastColumn="0" w:oddVBand="0" w:evenVBand="0" w:oddHBand="0" w:evenHBand="0" w:firstRowFirstColumn="0" w:firstRowLastColumn="0" w:lastRowFirstColumn="0" w:lastRowLastColumn="0"/>
             <w:tcW w:w="2093" w:type="dxa"/>
           </w:tcPr>
           <w:p>
-            <w:proofErr w:type="spellStart"/>
             <w:r>
               <w:t>managerEventReservations</w:t>
             </w:r>
             <w:r>
               <w:t>.xhtml</w:t>
             </w:r>
-            <w:proofErr w:type="spellEnd"/>
           </w:p>
         </w:tc>
         <w:tc>
@@ -10501,7 +9759,7 @@
           </w:tcPr>
           <w:p>
             <w:pPr>
-              <w:cnfStyle w:val="000000000000"/>
+              <w:cnfStyle w:val="000000000000" w:firstRow="0" w:lastRow="0" w:firstColumn="0" w:lastColumn="0" w:oddVBand="0" w:evenVBand="0" w:oddHBand="0" w:evenHBand="0" w:firstRowFirstColumn="0" w:firstRowLastColumn="0" w:lastRowFirstColumn="0" w:lastRowLastColumn="0"/>
             </w:pPr>
             <w:r>
               <w:t>Ansicht der Reservierungen eines Events</w:t>
@@ -10514,7 +9772,7 @@
           </w:tcPr>
           <w:p>
             <w:pPr>
-              <w:cnfStyle w:val="000000000000"/>
+              <w:cnfStyle w:val="000000000000" w:firstRow="0" w:lastRow="0" w:firstColumn="0" w:lastColumn="0" w:oddVBand="0" w:evenVBand="0" w:oddHBand="0" w:evenHBand="0" w:firstRowFirstColumn="0" w:firstRowLastColumn="0" w:lastRowFirstColumn="0" w:lastRowLastColumn="0"/>
             </w:pPr>
             <w:r>
               <w:t>Oberfläche</w:t>
@@ -10524,11 +9782,11 @@
       </w:tr>
       <w:tr>
         <w:trPr>
-          <w:cnfStyle w:val="000000100000"/>
+          <w:cnfStyle w:val="000000100000" w:firstRow="0" w:lastRow="0" w:firstColumn="0" w:lastColumn="0" w:oddVBand="0" w:evenVBand="0" w:oddHBand="1" w:evenHBand="0" w:firstRowFirstColumn="0" w:firstRowLastColumn="0" w:lastRowFirstColumn="0" w:lastRowLastColumn="0"/>
         </w:trPr>
         <w:tc>
           <w:tcPr>
-            <w:cnfStyle w:val="001000000000"/>
+            <w:cnfStyle w:val="001000000000" w:firstRow="0" w:lastRow="0" w:firstColumn="1" w:lastColumn="0" w:oddVBand="0" w:evenVBand="0" w:oddHBand="0" w:evenHBand="0" w:firstRowFirstColumn="0" w:firstRowLastColumn="0" w:lastRowFirstColumn="0" w:lastRowLastColumn="0"/>
             <w:tcW w:w="2093" w:type="dxa"/>
             <w:tcBorders>
               <w:left w:val="none" w:sz="0" w:space="0" w:color="auto"/>
@@ -10551,7 +9809,7 @@
           </w:tcPr>
           <w:p>
             <w:pPr>
-              <w:cnfStyle w:val="000000100000"/>
+              <w:cnfStyle w:val="000000100000" w:firstRow="0" w:lastRow="0" w:firstColumn="0" w:lastColumn="0" w:oddVBand="0" w:evenVBand="0" w:oddHBand="1" w:evenHBand="0" w:firstRowFirstColumn="0" w:firstRowLastColumn="0" w:lastRowFirstColumn="0" w:lastRowLastColumn="0"/>
             </w:pPr>
             <w:r>
               <w:t>Konvertierung in das entsprechende Anzeigeformat (Währung oder korrekte Datumsanzeige)</w:t>
@@ -10568,7 +9826,7 @@
           </w:tcPr>
           <w:p>
             <w:pPr>
-              <w:cnfStyle w:val="000000100000"/>
+              <w:cnfStyle w:val="000000100000" w:firstRow="0" w:lastRow="0" w:firstColumn="0" w:lastColumn="0" w:oddVBand="0" w:evenVBand="0" w:oddHBand="1" w:evenHBand="0" w:firstRowFirstColumn="0" w:firstRowLastColumn="0" w:lastRowFirstColumn="0" w:lastRowLastColumn="0"/>
             </w:pPr>
             <w:r>
               <w:t>Zwischen Oberfläche und Controller</w:t>
@@ -10579,7 +9837,7 @@
       <w:tr>
         <w:tc>
           <w:tcPr>
-            <w:cnfStyle w:val="001000000000"/>
+            <w:cnfStyle w:val="001000000000" w:firstRow="0" w:lastRow="0" w:firstColumn="1" w:lastColumn="0" w:oddVBand="0" w:evenVBand="0" w:oddHBand="0" w:evenHBand="0" w:firstRowFirstColumn="0" w:firstRowLastColumn="0" w:lastRowFirstColumn="0" w:lastRowLastColumn="0"/>
             <w:tcW w:w="2093" w:type="dxa"/>
           </w:tcPr>
           <w:p>
@@ -10597,27 +9855,14 @@
           </w:tcPr>
           <w:p>
             <w:pPr>
-              <w:cnfStyle w:val="000000000000"/>
+              <w:cnfStyle w:val="000000000000" w:firstRow="0" w:lastRow="0" w:firstColumn="0" w:lastColumn="0" w:oddVBand="0" w:evenVBand="0" w:oddHBand="0" w:evenHBand="0" w:firstRowFirstColumn="0" w:firstRowLastColumn="0" w:lastRowFirstColumn="0" w:lastRowLastColumn="0"/>
             </w:pPr>
             <w:r>
-              <w:t xml:space="preserve">Aufruf der </w:t>
-            </w:r>
-            <w:proofErr w:type="spellStart"/>
-            <w:r>
-              <w:t>getEventById</w:t>
-            </w:r>
-            <w:proofErr w:type="spellEnd"/>
-            <w:r>
-              <w:t xml:space="preserve"> Funktion des EventServices und Weitergabe der Reservierungen</w:t>
-            </w:r>
-            <w:r>
-              <w:t xml:space="preserve"> an die </w:t>
-            </w:r>
-            <w:proofErr w:type="spellStart"/>
-            <w:r>
-              <w:t>managerEventReservations.xhtml</w:t>
-            </w:r>
-            <w:proofErr w:type="spellEnd"/>
+              <w:t>Aufruf der getEventById Funktion des EventServices und Weitergabe der Reservierungen</w:t>
+            </w:r>
+            <w:r>
+              <w:t xml:space="preserve"> an die managerEventReservations.xhtml</w:t>
+            </w:r>
           </w:p>
         </w:tc>
         <w:tc>
@@ -10626,7 +9871,7 @@
           </w:tcPr>
           <w:p>
             <w:pPr>
-              <w:cnfStyle w:val="000000000000"/>
+              <w:cnfStyle w:val="000000000000" w:firstRow="0" w:lastRow="0" w:firstColumn="0" w:lastColumn="0" w:oddVBand="0" w:evenVBand="0" w:oddHBand="0" w:evenHBand="0" w:firstRowFirstColumn="0" w:firstRowLastColumn="0" w:lastRowFirstColumn="0" w:lastRowLastColumn="0"/>
             </w:pPr>
             <w:r>
               <w:t>Controller</w:t>
@@ -10636,11 +9881,11 @@
       </w:tr>
       <w:tr>
         <w:trPr>
-          <w:cnfStyle w:val="000000100000"/>
+          <w:cnfStyle w:val="000000100000" w:firstRow="0" w:lastRow="0" w:firstColumn="0" w:lastColumn="0" w:oddVBand="0" w:evenVBand="0" w:oddHBand="1" w:evenHBand="0" w:firstRowFirstColumn="0" w:firstRowLastColumn="0" w:lastRowFirstColumn="0" w:lastRowLastColumn="0"/>
         </w:trPr>
         <w:tc>
           <w:tcPr>
-            <w:cnfStyle w:val="001000000000"/>
+            <w:cnfStyle w:val="001000000000" w:firstRow="0" w:lastRow="0" w:firstColumn="1" w:lastColumn="0" w:oddVBand="0" w:evenVBand="0" w:oddHBand="0" w:evenHBand="0" w:firstRowFirstColumn="0" w:firstRowLastColumn="0" w:lastRowFirstColumn="0" w:lastRowLastColumn="0"/>
             <w:tcW w:w="2093" w:type="dxa"/>
             <w:tcBorders>
               <w:left w:val="none" w:sz="0" w:space="0" w:color="auto"/>
@@ -10663,7 +9908,7 @@
           </w:tcPr>
           <w:p>
             <w:pPr>
-              <w:cnfStyle w:val="000000100000"/>
+              <w:cnfStyle w:val="000000100000" w:firstRow="0" w:lastRow="0" w:firstColumn="0" w:lastColumn="0" w:oddVBand="0" w:evenVBand="0" w:oddHBand="1" w:evenHBand="0" w:firstRowFirstColumn="0" w:firstRowLastColumn="0" w:lastRowFirstColumn="0" w:lastRowLastColumn="0"/>
             </w:pPr>
             <w:r>
               <w:t>Interface für den EventService</w:t>
@@ -10680,7 +9925,7 @@
           </w:tcPr>
           <w:p>
             <w:pPr>
-              <w:cnfStyle w:val="000000100000"/>
+              <w:cnfStyle w:val="000000100000" w:firstRow="0" w:lastRow="0" w:firstColumn="0" w:lastColumn="0" w:oddVBand="0" w:evenVBand="0" w:oddHBand="1" w:evenHBand="0" w:firstRowFirstColumn="0" w:firstRowLastColumn="0" w:lastRowFirstColumn="0" w:lastRowLastColumn="0"/>
             </w:pPr>
             <w:r>
               <w:t>Service-Interface</w:t>
@@ -10691,7 +9936,7 @@
       <w:tr>
         <w:tc>
           <w:tcPr>
-            <w:cnfStyle w:val="001000000000"/>
+            <w:cnfStyle w:val="001000000000" w:firstRow="0" w:lastRow="0" w:firstColumn="1" w:lastColumn="0" w:oddVBand="0" w:evenVBand="0" w:oddHBand="0" w:evenHBand="0" w:firstRowFirstColumn="0" w:firstRowLastColumn="0" w:lastRowFirstColumn="0" w:lastRowLastColumn="0"/>
             <w:tcW w:w="2093" w:type="dxa"/>
           </w:tcPr>
           <w:p>
@@ -10706,7 +9951,7 @@
           </w:tcPr>
           <w:p>
             <w:pPr>
-              <w:cnfStyle w:val="000000000000"/>
+              <w:cnfStyle w:val="000000000000" w:firstRow="0" w:lastRow="0" w:firstColumn="0" w:lastColumn="0" w:oddVBand="0" w:evenVBand="0" w:oddHBand="0" w:evenHBand="0" w:firstRowFirstColumn="0" w:firstRowLastColumn="0" w:lastRowFirstColumn="0" w:lastRowLastColumn="0"/>
             </w:pPr>
             <w:r>
               <w:t xml:space="preserve">Holt das Event, welches in der URL über die ID übergeben wurde </w:t>
@@ -10719,7 +9964,7 @@
           </w:tcPr>
           <w:p>
             <w:pPr>
-              <w:cnfStyle w:val="000000000000"/>
+              <w:cnfStyle w:val="000000000000" w:firstRow="0" w:lastRow="0" w:firstColumn="0" w:lastColumn="0" w:oddVBand="0" w:evenVBand="0" w:oddHBand="0" w:evenHBand="0" w:firstRowFirstColumn="0" w:firstRowLastColumn="0" w:lastRowFirstColumn="0" w:lastRowLastColumn="0"/>
             </w:pPr>
             <w:r>
               <w:t>Service für Logik und Datenhaltung</w:t>
@@ -10729,11 +9974,11 @@
       </w:tr>
       <w:tr>
         <w:trPr>
-          <w:cnfStyle w:val="000000100000"/>
+          <w:cnfStyle w:val="000000100000" w:firstRow="0" w:lastRow="0" w:firstColumn="0" w:lastColumn="0" w:oddVBand="0" w:evenVBand="0" w:oddHBand="1" w:evenHBand="0" w:firstRowFirstColumn="0" w:firstRowLastColumn="0" w:lastRowFirstColumn="0" w:lastRowLastColumn="0"/>
         </w:trPr>
         <w:tc>
           <w:tcPr>
-            <w:cnfStyle w:val="001000000000"/>
+            <w:cnfStyle w:val="001000000000" w:firstRow="0" w:lastRow="0" w:firstColumn="1" w:lastColumn="0" w:oddVBand="0" w:evenVBand="0" w:oddHBand="0" w:evenHBand="0" w:firstRowFirstColumn="0" w:firstRowLastColumn="0" w:lastRowFirstColumn="0" w:lastRowLastColumn="0"/>
             <w:tcW w:w="2093" w:type="dxa"/>
             <w:tcBorders>
               <w:left w:val="none" w:sz="0" w:space="0" w:color="auto"/>
@@ -10756,7 +10001,7 @@
           </w:tcPr>
           <w:p>
             <w:pPr>
-              <w:cnfStyle w:val="000000100000"/>
+              <w:cnfStyle w:val="000000100000" w:firstRow="0" w:lastRow="0" w:firstColumn="0" w:lastColumn="0" w:oddVBand="0" w:evenVBand="0" w:oddHBand="1" w:evenHBand="0" w:firstRowFirstColumn="0" w:firstRowLastColumn="0" w:lastRowFirstColumn="0" w:lastRowLastColumn="0"/>
             </w:pPr>
             <w:r>
               <w:t>Objekt zur Speicherung von Eventdaten</w:t>
@@ -10773,7 +10018,7 @@
           </w:tcPr>
           <w:p>
             <w:pPr>
-              <w:cnfStyle w:val="000000100000"/>
+              <w:cnfStyle w:val="000000100000" w:firstRow="0" w:lastRow="0" w:firstColumn="0" w:lastColumn="0" w:oddVBand="0" w:evenVBand="0" w:oddHBand="1" w:evenHBand="0" w:firstRowFirstColumn="0" w:firstRowLastColumn="0" w:lastRowFirstColumn="0" w:lastRowLastColumn="0"/>
             </w:pPr>
             <w:r>
               <w:t>Model</w:t>
@@ -10784,7 +10029,7 @@
       <w:tr>
         <w:tc>
           <w:tcPr>
-            <w:cnfStyle w:val="001000000000"/>
+            <w:cnfStyle w:val="001000000000" w:firstRow="0" w:lastRow="0" w:firstColumn="1" w:lastColumn="0" w:oddVBand="0" w:evenVBand="0" w:oddHBand="0" w:evenHBand="0" w:firstRowFirstColumn="0" w:firstRowLastColumn="0" w:lastRowFirstColumn="0" w:lastRowLastColumn="0"/>
             <w:tcW w:w="2093" w:type="dxa"/>
           </w:tcPr>
           <w:p>
@@ -10799,7 +10044,7 @@
           </w:tcPr>
           <w:p>
             <w:pPr>
-              <w:cnfStyle w:val="000000000000"/>
+              <w:cnfStyle w:val="000000000000" w:firstRow="0" w:lastRow="0" w:firstColumn="0" w:lastColumn="0" w:oddVBand="0" w:evenVBand="0" w:oddHBand="0" w:evenHBand="0" w:firstRowFirstColumn="0" w:firstRowLastColumn="0" w:lastRowFirstColumn="0" w:lastRowLastColumn="0"/>
             </w:pPr>
             <w:r>
               <w:t>Objekt zur Speicherung von Buchungsdaten</w:t>
@@ -10812,7 +10057,7 @@
           </w:tcPr>
           <w:p>
             <w:pPr>
-              <w:cnfStyle w:val="000000000000"/>
+              <w:cnfStyle w:val="000000000000" w:firstRow="0" w:lastRow="0" w:firstColumn="0" w:lastColumn="0" w:oddVBand="0" w:evenVBand="0" w:oddHBand="0" w:evenHBand="0" w:firstRowFirstColumn="0" w:firstRowLastColumn="0" w:lastRowFirstColumn="0" w:lastRowLastColumn="0"/>
             </w:pPr>
             <w:r>
               <w:t>Model</w:t>
@@ -10836,17 +10081,12 @@
       <w:pPr>
         <w:pStyle w:val="berschrift1"/>
       </w:pPr>
-      <w:bookmarkStart w:id="40" w:name="_Toc478685154"/>
+      <w:bookmarkStart w:id="41" w:name="_Toc478685154"/>
       <w:r>
         <w:lastRenderedPageBreak/>
-        <w:t xml:space="preserve">Sprint </w:t>
-      </w:r>
-      <w:proofErr w:type="spellStart"/>
-      <w:r>
-        <w:t>Backlog</w:t>
-      </w:r>
-      <w:bookmarkEnd w:id="40"/>
-      <w:proofErr w:type="spellEnd"/>
+        <w:t>Sprint Backlog</w:t>
+      </w:r>
+      <w:bookmarkEnd w:id="41"/>
     </w:p>
     <w:tbl>
       <w:tblPr>
@@ -10858,7 +10098,7 @@
           <w:insideH w:val="single" w:sz="8" w:space="0" w:color="4F81BD" w:themeColor="accent1"/>
           <w:insideV w:val="single" w:sz="8" w:space="0" w:color="4F81BD" w:themeColor="accent1"/>
         </w:tblBorders>
-        <w:tblLook w:val="04A0"/>
+        <w:tblLook w:val="04A0" w:firstRow="1" w:lastRow="0" w:firstColumn="1" w:lastColumn="0" w:noHBand="0" w:noVBand="1"/>
       </w:tblPr>
       <w:tblGrid>
         <w:gridCol w:w="4678"/>
@@ -10866,11 +10106,11 @@
       </w:tblGrid>
       <w:tr>
         <w:trPr>
-          <w:cnfStyle w:val="100000000000"/>
+          <w:cnfStyle w:val="100000000000" w:firstRow="1" w:lastRow="0" w:firstColumn="0" w:lastColumn="0" w:oddVBand="0" w:evenVBand="0" w:oddHBand="0" w:evenHBand="0" w:firstRowFirstColumn="0" w:firstRowLastColumn="0" w:lastRowFirstColumn="0" w:lastRowLastColumn="0"/>
         </w:trPr>
         <w:tc>
           <w:tcPr>
-            <w:cnfStyle w:val="001000000000"/>
+            <w:cnfStyle w:val="001000000000" w:firstRow="0" w:lastRow="0" w:firstColumn="1" w:lastColumn="0" w:oddVBand="0" w:evenVBand="0" w:oddHBand="0" w:evenHBand="0" w:firstRowFirstColumn="0" w:firstRowLastColumn="0" w:lastRowFirstColumn="0" w:lastRowLastColumn="0"/>
             <w:tcW w:w="4322" w:type="dxa"/>
             <w:tcBorders>
               <w:top w:val="none" w:sz="0" w:space="0" w:color="auto"/>
@@ -10897,7 +10137,7 @@
           </w:tcPr>
           <w:p>
             <w:pPr>
-              <w:cnfStyle w:val="100000000000"/>
+              <w:cnfStyle w:val="100000000000" w:firstRow="1" w:lastRow="0" w:firstColumn="0" w:lastColumn="0" w:oddVBand="0" w:evenVBand="0" w:oddHBand="0" w:evenHBand="0" w:firstRowFirstColumn="0" w:firstRowLastColumn="0" w:lastRowFirstColumn="0" w:lastRowLastColumn="0"/>
             </w:pPr>
             <w:r>
               <w:t>Bearbeiter</w:t>
@@ -10907,11 +10147,11 @@
       </w:tr>
       <w:tr>
         <w:trPr>
-          <w:cnfStyle w:val="000000100000"/>
+          <w:cnfStyle w:val="000000100000" w:firstRow="0" w:lastRow="0" w:firstColumn="0" w:lastColumn="0" w:oddVBand="0" w:evenVBand="0" w:oddHBand="1" w:evenHBand="0" w:firstRowFirstColumn="0" w:firstRowLastColumn="0" w:lastRowFirstColumn="0" w:lastRowLastColumn="0"/>
         </w:trPr>
         <w:tc>
           <w:tcPr>
-            <w:cnfStyle w:val="001000000000"/>
+            <w:cnfStyle w:val="001000000000" w:firstRow="0" w:lastRow="0" w:firstColumn="1" w:lastColumn="0" w:oddVBand="0" w:evenVBand="0" w:oddHBand="0" w:evenHBand="0" w:firstRowFirstColumn="0" w:firstRowLastColumn="0" w:lastRowFirstColumn="0" w:lastRowLastColumn="0"/>
             <w:tcW w:w="4322" w:type="dxa"/>
             <w:tcBorders>
               <w:left w:val="none" w:sz="0" w:space="0" w:color="auto"/>
@@ -10920,23 +10160,7 @@
           </w:tcPr>
           <w:p>
             <w:r>
-              <w:t>Projekt aufsetzen (</w:t>
-            </w:r>
-            <w:proofErr w:type="spellStart"/>
-            <w:r>
-              <w:t>gradle</w:t>
-            </w:r>
-            <w:proofErr w:type="spellEnd"/>
-            <w:r>
-              <w:t xml:space="preserve">, </w:t>
-            </w:r>
-            <w:proofErr w:type="spellStart"/>
-            <w:r>
-              <w:t>bootstrap</w:t>
-            </w:r>
-            <w:proofErr w:type="spellEnd"/>
-            <w:r>
-              <w:t>)</w:t>
+              <w:t>Projekt aufsetzen (gradle, bootstrap)</w:t>
             </w:r>
           </w:p>
         </w:tc>
@@ -10950,7 +10174,7 @@
           </w:tcPr>
           <w:p>
             <w:pPr>
-              <w:cnfStyle w:val="000000100000"/>
+              <w:cnfStyle w:val="000000100000" w:firstRow="0" w:lastRow="0" w:firstColumn="0" w:lastColumn="0" w:oddVBand="0" w:evenVBand="0" w:oddHBand="1" w:evenHBand="0" w:firstRowFirstColumn="0" w:firstRowLastColumn="0" w:lastRowFirstColumn="0" w:lastRowLastColumn="0"/>
             </w:pPr>
             <w:r>
               <w:t>Leon Stapper</w:t>
@@ -10961,17 +10185,12 @@
       <w:tr>
         <w:tc>
           <w:tcPr>
-            <w:cnfStyle w:val="001000000000"/>
+            <w:cnfStyle w:val="001000000000" w:firstRow="0" w:lastRow="0" w:firstColumn="1" w:lastColumn="0" w:oddVBand="0" w:evenVBand="0" w:oddHBand="0" w:evenHBand="0" w:firstRowFirstColumn="0" w:firstRowLastColumn="0" w:lastRowFirstColumn="0" w:lastRowLastColumn="0"/>
             <w:tcW w:w="4322" w:type="dxa"/>
           </w:tcPr>
           <w:p>
-            <w:proofErr w:type="spellStart"/>
-            <w:r>
-              <w:t>Mockups</w:t>
-            </w:r>
-            <w:proofErr w:type="spellEnd"/>
-            <w:r>
-              <w:t xml:space="preserve"> erstellen</w:t>
+            <w:r>
+              <w:t>Mockups erstellen</w:t>
             </w:r>
           </w:p>
         </w:tc>
@@ -10981,7 +10200,7 @@
           </w:tcPr>
           <w:p>
             <w:pPr>
-              <w:cnfStyle w:val="000000000000"/>
+              <w:cnfStyle w:val="000000000000" w:firstRow="0" w:lastRow="0" w:firstColumn="0" w:lastColumn="0" w:oddVBand="0" w:evenVBand="0" w:oddHBand="0" w:evenHBand="0" w:firstRowFirstColumn="0" w:firstRowLastColumn="0" w:lastRowFirstColumn="0" w:lastRowLastColumn="0"/>
             </w:pPr>
             <w:r>
               <w:t>Leon Stapper</w:t>
@@ -10991,11 +10210,11 @@
       </w:tr>
       <w:tr>
         <w:trPr>
-          <w:cnfStyle w:val="000000100000"/>
+          <w:cnfStyle w:val="000000100000" w:firstRow="0" w:lastRow="0" w:firstColumn="0" w:lastColumn="0" w:oddVBand="0" w:evenVBand="0" w:oddHBand="1" w:evenHBand="0" w:firstRowFirstColumn="0" w:firstRowLastColumn="0" w:lastRowFirstColumn="0" w:lastRowLastColumn="0"/>
         </w:trPr>
         <w:tc>
           <w:tcPr>
-            <w:cnfStyle w:val="001000000000"/>
+            <w:cnfStyle w:val="001000000000" w:firstRow="0" w:lastRow="0" w:firstColumn="1" w:lastColumn="0" w:oddVBand="0" w:evenVBand="0" w:oddHBand="0" w:evenHBand="0" w:firstRowFirstColumn="0" w:firstRowLastColumn="0" w:lastRowFirstColumn="0" w:lastRowLastColumn="0"/>
             <w:tcW w:w="4322" w:type="dxa"/>
             <w:tcBorders>
               <w:left w:val="none" w:sz="0" w:space="0" w:color="auto"/>
@@ -11003,11 +10222,9 @@
             </w:tcBorders>
           </w:tcPr>
           <w:p>
-            <w:proofErr w:type="spellStart"/>
             <w:r>
               <w:t>Templating</w:t>
             </w:r>
-            <w:proofErr w:type="spellEnd"/>
           </w:p>
         </w:tc>
         <w:tc>
@@ -11020,7 +10237,7 @@
           </w:tcPr>
           <w:p>
             <w:pPr>
-              <w:cnfStyle w:val="000000100000"/>
+              <w:cnfStyle w:val="000000100000" w:firstRow="0" w:lastRow="0" w:firstColumn="0" w:lastColumn="0" w:oddVBand="0" w:evenVBand="0" w:oddHBand="1" w:evenHBand="0" w:firstRowFirstColumn="0" w:firstRowLastColumn="0" w:lastRowFirstColumn="0" w:lastRowLastColumn="0"/>
             </w:pPr>
             <w:r>
               <w:t>Leon Stapper</w:t>
@@ -11031,7 +10248,7 @@
       <w:tr>
         <w:tc>
           <w:tcPr>
-            <w:cnfStyle w:val="001000000000"/>
+            <w:cnfStyle w:val="001000000000" w:firstRow="0" w:lastRow="0" w:firstColumn="1" w:lastColumn="0" w:oddVBand="0" w:evenVBand="0" w:oddHBand="0" w:evenHBand="0" w:firstRowFirstColumn="0" w:firstRowLastColumn="0" w:lastRowFirstColumn="0" w:lastRowLastColumn="0"/>
             <w:tcW w:w="4322" w:type="dxa"/>
           </w:tcPr>
           <w:p>
@@ -11046,7 +10263,7 @@
           </w:tcPr>
           <w:p>
             <w:pPr>
-              <w:cnfStyle w:val="000000000000"/>
+              <w:cnfStyle w:val="000000000000" w:firstRow="0" w:lastRow="0" w:firstColumn="0" w:lastColumn="0" w:oddVBand="0" w:evenVBand="0" w:oddHBand="0" w:evenHBand="0" w:firstRowFirstColumn="0" w:firstRowLastColumn="0" w:lastRowFirstColumn="0" w:lastRowLastColumn="0"/>
             </w:pPr>
             <w:r>
               <w:t>Leon Stapper</w:t>
@@ -11056,12 +10273,12 @@
       </w:tr>
       <w:tr>
         <w:trPr>
-          <w:cnfStyle w:val="000000100000"/>
+          <w:cnfStyle w:val="000000100000" w:firstRow="0" w:lastRow="0" w:firstColumn="0" w:lastColumn="0" w:oddVBand="0" w:evenVBand="0" w:oddHBand="1" w:evenHBand="0" w:firstRowFirstColumn="0" w:firstRowLastColumn="0" w:lastRowFirstColumn="0" w:lastRowLastColumn="0"/>
           <w:trHeight w:val="455"/>
         </w:trPr>
         <w:tc>
           <w:tcPr>
-            <w:cnfStyle w:val="001000000000"/>
+            <w:cnfStyle w:val="001000000000" w:firstRow="0" w:lastRow="0" w:firstColumn="1" w:lastColumn="0" w:oddVBand="0" w:evenVBand="0" w:oddHBand="0" w:evenHBand="0" w:firstRowFirstColumn="0" w:firstRowLastColumn="0" w:lastRowFirstColumn="0" w:lastRowLastColumn="0"/>
             <w:tcW w:w="4322" w:type="dxa"/>
             <w:tcBorders>
               <w:left w:val="none" w:sz="0" w:space="0" w:color="auto"/>
@@ -11084,7 +10301,7 @@
           </w:tcPr>
           <w:p>
             <w:pPr>
-              <w:cnfStyle w:val="000000100000"/>
+              <w:cnfStyle w:val="000000100000" w:firstRow="0" w:lastRow="0" w:firstColumn="0" w:lastColumn="0" w:oddVBand="0" w:evenVBand="0" w:oddHBand="1" w:evenHBand="0" w:firstRowFirstColumn="0" w:firstRowLastColumn="0" w:lastRowFirstColumn="0" w:lastRowLastColumn="0"/>
             </w:pPr>
             <w:r>
               <w:t>Leon Stapper</w:t>
@@ -11095,7 +10312,7 @@
       <w:tr>
         <w:tc>
           <w:tcPr>
-            <w:cnfStyle w:val="001000000000"/>
+            <w:cnfStyle w:val="001000000000" w:firstRow="0" w:lastRow="0" w:firstColumn="1" w:lastColumn="0" w:oddVBand="0" w:evenVBand="0" w:oddHBand="0" w:evenHBand="0" w:firstRowFirstColumn="0" w:firstRowLastColumn="0" w:lastRowFirstColumn="0" w:lastRowLastColumn="0"/>
             <w:tcW w:w="4322" w:type="dxa"/>
           </w:tcPr>
           <w:p>
@@ -11110,7 +10327,7 @@
           </w:tcPr>
           <w:p>
             <w:pPr>
-              <w:cnfStyle w:val="000000000000"/>
+              <w:cnfStyle w:val="000000000000" w:firstRow="0" w:lastRow="0" w:firstColumn="0" w:lastColumn="0" w:oddVBand="0" w:evenVBand="0" w:oddHBand="0" w:evenHBand="0" w:firstRowFirstColumn="0" w:firstRowLastColumn="0" w:lastRowFirstColumn="0" w:lastRowLastColumn="0"/>
             </w:pPr>
             <w:r>
               <w:t>Leon Stapper</w:t>
@@ -11120,11 +10337,11 @@
       </w:tr>
       <w:tr>
         <w:trPr>
-          <w:cnfStyle w:val="000000100000"/>
+          <w:cnfStyle w:val="000000100000" w:firstRow="0" w:lastRow="0" w:firstColumn="0" w:lastColumn="0" w:oddVBand="0" w:evenVBand="0" w:oddHBand="1" w:evenHBand="0" w:firstRowFirstColumn="0" w:firstRowLastColumn="0" w:lastRowFirstColumn="0" w:lastRowLastColumn="0"/>
         </w:trPr>
         <w:tc>
           <w:tcPr>
-            <w:cnfStyle w:val="001000000000"/>
+            <w:cnfStyle w:val="001000000000" w:firstRow="0" w:lastRow="0" w:firstColumn="1" w:lastColumn="0" w:oddVBand="0" w:evenVBand="0" w:oddHBand="0" w:evenHBand="0" w:firstRowFirstColumn="0" w:firstRowLastColumn="0" w:lastRowFirstColumn="0" w:lastRowLastColumn="0"/>
             <w:tcW w:w="4322" w:type="dxa"/>
             <w:tcBorders>
               <w:left w:val="none" w:sz="0" w:space="0" w:color="auto"/>
@@ -11147,7 +10364,7 @@
           </w:tcPr>
           <w:p>
             <w:pPr>
-              <w:cnfStyle w:val="000000100000"/>
+              <w:cnfStyle w:val="000000100000" w:firstRow="0" w:lastRow="0" w:firstColumn="0" w:lastColumn="0" w:oddVBand="0" w:evenVBand="0" w:oddHBand="1" w:evenHBand="0" w:firstRowFirstColumn="0" w:firstRowLastColumn="0" w:lastRowFirstColumn="0" w:lastRowLastColumn="0"/>
             </w:pPr>
             <w:r>
               <w:t>David Feldhoff</w:t>
@@ -11158,7 +10375,7 @@
       <w:tr>
         <w:tc>
           <w:tcPr>
-            <w:cnfStyle w:val="001000000000"/>
+            <w:cnfStyle w:val="001000000000" w:firstRow="0" w:lastRow="0" w:firstColumn="1" w:lastColumn="0" w:oddVBand="0" w:evenVBand="0" w:oddHBand="0" w:evenHBand="0" w:firstRowFirstColumn="0" w:firstRowLastColumn="0" w:lastRowFirstColumn="0" w:lastRowLastColumn="0"/>
             <w:tcW w:w="4322" w:type="dxa"/>
           </w:tcPr>
           <w:p>
@@ -11173,7 +10390,7 @@
           </w:tcPr>
           <w:p>
             <w:pPr>
-              <w:cnfStyle w:val="000000000000"/>
+              <w:cnfStyle w:val="000000000000" w:firstRow="0" w:lastRow="0" w:firstColumn="0" w:lastColumn="0" w:oddVBand="0" w:evenVBand="0" w:oddHBand="0" w:evenHBand="0" w:firstRowFirstColumn="0" w:firstRowLastColumn="0" w:lastRowFirstColumn="0" w:lastRowLastColumn="0"/>
             </w:pPr>
             <w:r>
               <w:t>Leon Stapper</w:t>
@@ -11183,11 +10400,11 @@
       </w:tr>
       <w:tr>
         <w:trPr>
-          <w:cnfStyle w:val="000000100000"/>
+          <w:cnfStyle w:val="000000100000" w:firstRow="0" w:lastRow="0" w:firstColumn="0" w:lastColumn="0" w:oddVBand="0" w:evenVBand="0" w:oddHBand="1" w:evenHBand="0" w:firstRowFirstColumn="0" w:firstRowLastColumn="0" w:lastRowFirstColumn="0" w:lastRowLastColumn="0"/>
         </w:trPr>
         <w:tc>
           <w:tcPr>
-            <w:cnfStyle w:val="001000000000"/>
+            <w:cnfStyle w:val="001000000000" w:firstRow="0" w:lastRow="0" w:firstColumn="1" w:lastColumn="0" w:oddVBand="0" w:evenVBand="0" w:oddHBand="0" w:evenHBand="0" w:firstRowFirstColumn="0" w:firstRowLastColumn="0" w:lastRowFirstColumn="0" w:lastRowLastColumn="0"/>
             <w:tcW w:w="4322" w:type="dxa"/>
             <w:tcBorders>
               <w:left w:val="none" w:sz="0" w:space="0" w:color="auto"/>
@@ -11210,7 +10427,7 @@
           </w:tcPr>
           <w:p>
             <w:pPr>
-              <w:cnfStyle w:val="000000100000"/>
+              <w:cnfStyle w:val="000000100000" w:firstRow="0" w:lastRow="0" w:firstColumn="0" w:lastColumn="0" w:oddVBand="0" w:evenVBand="0" w:oddHBand="1" w:evenHBand="0" w:firstRowFirstColumn="0" w:firstRowLastColumn="0" w:lastRowFirstColumn="0" w:lastRowLastColumn="0"/>
             </w:pPr>
             <w:r>
               <w:t>Leon Stapper</w:t>
@@ -11221,7 +10438,7 @@
       <w:tr>
         <w:tc>
           <w:tcPr>
-            <w:cnfStyle w:val="001000000000"/>
+            <w:cnfStyle w:val="001000000000" w:firstRow="0" w:lastRow="0" w:firstColumn="1" w:lastColumn="0" w:oddVBand="0" w:evenVBand="0" w:oddHBand="0" w:evenHBand="0" w:firstRowFirstColumn="0" w:firstRowLastColumn="0" w:lastRowFirstColumn="0" w:lastRowLastColumn="0"/>
             <w:tcW w:w="4322" w:type="dxa"/>
           </w:tcPr>
           <w:p>
@@ -11236,7 +10453,7 @@
           </w:tcPr>
           <w:p>
             <w:pPr>
-              <w:cnfStyle w:val="000000000000"/>
+              <w:cnfStyle w:val="000000000000" w:firstRow="0" w:lastRow="0" w:firstColumn="0" w:lastColumn="0" w:oddVBand="0" w:evenVBand="0" w:oddHBand="0" w:evenHBand="0" w:firstRowFirstColumn="0" w:firstRowLastColumn="0" w:lastRowFirstColumn="0" w:lastRowLastColumn="0"/>
             </w:pPr>
             <w:r>
               <w:t>David Feldhoff</w:t>
@@ -11246,11 +10463,11 @@
       </w:tr>
       <w:tr>
         <w:trPr>
-          <w:cnfStyle w:val="000000100000"/>
+          <w:cnfStyle w:val="000000100000" w:firstRow="0" w:lastRow="0" w:firstColumn="0" w:lastColumn="0" w:oddVBand="0" w:evenVBand="0" w:oddHBand="1" w:evenHBand="0" w:firstRowFirstColumn="0" w:firstRowLastColumn="0" w:lastRowFirstColumn="0" w:lastRowLastColumn="0"/>
         </w:trPr>
         <w:tc>
           <w:tcPr>
-            <w:cnfStyle w:val="001000000000"/>
+            <w:cnfStyle w:val="001000000000" w:firstRow="0" w:lastRow="0" w:firstColumn="1" w:lastColumn="0" w:oddVBand="0" w:evenVBand="0" w:oddHBand="0" w:evenHBand="0" w:firstRowFirstColumn="0" w:firstRowLastColumn="0" w:lastRowFirstColumn="0" w:lastRowLastColumn="0"/>
             <w:tcW w:w="4322" w:type="dxa"/>
             <w:tcBorders>
               <w:left w:val="none" w:sz="0" w:space="0" w:color="auto"/>
@@ -11273,7 +10490,7 @@
           </w:tcPr>
           <w:p>
             <w:pPr>
-              <w:cnfStyle w:val="000000100000"/>
+              <w:cnfStyle w:val="000000100000" w:firstRow="0" w:lastRow="0" w:firstColumn="0" w:lastColumn="0" w:oddVBand="0" w:evenVBand="0" w:oddHBand="1" w:evenHBand="0" w:firstRowFirstColumn="0" w:firstRowLastColumn="0" w:lastRowFirstColumn="0" w:lastRowLastColumn="0"/>
             </w:pPr>
             <w:r>
               <w:t>David Feldhoff</w:t>
@@ -11284,7 +10501,7 @@
       <w:tr>
         <w:tc>
           <w:tcPr>
-            <w:cnfStyle w:val="001000000000"/>
+            <w:cnfStyle w:val="001000000000" w:firstRow="0" w:lastRow="0" w:firstColumn="1" w:lastColumn="0" w:oddVBand="0" w:evenVBand="0" w:oddHBand="0" w:evenHBand="0" w:firstRowFirstColumn="0" w:firstRowLastColumn="0" w:lastRowFirstColumn="0" w:lastRowLastColumn="0"/>
             <w:tcW w:w="4322" w:type="dxa"/>
           </w:tcPr>
           <w:p>
@@ -11299,7 +10516,7 @@
           </w:tcPr>
           <w:p>
             <w:pPr>
-              <w:cnfStyle w:val="000000000000"/>
+              <w:cnfStyle w:val="000000000000" w:firstRow="0" w:lastRow="0" w:firstColumn="0" w:lastColumn="0" w:oddVBand="0" w:evenVBand="0" w:oddHBand="0" w:evenHBand="0" w:firstRowFirstColumn="0" w:firstRowLastColumn="0" w:lastRowFirstColumn="0" w:lastRowLastColumn="0"/>
             </w:pPr>
             <w:r>
               <w:t>David Feldhoff</w:t>
@@ -11309,11 +10526,11 @@
       </w:tr>
       <w:tr>
         <w:trPr>
-          <w:cnfStyle w:val="000000100000"/>
+          <w:cnfStyle w:val="000000100000" w:firstRow="0" w:lastRow="0" w:firstColumn="0" w:lastColumn="0" w:oddVBand="0" w:evenVBand="0" w:oddHBand="1" w:evenHBand="0" w:firstRowFirstColumn="0" w:firstRowLastColumn="0" w:lastRowFirstColumn="0" w:lastRowLastColumn="0"/>
         </w:trPr>
         <w:tc>
           <w:tcPr>
-            <w:cnfStyle w:val="001000000000"/>
+            <w:cnfStyle w:val="001000000000" w:firstRow="0" w:lastRow="0" w:firstColumn="1" w:lastColumn="0" w:oddVBand="0" w:evenVBand="0" w:oddHBand="0" w:evenHBand="0" w:firstRowFirstColumn="0" w:firstRowLastColumn="0" w:lastRowFirstColumn="0" w:lastRowLastColumn="0"/>
             <w:tcW w:w="4322" w:type="dxa"/>
             <w:tcBorders>
               <w:left w:val="none" w:sz="0" w:space="0" w:color="auto"/>
@@ -11336,7 +10553,7 @@
           </w:tcPr>
           <w:p>
             <w:pPr>
-              <w:cnfStyle w:val="000000100000"/>
+              <w:cnfStyle w:val="000000100000" w:firstRow="0" w:lastRow="0" w:firstColumn="0" w:lastColumn="0" w:oddVBand="0" w:evenVBand="0" w:oddHBand="1" w:evenHBand="0" w:firstRowFirstColumn="0" w:firstRowLastColumn="0" w:lastRowFirstColumn="0" w:lastRowLastColumn="0"/>
             </w:pPr>
             <w:r>
               <w:t>Leon Stapper</w:t>
@@ -11347,7 +10564,7 @@
       <w:tr>
         <w:tc>
           <w:tcPr>
-            <w:cnfStyle w:val="001000000000"/>
+            <w:cnfStyle w:val="001000000000" w:firstRow="0" w:lastRow="0" w:firstColumn="1" w:lastColumn="0" w:oddVBand="0" w:evenVBand="0" w:oddHBand="0" w:evenHBand="0" w:firstRowFirstColumn="0" w:firstRowLastColumn="0" w:lastRowFirstColumn="0" w:lastRowLastColumn="0"/>
             <w:tcW w:w="4322" w:type="dxa"/>
           </w:tcPr>
           <w:p>
@@ -11362,7 +10579,7 @@
           </w:tcPr>
           <w:p>
             <w:pPr>
-              <w:cnfStyle w:val="000000000000"/>
+              <w:cnfStyle w:val="000000000000" w:firstRow="0" w:lastRow="0" w:firstColumn="0" w:lastColumn="0" w:oddVBand="0" w:evenVBand="0" w:oddHBand="0" w:evenHBand="0" w:firstRowFirstColumn="0" w:firstRowLastColumn="0" w:lastRowFirstColumn="0" w:lastRowLastColumn="0"/>
             </w:pPr>
             <w:r>
               <w:t>Leon Stapper</w:t>
@@ -11372,11 +10589,11 @@
       </w:tr>
       <w:tr>
         <w:trPr>
-          <w:cnfStyle w:val="000000100000"/>
+          <w:cnfStyle w:val="000000100000" w:firstRow="0" w:lastRow="0" w:firstColumn="0" w:lastColumn="0" w:oddVBand="0" w:evenVBand="0" w:oddHBand="1" w:evenHBand="0" w:firstRowFirstColumn="0" w:firstRowLastColumn="0" w:lastRowFirstColumn="0" w:lastRowLastColumn="0"/>
         </w:trPr>
         <w:tc>
           <w:tcPr>
-            <w:cnfStyle w:val="001000000000"/>
+            <w:cnfStyle w:val="001000000000" w:firstRow="0" w:lastRow="0" w:firstColumn="1" w:lastColumn="0" w:oddVBand="0" w:evenVBand="0" w:oddHBand="0" w:evenHBand="0" w:firstRowFirstColumn="0" w:firstRowLastColumn="0" w:lastRowFirstColumn="0" w:lastRowLastColumn="0"/>
             <w:tcW w:w="4322" w:type="dxa"/>
             <w:tcBorders>
               <w:left w:val="none" w:sz="0" w:space="0" w:color="auto"/>
@@ -11402,7 +10619,7 @@
           </w:tcPr>
           <w:p>
             <w:pPr>
-              <w:cnfStyle w:val="000000100000"/>
+              <w:cnfStyle w:val="000000100000" w:firstRow="0" w:lastRow="0" w:firstColumn="0" w:lastColumn="0" w:oddVBand="0" w:evenVBand="0" w:oddHBand="1" w:evenHBand="0" w:firstRowFirstColumn="0" w:firstRowLastColumn="0" w:lastRowFirstColumn="0" w:lastRowLastColumn="0"/>
             </w:pPr>
             <w:r>
               <w:t>David Feldhoff</w:t>
@@ -11413,17 +10630,12 @@
       <w:tr>
         <w:tc>
           <w:tcPr>
-            <w:cnfStyle w:val="001000000000"/>
+            <w:cnfStyle w:val="001000000000" w:firstRow="0" w:lastRow="0" w:firstColumn="1" w:lastColumn="0" w:oddVBand="0" w:evenVBand="0" w:oddHBand="0" w:evenHBand="0" w:firstRowFirstColumn="0" w:firstRowLastColumn="0" w:lastRowFirstColumn="0" w:lastRowLastColumn="0"/>
             <w:tcW w:w="4322" w:type="dxa"/>
           </w:tcPr>
           <w:p>
-            <w:proofErr w:type="spellStart"/>
-            <w:r>
-              <w:t>Regex</w:t>
-            </w:r>
-            <w:proofErr w:type="spellEnd"/>
-            <w:r>
-              <w:t>-Entwicklung</w:t>
+            <w:r>
+              <w:t>Regex-Entwicklung</w:t>
             </w:r>
             <w:r>
               <w:t xml:space="preserve"> zur Validierung</w:t>
@@ -11436,7 +10648,7 @@
           </w:tcPr>
           <w:p>
             <w:pPr>
-              <w:cnfStyle w:val="000000000000"/>
+              <w:cnfStyle w:val="000000000000" w:firstRow="0" w:lastRow="0" w:firstColumn="0" w:lastColumn="0" w:oddVBand="0" w:evenVBand="0" w:oddHBand="0" w:evenHBand="0" w:firstRowFirstColumn="0" w:firstRowLastColumn="0" w:lastRowFirstColumn="0" w:lastRowLastColumn="0"/>
             </w:pPr>
             <w:r>
               <w:t>David Feldhoff</w:t>
@@ -11446,11 +10658,11 @@
       </w:tr>
       <w:tr>
         <w:trPr>
-          <w:cnfStyle w:val="000000100000"/>
+          <w:cnfStyle w:val="000000100000" w:firstRow="0" w:lastRow="0" w:firstColumn="0" w:lastColumn="0" w:oddVBand="0" w:evenVBand="0" w:oddHBand="1" w:evenHBand="0" w:firstRowFirstColumn="0" w:firstRowLastColumn="0" w:lastRowFirstColumn="0" w:lastRowLastColumn="0"/>
         </w:trPr>
         <w:tc>
           <w:tcPr>
-            <w:cnfStyle w:val="001000000000"/>
+            <w:cnfStyle w:val="001000000000" w:firstRow="0" w:lastRow="0" w:firstColumn="1" w:lastColumn="0" w:oddVBand="0" w:evenVBand="0" w:oddHBand="0" w:evenHBand="0" w:firstRowFirstColumn="0" w:firstRowLastColumn="0" w:lastRowFirstColumn="0" w:lastRowLastColumn="0"/>
             <w:tcW w:w="4322" w:type="dxa"/>
             <w:tcBorders>
               <w:left w:val="none" w:sz="0" w:space="0" w:color="auto"/>
@@ -11473,7 +10685,7 @@
           </w:tcPr>
           <w:p>
             <w:pPr>
-              <w:cnfStyle w:val="000000100000"/>
+              <w:cnfStyle w:val="000000100000" w:firstRow="0" w:lastRow="0" w:firstColumn="0" w:lastColumn="0" w:oddVBand="0" w:evenVBand="0" w:oddHBand="1" w:evenHBand="0" w:firstRowFirstColumn="0" w:firstRowLastColumn="0" w:lastRowFirstColumn="0" w:lastRowLastColumn="0"/>
             </w:pPr>
             <w:r>
               <w:t>David Feldhoff</w:t>
@@ -11484,7 +10696,7 @@
       <w:tr>
         <w:tc>
           <w:tcPr>
-            <w:cnfStyle w:val="001000000000"/>
+            <w:cnfStyle w:val="001000000000" w:firstRow="0" w:lastRow="0" w:firstColumn="1" w:lastColumn="0" w:oddVBand="0" w:evenVBand="0" w:oddHBand="0" w:evenHBand="0" w:firstRowFirstColumn="0" w:firstRowLastColumn="0" w:lastRowFirstColumn="0" w:lastRowLastColumn="0"/>
             <w:tcW w:w="4322" w:type="dxa"/>
           </w:tcPr>
           <w:p>
@@ -11499,7 +10711,7 @@
           </w:tcPr>
           <w:p>
             <w:pPr>
-              <w:cnfStyle w:val="000000000000"/>
+              <w:cnfStyle w:val="000000000000" w:firstRow="0" w:lastRow="0" w:firstColumn="0" w:lastColumn="0" w:oddVBand="0" w:evenVBand="0" w:oddHBand="0" w:evenHBand="0" w:firstRowFirstColumn="0" w:firstRowLastColumn="0" w:lastRowFirstColumn="0" w:lastRowLastColumn="0"/>
             </w:pPr>
             <w:r>
               <w:t>David Feldhoff</w:t>
@@ -11509,11 +10721,11 @@
       </w:tr>
       <w:tr>
         <w:trPr>
-          <w:cnfStyle w:val="000000100000"/>
+          <w:cnfStyle w:val="000000100000" w:firstRow="0" w:lastRow="0" w:firstColumn="0" w:lastColumn="0" w:oddVBand="0" w:evenVBand="0" w:oddHBand="1" w:evenHBand="0" w:firstRowFirstColumn="0" w:firstRowLastColumn="0" w:lastRowFirstColumn="0" w:lastRowLastColumn="0"/>
         </w:trPr>
         <w:tc>
           <w:tcPr>
-            <w:cnfStyle w:val="001000000000"/>
+            <w:cnfStyle w:val="001000000000" w:firstRow="0" w:lastRow="0" w:firstColumn="1" w:lastColumn="0" w:oddVBand="0" w:evenVBand="0" w:oddHBand="0" w:evenHBand="0" w:firstRowFirstColumn="0" w:firstRowLastColumn="0" w:lastRowFirstColumn="0" w:lastRowLastColumn="0"/>
             <w:tcW w:w="4322" w:type="dxa"/>
             <w:tcBorders>
               <w:left w:val="none" w:sz="0" w:space="0" w:color="auto"/>
@@ -11536,7 +10748,7 @@
           </w:tcPr>
           <w:p>
             <w:pPr>
-              <w:cnfStyle w:val="000000100000"/>
+              <w:cnfStyle w:val="000000100000" w:firstRow="0" w:lastRow="0" w:firstColumn="0" w:lastColumn="0" w:oddVBand="0" w:evenVBand="0" w:oddHBand="1" w:evenHBand="0" w:firstRowFirstColumn="0" w:firstRowLastColumn="0" w:lastRowFirstColumn="0" w:lastRowLastColumn="0"/>
             </w:pPr>
             <w:r>
               <w:t>David Feldhoff</w:t>
@@ -11559,8 +10771,8 @@
           <w:highlight w:val="lightGray"/>
         </w:rPr>
       </w:pPr>
-      <w:bookmarkStart w:id="41" w:name="_Toc434327195"/>
-      <w:bookmarkStart w:id="42" w:name="_Toc476910417"/>
+      <w:bookmarkStart w:id="42" w:name="_Toc434327195"/>
+      <w:bookmarkStart w:id="43" w:name="_Toc476910417"/>
     </w:p>
     <w:p>
       <w:pPr>
@@ -11582,14 +10794,12 @@
       <w:pPr>
         <w:pStyle w:val="TitelAnhang"/>
       </w:pPr>
-      <w:proofErr w:type="spellStart"/>
       <w:r>
         <w:lastRenderedPageBreak/>
         <w:t>Anhangsverzeichnis</w:t>
       </w:r>
-      <w:bookmarkEnd w:id="41"/>
       <w:bookmarkEnd w:id="42"/>
-      <w:proofErr w:type="spellEnd"/>
+      <w:bookmarkEnd w:id="43"/>
     </w:p>
     <w:p>
       <w:pPr>
@@ -12383,13 +11593,13 @@
       <w:pPr>
         <w:pStyle w:val="TitelAnhang"/>
       </w:pPr>
-      <w:bookmarkStart w:id="43" w:name="_Toc434327196"/>
-      <w:bookmarkStart w:id="44" w:name="_Toc476910418"/>
+      <w:bookmarkStart w:id="44" w:name="_Toc434327196"/>
+      <w:bookmarkStart w:id="45" w:name="_Toc476910418"/>
       <w:r>
         <w:t>Anhang</w:t>
       </w:r>
-      <w:bookmarkEnd w:id="43"/>
       <w:bookmarkEnd w:id="44"/>
+      <w:bookmarkEnd w:id="45"/>
     </w:p>
     <w:p>
       <w:pPr>
@@ -12398,14 +11608,14 @@
           <w:lang w:val="en-US"/>
         </w:rPr>
       </w:pPr>
-      <w:bookmarkStart w:id="45" w:name="_Toc478684882"/>
+      <w:bookmarkStart w:id="46" w:name="_Toc478684882"/>
       <w:r>
         <w:rPr>
           <w:lang w:val="en-US"/>
         </w:rPr>
         <w:t>Mockups</w:t>
       </w:r>
-      <w:bookmarkEnd w:id="45"/>
+      <w:bookmarkEnd w:id="46"/>
     </w:p>
     <w:p>
       <w:pPr>
@@ -12430,29 +11640,13 @@
         <w:t>Oberf</w:t>
       </w:r>
       <w:r>
-        <w:t xml:space="preserve">lächenentwürfe bzw. </w:t>
-      </w:r>
-      <w:proofErr w:type="spellStart"/>
-      <w:r>
-        <w:t>Mockups</w:t>
-      </w:r>
-      <w:proofErr w:type="spellEnd"/>
-      <w:r>
-        <w:t xml:space="preserve"> zum Ticketsystem </w:t>
+        <w:t xml:space="preserve">lächenentwürfe bzw. Mockups zum Ticketsystem </w:t>
       </w:r>
       <w:r>
         <w:t>wieder.</w:t>
       </w:r>
       <w:r>
-        <w:t xml:space="preserve"> An diesen wurde sich bei der Entwicklung orientiert. Allerdings wurden gegebenenfalls noch Anpassungen während der Implementierungsphase vollzogen, die in den </w:t>
-      </w:r>
-      <w:proofErr w:type="spellStart"/>
-      <w:r>
-        <w:t>Mockups</w:t>
-      </w:r>
-      <w:proofErr w:type="spellEnd"/>
-      <w:r>
-        <w:t xml:space="preserve"> nicht abgebildet sind.</w:t>
+        <w:t xml:space="preserve"> An diesen wurde sich bei der Entwicklung orientiert. Allerdings wurden gegebenenfalls noch Anpassungen während der Implementierungsphase vollzogen, die in den Mockups nicht abgebildet sind.</w:t>
       </w:r>
     </w:p>
     <w:p>
@@ -12514,36 +11708,47 @@
       <w:pPr>
         <w:pStyle w:val="AbbildungAnhang"/>
       </w:pPr>
-      <w:bookmarkStart w:id="46" w:name="_Ref478682059"/>
-      <w:bookmarkStart w:id="47" w:name="_Ref468794355"/>
-      <w:bookmarkStart w:id="48" w:name="_Ref468794625"/>
-      <w:bookmarkStart w:id="49" w:name="_Toc478684967"/>
+      <w:bookmarkStart w:id="47" w:name="_Ref478682059"/>
+      <w:bookmarkStart w:id="48" w:name="_Ref468794355"/>
+      <w:bookmarkStart w:id="49" w:name="_Ref468794625"/>
+      <w:bookmarkStart w:id="50" w:name="_Toc478684967"/>
       <w:r>
         <w:t xml:space="preserve">Abbildung </w:t>
       </w:r>
-      <w:fldSimple w:instr=" SEQ Abbildung \* ARABIC ">
-        <w:r>
-          <w:rPr>
-            <w:noProof/>
-          </w:rPr>
-          <w:t>1</w:t>
-        </w:r>
-      </w:fldSimple>
-      <w:bookmarkEnd w:id="46"/>
+      <w:r>
+        <w:fldChar w:fldCharType="begin"/>
+      </w:r>
+      <w:r>
+        <w:instrText xml:space="preserve"> SEQ Abbildung \* ARABIC </w:instrText>
+      </w:r>
+      <w:r>
+        <w:fldChar w:fldCharType="separate"/>
+      </w:r>
+      <w:r>
+        <w:rPr>
+          <w:noProof/>
+        </w:rPr>
+        <w:t>1</w:t>
+      </w:r>
+      <w:r>
+        <w:rPr>
+          <w:noProof/>
+        </w:rPr>
+        <w:fldChar w:fldCharType="end"/>
+      </w:r>
+      <w:bookmarkEnd w:id="47"/>
       <w:r>
         <w:t xml:space="preserve">: </w:t>
       </w:r>
-      <w:proofErr w:type="spellStart"/>
       <w:r>
         <w:t>Mockup_</w:t>
       </w:r>
-      <w:bookmarkEnd w:id="47"/>
       <w:bookmarkEnd w:id="48"/>
+      <w:bookmarkEnd w:id="49"/>
       <w:r>
         <w:t>Suche_und_Anzeige</w:t>
       </w:r>
-      <w:bookmarkEnd w:id="49"/>
-      <w:proofErr w:type="spellEnd"/>
+      <w:bookmarkEnd w:id="50"/>
     </w:p>
     <w:p>
       <w:pPr>
@@ -12606,27 +11811,35 @@
       <w:pPr>
         <w:pStyle w:val="AbbildungAnhang"/>
       </w:pPr>
-      <w:bookmarkStart w:id="50" w:name="_Toc478684968"/>
+      <w:bookmarkStart w:id="51" w:name="_Toc478684968"/>
       <w:r>
         <w:t xml:space="preserve">Abbildung </w:t>
       </w:r>
-      <w:fldSimple w:instr=" SEQ Abbildung \* ARABIC ">
-        <w:r>
-          <w:rPr>
-            <w:noProof/>
-          </w:rPr>
-          <w:t>2</w:t>
-        </w:r>
-      </w:fldSimple>
-      <w:r>
-        <w:t xml:space="preserve">: </w:t>
-      </w:r>
-      <w:proofErr w:type="spellStart"/>
-      <w:r>
-        <w:t>Mockup_Event_Anzeige_Buchen</w:t>
-      </w:r>
-      <w:bookmarkEnd w:id="50"/>
-      <w:proofErr w:type="spellEnd"/>
+      <w:r>
+        <w:fldChar w:fldCharType="begin"/>
+      </w:r>
+      <w:r>
+        <w:instrText xml:space="preserve"> SEQ Abbildung \* ARABIC </w:instrText>
+      </w:r>
+      <w:r>
+        <w:fldChar w:fldCharType="separate"/>
+      </w:r>
+      <w:r>
+        <w:rPr>
+          <w:noProof/>
+        </w:rPr>
+        <w:t>2</w:t>
+      </w:r>
+      <w:r>
+        <w:rPr>
+          <w:noProof/>
+        </w:rPr>
+        <w:fldChar w:fldCharType="end"/>
+      </w:r>
+      <w:r>
+        <w:t>: Mockup_Event_Anzeige_Buchen</w:t>
+      </w:r>
+      <w:bookmarkEnd w:id="51"/>
     </w:p>
     <w:p>
       <w:pPr>
@@ -12689,27 +11902,35 @@
       <w:pPr>
         <w:pStyle w:val="AbbildungAnhang"/>
       </w:pPr>
-      <w:bookmarkStart w:id="51" w:name="_Toc478684969"/>
+      <w:bookmarkStart w:id="52" w:name="_Toc478684969"/>
       <w:r>
         <w:t xml:space="preserve">Abbildung </w:t>
       </w:r>
-      <w:fldSimple w:instr=" SEQ Abbildung \* ARABIC ">
-        <w:r>
-          <w:rPr>
-            <w:noProof/>
-          </w:rPr>
-          <w:t>3</w:t>
-        </w:r>
-      </w:fldSimple>
-      <w:r>
-        <w:t xml:space="preserve">: </w:t>
-      </w:r>
-      <w:proofErr w:type="spellStart"/>
-      <w:r>
-        <w:t>Mockup_Event_gebucht</w:t>
-      </w:r>
-      <w:bookmarkEnd w:id="51"/>
-      <w:proofErr w:type="spellEnd"/>
+      <w:r>
+        <w:fldChar w:fldCharType="begin"/>
+      </w:r>
+      <w:r>
+        <w:instrText xml:space="preserve"> SEQ Abbildung \* ARABIC </w:instrText>
+      </w:r>
+      <w:r>
+        <w:fldChar w:fldCharType="separate"/>
+      </w:r>
+      <w:r>
+        <w:rPr>
+          <w:noProof/>
+        </w:rPr>
+        <w:t>3</w:t>
+      </w:r>
+      <w:r>
+        <w:rPr>
+          <w:noProof/>
+        </w:rPr>
+        <w:fldChar w:fldCharType="end"/>
+      </w:r>
+      <w:r>
+        <w:t>: Mockup_Event_gebucht</w:t>
+      </w:r>
+      <w:bookmarkEnd w:id="52"/>
     </w:p>
     <w:p>
       <w:pPr>
@@ -12772,27 +11993,35 @@
       <w:pPr>
         <w:pStyle w:val="AbbildungAnhang"/>
       </w:pPr>
-      <w:bookmarkStart w:id="52" w:name="_Toc478684970"/>
+      <w:bookmarkStart w:id="53" w:name="_Toc478684970"/>
       <w:r>
         <w:t xml:space="preserve">Abbildung </w:t>
       </w:r>
-      <w:fldSimple w:instr=" SEQ Abbildung \* ARABIC ">
-        <w:r>
-          <w:rPr>
-            <w:noProof/>
-          </w:rPr>
-          <w:t>4</w:t>
-        </w:r>
-      </w:fldSimple>
-      <w:r>
-        <w:t xml:space="preserve">: </w:t>
-      </w:r>
-      <w:proofErr w:type="spellStart"/>
-      <w:r>
-        <w:t>Mockup_Login</w:t>
-      </w:r>
-      <w:bookmarkEnd w:id="52"/>
-      <w:proofErr w:type="spellEnd"/>
+      <w:r>
+        <w:fldChar w:fldCharType="begin"/>
+      </w:r>
+      <w:r>
+        <w:instrText xml:space="preserve"> SEQ Abbildung \* ARABIC </w:instrText>
+      </w:r>
+      <w:r>
+        <w:fldChar w:fldCharType="separate"/>
+      </w:r>
+      <w:r>
+        <w:rPr>
+          <w:noProof/>
+        </w:rPr>
+        <w:t>4</w:t>
+      </w:r>
+      <w:r>
+        <w:rPr>
+          <w:noProof/>
+        </w:rPr>
+        <w:fldChar w:fldCharType="end"/>
+      </w:r>
+      <w:r>
+        <w:t>: Mockup_Login</w:t>
+      </w:r>
+      <w:bookmarkEnd w:id="53"/>
     </w:p>
     <w:p>
       <w:pPr>
@@ -12855,27 +12084,35 @@
       <w:pPr>
         <w:pStyle w:val="AbbildungAnhang"/>
       </w:pPr>
-      <w:bookmarkStart w:id="53" w:name="_Toc478684971"/>
+      <w:bookmarkStart w:id="54" w:name="_Toc478684971"/>
       <w:r>
         <w:t xml:space="preserve">Abbildung </w:t>
       </w:r>
-      <w:fldSimple w:instr=" SEQ Abbildung \* ARABIC ">
-        <w:r>
-          <w:rPr>
-            <w:noProof/>
-          </w:rPr>
-          <w:t>5</w:t>
-        </w:r>
-      </w:fldSimple>
-      <w:r>
-        <w:t xml:space="preserve">: </w:t>
-      </w:r>
-      <w:proofErr w:type="spellStart"/>
-      <w:r>
-        <w:t>Mockup_Event_anlegen</w:t>
-      </w:r>
-      <w:bookmarkEnd w:id="53"/>
-      <w:proofErr w:type="spellEnd"/>
+      <w:r>
+        <w:fldChar w:fldCharType="begin"/>
+      </w:r>
+      <w:r>
+        <w:instrText xml:space="preserve"> SEQ Abbildung \* ARABIC </w:instrText>
+      </w:r>
+      <w:r>
+        <w:fldChar w:fldCharType="separate"/>
+      </w:r>
+      <w:r>
+        <w:rPr>
+          <w:noProof/>
+        </w:rPr>
+        <w:t>5</w:t>
+      </w:r>
+      <w:r>
+        <w:rPr>
+          <w:noProof/>
+        </w:rPr>
+        <w:fldChar w:fldCharType="end"/>
+      </w:r>
+      <w:r>
+        <w:t>: Mockup_Event_anlegen</w:t>
+      </w:r>
+      <w:bookmarkEnd w:id="54"/>
     </w:p>
     <w:p/>
     <w:p/>
@@ -12887,22 +12124,22 @@
       <w:pPr>
         <w:pStyle w:val="Anhang1"/>
       </w:pPr>
-      <w:bookmarkStart w:id="54" w:name="_Toc478684883"/>
+      <w:bookmarkStart w:id="55" w:name="_Toc478684883"/>
       <w:r>
         <w:lastRenderedPageBreak/>
         <w:t>Darstellung des Datenmodells</w:t>
       </w:r>
-      <w:bookmarkEnd w:id="54"/>
+      <w:bookmarkEnd w:id="55"/>
     </w:p>
     <w:p>
       <w:pPr>
         <w:pStyle w:val="Anhang2"/>
       </w:pPr>
-      <w:bookmarkStart w:id="55" w:name="_Toc478684884"/>
+      <w:bookmarkStart w:id="56" w:name="_Toc478684884"/>
       <w:r>
         <w:t>ER-Modell</w:t>
       </w:r>
-      <w:bookmarkEnd w:id="55"/>
+      <w:bookmarkEnd w:id="56"/>
     </w:p>
     <w:p>
       <w:pPr>
@@ -12931,7 +12168,7 @@
                     <a:blip r:embed="rId19" cstate="print">
                       <a:extLst>
                         <a:ext uri="{28A0092B-C50C-407E-A947-70E740481C1C}">
-                          <a14:useLocalDpi xmlns="" xmlns:wpc="http://schemas.microsoft.com/office/word/2010/wordprocessingCanvas" xmlns:cx="http://schemas.microsoft.com/office/drawing/2014/chartex" xmlns:cx1="http://schemas.microsoft.com/office/drawing/2015/9/8/chartex" xmlns:cx2="http://schemas.microsoft.com/office/drawing/2015/10/21/chartex" xmlns:mc="http://schemas.openxmlformats.org/markup-compatibility/2006" xmlns:o="urn:schemas-microsoft-com:office:office" xmlns:v="urn:schemas-microsoft-com:vml" xmlns:wp14="http://schemas.microsoft.com/office/word/2010/wordprocessingDrawing" xmlns:w10="urn:schemas-microsoft-com:office:word" xmlns:w="http://schemas.openxmlformats.org/wordprocessingml/2006/main" xmlns:w14="http://schemas.microsoft.com/office/word/2010/wordml" xmlns:w15="http://schemas.microsoft.com/office/word/2012/wordml" xmlns:w16se="http://schemas.microsoft.com/office/word/2015/wordml/symex" xmlns:wpg="http://schemas.microsoft.com/office/word/2010/wordprocessingGroup" xmlns:wpi="http://schemas.microsoft.com/office/word/2010/wordprocessingInk" xmlns:wps="http://schemas.microsoft.com/office/word/2010/wordprocessingShape" xmlns:a14="http://schemas.microsoft.com/office/drawing/2010/main" val="0"/>
+                          <a14:useLocalDpi xmlns:a14="http://schemas.microsoft.com/office/drawing/2010/main" val="0"/>
                         </a:ext>
                       </a:extLst>
                     </a:blip>
@@ -12959,24 +12196,37 @@
       <w:pPr>
         <w:pStyle w:val="AbbildungAnhang"/>
       </w:pPr>
-      <w:bookmarkStart w:id="56" w:name="_Ref478683969"/>
-      <w:bookmarkStart w:id="57" w:name="_Toc478684972"/>
+      <w:bookmarkStart w:id="57" w:name="_Ref478683969"/>
+      <w:bookmarkStart w:id="58" w:name="_Toc478684972"/>
       <w:r>
         <w:t xml:space="preserve">Abbildung </w:t>
       </w:r>
-      <w:fldSimple w:instr=" SEQ Abbildung \* ARABIC ">
-        <w:r>
-          <w:rPr>
-            <w:noProof/>
-          </w:rPr>
-          <w:t>6</w:t>
-        </w:r>
-      </w:fldSimple>
-      <w:bookmarkEnd w:id="56"/>
+      <w:r>
+        <w:fldChar w:fldCharType="begin"/>
+      </w:r>
+      <w:r>
+        <w:instrText xml:space="preserve"> SEQ Abbildung \* ARABIC </w:instrText>
+      </w:r>
+      <w:r>
+        <w:fldChar w:fldCharType="separate"/>
+      </w:r>
+      <w:r>
+        <w:rPr>
+          <w:noProof/>
+        </w:rPr>
+        <w:t>6</w:t>
+      </w:r>
+      <w:r>
+        <w:rPr>
+          <w:noProof/>
+        </w:rPr>
+        <w:fldChar w:fldCharType="end"/>
+      </w:r>
+      <w:bookmarkEnd w:id="57"/>
       <w:r>
         <w:t>: ER-Modell</w:t>
       </w:r>
-      <w:bookmarkEnd w:id="57"/>
+      <w:bookmarkEnd w:id="58"/>
     </w:p>
     <w:p>
       <w:pPr>
@@ -13003,12 +12253,12 @@
       <w:pPr>
         <w:pStyle w:val="Anhang2"/>
       </w:pPr>
-      <w:bookmarkStart w:id="58" w:name="_Toc478684885"/>
+      <w:bookmarkStart w:id="59" w:name="_Toc478684885"/>
       <w:r>
         <w:lastRenderedPageBreak/>
         <w:t>Klassendiagramm</w:t>
       </w:r>
-      <w:bookmarkEnd w:id="58"/>
+      <w:bookmarkEnd w:id="59"/>
     </w:p>
     <w:p>
       <w:pPr>
@@ -13038,7 +12288,7 @@
                     <a:blip r:embed="rId22" cstate="print">
                       <a:extLst>
                         <a:ext uri="{28A0092B-C50C-407E-A947-70E740481C1C}">
-                          <a14:useLocalDpi xmlns="" xmlns:wpc="http://schemas.microsoft.com/office/word/2010/wordprocessingCanvas" xmlns:cx="http://schemas.microsoft.com/office/drawing/2014/chartex" xmlns:cx1="http://schemas.microsoft.com/office/drawing/2015/9/8/chartex" xmlns:cx2="http://schemas.microsoft.com/office/drawing/2015/10/21/chartex" xmlns:mc="http://schemas.openxmlformats.org/markup-compatibility/2006" xmlns:o="urn:schemas-microsoft-com:office:office" xmlns:v="urn:schemas-microsoft-com:vml" xmlns:wp14="http://schemas.microsoft.com/office/word/2010/wordprocessingDrawing" xmlns:w10="urn:schemas-microsoft-com:office:word" xmlns:w="http://schemas.openxmlformats.org/wordprocessingml/2006/main" xmlns:w14="http://schemas.microsoft.com/office/word/2010/wordml" xmlns:w15="http://schemas.microsoft.com/office/word/2012/wordml" xmlns:w16se="http://schemas.microsoft.com/office/word/2015/wordml/symex" xmlns:wpg="http://schemas.microsoft.com/office/word/2010/wordprocessingGroup" xmlns:wpi="http://schemas.microsoft.com/office/word/2010/wordprocessingInk" xmlns:wps="http://schemas.microsoft.com/office/word/2010/wordprocessingShape" xmlns:a14="http://schemas.microsoft.com/office/drawing/2010/main" val="0"/>
+                          <a14:useLocalDpi xmlns:a14="http://schemas.microsoft.com/office/drawing/2010/main" val="0"/>
                         </a:ext>
                       </a:extLst>
                     </a:blip>
@@ -13058,7 +12308,7 @@
                     </a:ln>
                     <a:extLst>
                       <a:ext uri="{53640926-AAD7-44D8-BBD7-CCE9431645EC}">
-                        <a14:shadowObscured xmlns="" xmlns:wpc="http://schemas.microsoft.com/office/word/2010/wordprocessingCanvas" xmlns:cx="http://schemas.microsoft.com/office/drawing/2014/chartex" xmlns:cx1="http://schemas.microsoft.com/office/drawing/2015/9/8/chartex" xmlns:cx2="http://schemas.microsoft.com/office/drawing/2015/10/21/chartex" xmlns:mc="http://schemas.openxmlformats.org/markup-compatibility/2006" xmlns:o="urn:schemas-microsoft-com:office:office" xmlns:v="urn:schemas-microsoft-com:vml" xmlns:wp14="http://schemas.microsoft.com/office/word/2010/wordprocessingDrawing" xmlns:w10="urn:schemas-microsoft-com:office:word" xmlns:w="http://schemas.openxmlformats.org/wordprocessingml/2006/main" xmlns:w14="http://schemas.microsoft.com/office/word/2010/wordml" xmlns:w15="http://schemas.microsoft.com/office/word/2012/wordml" xmlns:w16se="http://schemas.microsoft.com/office/word/2015/wordml/symex" xmlns:wpg="http://schemas.microsoft.com/office/word/2010/wordprocessingGroup" xmlns:wpi="http://schemas.microsoft.com/office/word/2010/wordprocessingInk" xmlns:wps="http://schemas.microsoft.com/office/word/2010/wordprocessingShape" xmlns:a14="http://schemas.microsoft.com/office/drawing/2010/main"/>
+                        <a14:shadowObscured xmlns:a14="http://schemas.microsoft.com/office/drawing/2010/main"/>
                       </a:ext>
                     </a:extLst>
                   </pic:spPr>
@@ -13073,24 +12323,37 @@
       <w:pPr>
         <w:pStyle w:val="AbbildungAnhang"/>
       </w:pPr>
-      <w:bookmarkStart w:id="59" w:name="_Ref478684019"/>
-      <w:bookmarkStart w:id="60" w:name="_Toc478684973"/>
+      <w:bookmarkStart w:id="60" w:name="_Ref478684019"/>
+      <w:bookmarkStart w:id="61" w:name="_Toc478684973"/>
       <w:r>
         <w:t xml:space="preserve">Abbildung </w:t>
       </w:r>
-      <w:fldSimple w:instr=" SEQ Abbildung \* ARABIC ">
-        <w:r>
-          <w:rPr>
-            <w:noProof/>
-          </w:rPr>
-          <w:t>7</w:t>
-        </w:r>
-      </w:fldSimple>
-      <w:bookmarkEnd w:id="59"/>
+      <w:r>
+        <w:fldChar w:fldCharType="begin"/>
+      </w:r>
+      <w:r>
+        <w:instrText xml:space="preserve"> SEQ Abbildung \* ARABIC </w:instrText>
+      </w:r>
+      <w:r>
+        <w:fldChar w:fldCharType="separate"/>
+      </w:r>
+      <w:r>
+        <w:rPr>
+          <w:noProof/>
+        </w:rPr>
+        <w:t>7</w:t>
+      </w:r>
+      <w:r>
+        <w:rPr>
+          <w:noProof/>
+        </w:rPr>
+        <w:fldChar w:fldCharType="end"/>
+      </w:r>
+      <w:bookmarkEnd w:id="60"/>
       <w:r>
         <w:t>: Klassendiagramm</w:t>
       </w:r>
-      <w:bookmarkEnd w:id="60"/>
+      <w:bookmarkEnd w:id="61"/>
     </w:p>
     <w:p>
       <w:pPr>
@@ -13128,8 +12391,8 @@
           <w:highlight w:val="lightGray"/>
         </w:rPr>
       </w:pPr>
-      <w:bookmarkStart w:id="61" w:name="_Ref478647017"/>
-      <w:bookmarkStart w:id="62" w:name="_Toc478684886"/>
+      <w:bookmarkStart w:id="62" w:name="_Ref478647017"/>
+      <w:bookmarkStart w:id="63" w:name="_Toc478684886"/>
       <w:r>
         <w:rPr>
           <w:highlight w:val="lightGray"/>
@@ -13137,18 +12400,20 @@
         <w:lastRenderedPageBreak/>
         <w:t>Schichtenarchitektur</w:t>
       </w:r>
-      <w:bookmarkEnd w:id="61"/>
       <w:bookmarkEnd w:id="62"/>
-    </w:p>
-    <w:p>
-      <w:bookmarkStart w:id="63" w:name="_GoBack"/>
+      <w:bookmarkEnd w:id="63"/>
+    </w:p>
+    <w:p>
+      <w:pPr>
+        <w:jc w:val="center"/>
+      </w:pPr>
       <w:r>
         <w:rPr>
           <w:noProof/>
         </w:rPr>
         <w:drawing>
           <wp:inline distT="0" distB="0" distL="0" distR="0">
-            <wp:extent cx="4782727" cy="5538696"/>
+            <wp:extent cx="4829175" cy="7393340"/>
             <wp:effectExtent l="0" t="0" r="0" b="0"/>
             <wp:docPr id="4" name="Grafik 4"/>
             <wp:cNvGraphicFramePr>
@@ -13165,7 +12430,7 @@
                     <a:blip r:embed="rId23" cstate="print">
                       <a:extLst>
                         <a:ext uri="{28A0092B-C50C-407E-A947-70E740481C1C}">
-                          <a14:useLocalDpi xmlns="" xmlns:wpc="http://schemas.microsoft.com/office/word/2010/wordprocessingCanvas" xmlns:cx="http://schemas.microsoft.com/office/drawing/2014/chartex" xmlns:cx1="http://schemas.microsoft.com/office/drawing/2015/9/8/chartex" xmlns:cx2="http://schemas.microsoft.com/office/drawing/2015/10/21/chartex" xmlns:mc="http://schemas.openxmlformats.org/markup-compatibility/2006" xmlns:o="urn:schemas-microsoft-com:office:office" xmlns:v="urn:schemas-microsoft-com:vml" xmlns:wp14="http://schemas.microsoft.com/office/word/2010/wordprocessingDrawing" xmlns:w10="urn:schemas-microsoft-com:office:word" xmlns:w="http://schemas.openxmlformats.org/wordprocessingml/2006/main" xmlns:w14="http://schemas.microsoft.com/office/word/2010/wordml" xmlns:w15="http://schemas.microsoft.com/office/word/2012/wordml" xmlns:w16se="http://schemas.microsoft.com/office/word/2015/wordml/symex" xmlns:wpg="http://schemas.microsoft.com/office/word/2010/wordprocessingGroup" xmlns:wpi="http://schemas.microsoft.com/office/word/2010/wordprocessingInk" xmlns:wps="http://schemas.microsoft.com/office/word/2010/wordprocessingShape" xmlns:a14="http://schemas.microsoft.com/office/drawing/2010/main" val="0"/>
+                          <a14:useLocalDpi xmlns:a14="http://schemas.microsoft.com/office/drawing/2010/main" val="0"/>
                         </a:ext>
                       </a:extLst>
                     </a:blip>
@@ -13176,7 +12441,7 @@
                   <pic:spPr>
                     <a:xfrm>
                       <a:off x="0" y="0"/>
-                      <a:ext cx="4782727" cy="5538696"/>
+                      <a:ext cx="4832862" cy="7398985"/>
                     </a:xfrm>
                     <a:prstGeom prst="rect">
                       <a:avLst/>
@@ -13188,7 +12453,6 @@
           </wp:inline>
         </w:drawing>
       </w:r>
-      <w:bookmarkEnd w:id="63"/>
     </w:p>
     <w:p>
       <w:pPr>
@@ -13202,14 +12466,27 @@
       <w:r>
         <w:t xml:space="preserve">Abbildung </w:t>
       </w:r>
-      <w:fldSimple w:instr=" SEQ Abbildung \* ARABIC ">
-        <w:r>
-          <w:rPr>
-            <w:noProof/>
-          </w:rPr>
-          <w:t>8</w:t>
-        </w:r>
-      </w:fldSimple>
+      <w:r>
+        <w:fldChar w:fldCharType="begin"/>
+      </w:r>
+      <w:r>
+        <w:instrText xml:space="preserve"> SEQ Abbildung \* ARABIC </w:instrText>
+      </w:r>
+      <w:r>
+        <w:fldChar w:fldCharType="separate"/>
+      </w:r>
+      <w:r>
+        <w:rPr>
+          <w:noProof/>
+        </w:rPr>
+        <w:t>8</w:t>
+      </w:r>
+      <w:r>
+        <w:rPr>
+          <w:noProof/>
+        </w:rPr>
+        <w:fldChar w:fldCharType="end"/>
+      </w:r>
       <w:bookmarkEnd w:id="64"/>
       <w:r>
         <w:t>: Schichtenarchitektur</w:t>
@@ -13266,7 +12543,7 @@
     <w:p/>
     <w:tbl>
       <w:tblPr>
-        <w:tblStyle w:val="Tabellengitternetz"/>
+        <w:tblStyle w:val="Tabellenraster"/>
         <w:tblW w:w="0" w:type="auto"/>
         <w:tblBorders>
           <w:top w:val="none" w:sz="0" w:space="0" w:color="auto"/>
@@ -13276,7 +12553,7 @@
           <w:insideH w:val="dotted" w:sz="4" w:space="0" w:color="auto"/>
           <w:insideV w:val="none" w:sz="0" w:space="0" w:color="auto"/>
         </w:tblBorders>
-        <w:tblLook w:val="04A0"/>
+        <w:tblLook w:val="04A0" w:firstRow="1" w:lastRow="0" w:firstColumn="1" w:lastColumn="0" w:noHBand="0" w:noVBand="1"/>
       </w:tblPr>
       <w:tblGrid>
         <w:gridCol w:w="4322"/>
@@ -13417,7 +12694,7 @@
     <w:p/>
     <w:tbl>
       <w:tblPr>
-        <w:tblStyle w:val="Tabellengitternetz"/>
+        <w:tblStyle w:val="Tabellenraster"/>
         <w:tblW w:w="0" w:type="auto"/>
         <w:tblBorders>
           <w:top w:val="none" w:sz="0" w:space="0" w:color="auto"/>
@@ -13427,7 +12704,7 @@
           <w:insideH w:val="dotted" w:sz="4" w:space="0" w:color="auto"/>
           <w:insideV w:val="none" w:sz="0" w:space="0" w:color="auto"/>
         </w:tblBorders>
-        <w:tblLook w:val="04A0"/>
+        <w:tblLook w:val="04A0" w:firstRow="1" w:lastRow="0" w:firstColumn="1" w:lastColumn="0" w:noHBand="0" w:noVBand="1"/>
       </w:tblPr>
       <w:tblGrid>
         <w:gridCol w:w="4322"/>
@@ -13580,14 +12857,8 @@
 </w:document>
 </file>
 
-<file path=word/commentsExtended.xml><?xml version="1.0" encoding="utf-8"?>
-<w15:commentsEx xmlns:wpc="http://schemas.microsoft.com/office/word/2010/wordprocessingCanvas" xmlns:cx="http://schemas.microsoft.com/office/drawing/2014/chartex" xmlns:cx1="http://schemas.microsoft.com/office/drawing/2015/9/8/chartex" xmlns:cx2="http://schemas.microsoft.com/office/drawing/2015/10/21/chartex" xmlns:mc="http://schemas.openxmlformats.org/markup-compatibility/2006" xmlns:o="urn:schemas-microsoft-com:office:office" xmlns:r="http://schemas.openxmlformats.org/officeDocument/2006/relationships" xmlns:m="http://schemas.openxmlformats.org/officeDocument/2006/math" xmlns:v="urn:schemas-microsoft-com:vml" xmlns:wp14="http://schemas.microsoft.com/office/word/2010/wordprocessingDrawing" xmlns:wp="http://schemas.openxmlformats.org/drawingml/2006/wordprocessingDrawing" xmlns:w10="urn:schemas-microsoft-com:office:word" xmlns:w="http://schemas.openxmlformats.org/wordprocessingml/2006/main" xmlns:w14="http://schemas.microsoft.com/office/word/2010/wordml" xmlns:w15="http://schemas.microsoft.com/office/word/2012/wordml" xmlns:w16se="http://schemas.microsoft.com/office/word/2015/wordml/symex" xmlns:wpg="http://schemas.microsoft.com/office/word/2010/wordprocessingGroup" xmlns:wpi="http://schemas.microsoft.com/office/word/2010/wordprocessingInk" xmlns:wne="http://schemas.microsoft.com/office/word/2006/wordml" xmlns:wps="http://schemas.microsoft.com/office/word/2010/wordprocessingShape" mc:Ignorable="w14 w15 w16se wp14">
-  <w15:commentEx w15:paraId="32738C68" w15:done="0"/>
-</w15:commentsEx>
-</file>
-
 <file path=word/endnotes.xml><?xml version="1.0" encoding="utf-8"?>
-<w:endnotes xmlns:ve="http://schemas.openxmlformats.org/markup-compatibility/2006" xmlns:o="urn:schemas-microsoft-com:office:office" xmlns:r="http://schemas.openxmlformats.org/officeDocument/2006/relationships" xmlns:m="http://schemas.openxmlformats.org/officeDocument/2006/math" xmlns:v="urn:schemas-microsoft-com:vml" xmlns:wp="http://schemas.openxmlformats.org/drawingml/2006/wordprocessingDrawing" xmlns:w10="urn:schemas-microsoft-com:office:word" xmlns:w="http://schemas.openxmlformats.org/wordprocessingml/2006/main" xmlns:wne="http://schemas.microsoft.com/office/word/2006/wordml">
+<w:endnotes xmlns:wpc="http://schemas.microsoft.com/office/word/2010/wordprocessingCanvas" xmlns:cx="http://schemas.microsoft.com/office/drawing/2014/chartex" xmlns:cx1="http://schemas.microsoft.com/office/drawing/2015/9/8/chartex" xmlns:cx2="http://schemas.microsoft.com/office/drawing/2015/10/21/chartex" xmlns:mc="http://schemas.openxmlformats.org/markup-compatibility/2006" xmlns:o="urn:schemas-microsoft-com:office:office" xmlns:r="http://schemas.openxmlformats.org/officeDocument/2006/relationships" xmlns:m="http://schemas.openxmlformats.org/officeDocument/2006/math" xmlns:v="urn:schemas-microsoft-com:vml" xmlns:wp14="http://schemas.microsoft.com/office/word/2010/wordprocessingDrawing" xmlns:wp="http://schemas.openxmlformats.org/drawingml/2006/wordprocessingDrawing" xmlns:w10="urn:schemas-microsoft-com:office:word" xmlns:w="http://schemas.openxmlformats.org/wordprocessingml/2006/main" xmlns:w14="http://schemas.microsoft.com/office/word/2010/wordml" xmlns:w15="http://schemas.microsoft.com/office/word/2012/wordml" xmlns:w16se="http://schemas.microsoft.com/office/word/2015/wordml/symex" xmlns:wpg="http://schemas.microsoft.com/office/word/2010/wordprocessingGroup" xmlns:wpi="http://schemas.microsoft.com/office/word/2010/wordprocessingInk" xmlns:wne="http://schemas.microsoft.com/office/word/2006/wordml" xmlns:wps="http://schemas.microsoft.com/office/word/2010/wordprocessingShape" mc:Ignorable="w14 w15 w16se wp14">
   <w:endnote w:type="separator" w:id="-1">
     <w:p>
       <w:pPr>
@@ -13616,7 +12887,7 @@
 </file>
 
 <file path=word/footer1.xml><?xml version="1.0" encoding="utf-8"?>
-<w:ftr xmlns:ve="http://schemas.openxmlformats.org/markup-compatibility/2006" xmlns:o="urn:schemas-microsoft-com:office:office" xmlns:r="http://schemas.openxmlformats.org/officeDocument/2006/relationships" xmlns:m="http://schemas.openxmlformats.org/officeDocument/2006/math" xmlns:v="urn:schemas-microsoft-com:vml" xmlns:wp="http://schemas.openxmlformats.org/drawingml/2006/wordprocessingDrawing" xmlns:w10="urn:schemas-microsoft-com:office:word" xmlns:w="http://schemas.openxmlformats.org/wordprocessingml/2006/main" xmlns:wne="http://schemas.microsoft.com/office/word/2006/wordml">
+<w:ftr xmlns:wpc="http://schemas.microsoft.com/office/word/2010/wordprocessingCanvas" xmlns:cx="http://schemas.microsoft.com/office/drawing/2014/chartex" xmlns:cx1="http://schemas.microsoft.com/office/drawing/2015/9/8/chartex" xmlns:cx2="http://schemas.microsoft.com/office/drawing/2015/10/21/chartex" xmlns:mc="http://schemas.openxmlformats.org/markup-compatibility/2006" xmlns:o="urn:schemas-microsoft-com:office:office" xmlns:r="http://schemas.openxmlformats.org/officeDocument/2006/relationships" xmlns:m="http://schemas.openxmlformats.org/officeDocument/2006/math" xmlns:v="urn:schemas-microsoft-com:vml" xmlns:wp14="http://schemas.microsoft.com/office/word/2010/wordprocessingDrawing" xmlns:wp="http://schemas.openxmlformats.org/drawingml/2006/wordprocessingDrawing" xmlns:w10="urn:schemas-microsoft-com:office:word" xmlns:w="http://schemas.openxmlformats.org/wordprocessingml/2006/main" xmlns:w14="http://schemas.microsoft.com/office/word/2010/wordml" xmlns:w15="http://schemas.microsoft.com/office/word/2012/wordml" xmlns:w16se="http://schemas.microsoft.com/office/word/2015/wordml/symex" xmlns:wpg="http://schemas.microsoft.com/office/word/2010/wordprocessingGroup" xmlns:wpi="http://schemas.microsoft.com/office/word/2010/wordprocessingInk" xmlns:wne="http://schemas.microsoft.com/office/word/2006/wordml" xmlns:wps="http://schemas.microsoft.com/office/word/2010/wordprocessingShape" mc:Ignorable="w14 w15 w16se wp14">
   <w:p>
     <w:pPr>
       <w:pStyle w:val="Fuzeile"/>
@@ -13626,7 +12897,7 @@
 </file>
 
 <file path=word/footer2.xml><?xml version="1.0" encoding="utf-8"?>
-<w:ftr xmlns:ve="http://schemas.openxmlformats.org/markup-compatibility/2006" xmlns:o="urn:schemas-microsoft-com:office:office" xmlns:r="http://schemas.openxmlformats.org/officeDocument/2006/relationships" xmlns:m="http://schemas.openxmlformats.org/officeDocument/2006/math" xmlns:v="urn:schemas-microsoft-com:vml" xmlns:wp="http://schemas.openxmlformats.org/drawingml/2006/wordprocessingDrawing" xmlns:w10="urn:schemas-microsoft-com:office:word" xmlns:w="http://schemas.openxmlformats.org/wordprocessingml/2006/main" xmlns:wne="http://schemas.microsoft.com/office/word/2006/wordml">
+<w:ftr xmlns:wpc="http://schemas.microsoft.com/office/word/2010/wordprocessingCanvas" xmlns:cx="http://schemas.microsoft.com/office/drawing/2014/chartex" xmlns:cx1="http://schemas.microsoft.com/office/drawing/2015/9/8/chartex" xmlns:cx2="http://schemas.microsoft.com/office/drawing/2015/10/21/chartex" xmlns:mc="http://schemas.openxmlformats.org/markup-compatibility/2006" xmlns:o="urn:schemas-microsoft-com:office:office" xmlns:r="http://schemas.openxmlformats.org/officeDocument/2006/relationships" xmlns:m="http://schemas.openxmlformats.org/officeDocument/2006/math" xmlns:v="urn:schemas-microsoft-com:vml" xmlns:wp14="http://schemas.microsoft.com/office/word/2010/wordprocessingDrawing" xmlns:wp="http://schemas.openxmlformats.org/drawingml/2006/wordprocessingDrawing" xmlns:w10="urn:schemas-microsoft-com:office:word" xmlns:w="http://schemas.openxmlformats.org/wordprocessingml/2006/main" xmlns:w14="http://schemas.microsoft.com/office/word/2010/wordml" xmlns:w15="http://schemas.microsoft.com/office/word/2012/wordml" xmlns:w16se="http://schemas.microsoft.com/office/word/2015/wordml/symex" xmlns:wpg="http://schemas.microsoft.com/office/word/2010/wordprocessingGroup" xmlns:wpi="http://schemas.microsoft.com/office/word/2010/wordprocessingInk" xmlns:wne="http://schemas.microsoft.com/office/word/2006/wordml" xmlns:wps="http://schemas.microsoft.com/office/word/2010/wordprocessingShape" mc:Ignorable="w14 w15 w16se wp14">
   <w:p>
     <w:pPr>
       <w:pStyle w:val="Fuzeile"/>
@@ -13643,15 +12914,29 @@
           <w:docPartUnique/>
         </w:docPartObj>
       </w:sdtPr>
+      <w:sdtEndPr/>
       <w:sdtContent>
-        <w:fldSimple w:instr=" PAGE  \* Arabic  \* MERGEFORMAT ">
-          <w:r>
-            <w:rPr>
-              <w:noProof/>
-            </w:rPr>
-            <w:t>12</w:t>
-          </w:r>
-        </w:fldSimple>
+        <w:r>
+          <w:fldChar w:fldCharType="begin"/>
+        </w:r>
+        <w:r>
+          <w:instrText xml:space="preserve"> PAGE  \* Arabic  \* MERGEFORMAT </w:instrText>
+        </w:r>
+        <w:r>
+          <w:fldChar w:fldCharType="separate"/>
+        </w:r>
+        <w:r>
+          <w:rPr>
+            <w:noProof/>
+          </w:rPr>
+          <w:t>5</w:t>
+        </w:r>
+        <w:r>
+          <w:rPr>
+            <w:noProof/>
+          </w:rPr>
+          <w:fldChar w:fldCharType="end"/>
+        </w:r>
       </w:sdtContent>
     </w:sdt>
   </w:p>
@@ -13664,7 +12949,7 @@
 </file>
 
 <file path=word/footer3.xml><?xml version="1.0" encoding="utf-8"?>
-<w:ftr xmlns:ve="http://schemas.openxmlformats.org/markup-compatibility/2006" xmlns:o="urn:schemas-microsoft-com:office:office" xmlns:r="http://schemas.openxmlformats.org/officeDocument/2006/relationships" xmlns:m="http://schemas.openxmlformats.org/officeDocument/2006/math" xmlns:v="urn:schemas-microsoft-com:vml" xmlns:wp="http://schemas.openxmlformats.org/drawingml/2006/wordprocessingDrawing" xmlns:w10="urn:schemas-microsoft-com:office:word" xmlns:w="http://schemas.openxmlformats.org/wordprocessingml/2006/main" xmlns:wne="http://schemas.microsoft.com/office/word/2006/wordml">
+<w:ftr xmlns:wpc="http://schemas.microsoft.com/office/word/2010/wordprocessingCanvas" xmlns:cx="http://schemas.microsoft.com/office/drawing/2014/chartex" xmlns:cx1="http://schemas.microsoft.com/office/drawing/2015/9/8/chartex" xmlns:cx2="http://schemas.microsoft.com/office/drawing/2015/10/21/chartex" xmlns:mc="http://schemas.openxmlformats.org/markup-compatibility/2006" xmlns:o="urn:schemas-microsoft-com:office:office" xmlns:r="http://schemas.openxmlformats.org/officeDocument/2006/relationships" xmlns:m="http://schemas.openxmlformats.org/officeDocument/2006/math" xmlns:v="urn:schemas-microsoft-com:vml" xmlns:wp14="http://schemas.microsoft.com/office/word/2010/wordprocessingDrawing" xmlns:wp="http://schemas.openxmlformats.org/drawingml/2006/wordprocessingDrawing" xmlns:w10="urn:schemas-microsoft-com:office:word" xmlns:w="http://schemas.openxmlformats.org/wordprocessingml/2006/main" xmlns:w14="http://schemas.microsoft.com/office/word/2010/wordml" xmlns:w15="http://schemas.microsoft.com/office/word/2012/wordml" xmlns:w16se="http://schemas.microsoft.com/office/word/2015/wordml/symex" xmlns:wpg="http://schemas.microsoft.com/office/word/2010/wordprocessingGroup" xmlns:wpi="http://schemas.microsoft.com/office/word/2010/wordprocessingInk" xmlns:wne="http://schemas.microsoft.com/office/word/2006/wordml" xmlns:wps="http://schemas.microsoft.com/office/word/2010/wordprocessingShape" mc:Ignorable="w14 w15 w16se wp14">
   <w:sdt>
     <w:sdtPr>
       <w:id w:val="85482387"/>
@@ -13673,6 +12958,7 @@
         <w:docPartUnique/>
       </w:docPartObj>
     </w:sdtPr>
+    <w:sdtEndPr/>
     <w:sdtContent>
       <w:p>
         <w:pPr>
@@ -13682,14 +12968,27 @@
         <w:r>
           <w:t xml:space="preserve">Seite </w:t>
         </w:r>
-        <w:fldSimple w:instr=" PAGE  \* ROMAN  \* MERGEFORMAT ">
-          <w:r>
-            <w:rPr>
-              <w:noProof/>
-            </w:rPr>
-            <w:t>V</w:t>
-          </w:r>
-        </w:fldSimple>
+        <w:r>
+          <w:fldChar w:fldCharType="begin"/>
+        </w:r>
+        <w:r>
+          <w:instrText xml:space="preserve"> PAGE  \* ROMAN  \* MERGEFORMAT </w:instrText>
+        </w:r>
+        <w:r>
+          <w:fldChar w:fldCharType="separate"/>
+        </w:r>
+        <w:r>
+          <w:rPr>
+            <w:noProof/>
+          </w:rPr>
+          <w:t>V</w:t>
+        </w:r>
+        <w:r>
+          <w:rPr>
+            <w:noProof/>
+          </w:rPr>
+          <w:fldChar w:fldCharType="end"/>
+        </w:r>
       </w:p>
     </w:sdtContent>
   </w:sdt>
@@ -13702,7 +13001,7 @@
 </file>
 
 <file path=word/footer4.xml><?xml version="1.0" encoding="utf-8"?>
-<w:ftr xmlns:ve="http://schemas.openxmlformats.org/markup-compatibility/2006" xmlns:o="urn:schemas-microsoft-com:office:office" xmlns:r="http://schemas.openxmlformats.org/officeDocument/2006/relationships" xmlns:m="http://schemas.openxmlformats.org/officeDocument/2006/math" xmlns:v="urn:schemas-microsoft-com:vml" xmlns:wp="http://schemas.openxmlformats.org/drawingml/2006/wordprocessingDrawing" xmlns:w10="urn:schemas-microsoft-com:office:word" xmlns:w="http://schemas.openxmlformats.org/wordprocessingml/2006/main" xmlns:wne="http://schemas.microsoft.com/office/word/2006/wordml">
+<w:ftr xmlns:wpc="http://schemas.microsoft.com/office/word/2010/wordprocessingCanvas" xmlns:cx="http://schemas.microsoft.com/office/drawing/2014/chartex" xmlns:cx1="http://schemas.microsoft.com/office/drawing/2015/9/8/chartex" xmlns:cx2="http://schemas.microsoft.com/office/drawing/2015/10/21/chartex" xmlns:mc="http://schemas.openxmlformats.org/markup-compatibility/2006" xmlns:o="urn:schemas-microsoft-com:office:office" xmlns:r="http://schemas.openxmlformats.org/officeDocument/2006/relationships" xmlns:m="http://schemas.openxmlformats.org/officeDocument/2006/math" xmlns:v="urn:schemas-microsoft-com:vml" xmlns:wp14="http://schemas.microsoft.com/office/word/2010/wordprocessingDrawing" xmlns:wp="http://schemas.openxmlformats.org/drawingml/2006/wordprocessingDrawing" xmlns:w10="urn:schemas-microsoft-com:office:word" xmlns:w="http://schemas.openxmlformats.org/wordprocessingml/2006/main" xmlns:w14="http://schemas.microsoft.com/office/word/2010/wordml" xmlns:w15="http://schemas.microsoft.com/office/word/2012/wordml" xmlns:w16se="http://schemas.microsoft.com/office/word/2015/wordml/symex" xmlns:wpg="http://schemas.microsoft.com/office/word/2010/wordprocessingGroup" xmlns:wpi="http://schemas.microsoft.com/office/word/2010/wordprocessingInk" xmlns:wne="http://schemas.microsoft.com/office/word/2006/wordml" xmlns:wps="http://schemas.microsoft.com/office/word/2010/wordprocessingShape" mc:Ignorable="w14 w15 w16se wp14">
   <w:sdt>
     <w:sdtPr>
       <w:id w:val="85482388"/>
@@ -13711,6 +13010,7 @@
         <w:docPartUnique/>
       </w:docPartObj>
     </w:sdtPr>
+    <w:sdtEndPr/>
     <w:sdtContent>
       <w:p>
         <w:pPr>
@@ -13720,14 +13020,27 @@
         <w:r>
           <w:t>Seite A-</w:t>
         </w:r>
-        <w:fldSimple w:instr=" PAGE  \* Arabic  \* MERGEFORMAT ">
-          <w:r>
-            <w:rPr>
-              <w:noProof/>
-            </w:rPr>
-            <w:t>3</w:t>
-          </w:r>
-        </w:fldSimple>
+        <w:r>
+          <w:fldChar w:fldCharType="begin"/>
+        </w:r>
+        <w:r>
+          <w:instrText xml:space="preserve"> PAGE  \* Arabic  \* MERGEFORMAT </w:instrText>
+        </w:r>
+        <w:r>
+          <w:fldChar w:fldCharType="separate"/>
+        </w:r>
+        <w:r>
+          <w:rPr>
+            <w:noProof/>
+          </w:rPr>
+          <w:t>4</w:t>
+        </w:r>
+        <w:r>
+          <w:rPr>
+            <w:noProof/>
+          </w:rPr>
+          <w:fldChar w:fldCharType="end"/>
+        </w:r>
       </w:p>
     </w:sdtContent>
   </w:sdt>
@@ -13740,7 +13053,7 @@
 </file>
 
 <file path=word/footer5.xml><?xml version="1.0" encoding="utf-8"?>
-<w:ftr xmlns:ve="http://schemas.openxmlformats.org/markup-compatibility/2006" xmlns:o="urn:schemas-microsoft-com:office:office" xmlns:r="http://schemas.openxmlformats.org/officeDocument/2006/relationships" xmlns:m="http://schemas.openxmlformats.org/officeDocument/2006/math" xmlns:v="urn:schemas-microsoft-com:vml" xmlns:wp="http://schemas.openxmlformats.org/drawingml/2006/wordprocessingDrawing" xmlns:w10="urn:schemas-microsoft-com:office:word" xmlns:w="http://schemas.openxmlformats.org/wordprocessingml/2006/main" xmlns:wne="http://schemas.microsoft.com/office/word/2006/wordml">
+<w:ftr xmlns:wpc="http://schemas.microsoft.com/office/word/2010/wordprocessingCanvas" xmlns:cx="http://schemas.microsoft.com/office/drawing/2014/chartex" xmlns:cx1="http://schemas.microsoft.com/office/drawing/2015/9/8/chartex" xmlns:cx2="http://schemas.microsoft.com/office/drawing/2015/10/21/chartex" xmlns:mc="http://schemas.openxmlformats.org/markup-compatibility/2006" xmlns:o="urn:schemas-microsoft-com:office:office" xmlns:r="http://schemas.openxmlformats.org/officeDocument/2006/relationships" xmlns:m="http://schemas.openxmlformats.org/officeDocument/2006/math" xmlns:v="urn:schemas-microsoft-com:vml" xmlns:wp14="http://schemas.microsoft.com/office/word/2010/wordprocessingDrawing" xmlns:wp="http://schemas.openxmlformats.org/drawingml/2006/wordprocessingDrawing" xmlns:w10="urn:schemas-microsoft-com:office:word" xmlns:w="http://schemas.openxmlformats.org/wordprocessingml/2006/main" xmlns:w14="http://schemas.microsoft.com/office/word/2010/wordml" xmlns:w15="http://schemas.microsoft.com/office/word/2012/wordml" xmlns:w16se="http://schemas.microsoft.com/office/word/2015/wordml/symex" xmlns:wpg="http://schemas.microsoft.com/office/word/2010/wordprocessingGroup" xmlns:wpi="http://schemas.microsoft.com/office/word/2010/wordprocessingInk" xmlns:wne="http://schemas.microsoft.com/office/word/2006/wordml" xmlns:wps="http://schemas.microsoft.com/office/word/2010/wordprocessingShape" mc:Ignorable="w14 w15 w16se wp14">
   <w:p>
     <w:pPr>
       <w:pStyle w:val="Fuzeile"/>
@@ -13756,7 +13069,7 @@
 </file>
 
 <file path=word/footnotes.xml><?xml version="1.0" encoding="utf-8"?>
-<w:footnotes xmlns:ve="http://schemas.openxmlformats.org/markup-compatibility/2006" xmlns:o="urn:schemas-microsoft-com:office:office" xmlns:r="http://schemas.openxmlformats.org/officeDocument/2006/relationships" xmlns:m="http://schemas.openxmlformats.org/officeDocument/2006/math" xmlns:v="urn:schemas-microsoft-com:vml" xmlns:wp="http://schemas.openxmlformats.org/drawingml/2006/wordprocessingDrawing" xmlns:w10="urn:schemas-microsoft-com:office:word" xmlns:w="http://schemas.openxmlformats.org/wordprocessingml/2006/main" xmlns:wne="http://schemas.microsoft.com/office/word/2006/wordml">
+<w:footnotes xmlns:wpc="http://schemas.microsoft.com/office/word/2010/wordprocessingCanvas" xmlns:cx="http://schemas.microsoft.com/office/drawing/2014/chartex" xmlns:cx1="http://schemas.microsoft.com/office/drawing/2015/9/8/chartex" xmlns:cx2="http://schemas.microsoft.com/office/drawing/2015/10/21/chartex" xmlns:mc="http://schemas.openxmlformats.org/markup-compatibility/2006" xmlns:o="urn:schemas-microsoft-com:office:office" xmlns:r="http://schemas.openxmlformats.org/officeDocument/2006/relationships" xmlns:m="http://schemas.openxmlformats.org/officeDocument/2006/math" xmlns:v="urn:schemas-microsoft-com:vml" xmlns:wp14="http://schemas.microsoft.com/office/word/2010/wordprocessingDrawing" xmlns:wp="http://schemas.openxmlformats.org/drawingml/2006/wordprocessingDrawing" xmlns:w10="urn:schemas-microsoft-com:office:word" xmlns:w="http://schemas.openxmlformats.org/wordprocessingml/2006/main" xmlns:w14="http://schemas.microsoft.com/office/word/2010/wordml" xmlns:w15="http://schemas.microsoft.com/office/word/2012/wordml" xmlns:w16se="http://schemas.microsoft.com/office/word/2015/wordml/symex" xmlns:wpg="http://schemas.microsoft.com/office/word/2010/wordprocessingGroup" xmlns:wpi="http://schemas.microsoft.com/office/word/2010/wordprocessingInk" xmlns:wne="http://schemas.microsoft.com/office/word/2006/wordml" xmlns:wps="http://schemas.microsoft.com/office/word/2010/wordprocessingShape" mc:Ignorable="w14 w15 w16se wp14">
   <w:footnote w:type="separator" w:id="-1">
     <w:p>
       <w:pPr>
@@ -13783,7 +13096,7 @@
 </file>
 
 <file path=word/header1.xml><?xml version="1.0" encoding="utf-8"?>
-<w:hdr xmlns:ve="http://schemas.openxmlformats.org/markup-compatibility/2006" xmlns:o="urn:schemas-microsoft-com:office:office" xmlns:r="http://schemas.openxmlformats.org/officeDocument/2006/relationships" xmlns:m="http://schemas.openxmlformats.org/officeDocument/2006/math" xmlns:v="urn:schemas-microsoft-com:vml" xmlns:wp="http://schemas.openxmlformats.org/drawingml/2006/wordprocessingDrawing" xmlns:w10="urn:schemas-microsoft-com:office:word" xmlns:w="http://schemas.openxmlformats.org/wordprocessingml/2006/main" xmlns:wne="http://schemas.microsoft.com/office/word/2006/wordml">
+<w:hdr xmlns:wpc="http://schemas.microsoft.com/office/word/2010/wordprocessingCanvas" xmlns:cx="http://schemas.microsoft.com/office/drawing/2014/chartex" xmlns:cx1="http://schemas.microsoft.com/office/drawing/2015/9/8/chartex" xmlns:cx2="http://schemas.microsoft.com/office/drawing/2015/10/21/chartex" xmlns:mc="http://schemas.openxmlformats.org/markup-compatibility/2006" xmlns:o="urn:schemas-microsoft-com:office:office" xmlns:r="http://schemas.openxmlformats.org/officeDocument/2006/relationships" xmlns:m="http://schemas.openxmlformats.org/officeDocument/2006/math" xmlns:v="urn:schemas-microsoft-com:vml" xmlns:wp14="http://schemas.microsoft.com/office/word/2010/wordprocessingDrawing" xmlns:wp="http://schemas.openxmlformats.org/drawingml/2006/wordprocessingDrawing" xmlns:w10="urn:schemas-microsoft-com:office:word" xmlns:w="http://schemas.openxmlformats.org/wordprocessingml/2006/main" xmlns:w14="http://schemas.microsoft.com/office/word/2010/wordml" xmlns:w15="http://schemas.microsoft.com/office/word/2012/wordml" xmlns:w16se="http://schemas.microsoft.com/office/word/2015/wordml/symex" xmlns:wpg="http://schemas.microsoft.com/office/word/2010/wordprocessingGroup" xmlns:wpi="http://schemas.microsoft.com/office/word/2010/wordprocessingInk" xmlns:wne="http://schemas.microsoft.com/office/word/2006/wordml" xmlns:wps="http://schemas.microsoft.com/office/word/2010/wordprocessingShape" mc:Ignorable="w14 w15 w16se wp14">
   <w:p>
     <w:pPr>
       <w:pStyle w:val="Kopfzeile"/>
@@ -13866,7 +13179,7 @@
       <w:rPr>
         <w:noProof/>
       </w:rPr>
-      <w:pict>
+      <w:pict w14:anchorId="1F0FF90C">
         <v:rect id="_x0000_i1025" style="width:0;height:1.5pt" o:hralign="center" o:hrstd="t" o:hr="t" fillcolor="#a0a0a0" stroked="f"/>
       </w:pict>
     </w:r>
@@ -13875,7 +13188,7 @@
 </file>
 
 <file path=word/header2.xml><?xml version="1.0" encoding="utf-8"?>
-<w:hdr xmlns:ve="http://schemas.openxmlformats.org/markup-compatibility/2006" xmlns:o="urn:schemas-microsoft-com:office:office" xmlns:r="http://schemas.openxmlformats.org/officeDocument/2006/relationships" xmlns:m="http://schemas.openxmlformats.org/officeDocument/2006/math" xmlns:v="urn:schemas-microsoft-com:vml" xmlns:wp="http://schemas.openxmlformats.org/drawingml/2006/wordprocessingDrawing" xmlns:w10="urn:schemas-microsoft-com:office:word" xmlns:w="http://schemas.openxmlformats.org/wordprocessingml/2006/main" xmlns:wne="http://schemas.microsoft.com/office/word/2006/wordml">
+<w:hdr xmlns:wpc="http://schemas.microsoft.com/office/word/2010/wordprocessingCanvas" xmlns:cx="http://schemas.microsoft.com/office/drawing/2014/chartex" xmlns:cx1="http://schemas.microsoft.com/office/drawing/2015/9/8/chartex" xmlns:cx2="http://schemas.microsoft.com/office/drawing/2015/10/21/chartex" xmlns:mc="http://schemas.openxmlformats.org/markup-compatibility/2006" xmlns:o="urn:schemas-microsoft-com:office:office" xmlns:r="http://schemas.openxmlformats.org/officeDocument/2006/relationships" xmlns:m="http://schemas.openxmlformats.org/officeDocument/2006/math" xmlns:v="urn:schemas-microsoft-com:vml" xmlns:wp14="http://schemas.microsoft.com/office/word/2010/wordprocessingDrawing" xmlns:wp="http://schemas.openxmlformats.org/drawingml/2006/wordprocessingDrawing" xmlns:w10="urn:schemas-microsoft-com:office:word" xmlns:w="http://schemas.openxmlformats.org/wordprocessingml/2006/main" xmlns:w14="http://schemas.microsoft.com/office/word/2010/wordml" xmlns:w15="http://schemas.microsoft.com/office/word/2012/wordml" xmlns:w16se="http://schemas.microsoft.com/office/word/2015/wordml/symex" xmlns:wpg="http://schemas.microsoft.com/office/word/2010/wordprocessingGroup" xmlns:wpi="http://schemas.microsoft.com/office/word/2010/wordprocessingInk" xmlns:wne="http://schemas.microsoft.com/office/word/2006/wordml" xmlns:wps="http://schemas.microsoft.com/office/word/2010/wordprocessingShape" mc:Ignorable="w14 w15 w16se wp14">
   <w:p>
     <w:pPr>
       <w:pStyle w:val="Kopfzeile"/>
@@ -13905,7 +13218,7 @@
       <w:rPr>
         <w:noProof/>
       </w:rPr>
-      <w:t>5</w:t>
+      <w:t>4</w:t>
     </w:r>
     <w:r>
       <w:rPr>
@@ -13941,7 +13254,7 @@
       <w:rPr>
         <w:noProof/>
       </w:rPr>
-      <w:t>Sprint Backlog</w:t>
+      <w:t>User Stories</w:t>
     </w:r>
     <w:r>
       <w:rPr>
@@ -13953,7 +13266,7 @@
       <w:rPr>
         <w:noProof/>
       </w:rPr>
-      <w:pict>
+      <w:pict w14:anchorId="17FA8318">
         <v:rect id="_x0000_i1026" style="width:0;height:1.5pt" o:hralign="center" o:hrstd="t" o:hr="t" fillcolor="#a0a0a0" stroked="f"/>
       </w:pict>
     </w:r>
@@ -13962,7 +13275,7 @@
 </file>
 
 <file path=word/header3.xml><?xml version="1.0" encoding="utf-8"?>
-<w:hdr xmlns:ve="http://schemas.openxmlformats.org/markup-compatibility/2006" xmlns:o="urn:schemas-microsoft-com:office:office" xmlns:r="http://schemas.openxmlformats.org/officeDocument/2006/relationships" xmlns:m="http://schemas.openxmlformats.org/officeDocument/2006/math" xmlns:v="urn:schemas-microsoft-com:vml" xmlns:wp="http://schemas.openxmlformats.org/drawingml/2006/wordprocessingDrawing" xmlns:w10="urn:schemas-microsoft-com:office:word" xmlns:w="http://schemas.openxmlformats.org/wordprocessingml/2006/main" xmlns:wne="http://schemas.microsoft.com/office/word/2006/wordml">
+<w:hdr xmlns:wpc="http://schemas.microsoft.com/office/word/2010/wordprocessingCanvas" xmlns:cx="http://schemas.microsoft.com/office/drawing/2014/chartex" xmlns:cx1="http://schemas.microsoft.com/office/drawing/2015/9/8/chartex" xmlns:cx2="http://schemas.microsoft.com/office/drawing/2015/10/21/chartex" xmlns:mc="http://schemas.openxmlformats.org/markup-compatibility/2006" xmlns:o="urn:schemas-microsoft-com:office:office" xmlns:r="http://schemas.openxmlformats.org/officeDocument/2006/relationships" xmlns:m="http://schemas.openxmlformats.org/officeDocument/2006/math" xmlns:v="urn:schemas-microsoft-com:vml" xmlns:wp14="http://schemas.microsoft.com/office/word/2010/wordprocessingDrawing" xmlns:wp="http://schemas.openxmlformats.org/drawingml/2006/wordprocessingDrawing" xmlns:w10="urn:schemas-microsoft-com:office:word" xmlns:w="http://schemas.openxmlformats.org/wordprocessingml/2006/main" xmlns:w14="http://schemas.microsoft.com/office/word/2010/wordml" xmlns:w15="http://schemas.microsoft.com/office/word/2012/wordml" xmlns:w16se="http://schemas.microsoft.com/office/word/2015/wordml/symex" xmlns:wpg="http://schemas.microsoft.com/office/word/2010/wordprocessingGroup" xmlns:wpi="http://schemas.microsoft.com/office/word/2010/wordprocessingInk" xmlns:wne="http://schemas.microsoft.com/office/word/2006/wordml" xmlns:wps="http://schemas.microsoft.com/office/word/2010/wordprocessingShape" mc:Ignorable="w14 w15 w16se wp14">
   <w:p>
     <w:pPr>
       <w:pStyle w:val="Kopfzeile"/>
@@ -14048,7 +13361,7 @@
       <w:rPr>
         <w:noProof/>
       </w:rPr>
-      <w:pict>
+      <w:pict w14:anchorId="424D4527">
         <v:rect id="_x0000_i1027" style="width:0;height:1.5pt" o:hralign="center" o:hrstd="t" o:hr="t" fillcolor="#a0a0a0" stroked="f"/>
       </w:pict>
     </w:r>
@@ -14057,7 +13370,7 @@
 </file>
 
 <file path=word/header4.xml><?xml version="1.0" encoding="utf-8"?>
-<w:hdr xmlns:ve="http://schemas.openxmlformats.org/markup-compatibility/2006" xmlns:o="urn:schemas-microsoft-com:office:office" xmlns:r="http://schemas.openxmlformats.org/officeDocument/2006/relationships" xmlns:m="http://schemas.openxmlformats.org/officeDocument/2006/math" xmlns:v="urn:schemas-microsoft-com:vml" xmlns:wp="http://schemas.openxmlformats.org/drawingml/2006/wordprocessingDrawing" xmlns:w10="urn:schemas-microsoft-com:office:word" xmlns:w="http://schemas.openxmlformats.org/wordprocessingml/2006/main" xmlns:wne="http://schemas.microsoft.com/office/word/2006/wordml">
+<w:hdr xmlns:wpc="http://schemas.microsoft.com/office/word/2010/wordprocessingCanvas" xmlns:cx="http://schemas.microsoft.com/office/drawing/2014/chartex" xmlns:cx1="http://schemas.microsoft.com/office/drawing/2015/9/8/chartex" xmlns:cx2="http://schemas.microsoft.com/office/drawing/2015/10/21/chartex" xmlns:mc="http://schemas.openxmlformats.org/markup-compatibility/2006" xmlns:o="urn:schemas-microsoft-com:office:office" xmlns:r="http://schemas.openxmlformats.org/officeDocument/2006/relationships" xmlns:m="http://schemas.openxmlformats.org/officeDocument/2006/math" xmlns:v="urn:schemas-microsoft-com:vml" xmlns:wp14="http://schemas.microsoft.com/office/word/2010/wordprocessingDrawing" xmlns:wp="http://schemas.openxmlformats.org/drawingml/2006/wordprocessingDrawing" xmlns:w10="urn:schemas-microsoft-com:office:word" xmlns:w="http://schemas.openxmlformats.org/wordprocessingml/2006/main" xmlns:w14="http://schemas.microsoft.com/office/word/2010/wordml" xmlns:w15="http://schemas.microsoft.com/office/word/2012/wordml" xmlns:w16se="http://schemas.microsoft.com/office/word/2015/wordml/symex" xmlns:wpg="http://schemas.microsoft.com/office/word/2010/wordprocessingGroup" xmlns:wpi="http://schemas.microsoft.com/office/word/2010/wordprocessingInk" xmlns:wne="http://schemas.microsoft.com/office/word/2006/wordml" xmlns:wps="http://schemas.microsoft.com/office/word/2010/wordprocessingShape" mc:Ignorable="w14 w15 w16se wp14">
   <w:p>
     <w:pPr>
       <w:pStyle w:val="Kopfzeile"/>
@@ -14140,7 +13453,7 @@
       <w:rPr>
         <w:noProof/>
       </w:rPr>
-      <w:pict>
+      <w:pict w14:anchorId="6D9F7EE5">
         <v:rect id="_x0000_i1028" style="width:0;height:1.5pt" o:hralign="center" o:hrstd="t" o:hr="t" fillcolor="#a0a0a0" stroked="f"/>
       </w:pict>
     </w:r>
@@ -14149,7 +13462,7 @@
 </file>
 
 <file path=word/header5.xml><?xml version="1.0" encoding="utf-8"?>
-<w:hdr xmlns:ve="http://schemas.openxmlformats.org/markup-compatibility/2006" xmlns:o="urn:schemas-microsoft-com:office:office" xmlns:r="http://schemas.openxmlformats.org/officeDocument/2006/relationships" xmlns:m="http://schemas.openxmlformats.org/officeDocument/2006/math" xmlns:v="urn:schemas-microsoft-com:vml" xmlns:wp="http://schemas.openxmlformats.org/drawingml/2006/wordprocessingDrawing" xmlns:w10="urn:schemas-microsoft-com:office:word" xmlns:w="http://schemas.openxmlformats.org/wordprocessingml/2006/main" xmlns:wne="http://schemas.microsoft.com/office/word/2006/wordml">
+<w:hdr xmlns:wpc="http://schemas.microsoft.com/office/word/2010/wordprocessingCanvas" xmlns:cx="http://schemas.microsoft.com/office/drawing/2014/chartex" xmlns:cx1="http://schemas.microsoft.com/office/drawing/2015/9/8/chartex" xmlns:cx2="http://schemas.microsoft.com/office/drawing/2015/10/21/chartex" xmlns:mc="http://schemas.openxmlformats.org/markup-compatibility/2006" xmlns:o="urn:schemas-microsoft-com:office:office" xmlns:r="http://schemas.openxmlformats.org/officeDocument/2006/relationships" xmlns:m="http://schemas.openxmlformats.org/officeDocument/2006/math" xmlns:v="urn:schemas-microsoft-com:vml" xmlns:wp14="http://schemas.microsoft.com/office/word/2010/wordprocessingDrawing" xmlns:wp="http://schemas.openxmlformats.org/drawingml/2006/wordprocessingDrawing" xmlns:w10="urn:schemas-microsoft-com:office:word" xmlns:w="http://schemas.openxmlformats.org/wordprocessingml/2006/main" xmlns:w14="http://schemas.microsoft.com/office/word/2010/wordml" xmlns:w15="http://schemas.microsoft.com/office/word/2012/wordml" xmlns:w16se="http://schemas.microsoft.com/office/word/2015/wordml/symex" xmlns:wpg="http://schemas.microsoft.com/office/word/2010/wordprocessingGroup" xmlns:wpi="http://schemas.microsoft.com/office/word/2010/wordprocessingInk" xmlns:wne="http://schemas.microsoft.com/office/word/2006/wordml" xmlns:wps="http://schemas.microsoft.com/office/word/2010/wordprocessingShape" mc:Ignorable="w14 w15 w16se wp14">
   <w:p>
     <w:pPr>
       <w:pStyle w:val="Kopfzeile"/>
@@ -14232,7 +13545,7 @@
       <w:rPr>
         <w:noProof/>
       </w:rPr>
-      <w:pict>
+      <w:pict w14:anchorId="32F22498">
         <v:rect id="_x0000_i1029" style="width:0;height:1.5pt" o:hralign="center" o:hrstd="t" o:hr="t" fillcolor="#a0a0a0" stroked="f"/>
       </w:pict>
     </w:r>
@@ -14241,7 +13554,7 @@
 </file>
 
 <file path=word/header6.xml><?xml version="1.0" encoding="utf-8"?>
-<w:hdr xmlns:ve="http://schemas.openxmlformats.org/markup-compatibility/2006" xmlns:o="urn:schemas-microsoft-com:office:office" xmlns:r="http://schemas.openxmlformats.org/officeDocument/2006/relationships" xmlns:m="http://schemas.openxmlformats.org/officeDocument/2006/math" xmlns:v="urn:schemas-microsoft-com:vml" xmlns:wp="http://schemas.openxmlformats.org/drawingml/2006/wordprocessingDrawing" xmlns:w10="urn:schemas-microsoft-com:office:word" xmlns:w="http://schemas.openxmlformats.org/wordprocessingml/2006/main" xmlns:wne="http://schemas.microsoft.com/office/word/2006/wordml">
+<w:hdr xmlns:wpc="http://schemas.microsoft.com/office/word/2010/wordprocessingCanvas" xmlns:cx="http://schemas.microsoft.com/office/drawing/2014/chartex" xmlns:cx1="http://schemas.microsoft.com/office/drawing/2015/9/8/chartex" xmlns:cx2="http://schemas.microsoft.com/office/drawing/2015/10/21/chartex" xmlns:mc="http://schemas.openxmlformats.org/markup-compatibility/2006" xmlns:o="urn:schemas-microsoft-com:office:office" xmlns:r="http://schemas.openxmlformats.org/officeDocument/2006/relationships" xmlns:m="http://schemas.openxmlformats.org/officeDocument/2006/math" xmlns:v="urn:schemas-microsoft-com:vml" xmlns:wp14="http://schemas.microsoft.com/office/word/2010/wordprocessingDrawing" xmlns:wp="http://schemas.openxmlformats.org/drawingml/2006/wordprocessingDrawing" xmlns:w10="urn:schemas-microsoft-com:office:word" xmlns:w="http://schemas.openxmlformats.org/wordprocessingml/2006/main" xmlns:w14="http://schemas.microsoft.com/office/word/2010/wordml" xmlns:w15="http://schemas.microsoft.com/office/word/2012/wordml" xmlns:w16se="http://schemas.microsoft.com/office/word/2015/wordml/symex" xmlns:wpg="http://schemas.microsoft.com/office/word/2010/wordprocessingGroup" xmlns:wpi="http://schemas.microsoft.com/office/word/2010/wordprocessingInk" xmlns:wne="http://schemas.microsoft.com/office/word/2006/wordml" xmlns:wps="http://schemas.microsoft.com/office/word/2010/wordprocessingShape" mc:Ignorable="w14 w15 w16se wp14">
   <w:p>
     <w:pPr>
       <w:pStyle w:val="Kopfzeile"/>
@@ -14257,8 +13570,8 @@
 </file>
 
 <file path=word/numbering.xml><?xml version="1.0" encoding="utf-8"?>
-<w:numbering xmlns:ve="http://schemas.openxmlformats.org/markup-compatibility/2006" xmlns:o="urn:schemas-microsoft-com:office:office" xmlns:r="http://schemas.openxmlformats.org/officeDocument/2006/relationships" xmlns:m="http://schemas.openxmlformats.org/officeDocument/2006/math" xmlns:v="urn:schemas-microsoft-com:vml" xmlns:wp="http://schemas.openxmlformats.org/drawingml/2006/wordprocessingDrawing" xmlns:w10="urn:schemas-microsoft-com:office:word" xmlns:w="http://schemas.openxmlformats.org/wordprocessingml/2006/main" xmlns:wne="http://schemas.microsoft.com/office/word/2006/wordml">
-  <w:abstractNum w:abstractNumId="0">
+<w:numbering xmlns:wpc="http://schemas.microsoft.com/office/word/2010/wordprocessingCanvas" xmlns:cx="http://schemas.microsoft.com/office/drawing/2014/chartex" xmlns:cx1="http://schemas.microsoft.com/office/drawing/2015/9/8/chartex" xmlns:cx2="http://schemas.microsoft.com/office/drawing/2015/10/21/chartex" xmlns:mc="http://schemas.openxmlformats.org/markup-compatibility/2006" xmlns:o="urn:schemas-microsoft-com:office:office" xmlns:r="http://schemas.openxmlformats.org/officeDocument/2006/relationships" xmlns:m="http://schemas.openxmlformats.org/officeDocument/2006/math" xmlns:v="urn:schemas-microsoft-com:vml" xmlns:wp14="http://schemas.microsoft.com/office/word/2010/wordprocessingDrawing" xmlns:wp="http://schemas.openxmlformats.org/drawingml/2006/wordprocessingDrawing" xmlns:w10="urn:schemas-microsoft-com:office:word" xmlns:w="http://schemas.openxmlformats.org/wordprocessingml/2006/main" xmlns:w14="http://schemas.microsoft.com/office/word/2010/wordml" xmlns:w15="http://schemas.microsoft.com/office/word/2012/wordml" xmlns:w16se="http://schemas.microsoft.com/office/word/2015/wordml/symex" xmlns:wpg="http://schemas.microsoft.com/office/word/2010/wordprocessingGroup" xmlns:wpi="http://schemas.microsoft.com/office/word/2010/wordprocessingInk" xmlns:wne="http://schemas.microsoft.com/office/word/2006/wordml" xmlns:wps="http://schemas.microsoft.com/office/word/2010/wordprocessingShape" mc:Ignorable="w14 w15 w16se wp14">
+  <w:abstractNum w:abstractNumId="0" w15:restartNumberingAfterBreak="0">
     <w:nsid w:val="FFFFFF89"/>
     <w:multiLevelType w:val="singleLevel"/>
     <w:tmpl w:val="187811E6"/>
@@ -14279,7 +13592,7 @@
       </w:rPr>
     </w:lvl>
   </w:abstractNum>
-  <w:abstractNum w:abstractNumId="1">
+  <w:abstractNum w:abstractNumId="1" w15:restartNumberingAfterBreak="0">
     <w:nsid w:val="065C2CF2"/>
     <w:multiLevelType w:val="hybridMultilevel"/>
     <w:tmpl w:val="F746C0D0"/>
@@ -14392,7 +13705,7 @@
       </w:rPr>
     </w:lvl>
   </w:abstractNum>
-  <w:abstractNum w:abstractNumId="2">
+  <w:abstractNum w:abstractNumId="2" w15:restartNumberingAfterBreak="0">
     <w:nsid w:val="0E724DC1"/>
     <w:multiLevelType w:val="hybridMultilevel"/>
     <w:tmpl w:val="6F0A754A"/>
@@ -14478,7 +13791,7 @@
       </w:pPr>
     </w:lvl>
   </w:abstractNum>
-  <w:abstractNum w:abstractNumId="3">
+  <w:abstractNum w:abstractNumId="3" w15:restartNumberingAfterBreak="0">
     <w:nsid w:val="101F2143"/>
     <w:multiLevelType w:val="hybridMultilevel"/>
     <w:tmpl w:val="D108A112"/>
@@ -14564,7 +13877,7 @@
       </w:pPr>
     </w:lvl>
   </w:abstractNum>
-  <w:abstractNum w:abstractNumId="4">
+  <w:abstractNum w:abstractNumId="4" w15:restartNumberingAfterBreak="0">
     <w:nsid w:val="17205D96"/>
     <w:multiLevelType w:val="hybridMultilevel"/>
     <w:tmpl w:val="2A22D6EA"/>
@@ -14676,7 +13989,7 @@
       </w:rPr>
     </w:lvl>
   </w:abstractNum>
-  <w:abstractNum w:abstractNumId="5">
+  <w:abstractNum w:abstractNumId="5" w15:restartNumberingAfterBreak="0">
     <w:nsid w:val="18CA431E"/>
     <w:multiLevelType w:val="hybridMultilevel"/>
     <w:tmpl w:val="B0D2E3DC"/>
@@ -14765,7 +14078,7 @@
       </w:pPr>
     </w:lvl>
   </w:abstractNum>
-  <w:abstractNum w:abstractNumId="6">
+  <w:abstractNum w:abstractNumId="6" w15:restartNumberingAfterBreak="0">
     <w:nsid w:val="24B61650"/>
     <w:multiLevelType w:val="hybridMultilevel"/>
     <w:tmpl w:val="4D004C3C"/>
@@ -14878,7 +14191,7 @@
       </w:rPr>
     </w:lvl>
   </w:abstractNum>
-  <w:abstractNum w:abstractNumId="7">
+  <w:abstractNum w:abstractNumId="7" w15:restartNumberingAfterBreak="0">
     <w:nsid w:val="250D0A49"/>
     <w:multiLevelType w:val="hybridMultilevel"/>
     <w:tmpl w:val="8D0A56D8"/>
@@ -14991,7 +14304,7 @@
       </w:rPr>
     </w:lvl>
   </w:abstractNum>
-  <w:abstractNum w:abstractNumId="8">
+  <w:abstractNum w:abstractNumId="8" w15:restartNumberingAfterBreak="0">
     <w:nsid w:val="2D223033"/>
     <w:multiLevelType w:val="hybridMultilevel"/>
     <w:tmpl w:val="B42C82F6"/>
@@ -15104,7 +14417,7 @@
       </w:rPr>
     </w:lvl>
   </w:abstractNum>
-  <w:abstractNum w:abstractNumId="9">
+  <w:abstractNum w:abstractNumId="9" w15:restartNumberingAfterBreak="0">
     <w:nsid w:val="2D9A220E"/>
     <w:multiLevelType w:val="multilevel"/>
     <w:tmpl w:val="B71C4690"/>
@@ -15275,7 +14588,7 @@
       </w:rPr>
     </w:lvl>
   </w:abstractNum>
-  <w:abstractNum w:abstractNumId="10">
+  <w:abstractNum w:abstractNumId="10" w15:restartNumberingAfterBreak="0">
     <w:nsid w:val="2FA46E55"/>
     <w:multiLevelType w:val="hybridMultilevel"/>
     <w:tmpl w:val="F84AC45A"/>
@@ -15388,7 +14701,7 @@
       </w:rPr>
     </w:lvl>
   </w:abstractNum>
-  <w:abstractNum w:abstractNumId="11">
+  <w:abstractNum w:abstractNumId="11" w15:restartNumberingAfterBreak="0">
     <w:nsid w:val="30BB3BE3"/>
     <w:multiLevelType w:val="hybridMultilevel"/>
     <w:tmpl w:val="EEB40692"/>
@@ -15501,7 +14814,7 @@
       </w:rPr>
     </w:lvl>
   </w:abstractNum>
-  <w:abstractNum w:abstractNumId="12">
+  <w:abstractNum w:abstractNumId="12" w15:restartNumberingAfterBreak="0">
     <w:nsid w:val="31AD089B"/>
     <w:multiLevelType w:val="hybridMultilevel"/>
     <w:tmpl w:val="90E05032"/>
@@ -15614,7 +14927,7 @@
       </w:rPr>
     </w:lvl>
   </w:abstractNum>
-  <w:abstractNum w:abstractNumId="13">
+  <w:abstractNum w:abstractNumId="13" w15:restartNumberingAfterBreak="0">
     <w:nsid w:val="33D81A4A"/>
     <w:multiLevelType w:val="hybridMultilevel"/>
     <w:tmpl w:val="33268C62"/>
@@ -15727,7 +15040,7 @@
       </w:rPr>
     </w:lvl>
   </w:abstractNum>
-  <w:abstractNum w:abstractNumId="14">
+  <w:abstractNum w:abstractNumId="14" w15:restartNumberingAfterBreak="0">
     <w:nsid w:val="37F0272A"/>
     <w:multiLevelType w:val="hybridMultilevel"/>
     <w:tmpl w:val="7AD84C00"/>
@@ -15840,7 +15153,7 @@
       </w:rPr>
     </w:lvl>
   </w:abstractNum>
-  <w:abstractNum w:abstractNumId="15">
+  <w:abstractNum w:abstractNumId="15" w15:restartNumberingAfterBreak="0">
     <w:nsid w:val="38DD406C"/>
     <w:multiLevelType w:val="hybridMultilevel"/>
     <w:tmpl w:val="BCC8FDDC"/>
@@ -15930,7 +15243,7 @@
       </w:pPr>
     </w:lvl>
   </w:abstractNum>
-  <w:abstractNum w:abstractNumId="16">
+  <w:abstractNum w:abstractNumId="16" w15:restartNumberingAfterBreak="0">
     <w:nsid w:val="3F2D61F8"/>
     <w:multiLevelType w:val="hybridMultilevel"/>
     <w:tmpl w:val="42DC67E0"/>
@@ -16043,7 +15356,7 @@
       </w:rPr>
     </w:lvl>
   </w:abstractNum>
-  <w:abstractNum w:abstractNumId="17">
+  <w:abstractNum w:abstractNumId="17" w15:restartNumberingAfterBreak="0">
     <w:nsid w:val="4028003B"/>
     <w:multiLevelType w:val="hybridMultilevel"/>
     <w:tmpl w:val="FBF81CF2"/>
@@ -16156,7 +15469,7 @@
       </w:rPr>
     </w:lvl>
   </w:abstractNum>
-  <w:abstractNum w:abstractNumId="18">
+  <w:abstractNum w:abstractNumId="18" w15:restartNumberingAfterBreak="0">
     <w:nsid w:val="42DC3F3A"/>
     <w:multiLevelType w:val="multilevel"/>
     <w:tmpl w:val="739C943A"/>
@@ -16324,7 +15637,7 @@
       </w:rPr>
     </w:lvl>
   </w:abstractNum>
-  <w:abstractNum w:abstractNumId="19">
+  <w:abstractNum w:abstractNumId="19" w15:restartNumberingAfterBreak="0">
     <w:nsid w:val="4A086966"/>
     <w:multiLevelType w:val="hybridMultilevel"/>
     <w:tmpl w:val="6F580FE2"/>
@@ -16437,7 +15750,7 @@
       </w:rPr>
     </w:lvl>
   </w:abstractNum>
-  <w:abstractNum w:abstractNumId="20">
+  <w:abstractNum w:abstractNumId="20" w15:restartNumberingAfterBreak="0">
     <w:nsid w:val="4AD20E26"/>
     <w:multiLevelType w:val="hybridMultilevel"/>
     <w:tmpl w:val="D108A112"/>
@@ -16523,7 +15836,7 @@
       </w:pPr>
     </w:lvl>
   </w:abstractNum>
-  <w:abstractNum w:abstractNumId="21">
+  <w:abstractNum w:abstractNumId="21" w15:restartNumberingAfterBreak="0">
     <w:nsid w:val="4DDD6DDE"/>
     <w:multiLevelType w:val="hybridMultilevel"/>
     <w:tmpl w:val="53B241FE"/>
@@ -16636,7 +15949,7 @@
       </w:rPr>
     </w:lvl>
   </w:abstractNum>
-  <w:abstractNum w:abstractNumId="22">
+  <w:abstractNum w:abstractNumId="22" w15:restartNumberingAfterBreak="0">
     <w:nsid w:val="4E171938"/>
     <w:multiLevelType w:val="hybridMultilevel"/>
     <w:tmpl w:val="D108A112"/>
@@ -16722,7 +16035,7 @@
       </w:pPr>
     </w:lvl>
   </w:abstractNum>
-  <w:abstractNum w:abstractNumId="23">
+  <w:abstractNum w:abstractNumId="23" w15:restartNumberingAfterBreak="0">
     <w:nsid w:val="53EE0C2F"/>
     <w:multiLevelType w:val="hybridMultilevel"/>
     <w:tmpl w:val="D108A112"/>
@@ -16808,7 +16121,7 @@
       </w:pPr>
     </w:lvl>
   </w:abstractNum>
-  <w:abstractNum w:abstractNumId="24">
+  <w:abstractNum w:abstractNumId="24" w15:restartNumberingAfterBreak="0">
     <w:nsid w:val="579A78A0"/>
     <w:multiLevelType w:val="hybridMultilevel"/>
     <w:tmpl w:val="C7BC25EC"/>
@@ -16921,7 +16234,7 @@
       </w:rPr>
     </w:lvl>
   </w:abstractNum>
-  <w:abstractNum w:abstractNumId="25">
+  <w:abstractNum w:abstractNumId="25" w15:restartNumberingAfterBreak="0">
     <w:nsid w:val="58160314"/>
     <w:multiLevelType w:val="hybridMultilevel"/>
     <w:tmpl w:val="9EB03220"/>
@@ -17007,7 +16320,7 @@
       </w:pPr>
     </w:lvl>
   </w:abstractNum>
-  <w:abstractNum w:abstractNumId="26">
+  <w:abstractNum w:abstractNumId="26" w15:restartNumberingAfterBreak="0">
     <w:nsid w:val="624653E9"/>
     <w:multiLevelType w:val="hybridMultilevel"/>
     <w:tmpl w:val="D108A112"/>
@@ -17093,7 +16406,7 @@
       </w:pPr>
     </w:lvl>
   </w:abstractNum>
-  <w:abstractNum w:abstractNumId="27">
+  <w:abstractNum w:abstractNumId="27" w15:restartNumberingAfterBreak="0">
     <w:nsid w:val="650C5916"/>
     <w:multiLevelType w:val="hybridMultilevel"/>
     <w:tmpl w:val="EDA8CBCE"/>
@@ -17206,7 +16519,7 @@
       </w:rPr>
     </w:lvl>
   </w:abstractNum>
-  <w:abstractNum w:abstractNumId="28">
+  <w:abstractNum w:abstractNumId="28" w15:restartNumberingAfterBreak="0">
     <w:nsid w:val="656C3764"/>
     <w:multiLevelType w:val="hybridMultilevel"/>
     <w:tmpl w:val="71DEF054"/>
@@ -17319,7 +16632,7 @@
       </w:rPr>
     </w:lvl>
   </w:abstractNum>
-  <w:abstractNum w:abstractNumId="29">
+  <w:abstractNum w:abstractNumId="29" w15:restartNumberingAfterBreak="0">
     <w:nsid w:val="696641C3"/>
     <w:multiLevelType w:val="hybridMultilevel"/>
     <w:tmpl w:val="6F0A754A"/>
@@ -17405,7 +16718,7 @@
       </w:pPr>
     </w:lvl>
   </w:abstractNum>
-  <w:abstractNum w:abstractNumId="30">
+  <w:abstractNum w:abstractNumId="30" w15:restartNumberingAfterBreak="0">
     <w:nsid w:val="69BB0AE0"/>
     <w:multiLevelType w:val="hybridMultilevel"/>
     <w:tmpl w:val="6F0A754A"/>
@@ -17491,7 +16804,7 @@
       </w:pPr>
     </w:lvl>
   </w:abstractNum>
-  <w:abstractNum w:abstractNumId="31">
+  <w:abstractNum w:abstractNumId="31" w15:restartNumberingAfterBreak="0">
     <w:nsid w:val="734E3B53"/>
     <w:multiLevelType w:val="hybridMultilevel"/>
     <w:tmpl w:val="5330F244"/>
@@ -17604,7 +16917,7 @@
       </w:rPr>
     </w:lvl>
   </w:abstractNum>
-  <w:abstractNum w:abstractNumId="32">
+  <w:abstractNum w:abstractNumId="32" w15:restartNumberingAfterBreak="0">
     <w:nsid w:val="792C6B1A"/>
     <w:multiLevelType w:val="hybridMultilevel"/>
     <w:tmpl w:val="6F0A754A"/>
@@ -17808,7 +17121,7 @@
 </file>
 
 <file path=word/styles.xml><?xml version="1.0" encoding="utf-8"?>
-<w:styles xmlns:r="http://schemas.openxmlformats.org/officeDocument/2006/relationships" xmlns:w="http://schemas.openxmlformats.org/wordprocessingml/2006/main">
+<w:styles xmlns:mc="http://schemas.openxmlformats.org/markup-compatibility/2006" xmlns:r="http://schemas.openxmlformats.org/officeDocument/2006/relationships" xmlns:w="http://schemas.openxmlformats.org/wordprocessingml/2006/main" xmlns:w14="http://schemas.microsoft.com/office/word/2010/wordml" xmlns:w15="http://schemas.microsoft.com/office/word/2012/wordml" xmlns:w16se="http://schemas.microsoft.com/office/word/2015/wordml/symex" mc:Ignorable="w14 w15 w16se">
   <w:docDefaults>
     <w:rPrDefault>
       <w:rPr>
@@ -17824,144 +17137,379 @@
       </w:pPr>
     </w:pPrDefault>
   </w:docDefaults>
-  <w:latentStyles w:defLockedState="0" w:defUIPriority="99" w:defSemiHidden="1" w:defUnhideWhenUsed="1" w:defQFormat="0" w:count="267">
-    <w:lsdException w:name="Normal" w:semiHidden="0" w:uiPriority="0" w:unhideWhenUsed="0" w:qFormat="1"/>
-    <w:lsdException w:name="heading 1" w:semiHidden="0" w:uiPriority="9" w:unhideWhenUsed="0" w:qFormat="1"/>
-    <w:lsdException w:name="heading 2" w:uiPriority="0" w:qFormat="1"/>
-    <w:lsdException w:name="heading 3" w:uiPriority="0" w:qFormat="1"/>
-    <w:lsdException w:name="heading 4" w:uiPriority="0" w:qFormat="1"/>
-    <w:lsdException w:name="heading 5" w:uiPriority="9"/>
-    <w:lsdException w:name="heading 6" w:uiPriority="9"/>
-    <w:lsdException w:name="heading 7" w:uiPriority="9"/>
-    <w:lsdException w:name="heading 8" w:uiPriority="9"/>
-    <w:lsdException w:name="heading 9" w:uiPriority="9"/>
-    <w:lsdException w:name="toc 1" w:uiPriority="39"/>
-    <w:lsdException w:name="toc 2" w:uiPriority="39"/>
-    <w:lsdException w:name="toc 3" w:uiPriority="39"/>
-    <w:lsdException w:name="toc 4" w:uiPriority="39"/>
-    <w:lsdException w:name="toc 5" w:uiPriority="39"/>
-    <w:lsdException w:name="toc 6" w:uiPriority="39"/>
-    <w:lsdException w:name="toc 7" w:uiPriority="39"/>
-    <w:lsdException w:name="toc 8" w:uiPriority="39"/>
-    <w:lsdException w:name="toc 9" w:uiPriority="39"/>
-    <w:lsdException w:name="caption" w:uiPriority="35" w:qFormat="1"/>
-    <w:lsdException w:name="Title" w:semiHidden="0" w:uiPriority="0" w:unhideWhenUsed="0" w:qFormat="1"/>
-    <w:lsdException w:name="Default Paragraph Font" w:uiPriority="1"/>
-    <w:lsdException w:name="Subtitle" w:semiHidden="0" w:uiPriority="11" w:unhideWhenUsed="0" w:qFormat="1"/>
-    <w:lsdException w:name="Strong" w:semiHidden="0" w:uiPriority="22" w:unhideWhenUsed="0" w:qFormat="1"/>
-    <w:lsdException w:name="Emphasis" w:semiHidden="0" w:uiPriority="20" w:unhideWhenUsed="0" w:qFormat="1"/>
-    <w:lsdException w:name="Table Grid" w:semiHidden="0" w:uiPriority="59" w:unhideWhenUsed="0"/>
-    <w:lsdException w:name="Placeholder Text" w:unhideWhenUsed="0"/>
-    <w:lsdException w:name="No Spacing" w:semiHidden="0" w:uiPriority="1" w:unhideWhenUsed="0" w:qFormat="1"/>
-    <w:lsdException w:name="Light Shading" w:semiHidden="0" w:uiPriority="60" w:unhideWhenUsed="0"/>
-    <w:lsdException w:name="Light List" w:semiHidden="0" w:uiPriority="61" w:unhideWhenUsed="0"/>
-    <w:lsdException w:name="Light Grid" w:semiHidden="0" w:uiPriority="62" w:unhideWhenUsed="0"/>
-    <w:lsdException w:name="Medium Shading 1" w:semiHidden="0" w:uiPriority="63" w:unhideWhenUsed="0"/>
-    <w:lsdException w:name="Medium Shading 2" w:semiHidden="0" w:uiPriority="64" w:unhideWhenUsed="0"/>
-    <w:lsdException w:name="Medium List 1" w:semiHidden="0" w:uiPriority="65" w:unhideWhenUsed="0"/>
-    <w:lsdException w:name="Medium List 2" w:semiHidden="0" w:uiPriority="66" w:unhideWhenUsed="0"/>
-    <w:lsdException w:name="Medium Grid 1" w:semiHidden="0" w:uiPriority="67" w:unhideWhenUsed="0"/>
-    <w:lsdException w:name="Medium Grid 2" w:semiHidden="0" w:uiPriority="68" w:unhideWhenUsed="0"/>
-    <w:lsdException w:name="Medium Grid 3" w:semiHidden="0" w:uiPriority="69" w:unhideWhenUsed="0"/>
-    <w:lsdException w:name="Dark List" w:semiHidden="0" w:uiPriority="70" w:unhideWhenUsed="0"/>
-    <w:lsdException w:name="Colorful Shading" w:semiHidden="0" w:uiPriority="71" w:unhideWhenUsed="0"/>
-    <w:lsdException w:name="Colorful List" w:semiHidden="0" w:uiPriority="72" w:unhideWhenUsed="0"/>
-    <w:lsdException w:name="Colorful Grid" w:semiHidden="0" w:uiPriority="73" w:unhideWhenUsed="0"/>
-    <w:lsdException w:name="Light Shading Accent 1" w:semiHidden="0" w:uiPriority="60" w:unhideWhenUsed="0"/>
-    <w:lsdException w:name="Light List Accent 1" w:semiHidden="0" w:uiPriority="61" w:unhideWhenUsed="0"/>
-    <w:lsdException w:name="Light Grid Accent 1" w:semiHidden="0" w:uiPriority="62" w:unhideWhenUsed="0"/>
-    <w:lsdException w:name="Medium Shading 1 Accent 1" w:semiHidden="0" w:uiPriority="63" w:unhideWhenUsed="0"/>
-    <w:lsdException w:name="Medium Shading 2 Accent 1" w:semiHidden="0" w:uiPriority="64" w:unhideWhenUsed="0"/>
-    <w:lsdException w:name="Medium List 1 Accent 1" w:semiHidden="0" w:uiPriority="65" w:unhideWhenUsed="0"/>
-    <w:lsdException w:name="Revision" w:unhideWhenUsed="0"/>
-    <w:lsdException w:name="List Paragraph" w:semiHidden="0" w:uiPriority="34" w:unhideWhenUsed="0" w:qFormat="1"/>
-    <w:lsdException w:name="Quote" w:semiHidden="0" w:uiPriority="29" w:unhideWhenUsed="0" w:qFormat="1"/>
-    <w:lsdException w:name="Intense Quote" w:semiHidden="0" w:uiPriority="30" w:unhideWhenUsed="0" w:qFormat="1"/>
-    <w:lsdException w:name="Medium List 2 Accent 1" w:semiHidden="0" w:uiPriority="66" w:unhideWhenUsed="0"/>
-    <w:lsdException w:name="Medium Grid 1 Accent 1" w:semiHidden="0" w:uiPriority="67" w:unhideWhenUsed="0"/>
-    <w:lsdException w:name="Medium Grid 2 Accent 1" w:semiHidden="0" w:uiPriority="68" w:unhideWhenUsed="0"/>
-    <w:lsdException w:name="Medium Grid 3 Accent 1" w:semiHidden="0" w:uiPriority="69" w:unhideWhenUsed="0"/>
-    <w:lsdException w:name="Dark List Accent 1" w:semiHidden="0" w:uiPriority="70" w:unhideWhenUsed="0"/>
-    <w:lsdException w:name="Colorful Shading Accent 1" w:semiHidden="0" w:uiPriority="71" w:unhideWhenUsed="0"/>
-    <w:lsdException w:name="Colorful List Accent 1" w:semiHidden="0" w:uiPriority="72" w:unhideWhenUsed="0"/>
-    <w:lsdException w:name="Colorful Grid Accent 1" w:semiHidden="0" w:uiPriority="73" w:unhideWhenUsed="0"/>
-    <w:lsdException w:name="Light Shading Accent 2" w:semiHidden="0" w:uiPriority="60" w:unhideWhenUsed="0"/>
-    <w:lsdException w:name="Light List Accent 2" w:semiHidden="0" w:uiPriority="61" w:unhideWhenUsed="0"/>
-    <w:lsdException w:name="Light Grid Accent 2" w:semiHidden="0" w:uiPriority="62" w:unhideWhenUsed="0"/>
-    <w:lsdException w:name="Medium Shading 1 Accent 2" w:semiHidden="0" w:uiPriority="63" w:unhideWhenUsed="0"/>
-    <w:lsdException w:name="Medium Shading 2 Accent 2" w:semiHidden="0" w:uiPriority="64" w:unhideWhenUsed="0"/>
-    <w:lsdException w:name="Medium List 1 Accent 2" w:semiHidden="0" w:uiPriority="65" w:unhideWhenUsed="0"/>
-    <w:lsdException w:name="Medium List 2 Accent 2" w:semiHidden="0" w:uiPriority="66" w:unhideWhenUsed="0"/>
-    <w:lsdException w:name="Medium Grid 1 Accent 2" w:semiHidden="0" w:uiPriority="67" w:unhideWhenUsed="0"/>
-    <w:lsdException w:name="Medium Grid 2 Accent 2" w:semiHidden="0" w:uiPriority="68" w:unhideWhenUsed="0"/>
-    <w:lsdException w:name="Medium Grid 3 Accent 2" w:semiHidden="0" w:uiPriority="69" w:unhideWhenUsed="0"/>
-    <w:lsdException w:name="Dark List Accent 2" w:semiHidden="0" w:uiPriority="70" w:unhideWhenUsed="0"/>
-    <w:lsdException w:name="Colorful Shading Accent 2" w:semiHidden="0" w:uiPriority="71" w:unhideWhenUsed="0"/>
-    <w:lsdException w:name="Colorful List Accent 2" w:semiHidden="0" w:uiPriority="72" w:unhideWhenUsed="0"/>
-    <w:lsdException w:name="Colorful Grid Accent 2" w:semiHidden="0" w:uiPriority="73" w:unhideWhenUsed="0"/>
-    <w:lsdException w:name="Light Shading Accent 3" w:semiHidden="0" w:uiPriority="60" w:unhideWhenUsed="0"/>
-    <w:lsdException w:name="Light List Accent 3" w:semiHidden="0" w:uiPriority="61" w:unhideWhenUsed="0"/>
-    <w:lsdException w:name="Light Grid Accent 3" w:semiHidden="0" w:uiPriority="62" w:unhideWhenUsed="0"/>
-    <w:lsdException w:name="Medium Shading 1 Accent 3" w:semiHidden="0" w:uiPriority="63" w:unhideWhenUsed="0"/>
-    <w:lsdException w:name="Medium Shading 2 Accent 3" w:semiHidden="0" w:uiPriority="64" w:unhideWhenUsed="0"/>
-    <w:lsdException w:name="Medium List 1 Accent 3" w:semiHidden="0" w:uiPriority="65" w:unhideWhenUsed="0"/>
-    <w:lsdException w:name="Medium List 2 Accent 3" w:semiHidden="0" w:uiPriority="66" w:unhideWhenUsed="0"/>
-    <w:lsdException w:name="Medium Grid 1 Accent 3" w:semiHidden="0" w:uiPriority="67" w:unhideWhenUsed="0"/>
-    <w:lsdException w:name="Medium Grid 2 Accent 3" w:semiHidden="0" w:uiPriority="68" w:unhideWhenUsed="0"/>
-    <w:lsdException w:name="Medium Grid 3 Accent 3" w:semiHidden="0" w:uiPriority="69" w:unhideWhenUsed="0"/>
-    <w:lsdException w:name="Dark List Accent 3" w:semiHidden="0" w:uiPriority="70" w:unhideWhenUsed="0"/>
-    <w:lsdException w:name="Colorful Shading Accent 3" w:semiHidden="0" w:uiPriority="71" w:unhideWhenUsed="0"/>
-    <w:lsdException w:name="Colorful List Accent 3" w:semiHidden="0" w:uiPriority="72" w:unhideWhenUsed="0"/>
-    <w:lsdException w:name="Colorful Grid Accent 3" w:semiHidden="0" w:uiPriority="73" w:unhideWhenUsed="0"/>
-    <w:lsdException w:name="Light Shading Accent 4" w:semiHidden="0" w:uiPriority="60" w:unhideWhenUsed="0"/>
-    <w:lsdException w:name="Light List Accent 4" w:semiHidden="0" w:uiPriority="61" w:unhideWhenUsed="0"/>
-    <w:lsdException w:name="Light Grid Accent 4" w:semiHidden="0" w:uiPriority="62" w:unhideWhenUsed="0"/>
-    <w:lsdException w:name="Medium Shading 1 Accent 4" w:semiHidden="0" w:uiPriority="63" w:unhideWhenUsed="0"/>
-    <w:lsdException w:name="Medium Shading 2 Accent 4" w:semiHidden="0" w:uiPriority="64" w:unhideWhenUsed="0"/>
-    <w:lsdException w:name="Medium List 1 Accent 4" w:semiHidden="0" w:uiPriority="65" w:unhideWhenUsed="0"/>
-    <w:lsdException w:name="Medium List 2 Accent 4" w:semiHidden="0" w:uiPriority="66" w:unhideWhenUsed="0"/>
-    <w:lsdException w:name="Medium Grid 1 Accent 4" w:semiHidden="0" w:uiPriority="67" w:unhideWhenUsed="0"/>
-    <w:lsdException w:name="Medium Grid 2 Accent 4" w:semiHidden="0" w:uiPriority="68" w:unhideWhenUsed="0"/>
-    <w:lsdException w:name="Medium Grid 3 Accent 4" w:semiHidden="0" w:uiPriority="69" w:unhideWhenUsed="0"/>
-    <w:lsdException w:name="Dark List Accent 4" w:semiHidden="0" w:uiPriority="70" w:unhideWhenUsed="0"/>
-    <w:lsdException w:name="Colorful Shading Accent 4" w:semiHidden="0" w:uiPriority="71" w:unhideWhenUsed="0"/>
-    <w:lsdException w:name="Colorful List Accent 4" w:semiHidden="0" w:uiPriority="72" w:unhideWhenUsed="0"/>
-    <w:lsdException w:name="Colorful Grid Accent 4" w:semiHidden="0" w:uiPriority="73" w:unhideWhenUsed="0"/>
-    <w:lsdException w:name="Light Shading Accent 5" w:semiHidden="0" w:uiPriority="60" w:unhideWhenUsed="0"/>
-    <w:lsdException w:name="Light List Accent 5" w:semiHidden="0" w:uiPriority="61" w:unhideWhenUsed="0"/>
-    <w:lsdException w:name="Light Grid Accent 5" w:semiHidden="0" w:uiPriority="62" w:unhideWhenUsed="0"/>
-    <w:lsdException w:name="Medium Shading 1 Accent 5" w:semiHidden="0" w:uiPriority="63" w:unhideWhenUsed="0"/>
-    <w:lsdException w:name="Medium Shading 2 Accent 5" w:semiHidden="0" w:uiPriority="64" w:unhideWhenUsed="0"/>
-    <w:lsdException w:name="Medium List 1 Accent 5" w:semiHidden="0" w:uiPriority="65" w:unhideWhenUsed="0"/>
-    <w:lsdException w:name="Medium List 2 Accent 5" w:semiHidden="0" w:uiPriority="66" w:unhideWhenUsed="0"/>
-    <w:lsdException w:name="Medium Grid 1 Accent 5" w:semiHidden="0" w:uiPriority="67" w:unhideWhenUsed="0"/>
-    <w:lsdException w:name="Medium Grid 2 Accent 5" w:semiHidden="0" w:uiPriority="68" w:unhideWhenUsed="0"/>
-    <w:lsdException w:name="Medium Grid 3 Accent 5" w:semiHidden="0" w:uiPriority="69" w:unhideWhenUsed="0"/>
-    <w:lsdException w:name="Dark List Accent 5" w:semiHidden="0" w:uiPriority="70" w:unhideWhenUsed="0"/>
-    <w:lsdException w:name="Colorful Shading Accent 5" w:semiHidden="0" w:uiPriority="71" w:unhideWhenUsed="0"/>
-    <w:lsdException w:name="Colorful List Accent 5" w:semiHidden="0" w:uiPriority="72" w:unhideWhenUsed="0"/>
-    <w:lsdException w:name="Colorful Grid Accent 5" w:semiHidden="0" w:uiPriority="73" w:unhideWhenUsed="0"/>
-    <w:lsdException w:name="Light Shading Accent 6" w:semiHidden="0" w:uiPriority="60" w:unhideWhenUsed="0"/>
-    <w:lsdException w:name="Light List Accent 6" w:semiHidden="0" w:uiPriority="61" w:unhideWhenUsed="0"/>
-    <w:lsdException w:name="Light Grid Accent 6" w:semiHidden="0" w:uiPriority="62" w:unhideWhenUsed="0"/>
-    <w:lsdException w:name="Medium Shading 1 Accent 6" w:semiHidden="0" w:uiPriority="63" w:unhideWhenUsed="0"/>
-    <w:lsdException w:name="Medium Shading 2 Accent 6" w:semiHidden="0" w:uiPriority="64" w:unhideWhenUsed="0"/>
-    <w:lsdException w:name="Medium List 1 Accent 6" w:semiHidden="0" w:uiPriority="65" w:unhideWhenUsed="0"/>
-    <w:lsdException w:name="Medium List 2 Accent 6" w:semiHidden="0" w:uiPriority="66" w:unhideWhenUsed="0"/>
-    <w:lsdException w:name="Medium Grid 1 Accent 6" w:semiHidden="0" w:uiPriority="67" w:unhideWhenUsed="0"/>
-    <w:lsdException w:name="Medium Grid 2 Accent 6" w:semiHidden="0" w:uiPriority="68" w:unhideWhenUsed="0"/>
-    <w:lsdException w:name="Medium Grid 3 Accent 6" w:semiHidden="0" w:uiPriority="69" w:unhideWhenUsed="0"/>
-    <w:lsdException w:name="Dark List Accent 6" w:semiHidden="0" w:uiPriority="70" w:unhideWhenUsed="0"/>
-    <w:lsdException w:name="Colorful Shading Accent 6" w:semiHidden="0" w:uiPriority="71" w:unhideWhenUsed="0"/>
-    <w:lsdException w:name="Colorful List Accent 6" w:semiHidden="0" w:uiPriority="72" w:unhideWhenUsed="0"/>
-    <w:lsdException w:name="Colorful Grid Accent 6" w:semiHidden="0" w:uiPriority="73" w:unhideWhenUsed="0"/>
-    <w:lsdException w:name="Subtle Emphasis" w:semiHidden="0" w:uiPriority="19" w:unhideWhenUsed="0" w:qFormat="1"/>
-    <w:lsdException w:name="Intense Emphasis" w:semiHidden="0" w:uiPriority="21" w:unhideWhenUsed="0" w:qFormat="1"/>
-    <w:lsdException w:name="Subtle Reference" w:semiHidden="0" w:uiPriority="31" w:unhideWhenUsed="0" w:qFormat="1"/>
-    <w:lsdException w:name="Intense Reference" w:semiHidden="0" w:uiPriority="32" w:unhideWhenUsed="0" w:qFormat="1"/>
-    <w:lsdException w:name="Book Title" w:semiHidden="0" w:uiPriority="33" w:unhideWhenUsed="0" w:qFormat="1"/>
-    <w:lsdException w:name="Bibliography" w:uiPriority="37"/>
-    <w:lsdException w:name="TOC Heading" w:uiPriority="39" w:qFormat="1"/>
+  <w:latentStyles w:defLockedState="0" w:defUIPriority="99" w:defSemiHidden="0" w:defUnhideWhenUsed="0" w:defQFormat="0" w:count="372">
+    <w:lsdException w:name="Normal" w:uiPriority="0" w:qFormat="1"/>
+    <w:lsdException w:name="heading 1" w:uiPriority="9" w:qFormat="1"/>
+    <w:lsdException w:name="heading 2" w:semiHidden="1" w:uiPriority="0" w:unhideWhenUsed="1" w:qFormat="1"/>
+    <w:lsdException w:name="heading 3" w:semiHidden="1" w:uiPriority="0" w:unhideWhenUsed="1" w:qFormat="1"/>
+    <w:lsdException w:name="heading 4" w:semiHidden="1" w:uiPriority="0" w:unhideWhenUsed="1" w:qFormat="1"/>
+    <w:lsdException w:name="heading 5" w:semiHidden="1" w:uiPriority="9" w:unhideWhenUsed="1"/>
+    <w:lsdException w:name="heading 6" w:semiHidden="1" w:uiPriority="9" w:unhideWhenUsed="1"/>
+    <w:lsdException w:name="heading 7" w:semiHidden="1" w:uiPriority="9" w:unhideWhenUsed="1"/>
+    <w:lsdException w:name="heading 8" w:semiHidden="1" w:uiPriority="9" w:unhideWhenUsed="1"/>
+    <w:lsdException w:name="heading 9" w:semiHidden="1" w:uiPriority="9" w:unhideWhenUsed="1"/>
+    <w:lsdException w:name="index 1" w:semiHidden="1" w:unhideWhenUsed="1"/>
+    <w:lsdException w:name="index 2" w:semiHidden="1" w:unhideWhenUsed="1"/>
+    <w:lsdException w:name="index 3" w:semiHidden="1" w:unhideWhenUsed="1"/>
+    <w:lsdException w:name="index 4" w:semiHidden="1" w:unhideWhenUsed="1"/>
+    <w:lsdException w:name="index 5" w:semiHidden="1" w:unhideWhenUsed="1"/>
+    <w:lsdException w:name="index 6" w:semiHidden="1" w:unhideWhenUsed="1"/>
+    <w:lsdException w:name="index 7" w:semiHidden="1" w:unhideWhenUsed="1"/>
+    <w:lsdException w:name="index 8" w:semiHidden="1" w:unhideWhenUsed="1"/>
+    <w:lsdException w:name="index 9" w:semiHidden="1" w:unhideWhenUsed="1"/>
+    <w:lsdException w:name="toc 1" w:semiHidden="1" w:uiPriority="39" w:unhideWhenUsed="1"/>
+    <w:lsdException w:name="toc 2" w:semiHidden="1" w:uiPriority="39" w:unhideWhenUsed="1"/>
+    <w:lsdException w:name="toc 3" w:semiHidden="1" w:uiPriority="39" w:unhideWhenUsed="1"/>
+    <w:lsdException w:name="toc 4" w:semiHidden="1" w:uiPriority="39" w:unhideWhenUsed="1"/>
+    <w:lsdException w:name="toc 5" w:semiHidden="1" w:uiPriority="39" w:unhideWhenUsed="1"/>
+    <w:lsdException w:name="toc 6" w:semiHidden="1" w:uiPriority="39" w:unhideWhenUsed="1"/>
+    <w:lsdException w:name="toc 7" w:semiHidden="1" w:uiPriority="39" w:unhideWhenUsed="1"/>
+    <w:lsdException w:name="toc 8" w:semiHidden="1" w:uiPriority="39" w:unhideWhenUsed="1"/>
+    <w:lsdException w:name="toc 9" w:semiHidden="1" w:uiPriority="39" w:unhideWhenUsed="1"/>
+    <w:lsdException w:name="Normal Indent" w:semiHidden="1" w:unhideWhenUsed="1"/>
+    <w:lsdException w:name="footnote text" w:semiHidden="1" w:unhideWhenUsed="1"/>
+    <w:lsdException w:name="annotation text" w:semiHidden="1" w:unhideWhenUsed="1"/>
+    <w:lsdException w:name="header" w:semiHidden="1" w:unhideWhenUsed="1"/>
+    <w:lsdException w:name="footer" w:semiHidden="1" w:unhideWhenUsed="1"/>
+    <w:lsdException w:name="index heading" w:semiHidden="1" w:unhideWhenUsed="1"/>
+    <w:lsdException w:name="caption" w:semiHidden="1" w:uiPriority="35" w:unhideWhenUsed="1" w:qFormat="1"/>
+    <w:lsdException w:name="table of figures" w:semiHidden="1" w:unhideWhenUsed="1"/>
+    <w:lsdException w:name="envelope address" w:semiHidden="1" w:unhideWhenUsed="1"/>
+    <w:lsdException w:name="envelope return" w:semiHidden="1" w:unhideWhenUsed="1"/>
+    <w:lsdException w:name="footnote reference" w:semiHidden="1" w:unhideWhenUsed="1"/>
+    <w:lsdException w:name="annotation reference" w:semiHidden="1" w:unhideWhenUsed="1"/>
+    <w:lsdException w:name="line number" w:semiHidden="1" w:unhideWhenUsed="1"/>
+    <w:lsdException w:name="page number" w:semiHidden="1" w:unhideWhenUsed="1"/>
+    <w:lsdException w:name="endnote reference" w:semiHidden="1" w:unhideWhenUsed="1"/>
+    <w:lsdException w:name="endnote text" w:semiHidden="1" w:unhideWhenUsed="1"/>
+    <w:lsdException w:name="table of authorities" w:semiHidden="1" w:unhideWhenUsed="1"/>
+    <w:lsdException w:name="macro" w:semiHidden="1" w:unhideWhenUsed="1"/>
+    <w:lsdException w:name="toa heading" w:semiHidden="1" w:unhideWhenUsed="1"/>
+    <w:lsdException w:name="List" w:semiHidden="1" w:unhideWhenUsed="1"/>
+    <w:lsdException w:name="List Bullet" w:semiHidden="1" w:unhideWhenUsed="1"/>
+    <w:lsdException w:name="List Number" w:semiHidden="1" w:unhideWhenUsed="1"/>
+    <w:lsdException w:name="List 2" w:semiHidden="1" w:unhideWhenUsed="1"/>
+    <w:lsdException w:name="List 3" w:semiHidden="1" w:unhideWhenUsed="1"/>
+    <w:lsdException w:name="List 4" w:semiHidden="1" w:unhideWhenUsed="1"/>
+    <w:lsdException w:name="List 5" w:semiHidden="1" w:unhideWhenUsed="1"/>
+    <w:lsdException w:name="List Bullet 2" w:semiHidden="1" w:unhideWhenUsed="1"/>
+    <w:lsdException w:name="List Bullet 3" w:semiHidden="1" w:unhideWhenUsed="1"/>
+    <w:lsdException w:name="List Bullet 4" w:semiHidden="1" w:unhideWhenUsed="1"/>
+    <w:lsdException w:name="List Bullet 5" w:semiHidden="1" w:unhideWhenUsed="1"/>
+    <w:lsdException w:name="List Number 2" w:semiHidden="1" w:unhideWhenUsed="1"/>
+    <w:lsdException w:name="List Number 3" w:semiHidden="1" w:unhideWhenUsed="1"/>
+    <w:lsdException w:name="List Number 4" w:semiHidden="1" w:unhideWhenUsed="1"/>
+    <w:lsdException w:name="List Number 5" w:semiHidden="1" w:unhideWhenUsed="1"/>
+    <w:lsdException w:name="Title" w:uiPriority="0" w:qFormat="1"/>
+    <w:lsdException w:name="Closing" w:semiHidden="1" w:unhideWhenUsed="1"/>
+    <w:lsdException w:name="Signature" w:semiHidden="1" w:unhideWhenUsed="1"/>
+    <w:lsdException w:name="Default Paragraph Font" w:semiHidden="1" w:uiPriority="1" w:unhideWhenUsed="1"/>
+    <w:lsdException w:name="Body Text" w:semiHidden="1" w:unhideWhenUsed="1"/>
+    <w:lsdException w:name="Body Text Indent" w:semiHidden="1" w:unhideWhenUsed="1"/>
+    <w:lsdException w:name="List Continue" w:semiHidden="1" w:unhideWhenUsed="1"/>
+    <w:lsdException w:name="List Continue 2" w:semiHidden="1" w:unhideWhenUsed="1"/>
+    <w:lsdException w:name="List Continue 3" w:semiHidden="1" w:unhideWhenUsed="1"/>
+    <w:lsdException w:name="List Continue 4" w:semiHidden="1" w:unhideWhenUsed="1"/>
+    <w:lsdException w:name="List Continue 5" w:semiHidden="1" w:unhideWhenUsed="1"/>
+    <w:lsdException w:name="Message Header" w:semiHidden="1" w:unhideWhenUsed="1"/>
+    <w:lsdException w:name="Subtitle" w:uiPriority="11" w:qFormat="1"/>
+    <w:lsdException w:name="Salutation" w:semiHidden="1" w:unhideWhenUsed="1"/>
+    <w:lsdException w:name="Date" w:semiHidden="1" w:unhideWhenUsed="1"/>
+    <w:lsdException w:name="Body Text First Indent" w:semiHidden="1" w:unhideWhenUsed="1"/>
+    <w:lsdException w:name="Body Text First Indent 2" w:semiHidden="1" w:unhideWhenUsed="1"/>
+    <w:lsdException w:name="Note Heading" w:semiHidden="1" w:unhideWhenUsed="1"/>
+    <w:lsdException w:name="Body Text 2" w:semiHidden="1" w:unhideWhenUsed="1"/>
+    <w:lsdException w:name="Body Text 3" w:semiHidden="1" w:unhideWhenUsed="1"/>
+    <w:lsdException w:name="Body Text Indent 2" w:semiHidden="1" w:unhideWhenUsed="1"/>
+    <w:lsdException w:name="Body Text Indent 3" w:semiHidden="1" w:unhideWhenUsed="1"/>
+    <w:lsdException w:name="Block Text" w:semiHidden="1" w:unhideWhenUsed="1"/>
+    <w:lsdException w:name="Hyperlink" w:semiHidden="1" w:unhideWhenUsed="1"/>
+    <w:lsdException w:name="FollowedHyperlink" w:semiHidden="1" w:unhideWhenUsed="1"/>
+    <w:lsdException w:name="Strong" w:uiPriority="22" w:qFormat="1"/>
+    <w:lsdException w:name="Emphasis" w:uiPriority="20" w:qFormat="1"/>
+    <w:lsdException w:name="Document Map" w:semiHidden="1" w:unhideWhenUsed="1"/>
+    <w:lsdException w:name="Plain Text" w:semiHidden="1" w:unhideWhenUsed="1"/>
+    <w:lsdException w:name="E-mail Signature" w:semiHidden="1" w:unhideWhenUsed="1"/>
+    <w:lsdException w:name="HTML Top of Form" w:semiHidden="1" w:unhideWhenUsed="1"/>
+    <w:lsdException w:name="HTML Bottom of Form" w:semiHidden="1" w:unhideWhenUsed="1"/>
+    <w:lsdException w:name="Normal (Web)" w:semiHidden="1" w:unhideWhenUsed="1"/>
+    <w:lsdException w:name="HTML Acronym" w:semiHidden="1" w:unhideWhenUsed="1"/>
+    <w:lsdException w:name="HTML Address" w:semiHidden="1" w:unhideWhenUsed="1"/>
+    <w:lsdException w:name="HTML Cite" w:semiHidden="1" w:unhideWhenUsed="1"/>
+    <w:lsdException w:name="HTML Code" w:semiHidden="1" w:unhideWhenUsed="1"/>
+    <w:lsdException w:name="HTML Definition" w:semiHidden="1" w:unhideWhenUsed="1"/>
+    <w:lsdException w:name="HTML Keyboard" w:semiHidden="1" w:unhideWhenUsed="1"/>
+    <w:lsdException w:name="HTML Preformatted" w:semiHidden="1" w:unhideWhenUsed="1"/>
+    <w:lsdException w:name="HTML Sample" w:semiHidden="1" w:unhideWhenUsed="1"/>
+    <w:lsdException w:name="HTML Typewriter" w:semiHidden="1" w:unhideWhenUsed="1"/>
+    <w:lsdException w:name="HTML Variable" w:semiHidden="1" w:unhideWhenUsed="1"/>
+    <w:lsdException w:name="Normal Table" w:semiHidden="1" w:unhideWhenUsed="1"/>
+    <w:lsdException w:name="annotation subject" w:semiHidden="1" w:unhideWhenUsed="1"/>
+    <w:lsdException w:name="No List" w:semiHidden="1" w:unhideWhenUsed="1"/>
+    <w:lsdException w:name="Outline List 1" w:semiHidden="1" w:unhideWhenUsed="1"/>
+    <w:lsdException w:name="Outline List 2" w:semiHidden="1" w:unhideWhenUsed="1"/>
+    <w:lsdException w:name="Outline List 3" w:semiHidden="1" w:unhideWhenUsed="1"/>
+    <w:lsdException w:name="Table Simple 1" w:semiHidden="1" w:unhideWhenUsed="1"/>
+    <w:lsdException w:name="Table Simple 2" w:semiHidden="1" w:unhideWhenUsed="1"/>
+    <w:lsdException w:name="Table Simple 3" w:semiHidden="1" w:unhideWhenUsed="1"/>
+    <w:lsdException w:name="Table Classic 1" w:semiHidden="1" w:unhideWhenUsed="1"/>
+    <w:lsdException w:name="Table Classic 2" w:semiHidden="1" w:unhideWhenUsed="1"/>
+    <w:lsdException w:name="Table Classic 3" w:semiHidden="1" w:unhideWhenUsed="1"/>
+    <w:lsdException w:name="Table Classic 4" w:semiHidden="1" w:unhideWhenUsed="1"/>
+    <w:lsdException w:name="Table Colorful 1" w:semiHidden="1" w:unhideWhenUsed="1"/>
+    <w:lsdException w:name="Table Colorful 2" w:semiHidden="1" w:unhideWhenUsed="1"/>
+    <w:lsdException w:name="Table Colorful 3" w:semiHidden="1" w:unhideWhenUsed="1"/>
+    <w:lsdException w:name="Table Columns 1" w:semiHidden="1" w:unhideWhenUsed="1"/>
+    <w:lsdException w:name="Table Columns 2" w:semiHidden="1" w:unhideWhenUsed="1"/>
+    <w:lsdException w:name="Table Columns 3" w:semiHidden="1" w:unhideWhenUsed="1"/>
+    <w:lsdException w:name="Table Columns 4" w:semiHidden="1" w:unhideWhenUsed="1"/>
+    <w:lsdException w:name="Table Columns 5" w:semiHidden="1" w:unhideWhenUsed="1"/>
+    <w:lsdException w:name="Table Grid 1" w:semiHidden="1" w:unhideWhenUsed="1"/>
+    <w:lsdException w:name="Table Grid 2" w:semiHidden="1" w:unhideWhenUsed="1"/>
+    <w:lsdException w:name="Table Grid 3" w:semiHidden="1" w:unhideWhenUsed="1"/>
+    <w:lsdException w:name="Table Grid 4" w:semiHidden="1" w:unhideWhenUsed="1"/>
+    <w:lsdException w:name="Table Grid 5" w:semiHidden="1" w:unhideWhenUsed="1"/>
+    <w:lsdException w:name="Table Grid 6" w:semiHidden="1" w:unhideWhenUsed="1"/>
+    <w:lsdException w:name="Table Grid 7" w:semiHidden="1" w:unhideWhenUsed="1"/>
+    <w:lsdException w:name="Table Grid 8" w:semiHidden="1" w:unhideWhenUsed="1"/>
+    <w:lsdException w:name="Table List 1" w:semiHidden="1" w:unhideWhenUsed="1"/>
+    <w:lsdException w:name="Table List 2" w:semiHidden="1" w:unhideWhenUsed="1"/>
+    <w:lsdException w:name="Table List 3" w:semiHidden="1" w:unhideWhenUsed="1"/>
+    <w:lsdException w:name="Table List 4" w:semiHidden="1" w:unhideWhenUsed="1"/>
+    <w:lsdException w:name="Table List 5" w:semiHidden="1" w:unhideWhenUsed="1"/>
+    <w:lsdException w:name="Table List 6" w:semiHidden="1" w:unhideWhenUsed="1"/>
+    <w:lsdException w:name="Table List 7" w:semiHidden="1" w:unhideWhenUsed="1"/>
+    <w:lsdException w:name="Table List 8" w:semiHidden="1" w:unhideWhenUsed="1"/>
+    <w:lsdException w:name="Table 3D effects 1" w:semiHidden="1" w:unhideWhenUsed="1"/>
+    <w:lsdException w:name="Table 3D effects 2" w:semiHidden="1" w:unhideWhenUsed="1"/>
+    <w:lsdException w:name="Table 3D effects 3" w:semiHidden="1" w:unhideWhenUsed="1"/>
+    <w:lsdException w:name="Table Contemporary" w:semiHidden="1" w:unhideWhenUsed="1"/>
+    <w:lsdException w:name="Table Elegant" w:semiHidden="1" w:unhideWhenUsed="1"/>
+    <w:lsdException w:name="Table Professional" w:semiHidden="1" w:unhideWhenUsed="1"/>
+    <w:lsdException w:name="Table Subtle 1" w:semiHidden="1" w:unhideWhenUsed="1"/>
+    <w:lsdException w:name="Table Subtle 2" w:semiHidden="1" w:unhideWhenUsed="1"/>
+    <w:lsdException w:name="Table Web 1" w:semiHidden="1" w:unhideWhenUsed="1"/>
+    <w:lsdException w:name="Table Web 2" w:semiHidden="1" w:unhideWhenUsed="1"/>
+    <w:lsdException w:name="Table Web 3" w:semiHidden="1" w:unhideWhenUsed="1"/>
+    <w:lsdException w:name="Balloon Text" w:semiHidden="1" w:unhideWhenUsed="1"/>
+    <w:lsdException w:name="Table Grid" w:uiPriority="59"/>
+    <w:lsdException w:name="Table Theme" w:semiHidden="1" w:unhideWhenUsed="1"/>
+    <w:lsdException w:name="Placeholder Text" w:semiHidden="1"/>
+    <w:lsdException w:name="No Spacing" w:uiPriority="1" w:qFormat="1"/>
+    <w:lsdException w:name="Light Shading" w:uiPriority="60"/>
+    <w:lsdException w:name="Light List" w:uiPriority="61"/>
+    <w:lsdException w:name="Light Grid" w:uiPriority="62"/>
+    <w:lsdException w:name="Medium Shading 1" w:uiPriority="63"/>
+    <w:lsdException w:name="Medium Shading 2" w:uiPriority="64"/>
+    <w:lsdException w:name="Medium List 1" w:uiPriority="65"/>
+    <w:lsdException w:name="Medium List 2" w:uiPriority="66"/>
+    <w:lsdException w:name="Medium Grid 1" w:uiPriority="67"/>
+    <w:lsdException w:name="Medium Grid 2" w:uiPriority="68"/>
+    <w:lsdException w:name="Medium Grid 3" w:uiPriority="69"/>
+    <w:lsdException w:name="Dark List" w:uiPriority="70"/>
+    <w:lsdException w:name="Colorful Shading" w:uiPriority="71"/>
+    <w:lsdException w:name="Colorful List" w:uiPriority="72"/>
+    <w:lsdException w:name="Colorful Grid" w:uiPriority="73"/>
+    <w:lsdException w:name="Light Shading Accent 1" w:uiPriority="60"/>
+    <w:lsdException w:name="Light List Accent 1" w:uiPriority="61"/>
+    <w:lsdException w:name="Light Grid Accent 1" w:uiPriority="62"/>
+    <w:lsdException w:name="Medium Shading 1 Accent 1" w:uiPriority="63"/>
+    <w:lsdException w:name="Medium Shading 2 Accent 1" w:uiPriority="64"/>
+    <w:lsdException w:name="Medium List 1 Accent 1" w:uiPriority="65"/>
+    <w:lsdException w:name="Revision" w:semiHidden="1"/>
+    <w:lsdException w:name="List Paragraph" w:uiPriority="34" w:qFormat="1"/>
+    <w:lsdException w:name="Quote" w:uiPriority="29" w:qFormat="1"/>
+    <w:lsdException w:name="Intense Quote" w:uiPriority="30" w:qFormat="1"/>
+    <w:lsdException w:name="Medium List 2 Accent 1" w:uiPriority="66"/>
+    <w:lsdException w:name="Medium Grid 1 Accent 1" w:uiPriority="67"/>
+    <w:lsdException w:name="Medium Grid 2 Accent 1" w:uiPriority="68"/>
+    <w:lsdException w:name="Medium Grid 3 Accent 1" w:uiPriority="69"/>
+    <w:lsdException w:name="Dark List Accent 1" w:uiPriority="70"/>
+    <w:lsdException w:name="Colorful Shading Accent 1" w:uiPriority="71"/>
+    <w:lsdException w:name="Colorful List Accent 1" w:uiPriority="72"/>
+    <w:lsdException w:name="Colorful Grid Accent 1" w:uiPriority="73"/>
+    <w:lsdException w:name="Light Shading Accent 2" w:uiPriority="60"/>
+    <w:lsdException w:name="Light List Accent 2" w:uiPriority="61"/>
+    <w:lsdException w:name="Light Grid Accent 2" w:uiPriority="62"/>
+    <w:lsdException w:name="Medium Shading 1 Accent 2" w:uiPriority="63"/>
+    <w:lsdException w:name="Medium Shading 2 Accent 2" w:uiPriority="64"/>
+    <w:lsdException w:name="Medium List 1 Accent 2" w:uiPriority="65"/>
+    <w:lsdException w:name="Medium List 2 Accent 2" w:uiPriority="66"/>
+    <w:lsdException w:name="Medium Grid 1 Accent 2" w:uiPriority="67"/>
+    <w:lsdException w:name="Medium Grid 2 Accent 2" w:uiPriority="68"/>
+    <w:lsdException w:name="Medium Grid 3 Accent 2" w:uiPriority="69"/>
+    <w:lsdException w:name="Dark List Accent 2" w:uiPriority="70"/>
+    <w:lsdException w:name="Colorful Shading Accent 2" w:uiPriority="71"/>
+    <w:lsdException w:name="Colorful List Accent 2" w:uiPriority="72"/>
+    <w:lsdException w:name="Colorful Grid Accent 2" w:uiPriority="73"/>
+    <w:lsdException w:name="Light Shading Accent 3" w:uiPriority="60"/>
+    <w:lsdException w:name="Light List Accent 3" w:uiPriority="61"/>
+    <w:lsdException w:name="Light Grid Accent 3" w:uiPriority="62"/>
+    <w:lsdException w:name="Medium Shading 1 Accent 3" w:uiPriority="63"/>
+    <w:lsdException w:name="Medium Shading 2 Accent 3" w:uiPriority="64"/>
+    <w:lsdException w:name="Medium List 1 Accent 3" w:uiPriority="65"/>
+    <w:lsdException w:name="Medium List 2 Accent 3" w:uiPriority="66"/>
+    <w:lsdException w:name="Medium Grid 1 Accent 3" w:uiPriority="67"/>
+    <w:lsdException w:name="Medium Grid 2 Accent 3" w:uiPriority="68"/>
+    <w:lsdException w:name="Medium Grid 3 Accent 3" w:uiPriority="69"/>
+    <w:lsdException w:name="Dark List Accent 3" w:uiPriority="70"/>
+    <w:lsdException w:name="Colorful Shading Accent 3" w:uiPriority="71"/>
+    <w:lsdException w:name="Colorful List Accent 3" w:uiPriority="72"/>
+    <w:lsdException w:name="Colorful Grid Accent 3" w:uiPriority="73"/>
+    <w:lsdException w:name="Light Shading Accent 4" w:uiPriority="60"/>
+    <w:lsdException w:name="Light List Accent 4" w:uiPriority="61"/>
+    <w:lsdException w:name="Light Grid Accent 4" w:uiPriority="62"/>
+    <w:lsdException w:name="Medium Shading 1 Accent 4" w:uiPriority="63"/>
+    <w:lsdException w:name="Medium Shading 2 Accent 4" w:uiPriority="64"/>
+    <w:lsdException w:name="Medium List 1 Accent 4" w:uiPriority="65"/>
+    <w:lsdException w:name="Medium List 2 Accent 4" w:uiPriority="66"/>
+    <w:lsdException w:name="Medium Grid 1 Accent 4" w:uiPriority="67"/>
+    <w:lsdException w:name="Medium Grid 2 Accent 4" w:uiPriority="68"/>
+    <w:lsdException w:name="Medium Grid 3 Accent 4" w:uiPriority="69"/>
+    <w:lsdException w:name="Dark List Accent 4" w:uiPriority="70"/>
+    <w:lsdException w:name="Colorful Shading Accent 4" w:uiPriority="71"/>
+    <w:lsdException w:name="Colorful List Accent 4" w:uiPriority="72"/>
+    <w:lsdException w:name="Colorful Grid Accent 4" w:uiPriority="73"/>
+    <w:lsdException w:name="Light Shading Accent 5" w:uiPriority="60"/>
+    <w:lsdException w:name="Light List Accent 5" w:uiPriority="61"/>
+    <w:lsdException w:name="Light Grid Accent 5" w:uiPriority="62"/>
+    <w:lsdException w:name="Medium Shading 1 Accent 5" w:uiPriority="63"/>
+    <w:lsdException w:name="Medium Shading 2 Accent 5" w:uiPriority="64"/>
+    <w:lsdException w:name="Medium List 1 Accent 5" w:uiPriority="65"/>
+    <w:lsdException w:name="Medium List 2 Accent 5" w:uiPriority="66"/>
+    <w:lsdException w:name="Medium Grid 1 Accent 5" w:uiPriority="67"/>
+    <w:lsdException w:name="Medium Grid 2 Accent 5" w:uiPriority="68"/>
+    <w:lsdException w:name="Medium Grid 3 Accent 5" w:uiPriority="69"/>
+    <w:lsdException w:name="Dark List Accent 5" w:uiPriority="70"/>
+    <w:lsdException w:name="Colorful Shading Accent 5" w:uiPriority="71"/>
+    <w:lsdException w:name="Colorful List Accent 5" w:uiPriority="72"/>
+    <w:lsdException w:name="Colorful Grid Accent 5" w:uiPriority="73"/>
+    <w:lsdException w:name="Light Shading Accent 6" w:uiPriority="60"/>
+    <w:lsdException w:name="Light List Accent 6" w:uiPriority="61"/>
+    <w:lsdException w:name="Light Grid Accent 6" w:uiPriority="62"/>
+    <w:lsdException w:name="Medium Shading 1 Accent 6" w:uiPriority="63"/>
+    <w:lsdException w:name="Medium Shading 2 Accent 6" w:uiPriority="64"/>
+    <w:lsdException w:name="Medium List 1 Accent 6" w:uiPriority="65"/>
+    <w:lsdException w:name="Medium List 2 Accent 6" w:uiPriority="66"/>
+    <w:lsdException w:name="Medium Grid 1 Accent 6" w:uiPriority="67"/>
+    <w:lsdException w:name="Medium Grid 2 Accent 6" w:uiPriority="68"/>
+    <w:lsdException w:name="Medium Grid 3 Accent 6" w:uiPriority="69"/>
+    <w:lsdException w:name="Dark List Accent 6" w:uiPriority="70"/>
+    <w:lsdException w:name="Colorful Shading Accent 6" w:uiPriority="71"/>
+    <w:lsdException w:name="Colorful List Accent 6" w:uiPriority="72"/>
+    <w:lsdException w:name="Colorful Grid Accent 6" w:uiPriority="73"/>
+    <w:lsdException w:name="Subtle Emphasis" w:uiPriority="19" w:qFormat="1"/>
+    <w:lsdException w:name="Intense Emphasis" w:uiPriority="21" w:qFormat="1"/>
+    <w:lsdException w:name="Subtle Reference" w:uiPriority="31" w:qFormat="1"/>
+    <w:lsdException w:name="Intense Reference" w:uiPriority="32" w:qFormat="1"/>
+    <w:lsdException w:name="Book Title" w:uiPriority="33" w:qFormat="1"/>
+    <w:lsdException w:name="Bibliography" w:semiHidden="1" w:uiPriority="37" w:unhideWhenUsed="1"/>
+    <w:lsdException w:name="TOC Heading" w:semiHidden="1" w:uiPriority="39" w:unhideWhenUsed="1" w:qFormat="1"/>
+    <w:lsdException w:name="Plain Table 1" w:uiPriority="41"/>
+    <w:lsdException w:name="Plain Table 2" w:uiPriority="42"/>
+    <w:lsdException w:name="Plain Table 3" w:uiPriority="43"/>
+    <w:lsdException w:name="Plain Table 4" w:uiPriority="44"/>
+    <w:lsdException w:name="Plain Table 5" w:uiPriority="45"/>
+    <w:lsdException w:name="Grid Table Light" w:uiPriority="40"/>
+    <w:lsdException w:name="Grid Table 1 Light" w:uiPriority="46"/>
+    <w:lsdException w:name="Grid Table 2" w:uiPriority="47"/>
+    <w:lsdException w:name="Grid Table 3" w:uiPriority="48"/>
+    <w:lsdException w:name="Grid Table 4" w:uiPriority="49"/>
+    <w:lsdException w:name="Grid Table 5 Dark" w:uiPriority="50"/>
+    <w:lsdException w:name="Grid Table 6 Colorful" w:uiPriority="51"/>
+    <w:lsdException w:name="Grid Table 7 Colorful" w:uiPriority="52"/>
+    <w:lsdException w:name="Grid Table 1 Light Accent 1" w:uiPriority="46"/>
+    <w:lsdException w:name="Grid Table 2 Accent 1" w:uiPriority="47"/>
+    <w:lsdException w:name="Grid Table 3 Accent 1" w:uiPriority="48"/>
+    <w:lsdException w:name="Grid Table 4 Accent 1" w:uiPriority="49"/>
+    <w:lsdException w:name="Grid Table 5 Dark Accent 1" w:uiPriority="50"/>
+    <w:lsdException w:name="Grid Table 6 Colorful Accent 1" w:uiPriority="51"/>
+    <w:lsdException w:name="Grid Table 7 Colorful Accent 1" w:uiPriority="52"/>
+    <w:lsdException w:name="Grid Table 1 Light Accent 2" w:uiPriority="46"/>
+    <w:lsdException w:name="Grid Table 2 Accent 2" w:uiPriority="47"/>
+    <w:lsdException w:name="Grid Table 3 Accent 2" w:uiPriority="48"/>
+    <w:lsdException w:name="Grid Table 4 Accent 2" w:uiPriority="49"/>
+    <w:lsdException w:name="Grid Table 5 Dark Accent 2" w:uiPriority="50"/>
+    <w:lsdException w:name="Grid Table 6 Colorful Accent 2" w:uiPriority="51"/>
+    <w:lsdException w:name="Grid Table 7 Colorful Accent 2" w:uiPriority="52"/>
+    <w:lsdException w:name="Grid Table 1 Light Accent 3" w:uiPriority="46"/>
+    <w:lsdException w:name="Grid Table 2 Accent 3" w:uiPriority="47"/>
+    <w:lsdException w:name="Grid Table 3 Accent 3" w:uiPriority="48"/>
+    <w:lsdException w:name="Grid Table 4 Accent 3" w:uiPriority="49"/>
+    <w:lsdException w:name="Grid Table 5 Dark Accent 3" w:uiPriority="50"/>
+    <w:lsdException w:name="Grid Table 6 Colorful Accent 3" w:uiPriority="51"/>
+    <w:lsdException w:name="Grid Table 7 Colorful Accent 3" w:uiPriority="52"/>
+    <w:lsdException w:name="Grid Table 1 Light Accent 4" w:uiPriority="46"/>
+    <w:lsdException w:name="Grid Table 2 Accent 4" w:uiPriority="47"/>
+    <w:lsdException w:name="Grid Table 3 Accent 4" w:uiPriority="48"/>
+    <w:lsdException w:name="Grid Table 4 Accent 4" w:uiPriority="49"/>
+    <w:lsdException w:name="Grid Table 5 Dark Accent 4" w:uiPriority="50"/>
+    <w:lsdException w:name="Grid Table 6 Colorful Accent 4" w:uiPriority="51"/>
+    <w:lsdException w:name="Grid Table 7 Colorful Accent 4" w:uiPriority="52"/>
+    <w:lsdException w:name="Grid Table 1 Light Accent 5" w:uiPriority="46"/>
+    <w:lsdException w:name="Grid Table 2 Accent 5" w:uiPriority="47"/>
+    <w:lsdException w:name="Grid Table 3 Accent 5" w:uiPriority="48"/>
+    <w:lsdException w:name="Grid Table 4 Accent 5" w:uiPriority="49"/>
+    <w:lsdException w:name="Grid Table 5 Dark Accent 5" w:uiPriority="50"/>
+    <w:lsdException w:name="Grid Table 6 Colorful Accent 5" w:uiPriority="51"/>
+    <w:lsdException w:name="Grid Table 7 Colorful Accent 5" w:uiPriority="52"/>
+    <w:lsdException w:name="Grid Table 1 Light Accent 6" w:uiPriority="46"/>
+    <w:lsdException w:name="Grid Table 2 Accent 6" w:uiPriority="47"/>
+    <w:lsdException w:name="Grid Table 3 Accent 6" w:uiPriority="48"/>
+    <w:lsdException w:name="Grid Table 4 Accent 6" w:uiPriority="49"/>
+    <w:lsdException w:name="Grid Table 5 Dark Accent 6" w:uiPriority="50"/>
+    <w:lsdException w:name="Grid Table 6 Colorful Accent 6" w:uiPriority="51"/>
+    <w:lsdException w:name="Grid Table 7 Colorful Accent 6" w:uiPriority="52"/>
+    <w:lsdException w:name="List Table 1 Light" w:uiPriority="46"/>
+    <w:lsdException w:name="List Table 2" w:uiPriority="47"/>
+    <w:lsdException w:name="List Table 3" w:uiPriority="48"/>
+    <w:lsdException w:name="List Table 4" w:uiPriority="49"/>
+    <w:lsdException w:name="List Table 5 Dark" w:uiPriority="50"/>
+    <w:lsdException w:name="List Table 6 Colorful" w:uiPriority="51"/>
+    <w:lsdException w:name="List Table 7 Colorful" w:uiPriority="52"/>
+    <w:lsdException w:name="List Table 1 Light Accent 1" w:uiPriority="46"/>
+    <w:lsdException w:name="List Table 2 Accent 1" w:uiPriority="47"/>
+    <w:lsdException w:name="List Table 3 Accent 1" w:uiPriority="48"/>
+    <w:lsdException w:name="List Table 4 Accent 1" w:uiPriority="49"/>
+    <w:lsdException w:name="List Table 5 Dark Accent 1" w:uiPriority="50"/>
+    <w:lsdException w:name="List Table 6 Colorful Accent 1" w:uiPriority="51"/>
+    <w:lsdException w:name="List Table 7 Colorful Accent 1" w:uiPriority="52"/>
+    <w:lsdException w:name="List Table 1 Light Accent 2" w:uiPriority="46"/>
+    <w:lsdException w:name="List Table 2 Accent 2" w:uiPriority="47"/>
+    <w:lsdException w:name="List Table 3 Accent 2" w:uiPriority="48"/>
+    <w:lsdException w:name="List Table 4 Accent 2" w:uiPriority="49"/>
+    <w:lsdException w:name="List Table 5 Dark Accent 2" w:uiPriority="50"/>
+    <w:lsdException w:name="List Table 6 Colorful Accent 2" w:uiPriority="51"/>
+    <w:lsdException w:name="List Table 7 Colorful Accent 2" w:uiPriority="52"/>
+    <w:lsdException w:name="List Table 1 Light Accent 3" w:uiPriority="46"/>
+    <w:lsdException w:name="List Table 2 Accent 3" w:uiPriority="47"/>
+    <w:lsdException w:name="List Table 3 Accent 3" w:uiPriority="48"/>
+    <w:lsdException w:name="List Table 4 Accent 3" w:uiPriority="49"/>
+    <w:lsdException w:name="List Table 5 Dark Accent 3" w:uiPriority="50"/>
+    <w:lsdException w:name="List Table 6 Colorful Accent 3" w:uiPriority="51"/>
+    <w:lsdException w:name="List Table 7 Colorful Accent 3" w:uiPriority="52"/>
+    <w:lsdException w:name="List Table 1 Light Accent 4" w:uiPriority="46"/>
+    <w:lsdException w:name="List Table 2 Accent 4" w:uiPriority="47"/>
+    <w:lsdException w:name="List Table 3 Accent 4" w:uiPriority="48"/>
+    <w:lsdException w:name="List Table 4 Accent 4" w:uiPriority="49"/>
+    <w:lsdException w:name="List Table 5 Dark Accent 4" w:uiPriority="50"/>
+    <w:lsdException w:name="List Table 6 Colorful Accent 4" w:uiPriority="51"/>
+    <w:lsdException w:name="List Table 7 Colorful Accent 4" w:uiPriority="52"/>
+    <w:lsdException w:name="List Table 1 Light Accent 5" w:uiPriority="46"/>
+    <w:lsdException w:name="List Table 2 Accent 5" w:uiPriority="47"/>
+    <w:lsdException w:name="List Table 3 Accent 5" w:uiPriority="48"/>
+    <w:lsdException w:name="List Table 4 Accent 5" w:uiPriority="49"/>
+    <w:lsdException w:name="List Table 5 Dark Accent 5" w:uiPriority="50"/>
+    <w:lsdException w:name="List Table 6 Colorful Accent 5" w:uiPriority="51"/>
+    <w:lsdException w:name="List Table 7 Colorful Accent 5" w:uiPriority="52"/>
+    <w:lsdException w:name="List Table 1 Light Accent 6" w:uiPriority="46"/>
+    <w:lsdException w:name="List Table 2 Accent 6" w:uiPriority="47"/>
+    <w:lsdException w:name="List Table 3 Accent 6" w:uiPriority="48"/>
+    <w:lsdException w:name="List Table 4 Accent 6" w:uiPriority="49"/>
+    <w:lsdException w:name="List Table 5 Dark Accent 6" w:uiPriority="50"/>
+    <w:lsdException w:name="List Table 6 Colorful Accent 6" w:uiPriority="51"/>
+    <w:lsdException w:name="List Table 7 Colorful Accent 6" w:uiPriority="52"/>
+    <w:lsdException w:name="Mention" w:semiHidden="1" w:unhideWhenUsed="1"/>
   </w:latentStyles>
   <w:style w:type="paragraph" w:default="1" w:styleId="Standard">
     <w:name w:val="Normal"/>
@@ -18095,7 +17643,6 @@
     <w:uiPriority w:val="99"/>
     <w:semiHidden/>
     <w:unhideWhenUsed/>
-    <w:qFormat/>
     <w:tblPr>
       <w:tblInd w:w="0" w:type="dxa"/>
       <w:tblCellMar>
@@ -18659,7 +18206,7 @@
       <w:sz w:val="2"/>
     </w:rPr>
   </w:style>
-  <w:style w:type="table" w:styleId="Tabellengitternetz">
+  <w:style w:type="table" w:styleId="Tabellenraster">
     <w:name w:val="Table Grid"/>
     <w:basedOn w:val="NormaleTabelle"/>
     <w:uiPriority w:val="59"/>
@@ -18668,7 +18215,6 @@
       <w:spacing w:after="0" w:line="240" w:lineRule="auto"/>
     </w:pPr>
     <w:tblPr>
-      <w:tblInd w:w="0" w:type="dxa"/>
       <w:tblBorders>
         <w:top w:val="single" w:sz="4" w:space="0" w:color="auto"/>
         <w:left w:val="single" w:sz="4" w:space="0" w:color="auto"/>
@@ -18677,12 +18223,6 @@
         <w:insideH w:val="single" w:sz="4" w:space="0" w:color="auto"/>
         <w:insideV w:val="single" w:sz="4" w:space="0" w:color="auto"/>
       </w:tblBorders>
-      <w:tblCellMar>
-        <w:top w:w="0" w:type="dxa"/>
-        <w:left w:w="108" w:type="dxa"/>
-        <w:bottom w:w="0" w:type="dxa"/>
-        <w:right w:w="108" w:type="dxa"/>
-      </w:tblCellMar>
     </w:tblPr>
   </w:style>
   <w:style w:type="character" w:customStyle="1" w:styleId="SeqAnhangZchn">
@@ -18922,7 +18462,7 @@
       <w:vertAlign w:val="superscript"/>
     </w:rPr>
   </w:style>
-  <w:style w:type="character" w:styleId="BesuchterHyperlink">
+  <w:style w:type="character" w:styleId="BesuchterLink">
     <w:name w:val="FollowedHyperlink"/>
     <w:basedOn w:val="Absatz-Standardschriftart"/>
     <w:uiPriority w:val="99"/>
@@ -18985,19 +18525,12 @@
     <w:tblPr>
       <w:tblStyleRowBandSize w:val="1"/>
       <w:tblStyleColBandSize w:val="1"/>
-      <w:tblInd w:w="0" w:type="dxa"/>
       <w:tblBorders>
         <w:top w:val="single" w:sz="8" w:space="0" w:color="4F81BD" w:themeColor="accent1"/>
         <w:left w:val="single" w:sz="8" w:space="0" w:color="4F81BD" w:themeColor="accent1"/>
         <w:bottom w:val="single" w:sz="8" w:space="0" w:color="4F81BD" w:themeColor="accent1"/>
         <w:right w:val="single" w:sz="8" w:space="0" w:color="4F81BD" w:themeColor="accent1"/>
       </w:tblBorders>
-      <w:tblCellMar>
-        <w:top w:w="0" w:type="dxa"/>
-        <w:left w:w="108" w:type="dxa"/>
-        <w:bottom w:w="0" w:type="dxa"/>
-        <w:right w:w="108" w:type="dxa"/>
-      </w:tblCellMar>
     </w:tblPr>
     <w:tblStylePr w:type="firstRow">
       <w:pPr>
@@ -19093,17 +18626,10 @@
     <w:tblPr>
       <w:tblStyleRowBandSize w:val="1"/>
       <w:tblStyleColBandSize w:val="1"/>
-      <w:tblInd w:w="0" w:type="dxa"/>
       <w:tblBorders>
         <w:top w:val="single" w:sz="8" w:space="0" w:color="4F81BD" w:themeColor="accent1"/>
         <w:bottom w:val="single" w:sz="8" w:space="0" w:color="4F81BD" w:themeColor="accent1"/>
       </w:tblBorders>
-      <w:tblCellMar>
-        <w:top w:w="0" w:type="dxa"/>
-        <w:left w:w="108" w:type="dxa"/>
-        <w:bottom w:w="0" w:type="dxa"/>
-        <w:right w:w="108" w:type="dxa"/>
-      </w:tblCellMar>
     </w:tblPr>
     <w:tblStylePr w:type="firstRow">
       <w:pPr>
@@ -20235,7 +19761,7 @@
 </file>
 
 <file path=customXml/itemProps1.xml><?xml version="1.0" encoding="utf-8"?>
-<ds:datastoreItem xmlns:ds="http://schemas.openxmlformats.org/officeDocument/2006/customXml" ds:itemID="{F166C0B0-668E-4F53-B4DB-AF9DB3FC78A4}">
+<ds:datastoreItem xmlns:ds="http://schemas.openxmlformats.org/officeDocument/2006/customXml" ds:itemID="{B8DFE1D4-6A49-4F72-9113-28DD836A71DC}">
   <ds:schemaRefs>
     <ds:schemaRef ds:uri="http://schemas.openxmlformats.org/officeDocument/2006/bibliography"/>
   </ds:schemaRefs>
